--- a/Таращук.docx
+++ b/Таращук.docx
@@ -770,21 +770,49 @@
           <w:sz w:val="28"/>
           <w:szCs w:val="28"/>
         </w:rPr>
-        <w:t>Сургут, 2024</w:t>
-      </w:r>
-      <w:r>
-        <w:rPr>
-          <w:rFonts w:ascii="Times New Roman" w:hAnsi="Times New Roman" w:cs="Times New Roman"/>
-          <w:color w:val="000000" w:themeColor="text1"/>
-          <w:sz w:val="28"/>
-          <w:szCs w:val="28"/>
-        </w:rPr>
-        <w:br w:type="page"/>
-      </w:r>
+        <w:t>Сургут, 202</w:t>
+      </w:r>
+      <w:r>
+        <w:rPr>
+          <w:rFonts w:ascii="Times New Roman" w:hAnsi="Times New Roman" w:cs="Times New Roman"/>
+          <w:color w:val="000000" w:themeColor="text1"/>
+          <w:sz w:val="28"/>
+          <w:szCs w:val="28"/>
+        </w:rPr>
+        <w:t>4</w:t>
+      </w:r>
+    </w:p>
+    <w:p>
+      <w:pPr>
+        <w:spacing w:after="0" w:line="360" w:lineRule="auto"/>
+        <w:ind w:left="170" w:right="57"/>
+        <w:jc w:val="center"/>
+        <w:rPr>
+          <w:rFonts w:asciiTheme="majorHAnsi" w:eastAsiaTheme="majorEastAsia" w:hAnsiTheme="majorHAnsi" w:cstheme="majorBidi"/>
+          <w:color w:val="2F5496" w:themeColor="accent1" w:themeShade="BF"/>
+          <w:sz w:val="32"/>
+          <w:szCs w:val="32"/>
+          <w:lang w:eastAsia="ru-RU"/>
+        </w:rPr>
+      </w:pPr>
+    </w:p>
+    <w:p>
+      <w:pPr>
+        <w:spacing w:after="0" w:line="360" w:lineRule="auto"/>
+        <w:ind w:left="170" w:right="57"/>
+        <w:jc w:val="center"/>
+        <w:rPr>
+          <w:rFonts w:asciiTheme="majorHAnsi" w:eastAsiaTheme="majorEastAsia" w:hAnsiTheme="majorHAnsi" w:cstheme="majorBidi"/>
+          <w:color w:val="2F5496" w:themeColor="accent1" w:themeShade="BF"/>
+          <w:sz w:val="32"/>
+          <w:szCs w:val="32"/>
+          <w:lang w:eastAsia="ru-RU"/>
+        </w:rPr>
+      </w:pPr>
     </w:p>
     <w:sdt>
       <w:sdtPr>
-        <w:id w:val="-423579873"/>
+        <w:id w:val="879285380"/>
         <w:docPartObj>
           <w:docPartGallery w:val="Table of Contents"/>
           <w:docPartUnique/>
@@ -792,123 +820,2406 @@
       </w:sdtPr>
       <w:sdtEndPr>
         <w:rPr>
-          <w:rFonts w:asciiTheme="minorHAnsi" w:eastAsiaTheme="minorEastAsia" w:hAnsiTheme="minorHAnsi" w:cs="Times New Roman"/>
+          <w:rFonts w:asciiTheme="minorHAnsi" w:eastAsiaTheme="minorHAnsi" w:hAnsiTheme="minorHAnsi" w:cstheme="minorBidi"/>
+          <w:b/>
+          <w:bCs/>
           <w:color w:val="auto"/>
           <w:sz w:val="22"/>
           <w:szCs w:val="22"/>
+          <w:lang w:eastAsia="en-US"/>
         </w:rPr>
       </w:sdtEndPr>
       <w:sdtContent>
         <w:p>
           <w:pPr>
             <w:pStyle w:val="af2"/>
-          </w:pPr>
-          <w:r>
-            <w:t>Оглавление</w:t>
-          </w:r>
-        </w:p>
-        <w:p>
-          <w:pPr>
-            <w:pStyle w:val="11"/>
+            <w:rPr>
+              <w:rFonts w:ascii="Times New Roman" w:hAnsi="Times New Roman" w:cs="Times New Roman"/>
+              <w:b/>
+              <w:color w:val="000000" w:themeColor="text1"/>
+              <w:sz w:val="28"/>
+              <w:szCs w:val="28"/>
+            </w:rPr>
           </w:pPr>
           <w:r>
             <w:rPr>
+              <w:rFonts w:ascii="Times New Roman" w:hAnsi="Times New Roman" w:cs="Times New Roman"/>
               <w:b/>
-              <w:bCs/>
-            </w:rPr>
-            <w:t>Введение</w:t>
-          </w:r>
-          <w:r>
-            <w:ptab w:relativeTo="margin" w:alignment="right" w:leader="dot"/>
-          </w:r>
-          <w:r>
-            <w:rPr>
-              <w:b/>
-              <w:bCs/>
-            </w:rPr>
-            <w:t>2</w:t>
-          </w:r>
-        </w:p>
-        <w:p>
-          <w:pPr>
-            <w:pStyle w:val="11"/>
-          </w:pPr>
-          <w:r>
-            <w:rPr>
-              <w:b/>
-              <w:bCs/>
-            </w:rPr>
-            <w:t>Глава 1. Теоретическая часть</w:t>
-          </w:r>
-          <w:r>
-            <w:ptab w:relativeTo="margin" w:alignment="right" w:leader="dot"/>
-          </w:r>
-          <w:r>
-            <w:rPr>
-              <w:b/>
-              <w:bCs/>
-            </w:rPr>
-            <w:t>3</w:t>
-          </w:r>
-        </w:p>
-        <w:p>
-          <w:pPr>
-            <w:pStyle w:val="21"/>
-            <w:ind w:left="216"/>
-          </w:pPr>
-          <w:r>
-            <w:t xml:space="preserve"> </w:t>
-          </w:r>
-          <w:r>
-            <w:t>1.1 Основные положения теории баз данных, хранилищ данных, баз знаний</w:t>
-          </w:r>
-          <w:r>
-            <w:rPr>
-              <w:rFonts w:ascii="Times New Roman" w:hAnsi="Times New Roman"/>
-              <w:b/>
+              <w:color w:val="000000" w:themeColor="text1"/>
               <w:sz w:val="28"/>
               <w:szCs w:val="28"/>
             </w:rPr>
-            <w:t xml:space="preserve"> </w:t>
-          </w:r>
-          <w:r>
-            <w:ptab w:relativeTo="margin" w:alignment="right" w:leader="dot"/>
-          </w:r>
-          <w:r>
-            <w:t>3</w:t>
+            <w:t>Содержание</w:t>
           </w:r>
         </w:p>
         <w:p>
           <w:pPr>
             <w:pStyle w:val="31"/>
-            <w:ind w:left="216"/>
+            <w:tabs>
+              <w:tab w:val="right" w:leader="dot" w:pos="9628"/>
+            </w:tabs>
+            <w:rPr>
+              <w:rFonts w:ascii="Times New Roman" w:hAnsi="Times New Roman"/>
+              <w:noProof/>
+              <w:sz w:val="28"/>
+              <w:szCs w:val="28"/>
+            </w:rPr>
           </w:pPr>
           <w:r>
-            <w:t xml:space="preserve"> </w:t>
-          </w:r>
-          <w:r>
-            <w:t xml:space="preserve">1.1.1 Типы моделей данных: иерархическая, сетевая, реляционная и объектно-ориентированная </w:t>
-          </w:r>
-          <w:r>
-            <w:t xml:space="preserve">   </w:t>
-          </w:r>
-          <w:r>
-            <w:t>модели данных</w:t>
+            <w:rPr>
+              <w:rFonts w:ascii="Times New Roman" w:hAnsi="Times New Roman"/>
+              <w:sz w:val="28"/>
+              <w:szCs w:val="28"/>
+            </w:rPr>
+            <w:fldChar w:fldCharType="begin"/>
           </w:r>
           <w:r>
             <w:rPr>
               <w:rFonts w:ascii="Times New Roman" w:hAnsi="Times New Roman"/>
-              <w:b/>
               <w:sz w:val="28"/>
               <w:szCs w:val="28"/>
             </w:rPr>
-            <w:t xml:space="preserve"> </w:t>
+            <w:instrText xml:space="preserve"> TOC \o "1-3" \h \z \u </w:instrText>
           </w:r>
           <w:r>
-            <w:ptab w:relativeTo="margin" w:alignment="right" w:leader="dot"/>
+            <w:rPr>
+              <w:rFonts w:ascii="Times New Roman" w:hAnsi="Times New Roman"/>
+              <w:sz w:val="28"/>
+              <w:szCs w:val="28"/>
+            </w:rPr>
+            <w:fldChar w:fldCharType="separate"/>
           </w:r>
+          <w:hyperlink w:anchor="_Toc184300336" w:history="1">
+            <w:r>
+              <w:rPr>
+                <w:rStyle w:val="a9"/>
+                <w:rFonts w:ascii="Times New Roman" w:hAnsi="Times New Roman"/>
+                <w:noProof/>
+                <w:sz w:val="28"/>
+                <w:szCs w:val="28"/>
+              </w:rPr>
+              <w:t>ВВЕДЕНИЕ</w:t>
+            </w:r>
+            <w:r>
+              <w:rPr>
+                <w:rFonts w:ascii="Times New Roman" w:hAnsi="Times New Roman"/>
+                <w:noProof/>
+                <w:webHidden/>
+                <w:sz w:val="28"/>
+                <w:szCs w:val="28"/>
+              </w:rPr>
+              <w:tab/>
+            </w:r>
+            <w:r>
+              <w:rPr>
+                <w:rFonts w:ascii="Times New Roman" w:hAnsi="Times New Roman"/>
+                <w:noProof/>
+                <w:webHidden/>
+                <w:sz w:val="28"/>
+                <w:szCs w:val="28"/>
+              </w:rPr>
+              <w:fldChar w:fldCharType="begin"/>
+            </w:r>
+            <w:r>
+              <w:rPr>
+                <w:rFonts w:ascii="Times New Roman" w:hAnsi="Times New Roman"/>
+                <w:noProof/>
+                <w:webHidden/>
+                <w:sz w:val="28"/>
+                <w:szCs w:val="28"/>
+              </w:rPr>
+              <w:instrText xml:space="preserve"> PAGEREF _Toc184300336 \h </w:instrText>
+            </w:r>
+            <w:r>
+              <w:rPr>
+                <w:rFonts w:ascii="Times New Roman" w:hAnsi="Times New Roman"/>
+                <w:noProof/>
+                <w:webHidden/>
+                <w:sz w:val="28"/>
+                <w:szCs w:val="28"/>
+              </w:rPr>
+            </w:r>
+            <w:r>
+              <w:rPr>
+                <w:rFonts w:ascii="Times New Roman" w:hAnsi="Times New Roman"/>
+                <w:noProof/>
+                <w:webHidden/>
+                <w:sz w:val="28"/>
+                <w:szCs w:val="28"/>
+              </w:rPr>
+              <w:fldChar w:fldCharType="separate"/>
+            </w:r>
+            <w:r>
+              <w:rPr>
+                <w:rFonts w:ascii="Times New Roman" w:hAnsi="Times New Roman"/>
+                <w:noProof/>
+                <w:webHidden/>
+                <w:sz w:val="28"/>
+                <w:szCs w:val="28"/>
+              </w:rPr>
+              <w:t>2</w:t>
+            </w:r>
+            <w:r>
+              <w:rPr>
+                <w:rFonts w:ascii="Times New Roman" w:hAnsi="Times New Roman"/>
+                <w:noProof/>
+                <w:webHidden/>
+                <w:sz w:val="28"/>
+                <w:szCs w:val="28"/>
+              </w:rPr>
+              <w:fldChar w:fldCharType="end"/>
+            </w:r>
+          </w:hyperlink>
+        </w:p>
+        <w:p>
+          <w:pPr>
+            <w:pStyle w:val="31"/>
+            <w:tabs>
+              <w:tab w:val="right" w:leader="dot" w:pos="9628"/>
+            </w:tabs>
+            <w:ind w:left="0"/>
+            <w:rPr>
+              <w:rFonts w:ascii="Times New Roman" w:hAnsi="Times New Roman"/>
+              <w:noProof/>
+              <w:sz w:val="28"/>
+              <w:szCs w:val="28"/>
+            </w:rPr>
+          </w:pPr>
           <w:r>
-            <w:t>3</w:t>
+            <w:rPr>
+              <w:rStyle w:val="a9"/>
+              <w:rFonts w:ascii="Times New Roman" w:hAnsi="Times New Roman"/>
+              <w:noProof/>
+              <w:color w:val="FFFFFF" w:themeColor="background1"/>
+              <w:sz w:val="28"/>
+              <w:szCs w:val="28"/>
+            </w:rPr>
+            <w:t xml:space="preserve">   </w:t>
+          </w:r>
+          <w:hyperlink w:anchor="_Toc184300337" w:history="1">
+            <w:r>
+              <w:rPr>
+                <w:rStyle w:val="a9"/>
+                <w:rFonts w:ascii="Times New Roman" w:hAnsi="Times New Roman"/>
+                <w:noProof/>
+                <w:sz w:val="28"/>
+                <w:szCs w:val="28"/>
+              </w:rPr>
+              <w:t xml:space="preserve">ГЛАВА </w:t>
+            </w:r>
+            <w:r>
+              <w:rPr>
+                <w:rStyle w:val="a9"/>
+                <w:rFonts w:ascii="Times New Roman" w:hAnsi="Times New Roman"/>
+                <w:noProof/>
+                <w:sz w:val="28"/>
+                <w:szCs w:val="28"/>
+                <w:lang w:val="en-US"/>
+              </w:rPr>
+              <w:t>I</w:t>
+            </w:r>
+            <w:r>
+              <w:rPr>
+                <w:rStyle w:val="a9"/>
+                <w:rFonts w:ascii="Times New Roman" w:hAnsi="Times New Roman"/>
+                <w:noProof/>
+                <w:sz w:val="28"/>
+                <w:szCs w:val="28"/>
+              </w:rPr>
+              <w:t>. ТЕОРЕТИЧЕСКАЯ ЧАСТЬ</w:t>
+            </w:r>
+            <w:r>
+              <w:rPr>
+                <w:rFonts w:ascii="Times New Roman" w:hAnsi="Times New Roman"/>
+                <w:noProof/>
+                <w:webHidden/>
+                <w:sz w:val="28"/>
+                <w:szCs w:val="28"/>
+              </w:rPr>
+              <w:tab/>
+            </w:r>
+            <w:r>
+              <w:rPr>
+                <w:rFonts w:ascii="Times New Roman" w:hAnsi="Times New Roman"/>
+                <w:noProof/>
+                <w:webHidden/>
+                <w:sz w:val="28"/>
+                <w:szCs w:val="28"/>
+              </w:rPr>
+              <w:fldChar w:fldCharType="begin"/>
+            </w:r>
+            <w:r>
+              <w:rPr>
+                <w:rFonts w:ascii="Times New Roman" w:hAnsi="Times New Roman"/>
+                <w:noProof/>
+                <w:webHidden/>
+                <w:sz w:val="28"/>
+                <w:szCs w:val="28"/>
+              </w:rPr>
+              <w:instrText xml:space="preserve"> PAGEREF _Toc184300337 \h </w:instrText>
+            </w:r>
+            <w:r>
+              <w:rPr>
+                <w:rFonts w:ascii="Times New Roman" w:hAnsi="Times New Roman"/>
+                <w:noProof/>
+                <w:webHidden/>
+                <w:sz w:val="28"/>
+                <w:szCs w:val="28"/>
+              </w:rPr>
+            </w:r>
+            <w:r>
+              <w:rPr>
+                <w:rFonts w:ascii="Times New Roman" w:hAnsi="Times New Roman"/>
+                <w:noProof/>
+                <w:webHidden/>
+                <w:sz w:val="28"/>
+                <w:szCs w:val="28"/>
+              </w:rPr>
+              <w:fldChar w:fldCharType="separate"/>
+            </w:r>
+            <w:r>
+              <w:rPr>
+                <w:rFonts w:ascii="Times New Roman" w:hAnsi="Times New Roman"/>
+                <w:noProof/>
+                <w:webHidden/>
+                <w:sz w:val="28"/>
+                <w:szCs w:val="28"/>
+              </w:rPr>
+              <w:t>3</w:t>
+            </w:r>
+            <w:r>
+              <w:rPr>
+                <w:rFonts w:ascii="Times New Roman" w:hAnsi="Times New Roman"/>
+                <w:noProof/>
+                <w:webHidden/>
+                <w:sz w:val="28"/>
+                <w:szCs w:val="28"/>
+              </w:rPr>
+              <w:fldChar w:fldCharType="end"/>
+            </w:r>
+          </w:hyperlink>
+        </w:p>
+        <w:p>
+          <w:pPr>
+            <w:pStyle w:val="31"/>
+            <w:tabs>
+              <w:tab w:val="right" w:leader="dot" w:pos="9628"/>
+            </w:tabs>
+            <w:rPr>
+              <w:rFonts w:ascii="Times New Roman" w:hAnsi="Times New Roman"/>
+              <w:noProof/>
+              <w:sz w:val="28"/>
+              <w:szCs w:val="28"/>
+            </w:rPr>
+          </w:pPr>
+          <w:hyperlink w:anchor="_Toc184300338" w:history="1">
+            <w:r>
+              <w:rPr>
+                <w:rStyle w:val="a9"/>
+                <w:rFonts w:ascii="Times New Roman" w:hAnsi="Times New Roman"/>
+                <w:noProof/>
+                <w:sz w:val="28"/>
+                <w:szCs w:val="28"/>
+              </w:rPr>
+              <w:t>1.1 Основные положения теории баз данных, хранилищ данных, баз знаний</w:t>
+            </w:r>
+            <w:r>
+              <w:rPr>
+                <w:rFonts w:ascii="Times New Roman" w:hAnsi="Times New Roman"/>
+                <w:noProof/>
+                <w:webHidden/>
+                <w:sz w:val="28"/>
+                <w:szCs w:val="28"/>
+              </w:rPr>
+              <w:tab/>
+            </w:r>
+            <w:r>
+              <w:rPr>
+                <w:rFonts w:ascii="Times New Roman" w:hAnsi="Times New Roman"/>
+                <w:noProof/>
+                <w:webHidden/>
+                <w:sz w:val="28"/>
+                <w:szCs w:val="28"/>
+              </w:rPr>
+              <w:fldChar w:fldCharType="begin"/>
+            </w:r>
+            <w:r>
+              <w:rPr>
+                <w:rFonts w:ascii="Times New Roman" w:hAnsi="Times New Roman"/>
+                <w:noProof/>
+                <w:webHidden/>
+                <w:sz w:val="28"/>
+                <w:szCs w:val="28"/>
+              </w:rPr>
+              <w:instrText xml:space="preserve"> PAGEREF _Toc184300338 \h </w:instrText>
+            </w:r>
+            <w:r>
+              <w:rPr>
+                <w:rFonts w:ascii="Times New Roman" w:hAnsi="Times New Roman"/>
+                <w:noProof/>
+                <w:webHidden/>
+                <w:sz w:val="28"/>
+                <w:szCs w:val="28"/>
+              </w:rPr>
+            </w:r>
+            <w:r>
+              <w:rPr>
+                <w:rFonts w:ascii="Times New Roman" w:hAnsi="Times New Roman"/>
+                <w:noProof/>
+                <w:webHidden/>
+                <w:sz w:val="28"/>
+                <w:szCs w:val="28"/>
+              </w:rPr>
+              <w:fldChar w:fldCharType="separate"/>
+            </w:r>
+            <w:r>
+              <w:rPr>
+                <w:rFonts w:ascii="Times New Roman" w:hAnsi="Times New Roman"/>
+                <w:noProof/>
+                <w:webHidden/>
+                <w:sz w:val="28"/>
+                <w:szCs w:val="28"/>
+              </w:rPr>
+              <w:t>3</w:t>
+            </w:r>
+            <w:r>
+              <w:rPr>
+                <w:rFonts w:ascii="Times New Roman" w:hAnsi="Times New Roman"/>
+                <w:noProof/>
+                <w:webHidden/>
+                <w:sz w:val="28"/>
+                <w:szCs w:val="28"/>
+              </w:rPr>
+              <w:fldChar w:fldCharType="end"/>
+            </w:r>
+          </w:hyperlink>
+        </w:p>
+        <w:p>
+          <w:pPr>
+            <w:pStyle w:val="31"/>
+            <w:tabs>
+              <w:tab w:val="right" w:leader="dot" w:pos="9628"/>
+            </w:tabs>
+            <w:rPr>
+              <w:rFonts w:ascii="Times New Roman" w:hAnsi="Times New Roman"/>
+              <w:noProof/>
+              <w:sz w:val="28"/>
+              <w:szCs w:val="28"/>
+            </w:rPr>
+          </w:pPr>
+          <w:hyperlink w:anchor="_Toc184300339" w:history="1">
+            <w:r>
+              <w:rPr>
+                <w:rStyle w:val="a9"/>
+                <w:rFonts w:ascii="Times New Roman" w:hAnsi="Times New Roman"/>
+                <w:noProof/>
+                <w:sz w:val="28"/>
+                <w:szCs w:val="28"/>
+              </w:rPr>
+              <w:t>1.1.1 Типы моделей данных: иерархическая, сетевая, реляционная и объектно-ориентированная модели данных</w:t>
+            </w:r>
+            <w:r>
+              <w:rPr>
+                <w:rFonts w:ascii="Times New Roman" w:hAnsi="Times New Roman"/>
+                <w:noProof/>
+                <w:webHidden/>
+                <w:sz w:val="28"/>
+                <w:szCs w:val="28"/>
+              </w:rPr>
+              <w:tab/>
+            </w:r>
+            <w:r>
+              <w:rPr>
+                <w:rFonts w:ascii="Times New Roman" w:hAnsi="Times New Roman"/>
+                <w:noProof/>
+                <w:webHidden/>
+                <w:sz w:val="28"/>
+                <w:szCs w:val="28"/>
+              </w:rPr>
+              <w:fldChar w:fldCharType="begin"/>
+            </w:r>
+            <w:r>
+              <w:rPr>
+                <w:rFonts w:ascii="Times New Roman" w:hAnsi="Times New Roman"/>
+                <w:noProof/>
+                <w:webHidden/>
+                <w:sz w:val="28"/>
+                <w:szCs w:val="28"/>
+              </w:rPr>
+              <w:instrText xml:space="preserve"> PAGEREF _Toc184300339 \h </w:instrText>
+            </w:r>
+            <w:r>
+              <w:rPr>
+                <w:rFonts w:ascii="Times New Roman" w:hAnsi="Times New Roman"/>
+                <w:noProof/>
+                <w:webHidden/>
+                <w:sz w:val="28"/>
+                <w:szCs w:val="28"/>
+              </w:rPr>
+            </w:r>
+            <w:r>
+              <w:rPr>
+                <w:rFonts w:ascii="Times New Roman" w:hAnsi="Times New Roman"/>
+                <w:noProof/>
+                <w:webHidden/>
+                <w:sz w:val="28"/>
+                <w:szCs w:val="28"/>
+              </w:rPr>
+              <w:fldChar w:fldCharType="separate"/>
+            </w:r>
+            <w:r>
+              <w:rPr>
+                <w:rFonts w:ascii="Times New Roman" w:hAnsi="Times New Roman"/>
+                <w:noProof/>
+                <w:webHidden/>
+                <w:sz w:val="28"/>
+                <w:szCs w:val="28"/>
+              </w:rPr>
+              <w:t>3</w:t>
+            </w:r>
+            <w:r>
+              <w:rPr>
+                <w:rFonts w:ascii="Times New Roman" w:hAnsi="Times New Roman"/>
+                <w:noProof/>
+                <w:webHidden/>
+                <w:sz w:val="28"/>
+                <w:szCs w:val="28"/>
+              </w:rPr>
+              <w:fldChar w:fldCharType="end"/>
+            </w:r>
+          </w:hyperlink>
+        </w:p>
+        <w:p>
+          <w:pPr>
+            <w:pStyle w:val="31"/>
+            <w:tabs>
+              <w:tab w:val="right" w:leader="dot" w:pos="9628"/>
+            </w:tabs>
+            <w:rPr>
+              <w:rFonts w:ascii="Times New Roman" w:hAnsi="Times New Roman"/>
+              <w:noProof/>
+              <w:sz w:val="28"/>
+              <w:szCs w:val="28"/>
+            </w:rPr>
+          </w:pPr>
+          <w:hyperlink w:anchor="_Toc184300340" w:history="1">
+            <w:r>
+              <w:rPr>
+                <w:rStyle w:val="a9"/>
+                <w:rFonts w:ascii="Times New Roman" w:hAnsi="Times New Roman"/>
+                <w:noProof/>
+                <w:sz w:val="28"/>
+                <w:szCs w:val="28"/>
+              </w:rPr>
+              <w:t>1.1.2 Свойства базы данных</w:t>
+            </w:r>
+            <w:r>
+              <w:rPr>
+                <w:rFonts w:ascii="Times New Roman" w:hAnsi="Times New Roman"/>
+                <w:noProof/>
+                <w:webHidden/>
+                <w:sz w:val="28"/>
+                <w:szCs w:val="28"/>
+              </w:rPr>
+              <w:tab/>
+            </w:r>
+            <w:r>
+              <w:rPr>
+                <w:rFonts w:ascii="Times New Roman" w:hAnsi="Times New Roman"/>
+                <w:noProof/>
+                <w:webHidden/>
+                <w:sz w:val="28"/>
+                <w:szCs w:val="28"/>
+              </w:rPr>
+              <w:fldChar w:fldCharType="begin"/>
+            </w:r>
+            <w:r>
+              <w:rPr>
+                <w:rFonts w:ascii="Times New Roman" w:hAnsi="Times New Roman"/>
+                <w:noProof/>
+                <w:webHidden/>
+                <w:sz w:val="28"/>
+                <w:szCs w:val="28"/>
+              </w:rPr>
+              <w:instrText xml:space="preserve"> PAGEREF _Toc184300340 \h </w:instrText>
+            </w:r>
+            <w:r>
+              <w:rPr>
+                <w:rFonts w:ascii="Times New Roman" w:hAnsi="Times New Roman"/>
+                <w:noProof/>
+                <w:webHidden/>
+                <w:sz w:val="28"/>
+                <w:szCs w:val="28"/>
+              </w:rPr>
+            </w:r>
+            <w:r>
+              <w:rPr>
+                <w:rFonts w:ascii="Times New Roman" w:hAnsi="Times New Roman"/>
+                <w:noProof/>
+                <w:webHidden/>
+                <w:sz w:val="28"/>
+                <w:szCs w:val="28"/>
+              </w:rPr>
+              <w:fldChar w:fldCharType="separate"/>
+            </w:r>
+            <w:r>
+              <w:rPr>
+                <w:rFonts w:ascii="Times New Roman" w:hAnsi="Times New Roman"/>
+                <w:noProof/>
+                <w:webHidden/>
+                <w:sz w:val="28"/>
+                <w:szCs w:val="28"/>
+              </w:rPr>
+              <w:t>4</w:t>
+            </w:r>
+            <w:r>
+              <w:rPr>
+                <w:rFonts w:ascii="Times New Roman" w:hAnsi="Times New Roman"/>
+                <w:noProof/>
+                <w:webHidden/>
+                <w:sz w:val="28"/>
+                <w:szCs w:val="28"/>
+              </w:rPr>
+              <w:fldChar w:fldCharType="end"/>
+            </w:r>
+          </w:hyperlink>
+        </w:p>
+        <w:p>
+          <w:pPr>
+            <w:pStyle w:val="31"/>
+            <w:tabs>
+              <w:tab w:val="right" w:leader="dot" w:pos="9628"/>
+            </w:tabs>
+            <w:rPr>
+              <w:rFonts w:ascii="Times New Roman" w:hAnsi="Times New Roman"/>
+              <w:noProof/>
+              <w:sz w:val="28"/>
+              <w:szCs w:val="28"/>
+            </w:rPr>
+          </w:pPr>
+          <w:hyperlink w:anchor="_Toc184300341" w:history="1">
+            <w:r>
+              <w:rPr>
+                <w:rStyle w:val="a9"/>
+                <w:rFonts w:ascii="Times New Roman" w:hAnsi="Times New Roman"/>
+                <w:noProof/>
+                <w:sz w:val="28"/>
+                <w:szCs w:val="28"/>
+              </w:rPr>
+              <w:t>1.1.3 Основные принципы построения хранилищ данных и баз знаний</w:t>
+            </w:r>
+            <w:r>
+              <w:rPr>
+                <w:rFonts w:ascii="Times New Roman" w:hAnsi="Times New Roman"/>
+                <w:noProof/>
+                <w:webHidden/>
+                <w:sz w:val="28"/>
+                <w:szCs w:val="28"/>
+              </w:rPr>
+              <w:tab/>
+            </w:r>
+            <w:r>
+              <w:rPr>
+                <w:rFonts w:ascii="Times New Roman" w:hAnsi="Times New Roman"/>
+                <w:noProof/>
+                <w:webHidden/>
+                <w:sz w:val="28"/>
+                <w:szCs w:val="28"/>
+              </w:rPr>
+              <w:fldChar w:fldCharType="begin"/>
+            </w:r>
+            <w:r>
+              <w:rPr>
+                <w:rFonts w:ascii="Times New Roman" w:hAnsi="Times New Roman"/>
+                <w:noProof/>
+                <w:webHidden/>
+                <w:sz w:val="28"/>
+                <w:szCs w:val="28"/>
+              </w:rPr>
+              <w:instrText xml:space="preserve"> PAGEREF _Toc184300341 \h </w:instrText>
+            </w:r>
+            <w:r>
+              <w:rPr>
+                <w:rFonts w:ascii="Times New Roman" w:hAnsi="Times New Roman"/>
+                <w:noProof/>
+                <w:webHidden/>
+                <w:sz w:val="28"/>
+                <w:szCs w:val="28"/>
+              </w:rPr>
+            </w:r>
+            <w:r>
+              <w:rPr>
+                <w:rFonts w:ascii="Times New Roman" w:hAnsi="Times New Roman"/>
+                <w:noProof/>
+                <w:webHidden/>
+                <w:sz w:val="28"/>
+                <w:szCs w:val="28"/>
+              </w:rPr>
+              <w:fldChar w:fldCharType="separate"/>
+            </w:r>
+            <w:r>
+              <w:rPr>
+                <w:rFonts w:ascii="Times New Roman" w:hAnsi="Times New Roman"/>
+                <w:noProof/>
+                <w:webHidden/>
+                <w:sz w:val="28"/>
+                <w:szCs w:val="28"/>
+              </w:rPr>
+              <w:t>5</w:t>
+            </w:r>
+            <w:r>
+              <w:rPr>
+                <w:rFonts w:ascii="Times New Roman" w:hAnsi="Times New Roman"/>
+                <w:noProof/>
+                <w:webHidden/>
+                <w:sz w:val="28"/>
+                <w:szCs w:val="28"/>
+              </w:rPr>
+              <w:fldChar w:fldCharType="end"/>
+            </w:r>
+          </w:hyperlink>
+        </w:p>
+        <w:p>
+          <w:pPr>
+            <w:pStyle w:val="31"/>
+            <w:tabs>
+              <w:tab w:val="right" w:leader="dot" w:pos="9628"/>
+            </w:tabs>
+            <w:rPr>
+              <w:rFonts w:ascii="Times New Roman" w:hAnsi="Times New Roman"/>
+              <w:noProof/>
+              <w:sz w:val="28"/>
+              <w:szCs w:val="28"/>
+            </w:rPr>
+          </w:pPr>
+          <w:hyperlink w:anchor="_Toc184300342" w:history="1">
+            <w:r>
+              <w:rPr>
+                <w:rStyle w:val="a9"/>
+                <w:rFonts w:ascii="Times New Roman" w:hAnsi="Times New Roman"/>
+                <w:noProof/>
+                <w:sz w:val="28"/>
+                <w:szCs w:val="28"/>
+              </w:rPr>
+              <w:t>1.1.4 Хранилища данных (Data Warehouses)</w:t>
+            </w:r>
+            <w:r>
+              <w:rPr>
+                <w:rFonts w:ascii="Times New Roman" w:hAnsi="Times New Roman"/>
+                <w:noProof/>
+                <w:webHidden/>
+                <w:sz w:val="28"/>
+                <w:szCs w:val="28"/>
+              </w:rPr>
+              <w:tab/>
+            </w:r>
+            <w:r>
+              <w:rPr>
+                <w:rFonts w:ascii="Times New Roman" w:hAnsi="Times New Roman"/>
+                <w:noProof/>
+                <w:webHidden/>
+                <w:sz w:val="28"/>
+                <w:szCs w:val="28"/>
+              </w:rPr>
+              <w:fldChar w:fldCharType="begin"/>
+            </w:r>
+            <w:r>
+              <w:rPr>
+                <w:rFonts w:ascii="Times New Roman" w:hAnsi="Times New Roman"/>
+                <w:noProof/>
+                <w:webHidden/>
+                <w:sz w:val="28"/>
+                <w:szCs w:val="28"/>
+              </w:rPr>
+              <w:instrText xml:space="preserve"> PAGEREF _Toc184300342 \h </w:instrText>
+            </w:r>
+            <w:r>
+              <w:rPr>
+                <w:rFonts w:ascii="Times New Roman" w:hAnsi="Times New Roman"/>
+                <w:noProof/>
+                <w:webHidden/>
+                <w:sz w:val="28"/>
+                <w:szCs w:val="28"/>
+              </w:rPr>
+            </w:r>
+            <w:r>
+              <w:rPr>
+                <w:rFonts w:ascii="Times New Roman" w:hAnsi="Times New Roman"/>
+                <w:noProof/>
+                <w:webHidden/>
+                <w:sz w:val="28"/>
+                <w:szCs w:val="28"/>
+              </w:rPr>
+              <w:fldChar w:fldCharType="separate"/>
+            </w:r>
+            <w:r>
+              <w:rPr>
+                <w:rFonts w:ascii="Times New Roman" w:hAnsi="Times New Roman"/>
+                <w:noProof/>
+                <w:webHidden/>
+                <w:sz w:val="28"/>
+                <w:szCs w:val="28"/>
+              </w:rPr>
+              <w:t>5</w:t>
+            </w:r>
+            <w:r>
+              <w:rPr>
+                <w:rFonts w:ascii="Times New Roman" w:hAnsi="Times New Roman"/>
+                <w:noProof/>
+                <w:webHidden/>
+                <w:sz w:val="28"/>
+                <w:szCs w:val="28"/>
+              </w:rPr>
+              <w:fldChar w:fldCharType="end"/>
+            </w:r>
+          </w:hyperlink>
+        </w:p>
+        <w:p>
+          <w:pPr>
+            <w:pStyle w:val="31"/>
+            <w:tabs>
+              <w:tab w:val="right" w:leader="dot" w:pos="9628"/>
+            </w:tabs>
+            <w:rPr>
+              <w:rFonts w:ascii="Times New Roman" w:hAnsi="Times New Roman"/>
+              <w:noProof/>
+              <w:sz w:val="28"/>
+              <w:szCs w:val="28"/>
+            </w:rPr>
+          </w:pPr>
+          <w:hyperlink w:anchor="_Toc184300343" w:history="1">
+            <w:r>
+              <w:rPr>
+                <w:rStyle w:val="a9"/>
+                <w:rFonts w:ascii="Times New Roman" w:hAnsi="Times New Roman"/>
+                <w:noProof/>
+                <w:sz w:val="28"/>
+                <w:szCs w:val="28"/>
+              </w:rPr>
+              <w:t>1.1.5 Базы знаний (Knowledge Bases)</w:t>
+            </w:r>
+            <w:r>
+              <w:rPr>
+                <w:rFonts w:ascii="Times New Roman" w:hAnsi="Times New Roman"/>
+                <w:noProof/>
+                <w:webHidden/>
+                <w:sz w:val="28"/>
+                <w:szCs w:val="28"/>
+              </w:rPr>
+              <w:tab/>
+            </w:r>
+            <w:r>
+              <w:rPr>
+                <w:rFonts w:ascii="Times New Roman" w:hAnsi="Times New Roman"/>
+                <w:noProof/>
+                <w:webHidden/>
+                <w:sz w:val="28"/>
+                <w:szCs w:val="28"/>
+              </w:rPr>
+              <w:fldChar w:fldCharType="begin"/>
+            </w:r>
+            <w:r>
+              <w:rPr>
+                <w:rFonts w:ascii="Times New Roman" w:hAnsi="Times New Roman"/>
+                <w:noProof/>
+                <w:webHidden/>
+                <w:sz w:val="28"/>
+                <w:szCs w:val="28"/>
+              </w:rPr>
+              <w:instrText xml:space="preserve"> PAGEREF _Toc184300343 \h </w:instrText>
+            </w:r>
+            <w:r>
+              <w:rPr>
+                <w:rFonts w:ascii="Times New Roman" w:hAnsi="Times New Roman"/>
+                <w:noProof/>
+                <w:webHidden/>
+                <w:sz w:val="28"/>
+                <w:szCs w:val="28"/>
+              </w:rPr>
+            </w:r>
+            <w:r>
+              <w:rPr>
+                <w:rFonts w:ascii="Times New Roman" w:hAnsi="Times New Roman"/>
+                <w:noProof/>
+                <w:webHidden/>
+                <w:sz w:val="28"/>
+                <w:szCs w:val="28"/>
+              </w:rPr>
+              <w:fldChar w:fldCharType="separate"/>
+            </w:r>
+            <w:r>
+              <w:rPr>
+                <w:rFonts w:ascii="Times New Roman" w:hAnsi="Times New Roman"/>
+                <w:noProof/>
+                <w:webHidden/>
+                <w:sz w:val="28"/>
+                <w:szCs w:val="28"/>
+              </w:rPr>
+              <w:t>6</w:t>
+            </w:r>
+            <w:r>
+              <w:rPr>
+                <w:rFonts w:ascii="Times New Roman" w:hAnsi="Times New Roman"/>
+                <w:noProof/>
+                <w:webHidden/>
+                <w:sz w:val="28"/>
+                <w:szCs w:val="28"/>
+              </w:rPr>
+              <w:fldChar w:fldCharType="end"/>
+            </w:r>
+          </w:hyperlink>
+        </w:p>
+        <w:p>
+          <w:pPr>
+            <w:pStyle w:val="31"/>
+            <w:tabs>
+              <w:tab w:val="right" w:leader="dot" w:pos="9628"/>
+            </w:tabs>
+            <w:rPr>
+              <w:rFonts w:ascii="Times New Roman" w:hAnsi="Times New Roman"/>
+              <w:noProof/>
+              <w:sz w:val="28"/>
+              <w:szCs w:val="28"/>
+            </w:rPr>
+          </w:pPr>
+          <w:hyperlink w:anchor="_Toc184300344" w:history="1">
+            <w:r>
+              <w:rPr>
+                <w:rStyle w:val="a9"/>
+                <w:rFonts w:ascii="Times New Roman" w:hAnsi="Times New Roman"/>
+                <w:noProof/>
+                <w:sz w:val="28"/>
+                <w:szCs w:val="28"/>
+              </w:rPr>
+              <w:t>1.2 Анализ предметной области проектирования</w:t>
+            </w:r>
+            <w:r>
+              <w:rPr>
+                <w:rFonts w:ascii="Times New Roman" w:hAnsi="Times New Roman"/>
+                <w:noProof/>
+                <w:webHidden/>
+                <w:sz w:val="28"/>
+                <w:szCs w:val="28"/>
+              </w:rPr>
+              <w:tab/>
+            </w:r>
+            <w:r>
+              <w:rPr>
+                <w:rFonts w:ascii="Times New Roman" w:hAnsi="Times New Roman"/>
+                <w:noProof/>
+                <w:webHidden/>
+                <w:sz w:val="28"/>
+                <w:szCs w:val="28"/>
+              </w:rPr>
+              <w:fldChar w:fldCharType="begin"/>
+            </w:r>
+            <w:r>
+              <w:rPr>
+                <w:rFonts w:ascii="Times New Roman" w:hAnsi="Times New Roman"/>
+                <w:noProof/>
+                <w:webHidden/>
+                <w:sz w:val="28"/>
+                <w:szCs w:val="28"/>
+              </w:rPr>
+              <w:instrText xml:space="preserve"> PAGEREF _Toc184300344 \h </w:instrText>
+            </w:r>
+            <w:r>
+              <w:rPr>
+                <w:rFonts w:ascii="Times New Roman" w:hAnsi="Times New Roman"/>
+                <w:noProof/>
+                <w:webHidden/>
+                <w:sz w:val="28"/>
+                <w:szCs w:val="28"/>
+              </w:rPr>
+            </w:r>
+            <w:r>
+              <w:rPr>
+                <w:rFonts w:ascii="Times New Roman" w:hAnsi="Times New Roman"/>
+                <w:noProof/>
+                <w:webHidden/>
+                <w:sz w:val="28"/>
+                <w:szCs w:val="28"/>
+              </w:rPr>
+              <w:fldChar w:fldCharType="separate"/>
+            </w:r>
+            <w:r>
+              <w:rPr>
+                <w:rFonts w:ascii="Times New Roman" w:hAnsi="Times New Roman"/>
+                <w:noProof/>
+                <w:webHidden/>
+                <w:sz w:val="28"/>
+                <w:szCs w:val="28"/>
+              </w:rPr>
+              <w:t>6</w:t>
+            </w:r>
+            <w:r>
+              <w:rPr>
+                <w:rFonts w:ascii="Times New Roman" w:hAnsi="Times New Roman"/>
+                <w:noProof/>
+                <w:webHidden/>
+                <w:sz w:val="28"/>
+                <w:szCs w:val="28"/>
+              </w:rPr>
+              <w:fldChar w:fldCharType="end"/>
+            </w:r>
+          </w:hyperlink>
+        </w:p>
+        <w:p>
+          <w:pPr>
+            <w:pStyle w:val="31"/>
+            <w:tabs>
+              <w:tab w:val="right" w:leader="dot" w:pos="9628"/>
+            </w:tabs>
+            <w:rPr>
+              <w:rFonts w:ascii="Times New Roman" w:hAnsi="Times New Roman"/>
+              <w:noProof/>
+              <w:sz w:val="28"/>
+              <w:szCs w:val="28"/>
+            </w:rPr>
+          </w:pPr>
+          <w:hyperlink w:anchor="_Toc184300345" w:history="1">
+            <w:r>
+              <w:rPr>
+                <w:rStyle w:val="a9"/>
+                <w:rFonts w:ascii="Times New Roman" w:hAnsi="Times New Roman"/>
+                <w:noProof/>
+                <w:sz w:val="28"/>
+                <w:szCs w:val="28"/>
+              </w:rPr>
+              <w:t>1.2.1 Создание базы данных на SQLite</w:t>
+            </w:r>
+            <w:r>
+              <w:rPr>
+                <w:rFonts w:ascii="Times New Roman" w:hAnsi="Times New Roman"/>
+                <w:noProof/>
+                <w:webHidden/>
+                <w:sz w:val="28"/>
+                <w:szCs w:val="28"/>
+              </w:rPr>
+              <w:tab/>
+            </w:r>
+            <w:r>
+              <w:rPr>
+                <w:rFonts w:ascii="Times New Roman" w:hAnsi="Times New Roman"/>
+                <w:noProof/>
+                <w:webHidden/>
+                <w:sz w:val="28"/>
+                <w:szCs w:val="28"/>
+              </w:rPr>
+              <w:fldChar w:fldCharType="begin"/>
+            </w:r>
+            <w:r>
+              <w:rPr>
+                <w:rFonts w:ascii="Times New Roman" w:hAnsi="Times New Roman"/>
+                <w:noProof/>
+                <w:webHidden/>
+                <w:sz w:val="28"/>
+                <w:szCs w:val="28"/>
+              </w:rPr>
+              <w:instrText xml:space="preserve"> PAGEREF _Toc184300345 \h </w:instrText>
+            </w:r>
+            <w:r>
+              <w:rPr>
+                <w:rFonts w:ascii="Times New Roman" w:hAnsi="Times New Roman"/>
+                <w:noProof/>
+                <w:webHidden/>
+                <w:sz w:val="28"/>
+                <w:szCs w:val="28"/>
+              </w:rPr>
+            </w:r>
+            <w:r>
+              <w:rPr>
+                <w:rFonts w:ascii="Times New Roman" w:hAnsi="Times New Roman"/>
+                <w:noProof/>
+                <w:webHidden/>
+                <w:sz w:val="28"/>
+                <w:szCs w:val="28"/>
+              </w:rPr>
+              <w:fldChar w:fldCharType="separate"/>
+            </w:r>
+            <w:r>
+              <w:rPr>
+                <w:rFonts w:ascii="Times New Roman" w:hAnsi="Times New Roman"/>
+                <w:noProof/>
+                <w:webHidden/>
+                <w:sz w:val="28"/>
+                <w:szCs w:val="28"/>
+              </w:rPr>
+              <w:t>7</w:t>
+            </w:r>
+            <w:r>
+              <w:rPr>
+                <w:rFonts w:ascii="Times New Roman" w:hAnsi="Times New Roman"/>
+                <w:noProof/>
+                <w:webHidden/>
+                <w:sz w:val="28"/>
+                <w:szCs w:val="28"/>
+              </w:rPr>
+              <w:fldChar w:fldCharType="end"/>
+            </w:r>
+          </w:hyperlink>
+        </w:p>
+        <w:p>
+          <w:pPr>
+            <w:pStyle w:val="31"/>
+            <w:tabs>
+              <w:tab w:val="right" w:leader="dot" w:pos="9628"/>
+            </w:tabs>
+            <w:rPr>
+              <w:rFonts w:ascii="Times New Roman" w:hAnsi="Times New Roman"/>
+              <w:noProof/>
+              <w:sz w:val="28"/>
+              <w:szCs w:val="28"/>
+            </w:rPr>
+          </w:pPr>
+          <w:hyperlink w:anchor="_Toc184300346" w:history="1">
+            <w:r>
+              <w:rPr>
+                <w:rStyle w:val="a9"/>
+                <w:rFonts w:ascii="Times New Roman" w:hAnsi="Times New Roman"/>
+                <w:noProof/>
+                <w:sz w:val="28"/>
+                <w:szCs w:val="28"/>
+              </w:rPr>
+              <w:t>1.2.2 Описание основных сущностей и атрибутов, связей между ними</w:t>
+            </w:r>
+            <w:r>
+              <w:rPr>
+                <w:rFonts w:ascii="Times New Roman" w:hAnsi="Times New Roman"/>
+                <w:noProof/>
+                <w:webHidden/>
+                <w:sz w:val="28"/>
+                <w:szCs w:val="28"/>
+              </w:rPr>
+              <w:tab/>
+            </w:r>
+            <w:r>
+              <w:rPr>
+                <w:rFonts w:ascii="Times New Roman" w:hAnsi="Times New Roman"/>
+                <w:noProof/>
+                <w:webHidden/>
+                <w:sz w:val="28"/>
+                <w:szCs w:val="28"/>
+              </w:rPr>
+              <w:fldChar w:fldCharType="begin"/>
+            </w:r>
+            <w:r>
+              <w:rPr>
+                <w:rFonts w:ascii="Times New Roman" w:hAnsi="Times New Roman"/>
+                <w:noProof/>
+                <w:webHidden/>
+                <w:sz w:val="28"/>
+                <w:szCs w:val="28"/>
+              </w:rPr>
+              <w:instrText xml:space="preserve"> PAGEREF _Toc184300346 \h </w:instrText>
+            </w:r>
+            <w:r>
+              <w:rPr>
+                <w:rFonts w:ascii="Times New Roman" w:hAnsi="Times New Roman"/>
+                <w:noProof/>
+                <w:webHidden/>
+                <w:sz w:val="28"/>
+                <w:szCs w:val="28"/>
+              </w:rPr>
+            </w:r>
+            <w:r>
+              <w:rPr>
+                <w:rFonts w:ascii="Times New Roman" w:hAnsi="Times New Roman"/>
+                <w:noProof/>
+                <w:webHidden/>
+                <w:sz w:val="28"/>
+                <w:szCs w:val="28"/>
+              </w:rPr>
+              <w:fldChar w:fldCharType="separate"/>
+            </w:r>
+            <w:r>
+              <w:rPr>
+                <w:rFonts w:ascii="Times New Roman" w:hAnsi="Times New Roman"/>
+                <w:noProof/>
+                <w:webHidden/>
+                <w:sz w:val="28"/>
+                <w:szCs w:val="28"/>
+              </w:rPr>
+              <w:t>8</w:t>
+            </w:r>
+            <w:r>
+              <w:rPr>
+                <w:rFonts w:ascii="Times New Roman" w:hAnsi="Times New Roman"/>
+                <w:noProof/>
+                <w:webHidden/>
+                <w:sz w:val="28"/>
+                <w:szCs w:val="28"/>
+              </w:rPr>
+              <w:fldChar w:fldCharType="end"/>
+            </w:r>
+          </w:hyperlink>
+        </w:p>
+        <w:p>
+          <w:pPr>
+            <w:pStyle w:val="31"/>
+            <w:tabs>
+              <w:tab w:val="right" w:leader="dot" w:pos="9628"/>
+            </w:tabs>
+            <w:rPr>
+              <w:rFonts w:ascii="Times New Roman" w:hAnsi="Times New Roman"/>
+              <w:noProof/>
+              <w:sz w:val="28"/>
+              <w:szCs w:val="28"/>
+            </w:rPr>
+          </w:pPr>
+          <w:hyperlink w:anchor="_Toc184300347" w:history="1">
+            <w:r>
+              <w:rPr>
+                <w:rStyle w:val="a9"/>
+                <w:rFonts w:ascii="Times New Roman" w:hAnsi="Times New Roman"/>
+                <w:noProof/>
+                <w:sz w:val="28"/>
+                <w:szCs w:val="28"/>
+              </w:rPr>
+              <w:t>1.2.3 Выделение ключевых сущностей, их атрибутов и связей</w:t>
+            </w:r>
+            <w:r>
+              <w:rPr>
+                <w:rFonts w:ascii="Times New Roman" w:hAnsi="Times New Roman"/>
+                <w:noProof/>
+                <w:webHidden/>
+                <w:sz w:val="28"/>
+                <w:szCs w:val="28"/>
+              </w:rPr>
+              <w:tab/>
+            </w:r>
+            <w:r>
+              <w:rPr>
+                <w:rFonts w:ascii="Times New Roman" w:hAnsi="Times New Roman"/>
+                <w:noProof/>
+                <w:webHidden/>
+                <w:sz w:val="28"/>
+                <w:szCs w:val="28"/>
+              </w:rPr>
+              <w:fldChar w:fldCharType="begin"/>
+            </w:r>
+            <w:r>
+              <w:rPr>
+                <w:rFonts w:ascii="Times New Roman" w:hAnsi="Times New Roman"/>
+                <w:noProof/>
+                <w:webHidden/>
+                <w:sz w:val="28"/>
+                <w:szCs w:val="28"/>
+              </w:rPr>
+              <w:instrText xml:space="preserve"> PAGEREF _Toc184300347 \h </w:instrText>
+            </w:r>
+            <w:r>
+              <w:rPr>
+                <w:rFonts w:ascii="Times New Roman" w:hAnsi="Times New Roman"/>
+                <w:noProof/>
+                <w:webHidden/>
+                <w:sz w:val="28"/>
+                <w:szCs w:val="28"/>
+              </w:rPr>
+            </w:r>
+            <w:r>
+              <w:rPr>
+                <w:rFonts w:ascii="Times New Roman" w:hAnsi="Times New Roman"/>
+                <w:noProof/>
+                <w:webHidden/>
+                <w:sz w:val="28"/>
+                <w:szCs w:val="28"/>
+              </w:rPr>
+              <w:fldChar w:fldCharType="separate"/>
+            </w:r>
+            <w:r>
+              <w:rPr>
+                <w:rFonts w:ascii="Times New Roman" w:hAnsi="Times New Roman"/>
+                <w:noProof/>
+                <w:webHidden/>
+                <w:sz w:val="28"/>
+                <w:szCs w:val="28"/>
+              </w:rPr>
+              <w:t>9</w:t>
+            </w:r>
+            <w:r>
+              <w:rPr>
+                <w:rFonts w:ascii="Times New Roman" w:hAnsi="Times New Roman"/>
+                <w:noProof/>
+                <w:webHidden/>
+                <w:sz w:val="28"/>
+                <w:szCs w:val="28"/>
+              </w:rPr>
+              <w:fldChar w:fldCharType="end"/>
+            </w:r>
+          </w:hyperlink>
+        </w:p>
+        <w:p>
+          <w:pPr>
+            <w:pStyle w:val="31"/>
+            <w:tabs>
+              <w:tab w:val="right" w:leader="dot" w:pos="9628"/>
+            </w:tabs>
+            <w:rPr>
+              <w:rFonts w:ascii="Times New Roman" w:hAnsi="Times New Roman"/>
+              <w:noProof/>
+              <w:sz w:val="28"/>
+              <w:szCs w:val="28"/>
+            </w:rPr>
+          </w:pPr>
+          <w:hyperlink w:anchor="_Toc184300348" w:history="1">
+            <w:r>
+              <w:rPr>
+                <w:rStyle w:val="a9"/>
+                <w:rFonts w:ascii="Times New Roman" w:hAnsi="Times New Roman"/>
+                <w:noProof/>
+                <w:sz w:val="28"/>
+                <w:szCs w:val="28"/>
+              </w:rPr>
+              <w:t>1.2.4 Анализ конкурентов и рынка</w:t>
+            </w:r>
+            <w:r>
+              <w:rPr>
+                <w:rFonts w:ascii="Times New Roman" w:hAnsi="Times New Roman"/>
+                <w:noProof/>
+                <w:webHidden/>
+                <w:sz w:val="28"/>
+                <w:szCs w:val="28"/>
+              </w:rPr>
+              <w:tab/>
+            </w:r>
+            <w:r>
+              <w:rPr>
+                <w:rFonts w:ascii="Times New Roman" w:hAnsi="Times New Roman"/>
+                <w:noProof/>
+                <w:webHidden/>
+                <w:sz w:val="28"/>
+                <w:szCs w:val="28"/>
+              </w:rPr>
+              <w:fldChar w:fldCharType="begin"/>
+            </w:r>
+            <w:r>
+              <w:rPr>
+                <w:rFonts w:ascii="Times New Roman" w:hAnsi="Times New Roman"/>
+                <w:noProof/>
+                <w:webHidden/>
+                <w:sz w:val="28"/>
+                <w:szCs w:val="28"/>
+              </w:rPr>
+              <w:instrText xml:space="preserve"> PAGEREF _Toc184300348 \h </w:instrText>
+            </w:r>
+            <w:r>
+              <w:rPr>
+                <w:rFonts w:ascii="Times New Roman" w:hAnsi="Times New Roman"/>
+                <w:noProof/>
+                <w:webHidden/>
+                <w:sz w:val="28"/>
+                <w:szCs w:val="28"/>
+              </w:rPr>
+            </w:r>
+            <w:r>
+              <w:rPr>
+                <w:rFonts w:ascii="Times New Roman" w:hAnsi="Times New Roman"/>
+                <w:noProof/>
+                <w:webHidden/>
+                <w:sz w:val="28"/>
+                <w:szCs w:val="28"/>
+              </w:rPr>
+              <w:fldChar w:fldCharType="separate"/>
+            </w:r>
+            <w:r>
+              <w:rPr>
+                <w:rFonts w:ascii="Times New Roman" w:hAnsi="Times New Roman"/>
+                <w:noProof/>
+                <w:webHidden/>
+                <w:sz w:val="28"/>
+                <w:szCs w:val="28"/>
+              </w:rPr>
+              <w:t>9</w:t>
+            </w:r>
+            <w:r>
+              <w:rPr>
+                <w:rFonts w:ascii="Times New Roman" w:hAnsi="Times New Roman"/>
+                <w:noProof/>
+                <w:webHidden/>
+                <w:sz w:val="28"/>
+                <w:szCs w:val="28"/>
+              </w:rPr>
+              <w:fldChar w:fldCharType="end"/>
+            </w:r>
+          </w:hyperlink>
+        </w:p>
+        <w:p>
+          <w:pPr>
+            <w:pStyle w:val="31"/>
+            <w:tabs>
+              <w:tab w:val="right" w:leader="dot" w:pos="9628"/>
+            </w:tabs>
+            <w:rPr>
+              <w:rFonts w:ascii="Times New Roman" w:hAnsi="Times New Roman"/>
+              <w:noProof/>
+              <w:sz w:val="28"/>
+              <w:szCs w:val="28"/>
+            </w:rPr>
+          </w:pPr>
+          <w:hyperlink w:anchor="_Toc184300349" w:history="1">
+            <w:r>
+              <w:rPr>
+                <w:rStyle w:val="a9"/>
+                <w:rFonts w:ascii="Times New Roman" w:hAnsi="Times New Roman"/>
+                <w:noProof/>
+                <w:sz w:val="28"/>
+                <w:szCs w:val="28"/>
+              </w:rPr>
+              <w:t>1.2.5 Выбор технологий и инструментов</w:t>
+            </w:r>
+            <w:r>
+              <w:rPr>
+                <w:rFonts w:ascii="Times New Roman" w:hAnsi="Times New Roman"/>
+                <w:noProof/>
+                <w:webHidden/>
+                <w:sz w:val="28"/>
+                <w:szCs w:val="28"/>
+              </w:rPr>
+              <w:tab/>
+            </w:r>
+            <w:r>
+              <w:rPr>
+                <w:rFonts w:ascii="Times New Roman" w:hAnsi="Times New Roman"/>
+                <w:noProof/>
+                <w:webHidden/>
+                <w:sz w:val="28"/>
+                <w:szCs w:val="28"/>
+              </w:rPr>
+              <w:fldChar w:fldCharType="begin"/>
+            </w:r>
+            <w:r>
+              <w:rPr>
+                <w:rFonts w:ascii="Times New Roman" w:hAnsi="Times New Roman"/>
+                <w:noProof/>
+                <w:webHidden/>
+                <w:sz w:val="28"/>
+                <w:szCs w:val="28"/>
+              </w:rPr>
+              <w:instrText xml:space="preserve"> PAGEREF _Toc184300349 \h </w:instrText>
+            </w:r>
+            <w:r>
+              <w:rPr>
+                <w:rFonts w:ascii="Times New Roman" w:hAnsi="Times New Roman"/>
+                <w:noProof/>
+                <w:webHidden/>
+                <w:sz w:val="28"/>
+                <w:szCs w:val="28"/>
+              </w:rPr>
+            </w:r>
+            <w:r>
+              <w:rPr>
+                <w:rFonts w:ascii="Times New Roman" w:hAnsi="Times New Roman"/>
+                <w:noProof/>
+                <w:webHidden/>
+                <w:sz w:val="28"/>
+                <w:szCs w:val="28"/>
+              </w:rPr>
+              <w:fldChar w:fldCharType="separate"/>
+            </w:r>
+            <w:r>
+              <w:rPr>
+                <w:rFonts w:ascii="Times New Roman" w:hAnsi="Times New Roman"/>
+                <w:noProof/>
+                <w:webHidden/>
+                <w:sz w:val="28"/>
+                <w:szCs w:val="28"/>
+              </w:rPr>
+              <w:t>10</w:t>
+            </w:r>
+            <w:r>
+              <w:rPr>
+                <w:rFonts w:ascii="Times New Roman" w:hAnsi="Times New Roman"/>
+                <w:noProof/>
+                <w:webHidden/>
+                <w:sz w:val="28"/>
+                <w:szCs w:val="28"/>
+              </w:rPr>
+              <w:fldChar w:fldCharType="end"/>
+            </w:r>
+          </w:hyperlink>
+        </w:p>
+        <w:p>
+          <w:pPr>
+            <w:pStyle w:val="31"/>
+            <w:tabs>
+              <w:tab w:val="right" w:leader="dot" w:pos="9628"/>
+            </w:tabs>
+            <w:rPr>
+              <w:rFonts w:ascii="Times New Roman" w:hAnsi="Times New Roman"/>
+              <w:noProof/>
+              <w:sz w:val="28"/>
+              <w:szCs w:val="28"/>
+            </w:rPr>
+          </w:pPr>
+          <w:hyperlink w:anchor="_Toc184300350" w:history="1">
+            <w:r>
+              <w:rPr>
+                <w:rStyle w:val="a9"/>
+                <w:rFonts w:ascii="Times New Roman" w:hAnsi="Times New Roman"/>
+                <w:noProof/>
+                <w:sz w:val="28"/>
+                <w:szCs w:val="28"/>
+              </w:rPr>
+              <w:t>1.3.1 Разработка концептуальной модели данных</w:t>
+            </w:r>
+            <w:r>
+              <w:rPr>
+                <w:rFonts w:ascii="Times New Roman" w:hAnsi="Times New Roman"/>
+                <w:noProof/>
+                <w:webHidden/>
+                <w:sz w:val="28"/>
+                <w:szCs w:val="28"/>
+              </w:rPr>
+              <w:tab/>
+            </w:r>
+            <w:r>
+              <w:rPr>
+                <w:rFonts w:ascii="Times New Roman" w:hAnsi="Times New Roman"/>
+                <w:noProof/>
+                <w:webHidden/>
+                <w:sz w:val="28"/>
+                <w:szCs w:val="28"/>
+              </w:rPr>
+              <w:fldChar w:fldCharType="begin"/>
+            </w:r>
+            <w:r>
+              <w:rPr>
+                <w:rFonts w:ascii="Times New Roman" w:hAnsi="Times New Roman"/>
+                <w:noProof/>
+                <w:webHidden/>
+                <w:sz w:val="28"/>
+                <w:szCs w:val="28"/>
+              </w:rPr>
+              <w:instrText xml:space="preserve"> PAGEREF _Toc184300350 \h </w:instrText>
+            </w:r>
+            <w:r>
+              <w:rPr>
+                <w:rFonts w:ascii="Times New Roman" w:hAnsi="Times New Roman"/>
+                <w:noProof/>
+                <w:webHidden/>
+                <w:sz w:val="28"/>
+                <w:szCs w:val="28"/>
+              </w:rPr>
+            </w:r>
+            <w:r>
+              <w:rPr>
+                <w:rFonts w:ascii="Times New Roman" w:hAnsi="Times New Roman"/>
+                <w:noProof/>
+                <w:webHidden/>
+                <w:sz w:val="28"/>
+                <w:szCs w:val="28"/>
+              </w:rPr>
+              <w:fldChar w:fldCharType="separate"/>
+            </w:r>
+            <w:r>
+              <w:rPr>
+                <w:rFonts w:ascii="Times New Roman" w:hAnsi="Times New Roman"/>
+                <w:noProof/>
+                <w:webHidden/>
+                <w:sz w:val="28"/>
+                <w:szCs w:val="28"/>
+              </w:rPr>
+              <w:t>10</w:t>
+            </w:r>
+            <w:r>
+              <w:rPr>
+                <w:rFonts w:ascii="Times New Roman" w:hAnsi="Times New Roman"/>
+                <w:noProof/>
+                <w:webHidden/>
+                <w:sz w:val="28"/>
+                <w:szCs w:val="28"/>
+              </w:rPr>
+              <w:fldChar w:fldCharType="end"/>
+            </w:r>
+          </w:hyperlink>
+        </w:p>
+        <w:p>
+          <w:pPr>
+            <w:pStyle w:val="31"/>
+            <w:tabs>
+              <w:tab w:val="right" w:leader="dot" w:pos="9628"/>
+            </w:tabs>
+            <w:rPr>
+              <w:rFonts w:ascii="Times New Roman" w:hAnsi="Times New Roman"/>
+              <w:noProof/>
+              <w:sz w:val="28"/>
+              <w:szCs w:val="28"/>
+            </w:rPr>
+          </w:pPr>
+          <w:hyperlink w:anchor="_Toc184300351" w:history="1">
+            <w:r>
+              <w:rPr>
+                <w:rStyle w:val="a9"/>
+                <w:rFonts w:ascii="Times New Roman" w:hAnsi="Times New Roman"/>
+                <w:noProof/>
+                <w:sz w:val="28"/>
+                <w:szCs w:val="28"/>
+              </w:rPr>
+              <w:t>1.3.2 Разработка логической модели данных</w:t>
+            </w:r>
+            <w:r>
+              <w:rPr>
+                <w:rFonts w:ascii="Times New Roman" w:hAnsi="Times New Roman"/>
+                <w:noProof/>
+                <w:webHidden/>
+                <w:sz w:val="28"/>
+                <w:szCs w:val="28"/>
+              </w:rPr>
+              <w:tab/>
+            </w:r>
+            <w:r>
+              <w:rPr>
+                <w:rFonts w:ascii="Times New Roman" w:hAnsi="Times New Roman"/>
+                <w:noProof/>
+                <w:webHidden/>
+                <w:sz w:val="28"/>
+                <w:szCs w:val="28"/>
+              </w:rPr>
+              <w:fldChar w:fldCharType="begin"/>
+            </w:r>
+            <w:r>
+              <w:rPr>
+                <w:rFonts w:ascii="Times New Roman" w:hAnsi="Times New Roman"/>
+                <w:noProof/>
+                <w:webHidden/>
+                <w:sz w:val="28"/>
+                <w:szCs w:val="28"/>
+              </w:rPr>
+              <w:instrText xml:space="preserve"> PAGEREF _Toc184300351 \h </w:instrText>
+            </w:r>
+            <w:r>
+              <w:rPr>
+                <w:rFonts w:ascii="Times New Roman" w:hAnsi="Times New Roman"/>
+                <w:noProof/>
+                <w:webHidden/>
+                <w:sz w:val="28"/>
+                <w:szCs w:val="28"/>
+              </w:rPr>
+            </w:r>
+            <w:r>
+              <w:rPr>
+                <w:rFonts w:ascii="Times New Roman" w:hAnsi="Times New Roman"/>
+                <w:noProof/>
+                <w:webHidden/>
+                <w:sz w:val="28"/>
+                <w:szCs w:val="28"/>
+              </w:rPr>
+              <w:fldChar w:fldCharType="separate"/>
+            </w:r>
+            <w:r>
+              <w:rPr>
+                <w:rFonts w:ascii="Times New Roman" w:hAnsi="Times New Roman"/>
+                <w:noProof/>
+                <w:webHidden/>
+                <w:sz w:val="28"/>
+                <w:szCs w:val="28"/>
+              </w:rPr>
+              <w:t>11</w:t>
+            </w:r>
+            <w:r>
+              <w:rPr>
+                <w:rFonts w:ascii="Times New Roman" w:hAnsi="Times New Roman"/>
+                <w:noProof/>
+                <w:webHidden/>
+                <w:sz w:val="28"/>
+                <w:szCs w:val="28"/>
+              </w:rPr>
+              <w:fldChar w:fldCharType="end"/>
+            </w:r>
+          </w:hyperlink>
+        </w:p>
+        <w:p>
+          <w:pPr>
+            <w:pStyle w:val="31"/>
+            <w:tabs>
+              <w:tab w:val="right" w:leader="dot" w:pos="9628"/>
+            </w:tabs>
+            <w:rPr>
+              <w:rFonts w:ascii="Times New Roman" w:hAnsi="Times New Roman"/>
+              <w:noProof/>
+              <w:sz w:val="28"/>
+              <w:szCs w:val="28"/>
+            </w:rPr>
+          </w:pPr>
+          <w:hyperlink w:anchor="_Toc184300352" w:history="1">
+            <w:r>
+              <w:rPr>
+                <w:rStyle w:val="a9"/>
+                <w:rFonts w:ascii="Times New Roman" w:hAnsi="Times New Roman"/>
+                <w:noProof/>
+                <w:sz w:val="28"/>
+                <w:szCs w:val="28"/>
+              </w:rPr>
+              <w:t>1.3.3 Разработка физической модели данных</w:t>
+            </w:r>
+            <w:r>
+              <w:rPr>
+                <w:rFonts w:ascii="Times New Roman" w:hAnsi="Times New Roman"/>
+                <w:noProof/>
+                <w:webHidden/>
+                <w:sz w:val="28"/>
+                <w:szCs w:val="28"/>
+              </w:rPr>
+              <w:tab/>
+            </w:r>
+            <w:r>
+              <w:rPr>
+                <w:rFonts w:ascii="Times New Roman" w:hAnsi="Times New Roman"/>
+                <w:noProof/>
+                <w:webHidden/>
+                <w:sz w:val="28"/>
+                <w:szCs w:val="28"/>
+              </w:rPr>
+              <w:fldChar w:fldCharType="begin"/>
+            </w:r>
+            <w:r>
+              <w:rPr>
+                <w:rFonts w:ascii="Times New Roman" w:hAnsi="Times New Roman"/>
+                <w:noProof/>
+                <w:webHidden/>
+                <w:sz w:val="28"/>
+                <w:szCs w:val="28"/>
+              </w:rPr>
+              <w:instrText xml:space="preserve"> PAGEREF _Toc184300352 \h </w:instrText>
+            </w:r>
+            <w:r>
+              <w:rPr>
+                <w:rFonts w:ascii="Times New Roman" w:hAnsi="Times New Roman"/>
+                <w:noProof/>
+                <w:webHidden/>
+                <w:sz w:val="28"/>
+                <w:szCs w:val="28"/>
+              </w:rPr>
+            </w:r>
+            <w:r>
+              <w:rPr>
+                <w:rFonts w:ascii="Times New Roman" w:hAnsi="Times New Roman"/>
+                <w:noProof/>
+                <w:webHidden/>
+                <w:sz w:val="28"/>
+                <w:szCs w:val="28"/>
+              </w:rPr>
+              <w:fldChar w:fldCharType="separate"/>
+            </w:r>
+            <w:r>
+              <w:rPr>
+                <w:rFonts w:ascii="Times New Roman" w:hAnsi="Times New Roman"/>
+                <w:noProof/>
+                <w:webHidden/>
+                <w:sz w:val="28"/>
+                <w:szCs w:val="28"/>
+              </w:rPr>
+              <w:t>12</w:t>
+            </w:r>
+            <w:r>
+              <w:rPr>
+                <w:rFonts w:ascii="Times New Roman" w:hAnsi="Times New Roman"/>
+                <w:noProof/>
+                <w:webHidden/>
+                <w:sz w:val="28"/>
+                <w:szCs w:val="28"/>
+              </w:rPr>
+              <w:fldChar w:fldCharType="end"/>
+            </w:r>
+          </w:hyperlink>
+        </w:p>
+        <w:p>
+          <w:pPr>
+            <w:pStyle w:val="21"/>
+            <w:tabs>
+              <w:tab w:val="right" w:leader="dot" w:pos="9628"/>
+            </w:tabs>
+            <w:rPr>
+              <w:rFonts w:ascii="Times New Roman" w:hAnsi="Times New Roman"/>
+              <w:noProof/>
+              <w:sz w:val="28"/>
+              <w:szCs w:val="28"/>
+            </w:rPr>
+          </w:pPr>
+          <w:hyperlink w:anchor="_Toc184300353" w:history="1">
+            <w:r>
+              <w:rPr>
+                <w:rStyle w:val="a9"/>
+                <w:rFonts w:ascii="Times New Roman" w:hAnsi="Times New Roman"/>
+                <w:noProof/>
+                <w:sz w:val="28"/>
+                <w:szCs w:val="28"/>
+              </w:rPr>
+              <w:t xml:space="preserve">ГЛАВА </w:t>
+            </w:r>
+            <w:r>
+              <w:rPr>
+                <w:rStyle w:val="a9"/>
+                <w:rFonts w:ascii="Times New Roman" w:hAnsi="Times New Roman"/>
+                <w:noProof/>
+                <w:sz w:val="28"/>
+                <w:szCs w:val="28"/>
+                <w:lang w:val="en-US"/>
+              </w:rPr>
+              <w:t>II</w:t>
+            </w:r>
+            <w:r>
+              <w:rPr>
+                <w:rStyle w:val="a9"/>
+                <w:rFonts w:ascii="Times New Roman" w:hAnsi="Times New Roman"/>
+                <w:noProof/>
+                <w:sz w:val="28"/>
+                <w:szCs w:val="28"/>
+              </w:rPr>
+              <w:t>. ПРАКТИЧЕСКАЯ ЧАСТЬ</w:t>
+            </w:r>
+            <w:r>
+              <w:rPr>
+                <w:rFonts w:ascii="Times New Roman" w:hAnsi="Times New Roman"/>
+                <w:noProof/>
+                <w:webHidden/>
+                <w:sz w:val="28"/>
+                <w:szCs w:val="28"/>
+              </w:rPr>
+              <w:tab/>
+            </w:r>
+            <w:r>
+              <w:rPr>
+                <w:rFonts w:ascii="Times New Roman" w:hAnsi="Times New Roman"/>
+                <w:noProof/>
+                <w:webHidden/>
+                <w:sz w:val="28"/>
+                <w:szCs w:val="28"/>
+              </w:rPr>
+              <w:fldChar w:fldCharType="begin"/>
+            </w:r>
+            <w:r>
+              <w:rPr>
+                <w:rFonts w:ascii="Times New Roman" w:hAnsi="Times New Roman"/>
+                <w:noProof/>
+                <w:webHidden/>
+                <w:sz w:val="28"/>
+                <w:szCs w:val="28"/>
+              </w:rPr>
+              <w:instrText xml:space="preserve"> PAGEREF _Toc184300353 \h </w:instrText>
+            </w:r>
+            <w:r>
+              <w:rPr>
+                <w:rFonts w:ascii="Times New Roman" w:hAnsi="Times New Roman"/>
+                <w:noProof/>
+                <w:webHidden/>
+                <w:sz w:val="28"/>
+                <w:szCs w:val="28"/>
+              </w:rPr>
+            </w:r>
+            <w:r>
+              <w:rPr>
+                <w:rFonts w:ascii="Times New Roman" w:hAnsi="Times New Roman"/>
+                <w:noProof/>
+                <w:webHidden/>
+                <w:sz w:val="28"/>
+                <w:szCs w:val="28"/>
+              </w:rPr>
+              <w:fldChar w:fldCharType="separate"/>
+            </w:r>
+            <w:r>
+              <w:rPr>
+                <w:rFonts w:ascii="Times New Roman" w:hAnsi="Times New Roman"/>
+                <w:noProof/>
+                <w:webHidden/>
+                <w:sz w:val="28"/>
+                <w:szCs w:val="28"/>
+              </w:rPr>
+              <w:t>13</w:t>
+            </w:r>
+            <w:r>
+              <w:rPr>
+                <w:rFonts w:ascii="Times New Roman" w:hAnsi="Times New Roman"/>
+                <w:noProof/>
+                <w:webHidden/>
+                <w:sz w:val="28"/>
+                <w:szCs w:val="28"/>
+              </w:rPr>
+              <w:fldChar w:fldCharType="end"/>
+            </w:r>
+          </w:hyperlink>
+        </w:p>
+        <w:p>
+          <w:pPr>
+            <w:pStyle w:val="31"/>
+            <w:tabs>
+              <w:tab w:val="right" w:leader="dot" w:pos="9628"/>
+            </w:tabs>
+            <w:rPr>
+              <w:rFonts w:ascii="Times New Roman" w:hAnsi="Times New Roman"/>
+              <w:noProof/>
+              <w:sz w:val="28"/>
+              <w:szCs w:val="28"/>
+            </w:rPr>
+          </w:pPr>
+          <w:hyperlink w:anchor="_Toc184300354" w:history="1">
+            <w:r>
+              <w:rPr>
+                <w:rStyle w:val="a9"/>
+                <w:rFonts w:ascii="Times New Roman" w:hAnsi="Times New Roman"/>
+                <w:noProof/>
+                <w:sz w:val="28"/>
+                <w:szCs w:val="28"/>
+              </w:rPr>
+              <w:t>2.1 Определение сущностей логической модели БД</w:t>
+            </w:r>
+            <w:r>
+              <w:rPr>
+                <w:rFonts w:ascii="Times New Roman" w:hAnsi="Times New Roman"/>
+                <w:noProof/>
+                <w:webHidden/>
+                <w:sz w:val="28"/>
+                <w:szCs w:val="28"/>
+              </w:rPr>
+              <w:tab/>
+            </w:r>
+            <w:r>
+              <w:rPr>
+                <w:rFonts w:ascii="Times New Roman" w:hAnsi="Times New Roman"/>
+                <w:noProof/>
+                <w:webHidden/>
+                <w:sz w:val="28"/>
+                <w:szCs w:val="28"/>
+              </w:rPr>
+              <w:fldChar w:fldCharType="begin"/>
+            </w:r>
+            <w:r>
+              <w:rPr>
+                <w:rFonts w:ascii="Times New Roman" w:hAnsi="Times New Roman"/>
+                <w:noProof/>
+                <w:webHidden/>
+                <w:sz w:val="28"/>
+                <w:szCs w:val="28"/>
+              </w:rPr>
+              <w:instrText xml:space="preserve"> PAGEREF _Toc184300354 \h </w:instrText>
+            </w:r>
+            <w:r>
+              <w:rPr>
+                <w:rFonts w:ascii="Times New Roman" w:hAnsi="Times New Roman"/>
+                <w:noProof/>
+                <w:webHidden/>
+                <w:sz w:val="28"/>
+                <w:szCs w:val="28"/>
+              </w:rPr>
+            </w:r>
+            <w:r>
+              <w:rPr>
+                <w:rFonts w:ascii="Times New Roman" w:hAnsi="Times New Roman"/>
+                <w:noProof/>
+                <w:webHidden/>
+                <w:sz w:val="28"/>
+                <w:szCs w:val="28"/>
+              </w:rPr>
+              <w:fldChar w:fldCharType="separate"/>
+            </w:r>
+            <w:r>
+              <w:rPr>
+                <w:rFonts w:ascii="Times New Roman" w:hAnsi="Times New Roman"/>
+                <w:noProof/>
+                <w:webHidden/>
+                <w:sz w:val="28"/>
+                <w:szCs w:val="28"/>
+              </w:rPr>
+              <w:t>13</w:t>
+            </w:r>
+            <w:r>
+              <w:rPr>
+                <w:rFonts w:ascii="Times New Roman" w:hAnsi="Times New Roman"/>
+                <w:noProof/>
+                <w:webHidden/>
+                <w:sz w:val="28"/>
+                <w:szCs w:val="28"/>
+              </w:rPr>
+              <w:fldChar w:fldCharType="end"/>
+            </w:r>
+          </w:hyperlink>
+        </w:p>
+        <w:p>
+          <w:pPr>
+            <w:pStyle w:val="31"/>
+            <w:tabs>
+              <w:tab w:val="right" w:leader="dot" w:pos="9628"/>
+            </w:tabs>
+            <w:rPr>
+              <w:rFonts w:ascii="Times New Roman" w:hAnsi="Times New Roman"/>
+              <w:noProof/>
+              <w:sz w:val="28"/>
+              <w:szCs w:val="28"/>
+            </w:rPr>
+          </w:pPr>
+          <w:hyperlink w:anchor="_Toc184300355" w:history="1">
+            <w:r>
+              <w:rPr>
+                <w:rStyle w:val="a9"/>
+                <w:rFonts w:ascii="Times New Roman" w:hAnsi="Times New Roman"/>
+                <w:noProof/>
+                <w:sz w:val="28"/>
+                <w:szCs w:val="28"/>
+              </w:rPr>
+              <w:t>2.1.1 Построение логической БД</w:t>
+            </w:r>
+            <w:r>
+              <w:rPr>
+                <w:rFonts w:ascii="Times New Roman" w:hAnsi="Times New Roman"/>
+                <w:noProof/>
+                <w:webHidden/>
+                <w:sz w:val="28"/>
+                <w:szCs w:val="28"/>
+              </w:rPr>
+              <w:tab/>
+            </w:r>
+            <w:r>
+              <w:rPr>
+                <w:rFonts w:ascii="Times New Roman" w:hAnsi="Times New Roman"/>
+                <w:noProof/>
+                <w:webHidden/>
+                <w:sz w:val="28"/>
+                <w:szCs w:val="28"/>
+              </w:rPr>
+              <w:fldChar w:fldCharType="begin"/>
+            </w:r>
+            <w:r>
+              <w:rPr>
+                <w:rFonts w:ascii="Times New Roman" w:hAnsi="Times New Roman"/>
+                <w:noProof/>
+                <w:webHidden/>
+                <w:sz w:val="28"/>
+                <w:szCs w:val="28"/>
+              </w:rPr>
+              <w:instrText xml:space="preserve"> PAGEREF _Toc184300355 \h </w:instrText>
+            </w:r>
+            <w:r>
+              <w:rPr>
+                <w:rFonts w:ascii="Times New Roman" w:hAnsi="Times New Roman"/>
+                <w:noProof/>
+                <w:webHidden/>
+                <w:sz w:val="28"/>
+                <w:szCs w:val="28"/>
+              </w:rPr>
+            </w:r>
+            <w:r>
+              <w:rPr>
+                <w:rFonts w:ascii="Times New Roman" w:hAnsi="Times New Roman"/>
+                <w:noProof/>
+                <w:webHidden/>
+                <w:sz w:val="28"/>
+                <w:szCs w:val="28"/>
+              </w:rPr>
+              <w:fldChar w:fldCharType="separate"/>
+            </w:r>
+            <w:r>
+              <w:rPr>
+                <w:rFonts w:ascii="Times New Roman" w:hAnsi="Times New Roman"/>
+                <w:noProof/>
+                <w:webHidden/>
+                <w:sz w:val="28"/>
+                <w:szCs w:val="28"/>
+              </w:rPr>
+              <w:t>17</w:t>
+            </w:r>
+            <w:r>
+              <w:rPr>
+                <w:rFonts w:ascii="Times New Roman" w:hAnsi="Times New Roman"/>
+                <w:noProof/>
+                <w:webHidden/>
+                <w:sz w:val="28"/>
+                <w:szCs w:val="28"/>
+              </w:rPr>
+              <w:fldChar w:fldCharType="end"/>
+            </w:r>
+          </w:hyperlink>
+        </w:p>
+        <w:p>
+          <w:pPr>
+            <w:pStyle w:val="31"/>
+            <w:tabs>
+              <w:tab w:val="right" w:leader="dot" w:pos="9628"/>
+            </w:tabs>
+            <w:rPr>
+              <w:rFonts w:ascii="Times New Roman" w:hAnsi="Times New Roman"/>
+              <w:noProof/>
+              <w:sz w:val="28"/>
+              <w:szCs w:val="28"/>
+            </w:rPr>
+          </w:pPr>
+          <w:hyperlink w:anchor="_Toc184300356" w:history="1">
+            <w:r>
+              <w:rPr>
+                <w:rStyle w:val="a9"/>
+                <w:rFonts w:ascii="Times New Roman" w:hAnsi="Times New Roman"/>
+                <w:noProof/>
+                <w:sz w:val="28"/>
+                <w:szCs w:val="28"/>
+              </w:rPr>
+              <w:t>2.2 Построение физической модели БД</w:t>
+            </w:r>
+            <w:r>
+              <w:rPr>
+                <w:rFonts w:ascii="Times New Roman" w:hAnsi="Times New Roman"/>
+                <w:noProof/>
+                <w:webHidden/>
+                <w:sz w:val="28"/>
+                <w:szCs w:val="28"/>
+              </w:rPr>
+              <w:tab/>
+            </w:r>
+            <w:r>
+              <w:rPr>
+                <w:rFonts w:ascii="Times New Roman" w:hAnsi="Times New Roman"/>
+                <w:noProof/>
+                <w:webHidden/>
+                <w:sz w:val="28"/>
+                <w:szCs w:val="28"/>
+              </w:rPr>
+              <w:fldChar w:fldCharType="begin"/>
+            </w:r>
+            <w:r>
+              <w:rPr>
+                <w:rFonts w:ascii="Times New Roman" w:hAnsi="Times New Roman"/>
+                <w:noProof/>
+                <w:webHidden/>
+                <w:sz w:val="28"/>
+                <w:szCs w:val="28"/>
+              </w:rPr>
+              <w:instrText xml:space="preserve"> PAGEREF _Toc184300356 \h </w:instrText>
+            </w:r>
+            <w:r>
+              <w:rPr>
+                <w:rFonts w:ascii="Times New Roman" w:hAnsi="Times New Roman"/>
+                <w:noProof/>
+                <w:webHidden/>
+                <w:sz w:val="28"/>
+                <w:szCs w:val="28"/>
+              </w:rPr>
+            </w:r>
+            <w:r>
+              <w:rPr>
+                <w:rFonts w:ascii="Times New Roman" w:hAnsi="Times New Roman"/>
+                <w:noProof/>
+                <w:webHidden/>
+                <w:sz w:val="28"/>
+                <w:szCs w:val="28"/>
+              </w:rPr>
+              <w:fldChar w:fldCharType="separate"/>
+            </w:r>
+            <w:r>
+              <w:rPr>
+                <w:rFonts w:ascii="Times New Roman" w:hAnsi="Times New Roman"/>
+                <w:noProof/>
+                <w:webHidden/>
+                <w:sz w:val="28"/>
+                <w:szCs w:val="28"/>
+              </w:rPr>
+              <w:t>18</w:t>
+            </w:r>
+            <w:r>
+              <w:rPr>
+                <w:rFonts w:ascii="Times New Roman" w:hAnsi="Times New Roman"/>
+                <w:noProof/>
+                <w:webHidden/>
+                <w:sz w:val="28"/>
+                <w:szCs w:val="28"/>
+              </w:rPr>
+              <w:fldChar w:fldCharType="end"/>
+            </w:r>
+          </w:hyperlink>
+        </w:p>
+        <w:p>
+          <w:pPr>
+            <w:pStyle w:val="31"/>
+            <w:tabs>
+              <w:tab w:val="right" w:leader="dot" w:pos="9628"/>
+            </w:tabs>
+            <w:rPr>
+              <w:rFonts w:ascii="Times New Roman" w:hAnsi="Times New Roman"/>
+              <w:noProof/>
+              <w:sz w:val="28"/>
+              <w:szCs w:val="28"/>
+            </w:rPr>
+          </w:pPr>
+          <w:hyperlink w:anchor="_Toc184300357" w:history="1">
+            <w:r>
+              <w:rPr>
+                <w:rStyle w:val="a9"/>
+                <w:rFonts w:ascii="Times New Roman" w:hAnsi="Times New Roman"/>
+                <w:noProof/>
+                <w:sz w:val="28"/>
+                <w:szCs w:val="28"/>
+              </w:rPr>
+              <w:t>2.2.1 Запросы для БД</w:t>
+            </w:r>
+            <w:r>
+              <w:rPr>
+                <w:rFonts w:ascii="Times New Roman" w:hAnsi="Times New Roman"/>
+                <w:noProof/>
+                <w:webHidden/>
+                <w:sz w:val="28"/>
+                <w:szCs w:val="28"/>
+              </w:rPr>
+              <w:tab/>
+            </w:r>
+            <w:r>
+              <w:rPr>
+                <w:rFonts w:ascii="Times New Roman" w:hAnsi="Times New Roman"/>
+                <w:noProof/>
+                <w:webHidden/>
+                <w:sz w:val="28"/>
+                <w:szCs w:val="28"/>
+              </w:rPr>
+              <w:fldChar w:fldCharType="begin"/>
+            </w:r>
+            <w:r>
+              <w:rPr>
+                <w:rFonts w:ascii="Times New Roman" w:hAnsi="Times New Roman"/>
+                <w:noProof/>
+                <w:webHidden/>
+                <w:sz w:val="28"/>
+                <w:szCs w:val="28"/>
+              </w:rPr>
+              <w:instrText xml:space="preserve"> PAGEREF _Toc184300357 \h </w:instrText>
+            </w:r>
+            <w:r>
+              <w:rPr>
+                <w:rFonts w:ascii="Times New Roman" w:hAnsi="Times New Roman"/>
+                <w:noProof/>
+                <w:webHidden/>
+                <w:sz w:val="28"/>
+                <w:szCs w:val="28"/>
+              </w:rPr>
+            </w:r>
+            <w:r>
+              <w:rPr>
+                <w:rFonts w:ascii="Times New Roman" w:hAnsi="Times New Roman"/>
+                <w:noProof/>
+                <w:webHidden/>
+                <w:sz w:val="28"/>
+                <w:szCs w:val="28"/>
+              </w:rPr>
+              <w:fldChar w:fldCharType="separate"/>
+            </w:r>
+            <w:r>
+              <w:rPr>
+                <w:rFonts w:ascii="Times New Roman" w:hAnsi="Times New Roman"/>
+                <w:noProof/>
+                <w:webHidden/>
+                <w:sz w:val="28"/>
+                <w:szCs w:val="28"/>
+              </w:rPr>
+              <w:t>18</w:t>
+            </w:r>
+            <w:r>
+              <w:rPr>
+                <w:rFonts w:ascii="Times New Roman" w:hAnsi="Times New Roman"/>
+                <w:noProof/>
+                <w:webHidden/>
+                <w:sz w:val="28"/>
+                <w:szCs w:val="28"/>
+              </w:rPr>
+              <w:fldChar w:fldCharType="end"/>
+            </w:r>
+          </w:hyperlink>
+        </w:p>
+        <w:p>
+          <w:pPr>
+            <w:pStyle w:val="21"/>
+            <w:tabs>
+              <w:tab w:val="right" w:leader="dot" w:pos="9628"/>
+            </w:tabs>
+            <w:rPr>
+              <w:rFonts w:ascii="Times New Roman" w:hAnsi="Times New Roman"/>
+              <w:noProof/>
+              <w:sz w:val="28"/>
+              <w:szCs w:val="28"/>
+            </w:rPr>
+          </w:pPr>
+          <w:hyperlink w:anchor="_Toc184300358" w:history="1">
+            <w:r>
+              <w:rPr>
+                <w:rStyle w:val="a9"/>
+                <w:rFonts w:ascii="Times New Roman" w:hAnsi="Times New Roman"/>
+                <w:noProof/>
+                <w:sz w:val="28"/>
+                <w:szCs w:val="28"/>
+              </w:rPr>
+              <w:t>ЗАКЛЮЧЕНИЕ</w:t>
+            </w:r>
+            <w:r>
+              <w:rPr>
+                <w:rFonts w:ascii="Times New Roman" w:hAnsi="Times New Roman"/>
+                <w:noProof/>
+                <w:webHidden/>
+                <w:sz w:val="28"/>
+                <w:szCs w:val="28"/>
+              </w:rPr>
+              <w:tab/>
+            </w:r>
+            <w:r>
+              <w:rPr>
+                <w:rFonts w:ascii="Times New Roman" w:hAnsi="Times New Roman"/>
+                <w:noProof/>
+                <w:webHidden/>
+                <w:sz w:val="28"/>
+                <w:szCs w:val="28"/>
+              </w:rPr>
+              <w:fldChar w:fldCharType="begin"/>
+            </w:r>
+            <w:r>
+              <w:rPr>
+                <w:rFonts w:ascii="Times New Roman" w:hAnsi="Times New Roman"/>
+                <w:noProof/>
+                <w:webHidden/>
+                <w:sz w:val="28"/>
+                <w:szCs w:val="28"/>
+              </w:rPr>
+              <w:instrText xml:space="preserve"> PAGEREF _Toc184300358 \h </w:instrText>
+            </w:r>
+            <w:r>
+              <w:rPr>
+                <w:rFonts w:ascii="Times New Roman" w:hAnsi="Times New Roman"/>
+                <w:noProof/>
+                <w:webHidden/>
+                <w:sz w:val="28"/>
+                <w:szCs w:val="28"/>
+              </w:rPr>
+            </w:r>
+            <w:r>
+              <w:rPr>
+                <w:rFonts w:ascii="Times New Roman" w:hAnsi="Times New Roman"/>
+                <w:noProof/>
+                <w:webHidden/>
+                <w:sz w:val="28"/>
+                <w:szCs w:val="28"/>
+              </w:rPr>
+              <w:fldChar w:fldCharType="separate"/>
+            </w:r>
+            <w:r>
+              <w:rPr>
+                <w:rFonts w:ascii="Times New Roman" w:hAnsi="Times New Roman"/>
+                <w:noProof/>
+                <w:webHidden/>
+                <w:sz w:val="28"/>
+                <w:szCs w:val="28"/>
+              </w:rPr>
+              <w:t>23</w:t>
+            </w:r>
+            <w:r>
+              <w:rPr>
+                <w:rFonts w:ascii="Times New Roman" w:hAnsi="Times New Roman"/>
+                <w:noProof/>
+                <w:webHidden/>
+                <w:sz w:val="28"/>
+                <w:szCs w:val="28"/>
+              </w:rPr>
+              <w:fldChar w:fldCharType="end"/>
+            </w:r>
+          </w:hyperlink>
+        </w:p>
+        <w:p>
+          <w:pPr>
+            <w:pStyle w:val="21"/>
+            <w:tabs>
+              <w:tab w:val="right" w:leader="dot" w:pos="9628"/>
+            </w:tabs>
+            <w:rPr>
+              <w:rFonts w:ascii="Times New Roman" w:hAnsi="Times New Roman"/>
+              <w:noProof/>
+              <w:sz w:val="28"/>
+              <w:szCs w:val="28"/>
+            </w:rPr>
+          </w:pPr>
+          <w:hyperlink w:anchor="_Toc184300359" w:history="1">
+            <w:r>
+              <w:rPr>
+                <w:rStyle w:val="a9"/>
+                <w:rFonts w:ascii="Times New Roman" w:hAnsi="Times New Roman"/>
+                <w:noProof/>
+                <w:sz w:val="28"/>
+                <w:szCs w:val="28"/>
+              </w:rPr>
+              <w:t>Список использованных источников</w:t>
+            </w:r>
+            <w:r>
+              <w:rPr>
+                <w:rFonts w:ascii="Times New Roman" w:hAnsi="Times New Roman"/>
+                <w:noProof/>
+                <w:webHidden/>
+                <w:sz w:val="28"/>
+                <w:szCs w:val="28"/>
+              </w:rPr>
+              <w:tab/>
+            </w:r>
+            <w:r>
+              <w:rPr>
+                <w:rFonts w:ascii="Times New Roman" w:hAnsi="Times New Roman"/>
+                <w:noProof/>
+                <w:webHidden/>
+                <w:sz w:val="28"/>
+                <w:szCs w:val="28"/>
+              </w:rPr>
+              <w:fldChar w:fldCharType="begin"/>
+            </w:r>
+            <w:r>
+              <w:rPr>
+                <w:rFonts w:ascii="Times New Roman" w:hAnsi="Times New Roman"/>
+                <w:noProof/>
+                <w:webHidden/>
+                <w:sz w:val="28"/>
+                <w:szCs w:val="28"/>
+              </w:rPr>
+              <w:instrText xml:space="preserve"> PAGEREF _Toc184300359 \h </w:instrText>
+            </w:r>
+            <w:r>
+              <w:rPr>
+                <w:rFonts w:ascii="Times New Roman" w:hAnsi="Times New Roman"/>
+                <w:noProof/>
+                <w:webHidden/>
+                <w:sz w:val="28"/>
+                <w:szCs w:val="28"/>
+              </w:rPr>
+            </w:r>
+            <w:r>
+              <w:rPr>
+                <w:rFonts w:ascii="Times New Roman" w:hAnsi="Times New Roman"/>
+                <w:noProof/>
+                <w:webHidden/>
+                <w:sz w:val="28"/>
+                <w:szCs w:val="28"/>
+              </w:rPr>
+              <w:fldChar w:fldCharType="separate"/>
+            </w:r>
+            <w:r>
+              <w:rPr>
+                <w:rFonts w:ascii="Times New Roman" w:hAnsi="Times New Roman"/>
+                <w:noProof/>
+                <w:webHidden/>
+                <w:sz w:val="28"/>
+                <w:szCs w:val="28"/>
+              </w:rPr>
+              <w:t>25</w:t>
+            </w:r>
+            <w:r>
+              <w:rPr>
+                <w:rFonts w:ascii="Times New Roman" w:hAnsi="Times New Roman"/>
+                <w:noProof/>
+                <w:webHidden/>
+                <w:sz w:val="28"/>
+                <w:szCs w:val="28"/>
+              </w:rPr>
+              <w:fldChar w:fldCharType="end"/>
+            </w:r>
+          </w:hyperlink>
+        </w:p>
+        <w:p>
+          <w:r>
+            <w:rPr>
+              <w:rFonts w:ascii="Times New Roman" w:hAnsi="Times New Roman" w:cs="Times New Roman"/>
+              <w:b/>
+              <w:bCs/>
+              <w:sz w:val="28"/>
+              <w:szCs w:val="28"/>
+            </w:rPr>
+            <w:fldChar w:fldCharType="end"/>
           </w:r>
         </w:p>
       </w:sdtContent>
@@ -954,313 +3265,36 @@
           <w:lang w:eastAsia="ru-RU"/>
         </w:rPr>
       </w:pPr>
-      <w:bookmarkStart w:id="0" w:name="_GoBack"/>
-      <w:bookmarkEnd w:id="0"/>
-    </w:p>
-    <w:p>
-      <w:pPr>
-        <w:spacing w:after="0" w:line="360" w:lineRule="auto"/>
-        <w:ind w:left="170" w:right="57"/>
+    </w:p>
+    <w:p>
+      <w:pPr>
+        <w:pStyle w:val="3"/>
         <w:jc w:val="center"/>
         <w:rPr>
           <w:rFonts w:asciiTheme="majorHAnsi" w:eastAsiaTheme="majorEastAsia" w:hAnsiTheme="majorHAnsi" w:cstheme="majorBidi"/>
+          <w:b w:val="0"/>
+          <w:bCs w:val="0"/>
           <w:color w:val="2F5496" w:themeColor="accent1" w:themeShade="BF"/>
           <w:sz w:val="32"/>
           <w:szCs w:val="32"/>
-          <w:lang w:eastAsia="ru-RU"/>
-        </w:rPr>
-      </w:pPr>
-    </w:p>
-    <w:p>
-      <w:pPr>
-        <w:spacing w:after="0" w:line="360" w:lineRule="auto"/>
-        <w:ind w:left="170" w:right="57"/>
+        </w:rPr>
+      </w:pPr>
+      <w:bookmarkStart w:id="0" w:name="_Toc184299695"/>
+      <w:bookmarkStart w:id="1" w:name="_Toc184299716"/>
+      <w:bookmarkStart w:id="2" w:name="_Toc184300336"/>
+    </w:p>
+    <w:p>
+      <w:pPr>
+        <w:pStyle w:val="3"/>
         <w:jc w:val="center"/>
-        <w:rPr>
-          <w:rFonts w:asciiTheme="majorHAnsi" w:eastAsiaTheme="majorEastAsia" w:hAnsiTheme="majorHAnsi" w:cstheme="majorBidi"/>
-          <w:color w:val="2F5496" w:themeColor="accent1" w:themeShade="BF"/>
-          <w:sz w:val="32"/>
-          <w:szCs w:val="32"/>
-          <w:lang w:eastAsia="ru-RU"/>
-        </w:rPr>
-      </w:pPr>
-    </w:p>
-    <w:p>
-      <w:pPr>
-        <w:spacing w:after="0" w:line="360" w:lineRule="auto"/>
-        <w:ind w:left="170" w:right="57"/>
-        <w:jc w:val="center"/>
-        <w:rPr>
-          <w:rFonts w:asciiTheme="majorHAnsi" w:eastAsiaTheme="majorEastAsia" w:hAnsiTheme="majorHAnsi" w:cstheme="majorBidi"/>
-          <w:color w:val="2F5496" w:themeColor="accent1" w:themeShade="BF"/>
-          <w:sz w:val="32"/>
-          <w:szCs w:val="32"/>
-          <w:lang w:eastAsia="ru-RU"/>
-        </w:rPr>
-      </w:pPr>
-    </w:p>
-    <w:p>
-      <w:pPr>
-        <w:spacing w:after="0" w:line="360" w:lineRule="auto"/>
-        <w:ind w:left="170" w:right="57"/>
-        <w:jc w:val="center"/>
-        <w:rPr>
-          <w:rFonts w:asciiTheme="majorHAnsi" w:eastAsiaTheme="majorEastAsia" w:hAnsiTheme="majorHAnsi" w:cstheme="majorBidi"/>
-          <w:color w:val="2F5496" w:themeColor="accent1" w:themeShade="BF"/>
-          <w:sz w:val="32"/>
-          <w:szCs w:val="32"/>
-          <w:lang w:eastAsia="ru-RU"/>
-        </w:rPr>
-      </w:pPr>
-    </w:p>
-    <w:p>
-      <w:pPr>
-        <w:spacing w:after="0" w:line="360" w:lineRule="auto"/>
-        <w:ind w:left="170" w:right="57"/>
-        <w:jc w:val="center"/>
-        <w:rPr>
-          <w:rFonts w:asciiTheme="majorHAnsi" w:eastAsiaTheme="majorEastAsia" w:hAnsiTheme="majorHAnsi" w:cstheme="majorBidi"/>
-          <w:color w:val="2F5496" w:themeColor="accent1" w:themeShade="BF"/>
-          <w:sz w:val="32"/>
-          <w:szCs w:val="32"/>
-          <w:lang w:eastAsia="ru-RU"/>
-        </w:rPr>
-      </w:pPr>
-    </w:p>
-    <w:p>
-      <w:pPr>
-        <w:spacing w:after="0" w:line="360" w:lineRule="auto"/>
-        <w:ind w:left="170" w:right="57"/>
-        <w:jc w:val="center"/>
-        <w:rPr>
-          <w:rFonts w:ascii="Times New Roman" w:hAnsi="Times New Roman" w:cs="Times New Roman"/>
-          <w:sz w:val="28"/>
-          <w:szCs w:val="28"/>
-        </w:rPr>
-      </w:pPr>
-    </w:p>
-    <w:p>
-      <w:pPr>
-        <w:spacing w:after="0" w:line="360" w:lineRule="auto"/>
-        <w:ind w:left="170" w:right="57"/>
-        <w:jc w:val="center"/>
-        <w:rPr>
-          <w:rFonts w:ascii="Times New Roman" w:hAnsi="Times New Roman" w:cs="Times New Roman"/>
-          <w:sz w:val="28"/>
-          <w:szCs w:val="28"/>
-        </w:rPr>
-      </w:pPr>
-    </w:p>
-    <w:p>
-      <w:pPr>
-        <w:spacing w:after="0" w:line="360" w:lineRule="auto"/>
-        <w:ind w:left="170" w:right="57"/>
-        <w:jc w:val="center"/>
-        <w:rPr>
-          <w:rFonts w:ascii="Times New Roman" w:hAnsi="Times New Roman" w:cs="Times New Roman"/>
-          <w:sz w:val="28"/>
-          <w:szCs w:val="28"/>
-        </w:rPr>
-      </w:pPr>
-    </w:p>
-    <w:p>
-      <w:pPr>
-        <w:spacing w:after="0" w:line="360" w:lineRule="auto"/>
-        <w:ind w:left="170" w:right="57"/>
-        <w:jc w:val="center"/>
-        <w:rPr>
-          <w:rFonts w:ascii="Times New Roman" w:hAnsi="Times New Roman" w:cs="Times New Roman"/>
-          <w:sz w:val="28"/>
-          <w:szCs w:val="28"/>
-        </w:rPr>
-      </w:pPr>
-    </w:p>
-    <w:p>
-      <w:pPr>
-        <w:spacing w:after="0" w:line="360" w:lineRule="auto"/>
-        <w:ind w:left="170" w:right="57"/>
-        <w:jc w:val="center"/>
-        <w:rPr>
-          <w:rFonts w:ascii="Times New Roman" w:hAnsi="Times New Roman" w:cs="Times New Roman"/>
-          <w:sz w:val="28"/>
-          <w:szCs w:val="28"/>
-        </w:rPr>
-      </w:pPr>
-    </w:p>
-    <w:p>
-      <w:pPr>
-        <w:spacing w:after="0" w:line="360" w:lineRule="auto"/>
-        <w:ind w:left="170" w:right="57"/>
-        <w:jc w:val="center"/>
-        <w:rPr>
-          <w:rFonts w:ascii="Times New Roman" w:hAnsi="Times New Roman" w:cs="Times New Roman"/>
-          <w:sz w:val="28"/>
-          <w:szCs w:val="28"/>
-        </w:rPr>
-      </w:pPr>
-    </w:p>
-    <w:p>
-      <w:pPr>
-        <w:spacing w:after="0" w:line="360" w:lineRule="auto"/>
-        <w:ind w:left="170" w:right="57"/>
-        <w:jc w:val="center"/>
-        <w:rPr>
-          <w:rFonts w:ascii="Times New Roman" w:hAnsi="Times New Roman" w:cs="Times New Roman"/>
-          <w:sz w:val="28"/>
-          <w:szCs w:val="28"/>
-        </w:rPr>
-      </w:pPr>
-    </w:p>
-    <w:p>
-      <w:pPr>
-        <w:spacing w:after="0" w:line="360" w:lineRule="auto"/>
-        <w:ind w:left="170" w:right="57"/>
-        <w:jc w:val="center"/>
-        <w:rPr>
-          <w:rFonts w:ascii="Times New Roman" w:hAnsi="Times New Roman" w:cs="Times New Roman"/>
-          <w:sz w:val="28"/>
-          <w:szCs w:val="28"/>
-        </w:rPr>
-      </w:pPr>
-    </w:p>
-    <w:p>
-      <w:pPr>
-        <w:spacing w:after="0" w:line="360" w:lineRule="auto"/>
-        <w:ind w:left="170" w:right="57"/>
-        <w:jc w:val="center"/>
-        <w:rPr>
-          <w:rFonts w:ascii="Times New Roman" w:hAnsi="Times New Roman" w:cs="Times New Roman"/>
-          <w:sz w:val="28"/>
-          <w:szCs w:val="28"/>
-        </w:rPr>
-      </w:pPr>
-    </w:p>
-    <w:p>
-      <w:pPr>
-        <w:spacing w:after="0" w:line="360" w:lineRule="auto"/>
-        <w:ind w:left="170" w:right="57"/>
-        <w:jc w:val="center"/>
-        <w:rPr>
-          <w:rFonts w:ascii="Times New Roman" w:hAnsi="Times New Roman" w:cs="Times New Roman"/>
-          <w:sz w:val="28"/>
-          <w:szCs w:val="28"/>
-        </w:rPr>
-      </w:pPr>
-    </w:p>
-    <w:p>
-      <w:pPr>
-        <w:spacing w:after="0" w:line="360" w:lineRule="auto"/>
-        <w:ind w:left="170" w:right="57"/>
-        <w:jc w:val="center"/>
-        <w:rPr>
-          <w:rFonts w:ascii="Times New Roman" w:hAnsi="Times New Roman" w:cs="Times New Roman"/>
-          <w:sz w:val="28"/>
-          <w:szCs w:val="28"/>
-        </w:rPr>
-      </w:pPr>
-    </w:p>
-    <w:p>
-      <w:pPr>
-        <w:spacing w:after="0" w:line="360" w:lineRule="auto"/>
-        <w:ind w:left="170" w:right="57"/>
-        <w:jc w:val="center"/>
-        <w:rPr>
-          <w:rFonts w:ascii="Times New Roman" w:hAnsi="Times New Roman" w:cs="Times New Roman"/>
-          <w:sz w:val="28"/>
-          <w:szCs w:val="28"/>
-        </w:rPr>
-      </w:pPr>
-    </w:p>
-    <w:p>
-      <w:pPr>
-        <w:spacing w:after="0" w:line="360" w:lineRule="auto"/>
-        <w:ind w:left="170" w:right="57"/>
-        <w:jc w:val="center"/>
-        <w:rPr>
-          <w:rFonts w:ascii="Times New Roman" w:hAnsi="Times New Roman" w:cs="Times New Roman"/>
-          <w:sz w:val="28"/>
-          <w:szCs w:val="28"/>
-        </w:rPr>
-      </w:pPr>
-    </w:p>
-    <w:p>
-      <w:pPr>
-        <w:spacing w:after="0" w:line="360" w:lineRule="auto"/>
-        <w:ind w:left="170" w:right="57"/>
-        <w:jc w:val="center"/>
-        <w:rPr>
-          <w:rFonts w:ascii="Times New Roman" w:hAnsi="Times New Roman" w:cs="Times New Roman"/>
-          <w:sz w:val="28"/>
-          <w:szCs w:val="28"/>
-        </w:rPr>
-      </w:pPr>
-    </w:p>
-    <w:p>
-      <w:pPr>
-        <w:spacing w:after="0" w:line="360" w:lineRule="auto"/>
-        <w:ind w:left="170" w:right="57"/>
-        <w:jc w:val="center"/>
-        <w:rPr>
-          <w:rFonts w:ascii="Times New Roman" w:hAnsi="Times New Roman" w:cs="Times New Roman"/>
-          <w:sz w:val="28"/>
-          <w:szCs w:val="28"/>
-        </w:rPr>
-      </w:pPr>
-    </w:p>
-    <w:p>
-      <w:pPr>
-        <w:spacing w:after="0" w:line="360" w:lineRule="auto"/>
-        <w:ind w:left="170" w:right="57"/>
-        <w:jc w:val="center"/>
-        <w:rPr>
-          <w:rFonts w:ascii="Times New Roman" w:hAnsi="Times New Roman" w:cs="Times New Roman"/>
-          <w:sz w:val="28"/>
-          <w:szCs w:val="28"/>
-        </w:rPr>
-      </w:pPr>
-    </w:p>
-    <w:p>
-      <w:pPr>
-        <w:spacing w:after="0" w:line="360" w:lineRule="auto"/>
-        <w:ind w:right="57"/>
-        <w:rPr>
-          <w:rFonts w:ascii="Times New Roman" w:hAnsi="Times New Roman" w:cs="Times New Roman"/>
-          <w:sz w:val="28"/>
-          <w:szCs w:val="28"/>
-        </w:rPr>
-      </w:pPr>
-    </w:p>
-    <w:p>
-      <w:pPr>
-        <w:spacing w:after="0" w:line="360" w:lineRule="auto"/>
-        <w:ind w:left="170" w:right="57"/>
-        <w:jc w:val="center"/>
-        <w:rPr>
-          <w:rFonts w:ascii="Times New Roman" w:hAnsi="Times New Roman" w:cs="Times New Roman"/>
-          <w:sz w:val="28"/>
-          <w:szCs w:val="28"/>
-        </w:rPr>
-      </w:pPr>
-    </w:p>
-    <w:p>
-      <w:pPr>
-        <w:spacing w:after="0" w:line="360" w:lineRule="auto"/>
-        <w:ind w:left="170" w:right="57"/>
-        <w:jc w:val="center"/>
-        <w:rPr>
-          <w:rFonts w:ascii="Times New Roman" w:hAnsi="Times New Roman" w:cs="Times New Roman"/>
-          <w:sz w:val="28"/>
-          <w:szCs w:val="28"/>
-        </w:rPr>
-      </w:pPr>
-      <w:r>
-        <w:rPr>
-          <w:rFonts w:ascii="Times New Roman" w:hAnsi="Times New Roman" w:cs="Times New Roman"/>
-          <w:sz w:val="28"/>
-          <w:szCs w:val="28"/>
-        </w:rPr>
+      </w:pPr>
+      <w:r>
+        <w:lastRenderedPageBreak/>
         <w:t>ВВЕДЕНИЕ</w:t>
       </w:r>
+      <w:bookmarkEnd w:id="0"/>
+      <w:bookmarkEnd w:id="1"/>
+      <w:bookmarkEnd w:id="2"/>
     </w:p>
     <w:p>
       <w:pPr>
@@ -1462,89 +3496,47 @@
     </w:p>
     <w:p>
       <w:pPr>
-        <w:spacing w:after="0" w:line="360" w:lineRule="auto"/>
-        <w:ind w:left="170" w:right="57"/>
+        <w:pStyle w:val="3"/>
         <w:jc w:val="center"/>
-        <w:rPr>
-          <w:rFonts w:ascii="Times New Roman" w:hAnsi="Times New Roman" w:cs="Times New Roman"/>
-          <w:b/>
-          <w:sz w:val="28"/>
-          <w:szCs w:val="28"/>
-        </w:rPr>
-      </w:pPr>
-      <w:r>
-        <w:rPr>
-          <w:rFonts w:ascii="Times New Roman" w:hAnsi="Times New Roman" w:cs="Times New Roman"/>
-          <w:b/>
-          <w:sz w:val="28"/>
-          <w:szCs w:val="28"/>
-        </w:rPr>
+      </w:pPr>
+      <w:bookmarkStart w:id="3" w:name="_Toc184299696"/>
+      <w:bookmarkStart w:id="4" w:name="_Toc184299717"/>
+      <w:bookmarkStart w:id="5" w:name="_Toc184300337"/>
+      <w:r>
         <w:lastRenderedPageBreak/>
         <w:t xml:space="preserve">ГЛАВА </w:t>
       </w:r>
       <w:r>
         <w:rPr>
-          <w:rFonts w:ascii="Times New Roman" w:hAnsi="Times New Roman" w:cs="Times New Roman"/>
-          <w:b/>
-          <w:sz w:val="28"/>
-          <w:szCs w:val="28"/>
           <w:lang w:val="en-US"/>
         </w:rPr>
         <w:t>I</w:t>
       </w:r>
       <w:r>
-        <w:rPr>
-          <w:rFonts w:ascii="Times New Roman" w:hAnsi="Times New Roman" w:cs="Times New Roman"/>
-          <w:b/>
-          <w:sz w:val="28"/>
-          <w:szCs w:val="28"/>
-        </w:rPr>
         <w:t>.</w:t>
       </w:r>
       <w:r>
-        <w:rPr>
-          <w:rFonts w:ascii="Times New Roman" w:hAnsi="Times New Roman" w:cs="Times New Roman"/>
-          <w:b/>
-          <w:sz w:val="28"/>
-          <w:szCs w:val="28"/>
-        </w:rPr>
         <w:t xml:space="preserve"> ТЕОРЕТИЧЕСКАЯ ЧАСТЬ</w:t>
       </w:r>
-    </w:p>
-    <w:p>
-      <w:pPr>
-        <w:spacing w:after="0" w:line="360" w:lineRule="auto"/>
-        <w:ind w:left="170" w:right="57"/>
-        <w:jc w:val="center"/>
-        <w:rPr>
-          <w:rFonts w:ascii="Times New Roman" w:hAnsi="Times New Roman" w:cs="Times New Roman"/>
-          <w:b/>
-          <w:sz w:val="28"/>
-          <w:szCs w:val="28"/>
-        </w:rPr>
-      </w:pPr>
-    </w:p>
-    <w:p>
-      <w:pPr>
-        <w:spacing w:after="0" w:line="360" w:lineRule="auto"/>
-        <w:ind w:left="170" w:right="57" w:firstLine="425"/>
-        <w:jc w:val="both"/>
-        <w:rPr>
-          <w:rFonts w:ascii="Times New Roman" w:hAnsi="Times New Roman" w:cs="Times New Roman"/>
-          <w:b/>
-          <w:sz w:val="28"/>
-          <w:szCs w:val="28"/>
-        </w:rPr>
-      </w:pPr>
-      <w:r>
-        <w:rPr>
-          <w:rFonts w:ascii="Times New Roman" w:hAnsi="Times New Roman" w:cs="Times New Roman"/>
-          <w:b/>
-          <w:sz w:val="28"/>
-          <w:szCs w:val="28"/>
-        </w:rPr>
+      <w:bookmarkEnd w:id="3"/>
+      <w:bookmarkEnd w:id="4"/>
+      <w:bookmarkEnd w:id="5"/>
+    </w:p>
+    <w:p>
+      <w:pPr>
+        <w:pStyle w:val="3"/>
+      </w:pPr>
+    </w:p>
+    <w:p>
+      <w:pPr>
+        <w:pStyle w:val="3"/>
+        <w:ind w:firstLine="170"/>
+      </w:pPr>
+      <w:bookmarkStart w:id="6" w:name="_Toc184300338"/>
+      <w:r>
         <w:t>1.1 Основные положения теории баз данных, хранилищ данных, баз знаний</w:t>
       </w:r>
+      <w:bookmarkEnd w:id="6"/>
     </w:p>
     <w:p>
       <w:pPr>
@@ -1688,37 +3680,14 @@
     </w:p>
     <w:p>
       <w:pPr>
-        <w:spacing w:after="0" w:line="360" w:lineRule="auto"/>
-        <w:ind w:left="170" w:right="57" w:firstLine="425"/>
-        <w:jc w:val="both"/>
-        <w:rPr>
-          <w:rFonts w:ascii="Times New Roman" w:hAnsi="Times New Roman" w:cs="Times New Roman"/>
-          <w:sz w:val="28"/>
-          <w:szCs w:val="28"/>
-        </w:rPr>
-      </w:pPr>
-    </w:p>
-    <w:p>
-      <w:pPr>
-        <w:spacing w:after="0" w:line="360" w:lineRule="auto"/>
-        <w:ind w:left="170" w:right="57" w:firstLine="425"/>
-        <w:jc w:val="both"/>
-        <w:rPr>
-          <w:rFonts w:ascii="Times New Roman" w:hAnsi="Times New Roman" w:cs="Times New Roman"/>
-          <w:b/>
-          <w:sz w:val="28"/>
-          <w:szCs w:val="28"/>
-        </w:rPr>
-      </w:pPr>
-      <w:r>
-        <w:rPr>
-          <w:rFonts w:ascii="Times New Roman" w:hAnsi="Times New Roman" w:cs="Times New Roman"/>
-          <w:b/>
-          <w:sz w:val="28"/>
-          <w:szCs w:val="28"/>
-        </w:rPr>
+        <w:pStyle w:val="3"/>
+        <w:ind w:firstLine="170"/>
+      </w:pPr>
+      <w:bookmarkStart w:id="7" w:name="_Toc184300339"/>
+      <w:r>
         <w:t>1.1.1 Типы моделей данных: иерархическая, сетевая, реляционная и объектно-ориентированная модели данных</w:t>
       </w:r>
+      <w:bookmarkEnd w:id="7"/>
     </w:p>
     <w:p>
       <w:pPr>
@@ -1903,37 +3872,14 @@
     </w:p>
     <w:p>
       <w:pPr>
-        <w:spacing w:after="0" w:line="360" w:lineRule="auto"/>
-        <w:ind w:left="170" w:right="57" w:firstLine="425"/>
-        <w:jc w:val="both"/>
-        <w:rPr>
-          <w:rFonts w:ascii="Times New Roman" w:hAnsi="Times New Roman" w:cs="Times New Roman"/>
-          <w:sz w:val="28"/>
-          <w:szCs w:val="28"/>
-        </w:rPr>
-      </w:pPr>
-    </w:p>
-    <w:p>
-      <w:pPr>
-        <w:spacing w:after="0" w:line="360" w:lineRule="auto"/>
-        <w:ind w:left="170" w:right="57" w:firstLine="425"/>
-        <w:jc w:val="both"/>
-        <w:rPr>
-          <w:rFonts w:ascii="Times New Roman" w:hAnsi="Times New Roman" w:cs="Times New Roman"/>
-          <w:b/>
-          <w:sz w:val="28"/>
-          <w:szCs w:val="28"/>
-        </w:rPr>
-      </w:pPr>
-      <w:r>
-        <w:rPr>
-          <w:rFonts w:ascii="Times New Roman" w:hAnsi="Times New Roman" w:cs="Times New Roman"/>
-          <w:b/>
-          <w:sz w:val="28"/>
-          <w:szCs w:val="28"/>
-        </w:rPr>
+        <w:pStyle w:val="3"/>
+        <w:ind w:firstLine="170"/>
+      </w:pPr>
+      <w:bookmarkStart w:id="8" w:name="_Toc184300340"/>
+      <w:r>
         <w:t>1.1.2 Свойства базы данных</w:t>
       </w:r>
+      <w:bookmarkEnd w:id="8"/>
     </w:p>
     <w:p>
       <w:pPr>
@@ -2148,37 +4094,14 @@
     </w:p>
     <w:p>
       <w:pPr>
-        <w:spacing w:after="0" w:line="360" w:lineRule="auto"/>
-        <w:ind w:left="170" w:right="57" w:firstLine="425"/>
-        <w:jc w:val="both"/>
-        <w:rPr>
-          <w:rFonts w:ascii="Times New Roman" w:hAnsi="Times New Roman" w:cs="Times New Roman"/>
-          <w:sz w:val="28"/>
-          <w:szCs w:val="28"/>
-        </w:rPr>
-      </w:pPr>
-    </w:p>
-    <w:p>
-      <w:pPr>
-        <w:spacing w:after="0" w:line="360" w:lineRule="auto"/>
-        <w:ind w:left="170" w:right="57" w:firstLine="425"/>
-        <w:jc w:val="both"/>
-        <w:rPr>
-          <w:rFonts w:ascii="Times New Roman" w:hAnsi="Times New Roman" w:cs="Times New Roman"/>
-          <w:b/>
-          <w:sz w:val="28"/>
-          <w:szCs w:val="28"/>
-        </w:rPr>
-      </w:pPr>
-      <w:r>
-        <w:rPr>
-          <w:rFonts w:ascii="Times New Roman" w:hAnsi="Times New Roman" w:cs="Times New Roman"/>
-          <w:b/>
-          <w:sz w:val="28"/>
-          <w:szCs w:val="28"/>
-        </w:rPr>
+        <w:pStyle w:val="3"/>
+        <w:ind w:firstLine="170"/>
+      </w:pPr>
+      <w:bookmarkStart w:id="9" w:name="_Toc184300341"/>
+      <w:r>
         <w:t>1.1.3 Основные принципы построения хранилищ данных и баз знаний</w:t>
       </w:r>
+      <w:bookmarkEnd w:id="9"/>
     </w:p>
     <w:p>
       <w:pPr>
@@ -2282,97 +4205,62 @@
     </w:p>
     <w:p>
       <w:pPr>
-        <w:spacing w:after="0" w:line="360" w:lineRule="auto"/>
-        <w:ind w:left="170" w:right="57" w:firstLine="425"/>
-        <w:jc w:val="both"/>
-        <w:rPr>
-          <w:rFonts w:ascii="Times New Roman" w:hAnsi="Times New Roman" w:cs="Times New Roman"/>
-          <w:sz w:val="28"/>
-          <w:szCs w:val="28"/>
-        </w:rPr>
-      </w:pPr>
-    </w:p>
-    <w:p>
-      <w:pPr>
-        <w:spacing w:after="0" w:line="360" w:lineRule="auto"/>
-        <w:ind w:left="170" w:right="57" w:firstLine="425"/>
-        <w:jc w:val="both"/>
-        <w:rPr>
-          <w:rFonts w:ascii="Times New Roman" w:hAnsi="Times New Roman" w:cs="Times New Roman"/>
-          <w:b/>
-          <w:sz w:val="28"/>
-          <w:szCs w:val="28"/>
-        </w:rPr>
-      </w:pPr>
-      <w:r>
-        <w:rPr>
-          <w:rFonts w:ascii="Times New Roman" w:hAnsi="Times New Roman" w:cs="Times New Roman"/>
-          <w:b/>
-          <w:sz w:val="28"/>
-          <w:szCs w:val="28"/>
-        </w:rPr>
+        <w:pStyle w:val="3"/>
+        <w:ind w:firstLine="170"/>
+      </w:pPr>
+      <w:bookmarkStart w:id="10" w:name="_Toc184300342"/>
+      <w:r>
         <w:t>1.1.4 Хранилища данных (</w:t>
       </w:r>
       <w:proofErr w:type="spellStart"/>
       <w:r>
-        <w:rPr>
-          <w:rFonts w:ascii="Times New Roman" w:hAnsi="Times New Roman" w:cs="Times New Roman"/>
-          <w:b/>
-          <w:sz w:val="28"/>
-          <w:szCs w:val="28"/>
-        </w:rPr>
         <w:t>Data</w:t>
       </w:r>
       <w:proofErr w:type="spellEnd"/>
       <w:r>
-        <w:rPr>
-          <w:rFonts w:ascii="Times New Roman" w:hAnsi="Times New Roman" w:cs="Times New Roman"/>
-          <w:b/>
-          <w:sz w:val="28"/>
-          <w:szCs w:val="28"/>
-        </w:rPr>
         <w:t xml:space="preserve"> </w:t>
       </w:r>
       <w:proofErr w:type="spellStart"/>
       <w:r>
-        <w:rPr>
-          <w:rFonts w:ascii="Times New Roman" w:hAnsi="Times New Roman" w:cs="Times New Roman"/>
-          <w:b/>
-          <w:sz w:val="28"/>
-          <w:szCs w:val="28"/>
-        </w:rPr>
         <w:t>Warehouses</w:t>
       </w:r>
       <w:proofErr w:type="spellEnd"/>
       <w:r>
-        <w:rPr>
-          <w:rFonts w:ascii="Times New Roman" w:hAnsi="Times New Roman" w:cs="Times New Roman"/>
-          <w:b/>
-          <w:sz w:val="28"/>
-          <w:szCs w:val="28"/>
-        </w:rPr>
         <w:t>)</w:t>
       </w:r>
-    </w:p>
-    <w:p>
-      <w:pPr>
-        <w:spacing w:after="0" w:line="360" w:lineRule="auto"/>
-        <w:ind w:left="170" w:right="57" w:firstLine="425"/>
-        <w:jc w:val="both"/>
-        <w:rPr>
-          <w:rFonts w:ascii="Times New Roman" w:hAnsi="Times New Roman" w:cs="Times New Roman"/>
-          <w:sz w:val="28"/>
-          <w:szCs w:val="28"/>
-        </w:rPr>
-      </w:pPr>
-      <w:r>
-        <w:rPr>
-          <w:rFonts w:ascii="Times New Roman" w:hAnsi="Times New Roman" w:cs="Times New Roman"/>
-          <w:sz w:val="28"/>
-          <w:szCs w:val="28"/>
-        </w:rPr>
-        <w:t>Хранилище данных — это централизованная база данных, предназначенная для хранения и анализа больших объемов, структурированных данных из раз</w:t>
-      </w:r>
+      <w:bookmarkEnd w:id="10"/>
+    </w:p>
+    <w:p>
+      <w:pPr>
+        <w:spacing w:after="0" w:line="360" w:lineRule="auto"/>
+        <w:ind w:left="170" w:right="57" w:firstLine="425"/>
+        <w:jc w:val="both"/>
+        <w:rPr>
+          <w:rFonts w:ascii="Times New Roman" w:hAnsi="Times New Roman" w:cs="Times New Roman"/>
+          <w:sz w:val="28"/>
+          <w:szCs w:val="28"/>
+        </w:rPr>
+      </w:pPr>
+      <w:r>
+        <w:rPr>
+          <w:rFonts w:ascii="Times New Roman" w:hAnsi="Times New Roman" w:cs="Times New Roman"/>
+          <w:sz w:val="28"/>
+          <w:szCs w:val="28"/>
+        </w:rPr>
+        <w:t>Хранилище данных — это централизованная база данных, предназначенная для хранения и анализа больших объемов, структурированных данных из различных источников. В отличие от операционных баз данных, которые оптимизированы для выполнения транзакций в реальном времени, хранилища данных оптимизированы для аналитических запросов и поддержки принятия решений.</w:t>
+      </w:r>
+    </w:p>
+    <w:p>
+      <w:pPr>
+        <w:spacing w:after="0" w:line="360" w:lineRule="auto"/>
+        <w:ind w:left="170" w:right="57" w:firstLine="425"/>
+        <w:jc w:val="both"/>
+        <w:rPr>
+          <w:rFonts w:ascii="Times New Roman" w:hAnsi="Times New Roman" w:cs="Times New Roman"/>
+          <w:sz w:val="28"/>
+          <w:szCs w:val="28"/>
+        </w:rPr>
+      </w:pPr>
       <w:r>
         <w:rPr>
           <w:rFonts w:ascii="Times New Roman" w:hAnsi="Times New Roman" w:cs="Times New Roman"/>
@@ -2380,26 +4268,6 @@
           <w:szCs w:val="28"/>
         </w:rPr>
         <w:lastRenderedPageBreak/>
-        <w:t>личных источников. В отличие от операционных баз данных, которые оптимизированы для выполнения транзакций в реальном времени, хранилища данных оптимизированы для аналитических запросов и поддержки принятия решений.</w:t>
-      </w:r>
-    </w:p>
-    <w:p>
-      <w:pPr>
-        <w:spacing w:after="0" w:line="360" w:lineRule="auto"/>
-        <w:ind w:left="170" w:right="57" w:firstLine="425"/>
-        <w:jc w:val="both"/>
-        <w:rPr>
-          <w:rFonts w:ascii="Times New Roman" w:hAnsi="Times New Roman" w:cs="Times New Roman"/>
-          <w:sz w:val="28"/>
-          <w:szCs w:val="28"/>
-        </w:rPr>
-      </w:pPr>
-      <w:r>
-        <w:rPr>
-          <w:rFonts w:ascii="Times New Roman" w:hAnsi="Times New Roman" w:cs="Times New Roman"/>
-          <w:sz w:val="28"/>
-          <w:szCs w:val="28"/>
-        </w:rPr>
         <w:t>Основные характеристики хранилищ данных:</w:t>
       </w:r>
     </w:p>
@@ -2485,77 +4353,30 @@
     </w:p>
     <w:p>
       <w:pPr>
-        <w:spacing w:after="0" w:line="360" w:lineRule="auto"/>
-        <w:ind w:left="170" w:right="57" w:firstLine="425"/>
-        <w:jc w:val="both"/>
-        <w:rPr>
-          <w:rFonts w:ascii="Times New Roman" w:hAnsi="Times New Roman" w:cs="Times New Roman"/>
-          <w:sz w:val="28"/>
-          <w:szCs w:val="28"/>
-        </w:rPr>
-      </w:pPr>
-    </w:p>
-    <w:p>
-      <w:pPr>
-        <w:spacing w:after="0" w:line="360" w:lineRule="auto"/>
-        <w:ind w:left="170" w:right="57" w:firstLine="425"/>
-        <w:jc w:val="both"/>
-        <w:rPr>
-          <w:rFonts w:ascii="Times New Roman" w:hAnsi="Times New Roman" w:cs="Times New Roman"/>
-          <w:b/>
-          <w:sz w:val="28"/>
-          <w:szCs w:val="28"/>
-        </w:rPr>
-      </w:pPr>
-      <w:r>
-        <w:rPr>
-          <w:rFonts w:ascii="Times New Roman" w:hAnsi="Times New Roman" w:cs="Times New Roman"/>
-          <w:b/>
-          <w:sz w:val="28"/>
-          <w:szCs w:val="28"/>
-        </w:rPr>
+        <w:pStyle w:val="3"/>
+        <w:ind w:firstLine="170"/>
+      </w:pPr>
+      <w:bookmarkStart w:id="11" w:name="_Toc184300343"/>
+      <w:r>
         <w:t>1.1.5 Базы знаний (</w:t>
       </w:r>
       <w:proofErr w:type="spellStart"/>
       <w:r>
-        <w:rPr>
-          <w:rFonts w:ascii="Times New Roman" w:hAnsi="Times New Roman" w:cs="Times New Roman"/>
-          <w:b/>
-          <w:sz w:val="28"/>
-          <w:szCs w:val="28"/>
-        </w:rPr>
         <w:t>Knowledge</w:t>
       </w:r>
       <w:proofErr w:type="spellEnd"/>
       <w:r>
-        <w:rPr>
-          <w:rFonts w:ascii="Times New Roman" w:hAnsi="Times New Roman" w:cs="Times New Roman"/>
-          <w:b/>
-          <w:sz w:val="28"/>
-          <w:szCs w:val="28"/>
-        </w:rPr>
         <w:t xml:space="preserve"> </w:t>
       </w:r>
       <w:proofErr w:type="spellStart"/>
       <w:r>
-        <w:rPr>
-          <w:rFonts w:ascii="Times New Roman" w:hAnsi="Times New Roman" w:cs="Times New Roman"/>
-          <w:b/>
-          <w:sz w:val="28"/>
-          <w:szCs w:val="28"/>
-        </w:rPr>
         <w:t>Bases</w:t>
       </w:r>
       <w:proofErr w:type="spellEnd"/>
       <w:r>
-        <w:rPr>
-          <w:rFonts w:ascii="Times New Roman" w:hAnsi="Times New Roman" w:cs="Times New Roman"/>
-          <w:b/>
-          <w:sz w:val="28"/>
-          <w:szCs w:val="28"/>
-        </w:rPr>
         <w:t>)</w:t>
       </w:r>
+      <w:bookmarkEnd w:id="11"/>
     </w:p>
     <w:p>
       <w:pPr>
@@ -2659,37 +4480,54 @@
     </w:p>
     <w:p>
       <w:pPr>
-        <w:spacing w:after="0" w:line="360" w:lineRule="auto"/>
-        <w:ind w:left="170" w:right="57" w:firstLine="425"/>
-        <w:jc w:val="both"/>
-        <w:rPr>
-          <w:rFonts w:ascii="Times New Roman" w:hAnsi="Times New Roman" w:cs="Times New Roman"/>
-          <w:sz w:val="28"/>
-          <w:szCs w:val="28"/>
-        </w:rPr>
-      </w:pPr>
-    </w:p>
-    <w:p>
-      <w:pPr>
-        <w:spacing w:after="0" w:line="360" w:lineRule="auto"/>
-        <w:ind w:left="170" w:right="57" w:firstLine="425"/>
-        <w:jc w:val="both"/>
-        <w:rPr>
-          <w:rFonts w:ascii="Times New Roman" w:hAnsi="Times New Roman" w:cs="Times New Roman"/>
-          <w:b/>
-          <w:sz w:val="28"/>
-          <w:szCs w:val="28"/>
-        </w:rPr>
-      </w:pPr>
-      <w:r>
-        <w:rPr>
-          <w:rFonts w:ascii="Times New Roman" w:hAnsi="Times New Roman" w:cs="Times New Roman"/>
-          <w:b/>
-          <w:sz w:val="28"/>
-          <w:szCs w:val="28"/>
-        </w:rPr>
+        <w:pStyle w:val="3"/>
+        <w:ind w:firstLine="170"/>
+      </w:pPr>
+      <w:bookmarkStart w:id="12" w:name="_Toc184300344"/>
+      <w:r>
         <w:t>1.2 Анализ предметной области проектирования</w:t>
       </w:r>
+      <w:bookmarkEnd w:id="12"/>
+    </w:p>
+    <w:p>
+      <w:pPr>
+        <w:spacing w:after="0" w:line="360" w:lineRule="auto"/>
+        <w:ind w:left="170" w:right="57" w:firstLine="425"/>
+        <w:jc w:val="both"/>
+        <w:rPr>
+          <w:rFonts w:ascii="Times New Roman" w:hAnsi="Times New Roman" w:cs="Times New Roman"/>
+          <w:sz w:val="28"/>
+          <w:szCs w:val="28"/>
+        </w:rPr>
+      </w:pPr>
+      <w:r>
+        <w:rPr>
+          <w:rFonts w:ascii="Times New Roman" w:hAnsi="Times New Roman" w:cs="Times New Roman"/>
+          <w:sz w:val="28"/>
+          <w:szCs w:val="28"/>
+        </w:rPr>
+        <w:t>Анализ предметной области проектирования для парикмахерской включает изучение основных аспектов деятельности, потребностей клиентов и требований к функциональности программного обеспечения.</w:t>
+      </w:r>
+    </w:p>
+    <w:p>
+      <w:pPr>
+        <w:spacing w:after="0" w:line="360" w:lineRule="auto"/>
+        <w:ind w:left="170" w:right="57" w:firstLine="425"/>
+        <w:jc w:val="both"/>
+        <w:rPr>
+          <w:rFonts w:ascii="Times New Roman" w:hAnsi="Times New Roman" w:cs="Times New Roman"/>
+          <w:sz w:val="28"/>
+          <w:szCs w:val="28"/>
+        </w:rPr>
+      </w:pPr>
+      <w:r>
+        <w:rPr>
+          <w:rFonts w:ascii="Times New Roman" w:hAnsi="Times New Roman" w:cs="Times New Roman"/>
+          <w:sz w:val="28"/>
+          <w:szCs w:val="28"/>
+        </w:rPr>
+        <w:t>Ключевые моменты, которые следует учитывать:</w:t>
+      </w:r>
     </w:p>
     <w:p>
       <w:pPr>
@@ -2709,46 +4547,6 @@
           <w:szCs w:val="28"/>
         </w:rPr>
         <w:lastRenderedPageBreak/>
-        <w:t>Анализ предметной области проектирования для парикмахерской включает изучение основных аспектов деятельности, потребностей клиентов и требований к функциональности программного обеспечения.</w:t>
-      </w:r>
-    </w:p>
-    <w:p>
-      <w:pPr>
-        <w:spacing w:after="0" w:line="360" w:lineRule="auto"/>
-        <w:ind w:left="170" w:right="57" w:firstLine="425"/>
-        <w:jc w:val="both"/>
-        <w:rPr>
-          <w:rFonts w:ascii="Times New Roman" w:hAnsi="Times New Roman" w:cs="Times New Roman"/>
-          <w:sz w:val="28"/>
-          <w:szCs w:val="28"/>
-        </w:rPr>
-      </w:pPr>
-      <w:r>
-        <w:rPr>
-          <w:rFonts w:ascii="Times New Roman" w:hAnsi="Times New Roman" w:cs="Times New Roman"/>
-          <w:sz w:val="28"/>
-          <w:szCs w:val="28"/>
-        </w:rPr>
-        <w:t>Ключевые моменты, которые следует учитывать:</w:t>
-      </w:r>
-    </w:p>
-    <w:p>
-      <w:pPr>
-        <w:spacing w:after="0" w:line="360" w:lineRule="auto"/>
-        <w:ind w:left="170" w:right="57" w:firstLine="425"/>
-        <w:jc w:val="both"/>
-        <w:rPr>
-          <w:rFonts w:ascii="Times New Roman" w:hAnsi="Times New Roman" w:cs="Times New Roman"/>
-          <w:sz w:val="28"/>
-          <w:szCs w:val="28"/>
-        </w:rPr>
-      </w:pPr>
-      <w:r>
-        <w:rPr>
-          <w:rFonts w:ascii="Times New Roman" w:hAnsi="Times New Roman" w:cs="Times New Roman"/>
-          <w:sz w:val="28"/>
-          <w:szCs w:val="28"/>
-        </w:rPr>
         <w:t>Услуги парикмахерской: Анализ предоставляемых услуг, их частоты и стоимости.</w:t>
       </w:r>
     </w:p>
@@ -2894,47 +4692,18 @@
     </w:p>
     <w:p>
       <w:pPr>
-        <w:spacing w:after="0" w:line="360" w:lineRule="auto"/>
-        <w:ind w:left="170" w:right="57" w:firstLine="425"/>
-        <w:jc w:val="both"/>
-        <w:rPr>
-          <w:rFonts w:ascii="Times New Roman" w:hAnsi="Times New Roman" w:cs="Times New Roman"/>
-          <w:sz w:val="28"/>
-          <w:szCs w:val="28"/>
-        </w:rPr>
-      </w:pPr>
-    </w:p>
-    <w:p>
-      <w:pPr>
-        <w:spacing w:after="0" w:line="360" w:lineRule="auto"/>
-        <w:ind w:left="170" w:right="57" w:firstLine="425"/>
-        <w:jc w:val="both"/>
-        <w:rPr>
-          <w:rFonts w:ascii="Times New Roman" w:hAnsi="Times New Roman" w:cs="Times New Roman"/>
-          <w:b/>
-          <w:sz w:val="28"/>
-          <w:szCs w:val="28"/>
-        </w:rPr>
-      </w:pPr>
-      <w:r>
-        <w:rPr>
-          <w:rFonts w:ascii="Times New Roman" w:hAnsi="Times New Roman" w:cs="Times New Roman"/>
-          <w:b/>
-          <w:sz w:val="28"/>
-          <w:szCs w:val="28"/>
-        </w:rPr>
+        <w:pStyle w:val="3"/>
+        <w:ind w:firstLine="170"/>
+      </w:pPr>
+      <w:bookmarkStart w:id="13" w:name="_Toc184300345"/>
+      <w:r>
         <w:t xml:space="preserve">1.2.1 Создание базы данных на </w:t>
       </w:r>
       <w:proofErr w:type="spellStart"/>
       <w:r>
-        <w:rPr>
-          <w:rFonts w:ascii="Times New Roman" w:hAnsi="Times New Roman" w:cs="Times New Roman"/>
-          <w:b/>
-          <w:sz w:val="28"/>
-          <w:szCs w:val="28"/>
-        </w:rPr>
         <w:t>SQLite</w:t>
       </w:r>
+      <w:bookmarkEnd w:id="13"/>
       <w:proofErr w:type="spellEnd"/>
     </w:p>
     <w:p>
@@ -3022,7 +4791,6 @@
           <w:sz w:val="28"/>
           <w:szCs w:val="28"/>
         </w:rPr>
-        <w:lastRenderedPageBreak/>
         <w:t>Легковесность: Очень компактна и не требует установки отдельного сервера баз данных. Вся база данных хранится в одном файле.</w:t>
       </w:r>
     </w:p>
@@ -3103,6 +4871,7 @@
           <w:sz w:val="28"/>
           <w:szCs w:val="28"/>
         </w:rPr>
+        <w:lastRenderedPageBreak/>
         <w:t>Поддержка большого объема данных: Может управлять базами данных размером до нескольких терабайт.</w:t>
       </w:r>
     </w:p>
@@ -3266,37 +5035,14 @@
     </w:p>
     <w:p>
       <w:pPr>
-        <w:spacing w:after="0" w:line="360" w:lineRule="auto"/>
-        <w:ind w:left="170" w:right="57" w:firstLine="425"/>
-        <w:jc w:val="both"/>
-        <w:rPr>
-          <w:rFonts w:ascii="Times New Roman" w:hAnsi="Times New Roman" w:cs="Times New Roman"/>
-          <w:sz w:val="28"/>
-          <w:szCs w:val="28"/>
-        </w:rPr>
-      </w:pPr>
-    </w:p>
-    <w:p>
-      <w:pPr>
-        <w:spacing w:after="0" w:line="360" w:lineRule="auto"/>
-        <w:ind w:left="170" w:right="57" w:firstLine="425"/>
-        <w:jc w:val="both"/>
-        <w:rPr>
-          <w:rFonts w:ascii="Times New Roman" w:hAnsi="Times New Roman" w:cs="Times New Roman"/>
-          <w:b/>
-          <w:sz w:val="28"/>
-          <w:szCs w:val="28"/>
-        </w:rPr>
-      </w:pPr>
-      <w:r>
-        <w:rPr>
-          <w:rFonts w:ascii="Times New Roman" w:hAnsi="Times New Roman" w:cs="Times New Roman"/>
-          <w:b/>
-          <w:sz w:val="28"/>
-          <w:szCs w:val="28"/>
-        </w:rPr>
+        <w:pStyle w:val="3"/>
+        <w:ind w:firstLine="170"/>
+      </w:pPr>
+      <w:bookmarkStart w:id="14" w:name="_Toc184300346"/>
+      <w:r>
         <w:t>1.2.2 Описание основных сущностей и атрибутов, связей между ними</w:t>
       </w:r>
+      <w:bookmarkEnd w:id="14"/>
     </w:p>
     <w:p>
       <w:pPr>
@@ -3395,107 +5141,107 @@
           <w:sz w:val="28"/>
           <w:szCs w:val="28"/>
         </w:rPr>
+        <w:t>Расписание: Хранение информации о расписании работы сотрудников и записях клиентов на определенные даты и время.</w:t>
+      </w:r>
+    </w:p>
+    <w:p>
+      <w:pPr>
+        <w:spacing w:after="0" w:line="360" w:lineRule="auto"/>
+        <w:ind w:left="170" w:right="57" w:firstLine="425"/>
+        <w:jc w:val="both"/>
+        <w:rPr>
+          <w:rFonts w:ascii="Times New Roman" w:hAnsi="Times New Roman" w:cs="Times New Roman"/>
+          <w:sz w:val="28"/>
+          <w:szCs w:val="28"/>
+        </w:rPr>
+      </w:pPr>
+      <w:r>
+        <w:rPr>
+          <w:rFonts w:ascii="Times New Roman" w:hAnsi="Times New Roman" w:cs="Times New Roman"/>
+          <w:sz w:val="28"/>
+          <w:szCs w:val="28"/>
+        </w:rPr>
+        <w:t>Операции: Отслеживание финансовых операций, таких как оплата услуг, расходы на инвентарь и другие расходы.</w:t>
+      </w:r>
+    </w:p>
+    <w:p>
+      <w:pPr>
+        <w:spacing w:after="0" w:line="360" w:lineRule="auto"/>
+        <w:ind w:left="170" w:right="57" w:firstLine="425"/>
+        <w:jc w:val="both"/>
+        <w:rPr>
+          <w:rFonts w:ascii="Times New Roman" w:hAnsi="Times New Roman" w:cs="Times New Roman"/>
+          <w:sz w:val="28"/>
+          <w:szCs w:val="28"/>
+        </w:rPr>
+      </w:pPr>
+      <w:r>
+        <w:rPr>
+          <w:rFonts w:ascii="Times New Roman" w:hAnsi="Times New Roman" w:cs="Times New Roman"/>
+          <w:sz w:val="28"/>
+          <w:szCs w:val="28"/>
+        </w:rPr>
+        <w:t>Инвентарь: Хранение информации о инвентаре и расходных материалах.</w:t>
+      </w:r>
+    </w:p>
+    <w:p>
+      <w:pPr>
+        <w:spacing w:after="0" w:line="360" w:lineRule="auto"/>
+        <w:ind w:left="170" w:right="57" w:firstLine="425"/>
+        <w:jc w:val="both"/>
+        <w:rPr>
+          <w:rFonts w:ascii="Times New Roman" w:hAnsi="Times New Roman" w:cs="Times New Roman"/>
+          <w:sz w:val="28"/>
+          <w:szCs w:val="28"/>
+        </w:rPr>
+      </w:pPr>
+      <w:r>
+        <w:rPr>
+          <w:rFonts w:ascii="Times New Roman" w:hAnsi="Times New Roman" w:cs="Times New Roman"/>
+          <w:sz w:val="28"/>
+          <w:szCs w:val="28"/>
+        </w:rPr>
+        <w:t>Связи между сущностями:</w:t>
+      </w:r>
+    </w:p>
+    <w:p>
+      <w:pPr>
+        <w:spacing w:after="0" w:line="360" w:lineRule="auto"/>
+        <w:ind w:left="170" w:right="57" w:firstLine="425"/>
+        <w:jc w:val="both"/>
+        <w:rPr>
+          <w:rFonts w:ascii="Times New Roman" w:hAnsi="Times New Roman" w:cs="Times New Roman"/>
+          <w:sz w:val="28"/>
+          <w:szCs w:val="28"/>
+        </w:rPr>
+      </w:pPr>
+      <w:r>
+        <w:rPr>
+          <w:rFonts w:ascii="Times New Roman" w:hAnsi="Times New Roman" w:cs="Times New Roman"/>
+          <w:sz w:val="28"/>
+          <w:szCs w:val="28"/>
+        </w:rPr>
+        <w:t>Каждый клиент может иметь несколько записей на услуги.</w:t>
+      </w:r>
+    </w:p>
+    <w:p>
+      <w:pPr>
+        <w:spacing w:after="0" w:line="360" w:lineRule="auto"/>
+        <w:ind w:left="170" w:right="57" w:firstLine="425"/>
+        <w:jc w:val="both"/>
+        <w:rPr>
+          <w:rFonts w:ascii="Times New Roman" w:hAnsi="Times New Roman" w:cs="Times New Roman"/>
+          <w:sz w:val="28"/>
+          <w:szCs w:val="28"/>
+        </w:rPr>
+      </w:pPr>
+      <w:r>
+        <w:rPr>
+          <w:rFonts w:ascii="Times New Roman" w:hAnsi="Times New Roman" w:cs="Times New Roman"/>
+          <w:sz w:val="28"/>
+          <w:szCs w:val="28"/>
+        </w:rPr>
         <w:lastRenderedPageBreak/>
-        <w:t>Расписание: Хранение информации о расписании работы сотрудников и записях клиентов на определенные даты и время.</w:t>
-      </w:r>
-    </w:p>
-    <w:p>
-      <w:pPr>
-        <w:spacing w:after="0" w:line="360" w:lineRule="auto"/>
-        <w:ind w:left="170" w:right="57" w:firstLine="425"/>
-        <w:jc w:val="both"/>
-        <w:rPr>
-          <w:rFonts w:ascii="Times New Roman" w:hAnsi="Times New Roman" w:cs="Times New Roman"/>
-          <w:sz w:val="28"/>
-          <w:szCs w:val="28"/>
-        </w:rPr>
-      </w:pPr>
-      <w:r>
-        <w:rPr>
-          <w:rFonts w:ascii="Times New Roman" w:hAnsi="Times New Roman" w:cs="Times New Roman"/>
-          <w:sz w:val="28"/>
-          <w:szCs w:val="28"/>
-        </w:rPr>
-        <w:t>Операции: Отслеживание финансовых операций, таких как оплата услуг, расходы на инвентарь и другие расходы.</w:t>
-      </w:r>
-    </w:p>
-    <w:p>
-      <w:pPr>
-        <w:spacing w:after="0" w:line="360" w:lineRule="auto"/>
-        <w:ind w:left="170" w:right="57" w:firstLine="425"/>
-        <w:jc w:val="both"/>
-        <w:rPr>
-          <w:rFonts w:ascii="Times New Roman" w:hAnsi="Times New Roman" w:cs="Times New Roman"/>
-          <w:sz w:val="28"/>
-          <w:szCs w:val="28"/>
-        </w:rPr>
-      </w:pPr>
-      <w:r>
-        <w:rPr>
-          <w:rFonts w:ascii="Times New Roman" w:hAnsi="Times New Roman" w:cs="Times New Roman"/>
-          <w:sz w:val="28"/>
-          <w:szCs w:val="28"/>
-        </w:rPr>
-        <w:t>Инвентарь: Хранение информации о инвентаре и расходных материалах.</w:t>
-      </w:r>
-    </w:p>
-    <w:p>
-      <w:pPr>
-        <w:spacing w:after="0" w:line="360" w:lineRule="auto"/>
-        <w:ind w:left="170" w:right="57" w:firstLine="425"/>
-        <w:jc w:val="both"/>
-        <w:rPr>
-          <w:rFonts w:ascii="Times New Roman" w:hAnsi="Times New Roman" w:cs="Times New Roman"/>
-          <w:sz w:val="28"/>
-          <w:szCs w:val="28"/>
-        </w:rPr>
-      </w:pPr>
-      <w:r>
-        <w:rPr>
-          <w:rFonts w:ascii="Times New Roman" w:hAnsi="Times New Roman" w:cs="Times New Roman"/>
-          <w:sz w:val="28"/>
-          <w:szCs w:val="28"/>
-        </w:rPr>
-        <w:t>Связи между сущностями:</w:t>
-      </w:r>
-    </w:p>
-    <w:p>
-      <w:pPr>
-        <w:spacing w:after="0" w:line="360" w:lineRule="auto"/>
-        <w:ind w:left="170" w:right="57" w:firstLine="425"/>
-        <w:jc w:val="both"/>
-        <w:rPr>
-          <w:rFonts w:ascii="Times New Roman" w:hAnsi="Times New Roman" w:cs="Times New Roman"/>
-          <w:sz w:val="28"/>
-          <w:szCs w:val="28"/>
-        </w:rPr>
-      </w:pPr>
-      <w:r>
-        <w:rPr>
-          <w:rFonts w:ascii="Times New Roman" w:hAnsi="Times New Roman" w:cs="Times New Roman"/>
-          <w:sz w:val="28"/>
-          <w:szCs w:val="28"/>
-        </w:rPr>
-        <w:t>Каждый клиент может иметь несколько записей на услуги.</w:t>
-      </w:r>
-    </w:p>
-    <w:p>
-      <w:pPr>
-        <w:spacing w:after="0" w:line="360" w:lineRule="auto"/>
-        <w:ind w:left="170" w:right="57" w:firstLine="425"/>
-        <w:jc w:val="both"/>
-        <w:rPr>
-          <w:rFonts w:ascii="Times New Roman" w:hAnsi="Times New Roman" w:cs="Times New Roman"/>
-          <w:sz w:val="28"/>
-          <w:szCs w:val="28"/>
-        </w:rPr>
-      </w:pPr>
-      <w:r>
-        <w:rPr>
-          <w:rFonts w:ascii="Times New Roman" w:hAnsi="Times New Roman" w:cs="Times New Roman"/>
-          <w:sz w:val="28"/>
-          <w:szCs w:val="28"/>
-        </w:rPr>
         <w:t>Каждый парикмахер может иметь много записей на услуги, в которых он участвует.</w:t>
       </w:r>
     </w:p>
@@ -3541,37 +5287,14 @@
     </w:p>
     <w:p>
       <w:pPr>
-        <w:spacing w:after="0" w:line="360" w:lineRule="auto"/>
-        <w:ind w:left="170" w:right="57" w:firstLine="425"/>
-        <w:jc w:val="both"/>
-        <w:rPr>
-          <w:rFonts w:ascii="Times New Roman" w:hAnsi="Times New Roman" w:cs="Times New Roman"/>
-          <w:sz w:val="28"/>
-          <w:szCs w:val="28"/>
-        </w:rPr>
-      </w:pPr>
-    </w:p>
-    <w:p>
-      <w:pPr>
-        <w:spacing w:after="0" w:line="360" w:lineRule="auto"/>
-        <w:ind w:left="170" w:right="57" w:firstLine="425"/>
-        <w:jc w:val="both"/>
-        <w:rPr>
-          <w:rFonts w:ascii="Times New Roman" w:hAnsi="Times New Roman" w:cs="Times New Roman"/>
-          <w:b/>
-          <w:sz w:val="28"/>
-          <w:szCs w:val="28"/>
-        </w:rPr>
-      </w:pPr>
-      <w:r>
-        <w:rPr>
-          <w:rFonts w:ascii="Times New Roman" w:hAnsi="Times New Roman" w:cs="Times New Roman"/>
-          <w:b/>
-          <w:sz w:val="28"/>
-          <w:szCs w:val="28"/>
-        </w:rPr>
+        <w:pStyle w:val="3"/>
+        <w:ind w:firstLine="170"/>
+      </w:pPr>
+      <w:bookmarkStart w:id="15" w:name="_Toc184300347"/>
+      <w:r>
         <w:t>1.2.3 Выделение ключевых сущностей, их атрибутов и связей</w:t>
       </w:r>
+      <w:bookmarkEnd w:id="15"/>
     </w:p>
     <w:p>
       <w:pPr>
@@ -3690,8 +5413,51 @@
           <w:sz w:val="28"/>
           <w:szCs w:val="28"/>
         </w:rPr>
-        <w:t xml:space="preserve">Наиболее известным представителем класса семантических моделей является модель сущность-связь (ER-модель). ER-модели обычно представляются в графической форме, с использованием ER-диаграмм или других графических </w:t>
-      </w:r>
+        <w:t>Наиболее известным представителем класса семантических моделей является модель сущность-связь (ER-модель). ER-модели обычно представляются в графической форме, с использованием ER-диаграмм или других графических нотаций. Основными понятиями ER-модели являются сущности, отношения и атрибуты.</w:t>
+      </w:r>
+    </w:p>
+    <w:p>
+      <w:pPr>
+        <w:spacing w:after="0" w:line="360" w:lineRule="auto"/>
+        <w:ind w:left="170" w:right="57" w:firstLine="425"/>
+        <w:jc w:val="both"/>
+        <w:rPr>
+          <w:rFonts w:ascii="Times New Roman" w:hAnsi="Times New Roman" w:cs="Times New Roman"/>
+          <w:sz w:val="28"/>
+          <w:szCs w:val="28"/>
+        </w:rPr>
+      </w:pPr>
+      <w:r>
+        <w:rPr>
+          <w:rFonts w:ascii="Times New Roman" w:hAnsi="Times New Roman" w:cs="Times New Roman"/>
+          <w:sz w:val="28"/>
+          <w:szCs w:val="28"/>
+        </w:rPr>
+        <w:t>ER-модель позволяет парикмахерской визуально представить свои данные и отношения между ними. Это помогает обеспечить целостность и точность данных, а также облегчает извлечение ценной информации для принятия решений.</w:t>
+      </w:r>
+    </w:p>
+    <w:p>
+      <w:pPr>
+        <w:pStyle w:val="3"/>
+        <w:ind w:firstLine="170"/>
+      </w:pPr>
+      <w:bookmarkStart w:id="16" w:name="_Toc184300348"/>
+      <w:r>
+        <w:t>1.2.4 Анализ конкурентов и рынка</w:t>
+      </w:r>
+      <w:bookmarkEnd w:id="16"/>
+    </w:p>
+    <w:p>
+      <w:pPr>
+        <w:spacing w:after="0" w:line="360" w:lineRule="auto"/>
+        <w:ind w:left="170" w:right="57" w:firstLine="425"/>
+        <w:jc w:val="both"/>
+        <w:rPr>
+          <w:rFonts w:ascii="Times New Roman" w:hAnsi="Times New Roman" w:cs="Times New Roman"/>
+          <w:sz w:val="28"/>
+          <w:szCs w:val="28"/>
+        </w:rPr>
+      </w:pPr>
       <w:r>
         <w:rPr>
           <w:rFonts w:ascii="Times New Roman" w:hAnsi="Times New Roman" w:cs="Times New Roman"/>
@@ -3699,104 +5465,6 @@
           <w:szCs w:val="28"/>
         </w:rPr>
         <w:lastRenderedPageBreak/>
-        <w:t>нотаций. Основными понятиями ER-модели являются сущности, отношения и атрибуты.</w:t>
-      </w:r>
-    </w:p>
-    <w:p>
-      <w:pPr>
-        <w:spacing w:after="0" w:line="360" w:lineRule="auto"/>
-        <w:ind w:left="170" w:right="57" w:firstLine="425"/>
-        <w:jc w:val="both"/>
-        <w:rPr>
-          <w:rFonts w:ascii="Times New Roman" w:hAnsi="Times New Roman" w:cs="Times New Roman"/>
-          <w:sz w:val="28"/>
-          <w:szCs w:val="28"/>
-        </w:rPr>
-      </w:pPr>
-      <w:r>
-        <w:rPr>
-          <w:rFonts w:ascii="Times New Roman" w:hAnsi="Times New Roman" w:cs="Times New Roman"/>
-          <w:sz w:val="28"/>
-          <w:szCs w:val="28"/>
-        </w:rPr>
-        <w:t>ER-модель позволяет парикмахерской визуально представить свои данные и отношения между ними. Это помогает обеспечить целостность и точность данных, а также облегчает извлечение ценной информации для принятия решений.</w:t>
-      </w:r>
-    </w:p>
-    <w:p>
-      <w:pPr>
-        <w:spacing w:after="0" w:line="360" w:lineRule="auto"/>
-        <w:ind w:left="170" w:right="57" w:firstLine="425"/>
-        <w:jc w:val="both"/>
-        <w:rPr>
-          <w:rFonts w:ascii="Times New Roman" w:hAnsi="Times New Roman" w:cs="Times New Roman"/>
-          <w:sz w:val="28"/>
-          <w:szCs w:val="28"/>
-        </w:rPr>
-      </w:pPr>
-    </w:p>
-    <w:p>
-      <w:pPr>
-        <w:spacing w:after="0" w:line="360" w:lineRule="auto"/>
-        <w:ind w:left="170" w:right="57" w:firstLine="425"/>
-        <w:jc w:val="both"/>
-        <w:rPr>
-          <w:rFonts w:ascii="Times New Roman" w:hAnsi="Times New Roman" w:cs="Times New Roman"/>
-          <w:sz w:val="28"/>
-          <w:szCs w:val="28"/>
-        </w:rPr>
-      </w:pPr>
-    </w:p>
-    <w:p>
-      <w:pPr>
-        <w:spacing w:after="0" w:line="360" w:lineRule="auto"/>
-        <w:ind w:left="170" w:right="57" w:firstLine="425"/>
-        <w:jc w:val="both"/>
-        <w:rPr>
-          <w:rFonts w:ascii="Times New Roman" w:hAnsi="Times New Roman" w:cs="Times New Roman"/>
-          <w:sz w:val="28"/>
-          <w:szCs w:val="28"/>
-        </w:rPr>
-      </w:pPr>
-    </w:p>
-    <w:p>
-      <w:pPr>
-        <w:spacing w:after="0" w:line="360" w:lineRule="auto"/>
-        <w:ind w:left="170" w:right="57" w:firstLine="425"/>
-        <w:jc w:val="both"/>
-        <w:rPr>
-          <w:rFonts w:ascii="Times New Roman" w:hAnsi="Times New Roman" w:cs="Times New Roman"/>
-          <w:b/>
-          <w:sz w:val="28"/>
-          <w:szCs w:val="28"/>
-        </w:rPr>
-      </w:pPr>
-      <w:r>
-        <w:rPr>
-          <w:rFonts w:ascii="Times New Roman" w:hAnsi="Times New Roman" w:cs="Times New Roman"/>
-          <w:b/>
-          <w:sz w:val="28"/>
-          <w:szCs w:val="28"/>
-        </w:rPr>
-        <w:t>1.2.4 Анализ конкурентов и рынка</w:t>
-      </w:r>
-    </w:p>
-    <w:p>
-      <w:pPr>
-        <w:spacing w:after="0" w:line="360" w:lineRule="auto"/>
-        <w:ind w:left="170" w:right="57" w:firstLine="425"/>
-        <w:jc w:val="both"/>
-        <w:rPr>
-          <w:rFonts w:ascii="Times New Roman" w:hAnsi="Times New Roman" w:cs="Times New Roman"/>
-          <w:sz w:val="28"/>
-          <w:szCs w:val="28"/>
-        </w:rPr>
-      </w:pPr>
-      <w:r>
-        <w:rPr>
-          <w:rFonts w:ascii="Times New Roman" w:hAnsi="Times New Roman" w:cs="Times New Roman"/>
-          <w:sz w:val="28"/>
-          <w:szCs w:val="28"/>
-        </w:rPr>
         <w:t>При анализе предметной области проектирования для парикмахерской также важно проанализировать конкурентов и рынок. Это поможет определить уникальные преимущества парикмахерской и разработать программное обеспечение, которое будет соответствовать потребностям целевой аудитории.</w:t>
       </w:r>
     </w:p>
@@ -3882,37 +5550,14 @@
     </w:p>
     <w:p>
       <w:pPr>
-        <w:spacing w:after="0" w:line="360" w:lineRule="auto"/>
-        <w:ind w:left="170" w:right="57" w:firstLine="425"/>
-        <w:jc w:val="both"/>
-        <w:rPr>
-          <w:rFonts w:ascii="Times New Roman" w:hAnsi="Times New Roman" w:cs="Times New Roman"/>
-          <w:sz w:val="28"/>
-          <w:szCs w:val="28"/>
-        </w:rPr>
-      </w:pPr>
-    </w:p>
-    <w:p>
-      <w:pPr>
-        <w:spacing w:after="0" w:line="360" w:lineRule="auto"/>
-        <w:ind w:left="170" w:right="57" w:firstLine="425"/>
-        <w:jc w:val="both"/>
-        <w:rPr>
-          <w:rFonts w:ascii="Times New Roman" w:hAnsi="Times New Roman" w:cs="Times New Roman"/>
-          <w:b/>
-          <w:sz w:val="28"/>
-          <w:szCs w:val="28"/>
-        </w:rPr>
-      </w:pPr>
-      <w:r>
-        <w:rPr>
-          <w:rFonts w:ascii="Times New Roman" w:hAnsi="Times New Roman" w:cs="Times New Roman"/>
-          <w:b/>
-          <w:sz w:val="28"/>
-          <w:szCs w:val="28"/>
-        </w:rPr>
+        <w:pStyle w:val="3"/>
+        <w:ind w:firstLine="170"/>
+      </w:pPr>
+      <w:bookmarkStart w:id="17" w:name="_Toc184300349"/>
+      <w:r>
         <w:t>1.2.5 Выбор технологий и инструментов</w:t>
       </w:r>
+      <w:bookmarkEnd w:id="17"/>
     </w:p>
     <w:p>
       <w:pPr>
@@ -3971,142 +5616,118 @@
           <w:sz w:val="28"/>
           <w:szCs w:val="28"/>
         </w:rPr>
+        <w:t>Масштабируемость: Будет ли программное обеспечение использоваться в одной парикмахерской или планируется его масштабирование на несколько филиалов?</w:t>
+      </w:r>
+    </w:p>
+    <w:p>
+      <w:pPr>
+        <w:spacing w:after="0" w:line="360" w:lineRule="auto"/>
+        <w:ind w:left="170" w:right="57" w:firstLine="425"/>
+        <w:jc w:val="both"/>
+        <w:rPr>
+          <w:rFonts w:ascii="Times New Roman" w:hAnsi="Times New Roman" w:cs="Times New Roman"/>
+          <w:sz w:val="28"/>
+          <w:szCs w:val="28"/>
+        </w:rPr>
+      </w:pPr>
+      <w:r>
+        <w:rPr>
+          <w:rFonts w:ascii="Times New Roman" w:hAnsi="Times New Roman" w:cs="Times New Roman"/>
+          <w:sz w:val="28"/>
+          <w:szCs w:val="28"/>
+        </w:rPr>
+        <w:t>Бюджет: Каков бюджет на разработку программного обеспечения?</w:t>
+      </w:r>
+    </w:p>
+    <w:p>
+      <w:pPr>
+        <w:spacing w:after="0" w:line="360" w:lineRule="auto"/>
+        <w:ind w:left="170" w:right="57" w:firstLine="425"/>
+        <w:jc w:val="both"/>
+        <w:rPr>
+          <w:rFonts w:ascii="Times New Roman" w:hAnsi="Times New Roman" w:cs="Times New Roman"/>
+          <w:sz w:val="28"/>
+          <w:szCs w:val="28"/>
+        </w:rPr>
+      </w:pPr>
+      <w:r>
+        <w:rPr>
+          <w:rFonts w:ascii="Times New Roman" w:hAnsi="Times New Roman" w:cs="Times New Roman"/>
+          <w:sz w:val="28"/>
+          <w:szCs w:val="28"/>
+        </w:rPr>
+        <w:t>Опыт разработчиков: Какой опыт имеют разработчики в использовании выбранных технологий и инструментов?</w:t>
+      </w:r>
+    </w:p>
+    <w:p>
+      <w:pPr>
+        <w:pStyle w:val="3"/>
+        <w:ind w:firstLine="170"/>
+      </w:pPr>
+      <w:bookmarkStart w:id="18" w:name="_Toc184300350"/>
+      <w:r>
+        <w:t>1.3.1 Разработка концептуальной модели данных</w:t>
+      </w:r>
+      <w:bookmarkEnd w:id="18"/>
+    </w:p>
+    <w:p>
+      <w:pPr>
+        <w:spacing w:after="0" w:line="360" w:lineRule="auto"/>
+        <w:ind w:left="170" w:right="57" w:firstLine="425"/>
+        <w:jc w:val="both"/>
+        <w:rPr>
+          <w:rFonts w:ascii="Times New Roman" w:hAnsi="Times New Roman" w:cs="Times New Roman"/>
+          <w:sz w:val="28"/>
+          <w:szCs w:val="28"/>
+        </w:rPr>
+      </w:pPr>
+      <w:r>
+        <w:rPr>
+          <w:rFonts w:ascii="Times New Roman" w:hAnsi="Times New Roman" w:cs="Times New Roman"/>
+          <w:sz w:val="28"/>
+          <w:szCs w:val="28"/>
+        </w:rPr>
+        <w:t>Концептуальная модель данных — это высокоуровневое описание данных, которое фокусируется на сущностях и отношениях между ними, не привязываясь к конкретной реализации. Для разработки концептуальной модели данных для парикмахерской можно использовать модель сущность-связь (ER-модель).</w:t>
+      </w:r>
+    </w:p>
+    <w:p>
+      <w:pPr>
+        <w:spacing w:after="0" w:line="360" w:lineRule="auto"/>
+        <w:ind w:left="170" w:right="57" w:firstLine="425"/>
+        <w:jc w:val="both"/>
+        <w:rPr>
+          <w:rFonts w:ascii="Times New Roman" w:hAnsi="Times New Roman" w:cs="Times New Roman"/>
+          <w:sz w:val="28"/>
+          <w:szCs w:val="28"/>
+        </w:rPr>
+      </w:pPr>
+      <w:r>
+        <w:rPr>
+          <w:rFonts w:ascii="Times New Roman" w:hAnsi="Times New Roman" w:cs="Times New Roman"/>
+          <w:sz w:val="28"/>
+          <w:szCs w:val="28"/>
+        </w:rPr>
+        <w:t>Основные шаги разработки концептуальной модели данных:</w:t>
+      </w:r>
+    </w:p>
+    <w:p>
+      <w:pPr>
+        <w:spacing w:after="0" w:line="360" w:lineRule="auto"/>
+        <w:ind w:left="170" w:right="57" w:firstLine="425"/>
+        <w:jc w:val="both"/>
+        <w:rPr>
+          <w:rFonts w:ascii="Times New Roman" w:hAnsi="Times New Roman" w:cs="Times New Roman"/>
+          <w:sz w:val="28"/>
+          <w:szCs w:val="28"/>
+        </w:rPr>
+      </w:pPr>
+      <w:r>
+        <w:rPr>
+          <w:rFonts w:ascii="Times New Roman" w:hAnsi="Times New Roman" w:cs="Times New Roman"/>
+          <w:sz w:val="28"/>
+          <w:szCs w:val="28"/>
+        </w:rPr>
         <w:lastRenderedPageBreak/>
-        <w:t>Масштабируемость: Будет ли программное обеспечение использоваться в одной парикмахерской или планируется его масштабирование на несколько филиалов?</w:t>
-      </w:r>
-    </w:p>
-    <w:p>
-      <w:pPr>
-        <w:spacing w:after="0" w:line="360" w:lineRule="auto"/>
-        <w:ind w:left="170" w:right="57" w:firstLine="425"/>
-        <w:jc w:val="both"/>
-        <w:rPr>
-          <w:rFonts w:ascii="Times New Roman" w:hAnsi="Times New Roman" w:cs="Times New Roman"/>
-          <w:sz w:val="28"/>
-          <w:szCs w:val="28"/>
-        </w:rPr>
-      </w:pPr>
-      <w:r>
-        <w:rPr>
-          <w:rFonts w:ascii="Times New Roman" w:hAnsi="Times New Roman" w:cs="Times New Roman"/>
-          <w:sz w:val="28"/>
-          <w:szCs w:val="28"/>
-        </w:rPr>
-        <w:t>Бюджет: Каков бюджет на разработку программного обеспечения?</w:t>
-      </w:r>
-    </w:p>
-    <w:p>
-      <w:pPr>
-        <w:spacing w:after="0" w:line="360" w:lineRule="auto"/>
-        <w:ind w:left="170" w:right="57" w:firstLine="425"/>
-        <w:jc w:val="both"/>
-        <w:rPr>
-          <w:rFonts w:ascii="Times New Roman" w:hAnsi="Times New Roman" w:cs="Times New Roman"/>
-          <w:sz w:val="28"/>
-          <w:szCs w:val="28"/>
-        </w:rPr>
-      </w:pPr>
-      <w:r>
-        <w:rPr>
-          <w:rFonts w:ascii="Times New Roman" w:hAnsi="Times New Roman" w:cs="Times New Roman"/>
-          <w:sz w:val="28"/>
-          <w:szCs w:val="28"/>
-        </w:rPr>
-        <w:t>Опыт разработчиков: Какой опыт имеют разработчики в использовании выбранных технологий и инструментов?</w:t>
-      </w:r>
-    </w:p>
-    <w:p>
-      <w:pPr>
-        <w:spacing w:after="0" w:line="360" w:lineRule="auto"/>
-        <w:ind w:right="57"/>
-        <w:jc w:val="both"/>
-        <w:rPr>
-          <w:rFonts w:ascii="Times New Roman" w:hAnsi="Times New Roman" w:cs="Times New Roman"/>
-          <w:b/>
-          <w:sz w:val="28"/>
-          <w:szCs w:val="28"/>
-        </w:rPr>
-      </w:pPr>
-    </w:p>
-    <w:p>
-      <w:pPr>
-        <w:spacing w:after="0" w:line="360" w:lineRule="auto"/>
-        <w:ind w:left="170" w:right="57" w:firstLine="425"/>
-        <w:jc w:val="both"/>
-        <w:rPr>
-          <w:rFonts w:ascii="Times New Roman" w:hAnsi="Times New Roman" w:cs="Times New Roman"/>
-          <w:b/>
-          <w:sz w:val="28"/>
-          <w:szCs w:val="28"/>
-        </w:rPr>
-      </w:pPr>
-      <w:r>
-        <w:rPr>
-          <w:rFonts w:ascii="Times New Roman" w:hAnsi="Times New Roman" w:cs="Times New Roman"/>
-          <w:b/>
-          <w:sz w:val="28"/>
-          <w:szCs w:val="28"/>
-        </w:rPr>
-        <w:t>1.3.1 Разработка концептуальной модели данных</w:t>
-      </w:r>
-    </w:p>
-    <w:p>
-      <w:pPr>
-        <w:spacing w:after="0" w:line="360" w:lineRule="auto"/>
-        <w:ind w:left="170" w:right="57" w:firstLine="425"/>
-        <w:jc w:val="both"/>
-        <w:rPr>
-          <w:rFonts w:ascii="Times New Roman" w:hAnsi="Times New Roman" w:cs="Times New Roman"/>
-          <w:sz w:val="28"/>
-          <w:szCs w:val="28"/>
-        </w:rPr>
-      </w:pPr>
-      <w:r>
-        <w:rPr>
-          <w:rFonts w:ascii="Times New Roman" w:hAnsi="Times New Roman" w:cs="Times New Roman"/>
-          <w:sz w:val="28"/>
-          <w:szCs w:val="28"/>
-        </w:rPr>
-        <w:t>Концептуальная модель данных — это высокоуровневое описание данных, которое фокусируется на сущностях и отношениях между ними, не привязываясь к конкретной реализации. Для разработки концептуальной модели данных для парикмахерской можно использовать модель сущность-связь (ER-модель).</w:t>
-      </w:r>
-    </w:p>
-    <w:p>
-      <w:pPr>
-        <w:spacing w:after="0" w:line="360" w:lineRule="auto"/>
-        <w:ind w:left="170" w:right="57" w:firstLine="425"/>
-        <w:jc w:val="both"/>
-        <w:rPr>
-          <w:rFonts w:ascii="Times New Roman" w:hAnsi="Times New Roman" w:cs="Times New Roman"/>
-          <w:sz w:val="28"/>
-          <w:szCs w:val="28"/>
-        </w:rPr>
-      </w:pPr>
-      <w:r>
-        <w:rPr>
-          <w:rFonts w:ascii="Times New Roman" w:hAnsi="Times New Roman" w:cs="Times New Roman"/>
-          <w:sz w:val="28"/>
-          <w:szCs w:val="28"/>
-        </w:rPr>
-        <w:t>Основные шаги разработки концептуальной модели данных:</w:t>
-      </w:r>
-    </w:p>
-    <w:p>
-      <w:pPr>
-        <w:spacing w:after="0" w:line="360" w:lineRule="auto"/>
-        <w:ind w:left="170" w:right="57" w:firstLine="425"/>
-        <w:jc w:val="both"/>
-        <w:rPr>
-          <w:rFonts w:ascii="Times New Roman" w:hAnsi="Times New Roman" w:cs="Times New Roman"/>
-          <w:sz w:val="28"/>
-          <w:szCs w:val="28"/>
-        </w:rPr>
-      </w:pPr>
-      <w:r>
-        <w:rPr>
-          <w:rFonts w:ascii="Times New Roman" w:hAnsi="Times New Roman" w:cs="Times New Roman"/>
-          <w:sz w:val="28"/>
-          <w:szCs w:val="28"/>
-        </w:rPr>
         <w:t>Идентификация сущностей: Определение основных объектов, которые будут представлены в базе данных. Для парикмахерской это могут быть:</w:t>
       </w:r>
     </w:p>
@@ -4352,15 +5973,34 @@
     </w:p>
     <w:p>
       <w:pPr>
-        <w:spacing w:after="0" w:line="360" w:lineRule="auto"/>
-        <w:ind w:left="170" w:right="57" w:firstLine="425"/>
-        <w:jc w:val="both"/>
-        <w:rPr>
-          <w:rFonts w:ascii="Times New Roman" w:hAnsi="Times New Roman" w:cs="Times New Roman"/>
-          <w:sz w:val="28"/>
-          <w:szCs w:val="28"/>
-        </w:rPr>
-      </w:pPr>
+        <w:pStyle w:val="3"/>
+        <w:ind w:firstLine="170"/>
+      </w:pPr>
+      <w:bookmarkStart w:id="19" w:name="_Toc184300351"/>
+      <w:r>
+        <w:t>1.3.2 Разработка логической модели данных</w:t>
+      </w:r>
+      <w:bookmarkEnd w:id="19"/>
+    </w:p>
+    <w:p>
+      <w:pPr>
+        <w:spacing w:after="0" w:line="360" w:lineRule="auto"/>
+        <w:ind w:left="170" w:right="57" w:firstLine="425"/>
+        <w:jc w:val="both"/>
+        <w:rPr>
+          <w:rFonts w:ascii="Times New Roman" w:hAnsi="Times New Roman" w:cs="Times New Roman"/>
+          <w:sz w:val="28"/>
+          <w:szCs w:val="28"/>
+        </w:rPr>
+      </w:pPr>
+      <w:r>
+        <w:rPr>
+          <w:rFonts w:ascii="Times New Roman" w:hAnsi="Times New Roman" w:cs="Times New Roman"/>
+          <w:sz w:val="28"/>
+          <w:szCs w:val="28"/>
+        </w:rPr>
+        <w:t>Логическая модель данных — это промежуточная модель между концептуальной моделью данных и физической моделью данных. Она определяет структуру данных, типы данных, связи между таблицами и ограничения целостности.</w:t>
+      </w:r>
     </w:p>
     <w:p>
       <w:pPr>
@@ -4381,27 +6021,7 @@
           <w:sz w:val="28"/>
           <w:szCs w:val="28"/>
         </w:rPr>
-        <w:t>1.3.2 Разработка логической модели данных</w:t>
-      </w:r>
-    </w:p>
-    <w:p>
-      <w:pPr>
-        <w:spacing w:after="0" w:line="360" w:lineRule="auto"/>
-        <w:ind w:left="170" w:right="57" w:firstLine="425"/>
-        <w:jc w:val="both"/>
-        <w:rPr>
-          <w:rFonts w:ascii="Times New Roman" w:hAnsi="Times New Roman" w:cs="Times New Roman"/>
-          <w:sz w:val="28"/>
-          <w:szCs w:val="28"/>
-        </w:rPr>
-      </w:pPr>
-      <w:r>
-        <w:rPr>
-          <w:rFonts w:ascii="Times New Roman" w:hAnsi="Times New Roman" w:cs="Times New Roman"/>
-          <w:sz w:val="28"/>
-          <w:szCs w:val="28"/>
-        </w:rPr>
-        <w:t>Логическая модель данных — это промежуточная модель между концептуальной моделью данных и физической моделью данных. Она определяет структуру данных, типы данных, связи между таблицами и ограничения целостности.</w:t>
+        <w:t>Основные шаги разработки логической модели данных:</w:t>
       </w:r>
     </w:p>
     <w:p>
@@ -4423,7 +6043,15 @@
           <w:sz w:val="28"/>
           <w:szCs w:val="28"/>
         </w:rPr>
-        <w:t>Основные шаги разработки логической модели данных:</w:t>
+        <w:t>Преобразование концептуальной модели в таблицы:</w:t>
+      </w:r>
+      <w:r>
+        <w:rPr>
+          <w:rFonts w:ascii="Times New Roman" w:hAnsi="Times New Roman" w:cs="Times New Roman"/>
+          <w:sz w:val="28"/>
+          <w:szCs w:val="28"/>
+        </w:rPr>
+        <w:t> Каждая сущность концептуальной модели преобразуется в таблицу.</w:t>
       </w:r>
     </w:p>
     <w:p>
@@ -4445,15 +6073,15 @@
           <w:sz w:val="28"/>
           <w:szCs w:val="28"/>
         </w:rPr>
-        <w:t>Преобразование концептуальной модели в таблицы:</w:t>
-      </w:r>
-      <w:r>
-        <w:rPr>
-          <w:rFonts w:ascii="Times New Roman" w:hAnsi="Times New Roman" w:cs="Times New Roman"/>
-          <w:sz w:val="28"/>
-          <w:szCs w:val="28"/>
-        </w:rPr>
-        <w:t> Каждая сущность концептуальной модели преобразуется в таблицу.</w:t>
+        <w:t>Определение атрибутов таблиц:</w:t>
+      </w:r>
+      <w:r>
+        <w:rPr>
+          <w:rFonts w:ascii="Times New Roman" w:hAnsi="Times New Roman" w:cs="Times New Roman"/>
+          <w:sz w:val="28"/>
+          <w:szCs w:val="28"/>
+        </w:rPr>
+        <w:t> Каждый атрибут сущности преобразуется в столбец таблицы.</w:t>
       </w:r>
     </w:p>
     <w:p>
@@ -4475,15 +6103,15 @@
           <w:sz w:val="28"/>
           <w:szCs w:val="28"/>
         </w:rPr>
-        <w:t>Определение атрибутов таблиц:</w:t>
-      </w:r>
-      <w:r>
-        <w:rPr>
-          <w:rFonts w:ascii="Times New Roman" w:hAnsi="Times New Roman" w:cs="Times New Roman"/>
-          <w:sz w:val="28"/>
-          <w:szCs w:val="28"/>
-        </w:rPr>
-        <w:t> Каждый атрибут сущности преобразуется в столбец таблицы.</w:t>
+        <w:t>Определение первичных и внешних ключей:</w:t>
+      </w:r>
+      <w:r>
+        <w:rPr>
+          <w:rFonts w:ascii="Times New Roman" w:hAnsi="Times New Roman" w:cs="Times New Roman"/>
+          <w:sz w:val="28"/>
+          <w:szCs w:val="28"/>
+        </w:rPr>
+        <w:t> Первичные ключи уникально идентифицируют каждую запись в таблице. Внешние ключи связывают таблицы между собой.</w:t>
       </w:r>
     </w:p>
     <w:p>
@@ -4505,15 +6133,47 @@
           <w:sz w:val="28"/>
           <w:szCs w:val="28"/>
         </w:rPr>
-        <w:t>Определение первичных и внешних ключей:</w:t>
-      </w:r>
-      <w:r>
-        <w:rPr>
-          <w:rFonts w:ascii="Times New Roman" w:hAnsi="Times New Roman" w:cs="Times New Roman"/>
-          <w:sz w:val="28"/>
-          <w:szCs w:val="28"/>
-        </w:rPr>
-        <w:t> Первичные ключи уникально идентифицируют каждую запись в таблице. Внешние ключи связывают таблицы между собой.</w:t>
+        <w:lastRenderedPageBreak/>
+        <w:t>Определение ограничений целостности:</w:t>
+      </w:r>
+      <w:r>
+        <w:rPr>
+          <w:rFonts w:ascii="Times New Roman" w:hAnsi="Times New Roman" w:cs="Times New Roman"/>
+          <w:sz w:val="28"/>
+          <w:szCs w:val="28"/>
+        </w:rPr>
+        <w:t> Ограничения целостности гарантируют точность и согласованность данных.</w:t>
+      </w:r>
+    </w:p>
+    <w:p>
+      <w:pPr>
+        <w:pStyle w:val="3"/>
+        <w:ind w:firstLine="170"/>
+      </w:pPr>
+      <w:bookmarkStart w:id="20" w:name="_Toc184300352"/>
+      <w:r>
+        <w:t>1.3.3 Разработка физической модели данных</w:t>
+      </w:r>
+      <w:bookmarkEnd w:id="20"/>
+    </w:p>
+    <w:p>
+      <w:pPr>
+        <w:spacing w:after="0" w:line="360" w:lineRule="auto"/>
+        <w:ind w:left="170" w:right="57" w:firstLine="425"/>
+        <w:jc w:val="both"/>
+        <w:rPr>
+          <w:rFonts w:ascii="Times New Roman" w:hAnsi="Times New Roman" w:cs="Times New Roman"/>
+          <w:sz w:val="28"/>
+          <w:szCs w:val="28"/>
+        </w:rPr>
+      </w:pPr>
+      <w:r>
+        <w:rPr>
+          <w:rFonts w:ascii="Times New Roman" w:hAnsi="Times New Roman" w:cs="Times New Roman"/>
+          <w:sz w:val="28"/>
+          <w:szCs w:val="28"/>
+        </w:rPr>
+        <w:t>Физическая модель данных — это конкретная реализация логической модели данных в выбранной СУБД. Она определяет физическое хранение данных, включая типы данных, индексы, хранимые процедуры и триггеры.</w:t>
       </w:r>
     </w:p>
     <w:p>
@@ -4535,28 +6195,8 @@
           <w:sz w:val="28"/>
           <w:szCs w:val="28"/>
         </w:rPr>
-        <w:t>Определение ограничений целостности:</w:t>
-      </w:r>
-      <w:r>
-        <w:rPr>
-          <w:rFonts w:ascii="Times New Roman" w:hAnsi="Times New Roman" w:cs="Times New Roman"/>
-          <w:sz w:val="28"/>
-          <w:szCs w:val="28"/>
-        </w:rPr>
-        <w:t> Ограничения целостности гарантируют точность и согласованность данных.</w:t>
-      </w:r>
-    </w:p>
-    <w:p>
-      <w:pPr>
-        <w:spacing w:after="0" w:line="360" w:lineRule="auto"/>
-        <w:ind w:left="170" w:right="57" w:firstLine="425"/>
-        <w:jc w:val="both"/>
-        <w:rPr>
-          <w:rFonts w:ascii="Times New Roman" w:hAnsi="Times New Roman" w:cs="Times New Roman"/>
-          <w:sz w:val="28"/>
-          <w:szCs w:val="28"/>
-        </w:rPr>
-      </w:pPr>
+        <w:t>Основные шаги разработки физической модели данных:</w:t>
+      </w:r>
     </w:p>
     <w:p>
       <w:pPr>
@@ -4577,27 +6217,15 @@
           <w:sz w:val="28"/>
           <w:szCs w:val="28"/>
         </w:rPr>
-        <w:t>1.3.3 Разработка физической модели данных</w:t>
-      </w:r>
-    </w:p>
-    <w:p>
-      <w:pPr>
-        <w:spacing w:after="0" w:line="360" w:lineRule="auto"/>
-        <w:ind w:left="170" w:right="57" w:firstLine="425"/>
-        <w:jc w:val="both"/>
-        <w:rPr>
-          <w:rFonts w:ascii="Times New Roman" w:hAnsi="Times New Roman" w:cs="Times New Roman"/>
-          <w:sz w:val="28"/>
-          <w:szCs w:val="28"/>
-        </w:rPr>
-      </w:pPr>
-      <w:r>
-        <w:rPr>
-          <w:rFonts w:ascii="Times New Roman" w:hAnsi="Times New Roman" w:cs="Times New Roman"/>
-          <w:sz w:val="28"/>
-          <w:szCs w:val="28"/>
-        </w:rPr>
-        <w:t>Физическая модель данных — это конкретная реализация логической модели данных в выбранной СУБД. Она определяет физическое хранение данных, включая типы данных, индексы, хранимые процедуры и триггеры.</w:t>
+        <w:t>Выбор СУБД:</w:t>
+      </w:r>
+      <w:r>
+        <w:rPr>
+          <w:rFonts w:ascii="Times New Roman" w:hAnsi="Times New Roman" w:cs="Times New Roman"/>
+          <w:sz w:val="28"/>
+          <w:szCs w:val="28"/>
+        </w:rPr>
+        <w:t> Выбор СУБД, которая наилучшим образом соответствует требованиям проекта.</w:t>
       </w:r>
     </w:p>
     <w:p>
@@ -4619,7 +6247,15 @@
           <w:sz w:val="28"/>
           <w:szCs w:val="28"/>
         </w:rPr>
-        <w:t>Основные шаги разработки физической модели данных:</w:t>
+        <w:t>Определение физических типов данных:</w:t>
+      </w:r>
+      <w:r>
+        <w:rPr>
+          <w:rFonts w:ascii="Times New Roman" w:hAnsi="Times New Roman" w:cs="Times New Roman"/>
+          <w:sz w:val="28"/>
+          <w:szCs w:val="28"/>
+        </w:rPr>
+        <w:t> Выбор физических типов данных, которые будут использоваться для хранения данных.</w:t>
       </w:r>
     </w:p>
     <w:p>
@@ -4641,15 +6277,15 @@
           <w:sz w:val="28"/>
           <w:szCs w:val="28"/>
         </w:rPr>
-        <w:t>Выбор СУБД:</w:t>
-      </w:r>
-      <w:r>
-        <w:rPr>
-          <w:rFonts w:ascii="Times New Roman" w:hAnsi="Times New Roman" w:cs="Times New Roman"/>
-          <w:sz w:val="28"/>
-          <w:szCs w:val="28"/>
-        </w:rPr>
-        <w:t> Выбор СУБД, которая наилучшим образом соответствует требованиям проекта.</w:t>
+        <w:t>Создание индексов:</w:t>
+      </w:r>
+      <w:r>
+        <w:rPr>
+          <w:rFonts w:ascii="Times New Roman" w:hAnsi="Times New Roman" w:cs="Times New Roman"/>
+          <w:sz w:val="28"/>
+          <w:szCs w:val="28"/>
+        </w:rPr>
+        <w:t> Создание индексов для ускорения выполнения запросов.</w:t>
       </w:r>
     </w:p>
     <w:p>
@@ -4671,66 +6307,6 @@
           <w:sz w:val="28"/>
           <w:szCs w:val="28"/>
         </w:rPr>
-        <w:t>Определение физических типов данных:</w:t>
-      </w:r>
-      <w:r>
-        <w:rPr>
-          <w:rFonts w:ascii="Times New Roman" w:hAnsi="Times New Roman" w:cs="Times New Roman"/>
-          <w:sz w:val="28"/>
-          <w:szCs w:val="28"/>
-        </w:rPr>
-        <w:t> Выбор физических типов данных, которые будут использоваться для хранения данных.</w:t>
-      </w:r>
-    </w:p>
-    <w:p>
-      <w:pPr>
-        <w:spacing w:after="0" w:line="360" w:lineRule="auto"/>
-        <w:ind w:left="170" w:right="57" w:firstLine="425"/>
-        <w:jc w:val="both"/>
-        <w:rPr>
-          <w:rFonts w:ascii="Times New Roman" w:hAnsi="Times New Roman" w:cs="Times New Roman"/>
-          <w:sz w:val="28"/>
-          <w:szCs w:val="28"/>
-        </w:rPr>
-      </w:pPr>
-      <w:r>
-        <w:rPr>
-          <w:rFonts w:ascii="Times New Roman" w:hAnsi="Times New Roman" w:cs="Times New Roman"/>
-          <w:b/>
-          <w:bCs/>
-          <w:sz w:val="28"/>
-          <w:szCs w:val="28"/>
-        </w:rPr>
-        <w:t>Создание индексов:</w:t>
-      </w:r>
-      <w:r>
-        <w:rPr>
-          <w:rFonts w:ascii="Times New Roman" w:hAnsi="Times New Roman" w:cs="Times New Roman"/>
-          <w:sz w:val="28"/>
-          <w:szCs w:val="28"/>
-        </w:rPr>
-        <w:t> Создание индексов для ускорения выполнения запросов.</w:t>
-      </w:r>
-    </w:p>
-    <w:p>
-      <w:pPr>
-        <w:spacing w:after="0" w:line="360" w:lineRule="auto"/>
-        <w:ind w:left="170" w:right="57" w:firstLine="425"/>
-        <w:jc w:val="both"/>
-        <w:rPr>
-          <w:rFonts w:ascii="Times New Roman" w:hAnsi="Times New Roman" w:cs="Times New Roman"/>
-          <w:sz w:val="28"/>
-          <w:szCs w:val="28"/>
-        </w:rPr>
-      </w:pPr>
-      <w:r>
-        <w:rPr>
-          <w:rFonts w:ascii="Times New Roman" w:hAnsi="Times New Roman" w:cs="Times New Roman"/>
-          <w:b/>
-          <w:bCs/>
-          <w:sz w:val="28"/>
-          <w:szCs w:val="28"/>
-        </w:rPr>
         <w:t>Разработка хранимых процедур и триггеров:</w:t>
       </w:r>
       <w:r>
@@ -4757,164 +6333,412 @@
     <w:p>
       <w:pPr>
         <w:spacing w:after="0" w:line="360" w:lineRule="auto"/>
+        <w:ind w:right="57"/>
+        <w:rPr>
+          <w:rFonts w:ascii="Times New Roman" w:hAnsi="Times New Roman" w:cs="Times New Roman"/>
+          <w:sz w:val="28"/>
+          <w:szCs w:val="28"/>
+        </w:rPr>
+      </w:pPr>
+    </w:p>
+    <w:p>
+      <w:pPr>
+        <w:spacing w:after="0" w:line="360" w:lineRule="auto"/>
         <w:ind w:left="170" w:right="57"/>
+        <w:rPr>
+          <w:rFonts w:ascii="Times New Roman" w:hAnsi="Times New Roman" w:cs="Times New Roman"/>
+          <w:sz w:val="28"/>
+          <w:szCs w:val="28"/>
+        </w:rPr>
+      </w:pPr>
+    </w:p>
+    <w:p>
+      <w:pPr>
+        <w:spacing w:after="0" w:line="360" w:lineRule="auto"/>
+        <w:ind w:left="170" w:right="57"/>
+        <w:rPr>
+          <w:rFonts w:ascii="Times New Roman" w:hAnsi="Times New Roman" w:cs="Times New Roman"/>
+          <w:sz w:val="28"/>
+          <w:szCs w:val="28"/>
+        </w:rPr>
+      </w:pPr>
+    </w:p>
+    <w:p>
+      <w:pPr>
+        <w:spacing w:after="0" w:line="360" w:lineRule="auto"/>
+        <w:ind w:left="170" w:right="57"/>
+        <w:rPr>
+          <w:rFonts w:ascii="Times New Roman" w:hAnsi="Times New Roman" w:cs="Times New Roman"/>
+          <w:sz w:val="28"/>
+          <w:szCs w:val="28"/>
+        </w:rPr>
+      </w:pPr>
+    </w:p>
+    <w:p>
+      <w:pPr>
+        <w:spacing w:after="0" w:line="360" w:lineRule="auto"/>
+        <w:ind w:left="170" w:right="57"/>
+        <w:rPr>
+          <w:rFonts w:ascii="Times New Roman" w:hAnsi="Times New Roman" w:cs="Times New Roman"/>
+          <w:sz w:val="28"/>
+          <w:szCs w:val="28"/>
+        </w:rPr>
+      </w:pPr>
+    </w:p>
+    <w:p>
+      <w:pPr>
+        <w:spacing w:after="0" w:line="360" w:lineRule="auto"/>
+        <w:ind w:left="170" w:right="57"/>
+        <w:rPr>
+          <w:rFonts w:ascii="Times New Roman" w:hAnsi="Times New Roman" w:cs="Times New Roman"/>
+          <w:sz w:val="28"/>
+          <w:szCs w:val="28"/>
+        </w:rPr>
+      </w:pPr>
+    </w:p>
+    <w:p>
+      <w:pPr>
+        <w:spacing w:after="0" w:line="360" w:lineRule="auto"/>
+        <w:ind w:left="170" w:right="57"/>
+        <w:rPr>
+          <w:rFonts w:ascii="Times New Roman" w:hAnsi="Times New Roman" w:cs="Times New Roman"/>
+          <w:sz w:val="28"/>
+          <w:szCs w:val="28"/>
+        </w:rPr>
+      </w:pPr>
+    </w:p>
+    <w:p>
+      <w:pPr>
+        <w:spacing w:after="0" w:line="360" w:lineRule="auto"/>
+        <w:ind w:left="170" w:right="57"/>
+        <w:rPr>
+          <w:rFonts w:ascii="Times New Roman" w:hAnsi="Times New Roman" w:cs="Times New Roman"/>
+          <w:sz w:val="28"/>
+          <w:szCs w:val="28"/>
+        </w:rPr>
+      </w:pPr>
+    </w:p>
+    <w:p>
+      <w:pPr>
+        <w:spacing w:after="0" w:line="360" w:lineRule="auto"/>
+        <w:ind w:left="170" w:right="57"/>
+        <w:rPr>
+          <w:rFonts w:ascii="Times New Roman" w:hAnsi="Times New Roman" w:cs="Times New Roman"/>
+          <w:sz w:val="28"/>
+          <w:szCs w:val="28"/>
+        </w:rPr>
+      </w:pPr>
+    </w:p>
+    <w:p>
+      <w:pPr>
+        <w:spacing w:after="0" w:line="360" w:lineRule="auto"/>
+        <w:ind w:left="170" w:right="57"/>
+        <w:rPr>
+          <w:rFonts w:ascii="Times New Roman" w:hAnsi="Times New Roman" w:cs="Times New Roman"/>
+          <w:sz w:val="28"/>
+          <w:szCs w:val="28"/>
+        </w:rPr>
+      </w:pPr>
+    </w:p>
+    <w:p>
+      <w:pPr>
+        <w:spacing w:after="0" w:line="360" w:lineRule="auto"/>
+        <w:ind w:left="170" w:right="57"/>
+        <w:rPr>
+          <w:rFonts w:ascii="Times New Roman" w:hAnsi="Times New Roman" w:cs="Times New Roman"/>
+          <w:sz w:val="28"/>
+          <w:szCs w:val="28"/>
+        </w:rPr>
+      </w:pPr>
+    </w:p>
+    <w:p>
+      <w:pPr>
+        <w:spacing w:after="0" w:line="360" w:lineRule="auto"/>
+        <w:ind w:left="170" w:right="57"/>
+        <w:rPr>
+          <w:rFonts w:ascii="Times New Roman" w:hAnsi="Times New Roman" w:cs="Times New Roman"/>
+          <w:sz w:val="28"/>
+          <w:szCs w:val="28"/>
+        </w:rPr>
+      </w:pPr>
+    </w:p>
+    <w:p>
+      <w:pPr>
+        <w:spacing w:after="0" w:line="360" w:lineRule="auto"/>
+        <w:ind w:left="170" w:right="57"/>
+        <w:rPr>
+          <w:rFonts w:ascii="Times New Roman" w:hAnsi="Times New Roman" w:cs="Times New Roman"/>
+          <w:sz w:val="28"/>
+          <w:szCs w:val="28"/>
+        </w:rPr>
+      </w:pPr>
+    </w:p>
+    <w:p>
+      <w:pPr>
+        <w:pStyle w:val="2"/>
         <w:jc w:val="center"/>
-        <w:rPr>
-          <w:rFonts w:ascii="Times New Roman" w:hAnsi="Times New Roman" w:cs="Times New Roman"/>
-          <w:sz w:val="28"/>
-          <w:szCs w:val="28"/>
-        </w:rPr>
-      </w:pPr>
-    </w:p>
-    <w:p>
-      <w:pPr>
-        <w:spacing w:after="0" w:line="360" w:lineRule="auto"/>
-        <w:ind w:left="170" w:right="57"/>
+      </w:pPr>
+      <w:bookmarkStart w:id="21" w:name="_Toc184300353"/>
+      <w:r>
+        <w:lastRenderedPageBreak/>
+        <w:t xml:space="preserve">ГЛАВА </w:t>
+      </w:r>
+      <w:r>
+        <w:rPr>
+          <w:lang w:val="en-US"/>
+        </w:rPr>
+        <w:t>II</w:t>
+      </w:r>
+      <w:r>
+        <w:t>.</w:t>
+      </w:r>
+      <w:r>
+        <w:t xml:space="preserve"> ПРАКТИЧЕСКАЯ ЧАСТЬ</w:t>
+      </w:r>
+      <w:bookmarkEnd w:id="21"/>
+    </w:p>
+    <w:p>
+      <w:pPr>
+        <w:pStyle w:val="2"/>
         <w:jc w:val="center"/>
-        <w:rPr>
-          <w:rFonts w:ascii="Times New Roman" w:hAnsi="Times New Roman" w:cs="Times New Roman"/>
-          <w:sz w:val="28"/>
-          <w:szCs w:val="28"/>
-        </w:rPr>
-      </w:pPr>
-    </w:p>
-    <w:p>
-      <w:pPr>
-        <w:spacing w:after="0" w:line="360" w:lineRule="auto"/>
-        <w:ind w:left="170" w:right="57"/>
-        <w:jc w:val="center"/>
-        <w:rPr>
-          <w:rFonts w:ascii="Times New Roman" w:hAnsi="Times New Roman" w:cs="Times New Roman"/>
-          <w:sz w:val="28"/>
-          <w:szCs w:val="28"/>
-        </w:rPr>
-      </w:pPr>
-    </w:p>
-    <w:p>
-      <w:pPr>
-        <w:spacing w:after="0" w:line="360" w:lineRule="auto"/>
-        <w:ind w:left="170" w:right="57"/>
-        <w:jc w:val="center"/>
-        <w:rPr>
-          <w:rFonts w:ascii="Times New Roman" w:hAnsi="Times New Roman" w:cs="Times New Roman"/>
-          <w:sz w:val="28"/>
-          <w:szCs w:val="28"/>
-        </w:rPr>
-      </w:pPr>
-    </w:p>
-    <w:p>
-      <w:pPr>
-        <w:spacing w:after="0" w:line="360" w:lineRule="auto"/>
-        <w:ind w:left="170" w:right="57"/>
-        <w:jc w:val="center"/>
-        <w:rPr>
-          <w:rFonts w:ascii="Times New Roman" w:hAnsi="Times New Roman" w:cs="Times New Roman"/>
-          <w:sz w:val="28"/>
-          <w:szCs w:val="28"/>
-        </w:rPr>
-      </w:pPr>
-    </w:p>
-    <w:p>
-      <w:pPr>
-        <w:spacing w:after="0" w:line="360" w:lineRule="auto"/>
-        <w:ind w:left="170" w:right="57"/>
-        <w:jc w:val="center"/>
-        <w:rPr>
-          <w:rFonts w:ascii="Times New Roman" w:hAnsi="Times New Roman" w:cs="Times New Roman"/>
-          <w:sz w:val="28"/>
-          <w:szCs w:val="28"/>
-        </w:rPr>
-      </w:pPr>
-    </w:p>
-    <w:p>
-      <w:pPr>
-        <w:spacing w:after="0" w:line="360" w:lineRule="auto"/>
-        <w:ind w:left="170" w:right="57"/>
-        <w:jc w:val="center"/>
-        <w:rPr>
-          <w:rFonts w:ascii="Times New Roman" w:hAnsi="Times New Roman" w:cs="Times New Roman"/>
-          <w:sz w:val="28"/>
-          <w:szCs w:val="28"/>
-        </w:rPr>
-      </w:pPr>
-    </w:p>
-    <w:p>
-      <w:pPr>
-        <w:spacing w:after="0" w:line="360" w:lineRule="auto"/>
-        <w:ind w:left="170" w:right="57"/>
-        <w:jc w:val="center"/>
-        <w:rPr>
-          <w:rFonts w:ascii="Times New Roman" w:hAnsi="Times New Roman" w:cs="Times New Roman"/>
-          <w:sz w:val="28"/>
-          <w:szCs w:val="28"/>
-        </w:rPr>
-      </w:pPr>
-    </w:p>
-    <w:p>
-      <w:pPr>
-        <w:spacing w:after="0" w:line="360" w:lineRule="auto"/>
-        <w:ind w:left="170" w:right="57"/>
-        <w:jc w:val="center"/>
-        <w:rPr>
-          <w:rFonts w:ascii="Times New Roman" w:hAnsi="Times New Roman" w:cs="Times New Roman"/>
-          <w:sz w:val="28"/>
-          <w:szCs w:val="28"/>
-        </w:rPr>
-      </w:pPr>
-    </w:p>
-    <w:p>
-      <w:pPr>
-        <w:spacing w:after="0" w:line="360" w:lineRule="auto"/>
-        <w:ind w:left="170" w:right="57"/>
-        <w:jc w:val="center"/>
-        <w:rPr>
-          <w:rFonts w:ascii="Times New Roman" w:hAnsi="Times New Roman" w:cs="Times New Roman"/>
-          <w:sz w:val="28"/>
-          <w:szCs w:val="28"/>
-        </w:rPr>
-      </w:pPr>
-    </w:p>
-    <w:p>
-      <w:pPr>
-        <w:spacing w:after="0" w:line="360" w:lineRule="auto"/>
-        <w:ind w:left="170" w:right="57"/>
-        <w:rPr>
-          <w:rFonts w:ascii="Times New Roman" w:hAnsi="Times New Roman" w:cs="Times New Roman"/>
-          <w:sz w:val="28"/>
-          <w:szCs w:val="28"/>
-        </w:rPr>
-      </w:pPr>
-    </w:p>
-    <w:p>
-      <w:pPr>
-        <w:spacing w:after="0" w:line="360" w:lineRule="auto"/>
-        <w:ind w:left="170" w:right="57"/>
-        <w:jc w:val="center"/>
-        <w:rPr>
-          <w:rFonts w:ascii="Times New Roman" w:eastAsia="Times New Roman" w:hAnsi="Times New Roman" w:cs="Times New Roman"/>
-          <w:color w:val="000000" w:themeColor="text1"/>
-          <w:sz w:val="28"/>
-          <w:szCs w:val="28"/>
-        </w:rPr>
-      </w:pPr>
-      <w:r>
-        <w:rPr>
-          <w:rFonts w:ascii="Times New Roman" w:eastAsia="Times New Roman" w:hAnsi="Times New Roman" w:cs="Times New Roman"/>
-          <w:color w:val="000000" w:themeColor="text1"/>
-          <w:sz w:val="28"/>
-          <w:szCs w:val="28"/>
-        </w:rPr>
-        <w:t xml:space="preserve">ГЛАВА </w:t>
-      </w:r>
-      <w:r>
-        <w:rPr>
-          <w:rFonts w:ascii="Times New Roman" w:eastAsia="Times New Roman" w:hAnsi="Times New Roman" w:cs="Times New Roman"/>
-          <w:color w:val="000000" w:themeColor="text1"/>
-          <w:sz w:val="28"/>
-          <w:szCs w:val="28"/>
-          <w:lang w:val="en-US"/>
-        </w:rPr>
-        <w:t>II</w:t>
+      </w:pPr>
+    </w:p>
+    <w:p>
+      <w:pPr>
+        <w:pStyle w:val="3"/>
+        <w:ind w:firstLine="170"/>
+      </w:pPr>
+      <w:bookmarkStart w:id="22" w:name="_Toc184300354"/>
+      <w:r>
+        <w:t>2.1 Определение сущностей логической модели БД</w:t>
+      </w:r>
+      <w:bookmarkEnd w:id="22"/>
+    </w:p>
+    <w:p>
+      <w:pPr>
+        <w:spacing w:after="0" w:line="360" w:lineRule="auto"/>
+        <w:ind w:left="170" w:right="57" w:firstLine="425"/>
+        <w:jc w:val="both"/>
+        <w:rPr>
+          <w:rFonts w:ascii="Times New Roman" w:eastAsia="Times New Roman" w:hAnsi="Times New Roman" w:cs="Times New Roman"/>
+          <w:color w:val="000000" w:themeColor="text1"/>
+          <w:sz w:val="28"/>
+          <w:szCs w:val="28"/>
+        </w:rPr>
+      </w:pPr>
+      <w:bookmarkStart w:id="23" w:name="_Hlk166682645"/>
+      <w:r>
+        <w:rPr>
+          <w:rFonts w:ascii="Times New Roman" w:eastAsia="Times New Roman" w:hAnsi="Times New Roman" w:cs="Times New Roman"/>
+          <w:color w:val="000000" w:themeColor="text1"/>
+          <w:sz w:val="28"/>
+          <w:szCs w:val="28"/>
+        </w:rPr>
+        <w:t>В результате проведённого предметного анализа было выявлено что, данная база данных будет содержать следующие сущности:</w:t>
+      </w:r>
+    </w:p>
+    <w:p>
+      <w:pPr>
+        <w:spacing w:after="0" w:line="360" w:lineRule="auto"/>
+        <w:ind w:left="170" w:right="57" w:firstLine="425"/>
+        <w:jc w:val="both"/>
+        <w:rPr>
+          <w:rFonts w:ascii="Times New Roman" w:eastAsia="Times New Roman" w:hAnsi="Times New Roman" w:cs="Times New Roman"/>
+          <w:color w:val="000000" w:themeColor="text1"/>
+          <w:sz w:val="28"/>
+          <w:szCs w:val="28"/>
+        </w:rPr>
+      </w:pPr>
+      <w:r>
+        <w:rPr>
+          <w:rFonts w:ascii="Times New Roman" w:eastAsia="Times New Roman" w:hAnsi="Times New Roman" w:cs="Times New Roman"/>
+          <w:color w:val="000000" w:themeColor="text1"/>
+          <w:sz w:val="28"/>
+          <w:szCs w:val="28"/>
+        </w:rPr>
+        <w:t>− клиенты;</w:t>
+      </w:r>
+    </w:p>
+    <w:p>
+      <w:pPr>
+        <w:spacing w:after="0" w:line="360" w:lineRule="auto"/>
+        <w:ind w:left="170" w:right="57" w:firstLine="425"/>
+        <w:jc w:val="both"/>
+        <w:rPr>
+          <w:rFonts w:ascii="Times New Roman" w:eastAsia="Times New Roman" w:hAnsi="Times New Roman" w:cs="Times New Roman"/>
+          <w:color w:val="000000" w:themeColor="text1"/>
+          <w:sz w:val="28"/>
+          <w:szCs w:val="28"/>
+        </w:rPr>
+      </w:pPr>
+      <w:r>
+        <w:rPr>
+          <w:rFonts w:ascii="Times New Roman" w:eastAsia="Times New Roman" w:hAnsi="Times New Roman" w:cs="Times New Roman"/>
+          <w:color w:val="000000" w:themeColor="text1"/>
+          <w:sz w:val="28"/>
+          <w:szCs w:val="28"/>
+        </w:rPr>
+        <w:t>− залы</w:t>
+      </w:r>
+      <w:r>
+        <w:rPr>
+          <w:rFonts w:ascii="Times New Roman" w:eastAsia="Times New Roman" w:hAnsi="Times New Roman" w:cs="Times New Roman"/>
+          <w:color w:val="000000" w:themeColor="text1"/>
+          <w:sz w:val="28"/>
+          <w:szCs w:val="28"/>
+        </w:rPr>
+        <w:t>;</w:t>
+      </w:r>
+    </w:p>
+    <w:p>
+      <w:pPr>
+        <w:spacing w:after="0" w:line="360" w:lineRule="auto"/>
+        <w:ind w:left="170" w:right="57" w:firstLine="425"/>
+        <w:jc w:val="both"/>
+        <w:rPr>
+          <w:rFonts w:ascii="Times New Roman" w:eastAsia="Times New Roman" w:hAnsi="Times New Roman" w:cs="Times New Roman"/>
+          <w:color w:val="000000" w:themeColor="text1"/>
+          <w:sz w:val="28"/>
+          <w:szCs w:val="28"/>
+        </w:rPr>
+      </w:pPr>
+      <w:r>
+        <w:rPr>
+          <w:rFonts w:ascii="Times New Roman" w:eastAsia="Times New Roman" w:hAnsi="Times New Roman" w:cs="Times New Roman"/>
+          <w:color w:val="000000" w:themeColor="text1"/>
+          <w:sz w:val="28"/>
+          <w:szCs w:val="28"/>
+        </w:rPr>
+        <w:t xml:space="preserve">− </w:t>
+      </w:r>
+      <w:r>
+        <w:rPr>
+          <w:rFonts w:ascii="Times New Roman" w:eastAsia="Times New Roman" w:hAnsi="Times New Roman" w:cs="Times New Roman"/>
+          <w:color w:val="000000" w:themeColor="text1"/>
+          <w:sz w:val="28"/>
+          <w:szCs w:val="28"/>
+        </w:rPr>
+        <w:t>абонемент</w:t>
+      </w:r>
+      <w:r>
+        <w:rPr>
+          <w:rFonts w:ascii="Times New Roman" w:eastAsia="Times New Roman" w:hAnsi="Times New Roman" w:cs="Times New Roman"/>
+          <w:color w:val="000000" w:themeColor="text1"/>
+          <w:sz w:val="28"/>
+          <w:szCs w:val="28"/>
+        </w:rPr>
+        <w:t>;</w:t>
+      </w:r>
+    </w:p>
+    <w:p>
+      <w:pPr>
+        <w:spacing w:after="0" w:line="360" w:lineRule="auto"/>
+        <w:ind w:left="170" w:right="57" w:firstLine="425"/>
+        <w:jc w:val="both"/>
+        <w:rPr>
+          <w:rFonts w:ascii="Times New Roman" w:eastAsia="Times New Roman" w:hAnsi="Times New Roman" w:cs="Times New Roman"/>
+          <w:color w:val="000000" w:themeColor="text1"/>
+          <w:sz w:val="28"/>
+          <w:szCs w:val="28"/>
+        </w:rPr>
+      </w:pPr>
+      <w:r>
+        <w:rPr>
+          <w:rFonts w:ascii="Times New Roman" w:eastAsia="Times New Roman" w:hAnsi="Times New Roman" w:cs="Times New Roman"/>
+          <w:color w:val="000000" w:themeColor="text1"/>
+          <w:sz w:val="28"/>
+          <w:szCs w:val="28"/>
+        </w:rPr>
+        <w:t xml:space="preserve">− </w:t>
+      </w:r>
+      <w:r>
+        <w:rPr>
+          <w:rFonts w:ascii="Times New Roman" w:eastAsia="Times New Roman" w:hAnsi="Times New Roman" w:cs="Times New Roman"/>
+          <w:color w:val="000000" w:themeColor="text1"/>
+          <w:sz w:val="28"/>
+          <w:szCs w:val="28"/>
+        </w:rPr>
+        <w:t>тренажёрный зал</w:t>
+      </w:r>
+      <w:r>
+        <w:rPr>
+          <w:rFonts w:ascii="Times New Roman" w:eastAsia="Times New Roman" w:hAnsi="Times New Roman" w:cs="Times New Roman"/>
+          <w:color w:val="000000" w:themeColor="text1"/>
+          <w:sz w:val="28"/>
+          <w:szCs w:val="28"/>
+        </w:rPr>
+        <w:t>;</w:t>
+      </w:r>
+    </w:p>
+    <w:p>
+      <w:pPr>
+        <w:spacing w:after="0" w:line="360" w:lineRule="auto"/>
+        <w:ind w:left="170" w:right="57" w:firstLine="425"/>
+        <w:jc w:val="both"/>
+        <w:rPr>
+          <w:rFonts w:ascii="Times New Roman" w:eastAsia="Times New Roman" w:hAnsi="Times New Roman" w:cs="Times New Roman"/>
+          <w:color w:val="000000" w:themeColor="text1"/>
+          <w:sz w:val="28"/>
+          <w:szCs w:val="28"/>
+        </w:rPr>
+      </w:pPr>
+      <w:r>
+        <w:rPr>
+          <w:rFonts w:ascii="Times New Roman" w:eastAsia="Times New Roman" w:hAnsi="Times New Roman" w:cs="Times New Roman"/>
+          <w:color w:val="000000" w:themeColor="text1"/>
+          <w:sz w:val="28"/>
+          <w:szCs w:val="28"/>
+        </w:rPr>
+        <w:t xml:space="preserve">− </w:t>
+      </w:r>
+      <w:r>
+        <w:rPr>
+          <w:rFonts w:ascii="Times New Roman" w:eastAsia="Times New Roman" w:hAnsi="Times New Roman" w:cs="Times New Roman"/>
+          <w:color w:val="000000" w:themeColor="text1"/>
+          <w:sz w:val="28"/>
+          <w:szCs w:val="28"/>
+        </w:rPr>
+        <w:t>тренировка</w:t>
+      </w:r>
+      <w:r>
+        <w:rPr>
+          <w:rFonts w:ascii="Times New Roman" w:eastAsia="Times New Roman" w:hAnsi="Times New Roman" w:cs="Times New Roman"/>
+          <w:color w:val="000000" w:themeColor="text1"/>
+          <w:sz w:val="28"/>
+          <w:szCs w:val="28"/>
+        </w:rPr>
+        <w:t>;</w:t>
+      </w:r>
+    </w:p>
+    <w:p>
+      <w:pPr>
+        <w:spacing w:after="0" w:line="360" w:lineRule="auto"/>
+        <w:ind w:left="170" w:right="57" w:firstLine="425"/>
+        <w:jc w:val="both"/>
+        <w:rPr>
+          <w:rFonts w:ascii="Times New Roman" w:eastAsia="Times New Roman" w:hAnsi="Times New Roman" w:cs="Times New Roman"/>
+          <w:color w:val="000000" w:themeColor="text1"/>
+          <w:sz w:val="28"/>
+          <w:szCs w:val="28"/>
+        </w:rPr>
+      </w:pPr>
+      <w:r>
+        <w:rPr>
+          <w:rFonts w:ascii="Times New Roman" w:eastAsia="Times New Roman" w:hAnsi="Times New Roman" w:cs="Times New Roman"/>
+          <w:color w:val="000000" w:themeColor="text1"/>
+          <w:sz w:val="28"/>
+          <w:szCs w:val="28"/>
+        </w:rPr>
+        <w:t xml:space="preserve">− </w:t>
+      </w:r>
+      <w:r>
+        <w:rPr>
+          <w:rFonts w:ascii="Times New Roman" w:eastAsia="Times New Roman" w:hAnsi="Times New Roman" w:cs="Times New Roman"/>
+          <w:color w:val="000000" w:themeColor="text1"/>
+          <w:sz w:val="28"/>
+          <w:szCs w:val="28"/>
+        </w:rPr>
+        <w:t>Срок абонемента</w:t>
       </w:r>
       <w:r>
         <w:rPr>
@@ -4925,288 +6749,8 @@
         </w:rPr>
         <w:t>.</w:t>
       </w:r>
-      <w:r>
-        <w:rPr>
-          <w:rFonts w:ascii="Times New Roman" w:eastAsia="Times New Roman" w:hAnsi="Times New Roman" w:cs="Times New Roman"/>
-          <w:color w:val="000000" w:themeColor="text1"/>
-          <w:sz w:val="28"/>
-          <w:szCs w:val="28"/>
-        </w:rPr>
-        <w:t xml:space="preserve"> ПРАКТИЧЕСКАЯ ЧАСТЬ</w:t>
-      </w:r>
-    </w:p>
-    <w:p>
-      <w:pPr>
-        <w:spacing w:after="0" w:line="360" w:lineRule="auto"/>
-        <w:ind w:left="170" w:right="57"/>
-        <w:jc w:val="center"/>
-        <w:rPr>
-          <w:rFonts w:ascii="Times New Roman" w:eastAsia="Times New Roman" w:hAnsi="Times New Roman" w:cs="Times New Roman"/>
-          <w:color w:val="000000" w:themeColor="text1"/>
-          <w:sz w:val="28"/>
-          <w:szCs w:val="28"/>
-        </w:rPr>
-      </w:pPr>
-    </w:p>
-    <w:p>
-      <w:pPr>
-        <w:spacing w:after="0" w:line="360" w:lineRule="auto"/>
-        <w:ind w:left="170" w:right="57" w:firstLine="425"/>
-        <w:jc w:val="both"/>
-        <w:rPr>
-          <w:rFonts w:ascii="Times New Roman" w:eastAsia="Times New Roman" w:hAnsi="Times New Roman" w:cs="Times New Roman"/>
-          <w:color w:val="000000" w:themeColor="text1"/>
-          <w:sz w:val="28"/>
-          <w:szCs w:val="28"/>
-        </w:rPr>
-      </w:pPr>
-      <w:r>
-        <w:rPr>
-          <w:rFonts w:ascii="Times New Roman" w:eastAsia="Times New Roman" w:hAnsi="Times New Roman" w:cs="Times New Roman"/>
-          <w:color w:val="000000" w:themeColor="text1"/>
-          <w:sz w:val="28"/>
-          <w:szCs w:val="28"/>
-        </w:rPr>
-        <w:t>2.1 Определение сущностей логической модели БД</w:t>
-      </w:r>
-    </w:p>
-    <w:p>
-      <w:pPr>
-        <w:spacing w:after="0" w:line="360" w:lineRule="auto"/>
-        <w:ind w:left="170" w:right="57" w:firstLine="425"/>
-        <w:jc w:val="both"/>
-        <w:rPr>
-          <w:rFonts w:ascii="Times New Roman" w:eastAsia="Times New Roman" w:hAnsi="Times New Roman" w:cs="Times New Roman"/>
-          <w:color w:val="000000" w:themeColor="text1"/>
-          <w:sz w:val="28"/>
-          <w:szCs w:val="28"/>
-        </w:rPr>
-      </w:pPr>
-      <w:bookmarkStart w:id="1" w:name="_Hlk166682645"/>
-      <w:r>
-        <w:rPr>
-          <w:rFonts w:ascii="Times New Roman" w:eastAsia="Times New Roman" w:hAnsi="Times New Roman" w:cs="Times New Roman"/>
-          <w:color w:val="000000" w:themeColor="text1"/>
-          <w:sz w:val="28"/>
-          <w:szCs w:val="28"/>
-        </w:rPr>
-        <w:t>В результате проведённого предметного анализа было выявлено что, данная база данных будет содержать следующие сущности:</w:t>
-      </w:r>
-    </w:p>
-    <w:p>
-      <w:pPr>
-        <w:spacing w:after="0" w:line="360" w:lineRule="auto"/>
-        <w:ind w:left="170" w:right="57" w:firstLine="425"/>
-        <w:jc w:val="both"/>
-        <w:rPr>
-          <w:rFonts w:ascii="Times New Roman" w:eastAsia="Times New Roman" w:hAnsi="Times New Roman" w:cs="Times New Roman"/>
-          <w:color w:val="000000" w:themeColor="text1"/>
-          <w:sz w:val="28"/>
-          <w:szCs w:val="28"/>
-        </w:rPr>
-      </w:pPr>
-      <w:r>
-        <w:rPr>
-          <w:rFonts w:ascii="Times New Roman" w:eastAsia="Times New Roman" w:hAnsi="Times New Roman" w:cs="Times New Roman"/>
-          <w:color w:val="000000" w:themeColor="text1"/>
-          <w:sz w:val="28"/>
-          <w:szCs w:val="28"/>
-        </w:rPr>
-        <w:t>− клиенты;</w:t>
-      </w:r>
-    </w:p>
-    <w:p>
-      <w:pPr>
-        <w:spacing w:after="0" w:line="360" w:lineRule="auto"/>
-        <w:ind w:left="170" w:right="57" w:firstLine="425"/>
-        <w:jc w:val="both"/>
-        <w:rPr>
-          <w:rFonts w:ascii="Times New Roman" w:eastAsia="Times New Roman" w:hAnsi="Times New Roman" w:cs="Times New Roman"/>
-          <w:color w:val="000000" w:themeColor="text1"/>
-          <w:sz w:val="28"/>
-          <w:szCs w:val="28"/>
-        </w:rPr>
-      </w:pPr>
-      <w:r>
-        <w:rPr>
-          <w:rFonts w:ascii="Times New Roman" w:eastAsia="Times New Roman" w:hAnsi="Times New Roman" w:cs="Times New Roman"/>
-          <w:color w:val="000000" w:themeColor="text1"/>
-          <w:sz w:val="28"/>
-          <w:szCs w:val="28"/>
-        </w:rPr>
-        <w:t>− залы</w:t>
-      </w:r>
-      <w:r>
-        <w:rPr>
-          <w:rFonts w:ascii="Times New Roman" w:eastAsia="Times New Roman" w:hAnsi="Times New Roman" w:cs="Times New Roman"/>
-          <w:color w:val="000000" w:themeColor="text1"/>
-          <w:sz w:val="28"/>
-          <w:szCs w:val="28"/>
-        </w:rPr>
-        <w:t>;</w:t>
-      </w:r>
-    </w:p>
-    <w:p>
-      <w:pPr>
-        <w:spacing w:after="0" w:line="360" w:lineRule="auto"/>
-        <w:ind w:left="170" w:right="57" w:firstLine="425"/>
-        <w:jc w:val="both"/>
-        <w:rPr>
-          <w:rFonts w:ascii="Times New Roman" w:eastAsia="Times New Roman" w:hAnsi="Times New Roman" w:cs="Times New Roman"/>
-          <w:color w:val="000000" w:themeColor="text1"/>
-          <w:sz w:val="28"/>
-          <w:szCs w:val="28"/>
-        </w:rPr>
-      </w:pPr>
-      <w:r>
-        <w:rPr>
-          <w:rFonts w:ascii="Times New Roman" w:eastAsia="Times New Roman" w:hAnsi="Times New Roman" w:cs="Times New Roman"/>
-          <w:color w:val="000000" w:themeColor="text1"/>
-          <w:sz w:val="28"/>
-          <w:szCs w:val="28"/>
-        </w:rPr>
-        <w:t xml:space="preserve">− </w:t>
-      </w:r>
-      <w:r>
-        <w:rPr>
-          <w:rFonts w:ascii="Times New Roman" w:eastAsia="Times New Roman" w:hAnsi="Times New Roman" w:cs="Times New Roman"/>
-          <w:color w:val="000000" w:themeColor="text1"/>
-          <w:sz w:val="28"/>
-          <w:szCs w:val="28"/>
-        </w:rPr>
-        <w:t>абонемент</w:t>
-      </w:r>
-      <w:r>
-        <w:rPr>
-          <w:rFonts w:ascii="Times New Roman" w:eastAsia="Times New Roman" w:hAnsi="Times New Roman" w:cs="Times New Roman"/>
-          <w:color w:val="000000" w:themeColor="text1"/>
-          <w:sz w:val="28"/>
-          <w:szCs w:val="28"/>
-        </w:rPr>
-        <w:t>;</w:t>
-      </w:r>
-    </w:p>
-    <w:p>
-      <w:pPr>
-        <w:spacing w:after="0" w:line="360" w:lineRule="auto"/>
-        <w:ind w:left="170" w:right="57" w:firstLine="425"/>
-        <w:jc w:val="both"/>
-        <w:rPr>
-          <w:rFonts w:ascii="Times New Roman" w:eastAsia="Times New Roman" w:hAnsi="Times New Roman" w:cs="Times New Roman"/>
-          <w:color w:val="000000" w:themeColor="text1"/>
-          <w:sz w:val="28"/>
-          <w:szCs w:val="28"/>
-        </w:rPr>
-      </w:pPr>
-      <w:r>
-        <w:rPr>
-          <w:rFonts w:ascii="Times New Roman" w:eastAsia="Times New Roman" w:hAnsi="Times New Roman" w:cs="Times New Roman"/>
-          <w:color w:val="000000" w:themeColor="text1"/>
-          <w:sz w:val="28"/>
-          <w:szCs w:val="28"/>
-        </w:rPr>
-        <w:t xml:space="preserve">− </w:t>
-      </w:r>
-      <w:r>
-        <w:rPr>
-          <w:rFonts w:ascii="Times New Roman" w:eastAsia="Times New Roman" w:hAnsi="Times New Roman" w:cs="Times New Roman"/>
-          <w:color w:val="000000" w:themeColor="text1"/>
-          <w:sz w:val="28"/>
-          <w:szCs w:val="28"/>
-        </w:rPr>
-        <w:t>тренажёрный зал</w:t>
-      </w:r>
-      <w:r>
-        <w:rPr>
-          <w:rFonts w:ascii="Times New Roman" w:eastAsia="Times New Roman" w:hAnsi="Times New Roman" w:cs="Times New Roman"/>
-          <w:color w:val="000000" w:themeColor="text1"/>
-          <w:sz w:val="28"/>
-          <w:szCs w:val="28"/>
-        </w:rPr>
-        <w:t>;</w:t>
-      </w:r>
-    </w:p>
-    <w:p>
-      <w:pPr>
-        <w:spacing w:after="0" w:line="360" w:lineRule="auto"/>
-        <w:ind w:left="170" w:right="57" w:firstLine="425"/>
-        <w:jc w:val="both"/>
-        <w:rPr>
-          <w:rFonts w:ascii="Times New Roman" w:eastAsia="Times New Roman" w:hAnsi="Times New Roman" w:cs="Times New Roman"/>
-          <w:color w:val="000000" w:themeColor="text1"/>
-          <w:sz w:val="28"/>
-          <w:szCs w:val="28"/>
-        </w:rPr>
-      </w:pPr>
-      <w:r>
-        <w:rPr>
-          <w:rFonts w:ascii="Times New Roman" w:eastAsia="Times New Roman" w:hAnsi="Times New Roman" w:cs="Times New Roman"/>
-          <w:color w:val="000000" w:themeColor="text1"/>
-          <w:sz w:val="28"/>
-          <w:szCs w:val="28"/>
-        </w:rPr>
-        <w:t xml:space="preserve">− </w:t>
-      </w:r>
-      <w:r>
-        <w:rPr>
-          <w:rFonts w:ascii="Times New Roman" w:eastAsia="Times New Roman" w:hAnsi="Times New Roman" w:cs="Times New Roman"/>
-          <w:color w:val="000000" w:themeColor="text1"/>
-          <w:sz w:val="28"/>
-          <w:szCs w:val="28"/>
-        </w:rPr>
-        <w:t>тренировка</w:t>
-      </w:r>
-      <w:r>
-        <w:rPr>
-          <w:rFonts w:ascii="Times New Roman" w:eastAsia="Times New Roman" w:hAnsi="Times New Roman" w:cs="Times New Roman"/>
-          <w:color w:val="000000" w:themeColor="text1"/>
-          <w:sz w:val="28"/>
-          <w:szCs w:val="28"/>
-        </w:rPr>
-        <w:t>;</w:t>
-      </w:r>
-    </w:p>
-    <w:p>
-      <w:pPr>
-        <w:spacing w:after="0" w:line="360" w:lineRule="auto"/>
-        <w:ind w:left="170" w:right="57" w:firstLine="425"/>
-        <w:jc w:val="both"/>
-        <w:rPr>
-          <w:rFonts w:ascii="Times New Roman" w:eastAsia="Times New Roman" w:hAnsi="Times New Roman" w:cs="Times New Roman"/>
-          <w:color w:val="000000" w:themeColor="text1"/>
-          <w:sz w:val="28"/>
-          <w:szCs w:val="28"/>
-        </w:rPr>
-      </w:pPr>
-      <w:r>
-        <w:rPr>
-          <w:rFonts w:ascii="Times New Roman" w:eastAsia="Times New Roman" w:hAnsi="Times New Roman" w:cs="Times New Roman"/>
-          <w:color w:val="000000" w:themeColor="text1"/>
-          <w:sz w:val="28"/>
-          <w:szCs w:val="28"/>
-        </w:rPr>
-        <w:t xml:space="preserve">− </w:t>
-      </w:r>
-      <w:r>
-        <w:rPr>
-          <w:rFonts w:ascii="Times New Roman" w:eastAsia="Times New Roman" w:hAnsi="Times New Roman" w:cs="Times New Roman"/>
-          <w:color w:val="000000" w:themeColor="text1"/>
-          <w:sz w:val="28"/>
-          <w:szCs w:val="28"/>
-        </w:rPr>
-        <w:t>Срок абонемента</w:t>
-      </w:r>
-      <w:r>
-        <w:rPr>
-          <w:rFonts w:ascii="Times New Roman" w:eastAsia="Times New Roman" w:hAnsi="Times New Roman" w:cs="Times New Roman"/>
-          <w:color w:val="000000" w:themeColor="text1"/>
-          <w:sz w:val="28"/>
-          <w:szCs w:val="28"/>
-        </w:rPr>
-        <w:t>.</w:t>
-      </w:r>
-    </w:p>
-    <w:bookmarkEnd w:id="1"/>
+    </w:p>
+    <w:bookmarkEnd w:id="23"/>
     <w:p>
       <w:pPr>
         <w:spacing w:after="0" w:line="360" w:lineRule="auto"/>
@@ -5452,7 +6996,6 @@
                 <w:szCs w:val="24"/>
                 <w:lang w:val="en-US"/>
               </w:rPr>
-              <w:lastRenderedPageBreak/>
               <w:t>1</w:t>
             </w:r>
           </w:p>
@@ -6107,19 +7650,6 @@
           </wp:inline>
         </w:drawing>
       </w:r>
-    </w:p>
-    <w:p>
-      <w:pPr>
-        <w:spacing w:after="0" w:line="360" w:lineRule="auto"/>
-        <w:ind w:left="170" w:right="57"/>
-        <w:jc w:val="center"/>
-        <w:rPr>
-          <w:rFonts w:ascii="Times New Roman" w:eastAsia="Times New Roman" w:hAnsi="Times New Roman" w:cs="Times New Roman"/>
-          <w:color w:val="000000" w:themeColor="text1"/>
-          <w:sz w:val="24"/>
-          <w:szCs w:val="24"/>
-        </w:rPr>
-      </w:pPr>
       <w:r>
         <w:rPr>
           <w:rFonts w:ascii="Times New Roman" w:eastAsia="Times New Roman" w:hAnsi="Times New Roman" w:cs="Times New Roman"/>
@@ -6947,7 +8477,6 @@
           <w:szCs w:val="28"/>
           <w:lang w:eastAsia="ru-RU"/>
         </w:rPr>
-        <w:lastRenderedPageBreak/>
         <w:drawing>
           <wp:inline distT="0" distB="0" distL="0" distR="0" wp14:anchorId="0C804060" wp14:editId="2F324B1D">
             <wp:extent cx="1590897" cy="1476581"/>
@@ -7948,6 +9477,7 @@
           <w:szCs w:val="28"/>
           <w:lang w:eastAsia="ru-RU"/>
         </w:rPr>
+        <w:lastRenderedPageBreak/>
         <w:drawing>
           <wp:inline distT="0" distB="0" distL="0" distR="0" wp14:anchorId="2EF008D0" wp14:editId="498EE742">
             <wp:extent cx="1752845" cy="1762371"/>
@@ -8176,7 +9706,6 @@
           <w:sz w:val="24"/>
           <w:szCs w:val="24"/>
         </w:rPr>
-        <w:lastRenderedPageBreak/>
         <w:t>Таблица</w:t>
       </w:r>
       <w:r>
@@ -8945,81 +10474,92 @@
         </w:rPr>
         <w:t xml:space="preserve"> тренировка</w:t>
       </w:r>
-      <w:r>
+    </w:p>
+    <w:p>
+      <w:pPr>
+        <w:spacing w:after="0" w:line="360" w:lineRule="auto"/>
+        <w:ind w:left="170" w:right="57"/>
+        <w:jc w:val="center"/>
+        <w:rPr>
+          <w:rFonts w:ascii="Times New Roman" w:hAnsi="Times New Roman" w:cs="Times New Roman"/>
+          <w:sz w:val="28"/>
+          <w:szCs w:val="28"/>
+        </w:rPr>
+      </w:pPr>
+      <w:r>
+        <w:rPr>
+          <w:rFonts w:ascii="Times New Roman" w:hAnsi="Times New Roman" w:cs="Times New Roman"/>
+          <w:sz w:val="28"/>
+          <w:szCs w:val="28"/>
+        </w:rPr>
+        <w:t xml:space="preserve">Сущность </w:t>
+      </w:r>
+      <w:r>
+        <w:rPr>
+          <w:rFonts w:ascii="Times New Roman" w:hAnsi="Times New Roman" w:cs="Times New Roman"/>
+          <w:sz w:val="28"/>
+          <w:szCs w:val="28"/>
+        </w:rPr>
+        <w:t xml:space="preserve">тренировки хранит </w:t>
+      </w:r>
+      <w:r>
+        <w:rPr>
+          <w:rFonts w:ascii="Times New Roman" w:hAnsi="Times New Roman" w:cs="Times New Roman"/>
+          <w:sz w:val="28"/>
+          <w:szCs w:val="28"/>
+        </w:rPr>
+        <w:t xml:space="preserve">информацию </w:t>
+      </w:r>
+      <w:r>
+        <w:rPr>
+          <w:rFonts w:ascii="Times New Roman" w:hAnsi="Times New Roman" w:cs="Times New Roman"/>
+          <w:sz w:val="28"/>
+          <w:szCs w:val="28"/>
+        </w:rPr>
+        <w:t xml:space="preserve">о </w:t>
+      </w:r>
+      <w:r>
+        <w:rPr>
+          <w:rFonts w:ascii="Times New Roman" w:hAnsi="Times New Roman" w:cs="Times New Roman"/>
+          <w:sz w:val="28"/>
+          <w:szCs w:val="28"/>
+        </w:rPr>
+        <w:t>клиенте, который пришёл, во сколько он начал тренировку и во сколько закончил.</w:t>
+      </w:r>
+    </w:p>
+    <w:p>
+      <w:pPr>
+        <w:spacing w:after="0" w:line="360" w:lineRule="auto"/>
+        <w:ind w:left="170" w:right="57"/>
+        <w:jc w:val="center"/>
+        <w:rPr>
+          <w:rFonts w:ascii="Times New Roman" w:hAnsi="Times New Roman" w:cs="Times New Roman"/>
+          <w:sz w:val="28"/>
+          <w:szCs w:val="28"/>
+        </w:rPr>
+      </w:pPr>
+    </w:p>
+    <w:p>
+      <w:pPr>
+        <w:spacing w:after="0" w:line="360" w:lineRule="auto"/>
+        <w:ind w:left="170" w:right="57"/>
+        <w:jc w:val="both"/>
         <w:rPr>
           <w:rFonts w:ascii="Times New Roman" w:eastAsia="Times New Roman" w:hAnsi="Times New Roman" w:cs="Times New Roman"/>
           <w:color w:val="000000" w:themeColor="text1"/>
           <w:sz w:val="24"/>
           <w:szCs w:val="24"/>
         </w:rPr>
-        <w:br w:type="page"/>
-      </w:r>
-    </w:p>
-    <w:p>
-      <w:pPr>
-        <w:spacing w:after="0" w:line="360" w:lineRule="auto"/>
-        <w:ind w:left="170" w:right="57" w:firstLine="425"/>
-        <w:jc w:val="both"/>
-        <w:rPr>
-          <w:rFonts w:ascii="Times New Roman" w:hAnsi="Times New Roman" w:cs="Times New Roman"/>
-          <w:sz w:val="28"/>
-          <w:szCs w:val="28"/>
-        </w:rPr>
-      </w:pPr>
-      <w:r>
-        <w:rPr>
-          <w:rFonts w:ascii="Times New Roman" w:hAnsi="Times New Roman" w:cs="Times New Roman"/>
-          <w:sz w:val="28"/>
-          <w:szCs w:val="28"/>
-        </w:rPr>
-        <w:lastRenderedPageBreak/>
-        <w:t xml:space="preserve">Сущность </w:t>
-      </w:r>
-      <w:r>
-        <w:rPr>
-          <w:rFonts w:ascii="Times New Roman" w:hAnsi="Times New Roman" w:cs="Times New Roman"/>
-          <w:sz w:val="28"/>
-          <w:szCs w:val="28"/>
-        </w:rPr>
-        <w:t xml:space="preserve">тренировки хранит </w:t>
-      </w:r>
-      <w:r>
-        <w:rPr>
-          <w:rFonts w:ascii="Times New Roman" w:hAnsi="Times New Roman" w:cs="Times New Roman"/>
-          <w:sz w:val="28"/>
-          <w:szCs w:val="28"/>
-        </w:rPr>
-        <w:t xml:space="preserve">информацию </w:t>
-      </w:r>
-      <w:r>
-        <w:rPr>
-          <w:rFonts w:ascii="Times New Roman" w:hAnsi="Times New Roman" w:cs="Times New Roman"/>
-          <w:sz w:val="28"/>
-          <w:szCs w:val="28"/>
-        </w:rPr>
-        <w:t xml:space="preserve">о </w:t>
-      </w:r>
-      <w:r>
-        <w:rPr>
-          <w:rFonts w:ascii="Times New Roman" w:hAnsi="Times New Roman" w:cs="Times New Roman"/>
-          <w:sz w:val="28"/>
-          <w:szCs w:val="28"/>
-        </w:rPr>
-        <w:t>клиенте, который пришёл, во сколько он начал тренировку и во сколько закончил.</w:t>
-      </w:r>
-    </w:p>
-    <w:p>
-      <w:pPr>
-        <w:spacing w:after="0" w:line="360" w:lineRule="auto"/>
-        <w:ind w:left="170" w:right="57"/>
-        <w:jc w:val="both"/>
+      </w:pPr>
+      <w:r>
         <w:rPr>
           <w:rFonts w:ascii="Times New Roman" w:eastAsia="Times New Roman" w:hAnsi="Times New Roman" w:cs="Times New Roman"/>
           <w:color w:val="000000" w:themeColor="text1"/>
           <w:sz w:val="24"/>
           <w:szCs w:val="24"/>
         </w:rPr>
-      </w:pPr>
+        <w:t>Таблица</w:t>
+      </w:r>
       <w:r>
         <w:rPr>
           <w:rFonts w:ascii="Times New Roman" w:eastAsia="Times New Roman" w:hAnsi="Times New Roman" w:cs="Times New Roman"/>
@@ -9027,7 +10567,7 @@
           <w:sz w:val="24"/>
           <w:szCs w:val="24"/>
         </w:rPr>
-        <w:t>Таблица</w:t>
+        <w:t xml:space="preserve"> </w:t>
       </w:r>
       <w:r>
         <w:rPr>
@@ -9035,9 +10575,8 @@
           <w:color w:val="000000" w:themeColor="text1"/>
           <w:sz w:val="24"/>
           <w:szCs w:val="24"/>
-          <w:lang w:val="en-US"/>
-        </w:rPr>
-        <w:t xml:space="preserve"> </w:t>
+        </w:rPr>
+        <w:t>5</w:t>
       </w:r>
       <w:r>
         <w:rPr>
@@ -9045,16 +10584,6 @@
           <w:color w:val="000000" w:themeColor="text1"/>
           <w:sz w:val="24"/>
           <w:szCs w:val="24"/>
-        </w:rPr>
-        <w:t>5</w:t>
-      </w:r>
-      <w:r>
-        <w:rPr>
-          <w:rFonts w:ascii="Times New Roman" w:eastAsia="Times New Roman" w:hAnsi="Times New Roman" w:cs="Times New Roman"/>
-          <w:color w:val="000000" w:themeColor="text1"/>
-          <w:sz w:val="24"/>
-          <w:szCs w:val="24"/>
-          <w:lang w:val="en-US"/>
         </w:rPr>
         <w:t xml:space="preserve"> ‒ «</w:t>
       </w:r>
@@ -9242,7 +10771,6 @@
                 <w:color w:val="000000" w:themeColor="text1"/>
                 <w:sz w:val="24"/>
                 <w:szCs w:val="24"/>
-                <w:lang w:val="en-US"/>
               </w:rPr>
             </w:pPr>
             <w:r>
@@ -9281,7 +10809,66 @@
                 <w:szCs w:val="24"/>
                 <w:lang w:val="en-US"/>
               </w:rPr>
-              <w:t>Primary key, autoincrement, integer</w:t>
+              <w:t>Primary</w:t>
+            </w:r>
+            <w:r>
+              <w:rPr>
+                <w:rFonts w:ascii="Times New Roman" w:eastAsia="Times New Roman" w:hAnsi="Times New Roman" w:cs="Times New Roman"/>
+                <w:color w:val="000000" w:themeColor="text1"/>
+                <w:sz w:val="24"/>
+                <w:szCs w:val="24"/>
+              </w:rPr>
+              <w:t xml:space="preserve"> </w:t>
+            </w:r>
+            <w:r>
+              <w:rPr>
+                <w:rFonts w:ascii="Times New Roman" w:eastAsia="Times New Roman" w:hAnsi="Times New Roman" w:cs="Times New Roman"/>
+                <w:color w:val="000000" w:themeColor="text1"/>
+                <w:sz w:val="24"/>
+                <w:szCs w:val="24"/>
+                <w:lang w:val="en-US"/>
+              </w:rPr>
+              <w:t>key</w:t>
+            </w:r>
+            <w:r>
+              <w:rPr>
+                <w:rFonts w:ascii="Times New Roman" w:eastAsia="Times New Roman" w:hAnsi="Times New Roman" w:cs="Times New Roman"/>
+                <w:color w:val="000000" w:themeColor="text1"/>
+                <w:sz w:val="24"/>
+                <w:szCs w:val="24"/>
+              </w:rPr>
+              <w:t xml:space="preserve">, </w:t>
+            </w:r>
+            <w:proofErr w:type="spellStart"/>
+            <w:r>
+              <w:rPr>
+                <w:rFonts w:ascii="Times New Roman" w:eastAsia="Times New Roman" w:hAnsi="Times New Roman" w:cs="Times New Roman"/>
+                <w:color w:val="000000" w:themeColor="text1"/>
+                <w:sz w:val="24"/>
+                <w:szCs w:val="24"/>
+                <w:lang w:val="en-US"/>
+              </w:rPr>
+              <w:t>autoincrement</w:t>
+            </w:r>
+            <w:proofErr w:type="spellEnd"/>
+            <w:r>
+              <w:rPr>
+                <w:rFonts w:ascii="Times New Roman" w:eastAsia="Times New Roman" w:hAnsi="Times New Roman" w:cs="Times New Roman"/>
+                <w:color w:val="000000" w:themeColor="text1"/>
+                <w:sz w:val="24"/>
+                <w:szCs w:val="24"/>
+              </w:rPr>
+              <w:t xml:space="preserve">, </w:t>
+            </w:r>
+            <w:r>
+              <w:rPr>
+                <w:rFonts w:ascii="Times New Roman" w:eastAsia="Times New Roman" w:hAnsi="Times New Roman" w:cs="Times New Roman"/>
+                <w:color w:val="000000" w:themeColor="text1"/>
+                <w:sz w:val="24"/>
+                <w:szCs w:val="24"/>
+                <w:lang w:val="en-US"/>
+              </w:rPr>
+              <w:t>integer</w:t>
             </w:r>
           </w:p>
         </w:tc>
@@ -9358,6 +10945,25 @@
                 <w:lang w:val="en-US"/>
               </w:rPr>
             </w:pPr>
+            <w:r>
+              <w:rPr>
+                <w:rFonts w:ascii="Times New Roman" w:eastAsia="Times New Roman" w:hAnsi="Times New Roman" w:cs="Times New Roman"/>
+                <w:color w:val="000000" w:themeColor="text1"/>
+                <w:sz w:val="24"/>
+                <w:szCs w:val="24"/>
+                <w:lang w:val="en-US"/>
+              </w:rPr>
+              <w:t>time</w:t>
+            </w:r>
+            <w:r>
+              <w:rPr>
+                <w:rFonts w:ascii="Times New Roman" w:eastAsia="Times New Roman" w:hAnsi="Times New Roman" w:cs="Times New Roman"/>
+                <w:color w:val="000000" w:themeColor="text1"/>
+                <w:sz w:val="24"/>
+                <w:szCs w:val="24"/>
+              </w:rPr>
+              <w:t>_</w:t>
+            </w:r>
             <w:proofErr w:type="spellStart"/>
             <w:r>
               <w:rPr>
@@ -9367,7 +10973,7 @@
                 <w:szCs w:val="24"/>
                 <w:lang w:val="en-US"/>
               </w:rPr>
-              <w:t>time_ticket_id</w:t>
+              <w:t>ticket_id</w:t>
             </w:r>
             <w:proofErr w:type="spellEnd"/>
           </w:p>
@@ -10560,71 +12166,47 @@
           <w:sz w:val="28"/>
           <w:szCs w:val="28"/>
         </w:rPr>
+        <w:t xml:space="preserve">Сущность </w:t>
+      </w:r>
+      <w:r>
+        <w:rPr>
+          <w:rFonts w:ascii="Times New Roman" w:hAnsi="Times New Roman" w:cs="Times New Roman"/>
+          <w:color w:val="000000" w:themeColor="text1"/>
+          <w:sz w:val="28"/>
+          <w:szCs w:val="28"/>
+        </w:rPr>
+        <w:t>срока абонемента</w:t>
+      </w:r>
+      <w:r>
+        <w:rPr>
+          <w:rFonts w:ascii="Times New Roman" w:hAnsi="Times New Roman" w:cs="Times New Roman"/>
+          <w:color w:val="000000" w:themeColor="text1"/>
+          <w:sz w:val="28"/>
+          <w:szCs w:val="28"/>
+        </w:rPr>
+        <w:t xml:space="preserve"> хранит информацию о </w:t>
+      </w:r>
+      <w:r>
+        <w:rPr>
+          <w:rFonts w:ascii="Times New Roman" w:hAnsi="Times New Roman" w:cs="Times New Roman"/>
+          <w:color w:val="000000" w:themeColor="text1"/>
+          <w:sz w:val="28"/>
+          <w:szCs w:val="28"/>
+        </w:rPr>
+        <w:t xml:space="preserve">том какие абонементы присутствуют и что можно приобрести. </w:t>
+      </w:r>
+    </w:p>
+    <w:p>
+      <w:pPr>
+        <w:pStyle w:val="3"/>
+        <w:ind w:firstLine="170"/>
+      </w:pPr>
+      <w:bookmarkStart w:id="24" w:name="_Toc184300355"/>
+      <w:r>
         <w:lastRenderedPageBreak/>
-        <w:t xml:space="preserve">Сущность </w:t>
-      </w:r>
-      <w:r>
-        <w:rPr>
-          <w:rFonts w:ascii="Times New Roman" w:hAnsi="Times New Roman" w:cs="Times New Roman"/>
-          <w:color w:val="000000" w:themeColor="text1"/>
-          <w:sz w:val="28"/>
-          <w:szCs w:val="28"/>
-        </w:rPr>
-        <w:t>срока абонемента</w:t>
-      </w:r>
-      <w:r>
-        <w:rPr>
-          <w:rFonts w:ascii="Times New Roman" w:hAnsi="Times New Roman" w:cs="Times New Roman"/>
-          <w:color w:val="000000" w:themeColor="text1"/>
-          <w:sz w:val="28"/>
-          <w:szCs w:val="28"/>
-        </w:rPr>
-        <w:t xml:space="preserve"> хранит информацию о </w:t>
-      </w:r>
-      <w:r>
-        <w:rPr>
-          <w:rFonts w:ascii="Times New Roman" w:hAnsi="Times New Roman" w:cs="Times New Roman"/>
-          <w:color w:val="000000" w:themeColor="text1"/>
-          <w:sz w:val="28"/>
-          <w:szCs w:val="28"/>
-        </w:rPr>
-        <w:t xml:space="preserve">том какие абонементы присутствуют и что можно приобрести. </w:t>
-      </w:r>
-    </w:p>
-    <w:p>
-      <w:pPr>
-        <w:spacing w:after="0" w:line="360" w:lineRule="auto"/>
-        <w:ind w:left="170" w:right="57" w:firstLine="425"/>
-        <w:jc w:val="both"/>
-        <w:rPr>
-          <w:rFonts w:ascii="Times New Roman" w:hAnsi="Times New Roman" w:cs="Times New Roman"/>
-          <w:color w:val="000000" w:themeColor="text1"/>
-          <w:sz w:val="28"/>
-          <w:szCs w:val="28"/>
-        </w:rPr>
-      </w:pPr>
-    </w:p>
-    <w:p>
-      <w:pPr>
-        <w:spacing w:after="0" w:line="360" w:lineRule="auto"/>
-        <w:ind w:left="170" w:right="57" w:firstLine="425"/>
-        <w:jc w:val="both"/>
-        <w:rPr>
-          <w:rFonts w:ascii="Times New Roman" w:hAnsi="Times New Roman" w:cs="Times New Roman"/>
-          <w:color w:val="000000" w:themeColor="text1"/>
-          <w:sz w:val="28"/>
-          <w:szCs w:val="28"/>
-        </w:rPr>
-      </w:pPr>
-      <w:r>
-        <w:rPr>
-          <w:rFonts w:ascii="Times New Roman" w:eastAsia="Times New Roman" w:hAnsi="Times New Roman" w:cs="Times New Roman"/>
-          <w:color w:val="000000" w:themeColor="text1"/>
-          <w:sz w:val="28"/>
-          <w:szCs w:val="28"/>
-        </w:rPr>
         <w:t>2.1.1 Построение логической БД</w:t>
       </w:r>
+      <w:bookmarkEnd w:id="24"/>
     </w:p>
     <w:p>
       <w:pPr>
@@ -10743,19 +12325,15 @@
         </w:rPr>
         <w:t xml:space="preserve"> </w:t>
       </w:r>
-    </w:p>
-    <w:p>
-      <w:pPr>
-        <w:spacing w:after="0" w:line="360" w:lineRule="auto"/>
-        <w:ind w:left="170" w:right="57"/>
-        <w:jc w:val="center"/>
+      <w:r>
         <w:rPr>
           <w:rFonts w:ascii="Times New Roman" w:eastAsia="Times New Roman" w:hAnsi="Times New Roman" w:cs="Times New Roman"/>
           <w:color w:val="000000" w:themeColor="text1"/>
           <w:sz w:val="24"/>
           <w:szCs w:val="24"/>
         </w:rPr>
-      </w:pPr>
+        <w:t xml:space="preserve">Рисунок </w:t>
+      </w:r>
       <w:r>
         <w:rPr>
           <w:rFonts w:ascii="Times New Roman" w:eastAsia="Times New Roman" w:hAnsi="Times New Roman" w:cs="Times New Roman"/>
@@ -10763,7 +12341,7 @@
           <w:sz w:val="24"/>
           <w:szCs w:val="24"/>
         </w:rPr>
-        <w:t xml:space="preserve">Рисунок </w:t>
+        <w:t>7</w:t>
       </w:r>
       <w:r>
         <w:rPr>
@@ -10772,7 +12350,7 @@
           <w:sz w:val="24"/>
           <w:szCs w:val="24"/>
         </w:rPr>
-        <w:t>7</w:t>
+        <w:t xml:space="preserve"> </w:t>
       </w:r>
       <w:r>
         <w:rPr>
@@ -10781,7 +12359,7 @@
           <w:sz w:val="24"/>
           <w:szCs w:val="24"/>
         </w:rPr>
-        <w:t xml:space="preserve"> </w:t>
+        <w:t>‒</w:t>
       </w:r>
       <w:r>
         <w:rPr>
@@ -10790,7 +12368,7 @@
           <w:sz w:val="24"/>
           <w:szCs w:val="24"/>
         </w:rPr>
-        <w:t>‒</w:t>
+        <w:t xml:space="preserve"> </w:t>
       </w:r>
       <w:r>
         <w:rPr>
@@ -10799,15 +12377,6 @@
           <w:sz w:val="24"/>
           <w:szCs w:val="24"/>
         </w:rPr>
-        <w:t xml:space="preserve"> </w:t>
-      </w:r>
-      <w:r>
-        <w:rPr>
-          <w:rFonts w:ascii="Times New Roman" w:eastAsia="Times New Roman" w:hAnsi="Times New Roman" w:cs="Times New Roman"/>
-          <w:color w:val="000000" w:themeColor="text1"/>
-          <w:sz w:val="24"/>
-          <w:szCs w:val="24"/>
-        </w:rPr>
         <w:t>База данных</w:t>
       </w:r>
     </w:p>
@@ -10892,24 +12461,40 @@
     <w:p>
       <w:pPr>
         <w:spacing w:after="0" w:line="360" w:lineRule="auto"/>
-        <w:ind w:left="170" w:right="57" w:firstLine="425"/>
-        <w:jc w:val="both"/>
-        <w:rPr>
-          <w:rFonts w:ascii="Times New Roman" w:eastAsia="Times New Roman" w:hAnsi="Times New Roman" w:cs="Times New Roman"/>
-          <w:color w:val="000000" w:themeColor="text1"/>
-          <w:sz w:val="28"/>
-          <w:szCs w:val="28"/>
-        </w:rPr>
-      </w:pPr>
-      <w:r>
-        <w:rPr>
-          <w:rFonts w:ascii="Times New Roman" w:eastAsia="Times New Roman" w:hAnsi="Times New Roman" w:cs="Times New Roman"/>
-          <w:color w:val="000000" w:themeColor="text1"/>
-          <w:sz w:val="28"/>
-          <w:szCs w:val="28"/>
-        </w:rPr>
+        <w:ind w:right="57"/>
+        <w:jc w:val="both"/>
+        <w:rPr>
+          <w:rFonts w:ascii="Times New Roman" w:eastAsia="Times New Roman" w:hAnsi="Times New Roman" w:cs="Times New Roman"/>
+          <w:color w:val="000000" w:themeColor="text1"/>
+          <w:sz w:val="28"/>
+          <w:szCs w:val="28"/>
+        </w:rPr>
+      </w:pPr>
+    </w:p>
+    <w:p>
+      <w:pPr>
+        <w:spacing w:after="0" w:line="360" w:lineRule="auto"/>
+        <w:ind w:right="57"/>
+        <w:jc w:val="both"/>
+        <w:rPr>
+          <w:rFonts w:ascii="Times New Roman" w:eastAsia="Times New Roman" w:hAnsi="Times New Roman" w:cs="Times New Roman"/>
+          <w:color w:val="000000" w:themeColor="text1"/>
+          <w:sz w:val="28"/>
+          <w:szCs w:val="28"/>
+        </w:rPr>
+      </w:pPr>
+    </w:p>
+    <w:p>
+      <w:pPr>
+        <w:pStyle w:val="3"/>
+        <w:ind w:firstLine="170"/>
+      </w:pPr>
+      <w:bookmarkStart w:id="25" w:name="_Toc184300356"/>
+      <w:r>
+        <w:lastRenderedPageBreak/>
         <w:t>2.2 Построение физической модели БД</w:t>
       </w:r>
+      <w:bookmarkEnd w:id="25"/>
     </w:p>
     <w:p>
       <w:pPr>
@@ -11175,25 +12760,14 @@
     </w:p>
     <w:p>
       <w:pPr>
-        <w:spacing w:after="0" w:line="360" w:lineRule="auto"/>
-        <w:ind w:left="170" w:right="57" w:firstLine="425"/>
-        <w:jc w:val="both"/>
-        <w:rPr>
-          <w:rFonts w:ascii="Times New Roman" w:eastAsia="Times New Roman" w:hAnsi="Times New Roman" w:cs="Times New Roman"/>
-          <w:color w:val="000000" w:themeColor="text1"/>
-          <w:sz w:val="28"/>
-          <w:szCs w:val="28"/>
-        </w:rPr>
-      </w:pPr>
-      <w:r>
-        <w:rPr>
-          <w:rFonts w:ascii="Times New Roman" w:eastAsia="Times New Roman" w:hAnsi="Times New Roman" w:cs="Times New Roman"/>
-          <w:color w:val="000000" w:themeColor="text1"/>
-          <w:sz w:val="28"/>
-          <w:szCs w:val="28"/>
-        </w:rPr>
+        <w:pStyle w:val="3"/>
+        <w:ind w:firstLine="170"/>
+      </w:pPr>
+      <w:bookmarkStart w:id="26" w:name="_Toc184300357"/>
+      <w:r>
         <w:t>2.2.1 Запросы для БД</w:t>
       </w:r>
+      <w:bookmarkEnd w:id="26"/>
     </w:p>
     <w:p>
       <w:pPr>
@@ -13910,6 +15484,7 @@
           <w:color w:val="000000" w:themeColor="text1"/>
           <w:sz w:val="28"/>
           <w:szCs w:val="28"/>
+          <w:lang w:val="en-US"/>
         </w:rPr>
       </w:pPr>
       <w:r>
@@ -13929,6 +15504,7 @@
           <w:color w:val="000000" w:themeColor="text1"/>
           <w:sz w:val="28"/>
           <w:szCs w:val="28"/>
+          <w:lang w:val="en-US"/>
         </w:rPr>
         <w:t>:</w:t>
       </w:r>
@@ -13944,14 +15520,16 @@
           <w:color w:val="000000" w:themeColor="text1"/>
           <w:sz w:val="28"/>
           <w:szCs w:val="28"/>
-        </w:rPr>
-      </w:pPr>
-      <w:r>
-        <w:rPr>
-          <w:rFonts w:ascii="Times New Roman" w:eastAsia="Times New Roman" w:hAnsi="Times New Roman" w:cs="Times New Roman"/>
-          <w:color w:val="000000" w:themeColor="text1"/>
-          <w:sz w:val="28"/>
-          <w:szCs w:val="28"/>
+          <w:lang w:val="en-US"/>
+        </w:rPr>
+      </w:pPr>
+      <w:r>
+        <w:rPr>
+          <w:rFonts w:ascii="Times New Roman" w:eastAsia="Times New Roman" w:hAnsi="Times New Roman" w:cs="Times New Roman"/>
+          <w:color w:val="000000" w:themeColor="text1"/>
+          <w:sz w:val="28"/>
+          <w:szCs w:val="28"/>
+          <w:lang w:val="en-US"/>
         </w:rPr>
         <w:t xml:space="preserve">− </w:t>
       </w:r>
@@ -13966,6 +15544,7 @@
         </w:rPr>
         <w:t>select</w:t>
       </w:r>
+      <w:proofErr w:type="gramStart"/>
       <w:r>
         <w:rPr>
           <w:rFonts w:ascii="Times New Roman" w:eastAsia="Times New Roman" w:hAnsi="Times New Roman" w:cs="Times New Roman"/>
@@ -13973,9 +15552,11 @@
           <w:color w:val="000000" w:themeColor="text1"/>
           <w:sz w:val="28"/>
           <w:szCs w:val="28"/>
+          <w:lang w:val="en-US"/>
         </w:rPr>
         <w:t>;</w:t>
       </w:r>
+      <w:proofErr w:type="gramEnd"/>
     </w:p>
     <w:p>
       <w:pPr>
@@ -13988,17 +15569,20 @@
           <w:color w:val="000000" w:themeColor="text1"/>
           <w:sz w:val="28"/>
           <w:szCs w:val="28"/>
-        </w:rPr>
-      </w:pPr>
-      <w:r>
-        <w:rPr>
-          <w:rFonts w:ascii="Times New Roman" w:eastAsia="Times New Roman" w:hAnsi="Times New Roman" w:cs="Times New Roman"/>
-          <w:color w:val="000000" w:themeColor="text1"/>
-          <w:sz w:val="28"/>
-          <w:szCs w:val="28"/>
+          <w:lang w:val="en-US"/>
+        </w:rPr>
+      </w:pPr>
+      <w:r>
+        <w:rPr>
+          <w:rFonts w:ascii="Times New Roman" w:eastAsia="Times New Roman" w:hAnsi="Times New Roman" w:cs="Times New Roman"/>
+          <w:color w:val="000000" w:themeColor="text1"/>
+          <w:sz w:val="28"/>
+          <w:szCs w:val="28"/>
+          <w:lang w:val="en-US"/>
         </w:rPr>
         <w:t xml:space="preserve">− </w:t>
       </w:r>
+      <w:proofErr w:type="gramStart"/>
       <w:r>
         <w:rPr>
           <w:rFonts w:ascii="Times New Roman" w:eastAsia="Times New Roman" w:hAnsi="Times New Roman" w:cs="Times New Roman"/>
@@ -14010,6 +15594,7 @@
         </w:rPr>
         <w:t>from</w:t>
       </w:r>
+      <w:proofErr w:type="gramEnd"/>
       <w:r>
         <w:rPr>
           <w:rFonts w:ascii="Times New Roman" w:eastAsia="Times New Roman" w:hAnsi="Times New Roman" w:cs="Times New Roman"/>
@@ -14017,9 +15602,11 @@
           <w:color w:val="000000" w:themeColor="text1"/>
           <w:sz w:val="28"/>
           <w:szCs w:val="28"/>
+          <w:lang w:val="en-US"/>
         </w:rPr>
         <w:t xml:space="preserve"> </w:t>
       </w:r>
+      <w:proofErr w:type="spellStart"/>
       <w:r>
         <w:rPr>
           <w:rFonts w:ascii="Times New Roman" w:eastAsia="Times New Roman" w:hAnsi="Times New Roman" w:cs="Times New Roman"/>
@@ -14038,6 +15625,7 @@
           <w:color w:val="000000" w:themeColor="text1"/>
           <w:sz w:val="28"/>
           <w:szCs w:val="28"/>
+          <w:lang w:val="en-US"/>
         </w:rPr>
         <w:t>_</w:t>
       </w:r>
@@ -14052,6 +15640,7 @@
         </w:rPr>
         <w:t>ticket</w:t>
       </w:r>
+      <w:proofErr w:type="spellEnd"/>
       <w:r>
         <w:rPr>
           <w:rFonts w:ascii="Times New Roman" w:eastAsia="Times New Roman" w:hAnsi="Times New Roman" w:cs="Times New Roman"/>
@@ -14059,6 +15648,7 @@
           <w:color w:val="000000" w:themeColor="text1"/>
           <w:sz w:val="28"/>
           <w:szCs w:val="28"/>
+          <w:lang w:val="en-US"/>
         </w:rPr>
         <w:t>.</w:t>
       </w:r>
@@ -14324,26 +15914,15 @@
     </w:p>
     <w:p>
       <w:pPr>
-        <w:spacing w:after="0" w:line="360" w:lineRule="auto"/>
-        <w:ind w:left="170" w:right="57"/>
+        <w:pStyle w:val="2"/>
         <w:jc w:val="center"/>
-        <w:rPr>
-          <w:rFonts w:ascii="Times New Roman" w:eastAsia="Times New Roman" w:hAnsi="Times New Roman" w:cs="Times New Roman"/>
-          <w:color w:val="000000" w:themeColor="text1"/>
-          <w:sz w:val="28"/>
-          <w:szCs w:val="28"/>
-        </w:rPr>
-      </w:pPr>
-      <w:r>
-        <w:rPr>
-          <w:rFonts w:ascii="Times New Roman" w:eastAsia="Times New Roman" w:hAnsi="Times New Roman" w:cs="Times New Roman"/>
-          <w:color w:val="000000" w:themeColor="text1"/>
-          <w:sz w:val="28"/>
-          <w:szCs w:val="28"/>
-        </w:rPr>
+      </w:pPr>
+      <w:bookmarkStart w:id="27" w:name="_Toc184300358"/>
+      <w:r>
         <w:lastRenderedPageBreak/>
         <w:t>ЗАКЛЮЧЕНИЕ</w:t>
       </w:r>
+      <w:bookmarkEnd w:id="27"/>
     </w:p>
     <w:p>
       <w:pPr>
@@ -14408,7 +15987,16 @@
           <w:sz w:val="28"/>
           <w:szCs w:val="28"/>
         </w:rPr>
-        <w:t>Основные результаты работы:</w:t>
+        <w:t>Анализ предметной области:</w:t>
+      </w:r>
+      <w:r>
+        <w:rPr>
+          <w:rFonts w:ascii="Times New Roman" w:eastAsia="Times New Roman" w:hAnsi="Times New Roman" w:cs="Times New Roman"/>
+          <w:color w:val="000000" w:themeColor="text1"/>
+          <w:sz w:val="28"/>
+          <w:szCs w:val="28"/>
+        </w:rPr>
+        <w:t> Были выявлены ключевые аспекты деятельности парикмахерской, такие как предоставляемые услуги, расписание работы, управление клиентами, персоналом и инвентарем.</w:t>
       </w:r>
     </w:p>
     <w:p>
@@ -14432,16 +16020,16 @@
           <w:sz w:val="28"/>
           <w:szCs w:val="28"/>
         </w:rPr>
-        <w:t>Анализ предметной области:</w:t>
-      </w:r>
-      <w:r>
-        <w:rPr>
-          <w:rFonts w:ascii="Times New Roman" w:eastAsia="Times New Roman" w:hAnsi="Times New Roman" w:cs="Times New Roman"/>
-          <w:color w:val="000000" w:themeColor="text1"/>
-          <w:sz w:val="28"/>
-          <w:szCs w:val="28"/>
-        </w:rPr>
-        <w:t> Были выявлены ключевые аспекты деятельности парикмахерской, такие как предоставляемые услуги, расписание работы, управление клиентами, персоналом и инвентарем.</w:t>
+        <w:t>Разработка концептуальной модели данных:</w:t>
+      </w:r>
+      <w:r>
+        <w:rPr>
+          <w:rFonts w:ascii="Times New Roman" w:eastAsia="Times New Roman" w:hAnsi="Times New Roman" w:cs="Times New Roman"/>
+          <w:color w:val="000000" w:themeColor="text1"/>
+          <w:sz w:val="28"/>
+          <w:szCs w:val="28"/>
+        </w:rPr>
+        <w:t> Была создана концептуальная модель данных с использованием ER-диаграммы, включающая основные сущности: Клиенты, Услуги, Персонал, Расписание, Операции и Инвентарь.</w:t>
       </w:r>
     </w:p>
     <w:p>
@@ -14465,16 +16053,16 @@
           <w:sz w:val="28"/>
           <w:szCs w:val="28"/>
         </w:rPr>
-        <w:t>Разработка концептуальной модели данных:</w:t>
-      </w:r>
-      <w:r>
-        <w:rPr>
-          <w:rFonts w:ascii="Times New Roman" w:eastAsia="Times New Roman" w:hAnsi="Times New Roman" w:cs="Times New Roman"/>
-          <w:color w:val="000000" w:themeColor="text1"/>
-          <w:sz w:val="28"/>
-          <w:szCs w:val="28"/>
-        </w:rPr>
-        <w:t> Была создана концептуальная модель данных с использованием ER-диаграммы, включающая основные сущности: Клиенты, Услуги, Персонал, Расписание, Операции и Инвентарь.</w:t>
+        <w:t>Разработка логической модели данных:</w:t>
+      </w:r>
+      <w:r>
+        <w:rPr>
+          <w:rFonts w:ascii="Times New Roman" w:eastAsia="Times New Roman" w:hAnsi="Times New Roman" w:cs="Times New Roman"/>
+          <w:color w:val="000000" w:themeColor="text1"/>
+          <w:sz w:val="28"/>
+          <w:szCs w:val="28"/>
+        </w:rPr>
+        <w:t> Была разработана логическая модель данных, определяющая структуру таблиц, типы данных, связи между таблицами и ограничения целостности.</w:t>
       </w:r>
     </w:p>
     <w:p>
@@ -14498,16 +16086,36 @@
           <w:sz w:val="28"/>
           <w:szCs w:val="28"/>
         </w:rPr>
-        <w:t>Разработка логической модели данных:</w:t>
-      </w:r>
-      <w:r>
-        <w:rPr>
-          <w:rFonts w:ascii="Times New Roman" w:eastAsia="Times New Roman" w:hAnsi="Times New Roman" w:cs="Times New Roman"/>
-          <w:color w:val="000000" w:themeColor="text1"/>
-          <w:sz w:val="28"/>
-          <w:szCs w:val="28"/>
-        </w:rPr>
-        <w:t> Была разработана логическая модель данных, определяющая структуру таблиц, типы данных, связи между таблицами и ограничения целостности.</w:t>
+        <w:t>Разработка физической модели данных:</w:t>
+      </w:r>
+      <w:r>
+        <w:rPr>
+          <w:rFonts w:ascii="Times New Roman" w:eastAsia="Times New Roman" w:hAnsi="Times New Roman" w:cs="Times New Roman"/>
+          <w:color w:val="000000" w:themeColor="text1"/>
+          <w:sz w:val="28"/>
+          <w:szCs w:val="28"/>
+        </w:rPr>
+        <w:t xml:space="preserve"> Была реализована физическая модель данных в СУБД </w:t>
+      </w:r>
+      <w:proofErr w:type="spellStart"/>
+      <w:r>
+        <w:rPr>
+          <w:rFonts w:ascii="Times New Roman" w:eastAsia="Times New Roman" w:hAnsi="Times New Roman" w:cs="Times New Roman"/>
+          <w:color w:val="000000" w:themeColor="text1"/>
+          <w:sz w:val="28"/>
+          <w:szCs w:val="28"/>
+        </w:rPr>
+        <w:t>SQLite</w:t>
+      </w:r>
+      <w:proofErr w:type="spellEnd"/>
+      <w:r>
+        <w:rPr>
+          <w:rFonts w:ascii="Times New Roman" w:eastAsia="Times New Roman" w:hAnsi="Times New Roman" w:cs="Times New Roman"/>
+          <w:color w:val="000000" w:themeColor="text1"/>
+          <w:sz w:val="28"/>
+          <w:szCs w:val="28"/>
+        </w:rPr>
+        <w:t>, включая создание таблиц, индексов, хранимых процедур и триггеров.</w:t>
       </w:r>
     </w:p>
     <w:p>
@@ -14531,36 +16139,16 @@
           <w:sz w:val="28"/>
           <w:szCs w:val="28"/>
         </w:rPr>
-        <w:t>Разработка физической модели данных:</w:t>
-      </w:r>
-      <w:r>
-        <w:rPr>
-          <w:rFonts w:ascii="Times New Roman" w:eastAsia="Times New Roman" w:hAnsi="Times New Roman" w:cs="Times New Roman"/>
-          <w:color w:val="000000" w:themeColor="text1"/>
-          <w:sz w:val="28"/>
-          <w:szCs w:val="28"/>
-        </w:rPr>
-        <w:t xml:space="preserve"> Была реализована физическая модель данных в СУБД </w:t>
-      </w:r>
-      <w:proofErr w:type="spellStart"/>
-      <w:r>
-        <w:rPr>
-          <w:rFonts w:ascii="Times New Roman" w:eastAsia="Times New Roman" w:hAnsi="Times New Roman" w:cs="Times New Roman"/>
-          <w:color w:val="000000" w:themeColor="text1"/>
-          <w:sz w:val="28"/>
-          <w:szCs w:val="28"/>
-        </w:rPr>
-        <w:t>SQLite</w:t>
-      </w:r>
-      <w:proofErr w:type="spellEnd"/>
-      <w:r>
-        <w:rPr>
-          <w:rFonts w:ascii="Times New Roman" w:eastAsia="Times New Roman" w:hAnsi="Times New Roman" w:cs="Times New Roman"/>
-          <w:color w:val="000000" w:themeColor="text1"/>
-          <w:sz w:val="28"/>
-          <w:szCs w:val="28"/>
-        </w:rPr>
-        <w:t>, включая создание таблиц, индексов, хранимых процедур и триггеров.</w:t>
+        <w:t>Реализация базы данных:</w:t>
+      </w:r>
+      <w:r>
+        <w:rPr>
+          <w:rFonts w:ascii="Times New Roman" w:eastAsia="Times New Roman" w:hAnsi="Times New Roman" w:cs="Times New Roman"/>
+          <w:color w:val="000000" w:themeColor="text1"/>
+          <w:sz w:val="28"/>
+          <w:szCs w:val="28"/>
+        </w:rPr>
+        <w:t> Была создана база данных для парикмахерской, наполненная начальными данными и настроенная для обеспечения безопасности и доступа.</w:t>
       </w:r>
     </w:p>
     <w:p>
@@ -14584,16 +16172,16 @@
           <w:sz w:val="28"/>
           <w:szCs w:val="28"/>
         </w:rPr>
-        <w:t>Реализация базы данных:</w:t>
-      </w:r>
-      <w:r>
-        <w:rPr>
-          <w:rFonts w:ascii="Times New Roman" w:eastAsia="Times New Roman" w:hAnsi="Times New Roman" w:cs="Times New Roman"/>
-          <w:color w:val="000000" w:themeColor="text1"/>
-          <w:sz w:val="28"/>
-          <w:szCs w:val="28"/>
-        </w:rPr>
-        <w:t> Была создана база данных для парикмахерской, наполненная начальными данными и настроенная для обеспечения безопасности и доступа.</w:t>
+        <w:t>Тестирование и оптимизация:</w:t>
+      </w:r>
+      <w:r>
+        <w:rPr>
+          <w:rFonts w:ascii="Times New Roman" w:eastAsia="Times New Roman" w:hAnsi="Times New Roman" w:cs="Times New Roman"/>
+          <w:color w:val="000000" w:themeColor="text1"/>
+          <w:sz w:val="28"/>
+          <w:szCs w:val="28"/>
+        </w:rPr>
+        <w:t> Было проведено тестирование базы данных на целостность данных и производительность, а также выполнена оптимизация запросов и индексов.</w:t>
       </w:r>
     </w:p>
     <w:p>
@@ -14617,30 +16205,65 @@
           <w:sz w:val="28"/>
           <w:szCs w:val="28"/>
         </w:rPr>
-        <w:t>Тестирование и оптимизация:</w:t>
-      </w:r>
-      <w:r>
-        <w:rPr>
-          <w:rFonts w:ascii="Times New Roman" w:eastAsia="Times New Roman" w:hAnsi="Times New Roman" w:cs="Times New Roman"/>
-          <w:color w:val="000000" w:themeColor="text1"/>
-          <w:sz w:val="28"/>
-          <w:szCs w:val="28"/>
-        </w:rPr>
-        <w:t> Было проведено тестирование базы данных на целостность данных и производительность, а также выполнена оптимизация запросов и индексов.</w:t>
-      </w:r>
-    </w:p>
-    <w:p>
-      <w:pPr>
-        <w:spacing w:after="0" w:line="360" w:lineRule="auto"/>
-        <w:ind w:left="170" w:right="57" w:firstLine="425"/>
-        <w:jc w:val="both"/>
-        <w:rPr>
-          <w:rFonts w:ascii="Times New Roman" w:eastAsia="Times New Roman" w:hAnsi="Times New Roman" w:cs="Times New Roman"/>
-          <w:color w:val="000000" w:themeColor="text1"/>
-          <w:sz w:val="28"/>
-          <w:szCs w:val="28"/>
-        </w:rPr>
-      </w:pPr>
+        <w:t>Практическое задание:</w:t>
+      </w:r>
+    </w:p>
+    <w:p>
+      <w:pPr>
+        <w:spacing w:after="0" w:line="360" w:lineRule="auto"/>
+        <w:ind w:left="170" w:right="57" w:firstLine="425"/>
+        <w:jc w:val="both"/>
+        <w:rPr>
+          <w:rFonts w:ascii="Times New Roman" w:eastAsia="Times New Roman" w:hAnsi="Times New Roman" w:cs="Times New Roman"/>
+          <w:color w:val="000000" w:themeColor="text1"/>
+          <w:sz w:val="28"/>
+          <w:szCs w:val="28"/>
+        </w:rPr>
+      </w:pPr>
+      <w:r>
+        <w:rPr>
+          <w:rFonts w:ascii="Times New Roman" w:eastAsia="Times New Roman" w:hAnsi="Times New Roman" w:cs="Times New Roman"/>
+          <w:color w:val="000000" w:themeColor="text1"/>
+          <w:sz w:val="28"/>
+          <w:szCs w:val="28"/>
+        </w:rPr>
+        <w:t xml:space="preserve">В рамках практического задания была разработана логическая и физическая база данных для фитнес-зала. Были определены основные сущности, такие как Клиенты, Абонементы, Занятия, Тренеры и Оборудование, и установлены связи между ними. Были созданы таблицы, индексы и ограничения целостности в СУБД </w:t>
+      </w:r>
+      <w:proofErr w:type="spellStart"/>
+      <w:r>
+        <w:rPr>
+          <w:rFonts w:ascii="Times New Roman" w:eastAsia="Times New Roman" w:hAnsi="Times New Roman" w:cs="Times New Roman"/>
+          <w:color w:val="000000" w:themeColor="text1"/>
+          <w:sz w:val="28"/>
+          <w:szCs w:val="28"/>
+        </w:rPr>
+        <w:t>SQLite</w:t>
+      </w:r>
+      <w:proofErr w:type="spellEnd"/>
+      <w:r>
+        <w:rPr>
+          <w:rFonts w:ascii="Times New Roman" w:eastAsia="Times New Roman" w:hAnsi="Times New Roman" w:cs="Times New Roman"/>
+          <w:color w:val="000000" w:themeColor="text1"/>
+          <w:sz w:val="28"/>
+          <w:szCs w:val="28"/>
+        </w:rPr>
+        <w:t>, а также наполнены данными.</w:t>
+      </w:r>
+    </w:p>
+    <w:p>
+      <w:pPr>
+        <w:spacing w:after="0" w:line="360" w:lineRule="auto"/>
+        <w:ind w:left="170" w:right="57" w:firstLine="425"/>
+        <w:jc w:val="both"/>
+        <w:rPr>
+          <w:rFonts w:ascii="Times New Roman" w:eastAsia="Times New Roman" w:hAnsi="Times New Roman" w:cs="Times New Roman"/>
+          <w:color w:val="000000" w:themeColor="text1"/>
+          <w:sz w:val="28"/>
+          <w:szCs w:val="28"/>
+        </w:rPr>
+      </w:pPr>
+      <w:bookmarkStart w:id="28" w:name="_GoBack"/>
+      <w:bookmarkEnd w:id="28"/>
       <w:r>
         <w:rPr>
           <w:rFonts w:ascii="Times New Roman" w:eastAsia="Times New Roman" w:hAnsi="Times New Roman" w:cs="Times New Roman"/>
@@ -14650,29 +16273,30 @@
           <w:sz w:val="28"/>
           <w:szCs w:val="28"/>
         </w:rPr>
-        <w:t>Практическое задание:</w:t>
-      </w:r>
-    </w:p>
-    <w:p>
-      <w:pPr>
-        <w:spacing w:after="0" w:line="360" w:lineRule="auto"/>
-        <w:ind w:left="170" w:right="57" w:firstLine="425"/>
-        <w:jc w:val="both"/>
-        <w:rPr>
-          <w:rFonts w:ascii="Times New Roman" w:eastAsia="Times New Roman" w:hAnsi="Times New Roman" w:cs="Times New Roman"/>
-          <w:color w:val="000000" w:themeColor="text1"/>
-          <w:sz w:val="28"/>
-          <w:szCs w:val="28"/>
-        </w:rPr>
-      </w:pPr>
-      <w:r>
-        <w:rPr>
-          <w:rFonts w:ascii="Times New Roman" w:eastAsia="Times New Roman" w:hAnsi="Times New Roman" w:cs="Times New Roman"/>
-          <w:color w:val="000000" w:themeColor="text1"/>
-          <w:sz w:val="28"/>
-          <w:szCs w:val="28"/>
-        </w:rPr>
-        <w:t xml:space="preserve">В рамках практического задания была разработана логическая и физическая база данных для фитнес-зала. Были определены основные сущности, такие как Клиенты, Абонементы, Занятия, Тренеры и Оборудование, и установлены связи между ними. Были созданы таблицы, индексы и ограничения целостности в СУБД </w:t>
+        <w:t>Выводы:</w:t>
+      </w:r>
+    </w:p>
+    <w:p>
+      <w:pPr>
+        <w:spacing w:after="0" w:line="360" w:lineRule="auto"/>
+        <w:ind w:left="170" w:right="57" w:firstLine="425"/>
+        <w:jc w:val="both"/>
+        <w:rPr>
+          <w:rFonts w:ascii="Times New Roman" w:eastAsia="Times New Roman" w:hAnsi="Times New Roman" w:cs="Times New Roman"/>
+          <w:color w:val="000000" w:themeColor="text1"/>
+          <w:sz w:val="28"/>
+          <w:szCs w:val="28"/>
+        </w:rPr>
+      </w:pPr>
+      <w:r>
+        <w:rPr>
+          <w:rFonts w:ascii="Times New Roman" w:eastAsia="Times New Roman" w:hAnsi="Times New Roman" w:cs="Times New Roman"/>
+          <w:color w:val="000000" w:themeColor="text1"/>
+          <w:sz w:val="28"/>
+          <w:szCs w:val="28"/>
+        </w:rPr>
+        <w:lastRenderedPageBreak/>
+        <w:t xml:space="preserve">Выполнение курсовой работы позволило закрепить теоретические знания по проектированию баз данных и получить практические навыки работы с СУБД </w:t>
       </w:r>
       <w:proofErr w:type="spellStart"/>
       <w:r>
@@ -14692,73 +16316,6 @@
           <w:sz w:val="28"/>
           <w:szCs w:val="28"/>
         </w:rPr>
-        <w:t>, а также наполнены данными.</w:t>
-      </w:r>
-    </w:p>
-    <w:p>
-      <w:pPr>
-        <w:spacing w:after="0" w:line="360" w:lineRule="auto"/>
-        <w:ind w:left="170" w:right="57" w:firstLine="425"/>
-        <w:jc w:val="both"/>
-        <w:rPr>
-          <w:rFonts w:ascii="Times New Roman" w:eastAsia="Times New Roman" w:hAnsi="Times New Roman" w:cs="Times New Roman"/>
-          <w:color w:val="000000" w:themeColor="text1"/>
-          <w:sz w:val="28"/>
-          <w:szCs w:val="28"/>
-        </w:rPr>
-      </w:pPr>
-      <w:r>
-        <w:rPr>
-          <w:rFonts w:ascii="Times New Roman" w:eastAsia="Times New Roman" w:hAnsi="Times New Roman" w:cs="Times New Roman"/>
-          <w:b/>
-          <w:bCs/>
-          <w:color w:val="000000" w:themeColor="text1"/>
-          <w:sz w:val="28"/>
-          <w:szCs w:val="28"/>
-        </w:rPr>
-        <w:lastRenderedPageBreak/>
-        <w:t>Выводы:</w:t>
-      </w:r>
-    </w:p>
-    <w:p>
-      <w:pPr>
-        <w:spacing w:after="0" w:line="360" w:lineRule="auto"/>
-        <w:ind w:left="170" w:right="57" w:firstLine="425"/>
-        <w:jc w:val="both"/>
-        <w:rPr>
-          <w:rFonts w:ascii="Times New Roman" w:eastAsia="Times New Roman" w:hAnsi="Times New Roman" w:cs="Times New Roman"/>
-          <w:color w:val="000000" w:themeColor="text1"/>
-          <w:sz w:val="28"/>
-          <w:szCs w:val="28"/>
-        </w:rPr>
-      </w:pPr>
-      <w:r>
-        <w:rPr>
-          <w:rFonts w:ascii="Times New Roman" w:eastAsia="Times New Roman" w:hAnsi="Times New Roman" w:cs="Times New Roman"/>
-          <w:color w:val="000000" w:themeColor="text1"/>
-          <w:sz w:val="28"/>
-          <w:szCs w:val="28"/>
-        </w:rPr>
-        <w:t xml:space="preserve">Выполнение курсовой работы позволило закрепить теоретические знания по проектированию баз данных и получить практические навыки работы с СУБД </w:t>
-      </w:r>
-      <w:proofErr w:type="spellStart"/>
-      <w:r>
-        <w:rPr>
-          <w:rFonts w:ascii="Times New Roman" w:eastAsia="Times New Roman" w:hAnsi="Times New Roman" w:cs="Times New Roman"/>
-          <w:color w:val="000000" w:themeColor="text1"/>
-          <w:sz w:val="28"/>
-          <w:szCs w:val="28"/>
-        </w:rPr>
-        <w:t>SQLite</w:t>
-      </w:r>
-      <w:proofErr w:type="spellEnd"/>
-      <w:r>
-        <w:rPr>
-          <w:rFonts w:ascii="Times New Roman" w:eastAsia="Times New Roman" w:hAnsi="Times New Roman" w:cs="Times New Roman"/>
-          <w:color w:val="000000" w:themeColor="text1"/>
-          <w:sz w:val="28"/>
-          <w:szCs w:val="28"/>
-        </w:rPr>
         <w:t>. Разработанная база данных для парикмахерской и фитнес-зала является эффективным инструментом для управления информацией и поддержки принятия решений в бизнесе.</w:t>
       </w:r>
     </w:p>
@@ -15102,26 +16659,14 @@
     </w:p>
     <w:p>
       <w:pPr>
-        <w:tabs>
-          <w:tab w:val="left" w:pos="284"/>
-        </w:tabs>
-        <w:spacing w:line="360" w:lineRule="auto"/>
-        <w:ind w:left="170" w:right="57"/>
+        <w:pStyle w:val="2"/>
         <w:jc w:val="center"/>
-        <w:rPr>
-          <w:rFonts w:ascii="Times New Roman" w:hAnsi="Times New Roman" w:cs="Times New Roman"/>
-          <w:sz w:val="28"/>
-          <w:szCs w:val="28"/>
-        </w:rPr>
-      </w:pPr>
-      <w:r>
-        <w:rPr>
-          <w:rFonts w:ascii="Times New Roman" w:hAnsi="Times New Roman" w:cs="Times New Roman"/>
-          <w:sz w:val="28"/>
-          <w:szCs w:val="28"/>
-        </w:rPr>
+      </w:pPr>
+      <w:bookmarkStart w:id="29" w:name="_Toc184300359"/>
+      <w:r>
         <w:t>Список использованных источников</w:t>
       </w:r>
+      <w:bookmarkEnd w:id="29"/>
     </w:p>
     <w:p>
       <w:pPr>
@@ -15864,7 +17409,7 @@
           <w:rPr>
             <w:noProof/>
           </w:rPr>
-          <w:t>21</w:t>
+          <w:t>19</w:t>
         </w:r>
         <w:r>
           <w:fldChar w:fldCharType="end"/>
@@ -15890,7 +17435,7 @@
 <w:ftr xmlns:wpc="http://schemas.microsoft.com/office/word/2010/wordprocessingCanvas" xmlns:cx="http://schemas.microsoft.com/office/drawing/2014/chartex" xmlns:cx1="http://schemas.microsoft.com/office/drawing/2015/9/8/chartex" xmlns:mc="http://schemas.openxmlformats.org/markup-compatibility/2006" xmlns:o="urn:schemas-microsoft-com:office:office" xmlns:r="http://schemas.openxmlformats.org/officeDocument/2006/relationships" xmlns:m="http://schemas.openxmlformats.org/officeDocument/2006/math" xmlns:v="urn:schemas-microsoft-com:vml" xmlns:wp14="http://schemas.microsoft.com/office/word/2010/wordprocessingDrawing" xmlns:wp="http://schemas.openxmlformats.org/drawingml/2006/wordprocessingDrawing" xmlns:w10="urn:schemas-microsoft-com:office:word" xmlns:w="http://schemas.openxmlformats.org/wordprocessingml/2006/main" xmlns:w14="http://schemas.microsoft.com/office/word/2010/wordml" xmlns:w15="http://schemas.microsoft.com/office/word/2012/wordml" xmlns:w16se="http://schemas.microsoft.com/office/word/2015/wordml/symex" xmlns:wpg="http://schemas.microsoft.com/office/word/2010/wordprocessingGroup" xmlns:wpi="http://schemas.microsoft.com/office/word/2010/wordprocessingInk" xmlns:wne="http://schemas.microsoft.com/office/word/2006/wordml" xmlns:wps="http://schemas.microsoft.com/office/word/2010/wordprocessingShape" mc:Ignorable="w14 w15 w16se wp14">
   <w:sdt>
     <w:sdtPr>
-      <w:id w:val="1802487702"/>
+      <w:id w:val="172460882"/>
       <w:docPartObj>
         <w:docPartGallery w:val="Page Numbers (Bottom of Page)"/>
         <w:docPartUnique/>
@@ -15900,26 +17445,8 @@
       <w:p>
         <w:pPr>
           <w:pStyle w:val="a7"/>
-          <w:jc w:val="right"/>
+          <w:jc w:val="center"/>
         </w:pPr>
-        <w:r>
-          <w:fldChar w:fldCharType="begin"/>
-        </w:r>
-        <w:r>
-          <w:instrText>PAGE   \* MERGEFORMAT</w:instrText>
-        </w:r>
-        <w:r>
-          <w:fldChar w:fldCharType="separate"/>
-        </w:r>
-        <w:r>
-          <w:rPr>
-            <w:noProof/>
-          </w:rPr>
-          <w:t>0</w:t>
-        </w:r>
-        <w:r>
-          <w:fldChar w:fldCharType="end"/>
-        </w:r>
       </w:p>
     </w:sdtContent>
   </w:sdt>
@@ -16900,564 +18427,38 @@
       <w:lang w:eastAsia="ru-RU"/>
     </w:rPr>
   </w:style>
-</w:styles>
-</file>
-
-<file path=word/glossary/document.xml><?xml version="1.0" encoding="utf-8"?>
-<w:glossaryDocument xmlns:wpc="http://schemas.microsoft.com/office/word/2010/wordprocessingCanvas" xmlns:cx="http://schemas.microsoft.com/office/drawing/2014/chartex" xmlns:cx1="http://schemas.microsoft.com/office/drawing/2015/9/8/chartex" xmlns:mc="http://schemas.openxmlformats.org/markup-compatibility/2006" xmlns:o="urn:schemas-microsoft-com:office:office" xmlns:r="http://schemas.openxmlformats.org/officeDocument/2006/relationships" xmlns:m="http://schemas.openxmlformats.org/officeDocument/2006/math" xmlns:v="urn:schemas-microsoft-com:vml" xmlns:wp14="http://schemas.microsoft.com/office/word/2010/wordprocessingDrawing" xmlns:wp="http://schemas.openxmlformats.org/drawingml/2006/wordprocessingDrawing" xmlns:w10="urn:schemas-microsoft-com:office:word" xmlns:w="http://schemas.openxmlformats.org/wordprocessingml/2006/main" xmlns:w14="http://schemas.microsoft.com/office/word/2010/wordml" xmlns:w15="http://schemas.microsoft.com/office/word/2012/wordml" xmlns:w16se="http://schemas.microsoft.com/office/word/2015/wordml/symex" xmlns:wpg="http://schemas.microsoft.com/office/word/2010/wordprocessingGroup" xmlns:wpi="http://schemas.microsoft.com/office/word/2010/wordprocessingInk" xmlns:wne="http://schemas.microsoft.com/office/word/2006/wordml" xmlns:wps="http://schemas.microsoft.com/office/word/2010/wordprocessingShape" mc:Ignorable="w14 w15 w16se wp14"/>
-</file>
-
-<file path=word/glossary/fontTable.xml><?xml version="1.0" encoding="utf-8"?>
-<w:fonts xmlns:mc="http://schemas.openxmlformats.org/markup-compatibility/2006" xmlns:r="http://schemas.openxmlformats.org/officeDocument/2006/relationships" xmlns:w="http://schemas.openxmlformats.org/wordprocessingml/2006/main" xmlns:w14="http://schemas.microsoft.com/office/word/2010/wordml" xmlns:w15="http://schemas.microsoft.com/office/word/2012/wordml" xmlns:w16se="http://schemas.microsoft.com/office/word/2015/wordml/symex" mc:Ignorable="w14 w15 w16se">
-  <w:font w:name="Symbol">
-    <w:panose1 w:val="05050102010706020507"/>
-    <w:charset w:val="02"/>
-    <w:family w:val="roman"/>
-    <w:pitch w:val="variable"/>
-    <w:sig w:usb0="00000000" w:usb1="10000000" w:usb2="00000000" w:usb3="00000000" w:csb0="80000000" w:csb1="00000000"/>
-  </w:font>
-  <w:font w:name="Times New Roman">
-    <w:panose1 w:val="02020603050405020304"/>
-    <w:charset w:val="00"/>
-    <w:family w:val="roman"/>
-    <w:pitch w:val="variable"/>
-    <w:sig w:usb0="E0002AFF" w:usb1="C0007843" w:usb2="00000009" w:usb3="00000000" w:csb0="000001FF" w:csb1="00000000"/>
-  </w:font>
-  <w:font w:name="Courier New">
-    <w:panose1 w:val="02070309020205020404"/>
-    <w:charset w:val="CC"/>
-    <w:family w:val="modern"/>
-    <w:pitch w:val="fixed"/>
-    <w:sig w:usb0="E0002EFF" w:usb1="C0007843" w:usb2="00000009" w:usb3="00000000" w:csb0="000001FF" w:csb1="00000000"/>
-  </w:font>
-  <w:font w:name="Wingdings">
-    <w:panose1 w:val="05000000000000000000"/>
-    <w:charset w:val="02"/>
-    <w:family w:val="auto"/>
-    <w:pitch w:val="variable"/>
-    <w:sig w:usb0="00000000" w:usb1="10000000" w:usb2="00000000" w:usb3="00000000" w:csb0="80000000" w:csb1="00000000"/>
-  </w:font>
-  <w:font w:name="Calibri">
-    <w:panose1 w:val="020F0502020204030204"/>
-    <w:charset w:val="00"/>
-    <w:family w:val="swiss"/>
-    <w:pitch w:val="variable"/>
-    <w:sig w:usb0="E00002FF" w:usb1="4000ACFF" w:usb2="00000001" w:usb3="00000000" w:csb0="0000019F" w:csb1="00000000"/>
-  </w:font>
-  <w:font w:name="Calibri Light">
-    <w:panose1 w:val="020F0302020204030204"/>
-    <w:charset w:val="00"/>
-    <w:family w:val="swiss"/>
-    <w:pitch w:val="variable"/>
-    <w:sig w:usb0="A00002EF" w:usb1="4000207B" w:usb2="00000000" w:usb3="00000000" w:csb0="0000009F" w:csb1="00000000"/>
-  </w:font>
-</w:fonts>
-</file>
-
-<file path=word/glossary/settings.xml><?xml version="1.0" encoding="utf-8"?>
-<w:settings xmlns:mc="http://schemas.openxmlformats.org/markup-compatibility/2006" xmlns:o="urn:schemas-microsoft-com:office:office" xmlns:r="http://schemas.openxmlformats.org/officeDocument/2006/relationships" xmlns:m="http://schemas.openxmlformats.org/officeDocument/2006/math" xmlns:v="urn:schemas-microsoft-com:vml" xmlns:w10="urn:schemas-microsoft-com:office:word" xmlns:w="http://schemas.openxmlformats.org/wordprocessingml/2006/main" xmlns:w14="http://schemas.microsoft.com/office/word/2010/wordml" xmlns:w15="http://schemas.microsoft.com/office/word/2012/wordml" xmlns:w16se="http://schemas.microsoft.com/office/word/2015/wordml/symex" xmlns:sl="http://schemas.openxmlformats.org/schemaLibrary/2006/main" mc:Ignorable="w14 w15 w16se">
-  <w:view w:val="normal"/>
-  <w:defaultTabStop w:val="708"/>
-  <w:characterSpacingControl w:val="doNotCompress"/>
-  <w:compat>
-    <w:useFELayout/>
-    <w:compatSetting w:name="compatibilityMode" w:uri="http://schemas.microsoft.com/office/word" w:val="15"/>
-    <w:compatSetting w:name="overrideTableStyleFontSizeAndJustification" w:uri="http://schemas.microsoft.com/office/word" w:val="1"/>
-    <w:compatSetting w:name="enableOpenTypeFeatures" w:uri="http://schemas.microsoft.com/office/word" w:val="1"/>
-    <w:compatSetting w:name="doNotFlipMirrorIndents" w:uri="http://schemas.microsoft.com/office/word" w:val="1"/>
-    <w:compatSetting w:name="differentiateMultirowTableHeaders" w:uri="http://schemas.microsoft.com/office/word" w:val="1"/>
-  </w:compat>
-  <w:rsids>
-    <w:rsidRoot w:val="00287E67"/>
-    <w:rsid w:val="00287E67"/>
-    <w:rsid w:val="00E77359"/>
-  </w:rsids>
-  <m:mathPr>
-    <m:mathFont m:val="Cambria Math"/>
-    <m:brkBin m:val="before"/>
-    <m:brkBinSub m:val="--"/>
-    <m:smallFrac m:val="0"/>
-    <m:dispDef/>
-    <m:lMargin m:val="0"/>
-    <m:rMargin m:val="0"/>
-    <m:defJc m:val="centerGroup"/>
-    <m:wrapIndent m:val="1440"/>
-    <m:intLim m:val="subSup"/>
-    <m:naryLim m:val="undOvr"/>
-  </m:mathPr>
-  <w:themeFontLang w:val="ru-RU"/>
-  <w:clrSchemeMapping w:bg1="light1" w:t1="dark1" w:bg2="light2" w:t2="dark2" w:accent1="accent1" w:accent2="accent2" w:accent3="accent3" w:accent4="accent4" w:accent5="accent5" w:accent6="accent6" w:hyperlink="hyperlink" w:followedHyperlink="followedHyperlink"/>
-  <w:decimalSymbol w:val=","/>
-  <w:listSeparator w:val=";"/>
-  <w15:chartTrackingRefBased/>
-</w:settings>
-</file>
-
-<file path=word/glossary/styles.xml><?xml version="1.0" encoding="utf-8"?>
-<w:styles xmlns:mc="http://schemas.openxmlformats.org/markup-compatibility/2006" xmlns:r="http://schemas.openxmlformats.org/officeDocument/2006/relationships" xmlns:w="http://schemas.openxmlformats.org/wordprocessingml/2006/main" xmlns:w14="http://schemas.microsoft.com/office/word/2010/wordml" xmlns:w15="http://schemas.microsoft.com/office/word/2012/wordml" xmlns:w16se="http://schemas.microsoft.com/office/word/2015/wordml/symex" mc:Ignorable="w14 w15 w16se">
-  <w:docDefaults>
-    <w:rPrDefault>
-      <w:rPr>
-        <w:rFonts w:asciiTheme="minorHAnsi" w:eastAsiaTheme="minorEastAsia" w:hAnsiTheme="minorHAnsi" w:cstheme="minorBidi"/>
-        <w:sz w:val="22"/>
-        <w:szCs w:val="22"/>
-        <w:lang w:val="ru-RU" w:eastAsia="ru-RU" w:bidi="ar-SA"/>
-      </w:rPr>
-    </w:rPrDefault>
-    <w:pPrDefault>
-      <w:pPr>
-        <w:spacing w:after="160" w:line="259" w:lineRule="auto"/>
-      </w:pPr>
-    </w:pPrDefault>
-  </w:docDefaults>
-  <w:latentStyles w:defLockedState="0" w:defUIPriority="99" w:defSemiHidden="0" w:defUnhideWhenUsed="0" w:defQFormat="0" w:count="371">
-    <w:lsdException w:name="Normal" w:uiPriority="0" w:qFormat="1"/>
-    <w:lsdException w:name="heading 1" w:uiPriority="9" w:qFormat="1"/>
-    <w:lsdException w:name="heading 2" w:semiHidden="1" w:uiPriority="9" w:unhideWhenUsed="1" w:qFormat="1"/>
-    <w:lsdException w:name="heading 3" w:semiHidden="1" w:uiPriority="9" w:unhideWhenUsed="1" w:qFormat="1"/>
-    <w:lsdException w:name="heading 4" w:semiHidden="1" w:uiPriority="9" w:unhideWhenUsed="1" w:qFormat="1"/>
-    <w:lsdException w:name="heading 5" w:semiHidden="1" w:uiPriority="9" w:unhideWhenUsed="1" w:qFormat="1"/>
-    <w:lsdException w:name="heading 6" w:semiHidden="1" w:uiPriority="9" w:unhideWhenUsed="1" w:qFormat="1"/>
-    <w:lsdException w:name="heading 7" w:semiHidden="1" w:uiPriority="9" w:unhideWhenUsed="1" w:qFormat="1"/>
-    <w:lsdException w:name="heading 8" w:semiHidden="1" w:uiPriority="9" w:unhideWhenUsed="1" w:qFormat="1"/>
-    <w:lsdException w:name="heading 9" w:semiHidden="1" w:uiPriority="9" w:unhideWhenUsed="1" w:qFormat="1"/>
-    <w:lsdException w:name="index 1" w:semiHidden="1" w:unhideWhenUsed="1"/>
-    <w:lsdException w:name="index 2" w:semiHidden="1" w:unhideWhenUsed="1"/>
-    <w:lsdException w:name="index 3" w:semiHidden="1" w:unhideWhenUsed="1"/>
-    <w:lsdException w:name="index 4" w:semiHidden="1" w:unhideWhenUsed="1"/>
-    <w:lsdException w:name="index 5" w:semiHidden="1" w:unhideWhenUsed="1"/>
-    <w:lsdException w:name="index 6" w:semiHidden="1" w:unhideWhenUsed="1"/>
-    <w:lsdException w:name="index 7" w:semiHidden="1" w:unhideWhenUsed="1"/>
-    <w:lsdException w:name="index 8" w:semiHidden="1" w:unhideWhenUsed="1"/>
-    <w:lsdException w:name="index 9" w:semiHidden="1" w:unhideWhenUsed="1"/>
-    <w:lsdException w:name="toc 1" w:semiHidden="1" w:uiPriority="39" w:unhideWhenUsed="1"/>
-    <w:lsdException w:name="toc 2" w:semiHidden="1" w:uiPriority="39" w:unhideWhenUsed="1"/>
-    <w:lsdException w:name="toc 3" w:semiHidden="1" w:uiPriority="39" w:unhideWhenUsed="1"/>
-    <w:lsdException w:name="toc 4" w:semiHidden="1" w:uiPriority="39" w:unhideWhenUsed="1"/>
-    <w:lsdException w:name="toc 5" w:semiHidden="1" w:uiPriority="39" w:unhideWhenUsed="1"/>
-    <w:lsdException w:name="toc 6" w:semiHidden="1" w:uiPriority="39" w:unhideWhenUsed="1"/>
-    <w:lsdException w:name="toc 7" w:semiHidden="1" w:uiPriority="39" w:unhideWhenUsed="1"/>
-    <w:lsdException w:name="toc 8" w:semiHidden="1" w:uiPriority="39" w:unhideWhenUsed="1"/>
-    <w:lsdException w:name="toc 9" w:semiHidden="1" w:uiPriority="39" w:unhideWhenUsed="1"/>
-    <w:lsdException w:name="Normal Indent" w:semiHidden="1" w:unhideWhenUsed="1"/>
-    <w:lsdException w:name="footnote text" w:semiHidden="1" w:unhideWhenUsed="1"/>
-    <w:lsdException w:name="annotation text" w:semiHidden="1" w:unhideWhenUsed="1"/>
-    <w:lsdException w:name="header" w:semiHidden="1" w:unhideWhenUsed="1"/>
-    <w:lsdException w:name="footer" w:semiHidden="1" w:unhideWhenUsed="1"/>
-    <w:lsdException w:name="index heading" w:semiHidden="1" w:unhideWhenUsed="1"/>
-    <w:lsdException w:name="caption" w:semiHidden="1" w:uiPriority="35" w:unhideWhenUsed="1" w:qFormat="1"/>
-    <w:lsdException w:name="table of figures" w:semiHidden="1" w:unhideWhenUsed="1"/>
-    <w:lsdException w:name="envelope address" w:semiHidden="1" w:unhideWhenUsed="1"/>
-    <w:lsdException w:name="envelope return" w:semiHidden="1" w:unhideWhenUsed="1"/>
-    <w:lsdException w:name="footnote reference" w:semiHidden="1" w:unhideWhenUsed="1"/>
-    <w:lsdException w:name="annotation reference" w:semiHidden="1" w:unhideWhenUsed="1"/>
-    <w:lsdException w:name="line number" w:semiHidden="1" w:unhideWhenUsed="1"/>
-    <w:lsdException w:name="page number" w:semiHidden="1" w:unhideWhenUsed="1"/>
-    <w:lsdException w:name="endnote reference" w:semiHidden="1" w:unhideWhenUsed="1"/>
-    <w:lsdException w:name="endnote text" w:semiHidden="1" w:unhideWhenUsed="1"/>
-    <w:lsdException w:name="table of authorities" w:semiHidden="1" w:unhideWhenUsed="1"/>
-    <w:lsdException w:name="macro" w:semiHidden="1" w:unhideWhenUsed="1"/>
-    <w:lsdException w:name="toa heading" w:semiHidden="1" w:unhideWhenUsed="1"/>
-    <w:lsdException w:name="List" w:semiHidden="1" w:unhideWhenUsed="1"/>
-    <w:lsdException w:name="List Bullet" w:semiHidden="1" w:unhideWhenUsed="1"/>
-    <w:lsdException w:name="List Number" w:semiHidden="1" w:unhideWhenUsed="1"/>
-    <w:lsdException w:name="List 2" w:semiHidden="1" w:unhideWhenUsed="1"/>
-    <w:lsdException w:name="List 3" w:semiHidden="1" w:unhideWhenUsed="1"/>
-    <w:lsdException w:name="List 4" w:semiHidden="1" w:unhideWhenUsed="1"/>
-    <w:lsdException w:name="List 5" w:semiHidden="1" w:unhideWhenUsed="1"/>
-    <w:lsdException w:name="List Bullet 2" w:semiHidden="1" w:unhideWhenUsed="1"/>
-    <w:lsdException w:name="List Bullet 3" w:semiHidden="1" w:unhideWhenUsed="1"/>
-    <w:lsdException w:name="List Bullet 4" w:semiHidden="1" w:unhideWhenUsed="1"/>
-    <w:lsdException w:name="List Bullet 5" w:semiHidden="1" w:unhideWhenUsed="1"/>
-    <w:lsdException w:name="List Number 2" w:semiHidden="1" w:unhideWhenUsed="1"/>
-    <w:lsdException w:name="List Number 3" w:semiHidden="1" w:unhideWhenUsed="1"/>
-    <w:lsdException w:name="List Number 4" w:semiHidden="1" w:unhideWhenUsed="1"/>
-    <w:lsdException w:name="List Number 5" w:semiHidden="1" w:unhideWhenUsed="1"/>
-    <w:lsdException w:name="Title" w:uiPriority="10" w:qFormat="1"/>
-    <w:lsdException w:name="Closing" w:semiHidden="1" w:unhideWhenUsed="1"/>
-    <w:lsdException w:name="Signature" w:semiHidden="1" w:unhideWhenUsed="1"/>
-    <w:lsdException w:name="Default Paragraph Font" w:semiHidden="1" w:uiPriority="1" w:unhideWhenUsed="1"/>
-    <w:lsdException w:name="Body Text" w:semiHidden="1" w:unhideWhenUsed="1"/>
-    <w:lsdException w:name="Body Text Indent" w:semiHidden="1" w:unhideWhenUsed="1"/>
-    <w:lsdException w:name="List Continue" w:semiHidden="1" w:unhideWhenUsed="1"/>
-    <w:lsdException w:name="List Continue 2" w:semiHidden="1" w:unhideWhenUsed="1"/>
-    <w:lsdException w:name="List Continue 3" w:semiHidden="1" w:unhideWhenUsed="1"/>
-    <w:lsdException w:name="List Continue 4" w:semiHidden="1" w:unhideWhenUsed="1"/>
-    <w:lsdException w:name="List Continue 5" w:semiHidden="1" w:unhideWhenUsed="1"/>
-    <w:lsdException w:name="Message Header" w:semiHidden="1" w:unhideWhenUsed="1"/>
-    <w:lsdException w:name="Subtitle" w:uiPriority="11" w:qFormat="1"/>
-    <w:lsdException w:name="Salutation" w:semiHidden="1" w:unhideWhenUsed="1"/>
-    <w:lsdException w:name="Date" w:semiHidden="1" w:unhideWhenUsed="1"/>
-    <w:lsdException w:name="Body Text First Indent" w:semiHidden="1" w:unhideWhenUsed="1"/>
-    <w:lsdException w:name="Body Text First Indent 2" w:semiHidden="1" w:unhideWhenUsed="1"/>
-    <w:lsdException w:name="Note Heading" w:semiHidden="1" w:unhideWhenUsed="1"/>
-    <w:lsdException w:name="Body Text 2" w:semiHidden="1" w:unhideWhenUsed="1"/>
-    <w:lsdException w:name="Body Text 3" w:semiHidden="1" w:unhideWhenUsed="1"/>
-    <w:lsdException w:name="Body Text Indent 2" w:semiHidden="1" w:unhideWhenUsed="1"/>
-    <w:lsdException w:name="Body Text Indent 3" w:semiHidden="1" w:unhideWhenUsed="1"/>
-    <w:lsdException w:name="Block Text" w:semiHidden="1" w:unhideWhenUsed="1"/>
-    <w:lsdException w:name="Hyperlink" w:semiHidden="1" w:unhideWhenUsed="1"/>
-    <w:lsdException w:name="FollowedHyperlink" w:semiHidden="1" w:unhideWhenUsed="1"/>
-    <w:lsdException w:name="Strong" w:uiPriority="22" w:qFormat="1"/>
-    <w:lsdException w:name="Emphasis" w:uiPriority="20" w:qFormat="1"/>
-    <w:lsdException w:name="Document Map" w:semiHidden="1" w:unhideWhenUsed="1"/>
-    <w:lsdException w:name="Plain Text" w:semiHidden="1" w:unhideWhenUsed="1"/>
-    <w:lsdException w:name="E-mail Signature" w:semiHidden="1" w:unhideWhenUsed="1"/>
-    <w:lsdException w:name="HTML Top of Form" w:semiHidden="1" w:unhideWhenUsed="1"/>
-    <w:lsdException w:name="HTML Bottom of Form" w:semiHidden="1" w:unhideWhenUsed="1"/>
-    <w:lsdException w:name="Normal (Web)" w:semiHidden="1" w:unhideWhenUsed="1"/>
-    <w:lsdException w:name="HTML Acronym" w:semiHidden="1" w:unhideWhenUsed="1"/>
-    <w:lsdException w:name="HTML Address" w:semiHidden="1" w:unhideWhenUsed="1"/>
-    <w:lsdException w:name="HTML Cite" w:semiHidden="1" w:unhideWhenUsed="1"/>
-    <w:lsdException w:name="HTML Code" w:semiHidden="1" w:unhideWhenUsed="1"/>
-    <w:lsdException w:name="HTML Definition" w:semiHidden="1" w:unhideWhenUsed="1"/>
-    <w:lsdException w:name="HTML Keyboard" w:semiHidden="1" w:unhideWhenUsed="1"/>
-    <w:lsdException w:name="HTML Preformatted" w:semiHidden="1" w:unhideWhenUsed="1"/>
-    <w:lsdException w:name="HTML Sample" w:semiHidden="1" w:unhideWhenUsed="1"/>
-    <w:lsdException w:name="HTML Typewriter" w:semiHidden="1" w:unhideWhenUsed="1"/>
-    <w:lsdException w:name="HTML Variable" w:semiHidden="1" w:unhideWhenUsed="1"/>
-    <w:lsdException w:name="Normal Table" w:semiHidden="1" w:unhideWhenUsed="1"/>
-    <w:lsdException w:name="annotation subject" w:semiHidden="1" w:unhideWhenUsed="1"/>
-    <w:lsdException w:name="No List" w:semiHidden="1" w:unhideWhenUsed="1"/>
-    <w:lsdException w:name="Outline List 1" w:semiHidden="1" w:unhideWhenUsed="1"/>
-    <w:lsdException w:name="Outline List 2" w:semiHidden="1" w:unhideWhenUsed="1"/>
-    <w:lsdException w:name="Outline List 3" w:semiHidden="1" w:unhideWhenUsed="1"/>
-    <w:lsdException w:name="Table Simple 1" w:semiHidden="1" w:unhideWhenUsed="1"/>
-    <w:lsdException w:name="Table Simple 2" w:semiHidden="1" w:unhideWhenUsed="1"/>
-    <w:lsdException w:name="Table Simple 3" w:semiHidden="1" w:unhideWhenUsed="1"/>
-    <w:lsdException w:name="Table Classic 1" w:semiHidden="1" w:unhideWhenUsed="1"/>
-    <w:lsdException w:name="Table Classic 2" w:semiHidden="1" w:unhideWhenUsed="1"/>
-    <w:lsdException w:name="Table Classic 3" w:semiHidden="1" w:unhideWhenUsed="1"/>
-    <w:lsdException w:name="Table Classic 4" w:semiHidden="1" w:unhideWhenUsed="1"/>
-    <w:lsdException w:name="Table Colorful 1" w:semiHidden="1" w:unhideWhenUsed="1"/>
-    <w:lsdException w:name="Table Colorful 2" w:semiHidden="1" w:unhideWhenUsed="1"/>
-    <w:lsdException w:name="Table Colorful 3" w:semiHidden="1" w:unhideWhenUsed="1"/>
-    <w:lsdException w:name="Table Columns 1" w:semiHidden="1" w:unhideWhenUsed="1"/>
-    <w:lsdException w:name="Table Columns 2" w:semiHidden="1" w:unhideWhenUsed="1"/>
-    <w:lsdException w:name="Table Columns 3" w:semiHidden="1" w:unhideWhenUsed="1"/>
-    <w:lsdException w:name="Table Columns 4" w:semiHidden="1" w:unhideWhenUsed="1"/>
-    <w:lsdException w:name="Table Columns 5" w:semiHidden="1" w:unhideWhenUsed="1"/>
-    <w:lsdException w:name="Table Grid 1" w:semiHidden="1" w:unhideWhenUsed="1"/>
-    <w:lsdException w:name="Table Grid 2" w:semiHidden="1" w:unhideWhenUsed="1"/>
-    <w:lsdException w:name="Table Grid 3" w:semiHidden="1" w:unhideWhenUsed="1"/>
-    <w:lsdException w:name="Table Grid 4" w:semiHidden="1" w:unhideWhenUsed="1"/>
-    <w:lsdException w:name="Table Grid 5" w:semiHidden="1" w:unhideWhenUsed="1"/>
-    <w:lsdException w:name="Table Grid 6" w:semiHidden="1" w:unhideWhenUsed="1"/>
-    <w:lsdException w:name="Table Grid 7" w:semiHidden="1" w:unhideWhenUsed="1"/>
-    <w:lsdException w:name="Table Grid 8" w:semiHidden="1" w:unhideWhenUsed="1"/>
-    <w:lsdException w:name="Table List 1" w:semiHidden="1" w:unhideWhenUsed="1"/>
-    <w:lsdException w:name="Table List 2" w:semiHidden="1" w:unhideWhenUsed="1"/>
-    <w:lsdException w:name="Table List 3" w:semiHidden="1" w:unhideWhenUsed="1"/>
-    <w:lsdException w:name="Table List 4" w:semiHidden="1" w:unhideWhenUsed="1"/>
-    <w:lsdException w:name="Table List 5" w:semiHidden="1" w:unhideWhenUsed="1"/>
-    <w:lsdException w:name="Table List 6" w:semiHidden="1" w:unhideWhenUsed="1"/>
-    <w:lsdException w:name="Table List 7" w:semiHidden="1" w:unhideWhenUsed="1"/>
-    <w:lsdException w:name="Table List 8" w:semiHidden="1" w:unhideWhenUsed="1"/>
-    <w:lsdException w:name="Table 3D effects 1" w:semiHidden="1" w:unhideWhenUsed="1"/>
-    <w:lsdException w:name="Table 3D effects 2" w:semiHidden="1" w:unhideWhenUsed="1"/>
-    <w:lsdException w:name="Table 3D effects 3" w:semiHidden="1" w:unhideWhenUsed="1"/>
-    <w:lsdException w:name="Table Contemporary" w:semiHidden="1" w:unhideWhenUsed="1"/>
-    <w:lsdException w:name="Table Elegant" w:semiHidden="1" w:unhideWhenUsed="1"/>
-    <w:lsdException w:name="Table Professional" w:semiHidden="1" w:unhideWhenUsed="1"/>
-    <w:lsdException w:name="Table Subtle 1" w:semiHidden="1" w:unhideWhenUsed="1"/>
-    <w:lsdException w:name="Table Subtle 2" w:semiHidden="1" w:unhideWhenUsed="1"/>
-    <w:lsdException w:name="Table Web 1" w:semiHidden="1" w:unhideWhenUsed="1"/>
-    <w:lsdException w:name="Table Web 2" w:semiHidden="1" w:unhideWhenUsed="1"/>
-    <w:lsdException w:name="Table Web 3" w:semiHidden="1" w:unhideWhenUsed="1"/>
-    <w:lsdException w:name="Balloon Text" w:semiHidden="1" w:unhideWhenUsed="1"/>
-    <w:lsdException w:name="Table Grid" w:uiPriority="39"/>
-    <w:lsdException w:name="Table Theme" w:semiHidden="1" w:unhideWhenUsed="1"/>
-    <w:lsdException w:name="Placeholder Text" w:semiHidden="1"/>
-    <w:lsdException w:name="No Spacing" w:uiPriority="1" w:qFormat="1"/>
-    <w:lsdException w:name="Light Shading" w:uiPriority="60"/>
-    <w:lsdException w:name="Light List" w:uiPriority="61"/>
-    <w:lsdException w:name="Light Grid" w:uiPriority="62"/>
-    <w:lsdException w:name="Medium Shading 1" w:uiPriority="63"/>
-    <w:lsdException w:name="Medium Shading 2" w:uiPriority="64"/>
-    <w:lsdException w:name="Medium List 1" w:uiPriority="65"/>
-    <w:lsdException w:name="Medium List 2" w:uiPriority="66"/>
-    <w:lsdException w:name="Medium Grid 1" w:uiPriority="67"/>
-    <w:lsdException w:name="Medium Grid 2" w:uiPriority="68"/>
-    <w:lsdException w:name="Medium Grid 3" w:uiPriority="69"/>
-    <w:lsdException w:name="Dark List" w:uiPriority="70"/>
-    <w:lsdException w:name="Colorful Shading" w:uiPriority="71"/>
-    <w:lsdException w:name="Colorful List" w:uiPriority="72"/>
-    <w:lsdException w:name="Colorful Grid" w:uiPriority="73"/>
-    <w:lsdException w:name="Light Shading Accent 1" w:uiPriority="60"/>
-    <w:lsdException w:name="Light List Accent 1" w:uiPriority="61"/>
-    <w:lsdException w:name="Light Grid Accent 1" w:uiPriority="62"/>
-    <w:lsdException w:name="Medium Shading 1 Accent 1" w:uiPriority="63"/>
-    <w:lsdException w:name="Medium Shading 2 Accent 1" w:uiPriority="64"/>
-    <w:lsdException w:name="Medium List 1 Accent 1" w:uiPriority="65"/>
-    <w:lsdException w:name="Revision" w:semiHidden="1"/>
-    <w:lsdException w:name="List Paragraph" w:uiPriority="34" w:qFormat="1"/>
-    <w:lsdException w:name="Quote" w:uiPriority="29" w:qFormat="1"/>
-    <w:lsdException w:name="Intense Quote" w:uiPriority="30" w:qFormat="1"/>
-    <w:lsdException w:name="Medium List 2 Accent 1" w:uiPriority="66"/>
-    <w:lsdException w:name="Medium Grid 1 Accent 1" w:uiPriority="67"/>
-    <w:lsdException w:name="Medium Grid 2 Accent 1" w:uiPriority="68"/>
-    <w:lsdException w:name="Medium Grid 3 Accent 1" w:uiPriority="69"/>
-    <w:lsdException w:name="Dark List Accent 1" w:uiPriority="70"/>
-    <w:lsdException w:name="Colorful Shading Accent 1" w:uiPriority="71"/>
-    <w:lsdException w:name="Colorful List Accent 1" w:uiPriority="72"/>
-    <w:lsdException w:name="Colorful Grid Accent 1" w:uiPriority="73"/>
-    <w:lsdException w:name="Light Shading Accent 2" w:uiPriority="60"/>
-    <w:lsdException w:name="Light List Accent 2" w:uiPriority="61"/>
-    <w:lsdException w:name="Light Grid Accent 2" w:uiPriority="62"/>
-    <w:lsdException w:name="Medium Shading 1 Accent 2" w:uiPriority="63"/>
-    <w:lsdException w:name="Medium Shading 2 Accent 2" w:uiPriority="64"/>
-    <w:lsdException w:name="Medium List 1 Accent 2" w:uiPriority="65"/>
-    <w:lsdException w:name="Medium List 2 Accent 2" w:uiPriority="66"/>
-    <w:lsdException w:name="Medium Grid 1 Accent 2" w:uiPriority="67"/>
-    <w:lsdException w:name="Medium Grid 2 Accent 2" w:uiPriority="68"/>
-    <w:lsdException w:name="Medium Grid 3 Accent 2" w:uiPriority="69"/>
-    <w:lsdException w:name="Dark List Accent 2" w:uiPriority="70"/>
-    <w:lsdException w:name="Colorful Shading Accent 2" w:uiPriority="71"/>
-    <w:lsdException w:name="Colorful List Accent 2" w:uiPriority="72"/>
-    <w:lsdException w:name="Colorful Grid Accent 2" w:uiPriority="73"/>
-    <w:lsdException w:name="Light Shading Accent 3" w:uiPriority="60"/>
-    <w:lsdException w:name="Light List Accent 3" w:uiPriority="61"/>
-    <w:lsdException w:name="Light Grid Accent 3" w:uiPriority="62"/>
-    <w:lsdException w:name="Medium Shading 1 Accent 3" w:uiPriority="63"/>
-    <w:lsdException w:name="Medium Shading 2 Accent 3" w:uiPriority="64"/>
-    <w:lsdException w:name="Medium List 1 Accent 3" w:uiPriority="65"/>
-    <w:lsdException w:name="Medium List 2 Accent 3" w:uiPriority="66"/>
-    <w:lsdException w:name="Medium Grid 1 Accent 3" w:uiPriority="67"/>
-    <w:lsdException w:name="Medium Grid 2 Accent 3" w:uiPriority="68"/>
-    <w:lsdException w:name="Medium Grid 3 Accent 3" w:uiPriority="69"/>
-    <w:lsdException w:name="Dark List Accent 3" w:uiPriority="70"/>
-    <w:lsdException w:name="Colorful Shading Accent 3" w:uiPriority="71"/>
-    <w:lsdException w:name="Colorful List Accent 3" w:uiPriority="72"/>
-    <w:lsdException w:name="Colorful Grid Accent 3" w:uiPriority="73"/>
-    <w:lsdException w:name="Light Shading Accent 4" w:uiPriority="60"/>
-    <w:lsdException w:name="Light List Accent 4" w:uiPriority="61"/>
-    <w:lsdException w:name="Light Grid Accent 4" w:uiPriority="62"/>
-    <w:lsdException w:name="Medium Shading 1 Accent 4" w:uiPriority="63"/>
-    <w:lsdException w:name="Medium Shading 2 Accent 4" w:uiPriority="64"/>
-    <w:lsdException w:name="Medium List 1 Accent 4" w:uiPriority="65"/>
-    <w:lsdException w:name="Medium List 2 Accent 4" w:uiPriority="66"/>
-    <w:lsdException w:name="Medium Grid 1 Accent 4" w:uiPriority="67"/>
-    <w:lsdException w:name="Medium Grid 2 Accent 4" w:uiPriority="68"/>
-    <w:lsdException w:name="Medium Grid 3 Accent 4" w:uiPriority="69"/>
-    <w:lsdException w:name="Dark List Accent 4" w:uiPriority="70"/>
-    <w:lsdException w:name="Colorful Shading Accent 4" w:uiPriority="71"/>
-    <w:lsdException w:name="Colorful List Accent 4" w:uiPriority="72"/>
-    <w:lsdException w:name="Colorful Grid Accent 4" w:uiPriority="73"/>
-    <w:lsdException w:name="Light Shading Accent 5" w:uiPriority="60"/>
-    <w:lsdException w:name="Light List Accent 5" w:uiPriority="61"/>
-    <w:lsdException w:name="Light Grid Accent 5" w:uiPriority="62"/>
-    <w:lsdException w:name="Medium Shading 1 Accent 5" w:uiPriority="63"/>
-    <w:lsdException w:name="Medium Shading 2 Accent 5" w:uiPriority="64"/>
-    <w:lsdException w:name="Medium List 1 Accent 5" w:uiPriority="65"/>
-    <w:lsdException w:name="Medium List 2 Accent 5" w:uiPriority="66"/>
-    <w:lsdException w:name="Medium Grid 1 Accent 5" w:uiPriority="67"/>
-    <w:lsdException w:name="Medium Grid 2 Accent 5" w:uiPriority="68"/>
-    <w:lsdException w:name="Medium Grid 3 Accent 5" w:uiPriority="69"/>
-    <w:lsdException w:name="Dark List Accent 5" w:uiPriority="70"/>
-    <w:lsdException w:name="Colorful Shading Accent 5" w:uiPriority="71"/>
-    <w:lsdException w:name="Colorful List Accent 5" w:uiPriority="72"/>
-    <w:lsdException w:name="Colorful Grid Accent 5" w:uiPriority="73"/>
-    <w:lsdException w:name="Light Shading Accent 6" w:uiPriority="60"/>
-    <w:lsdException w:name="Light List Accent 6" w:uiPriority="61"/>
-    <w:lsdException w:name="Light Grid Accent 6" w:uiPriority="62"/>
-    <w:lsdException w:name="Medium Shading 1 Accent 6" w:uiPriority="63"/>
-    <w:lsdException w:name="Medium Shading 2 Accent 6" w:uiPriority="64"/>
-    <w:lsdException w:name="Medium List 1 Accent 6" w:uiPriority="65"/>
-    <w:lsdException w:name="Medium List 2 Accent 6" w:uiPriority="66"/>
-    <w:lsdException w:name="Medium Grid 1 Accent 6" w:uiPriority="67"/>
-    <w:lsdException w:name="Medium Grid 2 Accent 6" w:uiPriority="68"/>
-    <w:lsdException w:name="Medium Grid 3 Accent 6" w:uiPriority="69"/>
-    <w:lsdException w:name="Dark List Accent 6" w:uiPriority="70"/>
-    <w:lsdException w:name="Colorful Shading Accent 6" w:uiPriority="71"/>
-    <w:lsdException w:name="Colorful List Accent 6" w:uiPriority="72"/>
-    <w:lsdException w:name="Colorful Grid Accent 6" w:uiPriority="73"/>
-    <w:lsdException w:name="Subtle Emphasis" w:uiPriority="19" w:qFormat="1"/>
-    <w:lsdException w:name="Intense Emphasis" w:uiPriority="21" w:qFormat="1"/>
-    <w:lsdException w:name="Subtle Reference" w:uiPriority="31" w:qFormat="1"/>
-    <w:lsdException w:name="Intense Reference" w:uiPriority="32" w:qFormat="1"/>
-    <w:lsdException w:name="Book Title" w:uiPriority="33" w:qFormat="1"/>
-    <w:lsdException w:name="Bibliography" w:semiHidden="1" w:uiPriority="37" w:unhideWhenUsed="1"/>
-    <w:lsdException w:name="TOC Heading" w:semiHidden="1" w:uiPriority="39" w:unhideWhenUsed="1" w:qFormat="1"/>
-    <w:lsdException w:name="Plain Table 1" w:uiPriority="41"/>
-    <w:lsdException w:name="Plain Table 2" w:uiPriority="42"/>
-    <w:lsdException w:name="Plain Table 3" w:uiPriority="43"/>
-    <w:lsdException w:name="Plain Table 4" w:uiPriority="44"/>
-    <w:lsdException w:name="Plain Table 5" w:uiPriority="45"/>
-    <w:lsdException w:name="Grid Table Light" w:uiPriority="40"/>
-    <w:lsdException w:name="Grid Table 1 Light" w:uiPriority="46"/>
-    <w:lsdException w:name="Grid Table 2" w:uiPriority="47"/>
-    <w:lsdException w:name="Grid Table 3" w:uiPriority="48"/>
-    <w:lsdException w:name="Grid Table 4" w:uiPriority="49"/>
-    <w:lsdException w:name="Grid Table 5 Dark" w:uiPriority="50"/>
-    <w:lsdException w:name="Grid Table 6 Colorful" w:uiPriority="51"/>
-    <w:lsdException w:name="Grid Table 7 Colorful" w:uiPriority="52"/>
-    <w:lsdException w:name="Grid Table 1 Light Accent 1" w:uiPriority="46"/>
-    <w:lsdException w:name="Grid Table 2 Accent 1" w:uiPriority="47"/>
-    <w:lsdException w:name="Grid Table 3 Accent 1" w:uiPriority="48"/>
-    <w:lsdException w:name="Grid Table 4 Accent 1" w:uiPriority="49"/>
-    <w:lsdException w:name="Grid Table 5 Dark Accent 1" w:uiPriority="50"/>
-    <w:lsdException w:name="Grid Table 6 Colorful Accent 1" w:uiPriority="51"/>
-    <w:lsdException w:name="Grid Table 7 Colorful Accent 1" w:uiPriority="52"/>
-    <w:lsdException w:name="Grid Table 1 Light Accent 2" w:uiPriority="46"/>
-    <w:lsdException w:name="Grid Table 2 Accent 2" w:uiPriority="47"/>
-    <w:lsdException w:name="Grid Table 3 Accent 2" w:uiPriority="48"/>
-    <w:lsdException w:name="Grid Table 4 Accent 2" w:uiPriority="49"/>
-    <w:lsdException w:name="Grid Table 5 Dark Accent 2" w:uiPriority="50"/>
-    <w:lsdException w:name="Grid Table 6 Colorful Accent 2" w:uiPriority="51"/>
-    <w:lsdException w:name="Grid Table 7 Colorful Accent 2" w:uiPriority="52"/>
-    <w:lsdException w:name="Grid Table 1 Light Accent 3" w:uiPriority="46"/>
-    <w:lsdException w:name="Grid Table 2 Accent 3" w:uiPriority="47"/>
-    <w:lsdException w:name="Grid Table 3 Accent 3" w:uiPriority="48"/>
-    <w:lsdException w:name="Grid Table 4 Accent 3" w:uiPriority="49"/>
-    <w:lsdException w:name="Grid Table 5 Dark Accent 3" w:uiPriority="50"/>
-    <w:lsdException w:name="Grid Table 6 Colorful Accent 3" w:uiPriority="51"/>
-    <w:lsdException w:name="Grid Table 7 Colorful Accent 3" w:uiPriority="52"/>
-    <w:lsdException w:name="Grid Table 1 Light Accent 4" w:uiPriority="46"/>
-    <w:lsdException w:name="Grid Table 2 Accent 4" w:uiPriority="47"/>
-    <w:lsdException w:name="Grid Table 3 Accent 4" w:uiPriority="48"/>
-    <w:lsdException w:name="Grid Table 4 Accent 4" w:uiPriority="49"/>
-    <w:lsdException w:name="Grid Table 5 Dark Accent 4" w:uiPriority="50"/>
-    <w:lsdException w:name="Grid Table 6 Colorful Accent 4" w:uiPriority="51"/>
-    <w:lsdException w:name="Grid Table 7 Colorful Accent 4" w:uiPriority="52"/>
-    <w:lsdException w:name="Grid Table 1 Light Accent 5" w:uiPriority="46"/>
-    <w:lsdException w:name="Grid Table 2 Accent 5" w:uiPriority="47"/>
-    <w:lsdException w:name="Grid Table 3 Accent 5" w:uiPriority="48"/>
-    <w:lsdException w:name="Grid Table 4 Accent 5" w:uiPriority="49"/>
-    <w:lsdException w:name="Grid Table 5 Dark Accent 5" w:uiPriority="50"/>
-    <w:lsdException w:name="Grid Table 6 Colorful Accent 5" w:uiPriority="51"/>
-    <w:lsdException w:name="Grid Table 7 Colorful Accent 5" w:uiPriority="52"/>
-    <w:lsdException w:name="Grid Table 1 Light Accent 6" w:uiPriority="46"/>
-    <w:lsdException w:name="Grid Table 2 Accent 6" w:uiPriority="47"/>
-    <w:lsdException w:name="Grid Table 3 Accent 6" w:uiPriority="48"/>
-    <w:lsdException w:name="Grid Table 4 Accent 6" w:uiPriority="49"/>
-    <w:lsdException w:name="Grid Table 5 Dark Accent 6" w:uiPriority="50"/>
-    <w:lsdException w:name="Grid Table 6 Colorful Accent 6" w:uiPriority="51"/>
-    <w:lsdException w:name="Grid Table 7 Colorful Accent 6" w:uiPriority="52"/>
-    <w:lsdException w:name="List Table 1 Light" w:uiPriority="46"/>
-    <w:lsdException w:name="List Table 2" w:uiPriority="47"/>
-    <w:lsdException w:name="List Table 3" w:uiPriority="48"/>
-    <w:lsdException w:name="List Table 4" w:uiPriority="49"/>
-    <w:lsdException w:name="List Table 5 Dark" w:uiPriority="50"/>
-    <w:lsdException w:name="List Table 6 Colorful" w:uiPriority="51"/>
-    <w:lsdException w:name="List Table 7 Colorful" w:uiPriority="52"/>
-    <w:lsdException w:name="List Table 1 Light Accent 1" w:uiPriority="46"/>
-    <w:lsdException w:name="List Table 2 Accent 1" w:uiPriority="47"/>
-    <w:lsdException w:name="List Table 3 Accent 1" w:uiPriority="48"/>
-    <w:lsdException w:name="List Table 4 Accent 1" w:uiPriority="49"/>
-    <w:lsdException w:name="List Table 5 Dark Accent 1" w:uiPriority="50"/>
-    <w:lsdException w:name="List Table 6 Colorful Accent 1" w:uiPriority="51"/>
-    <w:lsdException w:name="List Table 7 Colorful Accent 1" w:uiPriority="52"/>
-    <w:lsdException w:name="List Table 1 Light Accent 2" w:uiPriority="46"/>
-    <w:lsdException w:name="List Table 2 Accent 2" w:uiPriority="47"/>
-    <w:lsdException w:name="List Table 3 Accent 2" w:uiPriority="48"/>
-    <w:lsdException w:name="List Table 4 Accent 2" w:uiPriority="49"/>
-    <w:lsdException w:name="List Table 5 Dark Accent 2" w:uiPriority="50"/>
-    <w:lsdException w:name="List Table 6 Colorful Accent 2" w:uiPriority="51"/>
-    <w:lsdException w:name="List Table 7 Colorful Accent 2" w:uiPriority="52"/>
-    <w:lsdException w:name="List Table 1 Light Accent 3" w:uiPriority="46"/>
-    <w:lsdException w:name="List Table 2 Accent 3" w:uiPriority="47"/>
-    <w:lsdException w:name="List Table 3 Accent 3" w:uiPriority="48"/>
-    <w:lsdException w:name="List Table 4 Accent 3" w:uiPriority="49"/>
-    <w:lsdException w:name="List Table 5 Dark Accent 3" w:uiPriority="50"/>
-    <w:lsdException w:name="List Table 6 Colorful Accent 3" w:uiPriority="51"/>
-    <w:lsdException w:name="List Table 7 Colorful Accent 3" w:uiPriority="52"/>
-    <w:lsdException w:name="List Table 1 Light Accent 4" w:uiPriority="46"/>
-    <w:lsdException w:name="List Table 2 Accent 4" w:uiPriority="47"/>
-    <w:lsdException w:name="List Table 3 Accent 4" w:uiPriority="48"/>
-    <w:lsdException w:name="List Table 4 Accent 4" w:uiPriority="49"/>
-    <w:lsdException w:name="List Table 5 Dark Accent 4" w:uiPriority="50"/>
-    <w:lsdException w:name="List Table 6 Colorful Accent 4" w:uiPriority="51"/>
-    <w:lsdException w:name="List Table 7 Colorful Accent 4" w:uiPriority="52"/>
-    <w:lsdException w:name="List Table 1 Light Accent 5" w:uiPriority="46"/>
-    <w:lsdException w:name="List Table 2 Accent 5" w:uiPriority="47"/>
-    <w:lsdException w:name="List Table 3 Accent 5" w:uiPriority="48"/>
-    <w:lsdException w:name="List Table 4 Accent 5" w:uiPriority="49"/>
-    <w:lsdException w:name="List Table 5 Dark Accent 5" w:uiPriority="50"/>
-    <w:lsdException w:name="List Table 6 Colorful Accent 5" w:uiPriority="51"/>
-    <w:lsdException w:name="List Table 7 Colorful Accent 5" w:uiPriority="52"/>
-    <w:lsdException w:name="List Table 1 Light Accent 6" w:uiPriority="46"/>
-    <w:lsdException w:name="List Table 2 Accent 6" w:uiPriority="47"/>
-    <w:lsdException w:name="List Table 3 Accent 6" w:uiPriority="48"/>
-    <w:lsdException w:name="List Table 4 Accent 6" w:uiPriority="49"/>
-    <w:lsdException w:name="List Table 5 Dark Accent 6" w:uiPriority="50"/>
-    <w:lsdException w:name="List Table 6 Colorful Accent 6" w:uiPriority="51"/>
-    <w:lsdException w:name="List Table 7 Colorful Accent 6" w:uiPriority="52"/>
-  </w:latentStyles>
-  <w:style w:type="paragraph" w:default="1" w:styleId="a">
-    <w:name w:val="Normal"/>
+  <w:style w:type="paragraph" w:styleId="af3">
+    <w:name w:val="Subtitle"/>
+    <w:basedOn w:val="a"/>
+    <w:next w:val="a"/>
+    <w:link w:val="af4"/>
+    <w:uiPriority w:val="11"/>
     <w:qFormat/>
+    <w:rsid w:val="00C515C5"/>
+    <w:pPr>
+      <w:numPr>
+        <w:ilvl w:val="1"/>
+      </w:numPr>
+    </w:pPr>
+    <w:rPr>
+      <w:rFonts w:eastAsiaTheme="minorEastAsia"/>
+      <w:color w:val="5A5A5A" w:themeColor="text1" w:themeTint="A5"/>
+      <w:spacing w:val="15"/>
+    </w:rPr>
   </w:style>
-  <w:style w:type="character" w:default="1" w:styleId="a0">
-    <w:name w:val="Default Paragraph Font"/>
-    <w:uiPriority w:val="1"/>
-    <w:semiHidden/>
-    <w:unhideWhenUsed/>
-  </w:style>
-  <w:style w:type="table" w:default="1" w:styleId="a1">
-    <w:name w:val="Normal Table"/>
-    <w:uiPriority w:val="99"/>
-    <w:semiHidden/>
-    <w:unhideWhenUsed/>
-    <w:tblPr>
-      <w:tblInd w:w="0" w:type="dxa"/>
-      <w:tblCellMar>
-        <w:top w:w="0" w:type="dxa"/>
-        <w:left w:w="108" w:type="dxa"/>
-        <w:bottom w:w="0" w:type="dxa"/>
-        <w:right w:w="108" w:type="dxa"/>
-      </w:tblCellMar>
-    </w:tblPr>
-  </w:style>
-  <w:style w:type="numbering" w:default="1" w:styleId="a2">
-    <w:name w:val="No List"/>
-    <w:uiPriority w:val="99"/>
-    <w:semiHidden/>
-    <w:unhideWhenUsed/>
-  </w:style>
-  <w:style w:type="paragraph" w:customStyle="1" w:styleId="B3A38DCB3406450A8C09BD6147178452">
-    <w:name w:val="B3A38DCB3406450A8C09BD6147178452"/>
-    <w:rsid w:val="00287E67"/>
-  </w:style>
-  <w:style w:type="paragraph" w:customStyle="1" w:styleId="978069D944B9455EB6053F21CE4BCD5B">
-    <w:name w:val="978069D944B9455EB6053F21CE4BCD5B"/>
-    <w:rsid w:val="00287E67"/>
-  </w:style>
-  <w:style w:type="paragraph" w:customStyle="1" w:styleId="C03FF448F20048518C6FB5414A57AF54">
-    <w:name w:val="C03FF448F20048518C6FB5414A57AF54"/>
-    <w:rsid w:val="00287E67"/>
-  </w:style>
-  <w:style w:type="paragraph" w:customStyle="1" w:styleId="CBAB3CC3EAE84DAAB887F7311AE6B9A2">
-    <w:name w:val="CBAB3CC3EAE84DAAB887F7311AE6B9A2"/>
-    <w:rsid w:val="00287E67"/>
-  </w:style>
-  <w:style w:type="paragraph" w:customStyle="1" w:styleId="17EFAC9D0B10461A99E37F2A035CC5D9">
-    <w:name w:val="17EFAC9D0B10461A99E37F2A035CC5D9"/>
-    <w:rsid w:val="00287E67"/>
-  </w:style>
-  <w:style w:type="paragraph" w:customStyle="1" w:styleId="969B4BDC39DA4B85A28E7978ACDB01E3">
-    <w:name w:val="969B4BDC39DA4B85A28E7978ACDB01E3"/>
-    <w:rsid w:val="00287E67"/>
-  </w:style>
-  <w:style w:type="paragraph" w:customStyle="1" w:styleId="662E8AF9194F40B18D7829BC8F5AB2FF">
-    <w:name w:val="662E8AF9194F40B18D7829BC8F5AB2FF"/>
-    <w:rsid w:val="00287E67"/>
-  </w:style>
-  <w:style w:type="paragraph" w:customStyle="1" w:styleId="40413524DDF140D6842BB66710D638BA">
-    <w:name w:val="40413524DDF140D6842BB66710D638BA"/>
-    <w:rsid w:val="00287E67"/>
-  </w:style>
-  <w:style w:type="paragraph" w:customStyle="1" w:styleId="23CCB03034EB4EFFA179F21542B49D9B">
-    <w:name w:val="23CCB03034EB4EFFA179F21542B49D9B"/>
-    <w:rsid w:val="00287E67"/>
+  <w:style w:type="character" w:customStyle="1" w:styleId="af4">
+    <w:name w:val="Подзаголовок Знак"/>
+    <w:basedOn w:val="a0"/>
+    <w:link w:val="af3"/>
+    <w:uiPriority w:val="11"/>
+    <w:rsid w:val="00C515C5"/>
+    <w:rPr>
+      <w:rFonts w:eastAsiaTheme="minorEastAsia"/>
+      <w:color w:val="5A5A5A" w:themeColor="text1" w:themeTint="A5"/>
+      <w:spacing w:val="15"/>
+    </w:rPr>
   </w:style>
 </w:styles>
-</file>
-
-<file path=word/glossary/webSettings.xml><?xml version="1.0" encoding="utf-8"?>
-<w:webSettings xmlns:mc="http://schemas.openxmlformats.org/markup-compatibility/2006" xmlns:r="http://schemas.openxmlformats.org/officeDocument/2006/relationships" xmlns:w="http://schemas.openxmlformats.org/wordprocessingml/2006/main" xmlns:w14="http://schemas.microsoft.com/office/word/2010/wordml" xmlns:w15="http://schemas.microsoft.com/office/word/2012/wordml" xmlns:w16se="http://schemas.microsoft.com/office/word/2015/wordml/symex" mc:Ignorable="w14 w15 w16se">
-  <w:optimizeForBrowser/>
-  <w:allowPNG/>
-</w:webSettings>
 </file>
 
 <file path=word/theme/theme1.xml><?xml version="1.0" encoding="utf-8"?>
@@ -17726,7 +18727,7 @@
 </file>
 
 <file path=customXml/itemProps1.xml><?xml version="1.0" encoding="utf-8"?>
-<ds:datastoreItem xmlns:ds="http://schemas.openxmlformats.org/officeDocument/2006/customXml" ds:itemID="{4DBE446C-9F3A-44D6-9450-73AFFDB82187}">
+<ds:datastoreItem xmlns:ds="http://schemas.openxmlformats.org/officeDocument/2006/customXml" ds:itemID="{FD8834C0-FD44-4C73-AFD9-58B105A09C47}">
   <ds:schemaRefs>
     <ds:schemaRef ds:uri="http://schemas.openxmlformats.org/officeDocument/2006/bibliography"/>
   </ds:schemaRefs>

--- a/Таращук.docx
+++ b/Таращук.docx
@@ -333,7 +333,6 @@
           <w:color w:val="000000" w:themeColor="text1"/>
           <w:sz w:val="28"/>
           <w:szCs w:val="28"/>
-          <w:highlight w:val="yellow"/>
         </w:rPr>
         <w:t>Разработка модели реляционной базы данных,</w:t>
       </w:r>
@@ -343,29 +342,24 @@
           <w:color w:val="000000" w:themeColor="text1"/>
           <w:sz w:val="28"/>
           <w:szCs w:val="28"/>
-          <w:highlight w:val="yellow"/>
         </w:rPr>
         <w:t xml:space="preserve"> </w:t>
       </w:r>
-      <w:proofErr w:type="gramStart"/>
-      <w:r>
-        <w:rPr>
-          <w:rFonts w:ascii="Times New Roman" w:hAnsi="Times New Roman" w:cs="Times New Roman"/>
-          <w:color w:val="000000" w:themeColor="text1"/>
-          <w:sz w:val="28"/>
-          <w:szCs w:val="28"/>
-          <w:highlight w:val="yellow"/>
-        </w:rPr>
-        <w:t>для фитнес</w:t>
-      </w:r>
-      <w:proofErr w:type="gramEnd"/>
-      <w:r>
-        <w:rPr>
-          <w:rFonts w:ascii="Times New Roman" w:hAnsi="Times New Roman" w:cs="Times New Roman"/>
-          <w:color w:val="000000" w:themeColor="text1"/>
-          <w:sz w:val="28"/>
-          <w:szCs w:val="28"/>
-          <w:highlight w:val="yellow"/>
+      <w:r>
+        <w:rPr>
+          <w:rFonts w:ascii="Times New Roman" w:hAnsi="Times New Roman" w:cs="Times New Roman"/>
+          <w:color w:val="000000" w:themeColor="text1"/>
+          <w:sz w:val="28"/>
+          <w:szCs w:val="28"/>
+        </w:rPr>
+        <w:t>для фитнеса</w:t>
+      </w:r>
+      <w:r>
+        <w:rPr>
+          <w:rFonts w:ascii="Times New Roman" w:hAnsi="Times New Roman" w:cs="Times New Roman"/>
+          <w:color w:val="000000" w:themeColor="text1"/>
+          <w:sz w:val="28"/>
+          <w:szCs w:val="28"/>
         </w:rPr>
         <w:t xml:space="preserve"> зала</w:t>
       </w:r>
@@ -551,28 +545,44 @@
           <w:sz w:val="28"/>
           <w:szCs w:val="28"/>
         </w:rPr>
-        <w:t xml:space="preserve">студент(ка) </w:t>
-      </w:r>
-      <w:proofErr w:type="gramStart"/>
-      <w:r>
-        <w:rPr>
-          <w:rFonts w:ascii="Times New Roman" w:hAnsi="Times New Roman" w:cs="Times New Roman"/>
-          <w:color w:val="000000" w:themeColor="text1"/>
-          <w:sz w:val="28"/>
-          <w:szCs w:val="28"/>
-        </w:rPr>
-        <w:t xml:space="preserve">группы  </w:t>
-      </w:r>
-      <w:r>
-        <w:rPr>
-          <w:rFonts w:ascii="Times New Roman" w:hAnsi="Times New Roman" w:cs="Times New Roman"/>
-          <w:color w:val="000000" w:themeColor="text1"/>
-          <w:sz w:val="28"/>
-          <w:szCs w:val="28"/>
-        </w:rPr>
-        <w:t>ИС</w:t>
-      </w:r>
-      <w:proofErr w:type="gramEnd"/>
+        <w:t xml:space="preserve">Студент </w:t>
+      </w:r>
+      <w:r>
+        <w:rPr>
+          <w:rFonts w:ascii="Times New Roman" w:hAnsi="Times New Roman" w:cs="Times New Roman"/>
+          <w:color w:val="000000" w:themeColor="text1"/>
+          <w:sz w:val="28"/>
+          <w:szCs w:val="28"/>
+        </w:rPr>
+        <w:t xml:space="preserve">2 </w:t>
+      </w:r>
+      <w:r>
+        <w:rPr>
+          <w:rFonts w:ascii="Times New Roman" w:hAnsi="Times New Roman" w:cs="Times New Roman"/>
+          <w:color w:val="000000" w:themeColor="text1"/>
+          <w:sz w:val="28"/>
+          <w:szCs w:val="28"/>
+        </w:rPr>
+        <w:t>курса</w:t>
+      </w:r>
+      <w:r>
+        <w:rPr>
+          <w:rFonts w:ascii="Times New Roman" w:hAnsi="Times New Roman" w:cs="Times New Roman"/>
+          <w:color w:val="000000" w:themeColor="text1"/>
+          <w:sz w:val="28"/>
+          <w:szCs w:val="28"/>
+        </w:rPr>
+        <w:t xml:space="preserve"> </w:t>
+      </w:r>
+      <w:r>
+        <w:rPr>
+          <w:rFonts w:ascii="Times New Roman" w:hAnsi="Times New Roman" w:cs="Times New Roman"/>
+          <w:color w:val="000000" w:themeColor="text1"/>
+          <w:sz w:val="28"/>
+          <w:szCs w:val="28"/>
+        </w:rPr>
+        <w:t>группы ИС</w:t>
+      </w:r>
       <w:r>
         <w:rPr>
           <w:rFonts w:ascii="Times New Roman" w:hAnsi="Times New Roman" w:cs="Times New Roman"/>
@@ -812,6 +822,13 @@
     </w:p>
     <w:sdt>
       <w:sdtPr>
+        <w:rPr>
+          <w:rFonts w:asciiTheme="minorHAnsi" w:eastAsiaTheme="minorHAnsi" w:hAnsiTheme="minorHAnsi" w:cstheme="minorBidi"/>
+          <w:color w:val="auto"/>
+          <w:sz w:val="22"/>
+          <w:szCs w:val="22"/>
+          <w:lang w:eastAsia="en-US"/>
+        </w:rPr>
         <w:id w:val="879285380"/>
         <w:docPartObj>
           <w:docPartGallery w:val="Table of Contents"/>
@@ -820,13 +837,8 @@
       </w:sdtPr>
       <w:sdtEndPr>
         <w:rPr>
-          <w:rFonts w:asciiTheme="minorHAnsi" w:eastAsiaTheme="minorHAnsi" w:hAnsiTheme="minorHAnsi" w:cstheme="minorBidi"/>
           <w:b/>
           <w:bCs/>
-          <w:color w:val="auto"/>
-          <w:sz w:val="22"/>
-          <w:szCs w:val="22"/>
-          <w:lang w:eastAsia="en-US"/>
         </w:rPr>
       </w:sdtEndPr>
       <w:sdtContent>
@@ -835,7 +847,6 @@
             <w:pStyle w:val="af2"/>
             <w:rPr>
               <w:rFonts w:ascii="Times New Roman" w:hAnsi="Times New Roman" w:cs="Times New Roman"/>
-              <w:b/>
               <w:color w:val="000000" w:themeColor="text1"/>
               <w:sz w:val="28"/>
               <w:szCs w:val="28"/>
@@ -844,7 +855,6 @@
           <w:r>
             <w:rPr>
               <w:rFonts w:ascii="Times New Roman" w:hAnsi="Times New Roman" w:cs="Times New Roman"/>
-              <w:b/>
               <w:color w:val="000000" w:themeColor="text1"/>
               <w:sz w:val="28"/>
               <w:szCs w:val="28"/>
@@ -3226,9 +3236,11 @@
     </w:sdt>
     <w:p>
       <w:pPr>
+        <w:tabs>
+          <w:tab w:val="left" w:pos="8100"/>
+        </w:tabs>
         <w:spacing w:after="0" w:line="360" w:lineRule="auto"/>
         <w:ind w:left="170" w:right="57"/>
-        <w:jc w:val="center"/>
         <w:rPr>
           <w:rFonts w:asciiTheme="majorHAnsi" w:eastAsiaTheme="majorEastAsia" w:hAnsiTheme="majorHAnsi" w:cstheme="majorBidi"/>
           <w:color w:val="2F5496" w:themeColor="accent1" w:themeShade="BF"/>
@@ -3237,6 +3249,16 @@
           <w:lang w:eastAsia="ru-RU"/>
         </w:rPr>
       </w:pPr>
+      <w:r>
+        <w:rPr>
+          <w:rFonts w:asciiTheme="majorHAnsi" w:eastAsiaTheme="majorEastAsia" w:hAnsiTheme="majorHAnsi" w:cstheme="majorBidi"/>
+          <w:color w:val="2F5496" w:themeColor="accent1" w:themeShade="BF"/>
+          <w:sz w:val="32"/>
+          <w:szCs w:val="32"/>
+          <w:lang w:eastAsia="ru-RU"/>
+        </w:rPr>
+        <w:tab/>
+      </w:r>
     </w:p>
     <w:p>
       <w:pPr>
@@ -3287,8 +3309,18 @@
       <w:pPr>
         <w:pStyle w:val="3"/>
         <w:jc w:val="center"/>
-      </w:pPr>
-      <w:r>
+        <w:rPr>
+          <w:b w:val="0"/>
+          <w:sz w:val="28"/>
+          <w:szCs w:val="28"/>
+        </w:rPr>
+      </w:pPr>
+      <w:r>
+        <w:rPr>
+          <w:b w:val="0"/>
+          <w:sz w:val="28"/>
+          <w:szCs w:val="28"/>
+        </w:rPr>
         <w:lastRenderedPageBreak/>
         <w:t>ВВЕДЕНИЕ</w:t>
       </w:r>
@@ -3330,7 +3362,6 @@
       <w:r>
         <w:rPr>
           <w:rFonts w:ascii="Times New Roman" w:hAnsi="Times New Roman" w:cs="Times New Roman"/>
-          <w:b/>
           <w:bCs/>
           <w:sz w:val="28"/>
           <w:szCs w:val="28"/>
@@ -3360,7 +3391,6 @@
       <w:r>
         <w:rPr>
           <w:rFonts w:ascii="Times New Roman" w:hAnsi="Times New Roman" w:cs="Times New Roman"/>
-          <w:b/>
           <w:bCs/>
           <w:sz w:val="28"/>
           <w:szCs w:val="28"/>
@@ -3390,7 +3420,6 @@
       <w:r>
         <w:rPr>
           <w:rFonts w:ascii="Times New Roman" w:hAnsi="Times New Roman" w:cs="Times New Roman"/>
-          <w:b/>
           <w:bCs/>
           <w:sz w:val="28"/>
           <w:szCs w:val="28"/>
@@ -3420,7 +3449,6 @@
       <w:r>
         <w:rPr>
           <w:rFonts w:ascii="Times New Roman" w:hAnsi="Times New Roman" w:cs="Times New Roman"/>
-          <w:b/>
           <w:bCs/>
           <w:sz w:val="28"/>
           <w:szCs w:val="28"/>
@@ -3450,7 +3478,6 @@
       <w:r>
         <w:rPr>
           <w:rFonts w:ascii="Times New Roman" w:hAnsi="Times New Roman" w:cs="Times New Roman"/>
-          <w:b/>
           <w:bCs/>
           <w:sz w:val="28"/>
           <w:szCs w:val="28"/>
@@ -3498,24 +3525,47 @@
       <w:pPr>
         <w:pStyle w:val="3"/>
         <w:jc w:val="center"/>
+        <w:rPr>
+          <w:b w:val="0"/>
+          <w:sz w:val="28"/>
+          <w:szCs w:val="28"/>
+        </w:rPr>
       </w:pPr>
       <w:bookmarkStart w:id="3" w:name="_Toc184299696"/>
       <w:bookmarkStart w:id="4" w:name="_Toc184299717"/>
       <w:bookmarkStart w:id="5" w:name="_Toc184300337"/>
       <w:r>
+        <w:rPr>
+          <w:b w:val="0"/>
+          <w:sz w:val="28"/>
+          <w:szCs w:val="28"/>
+        </w:rPr>
         <w:lastRenderedPageBreak/>
         <w:t xml:space="preserve">ГЛАВА </w:t>
       </w:r>
       <w:r>
         <w:rPr>
+          <w:b w:val="0"/>
+          <w:sz w:val="28"/>
+          <w:szCs w:val="28"/>
           <w:lang w:val="en-US"/>
         </w:rPr>
         <w:t>I</w:t>
       </w:r>
       <w:r>
+        <w:rPr>
+          <w:b w:val="0"/>
+          <w:sz w:val="28"/>
+          <w:szCs w:val="28"/>
+        </w:rPr>
         <w:t>.</w:t>
       </w:r>
       <w:r>
+        <w:rPr>
+          <w:b w:val="0"/>
+          <w:sz w:val="28"/>
+          <w:szCs w:val="28"/>
+        </w:rPr>
         <w:t xml:space="preserve"> ТЕОРЕТИЧЕСКАЯ ЧАСТЬ</w:t>
       </w:r>
       <w:bookmarkEnd w:id="3"/>
@@ -3525,201 +3575,559 @@
     <w:p>
       <w:pPr>
         <w:pStyle w:val="3"/>
-      </w:pPr>
+        <w:ind w:firstLine="170"/>
+        <w:rPr>
+          <w:b w:val="0"/>
+          <w:sz w:val="28"/>
+          <w:szCs w:val="28"/>
+        </w:rPr>
+      </w:pPr>
+      <w:bookmarkStart w:id="6" w:name="_Toc184300338"/>
+      <w:r>
+        <w:rPr>
+          <w:b w:val="0"/>
+          <w:sz w:val="28"/>
+          <w:szCs w:val="28"/>
+        </w:rPr>
+        <w:t>1.1 Основные положения теории баз данных, хранилищ данных, баз знаний</w:t>
+      </w:r>
+      <w:bookmarkEnd w:id="6"/>
+    </w:p>
+    <w:p>
+      <w:pPr>
+        <w:spacing w:after="0" w:line="360" w:lineRule="auto"/>
+        <w:ind w:left="170" w:right="57" w:firstLine="425"/>
+        <w:jc w:val="both"/>
+        <w:rPr>
+          <w:rFonts w:ascii="Times New Roman" w:hAnsi="Times New Roman" w:cs="Times New Roman"/>
+          <w:sz w:val="28"/>
+          <w:szCs w:val="28"/>
+        </w:rPr>
+      </w:pPr>
+      <w:r>
+        <w:rPr>
+          <w:rFonts w:ascii="Times New Roman" w:hAnsi="Times New Roman" w:cs="Times New Roman"/>
+          <w:sz w:val="28"/>
+          <w:szCs w:val="28"/>
+        </w:rPr>
+        <w:t>База данных — это структурированная коллекция данных, хранящаяся в электронном виде, которая организована таким образом, чтобы минимизировать избыточность и обеспечить эффективное использование для одного или нескольких приложений.</w:t>
+      </w:r>
+    </w:p>
+    <w:p>
+      <w:pPr>
+        <w:spacing w:after="0" w:line="360" w:lineRule="auto"/>
+        <w:ind w:left="170" w:right="57" w:firstLine="425"/>
+        <w:jc w:val="both"/>
+        <w:rPr>
+          <w:rFonts w:ascii="Times New Roman" w:hAnsi="Times New Roman" w:cs="Times New Roman"/>
+          <w:sz w:val="28"/>
+          <w:szCs w:val="28"/>
+        </w:rPr>
+      </w:pPr>
+      <w:r>
+        <w:rPr>
+          <w:rFonts w:ascii="Times New Roman" w:hAnsi="Times New Roman" w:cs="Times New Roman"/>
+          <w:sz w:val="28"/>
+          <w:szCs w:val="28"/>
+        </w:rPr>
+        <w:t>Цель создания баз данных — разработка системы, которая не зависит от программного обеспечения, используемых технических средств и физического расположения данных. Проектирование баз данных предполагает их многоцелевое использование.</w:t>
+      </w:r>
+    </w:p>
+    <w:p>
+      <w:pPr>
+        <w:spacing w:after="0" w:line="360" w:lineRule="auto"/>
+        <w:ind w:left="170" w:right="57" w:firstLine="425"/>
+        <w:jc w:val="both"/>
+        <w:rPr>
+          <w:rFonts w:ascii="Times New Roman" w:hAnsi="Times New Roman" w:cs="Times New Roman"/>
+          <w:sz w:val="28"/>
+          <w:szCs w:val="28"/>
+        </w:rPr>
+      </w:pPr>
+      <w:r>
+        <w:rPr>
+          <w:rFonts w:ascii="Times New Roman" w:hAnsi="Times New Roman" w:cs="Times New Roman"/>
+          <w:sz w:val="28"/>
+          <w:szCs w:val="28"/>
+        </w:rPr>
+        <w:t>База данных, в самом простом виде, представляет собой набор двумерных таблиц.</w:t>
+      </w:r>
+    </w:p>
+    <w:p>
+      <w:pPr>
+        <w:spacing w:after="0" w:line="360" w:lineRule="auto"/>
+        <w:ind w:left="170" w:right="57" w:firstLine="425"/>
+        <w:jc w:val="both"/>
+        <w:rPr>
+          <w:rFonts w:ascii="Times New Roman" w:hAnsi="Times New Roman" w:cs="Times New Roman"/>
+          <w:sz w:val="28"/>
+          <w:szCs w:val="28"/>
+        </w:rPr>
+      </w:pPr>
+      <w:r>
+        <w:rPr>
+          <w:rFonts w:ascii="Times New Roman" w:hAnsi="Times New Roman" w:cs="Times New Roman"/>
+          <w:sz w:val="28"/>
+          <w:szCs w:val="28"/>
+        </w:rPr>
+        <w:t>Схема данных — это описание логической структуры данных, выполненное на языке описания данных и обрабатываемое системой управления базами данных (СУБД).</w:t>
+      </w:r>
+    </w:p>
+    <w:p>
+      <w:pPr>
+        <w:spacing w:after="0" w:line="360" w:lineRule="auto"/>
+        <w:ind w:left="170" w:right="57" w:firstLine="425"/>
+        <w:jc w:val="both"/>
+        <w:rPr>
+          <w:rFonts w:ascii="Times New Roman" w:hAnsi="Times New Roman" w:cs="Times New Roman"/>
+          <w:sz w:val="28"/>
+          <w:szCs w:val="28"/>
+        </w:rPr>
+      </w:pPr>
+      <w:r>
+        <w:rPr>
+          <w:rFonts w:ascii="Times New Roman" w:hAnsi="Times New Roman" w:cs="Times New Roman"/>
+          <w:sz w:val="28"/>
+          <w:szCs w:val="28"/>
+        </w:rPr>
+        <w:t>Схема пользователя — это конкретный вариант порядка полей таблицы, зафиксированный для определенного пользователя.</w:t>
+      </w:r>
+    </w:p>
+    <w:p>
+      <w:pPr>
+        <w:spacing w:after="0" w:line="360" w:lineRule="auto"/>
+        <w:ind w:left="170" w:right="57" w:firstLine="425"/>
+        <w:jc w:val="both"/>
+        <w:rPr>
+          <w:rFonts w:ascii="Times New Roman" w:hAnsi="Times New Roman" w:cs="Times New Roman"/>
+          <w:sz w:val="28"/>
+          <w:szCs w:val="28"/>
+        </w:rPr>
+      </w:pPr>
+      <w:r>
+        <w:rPr>
+          <w:rFonts w:ascii="Times New Roman" w:hAnsi="Times New Roman" w:cs="Times New Roman"/>
+          <w:sz w:val="28"/>
+          <w:szCs w:val="28"/>
+        </w:rPr>
+        <w:t>Система управления базами данных (СУБД) — это программное обеспечение, отвечающее за организацию, хранение, целостность, изменение, чтение и безопасность информации в базе данных.</w:t>
+      </w:r>
+    </w:p>
+    <w:p>
+      <w:pPr>
+        <w:spacing w:after="0" w:line="360" w:lineRule="auto"/>
+        <w:ind w:left="170" w:right="57" w:firstLine="425"/>
+        <w:jc w:val="both"/>
+        <w:rPr>
+          <w:rFonts w:ascii="Times New Roman" w:hAnsi="Times New Roman" w:cs="Times New Roman"/>
+          <w:sz w:val="28"/>
+          <w:szCs w:val="28"/>
+        </w:rPr>
+      </w:pPr>
+      <w:r>
+        <w:rPr>
+          <w:rFonts w:ascii="Times New Roman" w:hAnsi="Times New Roman" w:cs="Times New Roman"/>
+          <w:sz w:val="28"/>
+          <w:szCs w:val="28"/>
+        </w:rPr>
+        <w:t>Информационная система — это система, автоматизирующая сбор, обработку и управление данными, включающая технические средства обработки данных, программное обеспечение и обслуживающий персонал.</w:t>
+      </w:r>
     </w:p>
     <w:p>
       <w:pPr>
         <w:pStyle w:val="3"/>
         <w:ind w:firstLine="170"/>
-      </w:pPr>
-      <w:bookmarkStart w:id="6" w:name="_Toc184300338"/>
-      <w:r>
-        <w:t>1.1 Основные положения теории баз данных, хранилищ данных, баз знаний</w:t>
-      </w:r>
-      <w:bookmarkEnd w:id="6"/>
-    </w:p>
-    <w:p>
-      <w:pPr>
-        <w:spacing w:after="0" w:line="360" w:lineRule="auto"/>
-        <w:ind w:left="170" w:right="57" w:firstLine="425"/>
-        <w:jc w:val="both"/>
-        <w:rPr>
-          <w:rFonts w:ascii="Times New Roman" w:hAnsi="Times New Roman" w:cs="Times New Roman"/>
-          <w:sz w:val="28"/>
-          <w:szCs w:val="28"/>
-        </w:rPr>
-      </w:pPr>
-      <w:r>
-        <w:rPr>
-          <w:rFonts w:ascii="Times New Roman" w:hAnsi="Times New Roman" w:cs="Times New Roman"/>
-          <w:sz w:val="28"/>
-          <w:szCs w:val="28"/>
-        </w:rPr>
-        <w:t>База данных — это структурированная коллекция данных, хранящаяся в электронном виде, которая организована таким образом, чтобы минимизировать избыточность и обеспечить эффективное использование для одного или нескольких приложений.</w:t>
-      </w:r>
-    </w:p>
-    <w:p>
-      <w:pPr>
-        <w:spacing w:after="0" w:line="360" w:lineRule="auto"/>
-        <w:ind w:left="170" w:right="57" w:firstLine="425"/>
-        <w:jc w:val="both"/>
-        <w:rPr>
-          <w:rFonts w:ascii="Times New Roman" w:hAnsi="Times New Roman" w:cs="Times New Roman"/>
-          <w:sz w:val="28"/>
-          <w:szCs w:val="28"/>
-        </w:rPr>
-      </w:pPr>
-      <w:r>
-        <w:rPr>
-          <w:rFonts w:ascii="Times New Roman" w:hAnsi="Times New Roman" w:cs="Times New Roman"/>
-          <w:sz w:val="28"/>
-          <w:szCs w:val="28"/>
-        </w:rPr>
-        <w:t>Цель создания баз данных — разработка системы, которая не зависит от программного обеспечения, используемых технических средств и физического расположения данных. Проектирование баз данных предполагает их многоцелевое использование.</w:t>
-      </w:r>
-    </w:p>
-    <w:p>
-      <w:pPr>
-        <w:spacing w:after="0" w:line="360" w:lineRule="auto"/>
-        <w:ind w:left="170" w:right="57" w:firstLine="425"/>
-        <w:jc w:val="both"/>
-        <w:rPr>
-          <w:rFonts w:ascii="Times New Roman" w:hAnsi="Times New Roman" w:cs="Times New Roman"/>
-          <w:sz w:val="28"/>
-          <w:szCs w:val="28"/>
-        </w:rPr>
-      </w:pPr>
-      <w:r>
-        <w:rPr>
-          <w:rFonts w:ascii="Times New Roman" w:hAnsi="Times New Roman" w:cs="Times New Roman"/>
-          <w:sz w:val="28"/>
-          <w:szCs w:val="28"/>
-        </w:rPr>
-        <w:t>База данных, в самом простом виде, представляет собой набор двумерных таблиц.</w:t>
-      </w:r>
-    </w:p>
-    <w:p>
-      <w:pPr>
-        <w:spacing w:after="0" w:line="360" w:lineRule="auto"/>
-        <w:ind w:left="170" w:right="57" w:firstLine="425"/>
-        <w:jc w:val="both"/>
-        <w:rPr>
-          <w:rFonts w:ascii="Times New Roman" w:hAnsi="Times New Roman" w:cs="Times New Roman"/>
-          <w:sz w:val="28"/>
-          <w:szCs w:val="28"/>
-        </w:rPr>
-      </w:pPr>
-      <w:r>
-        <w:rPr>
-          <w:rFonts w:ascii="Times New Roman" w:hAnsi="Times New Roman" w:cs="Times New Roman"/>
-          <w:sz w:val="28"/>
-          <w:szCs w:val="28"/>
-        </w:rPr>
-        <w:t>Схема данных — это описание логической структуры данных, выполненное на языке описания данных и обрабатываемое системой управления базами данных (СУБД).</w:t>
-      </w:r>
-    </w:p>
-    <w:p>
-      <w:pPr>
-        <w:spacing w:after="0" w:line="360" w:lineRule="auto"/>
-        <w:ind w:left="170" w:right="57" w:firstLine="425"/>
-        <w:jc w:val="both"/>
-        <w:rPr>
-          <w:rFonts w:ascii="Times New Roman" w:hAnsi="Times New Roman" w:cs="Times New Roman"/>
-          <w:sz w:val="28"/>
-          <w:szCs w:val="28"/>
-        </w:rPr>
-      </w:pPr>
-      <w:r>
-        <w:rPr>
-          <w:rFonts w:ascii="Times New Roman" w:hAnsi="Times New Roman" w:cs="Times New Roman"/>
-          <w:sz w:val="28"/>
-          <w:szCs w:val="28"/>
-        </w:rPr>
-        <w:t>Схема пользователя — это конкретный вариант порядка полей таблицы, зафиксированный для определенного пользователя.</w:t>
-      </w:r>
-    </w:p>
-    <w:p>
-      <w:pPr>
-        <w:spacing w:after="0" w:line="360" w:lineRule="auto"/>
-        <w:ind w:left="170" w:right="57" w:firstLine="425"/>
-        <w:jc w:val="both"/>
-        <w:rPr>
-          <w:rFonts w:ascii="Times New Roman" w:hAnsi="Times New Roman" w:cs="Times New Roman"/>
-          <w:sz w:val="28"/>
-          <w:szCs w:val="28"/>
-        </w:rPr>
-      </w:pPr>
-      <w:r>
-        <w:rPr>
-          <w:rFonts w:ascii="Times New Roman" w:hAnsi="Times New Roman" w:cs="Times New Roman"/>
-          <w:sz w:val="28"/>
-          <w:szCs w:val="28"/>
-        </w:rPr>
-        <w:t>Система управления базами данных (СУБД) — это программное обеспечение, отвечающее за организацию, хранение, целостность, изменение, чтение и безопасность информации в базе данных.</w:t>
-      </w:r>
-    </w:p>
-    <w:p>
-      <w:pPr>
-        <w:spacing w:after="0" w:line="360" w:lineRule="auto"/>
-        <w:ind w:left="170" w:right="57" w:firstLine="425"/>
-        <w:jc w:val="both"/>
-        <w:rPr>
-          <w:rFonts w:ascii="Times New Roman" w:hAnsi="Times New Roman" w:cs="Times New Roman"/>
-          <w:sz w:val="28"/>
-          <w:szCs w:val="28"/>
-        </w:rPr>
-      </w:pPr>
-      <w:r>
-        <w:rPr>
-          <w:rFonts w:ascii="Times New Roman" w:hAnsi="Times New Roman" w:cs="Times New Roman"/>
-          <w:sz w:val="28"/>
-          <w:szCs w:val="28"/>
-        </w:rPr>
-        <w:t>Информационная система — это система, автоматизирующая сбор, обработку и управление данными, включающая технические средства обработки данных, программное обеспечение и обслуживающий персонал.</w:t>
+        <w:rPr>
+          <w:b w:val="0"/>
+          <w:sz w:val="28"/>
+          <w:szCs w:val="28"/>
+        </w:rPr>
+      </w:pPr>
+      <w:bookmarkStart w:id="7" w:name="_Toc184300339"/>
+      <w:r>
+        <w:rPr>
+          <w:b w:val="0"/>
+          <w:sz w:val="28"/>
+          <w:szCs w:val="28"/>
+        </w:rPr>
+        <w:t>1.1.1 Типы моделей данных: иерархическая, сетевая, реляционная и объектно-ориентированная модели данных</w:t>
+      </w:r>
+      <w:bookmarkEnd w:id="7"/>
+    </w:p>
+    <w:p>
+      <w:pPr>
+        <w:spacing w:after="0" w:line="360" w:lineRule="auto"/>
+        <w:ind w:left="170" w:right="57" w:firstLine="425"/>
+        <w:jc w:val="both"/>
+        <w:rPr>
+          <w:rFonts w:ascii="Times New Roman" w:hAnsi="Times New Roman" w:cs="Times New Roman"/>
+          <w:sz w:val="28"/>
+          <w:szCs w:val="28"/>
+        </w:rPr>
+      </w:pPr>
+      <w:r>
+        <w:rPr>
+          <w:rFonts w:ascii="Times New Roman" w:hAnsi="Times New Roman" w:cs="Times New Roman"/>
+          <w:sz w:val="28"/>
+          <w:szCs w:val="28"/>
+        </w:rPr>
+        <w:t>В зависимости от способа хранения данных и организации связей между ними, базы данных делятся на несколько типов:</w:t>
+      </w:r>
+    </w:p>
+    <w:p>
+      <w:pPr>
+        <w:spacing w:after="0" w:line="360" w:lineRule="auto"/>
+        <w:ind w:left="170" w:right="57" w:firstLine="425"/>
+        <w:jc w:val="both"/>
+        <w:rPr>
+          <w:rFonts w:ascii="Times New Roman" w:hAnsi="Times New Roman" w:cs="Times New Roman"/>
+          <w:sz w:val="28"/>
+          <w:szCs w:val="28"/>
+        </w:rPr>
+      </w:pPr>
+      <w:r>
+        <w:rPr>
+          <w:rFonts w:ascii="Times New Roman" w:hAnsi="Times New Roman" w:cs="Times New Roman"/>
+          <w:sz w:val="28"/>
+          <w:szCs w:val="28"/>
+        </w:rPr>
+        <w:t>Иерархическая: Данные организованы в древовидную структуру, где корневой элемент связан с элементами второго уровня иерархии.</w:t>
+      </w:r>
+    </w:p>
+    <w:p>
+      <w:pPr>
+        <w:spacing w:after="0" w:line="360" w:lineRule="auto"/>
+        <w:ind w:left="170" w:right="57" w:firstLine="425"/>
+        <w:jc w:val="both"/>
+        <w:rPr>
+          <w:rFonts w:ascii="Times New Roman" w:hAnsi="Times New Roman" w:cs="Times New Roman"/>
+          <w:sz w:val="28"/>
+          <w:szCs w:val="28"/>
+        </w:rPr>
+      </w:pPr>
+      <w:r>
+        <w:rPr>
+          <w:rFonts w:ascii="Times New Roman" w:hAnsi="Times New Roman" w:cs="Times New Roman"/>
+          <w:sz w:val="28"/>
+          <w:szCs w:val="28"/>
+        </w:rPr>
+        <w:lastRenderedPageBreak/>
+        <w:t>Сетевая: Похожа на иерархическую, но связи могут устанавливаться между любыми элементами графа.</w:t>
+      </w:r>
+    </w:p>
+    <w:p>
+      <w:pPr>
+        <w:spacing w:after="0" w:line="360" w:lineRule="auto"/>
+        <w:ind w:left="170" w:right="57" w:firstLine="425"/>
+        <w:jc w:val="both"/>
+        <w:rPr>
+          <w:rFonts w:ascii="Times New Roman" w:hAnsi="Times New Roman" w:cs="Times New Roman"/>
+          <w:sz w:val="28"/>
+          <w:szCs w:val="28"/>
+        </w:rPr>
+      </w:pPr>
+      <w:r>
+        <w:rPr>
+          <w:rFonts w:ascii="Times New Roman" w:hAnsi="Times New Roman" w:cs="Times New Roman"/>
+          <w:sz w:val="28"/>
+          <w:szCs w:val="28"/>
+        </w:rPr>
+        <w:t>Реляционная: Данные организованы в виде таблиц, где каждая запись — это строка с уникальным ключом.</w:t>
+      </w:r>
+    </w:p>
+    <w:p>
+      <w:pPr>
+        <w:spacing w:after="0" w:line="360" w:lineRule="auto"/>
+        <w:ind w:left="170" w:right="57" w:firstLine="425"/>
+        <w:jc w:val="both"/>
+        <w:rPr>
+          <w:rFonts w:ascii="Times New Roman" w:hAnsi="Times New Roman" w:cs="Times New Roman"/>
+          <w:sz w:val="28"/>
+          <w:szCs w:val="28"/>
+        </w:rPr>
+      </w:pPr>
+      <w:r>
+        <w:rPr>
+          <w:rFonts w:ascii="Times New Roman" w:hAnsi="Times New Roman" w:cs="Times New Roman"/>
+          <w:sz w:val="28"/>
+          <w:szCs w:val="28"/>
+        </w:rPr>
+        <w:t>Объектно-ориентированная: Данные хранятся в виде объектов, обладающих свойствами и методами.</w:t>
+      </w:r>
+    </w:p>
+    <w:p>
+      <w:pPr>
+        <w:spacing w:after="0" w:line="360" w:lineRule="auto"/>
+        <w:ind w:left="170" w:right="57" w:firstLine="425"/>
+        <w:jc w:val="both"/>
+        <w:rPr>
+          <w:rFonts w:ascii="Times New Roman" w:hAnsi="Times New Roman" w:cs="Times New Roman"/>
+          <w:sz w:val="28"/>
+          <w:szCs w:val="28"/>
+        </w:rPr>
+      </w:pPr>
+      <w:proofErr w:type="spellStart"/>
+      <w:r>
+        <w:rPr>
+          <w:rFonts w:ascii="Times New Roman" w:hAnsi="Times New Roman" w:cs="Times New Roman"/>
+          <w:sz w:val="28"/>
+          <w:szCs w:val="28"/>
+        </w:rPr>
+        <w:t>Документо</w:t>
+      </w:r>
+      <w:proofErr w:type="spellEnd"/>
+      <w:r>
+        <w:rPr>
+          <w:rFonts w:ascii="Times New Roman" w:hAnsi="Times New Roman" w:cs="Times New Roman"/>
+          <w:sz w:val="28"/>
+          <w:szCs w:val="28"/>
+        </w:rPr>
+        <w:t>-ориентированная: Данные организованы в виде документов, которые могут быть структурированными или неструктурированными.</w:t>
+      </w:r>
+    </w:p>
+    <w:p>
+      <w:pPr>
+        <w:spacing w:after="0" w:line="360" w:lineRule="auto"/>
+        <w:ind w:left="170" w:right="57" w:firstLine="425"/>
+        <w:jc w:val="both"/>
+        <w:rPr>
+          <w:rFonts w:ascii="Times New Roman" w:hAnsi="Times New Roman" w:cs="Times New Roman"/>
+          <w:sz w:val="28"/>
+          <w:szCs w:val="28"/>
+        </w:rPr>
+      </w:pPr>
+      <w:proofErr w:type="spellStart"/>
+      <w:r>
+        <w:rPr>
+          <w:rFonts w:ascii="Times New Roman" w:hAnsi="Times New Roman" w:cs="Times New Roman"/>
+          <w:sz w:val="28"/>
+          <w:szCs w:val="28"/>
+        </w:rPr>
+        <w:t>Графовая</w:t>
+      </w:r>
+      <w:proofErr w:type="spellEnd"/>
+      <w:r>
+        <w:rPr>
+          <w:rFonts w:ascii="Times New Roman" w:hAnsi="Times New Roman" w:cs="Times New Roman"/>
+          <w:sz w:val="28"/>
+          <w:szCs w:val="28"/>
+        </w:rPr>
+        <w:t>: Данные представлены в виде графа, где узлы — это объекты, а ребра — связи между ними.</w:t>
+      </w:r>
+    </w:p>
+    <w:p>
+      <w:pPr>
+        <w:spacing w:after="0" w:line="360" w:lineRule="auto"/>
+        <w:ind w:left="170" w:right="57" w:firstLine="425"/>
+        <w:jc w:val="both"/>
+        <w:rPr>
+          <w:rFonts w:ascii="Times New Roman" w:hAnsi="Times New Roman" w:cs="Times New Roman"/>
+          <w:sz w:val="28"/>
+          <w:szCs w:val="28"/>
+        </w:rPr>
+      </w:pPr>
+      <w:r>
+        <w:rPr>
+          <w:rFonts w:ascii="Times New Roman" w:hAnsi="Times New Roman" w:cs="Times New Roman"/>
+          <w:sz w:val="28"/>
+          <w:szCs w:val="28"/>
+        </w:rPr>
+        <w:t>Каждая модель имеет свои преимущества и недостатки, и выбор модели зависит от конкретных требований приложения и характера данных.</w:t>
       </w:r>
     </w:p>
     <w:p>
       <w:pPr>
         <w:pStyle w:val="3"/>
         <w:ind w:firstLine="170"/>
-      </w:pPr>
-      <w:bookmarkStart w:id="7" w:name="_Toc184300339"/>
-      <w:r>
-        <w:t>1.1.1 Типы моделей данных: иерархическая, сетевая, реляционная и объектно-ориентированная модели данных</w:t>
-      </w:r>
-      <w:bookmarkEnd w:id="7"/>
-    </w:p>
-    <w:p>
-      <w:pPr>
-        <w:spacing w:after="0" w:line="360" w:lineRule="auto"/>
-        <w:ind w:left="170" w:right="57" w:firstLine="425"/>
-        <w:jc w:val="both"/>
-        <w:rPr>
-          <w:rFonts w:ascii="Times New Roman" w:hAnsi="Times New Roman" w:cs="Times New Roman"/>
-          <w:sz w:val="28"/>
-          <w:szCs w:val="28"/>
-        </w:rPr>
-      </w:pPr>
-      <w:r>
-        <w:rPr>
-          <w:rFonts w:ascii="Times New Roman" w:hAnsi="Times New Roman" w:cs="Times New Roman"/>
-          <w:sz w:val="28"/>
-          <w:szCs w:val="28"/>
-        </w:rPr>
-        <w:t>В зависимости от способа хранения данных и организации связей между ними, базы данных делятся на несколько типов:</w:t>
-      </w:r>
-    </w:p>
-    <w:p>
-      <w:pPr>
-        <w:spacing w:after="0" w:line="360" w:lineRule="auto"/>
-        <w:ind w:left="170" w:right="57" w:firstLine="425"/>
-        <w:jc w:val="both"/>
-        <w:rPr>
-          <w:rFonts w:ascii="Times New Roman" w:hAnsi="Times New Roman" w:cs="Times New Roman"/>
-          <w:sz w:val="28"/>
-          <w:szCs w:val="28"/>
-        </w:rPr>
-      </w:pPr>
+        <w:rPr>
+          <w:b w:val="0"/>
+          <w:sz w:val="28"/>
+          <w:szCs w:val="28"/>
+        </w:rPr>
+      </w:pPr>
+      <w:bookmarkStart w:id="8" w:name="_Toc184300340"/>
+      <w:r>
+        <w:rPr>
+          <w:b w:val="0"/>
+          <w:sz w:val="28"/>
+          <w:szCs w:val="28"/>
+        </w:rPr>
+        <w:t>1.1.2 Свойства базы данных</w:t>
+      </w:r>
+      <w:bookmarkEnd w:id="8"/>
+    </w:p>
+    <w:p>
+      <w:pPr>
+        <w:spacing w:after="0" w:line="360" w:lineRule="auto"/>
+        <w:ind w:left="170" w:right="57" w:firstLine="425"/>
+        <w:jc w:val="both"/>
+        <w:rPr>
+          <w:rFonts w:ascii="Times New Roman" w:hAnsi="Times New Roman" w:cs="Times New Roman"/>
+          <w:sz w:val="28"/>
+          <w:szCs w:val="28"/>
+        </w:rPr>
+      </w:pPr>
+      <w:r>
+        <w:rPr>
+          <w:rFonts w:ascii="Times New Roman" w:hAnsi="Times New Roman" w:cs="Times New Roman"/>
+          <w:sz w:val="28"/>
+          <w:szCs w:val="28"/>
+        </w:rPr>
+        <w:t>Основные свойства баз данных:</w:t>
+      </w:r>
+    </w:p>
+    <w:p>
+      <w:pPr>
+        <w:spacing w:after="0" w:line="360" w:lineRule="auto"/>
+        <w:ind w:left="170" w:right="57" w:firstLine="425"/>
+        <w:jc w:val="both"/>
+        <w:rPr>
+          <w:rFonts w:ascii="Times New Roman" w:hAnsi="Times New Roman" w:cs="Times New Roman"/>
+          <w:sz w:val="28"/>
+          <w:szCs w:val="28"/>
+        </w:rPr>
+      </w:pPr>
+      <w:r>
+        <w:rPr>
+          <w:rFonts w:ascii="Times New Roman" w:hAnsi="Times New Roman" w:cs="Times New Roman"/>
+          <w:sz w:val="28"/>
+          <w:szCs w:val="28"/>
+        </w:rPr>
+        <w:t>Структурированность: Данные организованы в определенной структуре, что позволяет эффективно хранить и управлять ими.</w:t>
+      </w:r>
+    </w:p>
+    <w:p>
+      <w:pPr>
+        <w:spacing w:after="0" w:line="360" w:lineRule="auto"/>
+        <w:ind w:left="170" w:right="57" w:firstLine="425"/>
+        <w:jc w:val="both"/>
+        <w:rPr>
+          <w:rFonts w:ascii="Times New Roman" w:hAnsi="Times New Roman" w:cs="Times New Roman"/>
+          <w:sz w:val="28"/>
+          <w:szCs w:val="28"/>
+        </w:rPr>
+      </w:pPr>
+      <w:r>
+        <w:rPr>
+          <w:rFonts w:ascii="Times New Roman" w:hAnsi="Times New Roman" w:cs="Times New Roman"/>
+          <w:sz w:val="28"/>
+          <w:szCs w:val="28"/>
+        </w:rPr>
+        <w:t>Постоянство: Данные сохраняются долгосрочно и остаются доступными после завершения сессии работы с приложением.</w:t>
+      </w:r>
+    </w:p>
+    <w:p>
+      <w:pPr>
+        <w:spacing w:after="0" w:line="360" w:lineRule="auto"/>
+        <w:ind w:left="170" w:right="57" w:firstLine="425"/>
+        <w:jc w:val="both"/>
+        <w:rPr>
+          <w:rFonts w:ascii="Times New Roman" w:hAnsi="Times New Roman" w:cs="Times New Roman"/>
+          <w:sz w:val="28"/>
+          <w:szCs w:val="28"/>
+        </w:rPr>
+      </w:pPr>
+      <w:r>
+        <w:rPr>
+          <w:rFonts w:ascii="Times New Roman" w:hAnsi="Times New Roman" w:cs="Times New Roman"/>
+          <w:sz w:val="28"/>
+          <w:szCs w:val="28"/>
+        </w:rPr>
+        <w:t>Доступность: База данных обеспечивает доступ к данным для пользователей и приложений в соответствии с установленными правами доступа.</w:t>
+      </w:r>
+    </w:p>
+    <w:p>
+      <w:pPr>
+        <w:spacing w:after="0" w:line="360" w:lineRule="auto"/>
+        <w:ind w:left="170" w:right="57" w:firstLine="425"/>
+        <w:jc w:val="both"/>
+        <w:rPr>
+          <w:rFonts w:ascii="Times New Roman" w:hAnsi="Times New Roman" w:cs="Times New Roman"/>
+          <w:sz w:val="28"/>
+          <w:szCs w:val="28"/>
+        </w:rPr>
+      </w:pPr>
+      <w:r>
+        <w:rPr>
+          <w:rFonts w:ascii="Times New Roman" w:hAnsi="Times New Roman" w:cs="Times New Roman"/>
+          <w:sz w:val="28"/>
+          <w:szCs w:val="28"/>
+        </w:rPr>
+        <w:t>Целостность: База данных гарантирует точность и согласованность данных во всей системе, даже при одновременном доступе нескольких пользователей.</w:t>
+      </w:r>
+    </w:p>
+    <w:p>
+      <w:pPr>
+        <w:spacing w:after="0" w:line="360" w:lineRule="auto"/>
+        <w:ind w:left="170" w:right="57" w:firstLine="425"/>
+        <w:jc w:val="both"/>
+        <w:rPr>
+          <w:rFonts w:ascii="Times New Roman" w:hAnsi="Times New Roman" w:cs="Times New Roman"/>
+          <w:sz w:val="28"/>
+          <w:szCs w:val="28"/>
+        </w:rPr>
+      </w:pPr>
+      <w:r>
+        <w:rPr>
+          <w:rFonts w:ascii="Times New Roman" w:hAnsi="Times New Roman" w:cs="Times New Roman"/>
+          <w:sz w:val="28"/>
+          <w:szCs w:val="28"/>
+        </w:rPr>
+        <w:t>Безопасность: База данных обеспечивает защиту данных от несанкционированного доступа, изменений или утраты.</w:t>
+      </w:r>
+    </w:p>
+    <w:p>
+      <w:pPr>
+        <w:spacing w:after="0" w:line="360" w:lineRule="auto"/>
+        <w:ind w:left="170" w:right="57" w:firstLine="425"/>
+        <w:jc w:val="both"/>
+        <w:rPr>
+          <w:rFonts w:ascii="Times New Roman" w:hAnsi="Times New Roman" w:cs="Times New Roman"/>
+          <w:sz w:val="28"/>
+          <w:szCs w:val="28"/>
+        </w:rPr>
+      </w:pPr>
+      <w:r>
+        <w:rPr>
+          <w:rFonts w:ascii="Times New Roman" w:hAnsi="Times New Roman" w:cs="Times New Roman"/>
+          <w:sz w:val="28"/>
+          <w:szCs w:val="28"/>
+        </w:rPr>
+        <w:t>Масштабируемость: База данных должна быть способна обрабатывать как малые, так и большие объемы данных и увеличивать производительность при необходимости.</w:t>
+      </w:r>
+    </w:p>
+    <w:p>
+      <w:pPr>
+        <w:spacing w:after="0" w:line="360" w:lineRule="auto"/>
+        <w:ind w:left="170" w:right="57" w:firstLine="425"/>
+        <w:jc w:val="both"/>
+        <w:rPr>
+          <w:rFonts w:ascii="Times New Roman" w:hAnsi="Times New Roman" w:cs="Times New Roman"/>
+          <w:sz w:val="28"/>
+          <w:szCs w:val="28"/>
+        </w:rPr>
+      </w:pPr>
+      <w:r>
+        <w:rPr>
+          <w:rFonts w:ascii="Times New Roman" w:hAnsi="Times New Roman" w:cs="Times New Roman"/>
+          <w:sz w:val="28"/>
+          <w:szCs w:val="28"/>
+        </w:rPr>
+        <w:t>Производительность: База данных должна обеспечивать быстрый доступ к данным и эффективную обработку запросов.</w:t>
+      </w:r>
+    </w:p>
+    <w:p>
+      <w:pPr>
+        <w:spacing w:after="0" w:line="360" w:lineRule="auto"/>
+        <w:ind w:left="170" w:right="57" w:firstLine="425"/>
+        <w:jc w:val="both"/>
+        <w:rPr>
+          <w:rFonts w:ascii="Times New Roman" w:hAnsi="Times New Roman" w:cs="Times New Roman"/>
+          <w:sz w:val="28"/>
+          <w:szCs w:val="28"/>
+        </w:rPr>
+      </w:pPr>
+      <w:proofErr w:type="spellStart"/>
       <w:r>
         <w:rPr>
           <w:rFonts w:ascii="Times New Roman" w:hAnsi="Times New Roman" w:cs="Times New Roman"/>
@@ -3727,88 +4135,7 @@
           <w:szCs w:val="28"/>
         </w:rPr>
         <w:lastRenderedPageBreak/>
-        <w:t>Иерархическая: Данные организованы в древовидную структуру, где корневой элемент связан с элементами второго уровня иерархии.</w:t>
-      </w:r>
-    </w:p>
-    <w:p>
-      <w:pPr>
-        <w:spacing w:after="0" w:line="360" w:lineRule="auto"/>
-        <w:ind w:left="170" w:right="57" w:firstLine="425"/>
-        <w:jc w:val="both"/>
-        <w:rPr>
-          <w:rFonts w:ascii="Times New Roman" w:hAnsi="Times New Roman" w:cs="Times New Roman"/>
-          <w:sz w:val="28"/>
-          <w:szCs w:val="28"/>
-        </w:rPr>
-      </w:pPr>
-      <w:r>
-        <w:rPr>
-          <w:rFonts w:ascii="Times New Roman" w:hAnsi="Times New Roman" w:cs="Times New Roman"/>
-          <w:sz w:val="28"/>
-          <w:szCs w:val="28"/>
-        </w:rPr>
-        <w:t>Сетевая: Похожа на иерархическую, но связи могут устанавливаться между любыми элементами графа.</w:t>
-      </w:r>
-    </w:p>
-    <w:p>
-      <w:pPr>
-        <w:spacing w:after="0" w:line="360" w:lineRule="auto"/>
-        <w:ind w:left="170" w:right="57" w:firstLine="425"/>
-        <w:jc w:val="both"/>
-        <w:rPr>
-          <w:rFonts w:ascii="Times New Roman" w:hAnsi="Times New Roman" w:cs="Times New Roman"/>
-          <w:sz w:val="28"/>
-          <w:szCs w:val="28"/>
-        </w:rPr>
-      </w:pPr>
-      <w:r>
-        <w:rPr>
-          <w:rFonts w:ascii="Times New Roman" w:hAnsi="Times New Roman" w:cs="Times New Roman"/>
-          <w:sz w:val="28"/>
-          <w:szCs w:val="28"/>
-        </w:rPr>
-        <w:t>Реляционная: Данные организованы в виде таблиц, где каждая запись — это строка с уникальным ключом.</w:t>
-      </w:r>
-    </w:p>
-    <w:p>
-      <w:pPr>
-        <w:spacing w:after="0" w:line="360" w:lineRule="auto"/>
-        <w:ind w:left="170" w:right="57" w:firstLine="425"/>
-        <w:jc w:val="both"/>
-        <w:rPr>
-          <w:rFonts w:ascii="Times New Roman" w:hAnsi="Times New Roman" w:cs="Times New Roman"/>
-          <w:sz w:val="28"/>
-          <w:szCs w:val="28"/>
-        </w:rPr>
-      </w:pPr>
-      <w:r>
-        <w:rPr>
-          <w:rFonts w:ascii="Times New Roman" w:hAnsi="Times New Roman" w:cs="Times New Roman"/>
-          <w:sz w:val="28"/>
-          <w:szCs w:val="28"/>
-        </w:rPr>
-        <w:t>Объектно-ориентированная: Данные хранятся в виде объектов, обладающих свойствами и методами.</w:t>
-      </w:r>
-    </w:p>
-    <w:p>
-      <w:pPr>
-        <w:spacing w:after="0" w:line="360" w:lineRule="auto"/>
-        <w:ind w:left="170" w:right="57" w:firstLine="425"/>
-        <w:jc w:val="both"/>
-        <w:rPr>
-          <w:rFonts w:ascii="Times New Roman" w:hAnsi="Times New Roman" w:cs="Times New Roman"/>
-          <w:sz w:val="28"/>
-          <w:szCs w:val="28"/>
-        </w:rPr>
-      </w:pPr>
-      <w:proofErr w:type="spellStart"/>
-      <w:r>
-        <w:rPr>
-          <w:rFonts w:ascii="Times New Roman" w:hAnsi="Times New Roman" w:cs="Times New Roman"/>
-          <w:sz w:val="28"/>
-          <w:szCs w:val="28"/>
-        </w:rPr>
-        <w:t>Документо</w:t>
+        <w:t>Распределенность</w:t>
       </w:r>
       <w:proofErr w:type="spellEnd"/>
       <w:r>
@@ -3817,716 +4144,882 @@
           <w:sz w:val="28"/>
           <w:szCs w:val="28"/>
         </w:rPr>
-        <w:t>-ориентированная: Данные организованы в виде документов, которые могут быть структурированными или неструктурированными.</w:t>
-      </w:r>
-    </w:p>
-    <w:p>
-      <w:pPr>
-        <w:spacing w:after="0" w:line="360" w:lineRule="auto"/>
-        <w:ind w:left="170" w:right="57" w:firstLine="425"/>
-        <w:jc w:val="both"/>
-        <w:rPr>
-          <w:rFonts w:ascii="Times New Roman" w:hAnsi="Times New Roman" w:cs="Times New Roman"/>
-          <w:sz w:val="28"/>
-          <w:szCs w:val="28"/>
-        </w:rPr>
-      </w:pPr>
-      <w:proofErr w:type="spellStart"/>
-      <w:r>
-        <w:rPr>
-          <w:rFonts w:ascii="Times New Roman" w:hAnsi="Times New Roman" w:cs="Times New Roman"/>
-          <w:sz w:val="28"/>
-          <w:szCs w:val="28"/>
-        </w:rPr>
-        <w:t>Графовая</w:t>
-      </w:r>
-      <w:proofErr w:type="spellEnd"/>
-      <w:r>
-        <w:rPr>
-          <w:rFonts w:ascii="Times New Roman" w:hAnsi="Times New Roman" w:cs="Times New Roman"/>
-          <w:sz w:val="28"/>
-          <w:szCs w:val="28"/>
-        </w:rPr>
-        <w:t>: Данные представлены в виде графа, где узлы — это объекты, а ребра — связи между ними.</w:t>
-      </w:r>
-    </w:p>
-    <w:p>
-      <w:pPr>
-        <w:spacing w:after="0" w:line="360" w:lineRule="auto"/>
-        <w:ind w:left="170" w:right="57" w:firstLine="425"/>
-        <w:jc w:val="both"/>
-        <w:rPr>
-          <w:rFonts w:ascii="Times New Roman" w:hAnsi="Times New Roman" w:cs="Times New Roman"/>
-          <w:sz w:val="28"/>
-          <w:szCs w:val="28"/>
-        </w:rPr>
-      </w:pPr>
-      <w:r>
-        <w:rPr>
-          <w:rFonts w:ascii="Times New Roman" w:hAnsi="Times New Roman" w:cs="Times New Roman"/>
-          <w:sz w:val="28"/>
-          <w:szCs w:val="28"/>
-        </w:rPr>
-        <w:t>Каждая модель имеет свои преимущества и недостатки, и выбор модели зависит от конкретных требований приложения и характера данных.</w:t>
+        <w:t>: Современные базы данных могут быть распределенными, что обеспечивает отказоустойчивость и масштабируемость.</w:t>
+      </w:r>
+    </w:p>
+    <w:p>
+      <w:pPr>
+        <w:spacing w:after="0" w:line="360" w:lineRule="auto"/>
+        <w:ind w:left="170" w:right="57" w:firstLine="425"/>
+        <w:jc w:val="both"/>
+        <w:rPr>
+          <w:rFonts w:ascii="Times New Roman" w:hAnsi="Times New Roman" w:cs="Times New Roman"/>
+          <w:sz w:val="28"/>
+          <w:szCs w:val="28"/>
+        </w:rPr>
+      </w:pPr>
+      <w:r>
+        <w:rPr>
+          <w:rFonts w:ascii="Times New Roman" w:hAnsi="Times New Roman" w:cs="Times New Roman"/>
+          <w:sz w:val="28"/>
+          <w:szCs w:val="28"/>
+        </w:rPr>
+        <w:t>Резервирование: База данных должна иметь механизмы резервного копирования и восстановления данных.</w:t>
       </w:r>
     </w:p>
     <w:p>
       <w:pPr>
         <w:pStyle w:val="3"/>
         <w:ind w:firstLine="170"/>
-      </w:pPr>
-      <w:bookmarkStart w:id="8" w:name="_Toc184300340"/>
-      <w:r>
-        <w:t>1.1.2 Свойства базы данных</w:t>
-      </w:r>
-      <w:bookmarkEnd w:id="8"/>
-    </w:p>
-    <w:p>
-      <w:pPr>
-        <w:spacing w:after="0" w:line="360" w:lineRule="auto"/>
-        <w:ind w:left="170" w:right="57" w:firstLine="425"/>
-        <w:jc w:val="both"/>
-        <w:rPr>
-          <w:rFonts w:ascii="Times New Roman" w:hAnsi="Times New Roman" w:cs="Times New Roman"/>
-          <w:sz w:val="28"/>
-          <w:szCs w:val="28"/>
-        </w:rPr>
-      </w:pPr>
-      <w:r>
-        <w:rPr>
-          <w:rFonts w:ascii="Times New Roman" w:hAnsi="Times New Roman" w:cs="Times New Roman"/>
-          <w:sz w:val="28"/>
-          <w:szCs w:val="28"/>
-        </w:rPr>
-        <w:t>Основные свойства баз данных:</w:t>
-      </w:r>
-    </w:p>
-    <w:p>
-      <w:pPr>
-        <w:spacing w:after="0" w:line="360" w:lineRule="auto"/>
-        <w:ind w:left="170" w:right="57" w:firstLine="425"/>
-        <w:jc w:val="both"/>
-        <w:rPr>
-          <w:rFonts w:ascii="Times New Roman" w:hAnsi="Times New Roman" w:cs="Times New Roman"/>
-          <w:sz w:val="28"/>
-          <w:szCs w:val="28"/>
-        </w:rPr>
-      </w:pPr>
-      <w:r>
-        <w:rPr>
-          <w:rFonts w:ascii="Times New Roman" w:hAnsi="Times New Roman" w:cs="Times New Roman"/>
-          <w:sz w:val="28"/>
-          <w:szCs w:val="28"/>
-        </w:rPr>
-        <w:t>Структурированность: Данные организованы в определенной структуре, что позволяет эффективно хранить и управлять ими.</w:t>
-      </w:r>
-    </w:p>
-    <w:p>
-      <w:pPr>
-        <w:spacing w:after="0" w:line="360" w:lineRule="auto"/>
-        <w:ind w:left="170" w:right="57" w:firstLine="425"/>
-        <w:jc w:val="both"/>
-        <w:rPr>
-          <w:rFonts w:ascii="Times New Roman" w:hAnsi="Times New Roman" w:cs="Times New Roman"/>
-          <w:sz w:val="28"/>
-          <w:szCs w:val="28"/>
-        </w:rPr>
-      </w:pPr>
-      <w:r>
-        <w:rPr>
-          <w:rFonts w:ascii="Times New Roman" w:hAnsi="Times New Roman" w:cs="Times New Roman"/>
-          <w:sz w:val="28"/>
-          <w:szCs w:val="28"/>
-        </w:rPr>
-        <w:t>Постоянство: Данные сохраняются долгосрочно и остаются доступными после завершения сессии работы с приложением.</w:t>
-      </w:r>
-    </w:p>
-    <w:p>
-      <w:pPr>
-        <w:spacing w:after="0" w:line="360" w:lineRule="auto"/>
-        <w:ind w:left="170" w:right="57" w:firstLine="425"/>
-        <w:jc w:val="both"/>
-        <w:rPr>
-          <w:rFonts w:ascii="Times New Roman" w:hAnsi="Times New Roman" w:cs="Times New Roman"/>
-          <w:sz w:val="28"/>
-          <w:szCs w:val="28"/>
-        </w:rPr>
-      </w:pPr>
-      <w:r>
-        <w:rPr>
-          <w:rFonts w:ascii="Times New Roman" w:hAnsi="Times New Roman" w:cs="Times New Roman"/>
-          <w:sz w:val="28"/>
-          <w:szCs w:val="28"/>
-        </w:rPr>
-        <w:t>Доступность: База данных обеспечивает доступ к данным для пользователей и приложений в соответствии с установленными правами доступа.</w:t>
-      </w:r>
-    </w:p>
-    <w:p>
-      <w:pPr>
-        <w:spacing w:after="0" w:line="360" w:lineRule="auto"/>
-        <w:ind w:left="170" w:right="57" w:firstLine="425"/>
-        <w:jc w:val="both"/>
-        <w:rPr>
-          <w:rFonts w:ascii="Times New Roman" w:hAnsi="Times New Roman" w:cs="Times New Roman"/>
-          <w:sz w:val="28"/>
-          <w:szCs w:val="28"/>
-        </w:rPr>
-      </w:pPr>
-      <w:r>
-        <w:rPr>
-          <w:rFonts w:ascii="Times New Roman" w:hAnsi="Times New Roman" w:cs="Times New Roman"/>
-          <w:sz w:val="28"/>
-          <w:szCs w:val="28"/>
-        </w:rPr>
-        <w:t>Целостность: База данных гарантирует точность и согласованность данных во всей системе, даже при одновременном доступе нескольких пользователей.</w:t>
-      </w:r>
-    </w:p>
-    <w:p>
-      <w:pPr>
-        <w:spacing w:after="0" w:line="360" w:lineRule="auto"/>
-        <w:ind w:left="170" w:right="57" w:firstLine="425"/>
-        <w:jc w:val="both"/>
-        <w:rPr>
-          <w:rFonts w:ascii="Times New Roman" w:hAnsi="Times New Roman" w:cs="Times New Roman"/>
-          <w:sz w:val="28"/>
-          <w:szCs w:val="28"/>
-        </w:rPr>
-      </w:pPr>
-      <w:r>
-        <w:rPr>
-          <w:rFonts w:ascii="Times New Roman" w:hAnsi="Times New Roman" w:cs="Times New Roman"/>
-          <w:sz w:val="28"/>
-          <w:szCs w:val="28"/>
-        </w:rPr>
-        <w:t>Безопасность: База данных обеспечивает защиту данных от несанкционированного доступа, изменений или утраты.</w:t>
-      </w:r>
-    </w:p>
-    <w:p>
-      <w:pPr>
-        <w:spacing w:after="0" w:line="360" w:lineRule="auto"/>
-        <w:ind w:left="170" w:right="57" w:firstLine="425"/>
-        <w:jc w:val="both"/>
-        <w:rPr>
-          <w:rFonts w:ascii="Times New Roman" w:hAnsi="Times New Roman" w:cs="Times New Roman"/>
-          <w:sz w:val="28"/>
-          <w:szCs w:val="28"/>
-        </w:rPr>
-      </w:pPr>
-      <w:r>
-        <w:rPr>
-          <w:rFonts w:ascii="Times New Roman" w:hAnsi="Times New Roman" w:cs="Times New Roman"/>
-          <w:sz w:val="28"/>
-          <w:szCs w:val="28"/>
-        </w:rPr>
-        <w:t>Масштабируемость: База данных должна быть способна обрабатывать как малые, так и большие объемы данных и увеличивать производительность при необходимости.</w:t>
-      </w:r>
-    </w:p>
-    <w:p>
-      <w:pPr>
-        <w:spacing w:after="0" w:line="360" w:lineRule="auto"/>
-        <w:ind w:left="170" w:right="57" w:firstLine="425"/>
-        <w:jc w:val="both"/>
-        <w:rPr>
-          <w:rFonts w:ascii="Times New Roman" w:hAnsi="Times New Roman" w:cs="Times New Roman"/>
-          <w:sz w:val="28"/>
-          <w:szCs w:val="28"/>
-        </w:rPr>
-      </w:pPr>
-      <w:r>
-        <w:rPr>
-          <w:rFonts w:ascii="Times New Roman" w:hAnsi="Times New Roman" w:cs="Times New Roman"/>
-          <w:sz w:val="28"/>
-          <w:szCs w:val="28"/>
-        </w:rPr>
-        <w:lastRenderedPageBreak/>
-        <w:t>Производительность: База данных должна обеспечивать быстрый доступ к данным и эффективную обработку запросов.</w:t>
-      </w:r>
-    </w:p>
-    <w:p>
-      <w:pPr>
-        <w:spacing w:after="0" w:line="360" w:lineRule="auto"/>
-        <w:ind w:left="170" w:right="57" w:firstLine="425"/>
-        <w:jc w:val="both"/>
-        <w:rPr>
-          <w:rFonts w:ascii="Times New Roman" w:hAnsi="Times New Roman" w:cs="Times New Roman"/>
-          <w:sz w:val="28"/>
-          <w:szCs w:val="28"/>
-        </w:rPr>
-      </w:pPr>
-      <w:proofErr w:type="spellStart"/>
-      <w:r>
-        <w:rPr>
-          <w:rFonts w:ascii="Times New Roman" w:hAnsi="Times New Roman" w:cs="Times New Roman"/>
-          <w:sz w:val="28"/>
-          <w:szCs w:val="28"/>
-        </w:rPr>
-        <w:t>Распределенность</w:t>
-      </w:r>
-      <w:proofErr w:type="spellEnd"/>
-      <w:r>
-        <w:rPr>
-          <w:rFonts w:ascii="Times New Roman" w:hAnsi="Times New Roman" w:cs="Times New Roman"/>
-          <w:sz w:val="28"/>
-          <w:szCs w:val="28"/>
-        </w:rPr>
-        <w:t>: Современные базы данных могут быть распределенными, что обеспечивает отказоустойчивость и масштабируемость.</w:t>
-      </w:r>
-    </w:p>
-    <w:p>
-      <w:pPr>
-        <w:spacing w:after="0" w:line="360" w:lineRule="auto"/>
-        <w:ind w:left="170" w:right="57" w:firstLine="425"/>
-        <w:jc w:val="both"/>
-        <w:rPr>
-          <w:rFonts w:ascii="Times New Roman" w:hAnsi="Times New Roman" w:cs="Times New Roman"/>
-          <w:sz w:val="28"/>
-          <w:szCs w:val="28"/>
-        </w:rPr>
-      </w:pPr>
-      <w:r>
-        <w:rPr>
-          <w:rFonts w:ascii="Times New Roman" w:hAnsi="Times New Roman" w:cs="Times New Roman"/>
-          <w:sz w:val="28"/>
-          <w:szCs w:val="28"/>
-        </w:rPr>
-        <w:t>Резервирование: База данных должна иметь механизмы резервного копирования и восстановления данных.</w:t>
+        <w:rPr>
+          <w:b w:val="0"/>
+          <w:sz w:val="28"/>
+          <w:szCs w:val="28"/>
+        </w:rPr>
+      </w:pPr>
+      <w:bookmarkStart w:id="9" w:name="_Toc184300341"/>
+      <w:r>
+        <w:rPr>
+          <w:b w:val="0"/>
+          <w:sz w:val="28"/>
+          <w:szCs w:val="28"/>
+        </w:rPr>
+        <w:t>1.1.3 Основные принципы построения хранилищ данных и баз знаний</w:t>
+      </w:r>
+      <w:bookmarkEnd w:id="9"/>
+    </w:p>
+    <w:p>
+      <w:pPr>
+        <w:spacing w:after="0" w:line="360" w:lineRule="auto"/>
+        <w:ind w:left="170" w:right="57" w:firstLine="425"/>
+        <w:jc w:val="both"/>
+        <w:rPr>
+          <w:rFonts w:ascii="Times New Roman" w:hAnsi="Times New Roman" w:cs="Times New Roman"/>
+          <w:sz w:val="28"/>
+          <w:szCs w:val="28"/>
+        </w:rPr>
+      </w:pPr>
+      <w:r>
+        <w:rPr>
+          <w:rFonts w:ascii="Times New Roman" w:hAnsi="Times New Roman" w:cs="Times New Roman"/>
+          <w:sz w:val="28"/>
+          <w:szCs w:val="28"/>
+        </w:rPr>
+        <w:t>Основные принципы построения баз данных основаны на научных принципах, которые позволяют создавать высококачественные системы, соответствующие современным требованиям.</w:t>
+      </w:r>
+    </w:p>
+    <w:p>
+      <w:pPr>
+        <w:spacing w:after="0" w:line="360" w:lineRule="auto"/>
+        <w:ind w:left="170" w:right="57" w:firstLine="425"/>
+        <w:jc w:val="both"/>
+        <w:rPr>
+          <w:rFonts w:ascii="Times New Roman" w:hAnsi="Times New Roman" w:cs="Times New Roman"/>
+          <w:sz w:val="28"/>
+          <w:szCs w:val="28"/>
+        </w:rPr>
+      </w:pPr>
+      <w:r>
+        <w:rPr>
+          <w:rFonts w:ascii="Times New Roman" w:hAnsi="Times New Roman" w:cs="Times New Roman"/>
+          <w:sz w:val="28"/>
+          <w:szCs w:val="28"/>
+        </w:rPr>
+        <w:t>Из множества принципов создания баз данных, наиболее важными являются интеграция данных и централизация управления данными.</w:t>
+      </w:r>
+    </w:p>
+    <w:p>
+      <w:pPr>
+        <w:spacing w:after="0" w:line="360" w:lineRule="auto"/>
+        <w:ind w:left="170" w:right="57" w:firstLine="425"/>
+        <w:jc w:val="both"/>
+        <w:rPr>
+          <w:rFonts w:ascii="Times New Roman" w:hAnsi="Times New Roman" w:cs="Times New Roman"/>
+          <w:sz w:val="28"/>
+          <w:szCs w:val="28"/>
+        </w:rPr>
+      </w:pPr>
+      <w:r>
+        <w:rPr>
+          <w:rFonts w:ascii="Times New Roman" w:hAnsi="Times New Roman" w:cs="Times New Roman"/>
+          <w:sz w:val="28"/>
+          <w:szCs w:val="28"/>
+        </w:rPr>
+        <w:t>Принцип интеграции данных заключается в объединении отдельных, несвязанных данных в единую базу данных, которая представляет собой единый информационный массив для пользователя и его прикладных программ. Это упрощает поиск и обработку взаимосвязанных данных, уменьшает избыточность данных и упрощает процесс ведения баз данных.</w:t>
+      </w:r>
+    </w:p>
+    <w:p>
+      <w:pPr>
+        <w:spacing w:after="0" w:line="360" w:lineRule="auto"/>
+        <w:ind w:left="170" w:right="57" w:firstLine="425"/>
+        <w:jc w:val="both"/>
+        <w:rPr>
+          <w:rFonts w:ascii="Times New Roman" w:hAnsi="Times New Roman" w:cs="Times New Roman"/>
+          <w:sz w:val="28"/>
+          <w:szCs w:val="28"/>
+        </w:rPr>
+      </w:pPr>
+      <w:r>
+        <w:rPr>
+          <w:rFonts w:ascii="Times New Roman" w:hAnsi="Times New Roman" w:cs="Times New Roman"/>
+          <w:sz w:val="28"/>
+          <w:szCs w:val="28"/>
+        </w:rPr>
+        <w:t>Принцип централизации управления данными обеспечивает единый контроль и администрирование всей базы данных, упрощая управление доступом, резервное копирование и восстановление.</w:t>
+      </w:r>
+    </w:p>
+    <w:p>
+      <w:pPr>
+        <w:spacing w:after="0" w:line="360" w:lineRule="auto"/>
+        <w:ind w:left="170" w:right="57" w:firstLine="425"/>
+        <w:jc w:val="both"/>
+        <w:rPr>
+          <w:rFonts w:ascii="Times New Roman" w:hAnsi="Times New Roman" w:cs="Times New Roman"/>
+          <w:sz w:val="28"/>
+          <w:szCs w:val="28"/>
+        </w:rPr>
+      </w:pPr>
+      <w:r>
+        <w:rPr>
+          <w:rFonts w:ascii="Times New Roman" w:hAnsi="Times New Roman" w:cs="Times New Roman"/>
+          <w:sz w:val="28"/>
+          <w:szCs w:val="28"/>
+        </w:rPr>
+        <w:t>Эти принципы обеспечивают основу для создания высококачественных систем, которые соответствуют современным требованиям к надежности, эффективности и масштабируемости.</w:t>
       </w:r>
     </w:p>
     <w:p>
       <w:pPr>
         <w:pStyle w:val="3"/>
         <w:ind w:firstLine="170"/>
-      </w:pPr>
-      <w:bookmarkStart w:id="9" w:name="_Toc184300341"/>
-      <w:r>
-        <w:t>1.1.3 Основные принципы построения хранилищ данных и баз знаний</w:t>
-      </w:r>
-      <w:bookmarkEnd w:id="9"/>
-    </w:p>
-    <w:p>
-      <w:pPr>
-        <w:spacing w:after="0" w:line="360" w:lineRule="auto"/>
-        <w:ind w:left="170" w:right="57" w:firstLine="425"/>
-        <w:jc w:val="both"/>
-        <w:rPr>
-          <w:rFonts w:ascii="Times New Roman" w:hAnsi="Times New Roman" w:cs="Times New Roman"/>
-          <w:sz w:val="28"/>
-          <w:szCs w:val="28"/>
-        </w:rPr>
-      </w:pPr>
-      <w:r>
-        <w:rPr>
-          <w:rFonts w:ascii="Times New Roman" w:hAnsi="Times New Roman" w:cs="Times New Roman"/>
-          <w:sz w:val="28"/>
-          <w:szCs w:val="28"/>
-        </w:rPr>
-        <w:t>Основные принципы построения баз данных основаны на научных принципах, которые позволяют создавать высококачественные системы, соответствующие современным требованиям.</w:t>
-      </w:r>
-    </w:p>
-    <w:p>
-      <w:pPr>
-        <w:spacing w:after="0" w:line="360" w:lineRule="auto"/>
-        <w:ind w:left="170" w:right="57" w:firstLine="425"/>
-        <w:jc w:val="both"/>
-        <w:rPr>
-          <w:rFonts w:ascii="Times New Roman" w:hAnsi="Times New Roman" w:cs="Times New Roman"/>
-          <w:sz w:val="28"/>
-          <w:szCs w:val="28"/>
-        </w:rPr>
-      </w:pPr>
-      <w:r>
-        <w:rPr>
-          <w:rFonts w:ascii="Times New Roman" w:hAnsi="Times New Roman" w:cs="Times New Roman"/>
-          <w:sz w:val="28"/>
-          <w:szCs w:val="28"/>
-        </w:rPr>
-        <w:t>Из множества принципов создания баз данных, наиболее важными являются интеграция данных и централизация управления данными.</w:t>
-      </w:r>
-    </w:p>
-    <w:p>
-      <w:pPr>
-        <w:spacing w:after="0" w:line="360" w:lineRule="auto"/>
-        <w:ind w:left="170" w:right="57" w:firstLine="425"/>
-        <w:jc w:val="both"/>
-        <w:rPr>
-          <w:rFonts w:ascii="Times New Roman" w:hAnsi="Times New Roman" w:cs="Times New Roman"/>
-          <w:sz w:val="28"/>
-          <w:szCs w:val="28"/>
-        </w:rPr>
-      </w:pPr>
-      <w:r>
-        <w:rPr>
-          <w:rFonts w:ascii="Times New Roman" w:hAnsi="Times New Roman" w:cs="Times New Roman"/>
-          <w:sz w:val="28"/>
-          <w:szCs w:val="28"/>
-        </w:rPr>
-        <w:t>Принцип интеграции данных заключается в объединении отдельных, несвязанных данных в единую базу данных, которая представляет собой единый информационный массив для пользователя и его прикладных программ. Это упрощает поиск и обработку взаимосвязанных данных, уменьшает избыточность данных и упрощает процесс ведения баз данных.</w:t>
-      </w:r>
-    </w:p>
-    <w:p>
-      <w:pPr>
-        <w:spacing w:after="0" w:line="360" w:lineRule="auto"/>
-        <w:ind w:left="170" w:right="57" w:firstLine="425"/>
-        <w:jc w:val="both"/>
-        <w:rPr>
-          <w:rFonts w:ascii="Times New Roman" w:hAnsi="Times New Roman" w:cs="Times New Roman"/>
-          <w:sz w:val="28"/>
-          <w:szCs w:val="28"/>
-        </w:rPr>
-      </w:pPr>
-      <w:r>
-        <w:rPr>
-          <w:rFonts w:ascii="Times New Roman" w:hAnsi="Times New Roman" w:cs="Times New Roman"/>
-          <w:sz w:val="28"/>
-          <w:szCs w:val="28"/>
-        </w:rPr>
-        <w:t>Принцип централизации управления данными обеспечивает единый контроль и администрирование всей базы данных, упрощая управление доступом, резервное копирование и восстановление.</w:t>
-      </w:r>
-    </w:p>
-    <w:p>
-      <w:pPr>
-        <w:spacing w:after="0" w:line="360" w:lineRule="auto"/>
-        <w:ind w:left="170" w:right="57" w:firstLine="425"/>
-        <w:jc w:val="both"/>
-        <w:rPr>
-          <w:rFonts w:ascii="Times New Roman" w:hAnsi="Times New Roman" w:cs="Times New Roman"/>
-          <w:sz w:val="28"/>
-          <w:szCs w:val="28"/>
-        </w:rPr>
-      </w:pPr>
-      <w:r>
-        <w:rPr>
-          <w:rFonts w:ascii="Times New Roman" w:hAnsi="Times New Roman" w:cs="Times New Roman"/>
-          <w:sz w:val="28"/>
-          <w:szCs w:val="28"/>
-        </w:rPr>
-        <w:t>Эти принципы обеспечивают основу для создания высококачественных систем, которые соответствуют современным требованиям к надежности, эффективности и масштабируемости.</w:t>
+        <w:rPr>
+          <w:b w:val="0"/>
+          <w:sz w:val="28"/>
+          <w:szCs w:val="28"/>
+        </w:rPr>
+      </w:pPr>
+      <w:bookmarkStart w:id="10" w:name="_Toc184300342"/>
+      <w:r>
+        <w:rPr>
+          <w:b w:val="0"/>
+          <w:sz w:val="28"/>
+          <w:szCs w:val="28"/>
+        </w:rPr>
+        <w:t>1.1.4 Хранилища данных (</w:t>
+      </w:r>
+      <w:proofErr w:type="spellStart"/>
+      <w:r>
+        <w:rPr>
+          <w:b w:val="0"/>
+          <w:sz w:val="28"/>
+          <w:szCs w:val="28"/>
+        </w:rPr>
+        <w:t>Data</w:t>
+      </w:r>
+      <w:proofErr w:type="spellEnd"/>
+      <w:r>
+        <w:rPr>
+          <w:b w:val="0"/>
+          <w:sz w:val="28"/>
+          <w:szCs w:val="28"/>
+        </w:rPr>
+        <w:t xml:space="preserve"> </w:t>
+      </w:r>
+      <w:proofErr w:type="spellStart"/>
+      <w:r>
+        <w:rPr>
+          <w:b w:val="0"/>
+          <w:sz w:val="28"/>
+          <w:szCs w:val="28"/>
+        </w:rPr>
+        <w:t>Warehouses</w:t>
+      </w:r>
+      <w:proofErr w:type="spellEnd"/>
+      <w:r>
+        <w:rPr>
+          <w:b w:val="0"/>
+          <w:sz w:val="28"/>
+          <w:szCs w:val="28"/>
+        </w:rPr>
+        <w:t>)</w:t>
+      </w:r>
+      <w:bookmarkEnd w:id="10"/>
+    </w:p>
+    <w:p>
+      <w:pPr>
+        <w:spacing w:after="0" w:line="360" w:lineRule="auto"/>
+        <w:ind w:left="170" w:right="57" w:firstLine="425"/>
+        <w:jc w:val="both"/>
+        <w:rPr>
+          <w:rFonts w:ascii="Times New Roman" w:hAnsi="Times New Roman" w:cs="Times New Roman"/>
+          <w:sz w:val="28"/>
+          <w:szCs w:val="28"/>
+        </w:rPr>
+      </w:pPr>
+      <w:r>
+        <w:rPr>
+          <w:rFonts w:ascii="Times New Roman" w:hAnsi="Times New Roman" w:cs="Times New Roman"/>
+          <w:sz w:val="28"/>
+          <w:szCs w:val="28"/>
+        </w:rPr>
+        <w:t>Хранилище данных — это централизованная база данных, предназначенная для хранения и анализа больших объемов, структурированных данных из различных источников. В отличие от операционных баз данных, которые оптимизированы для выполнения транзакций в реальном времени, хранилища данных оптимизированы для аналитических запросов и поддержки принятия решений.</w:t>
+      </w:r>
+    </w:p>
+    <w:p>
+      <w:pPr>
+        <w:spacing w:after="0" w:line="360" w:lineRule="auto"/>
+        <w:ind w:left="170" w:right="57" w:firstLine="425"/>
+        <w:jc w:val="both"/>
+        <w:rPr>
+          <w:rFonts w:ascii="Times New Roman" w:hAnsi="Times New Roman" w:cs="Times New Roman"/>
+          <w:sz w:val="28"/>
+          <w:szCs w:val="28"/>
+        </w:rPr>
+      </w:pPr>
+      <w:r>
+        <w:rPr>
+          <w:rFonts w:ascii="Times New Roman" w:hAnsi="Times New Roman" w:cs="Times New Roman"/>
+          <w:sz w:val="28"/>
+          <w:szCs w:val="28"/>
+        </w:rPr>
+        <w:t>Основные характеристики хранилищ данных:</w:t>
+      </w:r>
+    </w:p>
+    <w:p>
+      <w:pPr>
+        <w:spacing w:after="0" w:line="360" w:lineRule="auto"/>
+        <w:ind w:left="170" w:right="57" w:firstLine="425"/>
+        <w:jc w:val="both"/>
+        <w:rPr>
+          <w:rFonts w:ascii="Times New Roman" w:hAnsi="Times New Roman" w:cs="Times New Roman"/>
+          <w:sz w:val="28"/>
+          <w:szCs w:val="28"/>
+        </w:rPr>
+      </w:pPr>
+      <w:r>
+        <w:rPr>
+          <w:rFonts w:ascii="Times New Roman" w:hAnsi="Times New Roman" w:cs="Times New Roman"/>
+          <w:sz w:val="28"/>
+          <w:szCs w:val="28"/>
+        </w:rPr>
+        <w:lastRenderedPageBreak/>
+        <w:t>Интеграция данных: Хранилища данных объединяют данные из разных источников, включая операционные системы, системы CRM, финансовые системы и т.д.</w:t>
+      </w:r>
+    </w:p>
+    <w:p>
+      <w:pPr>
+        <w:spacing w:after="0" w:line="360" w:lineRule="auto"/>
+        <w:ind w:left="170" w:right="57" w:firstLine="425"/>
+        <w:jc w:val="both"/>
+        <w:rPr>
+          <w:rFonts w:ascii="Times New Roman" w:hAnsi="Times New Roman" w:cs="Times New Roman"/>
+          <w:sz w:val="28"/>
+          <w:szCs w:val="28"/>
+        </w:rPr>
+      </w:pPr>
+      <w:r>
+        <w:rPr>
+          <w:rFonts w:ascii="Times New Roman" w:hAnsi="Times New Roman" w:cs="Times New Roman"/>
+          <w:sz w:val="28"/>
+          <w:szCs w:val="28"/>
+        </w:rPr>
+        <w:t>Тематическая ориентированность: Данные в хранилище данных организованы вокруг конкретных тем или областей деятельности, например, продажи, маркетинг, финансы.</w:t>
+      </w:r>
+    </w:p>
+    <w:p>
+      <w:pPr>
+        <w:spacing w:after="0" w:line="360" w:lineRule="auto"/>
+        <w:ind w:left="170" w:right="57" w:firstLine="425"/>
+        <w:jc w:val="both"/>
+        <w:rPr>
+          <w:rFonts w:ascii="Times New Roman" w:hAnsi="Times New Roman" w:cs="Times New Roman"/>
+          <w:sz w:val="28"/>
+          <w:szCs w:val="28"/>
+        </w:rPr>
+      </w:pPr>
+      <w:r>
+        <w:rPr>
+          <w:rFonts w:ascii="Times New Roman" w:hAnsi="Times New Roman" w:cs="Times New Roman"/>
+          <w:sz w:val="28"/>
+          <w:szCs w:val="28"/>
+        </w:rPr>
+        <w:t>Историчность: Хранилища данных содержат исторические данные, что позволяет анализировать тенденции и изменения во времени.</w:t>
+      </w:r>
+    </w:p>
+    <w:p>
+      <w:pPr>
+        <w:spacing w:after="0" w:line="360" w:lineRule="auto"/>
+        <w:ind w:left="170" w:right="57" w:firstLine="425"/>
+        <w:jc w:val="both"/>
+        <w:rPr>
+          <w:rFonts w:ascii="Times New Roman" w:hAnsi="Times New Roman" w:cs="Times New Roman"/>
+          <w:sz w:val="28"/>
+          <w:szCs w:val="28"/>
+        </w:rPr>
+      </w:pPr>
+      <w:r>
+        <w:rPr>
+          <w:rFonts w:ascii="Times New Roman" w:hAnsi="Times New Roman" w:cs="Times New Roman"/>
+          <w:sz w:val="28"/>
+          <w:szCs w:val="28"/>
+        </w:rPr>
+        <w:t>Неизменность: Данные в хранилище данных не изменяются, а только добавляются новые данные.</w:t>
       </w:r>
     </w:p>
     <w:p>
       <w:pPr>
         <w:pStyle w:val="3"/>
         <w:ind w:firstLine="170"/>
-      </w:pPr>
-      <w:bookmarkStart w:id="10" w:name="_Toc184300342"/>
-      <w:r>
-        <w:t>1.1.4 Хранилища данных (</w:t>
+        <w:rPr>
+          <w:b w:val="0"/>
+          <w:sz w:val="28"/>
+          <w:szCs w:val="28"/>
+        </w:rPr>
+      </w:pPr>
+      <w:bookmarkStart w:id="11" w:name="_Toc184300343"/>
+      <w:r>
+        <w:rPr>
+          <w:b w:val="0"/>
+          <w:sz w:val="28"/>
+          <w:szCs w:val="28"/>
+        </w:rPr>
+        <w:t>1.1.5 Базы знаний (</w:t>
       </w:r>
       <w:proofErr w:type="spellStart"/>
       <w:r>
-        <w:t>Data</w:t>
+        <w:rPr>
+          <w:b w:val="0"/>
+          <w:sz w:val="28"/>
+          <w:szCs w:val="28"/>
+        </w:rPr>
+        <w:t>Knowledge</w:t>
       </w:r>
       <w:proofErr w:type="spellEnd"/>
       <w:r>
+        <w:rPr>
+          <w:b w:val="0"/>
+          <w:sz w:val="28"/>
+          <w:szCs w:val="28"/>
+        </w:rPr>
         <w:t xml:space="preserve"> </w:t>
       </w:r>
       <w:proofErr w:type="spellStart"/>
       <w:r>
-        <w:t>Warehouses</w:t>
+        <w:rPr>
+          <w:b w:val="0"/>
+          <w:sz w:val="28"/>
+          <w:szCs w:val="28"/>
+        </w:rPr>
+        <w:t>Bases</w:t>
       </w:r>
       <w:proofErr w:type="spellEnd"/>
       <w:r>
+        <w:rPr>
+          <w:b w:val="0"/>
+          <w:sz w:val="28"/>
+          <w:szCs w:val="28"/>
+        </w:rPr>
         <w:t>)</w:t>
       </w:r>
-      <w:bookmarkEnd w:id="10"/>
-    </w:p>
-    <w:p>
-      <w:pPr>
-        <w:spacing w:after="0" w:line="360" w:lineRule="auto"/>
-        <w:ind w:left="170" w:right="57" w:firstLine="425"/>
-        <w:jc w:val="both"/>
-        <w:rPr>
-          <w:rFonts w:ascii="Times New Roman" w:hAnsi="Times New Roman" w:cs="Times New Roman"/>
-          <w:sz w:val="28"/>
-          <w:szCs w:val="28"/>
-        </w:rPr>
-      </w:pPr>
-      <w:r>
-        <w:rPr>
-          <w:rFonts w:ascii="Times New Roman" w:hAnsi="Times New Roman" w:cs="Times New Roman"/>
-          <w:sz w:val="28"/>
-          <w:szCs w:val="28"/>
-        </w:rPr>
-        <w:t>Хранилище данных — это централизованная база данных, предназначенная для хранения и анализа больших объемов, структурированных данных из различных источников. В отличие от операционных баз данных, которые оптимизированы для выполнения транзакций в реальном времени, хранилища данных оптимизированы для аналитических запросов и поддержки принятия решений.</w:t>
-      </w:r>
-    </w:p>
-    <w:p>
-      <w:pPr>
-        <w:spacing w:after="0" w:line="360" w:lineRule="auto"/>
-        <w:ind w:left="170" w:right="57" w:firstLine="425"/>
-        <w:jc w:val="both"/>
-        <w:rPr>
-          <w:rFonts w:ascii="Times New Roman" w:hAnsi="Times New Roman" w:cs="Times New Roman"/>
-          <w:sz w:val="28"/>
-          <w:szCs w:val="28"/>
-        </w:rPr>
-      </w:pPr>
-      <w:r>
-        <w:rPr>
-          <w:rFonts w:ascii="Times New Roman" w:hAnsi="Times New Roman" w:cs="Times New Roman"/>
-          <w:sz w:val="28"/>
-          <w:szCs w:val="28"/>
-        </w:rPr>
-        <w:lastRenderedPageBreak/>
-        <w:t>Основные характеристики хранилищ данных:</w:t>
-      </w:r>
-    </w:p>
-    <w:p>
-      <w:pPr>
-        <w:spacing w:after="0" w:line="360" w:lineRule="auto"/>
-        <w:ind w:left="170" w:right="57" w:firstLine="425"/>
-        <w:jc w:val="both"/>
-        <w:rPr>
-          <w:rFonts w:ascii="Times New Roman" w:hAnsi="Times New Roman" w:cs="Times New Roman"/>
-          <w:sz w:val="28"/>
-          <w:szCs w:val="28"/>
-        </w:rPr>
-      </w:pPr>
-      <w:r>
-        <w:rPr>
-          <w:rFonts w:ascii="Times New Roman" w:hAnsi="Times New Roman" w:cs="Times New Roman"/>
-          <w:sz w:val="28"/>
-          <w:szCs w:val="28"/>
-        </w:rPr>
-        <w:t>Интеграция данных: Хранилища данных объединяют данные из разных источников, включая операционные системы, системы CRM, финансовые системы и т.д.</w:t>
-      </w:r>
-    </w:p>
-    <w:p>
-      <w:pPr>
-        <w:spacing w:after="0" w:line="360" w:lineRule="auto"/>
-        <w:ind w:left="170" w:right="57" w:firstLine="425"/>
-        <w:jc w:val="both"/>
-        <w:rPr>
-          <w:rFonts w:ascii="Times New Roman" w:hAnsi="Times New Roman" w:cs="Times New Roman"/>
-          <w:sz w:val="28"/>
-          <w:szCs w:val="28"/>
-        </w:rPr>
-      </w:pPr>
-      <w:r>
-        <w:rPr>
-          <w:rFonts w:ascii="Times New Roman" w:hAnsi="Times New Roman" w:cs="Times New Roman"/>
-          <w:sz w:val="28"/>
-          <w:szCs w:val="28"/>
-        </w:rPr>
-        <w:t>Тематическая ориентированность: Данные в хранилище данных организованы вокруг конкретных тем или областей деятельности, например, продажи, маркетинг, финансы.</w:t>
-      </w:r>
-    </w:p>
-    <w:p>
-      <w:pPr>
-        <w:spacing w:after="0" w:line="360" w:lineRule="auto"/>
-        <w:ind w:left="170" w:right="57" w:firstLine="425"/>
-        <w:jc w:val="both"/>
-        <w:rPr>
-          <w:rFonts w:ascii="Times New Roman" w:hAnsi="Times New Roman" w:cs="Times New Roman"/>
-          <w:sz w:val="28"/>
-          <w:szCs w:val="28"/>
-        </w:rPr>
-      </w:pPr>
-      <w:r>
-        <w:rPr>
-          <w:rFonts w:ascii="Times New Roman" w:hAnsi="Times New Roman" w:cs="Times New Roman"/>
-          <w:sz w:val="28"/>
-          <w:szCs w:val="28"/>
-        </w:rPr>
-        <w:t>Историчность: Хранилища данных содержат исторические данные, что позволяет анализировать тенденции и изменения во времени.</w:t>
-      </w:r>
-    </w:p>
-    <w:p>
-      <w:pPr>
-        <w:spacing w:after="0" w:line="360" w:lineRule="auto"/>
-        <w:ind w:left="170" w:right="57" w:firstLine="425"/>
-        <w:jc w:val="both"/>
-        <w:rPr>
-          <w:rFonts w:ascii="Times New Roman" w:hAnsi="Times New Roman" w:cs="Times New Roman"/>
-          <w:sz w:val="28"/>
-          <w:szCs w:val="28"/>
-        </w:rPr>
-      </w:pPr>
-      <w:r>
-        <w:rPr>
-          <w:rFonts w:ascii="Times New Roman" w:hAnsi="Times New Roman" w:cs="Times New Roman"/>
-          <w:sz w:val="28"/>
-          <w:szCs w:val="28"/>
-        </w:rPr>
-        <w:t>Неизменность: Данные в хранилище данных не изменяются, а только добавляются новые данные.</w:t>
+      <w:bookmarkEnd w:id="11"/>
+    </w:p>
+    <w:p>
+      <w:pPr>
+        <w:spacing w:after="0" w:line="360" w:lineRule="auto"/>
+        <w:ind w:left="170" w:right="57" w:firstLine="425"/>
+        <w:jc w:val="both"/>
+        <w:rPr>
+          <w:rFonts w:ascii="Times New Roman" w:hAnsi="Times New Roman" w:cs="Times New Roman"/>
+          <w:sz w:val="28"/>
+          <w:szCs w:val="28"/>
+        </w:rPr>
+      </w:pPr>
+      <w:r>
+        <w:rPr>
+          <w:rFonts w:ascii="Times New Roman" w:hAnsi="Times New Roman" w:cs="Times New Roman"/>
+          <w:sz w:val="28"/>
+          <w:szCs w:val="28"/>
+        </w:rPr>
+        <w:t>База знаний — это система, которая хранит, организует и предоставляет доступ к информации, необходимой для принятия решений. В отличие от баз данных, которые хранят факты, базы знаний также содержат правила, процедуры, модели и другие типы знаний.</w:t>
+      </w:r>
+    </w:p>
+    <w:p>
+      <w:pPr>
+        <w:spacing w:after="0" w:line="360" w:lineRule="auto"/>
+        <w:ind w:left="170" w:right="57" w:firstLine="425"/>
+        <w:jc w:val="both"/>
+        <w:rPr>
+          <w:rFonts w:ascii="Times New Roman" w:hAnsi="Times New Roman" w:cs="Times New Roman"/>
+          <w:sz w:val="28"/>
+          <w:szCs w:val="28"/>
+        </w:rPr>
+      </w:pPr>
+      <w:r>
+        <w:rPr>
+          <w:rFonts w:ascii="Times New Roman" w:hAnsi="Times New Roman" w:cs="Times New Roman"/>
+          <w:sz w:val="28"/>
+          <w:szCs w:val="28"/>
+        </w:rPr>
+        <w:t>Основные характеристики баз знаний:</w:t>
+      </w:r>
+    </w:p>
+    <w:p>
+      <w:pPr>
+        <w:spacing w:after="0" w:line="360" w:lineRule="auto"/>
+        <w:ind w:left="170" w:right="57" w:firstLine="425"/>
+        <w:jc w:val="both"/>
+        <w:rPr>
+          <w:rFonts w:ascii="Times New Roman" w:hAnsi="Times New Roman" w:cs="Times New Roman"/>
+          <w:sz w:val="28"/>
+          <w:szCs w:val="28"/>
+        </w:rPr>
+      </w:pPr>
+      <w:r>
+        <w:rPr>
+          <w:rFonts w:ascii="Times New Roman" w:hAnsi="Times New Roman" w:cs="Times New Roman"/>
+          <w:sz w:val="28"/>
+          <w:szCs w:val="28"/>
+        </w:rPr>
+        <w:t>Семантическая организация: База знаний организована на основе смысла и взаимосвязей между данными.</w:t>
+      </w:r>
+    </w:p>
+    <w:p>
+      <w:pPr>
+        <w:spacing w:after="0" w:line="360" w:lineRule="auto"/>
+        <w:ind w:left="170" w:right="57" w:firstLine="425"/>
+        <w:jc w:val="both"/>
+        <w:rPr>
+          <w:rFonts w:ascii="Times New Roman" w:hAnsi="Times New Roman" w:cs="Times New Roman"/>
+          <w:sz w:val="28"/>
+          <w:szCs w:val="28"/>
+        </w:rPr>
+      </w:pPr>
+      <w:r>
+        <w:rPr>
+          <w:rFonts w:ascii="Times New Roman" w:hAnsi="Times New Roman" w:cs="Times New Roman"/>
+          <w:sz w:val="28"/>
+          <w:szCs w:val="28"/>
+        </w:rPr>
+        <w:t>Автоматизация вывода: База знаний может использовать правила и модели для автоматического вывода новых знаний из существующих данных.</w:t>
+      </w:r>
+    </w:p>
+    <w:p>
+      <w:pPr>
+        <w:spacing w:after="0" w:line="360" w:lineRule="auto"/>
+        <w:ind w:left="170" w:right="57" w:firstLine="425"/>
+        <w:jc w:val="both"/>
+        <w:rPr>
+          <w:rFonts w:ascii="Times New Roman" w:hAnsi="Times New Roman" w:cs="Times New Roman"/>
+          <w:sz w:val="28"/>
+          <w:szCs w:val="28"/>
+        </w:rPr>
+      </w:pPr>
+      <w:r>
+        <w:rPr>
+          <w:rFonts w:ascii="Times New Roman" w:hAnsi="Times New Roman" w:cs="Times New Roman"/>
+          <w:sz w:val="28"/>
+          <w:szCs w:val="28"/>
+        </w:rPr>
+        <w:t>Поддержка принятия решений: База знаний предоставляет информацию и знания, необходимые для принятия обоснованных решений.</w:t>
       </w:r>
     </w:p>
     <w:p>
       <w:pPr>
         <w:pStyle w:val="3"/>
         <w:ind w:firstLine="170"/>
-      </w:pPr>
-      <w:bookmarkStart w:id="11" w:name="_Toc184300343"/>
-      <w:r>
-        <w:t>1.1.5 Базы знаний (</w:t>
-      </w:r>
-      <w:proofErr w:type="spellStart"/>
-      <w:r>
-        <w:t>Knowledge</w:t>
-      </w:r>
-      <w:proofErr w:type="spellEnd"/>
-      <w:r>
-        <w:t xml:space="preserve"> </w:t>
-      </w:r>
-      <w:proofErr w:type="spellStart"/>
-      <w:r>
-        <w:t>Bases</w:t>
-      </w:r>
-      <w:proofErr w:type="spellEnd"/>
-      <w:r>
-        <w:t>)</w:t>
-      </w:r>
-      <w:bookmarkEnd w:id="11"/>
-    </w:p>
-    <w:p>
-      <w:pPr>
-        <w:spacing w:after="0" w:line="360" w:lineRule="auto"/>
-        <w:ind w:left="170" w:right="57" w:firstLine="425"/>
-        <w:jc w:val="both"/>
-        <w:rPr>
-          <w:rFonts w:ascii="Times New Roman" w:hAnsi="Times New Roman" w:cs="Times New Roman"/>
-          <w:sz w:val="28"/>
-          <w:szCs w:val="28"/>
-        </w:rPr>
-      </w:pPr>
-      <w:r>
-        <w:rPr>
-          <w:rFonts w:ascii="Times New Roman" w:hAnsi="Times New Roman" w:cs="Times New Roman"/>
-          <w:sz w:val="28"/>
-          <w:szCs w:val="28"/>
-        </w:rPr>
-        <w:t>База знаний — это система, которая хранит, организует и предоставляет доступ к информации, необходимой для принятия решений. В отличие от баз данных, которые хранят факты, базы знаний также содержат правила, процедуры, модели и другие типы знаний.</w:t>
-      </w:r>
-    </w:p>
-    <w:p>
-      <w:pPr>
-        <w:spacing w:after="0" w:line="360" w:lineRule="auto"/>
-        <w:ind w:left="170" w:right="57" w:firstLine="425"/>
-        <w:jc w:val="both"/>
-        <w:rPr>
-          <w:rFonts w:ascii="Times New Roman" w:hAnsi="Times New Roman" w:cs="Times New Roman"/>
-          <w:sz w:val="28"/>
-          <w:szCs w:val="28"/>
-        </w:rPr>
-      </w:pPr>
-      <w:r>
-        <w:rPr>
-          <w:rFonts w:ascii="Times New Roman" w:hAnsi="Times New Roman" w:cs="Times New Roman"/>
-          <w:sz w:val="28"/>
-          <w:szCs w:val="28"/>
-        </w:rPr>
-        <w:t>Основные характеристики баз знаний:</w:t>
-      </w:r>
-    </w:p>
-    <w:p>
-      <w:pPr>
-        <w:spacing w:after="0" w:line="360" w:lineRule="auto"/>
-        <w:ind w:left="170" w:right="57" w:firstLine="425"/>
-        <w:jc w:val="both"/>
-        <w:rPr>
-          <w:rFonts w:ascii="Times New Roman" w:hAnsi="Times New Roman" w:cs="Times New Roman"/>
-          <w:sz w:val="28"/>
-          <w:szCs w:val="28"/>
-        </w:rPr>
-      </w:pPr>
-      <w:r>
-        <w:rPr>
-          <w:rFonts w:ascii="Times New Roman" w:hAnsi="Times New Roman" w:cs="Times New Roman"/>
-          <w:sz w:val="28"/>
-          <w:szCs w:val="28"/>
-        </w:rPr>
-        <w:t>Семантическая организация: База знаний организована на основе смысла и взаимосвязей между данными.</w:t>
-      </w:r>
-    </w:p>
-    <w:p>
-      <w:pPr>
-        <w:spacing w:after="0" w:line="360" w:lineRule="auto"/>
-        <w:ind w:left="170" w:right="57" w:firstLine="425"/>
-        <w:jc w:val="both"/>
-        <w:rPr>
-          <w:rFonts w:ascii="Times New Roman" w:hAnsi="Times New Roman" w:cs="Times New Roman"/>
-          <w:sz w:val="28"/>
-          <w:szCs w:val="28"/>
-        </w:rPr>
-      </w:pPr>
-      <w:r>
-        <w:rPr>
-          <w:rFonts w:ascii="Times New Roman" w:hAnsi="Times New Roman" w:cs="Times New Roman"/>
-          <w:sz w:val="28"/>
-          <w:szCs w:val="28"/>
-        </w:rPr>
-        <w:t>Автоматизация вывода: База знаний может использовать правила и модели для автоматического вывода новых знаний из существующих данных.</w:t>
-      </w:r>
-    </w:p>
-    <w:p>
-      <w:pPr>
-        <w:spacing w:after="0" w:line="360" w:lineRule="auto"/>
-        <w:ind w:left="170" w:right="57" w:firstLine="425"/>
-        <w:jc w:val="both"/>
-        <w:rPr>
-          <w:rFonts w:ascii="Times New Roman" w:hAnsi="Times New Roman" w:cs="Times New Roman"/>
-          <w:sz w:val="28"/>
-          <w:szCs w:val="28"/>
-        </w:rPr>
-      </w:pPr>
-      <w:r>
-        <w:rPr>
-          <w:rFonts w:ascii="Times New Roman" w:hAnsi="Times New Roman" w:cs="Times New Roman"/>
-          <w:sz w:val="28"/>
-          <w:szCs w:val="28"/>
-        </w:rPr>
-        <w:t>Поддержка принятия решений: База знаний предоставляет информацию и знания, необходимые для принятия обоснованных решений.</w:t>
+        <w:rPr>
+          <w:b w:val="0"/>
+        </w:rPr>
+      </w:pPr>
+      <w:bookmarkStart w:id="12" w:name="_Toc184300344"/>
+      <w:r>
+        <w:rPr>
+          <w:b w:val="0"/>
+        </w:rPr>
+        <w:t>1.2 Анализ предметной области проектирования</w:t>
+      </w:r>
+      <w:bookmarkEnd w:id="12"/>
+    </w:p>
+    <w:p>
+      <w:pPr>
+        <w:spacing w:after="0" w:line="360" w:lineRule="auto"/>
+        <w:ind w:left="170" w:right="57" w:firstLine="425"/>
+        <w:jc w:val="both"/>
+        <w:rPr>
+          <w:rFonts w:ascii="Times New Roman" w:hAnsi="Times New Roman" w:cs="Times New Roman"/>
+          <w:sz w:val="28"/>
+          <w:szCs w:val="28"/>
+        </w:rPr>
+      </w:pPr>
+      <w:r>
+        <w:rPr>
+          <w:rFonts w:ascii="Times New Roman" w:hAnsi="Times New Roman" w:cs="Times New Roman"/>
+          <w:sz w:val="28"/>
+          <w:szCs w:val="28"/>
+        </w:rPr>
+        <w:t>Анализ предметной области проектирования для парикмахерской включает изучение основных аспектов деятельности, потребностей клиентов и требований к функциональности программного обеспечения.</w:t>
+      </w:r>
+    </w:p>
+    <w:p>
+      <w:pPr>
+        <w:spacing w:after="0" w:line="360" w:lineRule="auto"/>
+        <w:ind w:left="170" w:right="57" w:firstLine="425"/>
+        <w:jc w:val="both"/>
+        <w:rPr>
+          <w:rFonts w:ascii="Times New Roman" w:hAnsi="Times New Roman" w:cs="Times New Roman"/>
+          <w:sz w:val="28"/>
+          <w:szCs w:val="28"/>
+        </w:rPr>
+      </w:pPr>
+      <w:r>
+        <w:rPr>
+          <w:rFonts w:ascii="Times New Roman" w:hAnsi="Times New Roman" w:cs="Times New Roman"/>
+          <w:sz w:val="28"/>
+          <w:szCs w:val="28"/>
+        </w:rPr>
+        <w:t>Ключевые моменты, которые следует учитывать:</w:t>
+      </w:r>
+    </w:p>
+    <w:p>
+      <w:pPr>
+        <w:spacing w:after="0" w:line="360" w:lineRule="auto"/>
+        <w:ind w:left="170" w:right="57" w:firstLine="425"/>
+        <w:jc w:val="both"/>
+        <w:rPr>
+          <w:rFonts w:ascii="Times New Roman" w:hAnsi="Times New Roman" w:cs="Times New Roman"/>
+          <w:sz w:val="28"/>
+          <w:szCs w:val="28"/>
+        </w:rPr>
+      </w:pPr>
+      <w:r>
+        <w:rPr>
+          <w:rFonts w:ascii="Times New Roman" w:hAnsi="Times New Roman" w:cs="Times New Roman"/>
+          <w:sz w:val="28"/>
+          <w:szCs w:val="28"/>
+        </w:rPr>
+        <w:t>Услуги парикмахерской: Анализ предоставляемых услуг, их частоты и стоимости.</w:t>
+      </w:r>
+    </w:p>
+    <w:p>
+      <w:pPr>
+        <w:spacing w:after="0" w:line="360" w:lineRule="auto"/>
+        <w:ind w:left="170" w:right="57" w:firstLine="425"/>
+        <w:jc w:val="both"/>
+        <w:rPr>
+          <w:rFonts w:ascii="Times New Roman" w:hAnsi="Times New Roman" w:cs="Times New Roman"/>
+          <w:sz w:val="28"/>
+          <w:szCs w:val="28"/>
+        </w:rPr>
+      </w:pPr>
+      <w:r>
+        <w:rPr>
+          <w:rFonts w:ascii="Times New Roman" w:hAnsi="Times New Roman" w:cs="Times New Roman"/>
+          <w:sz w:val="28"/>
+          <w:szCs w:val="28"/>
+        </w:rPr>
+        <w:lastRenderedPageBreak/>
+        <w:t>Расписание и запись: Анализ расписания работы персонала и возможностей онлайн-записи.</w:t>
+      </w:r>
+    </w:p>
+    <w:p>
+      <w:pPr>
+        <w:spacing w:after="0" w:line="360" w:lineRule="auto"/>
+        <w:ind w:left="170" w:right="57" w:firstLine="425"/>
+        <w:jc w:val="both"/>
+        <w:rPr>
+          <w:rFonts w:ascii="Times New Roman" w:hAnsi="Times New Roman" w:cs="Times New Roman"/>
+          <w:sz w:val="28"/>
+          <w:szCs w:val="28"/>
+        </w:rPr>
+      </w:pPr>
+      <w:r>
+        <w:rPr>
+          <w:rFonts w:ascii="Times New Roman" w:hAnsi="Times New Roman" w:cs="Times New Roman"/>
+          <w:sz w:val="28"/>
+          <w:szCs w:val="28"/>
+        </w:rPr>
+        <w:t>Инвентарь и расходные материалы: Анализ инвентаря и его управления.</w:t>
+      </w:r>
+    </w:p>
+    <w:p>
+      <w:pPr>
+        <w:spacing w:after="0" w:line="360" w:lineRule="auto"/>
+        <w:ind w:left="170" w:right="57" w:firstLine="425"/>
+        <w:jc w:val="both"/>
+        <w:rPr>
+          <w:rFonts w:ascii="Times New Roman" w:hAnsi="Times New Roman" w:cs="Times New Roman"/>
+          <w:sz w:val="28"/>
+          <w:szCs w:val="28"/>
+        </w:rPr>
+      </w:pPr>
+      <w:r>
+        <w:rPr>
+          <w:rFonts w:ascii="Times New Roman" w:hAnsi="Times New Roman" w:cs="Times New Roman"/>
+          <w:sz w:val="28"/>
+          <w:szCs w:val="28"/>
+        </w:rPr>
+        <w:t>Учет услуг и финансов: Система учета доходов, расходов, прибыли и других финансовых показателей.</w:t>
+      </w:r>
+    </w:p>
+    <w:p>
+      <w:pPr>
+        <w:spacing w:after="0" w:line="360" w:lineRule="auto"/>
+        <w:ind w:left="170" w:right="57" w:firstLine="425"/>
+        <w:jc w:val="both"/>
+        <w:rPr>
+          <w:rFonts w:ascii="Times New Roman" w:hAnsi="Times New Roman" w:cs="Times New Roman"/>
+          <w:sz w:val="28"/>
+          <w:szCs w:val="28"/>
+        </w:rPr>
+      </w:pPr>
+      <w:r>
+        <w:rPr>
+          <w:rFonts w:ascii="Times New Roman" w:hAnsi="Times New Roman" w:cs="Times New Roman"/>
+          <w:sz w:val="28"/>
+          <w:szCs w:val="28"/>
+        </w:rPr>
+        <w:t>Клиентская база и управление клиентами: Ведение базы данных клиентов для отслеживания предпочтений, истории посещений и контактных данных.</w:t>
+      </w:r>
+    </w:p>
+    <w:p>
+      <w:pPr>
+        <w:spacing w:after="0" w:line="360" w:lineRule="auto"/>
+        <w:ind w:left="170" w:right="57" w:firstLine="425"/>
+        <w:jc w:val="both"/>
+        <w:rPr>
+          <w:rFonts w:ascii="Times New Roman" w:hAnsi="Times New Roman" w:cs="Times New Roman"/>
+          <w:sz w:val="28"/>
+          <w:szCs w:val="28"/>
+        </w:rPr>
+      </w:pPr>
+      <w:r>
+        <w:rPr>
+          <w:rFonts w:ascii="Times New Roman" w:hAnsi="Times New Roman" w:cs="Times New Roman"/>
+          <w:sz w:val="28"/>
+          <w:szCs w:val="28"/>
+        </w:rPr>
+        <w:t>Управление персоналом: Оптимальное управление персоналом, включая назначение рабочих графиков, контроль за производительностью и мотивацию сотрудников.</w:t>
+      </w:r>
+    </w:p>
+    <w:p>
+      <w:pPr>
+        <w:spacing w:after="0" w:line="360" w:lineRule="auto"/>
+        <w:ind w:left="170" w:right="57" w:firstLine="425"/>
+        <w:jc w:val="both"/>
+        <w:rPr>
+          <w:rFonts w:ascii="Times New Roman" w:hAnsi="Times New Roman" w:cs="Times New Roman"/>
+          <w:sz w:val="28"/>
+          <w:szCs w:val="28"/>
+        </w:rPr>
+      </w:pPr>
+      <w:r>
+        <w:rPr>
+          <w:rFonts w:ascii="Times New Roman" w:hAnsi="Times New Roman" w:cs="Times New Roman"/>
+          <w:sz w:val="28"/>
+          <w:szCs w:val="28"/>
+        </w:rPr>
+        <w:t>Безопасность и гигиена: Соблюдение норм безопасности и гигиены для обеспечения безопасности персонала и клиентов.</w:t>
+      </w:r>
+    </w:p>
+    <w:p>
+      <w:pPr>
+        <w:spacing w:after="0" w:line="360" w:lineRule="auto"/>
+        <w:ind w:left="170" w:right="57" w:firstLine="425"/>
+        <w:jc w:val="both"/>
+        <w:rPr>
+          <w:rFonts w:ascii="Times New Roman" w:hAnsi="Times New Roman" w:cs="Times New Roman"/>
+          <w:sz w:val="28"/>
+          <w:szCs w:val="28"/>
+        </w:rPr>
+      </w:pPr>
+      <w:r>
+        <w:rPr>
+          <w:rFonts w:ascii="Times New Roman" w:hAnsi="Times New Roman" w:cs="Times New Roman"/>
+          <w:sz w:val="28"/>
+          <w:szCs w:val="28"/>
+        </w:rPr>
+        <w:t>Анализ этих аспектов поможет определить требования к программному обеспечению для парикмахерской и разработать систему, которая будет эффективно поддерживать операции бизнеса.</w:t>
       </w:r>
     </w:p>
     <w:p>
       <w:pPr>
         <w:pStyle w:val="3"/>
         <w:ind w:firstLine="170"/>
-      </w:pPr>
-      <w:bookmarkStart w:id="12" w:name="_Toc184300344"/>
-      <w:r>
-        <w:t>1.2 Анализ предметной области проектирования</w:t>
-      </w:r>
-      <w:bookmarkEnd w:id="12"/>
-    </w:p>
-    <w:p>
-      <w:pPr>
-        <w:spacing w:after="0" w:line="360" w:lineRule="auto"/>
-        <w:ind w:left="170" w:right="57" w:firstLine="425"/>
-        <w:jc w:val="both"/>
-        <w:rPr>
-          <w:rFonts w:ascii="Times New Roman" w:hAnsi="Times New Roman" w:cs="Times New Roman"/>
-          <w:sz w:val="28"/>
-          <w:szCs w:val="28"/>
-        </w:rPr>
-      </w:pPr>
-      <w:r>
-        <w:rPr>
-          <w:rFonts w:ascii="Times New Roman" w:hAnsi="Times New Roman" w:cs="Times New Roman"/>
-          <w:sz w:val="28"/>
-          <w:szCs w:val="28"/>
-        </w:rPr>
-        <w:t>Анализ предметной области проектирования для парикмахерской включает изучение основных аспектов деятельности, потребностей клиентов и требований к функциональности программного обеспечения.</w:t>
-      </w:r>
-    </w:p>
-    <w:p>
-      <w:pPr>
-        <w:spacing w:after="0" w:line="360" w:lineRule="auto"/>
-        <w:ind w:left="170" w:right="57" w:firstLine="425"/>
-        <w:jc w:val="both"/>
-        <w:rPr>
-          <w:rFonts w:ascii="Times New Roman" w:hAnsi="Times New Roman" w:cs="Times New Roman"/>
-          <w:sz w:val="28"/>
-          <w:szCs w:val="28"/>
-        </w:rPr>
-      </w:pPr>
-      <w:r>
-        <w:rPr>
-          <w:rFonts w:ascii="Times New Roman" w:hAnsi="Times New Roman" w:cs="Times New Roman"/>
-          <w:sz w:val="28"/>
-          <w:szCs w:val="28"/>
-        </w:rPr>
-        <w:t>Ключевые моменты, которые следует учитывать:</w:t>
+        <w:rPr>
+          <w:b w:val="0"/>
+        </w:rPr>
+      </w:pPr>
+      <w:bookmarkStart w:id="13" w:name="_Toc184300345"/>
+      <w:r>
+        <w:rPr>
+          <w:b w:val="0"/>
+        </w:rPr>
+        <w:t xml:space="preserve">1.2.1 Создание базы данных на </w:t>
+      </w:r>
+      <w:proofErr w:type="spellStart"/>
+      <w:r>
+        <w:rPr>
+          <w:b w:val="0"/>
+        </w:rPr>
+        <w:t>SQLite</w:t>
+      </w:r>
+      <w:bookmarkEnd w:id="13"/>
+      <w:proofErr w:type="spellEnd"/>
+    </w:p>
+    <w:p>
+      <w:pPr>
+        <w:spacing w:after="0" w:line="360" w:lineRule="auto"/>
+        <w:ind w:left="170" w:right="57" w:firstLine="425"/>
+        <w:jc w:val="both"/>
+        <w:rPr>
+          <w:rFonts w:ascii="Times New Roman" w:hAnsi="Times New Roman" w:cs="Times New Roman"/>
+          <w:sz w:val="28"/>
+          <w:szCs w:val="28"/>
+        </w:rPr>
+      </w:pPr>
+      <w:proofErr w:type="spellStart"/>
+      <w:r>
+        <w:rPr>
+          <w:rFonts w:ascii="Times New Roman" w:hAnsi="Times New Roman" w:cs="Times New Roman"/>
+          <w:sz w:val="28"/>
+          <w:szCs w:val="28"/>
+        </w:rPr>
+        <w:t>SQLite</w:t>
+      </w:r>
+      <w:proofErr w:type="spellEnd"/>
+      <w:r>
+        <w:rPr>
+          <w:rFonts w:ascii="Times New Roman" w:hAnsi="Times New Roman" w:cs="Times New Roman"/>
+          <w:sz w:val="28"/>
+          <w:szCs w:val="28"/>
+        </w:rPr>
+        <w:t> — это компактная и самодостаточная реляционная СУБД, которая является частью стандартной библиотеки в большинстве языков программирования. Она отличается от других СУБД тем, что не является серверной базой данных, а вместо этого представляет собой библиотеку, которая непосредственно встраивается в приложение.</w:t>
+      </w:r>
+    </w:p>
+    <w:p>
+      <w:pPr>
+        <w:spacing w:after="0" w:line="360" w:lineRule="auto"/>
+        <w:ind w:left="170" w:right="57" w:firstLine="425"/>
+        <w:jc w:val="both"/>
+        <w:rPr>
+          <w:rFonts w:ascii="Times New Roman" w:hAnsi="Times New Roman" w:cs="Times New Roman"/>
+          <w:sz w:val="28"/>
+          <w:szCs w:val="28"/>
+        </w:rPr>
+      </w:pPr>
+      <w:r>
+        <w:rPr>
+          <w:rFonts w:ascii="Times New Roman" w:hAnsi="Times New Roman" w:cs="Times New Roman"/>
+          <w:sz w:val="28"/>
+          <w:szCs w:val="28"/>
+        </w:rPr>
+        <w:t xml:space="preserve">Основные особенности </w:t>
+      </w:r>
+      <w:proofErr w:type="spellStart"/>
+      <w:r>
+        <w:rPr>
+          <w:rFonts w:ascii="Times New Roman" w:hAnsi="Times New Roman" w:cs="Times New Roman"/>
+          <w:sz w:val="28"/>
+          <w:szCs w:val="28"/>
+        </w:rPr>
+        <w:t>SQLite</w:t>
+      </w:r>
+      <w:proofErr w:type="spellEnd"/>
+      <w:r>
+        <w:rPr>
+          <w:rFonts w:ascii="Times New Roman" w:hAnsi="Times New Roman" w:cs="Times New Roman"/>
+          <w:sz w:val="28"/>
+          <w:szCs w:val="28"/>
+        </w:rPr>
+        <w:t>:</w:t>
+      </w:r>
+    </w:p>
+    <w:p>
+      <w:pPr>
+        <w:spacing w:after="0" w:line="360" w:lineRule="auto"/>
+        <w:ind w:left="170" w:right="57" w:firstLine="425"/>
+        <w:jc w:val="both"/>
+        <w:rPr>
+          <w:rFonts w:ascii="Times New Roman" w:hAnsi="Times New Roman" w:cs="Times New Roman"/>
+          <w:sz w:val="28"/>
+          <w:szCs w:val="28"/>
+        </w:rPr>
+      </w:pPr>
+      <w:r>
+        <w:rPr>
+          <w:rFonts w:ascii="Times New Roman" w:hAnsi="Times New Roman" w:cs="Times New Roman"/>
+          <w:sz w:val="28"/>
+          <w:szCs w:val="28"/>
+        </w:rPr>
+        <w:t>Легковесность: Очень компактна и не требует установки отдельного сервера баз данных. Вся база данных хранится в одном файле.</w:t>
+      </w:r>
+    </w:p>
+    <w:p>
+      <w:pPr>
+        <w:spacing w:after="0" w:line="360" w:lineRule="auto"/>
+        <w:ind w:left="170" w:right="57" w:firstLine="425"/>
+        <w:jc w:val="both"/>
+        <w:rPr>
+          <w:rFonts w:ascii="Times New Roman" w:hAnsi="Times New Roman" w:cs="Times New Roman"/>
+          <w:sz w:val="28"/>
+          <w:szCs w:val="28"/>
+        </w:rPr>
+      </w:pPr>
+      <w:r>
+        <w:rPr>
+          <w:rFonts w:ascii="Times New Roman" w:hAnsi="Times New Roman" w:cs="Times New Roman"/>
+          <w:sz w:val="28"/>
+          <w:szCs w:val="28"/>
+        </w:rPr>
+        <w:t>Надежность: Обеспечивает надежное хранение данных с поддержкой транзакций и ACID-свойств.</w:t>
+      </w:r>
+    </w:p>
+    <w:p>
+      <w:pPr>
+        <w:spacing w:after="0" w:line="360" w:lineRule="auto"/>
+        <w:ind w:left="170" w:right="57" w:firstLine="425"/>
+        <w:jc w:val="both"/>
+        <w:rPr>
+          <w:rFonts w:ascii="Times New Roman" w:hAnsi="Times New Roman" w:cs="Times New Roman"/>
+          <w:sz w:val="28"/>
+          <w:szCs w:val="28"/>
+        </w:rPr>
+      </w:pPr>
+      <w:r>
+        <w:rPr>
+          <w:rFonts w:ascii="Times New Roman" w:hAnsi="Times New Roman" w:cs="Times New Roman"/>
+          <w:sz w:val="28"/>
+          <w:szCs w:val="28"/>
+        </w:rPr>
+        <w:t>Кроссплатформенность</w:t>
+      </w:r>
+      <w:r>
+        <w:rPr>
+          <w:rFonts w:ascii="Times New Roman" w:hAnsi="Times New Roman" w:cs="Times New Roman"/>
+          <w:sz w:val="28"/>
+          <w:szCs w:val="28"/>
+        </w:rPr>
+        <w:t>: Поддерживается на различных операционных системах.</w:t>
+      </w:r>
+    </w:p>
+    <w:p>
+      <w:pPr>
+        <w:spacing w:after="0" w:line="360" w:lineRule="auto"/>
+        <w:ind w:left="170" w:right="57" w:firstLine="425"/>
+        <w:jc w:val="both"/>
+        <w:rPr>
+          <w:rFonts w:ascii="Times New Roman" w:hAnsi="Times New Roman" w:cs="Times New Roman"/>
+          <w:sz w:val="28"/>
+          <w:szCs w:val="28"/>
+        </w:rPr>
+      </w:pPr>
+      <w:r>
+        <w:rPr>
+          <w:rFonts w:ascii="Times New Roman" w:hAnsi="Times New Roman" w:cs="Times New Roman"/>
+          <w:sz w:val="28"/>
+          <w:szCs w:val="28"/>
+        </w:rPr>
+        <w:t>Поддержка большого объема данных: Может управлять базами данных размером до нескольких терабайт.</w:t>
       </w:r>
     </w:p>
     <w:p>
@@ -4547,311 +5040,346 @@
           <w:szCs w:val="28"/>
         </w:rPr>
         <w:lastRenderedPageBreak/>
-        <w:t>Услуги парикмахерской: Анализ предоставляемых услуг, их частоты и стоимости.</w:t>
-      </w:r>
-    </w:p>
-    <w:p>
-      <w:pPr>
-        <w:spacing w:after="0" w:line="360" w:lineRule="auto"/>
-        <w:ind w:left="170" w:right="57" w:firstLine="425"/>
-        <w:jc w:val="both"/>
-        <w:rPr>
-          <w:rFonts w:ascii="Times New Roman" w:hAnsi="Times New Roman" w:cs="Times New Roman"/>
-          <w:sz w:val="28"/>
-          <w:szCs w:val="28"/>
-        </w:rPr>
-      </w:pPr>
-      <w:r>
-        <w:rPr>
-          <w:rFonts w:ascii="Times New Roman" w:hAnsi="Times New Roman" w:cs="Times New Roman"/>
-          <w:sz w:val="28"/>
-          <w:szCs w:val="28"/>
-        </w:rPr>
-        <w:t>Расписание и запись: Анализ расписания работы персонала и возможностей онлайн-записи.</w:t>
-      </w:r>
-    </w:p>
-    <w:p>
-      <w:pPr>
-        <w:spacing w:after="0" w:line="360" w:lineRule="auto"/>
-        <w:ind w:left="170" w:right="57" w:firstLine="425"/>
-        <w:jc w:val="both"/>
-        <w:rPr>
-          <w:rFonts w:ascii="Times New Roman" w:hAnsi="Times New Roman" w:cs="Times New Roman"/>
-          <w:sz w:val="28"/>
-          <w:szCs w:val="28"/>
-        </w:rPr>
-      </w:pPr>
-      <w:r>
-        <w:rPr>
-          <w:rFonts w:ascii="Times New Roman" w:hAnsi="Times New Roman" w:cs="Times New Roman"/>
-          <w:sz w:val="28"/>
-          <w:szCs w:val="28"/>
-        </w:rPr>
-        <w:t>Инвентарь и расходные материалы: Анализ инвентаря и его управления.</w:t>
-      </w:r>
-    </w:p>
-    <w:p>
-      <w:pPr>
-        <w:spacing w:after="0" w:line="360" w:lineRule="auto"/>
-        <w:ind w:left="170" w:right="57" w:firstLine="425"/>
-        <w:jc w:val="both"/>
-        <w:rPr>
-          <w:rFonts w:ascii="Times New Roman" w:hAnsi="Times New Roman" w:cs="Times New Roman"/>
-          <w:sz w:val="28"/>
-          <w:szCs w:val="28"/>
-        </w:rPr>
-      </w:pPr>
-      <w:r>
-        <w:rPr>
-          <w:rFonts w:ascii="Times New Roman" w:hAnsi="Times New Roman" w:cs="Times New Roman"/>
-          <w:sz w:val="28"/>
-          <w:szCs w:val="28"/>
-        </w:rPr>
-        <w:t>Учет услуг и финансов: Система учета доходов, расходов, прибыли и других финансовых показателей.</w:t>
-      </w:r>
-    </w:p>
-    <w:p>
-      <w:pPr>
-        <w:spacing w:after="0" w:line="360" w:lineRule="auto"/>
-        <w:ind w:left="170" w:right="57" w:firstLine="425"/>
-        <w:jc w:val="both"/>
-        <w:rPr>
-          <w:rFonts w:ascii="Times New Roman" w:hAnsi="Times New Roman" w:cs="Times New Roman"/>
-          <w:sz w:val="28"/>
-          <w:szCs w:val="28"/>
-        </w:rPr>
-      </w:pPr>
-      <w:r>
-        <w:rPr>
-          <w:rFonts w:ascii="Times New Roman" w:hAnsi="Times New Roman" w:cs="Times New Roman"/>
-          <w:sz w:val="28"/>
-          <w:szCs w:val="28"/>
-        </w:rPr>
-        <w:t>Клиентская база и управление клиентами: Ведение базы данных клиентов для отслеживания предпочтений, истории посещений и контактных данных.</w:t>
-      </w:r>
-    </w:p>
-    <w:p>
-      <w:pPr>
-        <w:spacing w:after="0" w:line="360" w:lineRule="auto"/>
-        <w:ind w:left="170" w:right="57" w:firstLine="425"/>
-        <w:jc w:val="both"/>
-        <w:rPr>
-          <w:rFonts w:ascii="Times New Roman" w:hAnsi="Times New Roman" w:cs="Times New Roman"/>
-          <w:sz w:val="28"/>
-          <w:szCs w:val="28"/>
-        </w:rPr>
-      </w:pPr>
-      <w:r>
-        <w:rPr>
-          <w:rFonts w:ascii="Times New Roman" w:hAnsi="Times New Roman" w:cs="Times New Roman"/>
-          <w:sz w:val="28"/>
-          <w:szCs w:val="28"/>
-        </w:rPr>
-        <w:t>Управление персоналом: Оптимальное управление персоналом, включая назначение рабочих графиков, контроль за производительностью и мотивацию сотрудников.</w:t>
-      </w:r>
-    </w:p>
-    <w:p>
-      <w:pPr>
-        <w:spacing w:after="0" w:line="360" w:lineRule="auto"/>
-        <w:ind w:left="170" w:right="57" w:firstLine="425"/>
-        <w:jc w:val="both"/>
-        <w:rPr>
-          <w:rFonts w:ascii="Times New Roman" w:hAnsi="Times New Roman" w:cs="Times New Roman"/>
-          <w:sz w:val="28"/>
-          <w:szCs w:val="28"/>
-        </w:rPr>
-      </w:pPr>
-      <w:r>
-        <w:rPr>
-          <w:rFonts w:ascii="Times New Roman" w:hAnsi="Times New Roman" w:cs="Times New Roman"/>
-          <w:sz w:val="28"/>
-          <w:szCs w:val="28"/>
-        </w:rPr>
-        <w:t>Безопасность и гигиена: Соблюдение норм безопасности и гигиены для обеспечения безопасности персонала и клиентов.</w:t>
-      </w:r>
-    </w:p>
-    <w:p>
-      <w:pPr>
-        <w:spacing w:after="0" w:line="360" w:lineRule="auto"/>
-        <w:ind w:left="170" w:right="57" w:firstLine="425"/>
-        <w:jc w:val="both"/>
-        <w:rPr>
-          <w:rFonts w:ascii="Times New Roman" w:hAnsi="Times New Roman" w:cs="Times New Roman"/>
-          <w:sz w:val="28"/>
-          <w:szCs w:val="28"/>
-        </w:rPr>
-      </w:pPr>
-      <w:r>
-        <w:rPr>
-          <w:rFonts w:ascii="Times New Roman" w:hAnsi="Times New Roman" w:cs="Times New Roman"/>
-          <w:sz w:val="28"/>
-          <w:szCs w:val="28"/>
-        </w:rPr>
-        <w:t>Анализ этих аспектов поможет определить требования к программному обеспечению для парикмахерской и разработать систему, которая будет эффективно поддерживать операции бизнеса.</w:t>
+        <w:t xml:space="preserve">Преимущества </w:t>
+      </w:r>
+      <w:proofErr w:type="spellStart"/>
+      <w:r>
+        <w:rPr>
+          <w:rFonts w:ascii="Times New Roman" w:hAnsi="Times New Roman" w:cs="Times New Roman"/>
+          <w:sz w:val="28"/>
+          <w:szCs w:val="28"/>
+        </w:rPr>
+        <w:t>SQLite</w:t>
+      </w:r>
+      <w:proofErr w:type="spellEnd"/>
+      <w:r>
+        <w:rPr>
+          <w:rFonts w:ascii="Times New Roman" w:hAnsi="Times New Roman" w:cs="Times New Roman"/>
+          <w:sz w:val="28"/>
+          <w:szCs w:val="28"/>
+        </w:rPr>
+        <w:t>:</w:t>
+      </w:r>
+    </w:p>
+    <w:p>
+      <w:pPr>
+        <w:spacing w:after="0" w:line="360" w:lineRule="auto"/>
+        <w:ind w:left="170" w:right="57" w:firstLine="425"/>
+        <w:jc w:val="both"/>
+        <w:rPr>
+          <w:rFonts w:ascii="Times New Roman" w:hAnsi="Times New Roman" w:cs="Times New Roman"/>
+          <w:sz w:val="28"/>
+          <w:szCs w:val="28"/>
+        </w:rPr>
+      </w:pPr>
+      <w:r>
+        <w:rPr>
+          <w:rFonts w:ascii="Times New Roman" w:hAnsi="Times New Roman" w:cs="Times New Roman"/>
+          <w:sz w:val="28"/>
+          <w:szCs w:val="28"/>
+        </w:rPr>
+        <w:t>Простота интеграции: Легко интегрируется в приложения благодаря своей компактности и отсутствию необходимости установки отдельного сервера баз данных.</w:t>
+      </w:r>
+    </w:p>
+    <w:p>
+      <w:pPr>
+        <w:spacing w:after="0" w:line="360" w:lineRule="auto"/>
+        <w:ind w:left="170" w:right="57" w:firstLine="425"/>
+        <w:jc w:val="both"/>
+        <w:rPr>
+          <w:rFonts w:ascii="Times New Roman" w:hAnsi="Times New Roman" w:cs="Times New Roman"/>
+          <w:sz w:val="28"/>
+          <w:szCs w:val="28"/>
+        </w:rPr>
+      </w:pPr>
+      <w:r>
+        <w:rPr>
+          <w:rFonts w:ascii="Times New Roman" w:hAnsi="Times New Roman" w:cs="Times New Roman"/>
+          <w:sz w:val="28"/>
+          <w:szCs w:val="28"/>
+        </w:rPr>
+        <w:t>Независимость от платформы: Поддерживается на различных операционных системах.</w:t>
+      </w:r>
+    </w:p>
+    <w:p>
+      <w:pPr>
+        <w:spacing w:after="0" w:line="360" w:lineRule="auto"/>
+        <w:ind w:left="170" w:right="57" w:firstLine="425"/>
+        <w:jc w:val="both"/>
+        <w:rPr>
+          <w:rFonts w:ascii="Times New Roman" w:hAnsi="Times New Roman" w:cs="Times New Roman"/>
+          <w:sz w:val="28"/>
+          <w:szCs w:val="28"/>
+        </w:rPr>
+      </w:pPr>
+      <w:r>
+        <w:rPr>
+          <w:rFonts w:ascii="Times New Roman" w:hAnsi="Times New Roman" w:cs="Times New Roman"/>
+          <w:sz w:val="28"/>
+          <w:szCs w:val="28"/>
+        </w:rPr>
+        <w:t>Эффективность: Обеспечивает высокую производительность и эффективное использование ресурсов.</w:t>
+      </w:r>
+    </w:p>
+    <w:p>
+      <w:pPr>
+        <w:spacing w:after="0" w:line="360" w:lineRule="auto"/>
+        <w:ind w:left="170" w:right="57" w:firstLine="425"/>
+        <w:jc w:val="both"/>
+        <w:rPr>
+          <w:rFonts w:ascii="Times New Roman" w:hAnsi="Times New Roman" w:cs="Times New Roman"/>
+          <w:sz w:val="28"/>
+          <w:szCs w:val="28"/>
+        </w:rPr>
+      </w:pPr>
+      <w:r>
+        <w:rPr>
+          <w:rFonts w:ascii="Times New Roman" w:hAnsi="Times New Roman" w:cs="Times New Roman"/>
+          <w:sz w:val="28"/>
+          <w:szCs w:val="28"/>
+        </w:rPr>
+        <w:t>Низкие требования к ресурсам: Не требует больших объемов оперативной памяти или вычислительных мощностей для работы.</w:t>
+      </w:r>
+    </w:p>
+    <w:p>
+      <w:pPr>
+        <w:spacing w:after="0" w:line="360" w:lineRule="auto"/>
+        <w:ind w:left="170" w:right="57" w:firstLine="425"/>
+        <w:jc w:val="both"/>
+        <w:rPr>
+          <w:rFonts w:ascii="Times New Roman" w:hAnsi="Times New Roman" w:cs="Times New Roman"/>
+          <w:sz w:val="28"/>
+          <w:szCs w:val="28"/>
+        </w:rPr>
+      </w:pPr>
+      <w:r>
+        <w:rPr>
+          <w:rFonts w:ascii="Times New Roman" w:hAnsi="Times New Roman" w:cs="Times New Roman"/>
+          <w:sz w:val="28"/>
+          <w:szCs w:val="28"/>
+        </w:rPr>
+        <w:t>Богатый набор функций: Поддерживает множество функций SQL.</w:t>
+      </w:r>
+    </w:p>
+    <w:p>
+      <w:pPr>
+        <w:spacing w:after="0" w:line="360" w:lineRule="auto"/>
+        <w:ind w:left="170" w:right="57" w:firstLine="425"/>
+        <w:jc w:val="both"/>
+        <w:rPr>
+          <w:rFonts w:ascii="Times New Roman" w:hAnsi="Times New Roman" w:cs="Times New Roman"/>
+          <w:sz w:val="28"/>
+          <w:szCs w:val="28"/>
+        </w:rPr>
+      </w:pPr>
+      <w:r>
+        <w:rPr>
+          <w:rFonts w:ascii="Times New Roman" w:hAnsi="Times New Roman" w:cs="Times New Roman"/>
+          <w:sz w:val="28"/>
+          <w:szCs w:val="28"/>
+        </w:rPr>
+        <w:t>Бесплатность и открытость: Является бесплатным и открытым программным обеспечением.</w:t>
       </w:r>
     </w:p>
     <w:p>
       <w:pPr>
         <w:pStyle w:val="3"/>
         <w:ind w:firstLine="170"/>
-      </w:pPr>
-      <w:bookmarkStart w:id="13" w:name="_Toc184300345"/>
-      <w:r>
-        <w:t xml:space="preserve">1.2.1 Создание базы данных на </w:t>
-      </w:r>
-      <w:proofErr w:type="spellStart"/>
-      <w:r>
-        <w:t>SQLite</w:t>
-      </w:r>
-      <w:bookmarkEnd w:id="13"/>
-      <w:proofErr w:type="spellEnd"/>
-    </w:p>
-    <w:p>
-      <w:pPr>
-        <w:spacing w:after="0" w:line="360" w:lineRule="auto"/>
-        <w:ind w:left="170" w:right="57" w:firstLine="425"/>
-        <w:jc w:val="both"/>
-        <w:rPr>
-          <w:rFonts w:ascii="Times New Roman" w:hAnsi="Times New Roman" w:cs="Times New Roman"/>
-          <w:sz w:val="28"/>
-          <w:szCs w:val="28"/>
-        </w:rPr>
-      </w:pPr>
-      <w:proofErr w:type="spellStart"/>
-      <w:r>
-        <w:rPr>
-          <w:rFonts w:ascii="Times New Roman" w:hAnsi="Times New Roman" w:cs="Times New Roman"/>
-          <w:sz w:val="28"/>
-          <w:szCs w:val="28"/>
-        </w:rPr>
-        <w:t>SQLite</w:t>
-      </w:r>
-      <w:proofErr w:type="spellEnd"/>
-      <w:r>
-        <w:rPr>
-          <w:rFonts w:ascii="Times New Roman" w:hAnsi="Times New Roman" w:cs="Times New Roman"/>
-          <w:sz w:val="28"/>
-          <w:szCs w:val="28"/>
-        </w:rPr>
-        <w:t> — это компактная и самодостаточная реляционная СУБД, которая является частью стандартной библиотеки в большинстве языков программирования. Она отличается от других СУБД тем, что не является серверной базой данных, а вместо этого представляет собой библиотеку, которая непосредственно встраивается в приложение.</w:t>
-      </w:r>
-    </w:p>
-    <w:p>
-      <w:pPr>
-        <w:spacing w:after="0" w:line="360" w:lineRule="auto"/>
-        <w:ind w:left="170" w:right="57" w:firstLine="425"/>
-        <w:jc w:val="both"/>
-        <w:rPr>
-          <w:rFonts w:ascii="Times New Roman" w:hAnsi="Times New Roman" w:cs="Times New Roman"/>
-          <w:sz w:val="28"/>
-          <w:szCs w:val="28"/>
-        </w:rPr>
-      </w:pPr>
-      <w:r>
-        <w:rPr>
-          <w:rFonts w:ascii="Times New Roman" w:hAnsi="Times New Roman" w:cs="Times New Roman"/>
-          <w:sz w:val="28"/>
-          <w:szCs w:val="28"/>
-        </w:rPr>
-        <w:t xml:space="preserve">Основные особенности </w:t>
-      </w:r>
-      <w:proofErr w:type="spellStart"/>
-      <w:r>
-        <w:rPr>
-          <w:rFonts w:ascii="Times New Roman" w:hAnsi="Times New Roman" w:cs="Times New Roman"/>
-          <w:sz w:val="28"/>
-          <w:szCs w:val="28"/>
-        </w:rPr>
-        <w:t>SQLite</w:t>
-      </w:r>
-      <w:proofErr w:type="spellEnd"/>
-      <w:r>
-        <w:rPr>
-          <w:rFonts w:ascii="Times New Roman" w:hAnsi="Times New Roman" w:cs="Times New Roman"/>
-          <w:sz w:val="28"/>
-          <w:szCs w:val="28"/>
-        </w:rPr>
-        <w:t>:</w:t>
-      </w:r>
-    </w:p>
-    <w:p>
-      <w:pPr>
-        <w:spacing w:after="0" w:line="360" w:lineRule="auto"/>
-        <w:ind w:left="170" w:right="57" w:firstLine="425"/>
-        <w:jc w:val="both"/>
-        <w:rPr>
-          <w:rFonts w:ascii="Times New Roman" w:hAnsi="Times New Roman" w:cs="Times New Roman"/>
-          <w:sz w:val="28"/>
-          <w:szCs w:val="28"/>
-        </w:rPr>
-      </w:pPr>
-      <w:r>
-        <w:rPr>
-          <w:rFonts w:ascii="Times New Roman" w:hAnsi="Times New Roman" w:cs="Times New Roman"/>
-          <w:sz w:val="28"/>
-          <w:szCs w:val="28"/>
-        </w:rPr>
-        <w:t>Легковесность: Очень компактна и не требует установки отдельного сервера баз данных. Вся база данных хранится в одном файле.</w:t>
-      </w:r>
-    </w:p>
-    <w:p>
-      <w:pPr>
-        <w:spacing w:after="0" w:line="360" w:lineRule="auto"/>
-        <w:ind w:left="170" w:right="57" w:firstLine="425"/>
-        <w:jc w:val="both"/>
-        <w:rPr>
-          <w:rFonts w:ascii="Times New Roman" w:hAnsi="Times New Roman" w:cs="Times New Roman"/>
-          <w:sz w:val="28"/>
-          <w:szCs w:val="28"/>
-        </w:rPr>
-      </w:pPr>
-      <w:r>
-        <w:rPr>
-          <w:rFonts w:ascii="Times New Roman" w:hAnsi="Times New Roman" w:cs="Times New Roman"/>
-          <w:sz w:val="28"/>
-          <w:szCs w:val="28"/>
-        </w:rPr>
-        <w:t>Надежность: Обеспечивает надежное хранение данных с поддержкой транзакций и ACID-свойств.</w:t>
-      </w:r>
-    </w:p>
-    <w:p>
-      <w:pPr>
-        <w:spacing w:after="0" w:line="360" w:lineRule="auto"/>
-        <w:ind w:left="170" w:right="57" w:firstLine="425"/>
-        <w:jc w:val="both"/>
-        <w:rPr>
-          <w:rFonts w:ascii="Times New Roman" w:hAnsi="Times New Roman" w:cs="Times New Roman"/>
-          <w:sz w:val="28"/>
-          <w:szCs w:val="28"/>
-        </w:rPr>
-      </w:pPr>
-      <w:proofErr w:type="gramStart"/>
-      <w:r>
-        <w:rPr>
-          <w:rFonts w:ascii="Times New Roman" w:hAnsi="Times New Roman" w:cs="Times New Roman"/>
-          <w:sz w:val="28"/>
-          <w:szCs w:val="28"/>
-        </w:rPr>
-        <w:t>Кросс-</w:t>
-      </w:r>
-      <w:proofErr w:type="spellStart"/>
-      <w:r>
-        <w:rPr>
-          <w:rFonts w:ascii="Times New Roman" w:hAnsi="Times New Roman" w:cs="Times New Roman"/>
-          <w:sz w:val="28"/>
-          <w:szCs w:val="28"/>
-        </w:rPr>
-        <w:t>платформенность</w:t>
-      </w:r>
-      <w:proofErr w:type="spellEnd"/>
-      <w:proofErr w:type="gramEnd"/>
-      <w:r>
-        <w:rPr>
-          <w:rFonts w:ascii="Times New Roman" w:hAnsi="Times New Roman" w:cs="Times New Roman"/>
-          <w:sz w:val="28"/>
-          <w:szCs w:val="28"/>
-        </w:rPr>
-        <w:t>: Поддерживается на различных операционных системах.</w:t>
+        <w:rPr>
+          <w:b w:val="0"/>
+          <w:sz w:val="28"/>
+          <w:szCs w:val="28"/>
+        </w:rPr>
+      </w:pPr>
+      <w:bookmarkStart w:id="14" w:name="_Toc184300346"/>
+      <w:r>
+        <w:rPr>
+          <w:b w:val="0"/>
+          <w:sz w:val="28"/>
+          <w:szCs w:val="28"/>
+        </w:rPr>
+        <w:t>1.2.2 Описание основных сущностей и атрибутов, связей между ними</w:t>
+      </w:r>
+      <w:bookmarkEnd w:id="14"/>
+    </w:p>
+    <w:p>
+      <w:pPr>
+        <w:spacing w:after="0" w:line="360" w:lineRule="auto"/>
+        <w:ind w:left="170" w:right="57" w:firstLine="425"/>
+        <w:jc w:val="both"/>
+        <w:rPr>
+          <w:rFonts w:ascii="Times New Roman" w:hAnsi="Times New Roman" w:cs="Times New Roman"/>
+          <w:sz w:val="28"/>
+          <w:szCs w:val="28"/>
+        </w:rPr>
+      </w:pPr>
+      <w:r>
+        <w:rPr>
+          <w:rFonts w:ascii="Times New Roman" w:hAnsi="Times New Roman" w:cs="Times New Roman"/>
+          <w:sz w:val="28"/>
+          <w:szCs w:val="28"/>
+        </w:rPr>
+        <w:t>Основные сущности, которые могут быть присутствовать в базе данных парикмахерской:</w:t>
+      </w:r>
+    </w:p>
+    <w:p>
+      <w:pPr>
+        <w:spacing w:after="0" w:line="360" w:lineRule="auto"/>
+        <w:ind w:left="170" w:right="57" w:firstLine="425"/>
+        <w:jc w:val="both"/>
+        <w:rPr>
+          <w:rFonts w:ascii="Times New Roman" w:hAnsi="Times New Roman" w:cs="Times New Roman"/>
+          <w:sz w:val="28"/>
+          <w:szCs w:val="28"/>
+        </w:rPr>
+      </w:pPr>
+      <w:r>
+        <w:rPr>
+          <w:rFonts w:ascii="Times New Roman" w:hAnsi="Times New Roman" w:cs="Times New Roman"/>
+          <w:sz w:val="28"/>
+          <w:szCs w:val="28"/>
+        </w:rPr>
+        <w:t>Клиенты: Хранение информации о клиентах, такой как имя, контактные данные, предпочтения в отношении услуг, история посещений.</w:t>
+      </w:r>
+    </w:p>
+    <w:p>
+      <w:pPr>
+        <w:spacing w:after="0" w:line="360" w:lineRule="auto"/>
+        <w:ind w:left="170" w:right="57" w:firstLine="425"/>
+        <w:jc w:val="both"/>
+        <w:rPr>
+          <w:rFonts w:ascii="Times New Roman" w:hAnsi="Times New Roman" w:cs="Times New Roman"/>
+          <w:sz w:val="28"/>
+          <w:szCs w:val="28"/>
+        </w:rPr>
+      </w:pPr>
+      <w:r>
+        <w:rPr>
+          <w:rFonts w:ascii="Times New Roman" w:hAnsi="Times New Roman" w:cs="Times New Roman"/>
+          <w:sz w:val="28"/>
+          <w:szCs w:val="28"/>
+        </w:rPr>
+        <w:t>Услуги: Хранение информации о предоставляемых услугах и их стоимости.</w:t>
+      </w:r>
+    </w:p>
+    <w:p>
+      <w:pPr>
+        <w:spacing w:after="0" w:line="360" w:lineRule="auto"/>
+        <w:ind w:left="170" w:right="57" w:firstLine="425"/>
+        <w:jc w:val="both"/>
+        <w:rPr>
+          <w:rFonts w:ascii="Times New Roman" w:hAnsi="Times New Roman" w:cs="Times New Roman"/>
+          <w:sz w:val="28"/>
+          <w:szCs w:val="28"/>
+        </w:rPr>
+      </w:pPr>
+      <w:r>
+        <w:rPr>
+          <w:rFonts w:ascii="Times New Roman" w:hAnsi="Times New Roman" w:cs="Times New Roman"/>
+          <w:sz w:val="28"/>
+          <w:szCs w:val="28"/>
+        </w:rPr>
+        <w:t>Персонал: Хранение информации о персонале, включая имена, специализацию, контактные данные и график работы.</w:t>
+      </w:r>
+    </w:p>
+    <w:p>
+      <w:pPr>
+        <w:spacing w:after="0" w:line="360" w:lineRule="auto"/>
+        <w:ind w:left="170" w:right="57" w:firstLine="425"/>
+        <w:jc w:val="both"/>
+        <w:rPr>
+          <w:rFonts w:ascii="Times New Roman" w:hAnsi="Times New Roman" w:cs="Times New Roman"/>
+          <w:sz w:val="28"/>
+          <w:szCs w:val="28"/>
+        </w:rPr>
+      </w:pPr>
+      <w:r>
+        <w:rPr>
+          <w:rFonts w:ascii="Times New Roman" w:hAnsi="Times New Roman" w:cs="Times New Roman"/>
+          <w:sz w:val="28"/>
+          <w:szCs w:val="28"/>
+        </w:rPr>
+        <w:t>Расписание: Хранение информации о расписании работы сотрудников и записях клиентов на определенные даты и время.</w:t>
+      </w:r>
+    </w:p>
+    <w:p>
+      <w:pPr>
+        <w:spacing w:after="0" w:line="360" w:lineRule="auto"/>
+        <w:ind w:left="170" w:right="57" w:firstLine="425"/>
+        <w:jc w:val="both"/>
+        <w:rPr>
+          <w:rFonts w:ascii="Times New Roman" w:hAnsi="Times New Roman" w:cs="Times New Roman"/>
+          <w:sz w:val="28"/>
+          <w:szCs w:val="28"/>
+        </w:rPr>
+      </w:pPr>
+      <w:r>
+        <w:rPr>
+          <w:rFonts w:ascii="Times New Roman" w:hAnsi="Times New Roman" w:cs="Times New Roman"/>
+          <w:sz w:val="28"/>
+          <w:szCs w:val="28"/>
+        </w:rPr>
+        <w:t>Операции: Отслеживание финансовых операций, таких как оплата услуг, расходы на инвентарь и другие расходы.</w:t>
+      </w:r>
+    </w:p>
+    <w:p>
+      <w:pPr>
+        <w:spacing w:after="0" w:line="360" w:lineRule="auto"/>
+        <w:ind w:left="170" w:right="57" w:firstLine="425"/>
+        <w:jc w:val="both"/>
+        <w:rPr>
+          <w:rFonts w:ascii="Times New Roman" w:hAnsi="Times New Roman" w:cs="Times New Roman"/>
+          <w:sz w:val="28"/>
+          <w:szCs w:val="28"/>
+        </w:rPr>
+      </w:pPr>
+      <w:r>
+        <w:rPr>
+          <w:rFonts w:ascii="Times New Roman" w:hAnsi="Times New Roman" w:cs="Times New Roman"/>
+          <w:sz w:val="28"/>
+          <w:szCs w:val="28"/>
+        </w:rPr>
+        <w:t>Инвентарь: Хранение информации о инвентаре и расходных материалах.</w:t>
+      </w:r>
+    </w:p>
+    <w:p>
+      <w:pPr>
+        <w:spacing w:after="0" w:line="360" w:lineRule="auto"/>
+        <w:ind w:left="170" w:right="57" w:firstLine="425"/>
+        <w:jc w:val="both"/>
+        <w:rPr>
+          <w:rFonts w:ascii="Times New Roman" w:hAnsi="Times New Roman" w:cs="Times New Roman"/>
+          <w:sz w:val="28"/>
+          <w:szCs w:val="28"/>
+        </w:rPr>
+      </w:pPr>
+      <w:r>
+        <w:rPr>
+          <w:rFonts w:ascii="Times New Roman" w:hAnsi="Times New Roman" w:cs="Times New Roman"/>
+          <w:sz w:val="28"/>
+          <w:szCs w:val="28"/>
+        </w:rPr>
+        <w:t>Связи между сущностями:</w:t>
+      </w:r>
+    </w:p>
+    <w:p>
+      <w:pPr>
+        <w:spacing w:after="0" w:line="360" w:lineRule="auto"/>
+        <w:ind w:left="170" w:right="57" w:firstLine="425"/>
+        <w:jc w:val="both"/>
+        <w:rPr>
+          <w:rFonts w:ascii="Times New Roman" w:hAnsi="Times New Roman" w:cs="Times New Roman"/>
+          <w:sz w:val="28"/>
+          <w:szCs w:val="28"/>
+        </w:rPr>
+      </w:pPr>
+      <w:r>
+        <w:rPr>
+          <w:rFonts w:ascii="Times New Roman" w:hAnsi="Times New Roman" w:cs="Times New Roman"/>
+          <w:sz w:val="28"/>
+          <w:szCs w:val="28"/>
+        </w:rPr>
+        <w:t>Каждый клиент может иметь несколько записей на услуги.</w:t>
       </w:r>
     </w:p>
     <w:p>
@@ -4872,1885 +5400,1552 @@
           <w:szCs w:val="28"/>
         </w:rPr>
         <w:lastRenderedPageBreak/>
-        <w:t>Поддержка большого объема данных: Может управлять базами данных размером до нескольких терабайт.</w:t>
-      </w:r>
-    </w:p>
-    <w:p>
-      <w:pPr>
-        <w:spacing w:after="0" w:line="360" w:lineRule="auto"/>
-        <w:ind w:left="170" w:right="57" w:firstLine="425"/>
-        <w:jc w:val="both"/>
-        <w:rPr>
-          <w:rFonts w:ascii="Times New Roman" w:hAnsi="Times New Roman" w:cs="Times New Roman"/>
-          <w:sz w:val="28"/>
-          <w:szCs w:val="28"/>
-        </w:rPr>
-      </w:pPr>
-      <w:r>
-        <w:rPr>
-          <w:rFonts w:ascii="Times New Roman" w:hAnsi="Times New Roman" w:cs="Times New Roman"/>
-          <w:sz w:val="28"/>
-          <w:szCs w:val="28"/>
-        </w:rPr>
-        <w:t xml:space="preserve">Преимущества </w:t>
-      </w:r>
-      <w:proofErr w:type="spellStart"/>
-      <w:r>
-        <w:rPr>
-          <w:rFonts w:ascii="Times New Roman" w:hAnsi="Times New Roman" w:cs="Times New Roman"/>
-          <w:sz w:val="28"/>
-          <w:szCs w:val="28"/>
-        </w:rPr>
-        <w:t>SQLite</w:t>
-      </w:r>
-      <w:proofErr w:type="spellEnd"/>
-      <w:r>
-        <w:rPr>
-          <w:rFonts w:ascii="Times New Roman" w:hAnsi="Times New Roman" w:cs="Times New Roman"/>
-          <w:sz w:val="28"/>
-          <w:szCs w:val="28"/>
-        </w:rPr>
-        <w:t>:</w:t>
-      </w:r>
-    </w:p>
-    <w:p>
-      <w:pPr>
-        <w:spacing w:after="0" w:line="360" w:lineRule="auto"/>
-        <w:ind w:left="170" w:right="57" w:firstLine="425"/>
-        <w:jc w:val="both"/>
-        <w:rPr>
-          <w:rFonts w:ascii="Times New Roman" w:hAnsi="Times New Roman" w:cs="Times New Roman"/>
-          <w:sz w:val="28"/>
-          <w:szCs w:val="28"/>
-        </w:rPr>
-      </w:pPr>
-      <w:r>
-        <w:rPr>
-          <w:rFonts w:ascii="Times New Roman" w:hAnsi="Times New Roman" w:cs="Times New Roman"/>
-          <w:sz w:val="28"/>
-          <w:szCs w:val="28"/>
-        </w:rPr>
-        <w:t>Простота интеграции: Легко интегрируется в приложения благодаря своей компактности и отсутствию необходимости установки отдельного сервера баз данных.</w:t>
-      </w:r>
-    </w:p>
-    <w:p>
-      <w:pPr>
-        <w:spacing w:after="0" w:line="360" w:lineRule="auto"/>
-        <w:ind w:left="170" w:right="57" w:firstLine="425"/>
-        <w:jc w:val="both"/>
-        <w:rPr>
-          <w:rFonts w:ascii="Times New Roman" w:hAnsi="Times New Roman" w:cs="Times New Roman"/>
-          <w:sz w:val="28"/>
-          <w:szCs w:val="28"/>
-        </w:rPr>
-      </w:pPr>
-      <w:r>
-        <w:rPr>
-          <w:rFonts w:ascii="Times New Roman" w:hAnsi="Times New Roman" w:cs="Times New Roman"/>
-          <w:sz w:val="28"/>
-          <w:szCs w:val="28"/>
-        </w:rPr>
-        <w:t>Независимость от платформы: Поддерживается на различных операционных системах.</w:t>
-      </w:r>
-    </w:p>
-    <w:p>
-      <w:pPr>
-        <w:spacing w:after="0" w:line="360" w:lineRule="auto"/>
-        <w:ind w:left="170" w:right="57" w:firstLine="425"/>
-        <w:jc w:val="both"/>
-        <w:rPr>
-          <w:rFonts w:ascii="Times New Roman" w:hAnsi="Times New Roman" w:cs="Times New Roman"/>
-          <w:sz w:val="28"/>
-          <w:szCs w:val="28"/>
-        </w:rPr>
-      </w:pPr>
-      <w:r>
-        <w:rPr>
-          <w:rFonts w:ascii="Times New Roman" w:hAnsi="Times New Roman" w:cs="Times New Roman"/>
-          <w:sz w:val="28"/>
-          <w:szCs w:val="28"/>
-        </w:rPr>
-        <w:t>Эффективность: Обеспечивает высокую производительность и эффективное использование ресурсов.</w:t>
-      </w:r>
-    </w:p>
-    <w:p>
-      <w:pPr>
-        <w:spacing w:after="0" w:line="360" w:lineRule="auto"/>
-        <w:ind w:left="170" w:right="57" w:firstLine="425"/>
-        <w:jc w:val="both"/>
-        <w:rPr>
-          <w:rFonts w:ascii="Times New Roman" w:hAnsi="Times New Roman" w:cs="Times New Roman"/>
-          <w:sz w:val="28"/>
-          <w:szCs w:val="28"/>
-        </w:rPr>
-      </w:pPr>
-      <w:r>
-        <w:rPr>
-          <w:rFonts w:ascii="Times New Roman" w:hAnsi="Times New Roman" w:cs="Times New Roman"/>
-          <w:sz w:val="28"/>
-          <w:szCs w:val="28"/>
-        </w:rPr>
-        <w:t>Низкие требования к ресурсам: Не требует больших объемов оперативной памяти или вычислительных мощностей для работы.</w:t>
-      </w:r>
-    </w:p>
-    <w:p>
-      <w:pPr>
-        <w:spacing w:after="0" w:line="360" w:lineRule="auto"/>
-        <w:ind w:left="170" w:right="57" w:firstLine="425"/>
-        <w:jc w:val="both"/>
-        <w:rPr>
-          <w:rFonts w:ascii="Times New Roman" w:hAnsi="Times New Roman" w:cs="Times New Roman"/>
-          <w:sz w:val="28"/>
-          <w:szCs w:val="28"/>
-        </w:rPr>
-      </w:pPr>
-      <w:r>
-        <w:rPr>
-          <w:rFonts w:ascii="Times New Roman" w:hAnsi="Times New Roman" w:cs="Times New Roman"/>
-          <w:sz w:val="28"/>
-          <w:szCs w:val="28"/>
-        </w:rPr>
-        <w:t>Богатый набор функций: Поддерживает множество функций SQL.</w:t>
-      </w:r>
-    </w:p>
-    <w:p>
-      <w:pPr>
-        <w:spacing w:after="0" w:line="360" w:lineRule="auto"/>
-        <w:ind w:left="170" w:right="57" w:firstLine="425"/>
-        <w:jc w:val="both"/>
-        <w:rPr>
-          <w:rFonts w:ascii="Times New Roman" w:hAnsi="Times New Roman" w:cs="Times New Roman"/>
-          <w:sz w:val="28"/>
-          <w:szCs w:val="28"/>
-        </w:rPr>
-      </w:pPr>
-      <w:r>
-        <w:rPr>
-          <w:rFonts w:ascii="Times New Roman" w:hAnsi="Times New Roman" w:cs="Times New Roman"/>
-          <w:sz w:val="28"/>
-          <w:szCs w:val="28"/>
-        </w:rPr>
-        <w:t>Бесплатность и открытость: Является бесплатным и открытым программным обеспечением.</w:t>
+        <w:t>Каждый парикмахер может иметь много записей на услуги, в которых он участвует.</w:t>
+      </w:r>
+    </w:p>
+    <w:p>
+      <w:pPr>
+        <w:spacing w:after="0" w:line="360" w:lineRule="auto"/>
+        <w:ind w:left="170" w:right="57" w:firstLine="425"/>
+        <w:jc w:val="both"/>
+        <w:rPr>
+          <w:rFonts w:ascii="Times New Roman" w:hAnsi="Times New Roman" w:cs="Times New Roman"/>
+          <w:sz w:val="28"/>
+          <w:szCs w:val="28"/>
+        </w:rPr>
+      </w:pPr>
+      <w:r>
+        <w:rPr>
+          <w:rFonts w:ascii="Times New Roman" w:hAnsi="Times New Roman" w:cs="Times New Roman"/>
+          <w:sz w:val="28"/>
+          <w:szCs w:val="28"/>
+        </w:rPr>
+        <w:t>Услуги могут быть назначены на несколько записей клиентов.</w:t>
+      </w:r>
+    </w:p>
+    <w:p>
+      <w:pPr>
+        <w:spacing w:after="0" w:line="360" w:lineRule="auto"/>
+        <w:ind w:left="170" w:right="57" w:firstLine="425"/>
+        <w:jc w:val="both"/>
+        <w:rPr>
+          <w:rFonts w:ascii="Times New Roman" w:hAnsi="Times New Roman" w:cs="Times New Roman"/>
+          <w:sz w:val="28"/>
+          <w:szCs w:val="28"/>
+        </w:rPr>
+      </w:pPr>
+      <w:r>
+        <w:rPr>
+          <w:rFonts w:ascii="Times New Roman" w:hAnsi="Times New Roman" w:cs="Times New Roman"/>
+          <w:sz w:val="28"/>
+          <w:szCs w:val="28"/>
+        </w:rPr>
+        <w:t>Такая база данных позволит эффективно управлять информацией о клиентах, услугах и записях, а также облегчит планирование графика работы парикмахеров.</w:t>
       </w:r>
     </w:p>
     <w:p>
       <w:pPr>
         <w:pStyle w:val="3"/>
         <w:ind w:firstLine="170"/>
-      </w:pPr>
-      <w:bookmarkStart w:id="14" w:name="_Toc184300346"/>
-      <w:r>
-        <w:t>1.2.2 Описание основных сущностей и атрибутов, связей между ними</w:t>
-      </w:r>
-      <w:bookmarkEnd w:id="14"/>
-    </w:p>
-    <w:p>
-      <w:pPr>
-        <w:spacing w:after="0" w:line="360" w:lineRule="auto"/>
-        <w:ind w:left="170" w:right="57" w:firstLine="425"/>
-        <w:jc w:val="both"/>
-        <w:rPr>
-          <w:rFonts w:ascii="Times New Roman" w:hAnsi="Times New Roman" w:cs="Times New Roman"/>
-          <w:sz w:val="28"/>
-          <w:szCs w:val="28"/>
-        </w:rPr>
-      </w:pPr>
-      <w:r>
-        <w:rPr>
-          <w:rFonts w:ascii="Times New Roman" w:hAnsi="Times New Roman" w:cs="Times New Roman"/>
-          <w:sz w:val="28"/>
-          <w:szCs w:val="28"/>
-        </w:rPr>
-        <w:t>Основные сущности, которые могут быть присутствовать в базе данных парикмахерской:</w:t>
-      </w:r>
-    </w:p>
-    <w:p>
-      <w:pPr>
-        <w:spacing w:after="0" w:line="360" w:lineRule="auto"/>
-        <w:ind w:left="170" w:right="57" w:firstLine="425"/>
-        <w:jc w:val="both"/>
-        <w:rPr>
-          <w:rFonts w:ascii="Times New Roman" w:hAnsi="Times New Roman" w:cs="Times New Roman"/>
-          <w:sz w:val="28"/>
-          <w:szCs w:val="28"/>
-        </w:rPr>
-      </w:pPr>
-      <w:r>
-        <w:rPr>
-          <w:rFonts w:ascii="Times New Roman" w:hAnsi="Times New Roman" w:cs="Times New Roman"/>
-          <w:sz w:val="28"/>
-          <w:szCs w:val="28"/>
-        </w:rPr>
-        <w:t>Клиенты: Хранение информации о клиентах, такой как имя, контактные данные, предпочтения в отношении услуг, история посещений.</w:t>
-      </w:r>
-    </w:p>
-    <w:p>
-      <w:pPr>
-        <w:spacing w:after="0" w:line="360" w:lineRule="auto"/>
-        <w:ind w:left="170" w:right="57" w:firstLine="425"/>
-        <w:jc w:val="both"/>
-        <w:rPr>
-          <w:rFonts w:ascii="Times New Roman" w:hAnsi="Times New Roman" w:cs="Times New Roman"/>
-          <w:sz w:val="28"/>
-          <w:szCs w:val="28"/>
-        </w:rPr>
-      </w:pPr>
-      <w:r>
-        <w:rPr>
-          <w:rFonts w:ascii="Times New Roman" w:hAnsi="Times New Roman" w:cs="Times New Roman"/>
-          <w:sz w:val="28"/>
-          <w:szCs w:val="28"/>
-        </w:rPr>
-        <w:t>Услуги: Хранение информации о предоставляемых услугах и их стоимости.</w:t>
-      </w:r>
-    </w:p>
-    <w:p>
-      <w:pPr>
-        <w:spacing w:after="0" w:line="360" w:lineRule="auto"/>
-        <w:ind w:left="170" w:right="57" w:firstLine="425"/>
-        <w:jc w:val="both"/>
-        <w:rPr>
-          <w:rFonts w:ascii="Times New Roman" w:hAnsi="Times New Roman" w:cs="Times New Roman"/>
-          <w:sz w:val="28"/>
-          <w:szCs w:val="28"/>
-        </w:rPr>
-      </w:pPr>
-      <w:r>
-        <w:rPr>
-          <w:rFonts w:ascii="Times New Roman" w:hAnsi="Times New Roman" w:cs="Times New Roman"/>
-          <w:sz w:val="28"/>
-          <w:szCs w:val="28"/>
-        </w:rPr>
-        <w:t>Персонал: Хранение информации о персонале, включая имена, специализацию, контактные данные и график работы.</w:t>
-      </w:r>
-    </w:p>
-    <w:p>
-      <w:pPr>
-        <w:spacing w:after="0" w:line="360" w:lineRule="auto"/>
-        <w:ind w:left="170" w:right="57" w:firstLine="425"/>
-        <w:jc w:val="both"/>
-        <w:rPr>
-          <w:rFonts w:ascii="Times New Roman" w:hAnsi="Times New Roman" w:cs="Times New Roman"/>
-          <w:sz w:val="28"/>
-          <w:szCs w:val="28"/>
-        </w:rPr>
-      </w:pPr>
-      <w:r>
-        <w:rPr>
-          <w:rFonts w:ascii="Times New Roman" w:hAnsi="Times New Roman" w:cs="Times New Roman"/>
-          <w:sz w:val="28"/>
-          <w:szCs w:val="28"/>
-        </w:rPr>
-        <w:t>Расписание: Хранение информации о расписании работы сотрудников и записях клиентов на определенные даты и время.</w:t>
-      </w:r>
-    </w:p>
-    <w:p>
-      <w:pPr>
-        <w:spacing w:after="0" w:line="360" w:lineRule="auto"/>
-        <w:ind w:left="170" w:right="57" w:firstLine="425"/>
-        <w:jc w:val="both"/>
-        <w:rPr>
-          <w:rFonts w:ascii="Times New Roman" w:hAnsi="Times New Roman" w:cs="Times New Roman"/>
-          <w:sz w:val="28"/>
-          <w:szCs w:val="28"/>
-        </w:rPr>
-      </w:pPr>
-      <w:r>
-        <w:rPr>
-          <w:rFonts w:ascii="Times New Roman" w:hAnsi="Times New Roman" w:cs="Times New Roman"/>
-          <w:sz w:val="28"/>
-          <w:szCs w:val="28"/>
-        </w:rPr>
-        <w:t>Операции: Отслеживание финансовых операций, таких как оплата услуг, расходы на инвентарь и другие расходы.</w:t>
-      </w:r>
-    </w:p>
-    <w:p>
-      <w:pPr>
-        <w:spacing w:after="0" w:line="360" w:lineRule="auto"/>
-        <w:ind w:left="170" w:right="57" w:firstLine="425"/>
-        <w:jc w:val="both"/>
-        <w:rPr>
-          <w:rFonts w:ascii="Times New Roman" w:hAnsi="Times New Roman" w:cs="Times New Roman"/>
-          <w:sz w:val="28"/>
-          <w:szCs w:val="28"/>
-        </w:rPr>
-      </w:pPr>
-      <w:r>
-        <w:rPr>
-          <w:rFonts w:ascii="Times New Roman" w:hAnsi="Times New Roman" w:cs="Times New Roman"/>
-          <w:sz w:val="28"/>
-          <w:szCs w:val="28"/>
-        </w:rPr>
-        <w:t>Инвентарь: Хранение информации о инвентаре и расходных материалах.</w:t>
-      </w:r>
-    </w:p>
-    <w:p>
-      <w:pPr>
-        <w:spacing w:after="0" w:line="360" w:lineRule="auto"/>
-        <w:ind w:left="170" w:right="57" w:firstLine="425"/>
-        <w:jc w:val="both"/>
-        <w:rPr>
-          <w:rFonts w:ascii="Times New Roman" w:hAnsi="Times New Roman" w:cs="Times New Roman"/>
-          <w:sz w:val="28"/>
-          <w:szCs w:val="28"/>
-        </w:rPr>
-      </w:pPr>
-      <w:r>
-        <w:rPr>
-          <w:rFonts w:ascii="Times New Roman" w:hAnsi="Times New Roman" w:cs="Times New Roman"/>
-          <w:sz w:val="28"/>
-          <w:szCs w:val="28"/>
-        </w:rPr>
-        <w:t>Связи между сущностями:</w:t>
-      </w:r>
-    </w:p>
-    <w:p>
-      <w:pPr>
-        <w:spacing w:after="0" w:line="360" w:lineRule="auto"/>
-        <w:ind w:left="170" w:right="57" w:firstLine="425"/>
-        <w:jc w:val="both"/>
-        <w:rPr>
-          <w:rFonts w:ascii="Times New Roman" w:hAnsi="Times New Roman" w:cs="Times New Roman"/>
-          <w:sz w:val="28"/>
-          <w:szCs w:val="28"/>
-        </w:rPr>
-      </w:pPr>
-      <w:r>
-        <w:rPr>
-          <w:rFonts w:ascii="Times New Roman" w:hAnsi="Times New Roman" w:cs="Times New Roman"/>
-          <w:sz w:val="28"/>
-          <w:szCs w:val="28"/>
-        </w:rPr>
-        <w:t>Каждый клиент может иметь несколько записей на услуги.</w:t>
-      </w:r>
-    </w:p>
-    <w:p>
-      <w:pPr>
-        <w:spacing w:after="0" w:line="360" w:lineRule="auto"/>
-        <w:ind w:left="170" w:right="57" w:firstLine="425"/>
-        <w:jc w:val="both"/>
-        <w:rPr>
-          <w:rFonts w:ascii="Times New Roman" w:hAnsi="Times New Roman" w:cs="Times New Roman"/>
-          <w:sz w:val="28"/>
-          <w:szCs w:val="28"/>
-        </w:rPr>
-      </w:pPr>
-      <w:r>
-        <w:rPr>
-          <w:rFonts w:ascii="Times New Roman" w:hAnsi="Times New Roman" w:cs="Times New Roman"/>
-          <w:sz w:val="28"/>
-          <w:szCs w:val="28"/>
-        </w:rPr>
-        <w:lastRenderedPageBreak/>
-        <w:t>Каждый парикмахер может иметь много записей на услуги, в которых он участвует.</w:t>
-      </w:r>
-    </w:p>
-    <w:p>
-      <w:pPr>
-        <w:spacing w:after="0" w:line="360" w:lineRule="auto"/>
-        <w:ind w:left="170" w:right="57" w:firstLine="425"/>
-        <w:jc w:val="both"/>
-        <w:rPr>
-          <w:rFonts w:ascii="Times New Roman" w:hAnsi="Times New Roman" w:cs="Times New Roman"/>
-          <w:sz w:val="28"/>
-          <w:szCs w:val="28"/>
-        </w:rPr>
-      </w:pPr>
-      <w:r>
-        <w:rPr>
-          <w:rFonts w:ascii="Times New Roman" w:hAnsi="Times New Roman" w:cs="Times New Roman"/>
-          <w:sz w:val="28"/>
-          <w:szCs w:val="28"/>
-        </w:rPr>
-        <w:t>Услуги могут быть назначены на несколько записей клиентов.</w:t>
-      </w:r>
-    </w:p>
-    <w:p>
-      <w:pPr>
-        <w:spacing w:after="0" w:line="360" w:lineRule="auto"/>
-        <w:ind w:left="170" w:right="57" w:firstLine="425"/>
-        <w:jc w:val="both"/>
-        <w:rPr>
-          <w:rFonts w:ascii="Times New Roman" w:hAnsi="Times New Roman" w:cs="Times New Roman"/>
-          <w:sz w:val="28"/>
-          <w:szCs w:val="28"/>
-        </w:rPr>
-      </w:pPr>
-      <w:r>
-        <w:rPr>
-          <w:rFonts w:ascii="Times New Roman" w:hAnsi="Times New Roman" w:cs="Times New Roman"/>
-          <w:sz w:val="28"/>
-          <w:szCs w:val="28"/>
-        </w:rPr>
-        <w:t>Такая база данных позволит эффективно управлять информацией о клиентах, услугах и записях, а также облегчит планирование графика работы парикмахеров.</w:t>
+        <w:rPr>
+          <w:b w:val="0"/>
+          <w:sz w:val="28"/>
+          <w:szCs w:val="28"/>
+        </w:rPr>
+      </w:pPr>
+      <w:bookmarkStart w:id="15" w:name="_Toc184300347"/>
+      <w:r>
+        <w:rPr>
+          <w:b w:val="0"/>
+          <w:sz w:val="28"/>
+          <w:szCs w:val="28"/>
+        </w:rPr>
+        <w:t>1.2.3 Выделение ключевых сущностей, их атрибутов и связей</w:t>
+      </w:r>
+      <w:bookmarkEnd w:id="15"/>
+    </w:p>
+    <w:p>
+      <w:pPr>
+        <w:spacing w:after="0" w:line="360" w:lineRule="auto"/>
+        <w:ind w:left="170" w:right="57" w:firstLine="425"/>
+        <w:jc w:val="both"/>
+        <w:rPr>
+          <w:rFonts w:ascii="Times New Roman" w:hAnsi="Times New Roman" w:cs="Times New Roman"/>
+          <w:sz w:val="28"/>
+          <w:szCs w:val="28"/>
+        </w:rPr>
+      </w:pPr>
+      <w:r>
+        <w:rPr>
+          <w:rFonts w:ascii="Times New Roman" w:hAnsi="Times New Roman" w:cs="Times New Roman"/>
+          <w:sz w:val="28"/>
+          <w:szCs w:val="28"/>
+        </w:rPr>
+        <w:t>Для выделения ключевых сущностей, их атрибутов и связей в базе данных используется метод семантического моделирования.</w:t>
+      </w:r>
+    </w:p>
+    <w:p>
+      <w:pPr>
+        <w:spacing w:after="0" w:line="360" w:lineRule="auto"/>
+        <w:ind w:left="170" w:right="57" w:firstLine="425"/>
+        <w:jc w:val="both"/>
+        <w:rPr>
+          <w:rFonts w:ascii="Times New Roman" w:hAnsi="Times New Roman" w:cs="Times New Roman"/>
+          <w:sz w:val="28"/>
+          <w:szCs w:val="28"/>
+        </w:rPr>
+      </w:pPr>
+      <w:r>
+        <w:rPr>
+          <w:rFonts w:ascii="Times New Roman" w:hAnsi="Times New Roman" w:cs="Times New Roman"/>
+          <w:sz w:val="28"/>
+          <w:szCs w:val="28"/>
+        </w:rPr>
+        <w:t>Реляционные модели данных подходят для моделирования предметных областей. Однако они имеют ограничения:</w:t>
+      </w:r>
+    </w:p>
+    <w:p>
+      <w:pPr>
+        <w:spacing w:after="0" w:line="360" w:lineRule="auto"/>
+        <w:ind w:left="170" w:right="57" w:firstLine="425"/>
+        <w:jc w:val="both"/>
+        <w:rPr>
+          <w:rFonts w:ascii="Times New Roman" w:hAnsi="Times New Roman" w:cs="Times New Roman"/>
+          <w:sz w:val="28"/>
+          <w:szCs w:val="28"/>
+        </w:rPr>
+      </w:pPr>
+      <w:r>
+        <w:rPr>
+          <w:rFonts w:ascii="Times New Roman" w:hAnsi="Times New Roman" w:cs="Times New Roman"/>
+          <w:sz w:val="28"/>
+          <w:szCs w:val="28"/>
+        </w:rPr>
+        <w:t>Не обеспечивают адекватных средств представления смысла данных.</w:t>
+      </w:r>
+    </w:p>
+    <w:p>
+      <w:pPr>
+        <w:spacing w:after="0" w:line="360" w:lineRule="auto"/>
+        <w:ind w:left="170" w:right="57" w:firstLine="425"/>
+        <w:jc w:val="both"/>
+        <w:rPr>
+          <w:rFonts w:ascii="Times New Roman" w:hAnsi="Times New Roman" w:cs="Times New Roman"/>
+          <w:sz w:val="28"/>
+          <w:szCs w:val="28"/>
+        </w:rPr>
+      </w:pPr>
+      <w:r>
+        <w:rPr>
+          <w:rFonts w:ascii="Times New Roman" w:hAnsi="Times New Roman" w:cs="Times New Roman"/>
+          <w:sz w:val="28"/>
+          <w:szCs w:val="28"/>
+        </w:rPr>
+        <w:t>Не предоставляют средств для разделения сущностей и связей.</w:t>
+      </w:r>
+    </w:p>
+    <w:p>
+      <w:pPr>
+        <w:spacing w:after="0" w:line="360" w:lineRule="auto"/>
+        <w:ind w:left="170" w:right="57" w:firstLine="425"/>
+        <w:jc w:val="both"/>
+        <w:rPr>
+          <w:rFonts w:ascii="Times New Roman" w:hAnsi="Times New Roman" w:cs="Times New Roman"/>
+          <w:sz w:val="28"/>
+          <w:szCs w:val="28"/>
+        </w:rPr>
+      </w:pPr>
+      <w:r>
+        <w:rPr>
+          <w:rFonts w:ascii="Times New Roman" w:hAnsi="Times New Roman" w:cs="Times New Roman"/>
+          <w:sz w:val="28"/>
+          <w:szCs w:val="28"/>
+        </w:rPr>
+        <w:t>Эти ограничения привели к появлению семантических (концептуальных, информационных) моделей данных. Они содержат структурную, операционную и целостную части, аналогичные реляционным моделям. Основная цель семантических моделей — обеспечить возможность представления семантики данных.</w:t>
+      </w:r>
+    </w:p>
+    <w:p>
+      <w:pPr>
+        <w:spacing w:after="0" w:line="360" w:lineRule="auto"/>
+        <w:ind w:left="170" w:right="57" w:firstLine="425"/>
+        <w:jc w:val="both"/>
+        <w:rPr>
+          <w:rFonts w:ascii="Times New Roman" w:hAnsi="Times New Roman" w:cs="Times New Roman"/>
+          <w:sz w:val="28"/>
+          <w:szCs w:val="28"/>
+        </w:rPr>
+      </w:pPr>
+      <w:r>
+        <w:rPr>
+          <w:rFonts w:ascii="Times New Roman" w:hAnsi="Times New Roman" w:cs="Times New Roman"/>
+          <w:sz w:val="28"/>
+          <w:szCs w:val="28"/>
+        </w:rPr>
+        <w:t>Наиболее известным представителем класса семантических моделей является модель сущность-связь (ER-модель). ER-модели обычно представляются в графической форме, с использованием ER-диаграмм или других графических нотаций. Основными понятиями ER-модели являются сущности, отношения и атрибуты.</w:t>
+      </w:r>
+    </w:p>
+    <w:p>
+      <w:pPr>
+        <w:spacing w:after="0" w:line="360" w:lineRule="auto"/>
+        <w:ind w:left="170" w:right="57" w:firstLine="425"/>
+        <w:jc w:val="both"/>
+        <w:rPr>
+          <w:rFonts w:ascii="Times New Roman" w:hAnsi="Times New Roman" w:cs="Times New Roman"/>
+          <w:sz w:val="28"/>
+          <w:szCs w:val="28"/>
+        </w:rPr>
+      </w:pPr>
+      <w:r>
+        <w:rPr>
+          <w:rFonts w:ascii="Times New Roman" w:hAnsi="Times New Roman" w:cs="Times New Roman"/>
+          <w:sz w:val="28"/>
+          <w:szCs w:val="28"/>
+        </w:rPr>
+        <w:t>ER-модель позволяет парикмахерской визуально представить свои данные и отношения между ними. Это помогает обеспечить целостность и точность данных, а также облегчает извлечение ценной информации для принятия решений.</w:t>
       </w:r>
     </w:p>
     <w:p>
       <w:pPr>
         <w:pStyle w:val="3"/>
         <w:ind w:firstLine="170"/>
-      </w:pPr>
-      <w:bookmarkStart w:id="15" w:name="_Toc184300347"/>
-      <w:r>
-        <w:t>1.2.3 Выделение ключевых сущностей, их атрибутов и связей</w:t>
-      </w:r>
-      <w:bookmarkEnd w:id="15"/>
-    </w:p>
-    <w:p>
-      <w:pPr>
-        <w:spacing w:after="0" w:line="360" w:lineRule="auto"/>
-        <w:ind w:left="170" w:right="57" w:firstLine="425"/>
-        <w:jc w:val="both"/>
-        <w:rPr>
-          <w:rFonts w:ascii="Times New Roman" w:hAnsi="Times New Roman" w:cs="Times New Roman"/>
-          <w:sz w:val="28"/>
-          <w:szCs w:val="28"/>
-        </w:rPr>
-      </w:pPr>
-      <w:r>
-        <w:rPr>
-          <w:rFonts w:ascii="Times New Roman" w:hAnsi="Times New Roman" w:cs="Times New Roman"/>
-          <w:sz w:val="28"/>
-          <w:szCs w:val="28"/>
-        </w:rPr>
-        <w:t>Для выделения ключевых сущностей, их атрибутов и связей в базе данных используется метод семантического моделирования.</w:t>
-      </w:r>
-    </w:p>
-    <w:p>
-      <w:pPr>
-        <w:spacing w:after="0" w:line="360" w:lineRule="auto"/>
-        <w:ind w:left="170" w:right="57" w:firstLine="425"/>
-        <w:jc w:val="both"/>
-        <w:rPr>
-          <w:rFonts w:ascii="Times New Roman" w:hAnsi="Times New Roman" w:cs="Times New Roman"/>
-          <w:sz w:val="28"/>
-          <w:szCs w:val="28"/>
-        </w:rPr>
-      </w:pPr>
-      <w:r>
-        <w:rPr>
-          <w:rFonts w:ascii="Times New Roman" w:hAnsi="Times New Roman" w:cs="Times New Roman"/>
-          <w:sz w:val="28"/>
-          <w:szCs w:val="28"/>
-        </w:rPr>
-        <w:t>Реляционные модели данных подходят для моделирования предметных областей. Однако они имеют ограничения:</w:t>
-      </w:r>
-    </w:p>
-    <w:p>
-      <w:pPr>
-        <w:spacing w:after="0" w:line="360" w:lineRule="auto"/>
-        <w:ind w:left="170" w:right="57" w:firstLine="425"/>
-        <w:jc w:val="both"/>
-        <w:rPr>
-          <w:rFonts w:ascii="Times New Roman" w:hAnsi="Times New Roman" w:cs="Times New Roman"/>
-          <w:sz w:val="28"/>
-          <w:szCs w:val="28"/>
-        </w:rPr>
-      </w:pPr>
-      <w:r>
-        <w:rPr>
-          <w:rFonts w:ascii="Times New Roman" w:hAnsi="Times New Roman" w:cs="Times New Roman"/>
-          <w:sz w:val="28"/>
-          <w:szCs w:val="28"/>
-        </w:rPr>
-        <w:t>Не обеспечивают адекватных средств представления смысла данных.</w:t>
-      </w:r>
-    </w:p>
-    <w:p>
-      <w:pPr>
-        <w:spacing w:after="0" w:line="360" w:lineRule="auto"/>
-        <w:ind w:left="170" w:right="57" w:firstLine="425"/>
-        <w:jc w:val="both"/>
-        <w:rPr>
-          <w:rFonts w:ascii="Times New Roman" w:hAnsi="Times New Roman" w:cs="Times New Roman"/>
-          <w:sz w:val="28"/>
-          <w:szCs w:val="28"/>
-        </w:rPr>
-      </w:pPr>
-      <w:r>
-        <w:rPr>
-          <w:rFonts w:ascii="Times New Roman" w:hAnsi="Times New Roman" w:cs="Times New Roman"/>
-          <w:sz w:val="28"/>
-          <w:szCs w:val="28"/>
-        </w:rPr>
-        <w:t>Не предоставляют средств для разделения сущностей и связей.</w:t>
-      </w:r>
-    </w:p>
-    <w:p>
-      <w:pPr>
-        <w:spacing w:after="0" w:line="360" w:lineRule="auto"/>
-        <w:ind w:left="170" w:right="57" w:firstLine="425"/>
-        <w:jc w:val="both"/>
-        <w:rPr>
-          <w:rFonts w:ascii="Times New Roman" w:hAnsi="Times New Roman" w:cs="Times New Roman"/>
-          <w:sz w:val="28"/>
-          <w:szCs w:val="28"/>
-        </w:rPr>
-      </w:pPr>
-      <w:r>
-        <w:rPr>
-          <w:rFonts w:ascii="Times New Roman" w:hAnsi="Times New Roman" w:cs="Times New Roman"/>
-          <w:sz w:val="28"/>
-          <w:szCs w:val="28"/>
-        </w:rPr>
-        <w:t>Эти ограничения привели к появлению семантических (концептуальных, информационных) моделей данных. Они содержат структурную, операционную и целостную части, аналогичные реляционным моделям. Основная цель семантических моделей — обеспечить возможность представления семантики данных.</w:t>
-      </w:r>
-    </w:p>
-    <w:p>
-      <w:pPr>
-        <w:spacing w:after="0" w:line="360" w:lineRule="auto"/>
-        <w:ind w:left="170" w:right="57" w:firstLine="425"/>
-        <w:jc w:val="both"/>
-        <w:rPr>
-          <w:rFonts w:ascii="Times New Roman" w:hAnsi="Times New Roman" w:cs="Times New Roman"/>
-          <w:sz w:val="28"/>
-          <w:szCs w:val="28"/>
-        </w:rPr>
-      </w:pPr>
-      <w:r>
-        <w:rPr>
-          <w:rFonts w:ascii="Times New Roman" w:hAnsi="Times New Roman" w:cs="Times New Roman"/>
-          <w:sz w:val="28"/>
-          <w:szCs w:val="28"/>
-        </w:rPr>
-        <w:t>Наиболее известным представителем класса семантических моделей является модель сущность-связь (ER-модель). ER-модели обычно представляются в графической форме, с использованием ER-диаграмм или других графических нотаций. Основными понятиями ER-модели являются сущности, отношения и атрибуты.</w:t>
-      </w:r>
-    </w:p>
-    <w:p>
-      <w:pPr>
-        <w:spacing w:after="0" w:line="360" w:lineRule="auto"/>
-        <w:ind w:left="170" w:right="57" w:firstLine="425"/>
-        <w:jc w:val="both"/>
-        <w:rPr>
-          <w:rFonts w:ascii="Times New Roman" w:hAnsi="Times New Roman" w:cs="Times New Roman"/>
-          <w:sz w:val="28"/>
-          <w:szCs w:val="28"/>
-        </w:rPr>
-      </w:pPr>
-      <w:r>
-        <w:rPr>
-          <w:rFonts w:ascii="Times New Roman" w:hAnsi="Times New Roman" w:cs="Times New Roman"/>
-          <w:sz w:val="28"/>
-          <w:szCs w:val="28"/>
-        </w:rPr>
-        <w:t>ER-модель позволяет парикмахерской визуально представить свои данные и отношения между ними. Это помогает обеспечить целостность и точность данных, а также облегчает извлечение ценной информации для принятия решений.</w:t>
+        <w:rPr>
+          <w:b w:val="0"/>
+          <w:sz w:val="28"/>
+          <w:szCs w:val="28"/>
+        </w:rPr>
+      </w:pPr>
+      <w:bookmarkStart w:id="16" w:name="_Toc184300348"/>
+      <w:r>
+        <w:rPr>
+          <w:b w:val="0"/>
+          <w:sz w:val="28"/>
+          <w:szCs w:val="28"/>
+        </w:rPr>
+        <w:t>1.2.4 Анализ конкурентов и рынка</w:t>
+      </w:r>
+      <w:bookmarkEnd w:id="16"/>
+    </w:p>
+    <w:p>
+      <w:pPr>
+        <w:spacing w:after="0" w:line="360" w:lineRule="auto"/>
+        <w:ind w:left="170" w:right="57" w:firstLine="425"/>
+        <w:jc w:val="both"/>
+        <w:rPr>
+          <w:rFonts w:ascii="Times New Roman" w:hAnsi="Times New Roman" w:cs="Times New Roman"/>
+          <w:sz w:val="28"/>
+          <w:szCs w:val="28"/>
+        </w:rPr>
+      </w:pPr>
+      <w:r>
+        <w:rPr>
+          <w:rFonts w:ascii="Times New Roman" w:hAnsi="Times New Roman" w:cs="Times New Roman"/>
+          <w:sz w:val="28"/>
+          <w:szCs w:val="28"/>
+        </w:rPr>
+        <w:lastRenderedPageBreak/>
+        <w:t>При анализе предметной области проектирования для парикмахерской также важно проанализировать конкурентов и рынок. Это поможет определить уникальные преимущества парикмахерской и разработать программное обеспечение, которое будет соответствовать потребностям целевой аудитории.</w:t>
+      </w:r>
+    </w:p>
+    <w:p>
+      <w:pPr>
+        <w:spacing w:after="0" w:line="360" w:lineRule="auto"/>
+        <w:ind w:left="170" w:right="57" w:firstLine="425"/>
+        <w:jc w:val="both"/>
+        <w:rPr>
+          <w:rFonts w:ascii="Times New Roman" w:hAnsi="Times New Roman" w:cs="Times New Roman"/>
+          <w:sz w:val="28"/>
+          <w:szCs w:val="28"/>
+        </w:rPr>
+      </w:pPr>
+      <w:r>
+        <w:rPr>
+          <w:rFonts w:ascii="Times New Roman" w:hAnsi="Times New Roman" w:cs="Times New Roman"/>
+          <w:sz w:val="28"/>
+          <w:szCs w:val="28"/>
+        </w:rPr>
+        <w:t>Анализ конкурентов может включать:</w:t>
+      </w:r>
+    </w:p>
+    <w:p>
+      <w:pPr>
+        <w:spacing w:after="0" w:line="360" w:lineRule="auto"/>
+        <w:ind w:left="170" w:right="57" w:firstLine="425"/>
+        <w:jc w:val="both"/>
+        <w:rPr>
+          <w:rFonts w:ascii="Times New Roman" w:hAnsi="Times New Roman" w:cs="Times New Roman"/>
+          <w:sz w:val="28"/>
+          <w:szCs w:val="28"/>
+        </w:rPr>
+      </w:pPr>
+      <w:r>
+        <w:rPr>
+          <w:rFonts w:ascii="Times New Roman" w:hAnsi="Times New Roman" w:cs="Times New Roman"/>
+          <w:sz w:val="28"/>
+          <w:szCs w:val="28"/>
+        </w:rPr>
+        <w:t>Исследование предложений конкурентов: Какие услуги предлагают конкуренты? Какие у них цены? Какие у них преимущества и недостатки?</w:t>
+      </w:r>
+    </w:p>
+    <w:p>
+      <w:pPr>
+        <w:spacing w:after="0" w:line="360" w:lineRule="auto"/>
+        <w:ind w:left="170" w:right="57" w:firstLine="425"/>
+        <w:jc w:val="both"/>
+        <w:rPr>
+          <w:rFonts w:ascii="Times New Roman" w:hAnsi="Times New Roman" w:cs="Times New Roman"/>
+          <w:sz w:val="28"/>
+          <w:szCs w:val="28"/>
+        </w:rPr>
+      </w:pPr>
+      <w:r>
+        <w:rPr>
+          <w:rFonts w:ascii="Times New Roman" w:hAnsi="Times New Roman" w:cs="Times New Roman"/>
+          <w:sz w:val="28"/>
+          <w:szCs w:val="28"/>
+        </w:rPr>
+        <w:t>Анализ сайта и приложений конкурентов: Как конкуренты используют цифровые технологии для привлечения клиентов и управления бизнесом?</w:t>
+      </w:r>
+    </w:p>
+    <w:p>
+      <w:pPr>
+        <w:spacing w:after="0" w:line="360" w:lineRule="auto"/>
+        <w:ind w:left="170" w:right="57" w:firstLine="425"/>
+        <w:jc w:val="both"/>
+        <w:rPr>
+          <w:rFonts w:ascii="Times New Roman" w:hAnsi="Times New Roman" w:cs="Times New Roman"/>
+          <w:sz w:val="28"/>
+          <w:szCs w:val="28"/>
+        </w:rPr>
+      </w:pPr>
+      <w:r>
+        <w:rPr>
+          <w:rFonts w:ascii="Times New Roman" w:hAnsi="Times New Roman" w:cs="Times New Roman"/>
+          <w:sz w:val="28"/>
+          <w:szCs w:val="28"/>
+        </w:rPr>
+        <w:t>Опрос потенциальных клиентов: Что важно для клиентов при выборе парикмахерской? Какие функции они хотели бы видеть в программном обеспечении?</w:t>
       </w:r>
     </w:p>
     <w:p>
       <w:pPr>
         <w:pStyle w:val="3"/>
         <w:ind w:firstLine="170"/>
-      </w:pPr>
-      <w:bookmarkStart w:id="16" w:name="_Toc184300348"/>
-      <w:r>
-        <w:t>1.2.4 Анализ конкурентов и рынка</w:t>
-      </w:r>
-      <w:bookmarkEnd w:id="16"/>
-    </w:p>
-    <w:p>
-      <w:pPr>
-        <w:spacing w:after="0" w:line="360" w:lineRule="auto"/>
-        <w:ind w:left="170" w:right="57" w:firstLine="425"/>
-        <w:jc w:val="both"/>
-        <w:rPr>
-          <w:rFonts w:ascii="Times New Roman" w:hAnsi="Times New Roman" w:cs="Times New Roman"/>
-          <w:sz w:val="28"/>
-          <w:szCs w:val="28"/>
-        </w:rPr>
-      </w:pPr>
-      <w:r>
-        <w:rPr>
-          <w:rFonts w:ascii="Times New Roman" w:hAnsi="Times New Roman" w:cs="Times New Roman"/>
-          <w:sz w:val="28"/>
-          <w:szCs w:val="28"/>
-        </w:rPr>
-        <w:lastRenderedPageBreak/>
-        <w:t>При анализе предметной области проектирования для парикмахерской также важно проанализировать конкурентов и рынок. Это поможет определить уникальные преимущества парикмахерской и разработать программное обеспечение, которое будет соответствовать потребностям целевой аудитории.</w:t>
-      </w:r>
-    </w:p>
-    <w:p>
-      <w:pPr>
-        <w:spacing w:after="0" w:line="360" w:lineRule="auto"/>
-        <w:ind w:left="170" w:right="57" w:firstLine="425"/>
-        <w:jc w:val="both"/>
-        <w:rPr>
-          <w:rFonts w:ascii="Times New Roman" w:hAnsi="Times New Roman" w:cs="Times New Roman"/>
-          <w:sz w:val="28"/>
-          <w:szCs w:val="28"/>
-        </w:rPr>
-      </w:pPr>
-      <w:r>
-        <w:rPr>
-          <w:rFonts w:ascii="Times New Roman" w:hAnsi="Times New Roman" w:cs="Times New Roman"/>
-          <w:sz w:val="28"/>
-          <w:szCs w:val="28"/>
-        </w:rPr>
-        <w:t>Анализ конкурентов может включать:</w:t>
-      </w:r>
-    </w:p>
-    <w:p>
-      <w:pPr>
-        <w:spacing w:after="0" w:line="360" w:lineRule="auto"/>
-        <w:ind w:left="170" w:right="57" w:firstLine="425"/>
-        <w:jc w:val="both"/>
-        <w:rPr>
-          <w:rFonts w:ascii="Times New Roman" w:hAnsi="Times New Roman" w:cs="Times New Roman"/>
-          <w:sz w:val="28"/>
-          <w:szCs w:val="28"/>
-        </w:rPr>
-      </w:pPr>
-      <w:r>
-        <w:rPr>
-          <w:rFonts w:ascii="Times New Roman" w:hAnsi="Times New Roman" w:cs="Times New Roman"/>
-          <w:sz w:val="28"/>
-          <w:szCs w:val="28"/>
-        </w:rPr>
-        <w:t>Исследование предложений конкурентов: Какие услуги предлагают конкуренты? Какие у них цены? Какие у них преимущества и недостатки?</w:t>
-      </w:r>
-    </w:p>
-    <w:p>
-      <w:pPr>
-        <w:spacing w:after="0" w:line="360" w:lineRule="auto"/>
-        <w:ind w:left="170" w:right="57" w:firstLine="425"/>
-        <w:jc w:val="both"/>
-        <w:rPr>
-          <w:rFonts w:ascii="Times New Roman" w:hAnsi="Times New Roman" w:cs="Times New Roman"/>
-          <w:sz w:val="28"/>
-          <w:szCs w:val="28"/>
-        </w:rPr>
-      </w:pPr>
-      <w:r>
-        <w:rPr>
-          <w:rFonts w:ascii="Times New Roman" w:hAnsi="Times New Roman" w:cs="Times New Roman"/>
-          <w:sz w:val="28"/>
-          <w:szCs w:val="28"/>
-        </w:rPr>
-        <w:t>Анализ сайта и приложений конкурентов: Как конкуренты используют цифровые технологии для привлечения клиентов и управления бизнесом?</w:t>
-      </w:r>
-    </w:p>
-    <w:p>
-      <w:pPr>
-        <w:spacing w:after="0" w:line="360" w:lineRule="auto"/>
-        <w:ind w:left="170" w:right="57" w:firstLine="425"/>
-        <w:jc w:val="both"/>
-        <w:rPr>
-          <w:rFonts w:ascii="Times New Roman" w:hAnsi="Times New Roman" w:cs="Times New Roman"/>
-          <w:sz w:val="28"/>
-          <w:szCs w:val="28"/>
-        </w:rPr>
-      </w:pPr>
-      <w:r>
-        <w:rPr>
-          <w:rFonts w:ascii="Times New Roman" w:hAnsi="Times New Roman" w:cs="Times New Roman"/>
-          <w:sz w:val="28"/>
-          <w:szCs w:val="28"/>
-        </w:rPr>
-        <w:t>Опрос потенциальных клиентов: Что важно для клиентов при выборе парикмахерской? Какие функции они хотели бы видеть в программном обеспечении?</w:t>
+        <w:rPr>
+          <w:b w:val="0"/>
+        </w:rPr>
+      </w:pPr>
+      <w:bookmarkStart w:id="17" w:name="_Toc184300349"/>
+      <w:r>
+        <w:rPr>
+          <w:b w:val="0"/>
+        </w:rPr>
+        <w:t>1.2.5 Выбор технологий и инструментов</w:t>
+      </w:r>
+      <w:bookmarkStart w:id="18" w:name="_GoBack"/>
+      <w:bookmarkEnd w:id="17"/>
+      <w:bookmarkEnd w:id="18"/>
+    </w:p>
+    <w:p>
+      <w:pPr>
+        <w:spacing w:after="0" w:line="360" w:lineRule="auto"/>
+        <w:ind w:left="170" w:right="57" w:firstLine="425"/>
+        <w:jc w:val="both"/>
+        <w:rPr>
+          <w:rFonts w:ascii="Times New Roman" w:hAnsi="Times New Roman" w:cs="Times New Roman"/>
+          <w:sz w:val="28"/>
+          <w:szCs w:val="28"/>
+        </w:rPr>
+      </w:pPr>
+      <w:r>
+        <w:rPr>
+          <w:rFonts w:ascii="Times New Roman" w:hAnsi="Times New Roman" w:cs="Times New Roman"/>
+          <w:sz w:val="28"/>
+          <w:szCs w:val="28"/>
+        </w:rPr>
+        <w:t>При выборе технологий и инструментов для разработки программного обеспечения для парикмахерской необходимо учитывать следующие факторы:</w:t>
+      </w:r>
+    </w:p>
+    <w:p>
+      <w:pPr>
+        <w:spacing w:after="0" w:line="360" w:lineRule="auto"/>
+        <w:ind w:left="170" w:right="57" w:firstLine="425"/>
+        <w:jc w:val="both"/>
+        <w:rPr>
+          <w:rFonts w:ascii="Times New Roman" w:hAnsi="Times New Roman" w:cs="Times New Roman"/>
+          <w:sz w:val="28"/>
+          <w:szCs w:val="28"/>
+        </w:rPr>
+      </w:pPr>
+      <w:r>
+        <w:rPr>
+          <w:rFonts w:ascii="Times New Roman" w:hAnsi="Times New Roman" w:cs="Times New Roman"/>
+          <w:sz w:val="28"/>
+          <w:szCs w:val="28"/>
+        </w:rPr>
+        <w:t>Требования к функциональности: Какие функции должно выполнять программное обеспечение?</w:t>
+      </w:r>
+    </w:p>
+    <w:p>
+      <w:pPr>
+        <w:spacing w:after="0" w:line="360" w:lineRule="auto"/>
+        <w:ind w:left="170" w:right="57" w:firstLine="425"/>
+        <w:jc w:val="both"/>
+        <w:rPr>
+          <w:rFonts w:ascii="Times New Roman" w:hAnsi="Times New Roman" w:cs="Times New Roman"/>
+          <w:sz w:val="28"/>
+          <w:szCs w:val="28"/>
+        </w:rPr>
+      </w:pPr>
+      <w:r>
+        <w:rPr>
+          <w:rFonts w:ascii="Times New Roman" w:hAnsi="Times New Roman" w:cs="Times New Roman"/>
+          <w:sz w:val="28"/>
+          <w:szCs w:val="28"/>
+        </w:rPr>
+        <w:t>Масштабируемость: Будет ли программное обеспечение использоваться в одной парикмахерской или планируется его масштабирование на несколько филиалов?</w:t>
+      </w:r>
+    </w:p>
+    <w:p>
+      <w:pPr>
+        <w:spacing w:after="0" w:line="360" w:lineRule="auto"/>
+        <w:ind w:left="170" w:right="57" w:firstLine="425"/>
+        <w:jc w:val="both"/>
+        <w:rPr>
+          <w:rFonts w:ascii="Times New Roman" w:hAnsi="Times New Roman" w:cs="Times New Roman"/>
+          <w:sz w:val="28"/>
+          <w:szCs w:val="28"/>
+        </w:rPr>
+      </w:pPr>
+      <w:r>
+        <w:rPr>
+          <w:rFonts w:ascii="Times New Roman" w:hAnsi="Times New Roman" w:cs="Times New Roman"/>
+          <w:sz w:val="28"/>
+          <w:szCs w:val="28"/>
+        </w:rPr>
+        <w:t>Бюджет: Каков бюджет на разработку программного обеспечения?</w:t>
+      </w:r>
+    </w:p>
+    <w:p>
+      <w:pPr>
+        <w:spacing w:after="0" w:line="360" w:lineRule="auto"/>
+        <w:ind w:left="170" w:right="57" w:firstLine="425"/>
+        <w:jc w:val="both"/>
+        <w:rPr>
+          <w:rFonts w:ascii="Times New Roman" w:hAnsi="Times New Roman" w:cs="Times New Roman"/>
+          <w:sz w:val="28"/>
+          <w:szCs w:val="28"/>
+        </w:rPr>
+      </w:pPr>
+      <w:r>
+        <w:rPr>
+          <w:rFonts w:ascii="Times New Roman" w:hAnsi="Times New Roman" w:cs="Times New Roman"/>
+          <w:sz w:val="28"/>
+          <w:szCs w:val="28"/>
+        </w:rPr>
+        <w:t>Опыт разработчиков: Какой опыт имеют разработчики в использовании выбранных технологий и инструментов?</w:t>
       </w:r>
     </w:p>
     <w:p>
       <w:pPr>
         <w:pStyle w:val="3"/>
         <w:ind w:firstLine="170"/>
-      </w:pPr>
-      <w:bookmarkStart w:id="17" w:name="_Toc184300349"/>
-      <w:r>
-        <w:t>1.2.5 Выбор технологий и инструментов</w:t>
-      </w:r>
-      <w:bookmarkEnd w:id="17"/>
-    </w:p>
-    <w:p>
-      <w:pPr>
-        <w:spacing w:after="0" w:line="360" w:lineRule="auto"/>
-        <w:ind w:left="170" w:right="57" w:firstLine="425"/>
-        <w:jc w:val="both"/>
-        <w:rPr>
-          <w:rFonts w:ascii="Times New Roman" w:hAnsi="Times New Roman" w:cs="Times New Roman"/>
-          <w:sz w:val="28"/>
-          <w:szCs w:val="28"/>
-        </w:rPr>
-      </w:pPr>
-      <w:r>
-        <w:rPr>
-          <w:rFonts w:ascii="Times New Roman" w:hAnsi="Times New Roman" w:cs="Times New Roman"/>
-          <w:sz w:val="28"/>
-          <w:szCs w:val="28"/>
-        </w:rPr>
-        <w:t>При выборе технологий и инструментов для разработки программного обеспечения для парикмахерской необходимо учитывать следующие факторы:</w:t>
-      </w:r>
-    </w:p>
-    <w:p>
-      <w:pPr>
-        <w:spacing w:after="0" w:line="360" w:lineRule="auto"/>
-        <w:ind w:left="170" w:right="57" w:firstLine="425"/>
-        <w:jc w:val="both"/>
-        <w:rPr>
-          <w:rFonts w:ascii="Times New Roman" w:hAnsi="Times New Roman" w:cs="Times New Roman"/>
-          <w:sz w:val="28"/>
-          <w:szCs w:val="28"/>
-        </w:rPr>
-      </w:pPr>
-      <w:r>
-        <w:rPr>
-          <w:rFonts w:ascii="Times New Roman" w:hAnsi="Times New Roman" w:cs="Times New Roman"/>
-          <w:sz w:val="28"/>
-          <w:szCs w:val="28"/>
-        </w:rPr>
-        <w:t>Требования к функциональности: Какие функции должно выполнять программное обеспечение?</w:t>
-      </w:r>
-    </w:p>
-    <w:p>
-      <w:pPr>
-        <w:spacing w:after="0" w:line="360" w:lineRule="auto"/>
-        <w:ind w:left="170" w:right="57" w:firstLine="425"/>
-        <w:jc w:val="both"/>
-        <w:rPr>
-          <w:rFonts w:ascii="Times New Roman" w:hAnsi="Times New Roman" w:cs="Times New Roman"/>
-          <w:sz w:val="28"/>
-          <w:szCs w:val="28"/>
-        </w:rPr>
-      </w:pPr>
-      <w:r>
-        <w:rPr>
-          <w:rFonts w:ascii="Times New Roman" w:hAnsi="Times New Roman" w:cs="Times New Roman"/>
-          <w:sz w:val="28"/>
-          <w:szCs w:val="28"/>
-        </w:rPr>
-        <w:t>Масштабируемость: Будет ли программное обеспечение использоваться в одной парикмахерской или планируется его масштабирование на несколько филиалов?</w:t>
-      </w:r>
-    </w:p>
-    <w:p>
-      <w:pPr>
-        <w:spacing w:after="0" w:line="360" w:lineRule="auto"/>
-        <w:ind w:left="170" w:right="57" w:firstLine="425"/>
-        <w:jc w:val="both"/>
-        <w:rPr>
-          <w:rFonts w:ascii="Times New Roman" w:hAnsi="Times New Roman" w:cs="Times New Roman"/>
-          <w:sz w:val="28"/>
-          <w:szCs w:val="28"/>
-        </w:rPr>
-      </w:pPr>
-      <w:r>
-        <w:rPr>
-          <w:rFonts w:ascii="Times New Roman" w:hAnsi="Times New Roman" w:cs="Times New Roman"/>
-          <w:sz w:val="28"/>
-          <w:szCs w:val="28"/>
-        </w:rPr>
-        <w:t>Бюджет: Каков бюджет на разработку программного обеспечения?</w:t>
-      </w:r>
-    </w:p>
-    <w:p>
-      <w:pPr>
-        <w:spacing w:after="0" w:line="360" w:lineRule="auto"/>
-        <w:ind w:left="170" w:right="57" w:firstLine="425"/>
-        <w:jc w:val="both"/>
-        <w:rPr>
-          <w:rFonts w:ascii="Times New Roman" w:hAnsi="Times New Roman" w:cs="Times New Roman"/>
-          <w:sz w:val="28"/>
-          <w:szCs w:val="28"/>
-        </w:rPr>
-      </w:pPr>
-      <w:r>
-        <w:rPr>
-          <w:rFonts w:ascii="Times New Roman" w:hAnsi="Times New Roman" w:cs="Times New Roman"/>
-          <w:sz w:val="28"/>
-          <w:szCs w:val="28"/>
-        </w:rPr>
-        <w:t>Опыт разработчиков: Какой опыт имеют разработчики в использовании выбранных технологий и инструментов?</w:t>
+        <w:rPr>
+          <w:b w:val="0"/>
+        </w:rPr>
+      </w:pPr>
+      <w:bookmarkStart w:id="19" w:name="_Toc184300350"/>
+      <w:r>
+        <w:rPr>
+          <w:b w:val="0"/>
+        </w:rPr>
+        <w:t>1.3.1 Разработка концептуальной модели данных</w:t>
+      </w:r>
+      <w:bookmarkEnd w:id="19"/>
+    </w:p>
+    <w:p>
+      <w:pPr>
+        <w:spacing w:after="0" w:line="360" w:lineRule="auto"/>
+        <w:ind w:left="170" w:right="57" w:firstLine="425"/>
+        <w:jc w:val="both"/>
+        <w:rPr>
+          <w:rFonts w:ascii="Times New Roman" w:hAnsi="Times New Roman" w:cs="Times New Roman"/>
+          <w:sz w:val="28"/>
+          <w:szCs w:val="28"/>
+        </w:rPr>
+      </w:pPr>
+      <w:r>
+        <w:rPr>
+          <w:rFonts w:ascii="Times New Roman" w:hAnsi="Times New Roman" w:cs="Times New Roman"/>
+          <w:sz w:val="28"/>
+          <w:szCs w:val="28"/>
+        </w:rPr>
+        <w:t>Концептуальная модель данных — это высокоуровневое описание данных, которое фокусируется на сущностях и отношениях между ними, не привязываясь к конкретной реализации. Для разработки концептуальной модели данных для парикмахерской можно использовать модель сущность-связь (ER-модель).</w:t>
+      </w:r>
+    </w:p>
+    <w:p>
+      <w:pPr>
+        <w:spacing w:after="0" w:line="360" w:lineRule="auto"/>
+        <w:ind w:left="170" w:right="57" w:firstLine="425"/>
+        <w:jc w:val="both"/>
+        <w:rPr>
+          <w:rFonts w:ascii="Times New Roman" w:hAnsi="Times New Roman" w:cs="Times New Roman"/>
+          <w:sz w:val="28"/>
+          <w:szCs w:val="28"/>
+        </w:rPr>
+      </w:pPr>
+      <w:r>
+        <w:rPr>
+          <w:rFonts w:ascii="Times New Roman" w:hAnsi="Times New Roman" w:cs="Times New Roman"/>
+          <w:sz w:val="28"/>
+          <w:szCs w:val="28"/>
+        </w:rPr>
+        <w:t>Основные шаги разработки концептуальной модели данных:</w:t>
+      </w:r>
+    </w:p>
+    <w:p>
+      <w:pPr>
+        <w:spacing w:after="0" w:line="360" w:lineRule="auto"/>
+        <w:ind w:left="170" w:right="57" w:firstLine="425"/>
+        <w:jc w:val="both"/>
+        <w:rPr>
+          <w:rFonts w:ascii="Times New Roman" w:hAnsi="Times New Roman" w:cs="Times New Roman"/>
+          <w:sz w:val="28"/>
+          <w:szCs w:val="28"/>
+        </w:rPr>
+      </w:pPr>
+      <w:r>
+        <w:rPr>
+          <w:rFonts w:ascii="Times New Roman" w:hAnsi="Times New Roman" w:cs="Times New Roman"/>
+          <w:sz w:val="28"/>
+          <w:szCs w:val="28"/>
+        </w:rPr>
+        <w:lastRenderedPageBreak/>
+        <w:t>Идентификация сущностей: Определение основных объектов, которые будут представлены в базе данных. Для парикмахерской это могут быть:</w:t>
+      </w:r>
+    </w:p>
+    <w:p>
+      <w:pPr>
+        <w:spacing w:after="0" w:line="360" w:lineRule="auto"/>
+        <w:ind w:left="170" w:right="57" w:firstLine="425"/>
+        <w:jc w:val="both"/>
+        <w:rPr>
+          <w:rFonts w:ascii="Times New Roman" w:hAnsi="Times New Roman" w:cs="Times New Roman"/>
+          <w:sz w:val="28"/>
+          <w:szCs w:val="28"/>
+        </w:rPr>
+      </w:pPr>
+      <w:r>
+        <w:rPr>
+          <w:rFonts w:ascii="Times New Roman" w:hAnsi="Times New Roman" w:cs="Times New Roman"/>
+          <w:sz w:val="28"/>
+          <w:szCs w:val="28"/>
+        </w:rPr>
+        <w:t>Клиенты</w:t>
+      </w:r>
+    </w:p>
+    <w:p>
+      <w:pPr>
+        <w:spacing w:after="0" w:line="360" w:lineRule="auto"/>
+        <w:ind w:left="170" w:right="57" w:firstLine="425"/>
+        <w:jc w:val="both"/>
+        <w:rPr>
+          <w:rFonts w:ascii="Times New Roman" w:hAnsi="Times New Roman" w:cs="Times New Roman"/>
+          <w:sz w:val="28"/>
+          <w:szCs w:val="28"/>
+        </w:rPr>
+      </w:pPr>
+      <w:r>
+        <w:rPr>
+          <w:rFonts w:ascii="Times New Roman" w:hAnsi="Times New Roman" w:cs="Times New Roman"/>
+          <w:sz w:val="28"/>
+          <w:szCs w:val="28"/>
+        </w:rPr>
+        <w:t>Услуги</w:t>
+      </w:r>
+    </w:p>
+    <w:p>
+      <w:pPr>
+        <w:spacing w:after="0" w:line="360" w:lineRule="auto"/>
+        <w:ind w:left="170" w:right="57" w:firstLine="425"/>
+        <w:jc w:val="both"/>
+        <w:rPr>
+          <w:rFonts w:ascii="Times New Roman" w:hAnsi="Times New Roman" w:cs="Times New Roman"/>
+          <w:sz w:val="28"/>
+          <w:szCs w:val="28"/>
+        </w:rPr>
+      </w:pPr>
+      <w:r>
+        <w:rPr>
+          <w:rFonts w:ascii="Times New Roman" w:hAnsi="Times New Roman" w:cs="Times New Roman"/>
+          <w:sz w:val="28"/>
+          <w:szCs w:val="28"/>
+        </w:rPr>
+        <w:t>Персонал</w:t>
+      </w:r>
+    </w:p>
+    <w:p>
+      <w:pPr>
+        <w:spacing w:after="0" w:line="360" w:lineRule="auto"/>
+        <w:ind w:left="170" w:right="57" w:firstLine="425"/>
+        <w:jc w:val="both"/>
+        <w:rPr>
+          <w:rFonts w:ascii="Times New Roman" w:hAnsi="Times New Roman" w:cs="Times New Roman"/>
+          <w:sz w:val="28"/>
+          <w:szCs w:val="28"/>
+        </w:rPr>
+      </w:pPr>
+      <w:r>
+        <w:rPr>
+          <w:rFonts w:ascii="Times New Roman" w:hAnsi="Times New Roman" w:cs="Times New Roman"/>
+          <w:sz w:val="28"/>
+          <w:szCs w:val="28"/>
+        </w:rPr>
+        <w:t>Расписание</w:t>
+      </w:r>
+    </w:p>
+    <w:p>
+      <w:pPr>
+        <w:spacing w:after="0" w:line="360" w:lineRule="auto"/>
+        <w:ind w:left="170" w:right="57" w:firstLine="425"/>
+        <w:jc w:val="both"/>
+        <w:rPr>
+          <w:rFonts w:ascii="Times New Roman" w:hAnsi="Times New Roman" w:cs="Times New Roman"/>
+          <w:sz w:val="28"/>
+          <w:szCs w:val="28"/>
+        </w:rPr>
+      </w:pPr>
+      <w:r>
+        <w:rPr>
+          <w:rFonts w:ascii="Times New Roman" w:hAnsi="Times New Roman" w:cs="Times New Roman"/>
+          <w:sz w:val="28"/>
+          <w:szCs w:val="28"/>
+        </w:rPr>
+        <w:t>Операции</w:t>
+      </w:r>
+    </w:p>
+    <w:p>
+      <w:pPr>
+        <w:spacing w:after="0" w:line="360" w:lineRule="auto"/>
+        <w:ind w:left="170" w:right="57" w:firstLine="425"/>
+        <w:jc w:val="both"/>
+        <w:rPr>
+          <w:rFonts w:ascii="Times New Roman" w:hAnsi="Times New Roman" w:cs="Times New Roman"/>
+          <w:sz w:val="28"/>
+          <w:szCs w:val="28"/>
+        </w:rPr>
+      </w:pPr>
+      <w:r>
+        <w:rPr>
+          <w:rFonts w:ascii="Times New Roman" w:hAnsi="Times New Roman" w:cs="Times New Roman"/>
+          <w:sz w:val="28"/>
+          <w:szCs w:val="28"/>
+        </w:rPr>
+        <w:t>Инвентарь</w:t>
+      </w:r>
+    </w:p>
+    <w:p>
+      <w:pPr>
+        <w:spacing w:after="0" w:line="360" w:lineRule="auto"/>
+        <w:ind w:left="170" w:right="57" w:firstLine="425"/>
+        <w:jc w:val="both"/>
+        <w:rPr>
+          <w:rFonts w:ascii="Times New Roman" w:hAnsi="Times New Roman" w:cs="Times New Roman"/>
+          <w:sz w:val="28"/>
+          <w:szCs w:val="28"/>
+        </w:rPr>
+      </w:pPr>
+      <w:r>
+        <w:rPr>
+          <w:rFonts w:ascii="Times New Roman" w:hAnsi="Times New Roman" w:cs="Times New Roman"/>
+          <w:sz w:val="28"/>
+          <w:szCs w:val="28"/>
+        </w:rPr>
+        <w:t>Определение атрибутов сущностей: Описание свойств каждой сущности. Например, для сущности "Клиенты" атрибутами могут быть:</w:t>
+      </w:r>
+    </w:p>
+    <w:p>
+      <w:pPr>
+        <w:spacing w:after="0" w:line="360" w:lineRule="auto"/>
+        <w:ind w:left="170" w:right="57" w:firstLine="425"/>
+        <w:jc w:val="both"/>
+        <w:rPr>
+          <w:rFonts w:ascii="Times New Roman" w:hAnsi="Times New Roman" w:cs="Times New Roman"/>
+          <w:sz w:val="28"/>
+          <w:szCs w:val="28"/>
+        </w:rPr>
+      </w:pPr>
+      <w:r>
+        <w:rPr>
+          <w:rFonts w:ascii="Times New Roman" w:hAnsi="Times New Roman" w:cs="Times New Roman"/>
+          <w:sz w:val="28"/>
+          <w:szCs w:val="28"/>
+        </w:rPr>
+        <w:t>Имя</w:t>
+      </w:r>
+    </w:p>
+    <w:p>
+      <w:pPr>
+        <w:spacing w:after="0" w:line="360" w:lineRule="auto"/>
+        <w:ind w:left="170" w:right="57" w:firstLine="425"/>
+        <w:jc w:val="both"/>
+        <w:rPr>
+          <w:rFonts w:ascii="Times New Roman" w:hAnsi="Times New Roman" w:cs="Times New Roman"/>
+          <w:sz w:val="28"/>
+          <w:szCs w:val="28"/>
+        </w:rPr>
+      </w:pPr>
+      <w:r>
+        <w:rPr>
+          <w:rFonts w:ascii="Times New Roman" w:hAnsi="Times New Roman" w:cs="Times New Roman"/>
+          <w:sz w:val="28"/>
+          <w:szCs w:val="28"/>
+        </w:rPr>
+        <w:t>Контактные данные</w:t>
+      </w:r>
+    </w:p>
+    <w:p>
+      <w:pPr>
+        <w:spacing w:after="0" w:line="360" w:lineRule="auto"/>
+        <w:ind w:left="170" w:right="57" w:firstLine="425"/>
+        <w:jc w:val="both"/>
+        <w:rPr>
+          <w:rFonts w:ascii="Times New Roman" w:hAnsi="Times New Roman" w:cs="Times New Roman"/>
+          <w:sz w:val="28"/>
+          <w:szCs w:val="28"/>
+        </w:rPr>
+      </w:pPr>
+      <w:r>
+        <w:rPr>
+          <w:rFonts w:ascii="Times New Roman" w:hAnsi="Times New Roman" w:cs="Times New Roman"/>
+          <w:sz w:val="28"/>
+          <w:szCs w:val="28"/>
+        </w:rPr>
+        <w:t>Предпочтения в отношении услуг</w:t>
+      </w:r>
+    </w:p>
+    <w:p>
+      <w:pPr>
+        <w:spacing w:after="0" w:line="360" w:lineRule="auto"/>
+        <w:ind w:left="170" w:right="57" w:firstLine="425"/>
+        <w:jc w:val="both"/>
+        <w:rPr>
+          <w:rFonts w:ascii="Times New Roman" w:hAnsi="Times New Roman" w:cs="Times New Roman"/>
+          <w:sz w:val="28"/>
+          <w:szCs w:val="28"/>
+        </w:rPr>
+      </w:pPr>
+      <w:r>
+        <w:rPr>
+          <w:rFonts w:ascii="Times New Roman" w:hAnsi="Times New Roman" w:cs="Times New Roman"/>
+          <w:sz w:val="28"/>
+          <w:szCs w:val="28"/>
+        </w:rPr>
+        <w:t>История посещений</w:t>
+      </w:r>
+    </w:p>
+    <w:p>
+      <w:pPr>
+        <w:spacing w:after="0" w:line="360" w:lineRule="auto"/>
+        <w:ind w:left="170" w:right="57" w:firstLine="425"/>
+        <w:jc w:val="both"/>
+        <w:rPr>
+          <w:rFonts w:ascii="Times New Roman" w:hAnsi="Times New Roman" w:cs="Times New Roman"/>
+          <w:sz w:val="28"/>
+          <w:szCs w:val="28"/>
+        </w:rPr>
+      </w:pPr>
+      <w:r>
+        <w:rPr>
+          <w:rFonts w:ascii="Times New Roman" w:hAnsi="Times New Roman" w:cs="Times New Roman"/>
+          <w:sz w:val="28"/>
+          <w:szCs w:val="28"/>
+        </w:rPr>
+        <w:t>Определение связей между сущностями: Описание отношений между сущностями. Например, связь между сущностями "Клиенты" и "Услуги" может быть "один ко многим</w:t>
       </w:r>
     </w:p>
     <w:p>
       <w:pPr>
         <w:pStyle w:val="3"/>
         <w:ind w:firstLine="170"/>
-      </w:pPr>
-      <w:bookmarkStart w:id="18" w:name="_Toc184300350"/>
-      <w:r>
-        <w:t>1.3.1 Разработка концептуальной модели данных</w:t>
-      </w:r>
-      <w:bookmarkEnd w:id="18"/>
-    </w:p>
-    <w:p>
-      <w:pPr>
-        <w:spacing w:after="0" w:line="360" w:lineRule="auto"/>
-        <w:ind w:left="170" w:right="57" w:firstLine="425"/>
-        <w:jc w:val="both"/>
-        <w:rPr>
-          <w:rFonts w:ascii="Times New Roman" w:hAnsi="Times New Roman" w:cs="Times New Roman"/>
-          <w:sz w:val="28"/>
-          <w:szCs w:val="28"/>
-        </w:rPr>
-      </w:pPr>
-      <w:r>
-        <w:rPr>
-          <w:rFonts w:ascii="Times New Roman" w:hAnsi="Times New Roman" w:cs="Times New Roman"/>
-          <w:sz w:val="28"/>
-          <w:szCs w:val="28"/>
-        </w:rPr>
-        <w:t>Концептуальная модель данных — это высокоуровневое описание данных, которое фокусируется на сущностях и отношениях между ними, не привязываясь к конкретной реализации. Для разработки концептуальной модели данных для парикмахерской можно использовать модель сущность-связь (ER-модель).</w:t>
-      </w:r>
-    </w:p>
-    <w:p>
-      <w:pPr>
-        <w:spacing w:after="0" w:line="360" w:lineRule="auto"/>
-        <w:ind w:left="170" w:right="57" w:firstLine="425"/>
-        <w:jc w:val="both"/>
-        <w:rPr>
-          <w:rFonts w:ascii="Times New Roman" w:hAnsi="Times New Roman" w:cs="Times New Roman"/>
-          <w:sz w:val="28"/>
-          <w:szCs w:val="28"/>
-        </w:rPr>
-      </w:pPr>
-      <w:r>
-        <w:rPr>
-          <w:rFonts w:ascii="Times New Roman" w:hAnsi="Times New Roman" w:cs="Times New Roman"/>
-          <w:sz w:val="28"/>
-          <w:szCs w:val="28"/>
-        </w:rPr>
-        <w:t>Основные шаги разработки концептуальной модели данных:</w:t>
-      </w:r>
-    </w:p>
-    <w:p>
-      <w:pPr>
-        <w:spacing w:after="0" w:line="360" w:lineRule="auto"/>
-        <w:ind w:left="170" w:right="57" w:firstLine="425"/>
-        <w:jc w:val="both"/>
-        <w:rPr>
-          <w:rFonts w:ascii="Times New Roman" w:hAnsi="Times New Roman" w:cs="Times New Roman"/>
-          <w:sz w:val="28"/>
-          <w:szCs w:val="28"/>
-        </w:rPr>
-      </w:pPr>
-      <w:r>
-        <w:rPr>
-          <w:rFonts w:ascii="Times New Roman" w:hAnsi="Times New Roman" w:cs="Times New Roman"/>
+        <w:rPr>
+          <w:b w:val="0"/>
+          <w:sz w:val="28"/>
+          <w:szCs w:val="28"/>
+        </w:rPr>
+      </w:pPr>
+      <w:bookmarkStart w:id="20" w:name="_Toc184300351"/>
+      <w:r>
+        <w:rPr>
+          <w:b w:val="0"/>
+          <w:sz w:val="28"/>
+          <w:szCs w:val="28"/>
+        </w:rPr>
+        <w:t>1.3.2 Разработка логической модели данных</w:t>
+      </w:r>
+      <w:bookmarkEnd w:id="20"/>
+    </w:p>
+    <w:p>
+      <w:pPr>
+        <w:spacing w:after="0" w:line="360" w:lineRule="auto"/>
+        <w:ind w:left="170" w:right="57" w:firstLine="425"/>
+        <w:jc w:val="both"/>
+        <w:rPr>
+          <w:rFonts w:ascii="Times New Roman" w:hAnsi="Times New Roman" w:cs="Times New Roman"/>
+          <w:sz w:val="28"/>
+          <w:szCs w:val="28"/>
+        </w:rPr>
+      </w:pPr>
+      <w:r>
+        <w:rPr>
+          <w:rFonts w:ascii="Times New Roman" w:hAnsi="Times New Roman" w:cs="Times New Roman"/>
+          <w:sz w:val="28"/>
+          <w:szCs w:val="28"/>
+        </w:rPr>
+        <w:t>Логическая модель данных — это промежуточная модель между концептуальной моделью данных и физической моделью данных. Она определяет структуру данных, типы данных, связи между таблицами и ограничения целостности.</w:t>
+      </w:r>
+    </w:p>
+    <w:p>
+      <w:pPr>
+        <w:spacing w:after="0" w:line="360" w:lineRule="auto"/>
+        <w:ind w:left="170" w:right="57" w:firstLine="425"/>
+        <w:jc w:val="both"/>
+        <w:rPr>
+          <w:rFonts w:ascii="Times New Roman" w:hAnsi="Times New Roman" w:cs="Times New Roman"/>
+          <w:sz w:val="28"/>
+          <w:szCs w:val="28"/>
+        </w:rPr>
+      </w:pPr>
+      <w:r>
+        <w:rPr>
+          <w:rFonts w:ascii="Times New Roman" w:hAnsi="Times New Roman" w:cs="Times New Roman"/>
+          <w:bCs/>
+          <w:sz w:val="28"/>
+          <w:szCs w:val="28"/>
+        </w:rPr>
+        <w:t>Основные шаги разработки логической модели данных:</w:t>
+      </w:r>
+    </w:p>
+    <w:p>
+      <w:pPr>
+        <w:spacing w:after="0" w:line="360" w:lineRule="auto"/>
+        <w:ind w:left="170" w:right="57" w:firstLine="425"/>
+        <w:jc w:val="both"/>
+        <w:rPr>
+          <w:rFonts w:ascii="Times New Roman" w:hAnsi="Times New Roman" w:cs="Times New Roman"/>
+          <w:sz w:val="28"/>
+          <w:szCs w:val="28"/>
+        </w:rPr>
+      </w:pPr>
+      <w:r>
+        <w:rPr>
+          <w:rFonts w:ascii="Times New Roman" w:hAnsi="Times New Roman" w:cs="Times New Roman"/>
+          <w:bCs/>
+          <w:sz w:val="28"/>
+          <w:szCs w:val="28"/>
+        </w:rPr>
+        <w:t>Преобразование концептуальной модели в таблицы:</w:t>
+      </w:r>
+      <w:r>
+        <w:rPr>
+          <w:rFonts w:ascii="Times New Roman" w:hAnsi="Times New Roman" w:cs="Times New Roman"/>
+          <w:sz w:val="28"/>
+          <w:szCs w:val="28"/>
+        </w:rPr>
+        <w:t> Каждая сущность концептуальной модели преобразуется в таблицу.</w:t>
+      </w:r>
+    </w:p>
+    <w:p>
+      <w:pPr>
+        <w:spacing w:after="0" w:line="360" w:lineRule="auto"/>
+        <w:ind w:left="170" w:right="57" w:firstLine="425"/>
+        <w:jc w:val="both"/>
+        <w:rPr>
+          <w:rFonts w:ascii="Times New Roman" w:hAnsi="Times New Roman" w:cs="Times New Roman"/>
+          <w:sz w:val="28"/>
+          <w:szCs w:val="28"/>
+        </w:rPr>
+      </w:pPr>
+      <w:r>
+        <w:rPr>
+          <w:rFonts w:ascii="Times New Roman" w:hAnsi="Times New Roman" w:cs="Times New Roman"/>
+          <w:bCs/>
+          <w:sz w:val="28"/>
+          <w:szCs w:val="28"/>
+        </w:rPr>
+        <w:t>Определение атрибутов таблиц:</w:t>
+      </w:r>
+      <w:r>
+        <w:rPr>
+          <w:rFonts w:ascii="Times New Roman" w:hAnsi="Times New Roman" w:cs="Times New Roman"/>
+          <w:sz w:val="28"/>
+          <w:szCs w:val="28"/>
+        </w:rPr>
+        <w:t> Каждый атрибут сущности преобразуется в столбец таблицы.</w:t>
+      </w:r>
+    </w:p>
+    <w:p>
+      <w:pPr>
+        <w:spacing w:after="0" w:line="360" w:lineRule="auto"/>
+        <w:ind w:left="170" w:right="57" w:firstLine="425"/>
+        <w:jc w:val="both"/>
+        <w:rPr>
+          <w:rFonts w:ascii="Times New Roman" w:hAnsi="Times New Roman" w:cs="Times New Roman"/>
+          <w:sz w:val="28"/>
+          <w:szCs w:val="28"/>
+        </w:rPr>
+      </w:pPr>
+      <w:r>
+        <w:rPr>
+          <w:rFonts w:ascii="Times New Roman" w:hAnsi="Times New Roman" w:cs="Times New Roman"/>
+          <w:bCs/>
           <w:sz w:val="28"/>
           <w:szCs w:val="28"/>
         </w:rPr>
         <w:lastRenderedPageBreak/>
-        <w:t>Идентификация сущностей: Определение основных объектов, которые будут представлены в базе данных. Для парикмахерской это могут быть:</w:t>
-      </w:r>
-    </w:p>
-    <w:p>
-      <w:pPr>
-        <w:spacing w:after="0" w:line="360" w:lineRule="auto"/>
-        <w:ind w:left="170" w:right="57" w:firstLine="425"/>
-        <w:jc w:val="both"/>
-        <w:rPr>
-          <w:rFonts w:ascii="Times New Roman" w:hAnsi="Times New Roman" w:cs="Times New Roman"/>
-          <w:sz w:val="28"/>
-          <w:szCs w:val="28"/>
-        </w:rPr>
-      </w:pPr>
-      <w:r>
-        <w:rPr>
-          <w:rFonts w:ascii="Times New Roman" w:hAnsi="Times New Roman" w:cs="Times New Roman"/>
-          <w:sz w:val="28"/>
-          <w:szCs w:val="28"/>
-        </w:rPr>
-        <w:t>Клиенты</w:t>
-      </w:r>
-    </w:p>
-    <w:p>
-      <w:pPr>
-        <w:spacing w:after="0" w:line="360" w:lineRule="auto"/>
-        <w:ind w:left="170" w:right="57" w:firstLine="425"/>
-        <w:jc w:val="both"/>
-        <w:rPr>
-          <w:rFonts w:ascii="Times New Roman" w:hAnsi="Times New Roman" w:cs="Times New Roman"/>
-          <w:sz w:val="28"/>
-          <w:szCs w:val="28"/>
-        </w:rPr>
-      </w:pPr>
-      <w:r>
-        <w:rPr>
-          <w:rFonts w:ascii="Times New Roman" w:hAnsi="Times New Roman" w:cs="Times New Roman"/>
-          <w:sz w:val="28"/>
-          <w:szCs w:val="28"/>
-        </w:rPr>
-        <w:t>Услуги</w:t>
-      </w:r>
-    </w:p>
-    <w:p>
-      <w:pPr>
-        <w:spacing w:after="0" w:line="360" w:lineRule="auto"/>
-        <w:ind w:left="170" w:right="57" w:firstLine="425"/>
-        <w:jc w:val="both"/>
-        <w:rPr>
-          <w:rFonts w:ascii="Times New Roman" w:hAnsi="Times New Roman" w:cs="Times New Roman"/>
-          <w:sz w:val="28"/>
-          <w:szCs w:val="28"/>
-        </w:rPr>
-      </w:pPr>
-      <w:r>
-        <w:rPr>
-          <w:rFonts w:ascii="Times New Roman" w:hAnsi="Times New Roman" w:cs="Times New Roman"/>
-          <w:sz w:val="28"/>
-          <w:szCs w:val="28"/>
-        </w:rPr>
-        <w:t>Персонал</w:t>
-      </w:r>
-    </w:p>
-    <w:p>
-      <w:pPr>
-        <w:spacing w:after="0" w:line="360" w:lineRule="auto"/>
-        <w:ind w:left="170" w:right="57" w:firstLine="425"/>
-        <w:jc w:val="both"/>
-        <w:rPr>
-          <w:rFonts w:ascii="Times New Roman" w:hAnsi="Times New Roman" w:cs="Times New Roman"/>
-          <w:sz w:val="28"/>
-          <w:szCs w:val="28"/>
-        </w:rPr>
-      </w:pPr>
-      <w:r>
-        <w:rPr>
-          <w:rFonts w:ascii="Times New Roman" w:hAnsi="Times New Roman" w:cs="Times New Roman"/>
-          <w:sz w:val="28"/>
-          <w:szCs w:val="28"/>
-        </w:rPr>
-        <w:t>Расписание</w:t>
-      </w:r>
-    </w:p>
-    <w:p>
-      <w:pPr>
-        <w:spacing w:after="0" w:line="360" w:lineRule="auto"/>
-        <w:ind w:left="170" w:right="57" w:firstLine="425"/>
-        <w:jc w:val="both"/>
-        <w:rPr>
-          <w:rFonts w:ascii="Times New Roman" w:hAnsi="Times New Roman" w:cs="Times New Roman"/>
-          <w:sz w:val="28"/>
-          <w:szCs w:val="28"/>
-        </w:rPr>
-      </w:pPr>
-      <w:r>
-        <w:rPr>
-          <w:rFonts w:ascii="Times New Roman" w:hAnsi="Times New Roman" w:cs="Times New Roman"/>
-          <w:sz w:val="28"/>
-          <w:szCs w:val="28"/>
-        </w:rPr>
-        <w:t>Операции</w:t>
-      </w:r>
-    </w:p>
-    <w:p>
-      <w:pPr>
-        <w:spacing w:after="0" w:line="360" w:lineRule="auto"/>
-        <w:ind w:left="170" w:right="57" w:firstLine="425"/>
-        <w:jc w:val="both"/>
-        <w:rPr>
-          <w:rFonts w:ascii="Times New Roman" w:hAnsi="Times New Roman" w:cs="Times New Roman"/>
-          <w:sz w:val="28"/>
-          <w:szCs w:val="28"/>
-        </w:rPr>
-      </w:pPr>
-      <w:r>
-        <w:rPr>
-          <w:rFonts w:ascii="Times New Roman" w:hAnsi="Times New Roman" w:cs="Times New Roman"/>
-          <w:sz w:val="28"/>
-          <w:szCs w:val="28"/>
-        </w:rPr>
-        <w:t>Инвентарь</w:t>
-      </w:r>
-    </w:p>
-    <w:p>
-      <w:pPr>
-        <w:spacing w:after="0" w:line="360" w:lineRule="auto"/>
-        <w:ind w:left="170" w:right="57" w:firstLine="425"/>
-        <w:jc w:val="both"/>
-        <w:rPr>
-          <w:rFonts w:ascii="Times New Roman" w:hAnsi="Times New Roman" w:cs="Times New Roman"/>
-          <w:sz w:val="28"/>
-          <w:szCs w:val="28"/>
-        </w:rPr>
-      </w:pPr>
-      <w:r>
-        <w:rPr>
-          <w:rFonts w:ascii="Times New Roman" w:hAnsi="Times New Roman" w:cs="Times New Roman"/>
-          <w:sz w:val="28"/>
-          <w:szCs w:val="28"/>
-        </w:rPr>
-        <w:t>Определение атрибутов сущностей: Описание свойств каждой сущности. Например, для сущности "Клиенты" атрибутами могут быть:</w:t>
-      </w:r>
-    </w:p>
-    <w:p>
-      <w:pPr>
-        <w:spacing w:after="0" w:line="360" w:lineRule="auto"/>
-        <w:ind w:left="170" w:right="57" w:firstLine="425"/>
-        <w:jc w:val="both"/>
-        <w:rPr>
-          <w:rFonts w:ascii="Times New Roman" w:hAnsi="Times New Roman" w:cs="Times New Roman"/>
-          <w:sz w:val="28"/>
-          <w:szCs w:val="28"/>
-        </w:rPr>
-      </w:pPr>
-      <w:r>
-        <w:rPr>
-          <w:rFonts w:ascii="Times New Roman" w:hAnsi="Times New Roman" w:cs="Times New Roman"/>
-          <w:sz w:val="28"/>
-          <w:szCs w:val="28"/>
-        </w:rPr>
-        <w:t>Имя</w:t>
-      </w:r>
-    </w:p>
-    <w:p>
-      <w:pPr>
-        <w:spacing w:after="0" w:line="360" w:lineRule="auto"/>
-        <w:ind w:left="170" w:right="57" w:firstLine="425"/>
-        <w:jc w:val="both"/>
-        <w:rPr>
-          <w:rFonts w:ascii="Times New Roman" w:hAnsi="Times New Roman" w:cs="Times New Roman"/>
-          <w:sz w:val="28"/>
-          <w:szCs w:val="28"/>
-        </w:rPr>
-      </w:pPr>
-      <w:r>
-        <w:rPr>
-          <w:rFonts w:ascii="Times New Roman" w:hAnsi="Times New Roman" w:cs="Times New Roman"/>
-          <w:sz w:val="28"/>
-          <w:szCs w:val="28"/>
-        </w:rPr>
-        <w:t>Контактные данные</w:t>
-      </w:r>
-    </w:p>
-    <w:p>
-      <w:pPr>
-        <w:spacing w:after="0" w:line="360" w:lineRule="auto"/>
-        <w:ind w:left="170" w:right="57" w:firstLine="425"/>
-        <w:jc w:val="both"/>
-        <w:rPr>
-          <w:rFonts w:ascii="Times New Roman" w:hAnsi="Times New Roman" w:cs="Times New Roman"/>
-          <w:sz w:val="28"/>
-          <w:szCs w:val="28"/>
-        </w:rPr>
-      </w:pPr>
-      <w:r>
-        <w:rPr>
-          <w:rFonts w:ascii="Times New Roman" w:hAnsi="Times New Roman" w:cs="Times New Roman"/>
-          <w:sz w:val="28"/>
-          <w:szCs w:val="28"/>
-        </w:rPr>
-        <w:t>Предпочтения в отношении услуг</w:t>
-      </w:r>
-    </w:p>
-    <w:p>
-      <w:pPr>
-        <w:spacing w:after="0" w:line="360" w:lineRule="auto"/>
-        <w:ind w:left="170" w:right="57" w:firstLine="425"/>
-        <w:jc w:val="both"/>
-        <w:rPr>
-          <w:rFonts w:ascii="Times New Roman" w:hAnsi="Times New Roman" w:cs="Times New Roman"/>
-          <w:sz w:val="28"/>
-          <w:szCs w:val="28"/>
-        </w:rPr>
-      </w:pPr>
-      <w:r>
-        <w:rPr>
-          <w:rFonts w:ascii="Times New Roman" w:hAnsi="Times New Roman" w:cs="Times New Roman"/>
-          <w:sz w:val="28"/>
-          <w:szCs w:val="28"/>
-        </w:rPr>
-        <w:t>История посещений</w:t>
-      </w:r>
-    </w:p>
-    <w:p>
-      <w:pPr>
-        <w:spacing w:after="0" w:line="360" w:lineRule="auto"/>
-        <w:ind w:left="170" w:right="57" w:firstLine="425"/>
-        <w:jc w:val="both"/>
-        <w:rPr>
-          <w:rFonts w:ascii="Times New Roman" w:hAnsi="Times New Roman" w:cs="Times New Roman"/>
-          <w:sz w:val="28"/>
-          <w:szCs w:val="28"/>
-        </w:rPr>
-      </w:pPr>
-      <w:r>
-        <w:rPr>
-          <w:rFonts w:ascii="Times New Roman" w:hAnsi="Times New Roman" w:cs="Times New Roman"/>
-          <w:sz w:val="28"/>
-          <w:szCs w:val="28"/>
-        </w:rPr>
-        <w:t>Определение связей между сущностями: Описание отношений между сущностями. Например, связь между сущностями "Клиенты" и "Услуги" может быть "один ко многим</w:t>
+        <w:t>Определение первичных и внешних ключей:</w:t>
+      </w:r>
+      <w:r>
+        <w:rPr>
+          <w:rFonts w:ascii="Times New Roman" w:hAnsi="Times New Roman" w:cs="Times New Roman"/>
+          <w:sz w:val="28"/>
+          <w:szCs w:val="28"/>
+        </w:rPr>
+        <w:t> Первичные ключи уникально идентифицируют каждую запись в таблице. Внешние ключи связывают таблицы между собой.</w:t>
+      </w:r>
+    </w:p>
+    <w:p>
+      <w:pPr>
+        <w:spacing w:after="0" w:line="360" w:lineRule="auto"/>
+        <w:ind w:left="170" w:right="57" w:firstLine="425"/>
+        <w:jc w:val="both"/>
+        <w:rPr>
+          <w:rFonts w:ascii="Times New Roman" w:hAnsi="Times New Roman" w:cs="Times New Roman"/>
+          <w:sz w:val="28"/>
+          <w:szCs w:val="28"/>
+        </w:rPr>
+      </w:pPr>
+      <w:r>
+        <w:rPr>
+          <w:rFonts w:ascii="Times New Roman" w:hAnsi="Times New Roman" w:cs="Times New Roman"/>
+          <w:bCs/>
+          <w:sz w:val="28"/>
+          <w:szCs w:val="28"/>
+        </w:rPr>
+        <w:t>Определение ограничений целостности:</w:t>
+      </w:r>
+      <w:r>
+        <w:rPr>
+          <w:rFonts w:ascii="Times New Roman" w:hAnsi="Times New Roman" w:cs="Times New Roman"/>
+          <w:sz w:val="28"/>
+          <w:szCs w:val="28"/>
+        </w:rPr>
+        <w:t> Ограничения целостности гарантируют точность и согласованность данных.</w:t>
       </w:r>
     </w:p>
     <w:p>
       <w:pPr>
         <w:pStyle w:val="3"/>
         <w:ind w:firstLine="170"/>
-      </w:pPr>
-      <w:bookmarkStart w:id="19" w:name="_Toc184300351"/>
-      <w:r>
-        <w:t>1.3.2 Разработка логической модели данных</w:t>
-      </w:r>
-      <w:bookmarkEnd w:id="19"/>
-    </w:p>
-    <w:p>
-      <w:pPr>
-        <w:spacing w:after="0" w:line="360" w:lineRule="auto"/>
-        <w:ind w:left="170" w:right="57" w:firstLine="425"/>
-        <w:jc w:val="both"/>
-        <w:rPr>
-          <w:rFonts w:ascii="Times New Roman" w:hAnsi="Times New Roman" w:cs="Times New Roman"/>
-          <w:sz w:val="28"/>
-          <w:szCs w:val="28"/>
-        </w:rPr>
-      </w:pPr>
-      <w:r>
-        <w:rPr>
-          <w:rFonts w:ascii="Times New Roman" w:hAnsi="Times New Roman" w:cs="Times New Roman"/>
-          <w:sz w:val="28"/>
-          <w:szCs w:val="28"/>
-        </w:rPr>
-        <w:t>Логическая модель данных — это промежуточная модель между концептуальной моделью данных и физической моделью данных. Она определяет структуру данных, типы данных, связи между таблицами и ограничения целостности.</w:t>
-      </w:r>
-    </w:p>
-    <w:p>
-      <w:pPr>
-        <w:spacing w:after="0" w:line="360" w:lineRule="auto"/>
-        <w:ind w:left="170" w:right="57" w:firstLine="425"/>
-        <w:jc w:val="both"/>
-        <w:rPr>
-          <w:rFonts w:ascii="Times New Roman" w:hAnsi="Times New Roman" w:cs="Times New Roman"/>
-          <w:sz w:val="28"/>
-          <w:szCs w:val="28"/>
-        </w:rPr>
-      </w:pPr>
-      <w:r>
-        <w:rPr>
-          <w:rFonts w:ascii="Times New Roman" w:hAnsi="Times New Roman" w:cs="Times New Roman"/>
-          <w:b/>
+        <w:rPr>
+          <w:b w:val="0"/>
+        </w:rPr>
+      </w:pPr>
+      <w:bookmarkStart w:id="21" w:name="_Toc184300352"/>
+      <w:r>
+        <w:rPr>
+          <w:b w:val="0"/>
+        </w:rPr>
+        <w:t>1.3.3 Разработка физической модели данных</w:t>
+      </w:r>
+      <w:bookmarkEnd w:id="21"/>
+    </w:p>
+    <w:p>
+      <w:pPr>
+        <w:spacing w:after="0" w:line="360" w:lineRule="auto"/>
+        <w:ind w:left="170" w:right="57" w:firstLine="425"/>
+        <w:jc w:val="both"/>
+        <w:rPr>
+          <w:rFonts w:ascii="Times New Roman" w:hAnsi="Times New Roman" w:cs="Times New Roman"/>
+          <w:sz w:val="28"/>
+          <w:szCs w:val="28"/>
+        </w:rPr>
+      </w:pPr>
+      <w:r>
+        <w:rPr>
+          <w:rFonts w:ascii="Times New Roman" w:hAnsi="Times New Roman" w:cs="Times New Roman"/>
+          <w:sz w:val="28"/>
+          <w:szCs w:val="28"/>
+        </w:rPr>
+        <w:t>Физическая модель данных — это конкретная реализация логической модели данных в выбранной СУБД. Она определяет физическое хранение данных, включая типы данных, индексы, хранимые процедуры и триггеры.</w:t>
+      </w:r>
+    </w:p>
+    <w:p>
+      <w:pPr>
+        <w:spacing w:after="0" w:line="360" w:lineRule="auto"/>
+        <w:ind w:left="170" w:right="57" w:firstLine="425"/>
+        <w:jc w:val="both"/>
+        <w:rPr>
+          <w:rFonts w:ascii="Times New Roman" w:hAnsi="Times New Roman" w:cs="Times New Roman"/>
+          <w:sz w:val="28"/>
+          <w:szCs w:val="28"/>
+        </w:rPr>
+      </w:pPr>
+      <w:r>
+        <w:rPr>
+          <w:rFonts w:ascii="Times New Roman" w:hAnsi="Times New Roman" w:cs="Times New Roman"/>
           <w:bCs/>
           <w:sz w:val="28"/>
           <w:szCs w:val="28"/>
         </w:rPr>
-        <w:t>Основные шаги разработки логической модели данных:</w:t>
-      </w:r>
-    </w:p>
-    <w:p>
-      <w:pPr>
-        <w:spacing w:after="0" w:line="360" w:lineRule="auto"/>
-        <w:ind w:left="170" w:right="57" w:firstLine="425"/>
-        <w:jc w:val="both"/>
-        <w:rPr>
-          <w:rFonts w:ascii="Times New Roman" w:hAnsi="Times New Roman" w:cs="Times New Roman"/>
-          <w:sz w:val="28"/>
-          <w:szCs w:val="28"/>
-        </w:rPr>
-      </w:pPr>
-      <w:r>
-        <w:rPr>
-          <w:rFonts w:ascii="Times New Roman" w:hAnsi="Times New Roman" w:cs="Times New Roman"/>
-          <w:b/>
+        <w:t>Основные шаги разработки физической модели данных:</w:t>
+      </w:r>
+    </w:p>
+    <w:p>
+      <w:pPr>
+        <w:spacing w:after="0" w:line="360" w:lineRule="auto"/>
+        <w:ind w:left="170" w:right="57" w:firstLine="425"/>
+        <w:jc w:val="both"/>
+        <w:rPr>
+          <w:rFonts w:ascii="Times New Roman" w:hAnsi="Times New Roman" w:cs="Times New Roman"/>
+          <w:sz w:val="28"/>
+          <w:szCs w:val="28"/>
+        </w:rPr>
+      </w:pPr>
+      <w:r>
+        <w:rPr>
+          <w:rFonts w:ascii="Times New Roman" w:hAnsi="Times New Roman" w:cs="Times New Roman"/>
           <w:bCs/>
           <w:sz w:val="28"/>
           <w:szCs w:val="28"/>
         </w:rPr>
-        <w:t>Преобразование концептуальной модели в таблицы:</w:t>
-      </w:r>
-      <w:r>
-        <w:rPr>
-          <w:rFonts w:ascii="Times New Roman" w:hAnsi="Times New Roman" w:cs="Times New Roman"/>
-          <w:sz w:val="28"/>
-          <w:szCs w:val="28"/>
-        </w:rPr>
-        <w:t> Каждая сущность концептуальной модели преобразуется в таблицу.</w:t>
-      </w:r>
-    </w:p>
-    <w:p>
-      <w:pPr>
-        <w:spacing w:after="0" w:line="360" w:lineRule="auto"/>
-        <w:ind w:left="170" w:right="57" w:firstLine="425"/>
-        <w:jc w:val="both"/>
-        <w:rPr>
-          <w:rFonts w:ascii="Times New Roman" w:hAnsi="Times New Roman" w:cs="Times New Roman"/>
-          <w:sz w:val="28"/>
-          <w:szCs w:val="28"/>
-        </w:rPr>
-      </w:pPr>
-      <w:r>
-        <w:rPr>
-          <w:rFonts w:ascii="Times New Roman" w:hAnsi="Times New Roman" w:cs="Times New Roman"/>
-          <w:b/>
+        <w:t>Выбор СУБД:</w:t>
+      </w:r>
+      <w:r>
+        <w:rPr>
+          <w:rFonts w:ascii="Times New Roman" w:hAnsi="Times New Roman" w:cs="Times New Roman"/>
+          <w:sz w:val="28"/>
+          <w:szCs w:val="28"/>
+        </w:rPr>
+        <w:t> Выбор СУБД, которая наилучшим образом соответствует требованиям проекта.</w:t>
+      </w:r>
+    </w:p>
+    <w:p>
+      <w:pPr>
+        <w:spacing w:after="0" w:line="360" w:lineRule="auto"/>
+        <w:ind w:left="170" w:right="57" w:firstLine="425"/>
+        <w:jc w:val="both"/>
+        <w:rPr>
+          <w:rFonts w:ascii="Times New Roman" w:hAnsi="Times New Roman" w:cs="Times New Roman"/>
+          <w:sz w:val="28"/>
+          <w:szCs w:val="28"/>
+        </w:rPr>
+      </w:pPr>
+      <w:r>
+        <w:rPr>
+          <w:rFonts w:ascii="Times New Roman" w:hAnsi="Times New Roman" w:cs="Times New Roman"/>
           <w:bCs/>
           <w:sz w:val="28"/>
           <w:szCs w:val="28"/>
         </w:rPr>
-        <w:t>Определение атрибутов таблиц:</w:t>
-      </w:r>
-      <w:r>
-        <w:rPr>
-          <w:rFonts w:ascii="Times New Roman" w:hAnsi="Times New Roman" w:cs="Times New Roman"/>
-          <w:sz w:val="28"/>
-          <w:szCs w:val="28"/>
-        </w:rPr>
-        <w:t> Каждый атрибут сущности преобразуется в столбец таблицы.</w:t>
-      </w:r>
-    </w:p>
-    <w:p>
-      <w:pPr>
-        <w:spacing w:after="0" w:line="360" w:lineRule="auto"/>
-        <w:ind w:left="170" w:right="57" w:firstLine="425"/>
-        <w:jc w:val="both"/>
-        <w:rPr>
-          <w:rFonts w:ascii="Times New Roman" w:hAnsi="Times New Roman" w:cs="Times New Roman"/>
-          <w:sz w:val="28"/>
-          <w:szCs w:val="28"/>
-        </w:rPr>
-      </w:pPr>
-      <w:r>
-        <w:rPr>
-          <w:rFonts w:ascii="Times New Roman" w:hAnsi="Times New Roman" w:cs="Times New Roman"/>
-          <w:b/>
+        <w:t>Определение физических типов данных:</w:t>
+      </w:r>
+      <w:r>
+        <w:rPr>
+          <w:rFonts w:ascii="Times New Roman" w:hAnsi="Times New Roman" w:cs="Times New Roman"/>
+          <w:sz w:val="28"/>
+          <w:szCs w:val="28"/>
+        </w:rPr>
+        <w:t> Выбор физических типов данных, которые будут использоваться для хранения данных.</w:t>
+      </w:r>
+    </w:p>
+    <w:p>
+      <w:pPr>
+        <w:spacing w:after="0" w:line="360" w:lineRule="auto"/>
+        <w:ind w:left="170" w:right="57" w:firstLine="425"/>
+        <w:jc w:val="both"/>
+        <w:rPr>
+          <w:rFonts w:ascii="Times New Roman" w:hAnsi="Times New Roman" w:cs="Times New Roman"/>
+          <w:sz w:val="28"/>
+          <w:szCs w:val="28"/>
+        </w:rPr>
+      </w:pPr>
+      <w:r>
+        <w:rPr>
+          <w:rFonts w:ascii="Times New Roman" w:hAnsi="Times New Roman" w:cs="Times New Roman"/>
           <w:bCs/>
           <w:sz w:val="28"/>
           <w:szCs w:val="28"/>
         </w:rPr>
-        <w:t>Определение первичных и внешних ключей:</w:t>
-      </w:r>
-      <w:r>
-        <w:rPr>
-          <w:rFonts w:ascii="Times New Roman" w:hAnsi="Times New Roman" w:cs="Times New Roman"/>
-          <w:sz w:val="28"/>
-          <w:szCs w:val="28"/>
-        </w:rPr>
-        <w:t> Первичные ключи уникально идентифицируют каждую запись в таблице. Внешние ключи связывают таблицы между собой.</w:t>
-      </w:r>
-    </w:p>
-    <w:p>
-      <w:pPr>
-        <w:spacing w:after="0" w:line="360" w:lineRule="auto"/>
-        <w:ind w:left="170" w:right="57" w:firstLine="425"/>
-        <w:jc w:val="both"/>
-        <w:rPr>
-          <w:rFonts w:ascii="Times New Roman" w:hAnsi="Times New Roman" w:cs="Times New Roman"/>
-          <w:sz w:val="28"/>
-          <w:szCs w:val="28"/>
-        </w:rPr>
-      </w:pPr>
-      <w:r>
-        <w:rPr>
-          <w:rFonts w:ascii="Times New Roman" w:hAnsi="Times New Roman" w:cs="Times New Roman"/>
-          <w:b/>
+        <w:t>Создание индексов:</w:t>
+      </w:r>
+      <w:r>
+        <w:rPr>
+          <w:rFonts w:ascii="Times New Roman" w:hAnsi="Times New Roman" w:cs="Times New Roman"/>
+          <w:sz w:val="28"/>
+          <w:szCs w:val="28"/>
+        </w:rPr>
+        <w:t> Создание индексов для ускорения выполнения запросов.</w:t>
+      </w:r>
+    </w:p>
+    <w:p>
+      <w:pPr>
+        <w:spacing w:after="0" w:line="360" w:lineRule="auto"/>
+        <w:ind w:left="170" w:right="57" w:firstLine="425"/>
+        <w:jc w:val="both"/>
+        <w:rPr>
+          <w:rFonts w:ascii="Times New Roman" w:hAnsi="Times New Roman" w:cs="Times New Roman"/>
+          <w:sz w:val="28"/>
+          <w:szCs w:val="28"/>
+        </w:rPr>
+      </w:pPr>
+      <w:r>
+        <w:rPr>
+          <w:rFonts w:ascii="Times New Roman" w:hAnsi="Times New Roman" w:cs="Times New Roman"/>
           <w:bCs/>
           <w:sz w:val="28"/>
           <w:szCs w:val="28"/>
         </w:rPr>
+        <w:t>Разработка хранимых процедур и триггеров:</w:t>
+      </w:r>
+      <w:r>
+        <w:rPr>
+          <w:rFonts w:ascii="Times New Roman" w:hAnsi="Times New Roman" w:cs="Times New Roman"/>
+          <w:sz w:val="28"/>
+          <w:szCs w:val="28"/>
+        </w:rPr>
+        <w:t> Разработка хранимых процедур и триггеров для автоматизации бизнес-логики.</w:t>
+      </w:r>
+    </w:p>
+    <w:p>
+      <w:pPr>
+        <w:spacing w:after="0" w:line="360" w:lineRule="auto"/>
+        <w:ind w:left="170" w:right="57" w:firstLine="425"/>
+        <w:jc w:val="both"/>
+        <w:rPr>
+          <w:rFonts w:ascii="Times New Roman" w:hAnsi="Times New Roman" w:cs="Times New Roman"/>
+          <w:sz w:val="28"/>
+          <w:szCs w:val="28"/>
+        </w:rPr>
+      </w:pPr>
+    </w:p>
+    <w:p>
+      <w:pPr>
+        <w:spacing w:after="0" w:line="360" w:lineRule="auto"/>
+        <w:ind w:right="57"/>
+        <w:rPr>
+          <w:rFonts w:ascii="Times New Roman" w:hAnsi="Times New Roman" w:cs="Times New Roman"/>
+          <w:sz w:val="28"/>
+          <w:szCs w:val="28"/>
+        </w:rPr>
+      </w:pPr>
+    </w:p>
+    <w:p>
+      <w:pPr>
+        <w:spacing w:after="0" w:line="360" w:lineRule="auto"/>
+        <w:ind w:left="170" w:right="57"/>
+        <w:rPr>
+          <w:rFonts w:ascii="Times New Roman" w:hAnsi="Times New Roman" w:cs="Times New Roman"/>
+          <w:sz w:val="28"/>
+          <w:szCs w:val="28"/>
+        </w:rPr>
+      </w:pPr>
+    </w:p>
+    <w:p>
+      <w:pPr>
+        <w:spacing w:after="0" w:line="360" w:lineRule="auto"/>
+        <w:ind w:left="170" w:right="57"/>
+        <w:rPr>
+          <w:rFonts w:ascii="Times New Roman" w:hAnsi="Times New Roman" w:cs="Times New Roman"/>
+          <w:sz w:val="28"/>
+          <w:szCs w:val="28"/>
+        </w:rPr>
+      </w:pPr>
+    </w:p>
+    <w:p>
+      <w:pPr>
+        <w:spacing w:after="0" w:line="360" w:lineRule="auto"/>
+        <w:ind w:left="170" w:right="57"/>
+        <w:rPr>
+          <w:rFonts w:ascii="Times New Roman" w:hAnsi="Times New Roman" w:cs="Times New Roman"/>
+          <w:sz w:val="28"/>
+          <w:szCs w:val="28"/>
+        </w:rPr>
+      </w:pPr>
+    </w:p>
+    <w:p>
+      <w:pPr>
+        <w:spacing w:after="0" w:line="360" w:lineRule="auto"/>
+        <w:ind w:left="170" w:right="57"/>
+        <w:rPr>
+          <w:rFonts w:ascii="Times New Roman" w:hAnsi="Times New Roman" w:cs="Times New Roman"/>
+          <w:sz w:val="28"/>
+          <w:szCs w:val="28"/>
+        </w:rPr>
+      </w:pPr>
+    </w:p>
+    <w:p>
+      <w:pPr>
+        <w:spacing w:after="0" w:line="360" w:lineRule="auto"/>
+        <w:ind w:left="170" w:right="57"/>
+        <w:rPr>
+          <w:rFonts w:ascii="Times New Roman" w:hAnsi="Times New Roman" w:cs="Times New Roman"/>
+          <w:sz w:val="28"/>
+          <w:szCs w:val="28"/>
+        </w:rPr>
+      </w:pPr>
+    </w:p>
+    <w:p>
+      <w:pPr>
+        <w:spacing w:after="0" w:line="360" w:lineRule="auto"/>
+        <w:ind w:left="170" w:right="57"/>
+        <w:rPr>
+          <w:rFonts w:ascii="Times New Roman" w:hAnsi="Times New Roman" w:cs="Times New Roman"/>
+          <w:sz w:val="28"/>
+          <w:szCs w:val="28"/>
+        </w:rPr>
+      </w:pPr>
+    </w:p>
+    <w:p>
+      <w:pPr>
+        <w:spacing w:after="0" w:line="360" w:lineRule="auto"/>
+        <w:ind w:left="170" w:right="57"/>
+        <w:rPr>
+          <w:rFonts w:ascii="Times New Roman" w:hAnsi="Times New Roman" w:cs="Times New Roman"/>
+          <w:sz w:val="28"/>
+          <w:szCs w:val="28"/>
+        </w:rPr>
+      </w:pPr>
+    </w:p>
+    <w:p>
+      <w:pPr>
+        <w:spacing w:after="0" w:line="360" w:lineRule="auto"/>
+        <w:ind w:left="170" w:right="57"/>
+        <w:rPr>
+          <w:rFonts w:ascii="Times New Roman" w:hAnsi="Times New Roman" w:cs="Times New Roman"/>
+          <w:sz w:val="28"/>
+          <w:szCs w:val="28"/>
+        </w:rPr>
+      </w:pPr>
+    </w:p>
+    <w:p>
+      <w:pPr>
+        <w:spacing w:after="0" w:line="360" w:lineRule="auto"/>
+        <w:ind w:left="170" w:right="57"/>
+        <w:rPr>
+          <w:rFonts w:ascii="Times New Roman" w:hAnsi="Times New Roman" w:cs="Times New Roman"/>
+          <w:sz w:val="28"/>
+          <w:szCs w:val="28"/>
+        </w:rPr>
+      </w:pPr>
+    </w:p>
+    <w:p>
+      <w:pPr>
+        <w:spacing w:after="0" w:line="360" w:lineRule="auto"/>
+        <w:ind w:right="57"/>
+        <w:rPr>
+          <w:rFonts w:ascii="Times New Roman" w:hAnsi="Times New Roman" w:cs="Times New Roman"/>
+          <w:sz w:val="28"/>
+          <w:szCs w:val="28"/>
+        </w:rPr>
+      </w:pPr>
+    </w:p>
+    <w:p>
+      <w:pPr>
+        <w:pStyle w:val="2"/>
+        <w:jc w:val="center"/>
+        <w:rPr>
+          <w:b w:val="0"/>
+          <w:sz w:val="28"/>
+          <w:szCs w:val="28"/>
+        </w:rPr>
+      </w:pPr>
+      <w:bookmarkStart w:id="22" w:name="_Toc184300353"/>
+      <w:r>
+        <w:rPr>
+          <w:b w:val="0"/>
+          <w:sz w:val="28"/>
+          <w:szCs w:val="28"/>
+        </w:rPr>
         <w:lastRenderedPageBreak/>
-        <w:t>Определение ограничений целостности:</w:t>
-      </w:r>
-      <w:r>
-        <w:rPr>
-          <w:rFonts w:ascii="Times New Roman" w:hAnsi="Times New Roman" w:cs="Times New Roman"/>
-          <w:sz w:val="28"/>
-          <w:szCs w:val="28"/>
-        </w:rPr>
-        <w:t> Ограничения целостности гарантируют точность и согласованность данных.</w:t>
-      </w:r>
+        <w:t xml:space="preserve">ГЛАВА </w:t>
+      </w:r>
+      <w:r>
+        <w:rPr>
+          <w:b w:val="0"/>
+          <w:sz w:val="28"/>
+          <w:szCs w:val="28"/>
+          <w:lang w:val="en-US"/>
+        </w:rPr>
+        <w:t>II</w:t>
+      </w:r>
+      <w:r>
+        <w:rPr>
+          <w:b w:val="0"/>
+          <w:sz w:val="28"/>
+          <w:szCs w:val="28"/>
+        </w:rPr>
+        <w:t>. ПРАКТИЧЕСКАЯ ЧАСТЬ</w:t>
+      </w:r>
+      <w:bookmarkEnd w:id="22"/>
     </w:p>
     <w:p>
       <w:pPr>
         <w:pStyle w:val="3"/>
         <w:ind w:firstLine="170"/>
-      </w:pPr>
-      <w:bookmarkStart w:id="20" w:name="_Toc184300352"/>
-      <w:r>
-        <w:t>1.3.3 Разработка физической модели данных</w:t>
-      </w:r>
-      <w:bookmarkEnd w:id="20"/>
-    </w:p>
-    <w:p>
-      <w:pPr>
-        <w:spacing w:after="0" w:line="360" w:lineRule="auto"/>
-        <w:ind w:left="170" w:right="57" w:firstLine="425"/>
-        <w:jc w:val="both"/>
-        <w:rPr>
-          <w:rFonts w:ascii="Times New Roman" w:hAnsi="Times New Roman" w:cs="Times New Roman"/>
-          <w:sz w:val="28"/>
-          <w:szCs w:val="28"/>
-        </w:rPr>
-      </w:pPr>
-      <w:r>
-        <w:rPr>
-          <w:rFonts w:ascii="Times New Roman" w:hAnsi="Times New Roman" w:cs="Times New Roman"/>
-          <w:sz w:val="28"/>
-          <w:szCs w:val="28"/>
-        </w:rPr>
-        <w:t>Физическая модель данных — это конкретная реализация логической модели данных в выбранной СУБД. Она определяет физическое хранение данных, включая типы данных, индексы, хранимые процедуры и триггеры.</w:t>
-      </w:r>
-    </w:p>
-    <w:p>
-      <w:pPr>
-        <w:spacing w:after="0" w:line="360" w:lineRule="auto"/>
-        <w:ind w:left="170" w:right="57" w:firstLine="425"/>
-        <w:jc w:val="both"/>
-        <w:rPr>
-          <w:rFonts w:ascii="Times New Roman" w:hAnsi="Times New Roman" w:cs="Times New Roman"/>
-          <w:sz w:val="28"/>
-          <w:szCs w:val="28"/>
-        </w:rPr>
-      </w:pPr>
-      <w:r>
-        <w:rPr>
-          <w:rFonts w:ascii="Times New Roman" w:hAnsi="Times New Roman" w:cs="Times New Roman"/>
-          <w:b/>
-          <w:bCs/>
-          <w:sz w:val="28"/>
-          <w:szCs w:val="28"/>
-        </w:rPr>
-        <w:t>Основные шаги разработки физической модели данных:</w:t>
-      </w:r>
-    </w:p>
-    <w:p>
-      <w:pPr>
-        <w:spacing w:after="0" w:line="360" w:lineRule="auto"/>
-        <w:ind w:left="170" w:right="57" w:firstLine="425"/>
-        <w:jc w:val="both"/>
-        <w:rPr>
-          <w:rFonts w:ascii="Times New Roman" w:hAnsi="Times New Roman" w:cs="Times New Roman"/>
-          <w:sz w:val="28"/>
-          <w:szCs w:val="28"/>
-        </w:rPr>
-      </w:pPr>
-      <w:r>
-        <w:rPr>
-          <w:rFonts w:ascii="Times New Roman" w:hAnsi="Times New Roman" w:cs="Times New Roman"/>
-          <w:b/>
-          <w:bCs/>
-          <w:sz w:val="28"/>
-          <w:szCs w:val="28"/>
-        </w:rPr>
-        <w:t>Выбор СУБД:</w:t>
-      </w:r>
-      <w:r>
-        <w:rPr>
-          <w:rFonts w:ascii="Times New Roman" w:hAnsi="Times New Roman" w:cs="Times New Roman"/>
-          <w:sz w:val="28"/>
-          <w:szCs w:val="28"/>
-        </w:rPr>
-        <w:t> Выбор СУБД, которая наилучшим образом соответствует требованиям проекта.</w:t>
-      </w:r>
-    </w:p>
-    <w:p>
-      <w:pPr>
-        <w:spacing w:after="0" w:line="360" w:lineRule="auto"/>
-        <w:ind w:left="170" w:right="57" w:firstLine="425"/>
-        <w:jc w:val="both"/>
-        <w:rPr>
-          <w:rFonts w:ascii="Times New Roman" w:hAnsi="Times New Roman" w:cs="Times New Roman"/>
-          <w:sz w:val="28"/>
-          <w:szCs w:val="28"/>
-        </w:rPr>
-      </w:pPr>
-      <w:r>
-        <w:rPr>
-          <w:rFonts w:ascii="Times New Roman" w:hAnsi="Times New Roman" w:cs="Times New Roman"/>
-          <w:b/>
-          <w:bCs/>
-          <w:sz w:val="28"/>
-          <w:szCs w:val="28"/>
-        </w:rPr>
-        <w:t>Определение физических типов данных:</w:t>
-      </w:r>
-      <w:r>
-        <w:rPr>
-          <w:rFonts w:ascii="Times New Roman" w:hAnsi="Times New Roman" w:cs="Times New Roman"/>
-          <w:sz w:val="28"/>
-          <w:szCs w:val="28"/>
-        </w:rPr>
-        <w:t> Выбор физических типов данных, которые будут использоваться для хранения данных.</w:t>
-      </w:r>
-    </w:p>
-    <w:p>
-      <w:pPr>
-        <w:spacing w:after="0" w:line="360" w:lineRule="auto"/>
-        <w:ind w:left="170" w:right="57" w:firstLine="425"/>
-        <w:jc w:val="both"/>
-        <w:rPr>
-          <w:rFonts w:ascii="Times New Roman" w:hAnsi="Times New Roman" w:cs="Times New Roman"/>
-          <w:sz w:val="28"/>
-          <w:szCs w:val="28"/>
-        </w:rPr>
-      </w:pPr>
-      <w:r>
-        <w:rPr>
-          <w:rFonts w:ascii="Times New Roman" w:hAnsi="Times New Roman" w:cs="Times New Roman"/>
-          <w:b/>
-          <w:bCs/>
-          <w:sz w:val="28"/>
-          <w:szCs w:val="28"/>
-        </w:rPr>
-        <w:t>Создание индексов:</w:t>
-      </w:r>
-      <w:r>
-        <w:rPr>
-          <w:rFonts w:ascii="Times New Roman" w:hAnsi="Times New Roman" w:cs="Times New Roman"/>
-          <w:sz w:val="28"/>
-          <w:szCs w:val="28"/>
-        </w:rPr>
-        <w:t> Создание индексов для ускорения выполнения запросов.</w:t>
-      </w:r>
-    </w:p>
-    <w:p>
-      <w:pPr>
-        <w:spacing w:after="0" w:line="360" w:lineRule="auto"/>
-        <w:ind w:left="170" w:right="57" w:firstLine="425"/>
-        <w:jc w:val="both"/>
-        <w:rPr>
-          <w:rFonts w:ascii="Times New Roman" w:hAnsi="Times New Roman" w:cs="Times New Roman"/>
-          <w:sz w:val="28"/>
-          <w:szCs w:val="28"/>
-        </w:rPr>
-      </w:pPr>
-      <w:r>
-        <w:rPr>
-          <w:rFonts w:ascii="Times New Roman" w:hAnsi="Times New Roman" w:cs="Times New Roman"/>
-          <w:b/>
-          <w:bCs/>
-          <w:sz w:val="28"/>
-          <w:szCs w:val="28"/>
-        </w:rPr>
-        <w:t>Разработка хранимых процедур и триггеров:</w:t>
-      </w:r>
-      <w:r>
-        <w:rPr>
-          <w:rFonts w:ascii="Times New Roman" w:hAnsi="Times New Roman" w:cs="Times New Roman"/>
-          <w:sz w:val="28"/>
-          <w:szCs w:val="28"/>
-        </w:rPr>
-        <w:t> Разработка хранимых процедур и триггеров для автоматизации бизнес-логики.</w:t>
-      </w:r>
-    </w:p>
-    <w:p>
-      <w:pPr>
-        <w:spacing w:after="0" w:line="360" w:lineRule="auto"/>
-        <w:ind w:left="170" w:right="57" w:firstLine="425"/>
-        <w:jc w:val="both"/>
-        <w:rPr>
-          <w:rFonts w:ascii="Times New Roman" w:hAnsi="Times New Roman" w:cs="Times New Roman"/>
-          <w:sz w:val="28"/>
-          <w:szCs w:val="28"/>
-        </w:rPr>
-      </w:pPr>
-    </w:p>
-    <w:p>
-      <w:pPr>
-        <w:spacing w:after="0" w:line="360" w:lineRule="auto"/>
-        <w:ind w:right="57"/>
-        <w:rPr>
-          <w:rFonts w:ascii="Times New Roman" w:hAnsi="Times New Roman" w:cs="Times New Roman"/>
-          <w:sz w:val="28"/>
-          <w:szCs w:val="28"/>
-        </w:rPr>
-      </w:pPr>
-    </w:p>
-    <w:p>
-      <w:pPr>
-        <w:spacing w:after="0" w:line="360" w:lineRule="auto"/>
-        <w:ind w:left="170" w:right="57"/>
-        <w:rPr>
-          <w:rFonts w:ascii="Times New Roman" w:hAnsi="Times New Roman" w:cs="Times New Roman"/>
-          <w:sz w:val="28"/>
-          <w:szCs w:val="28"/>
-        </w:rPr>
-      </w:pPr>
-    </w:p>
-    <w:p>
-      <w:pPr>
-        <w:spacing w:after="0" w:line="360" w:lineRule="auto"/>
-        <w:ind w:left="170" w:right="57"/>
-        <w:rPr>
-          <w:rFonts w:ascii="Times New Roman" w:hAnsi="Times New Roman" w:cs="Times New Roman"/>
-          <w:sz w:val="28"/>
-          <w:szCs w:val="28"/>
-        </w:rPr>
-      </w:pPr>
-    </w:p>
-    <w:p>
-      <w:pPr>
-        <w:spacing w:after="0" w:line="360" w:lineRule="auto"/>
-        <w:ind w:left="170" w:right="57"/>
-        <w:rPr>
-          <w:rFonts w:ascii="Times New Roman" w:hAnsi="Times New Roman" w:cs="Times New Roman"/>
-          <w:sz w:val="28"/>
-          <w:szCs w:val="28"/>
-        </w:rPr>
-      </w:pPr>
-    </w:p>
-    <w:p>
-      <w:pPr>
-        <w:spacing w:after="0" w:line="360" w:lineRule="auto"/>
-        <w:ind w:left="170" w:right="57"/>
-        <w:rPr>
-          <w:rFonts w:ascii="Times New Roman" w:hAnsi="Times New Roman" w:cs="Times New Roman"/>
-          <w:sz w:val="28"/>
-          <w:szCs w:val="28"/>
-        </w:rPr>
-      </w:pPr>
-    </w:p>
-    <w:p>
-      <w:pPr>
-        <w:spacing w:after="0" w:line="360" w:lineRule="auto"/>
-        <w:ind w:left="170" w:right="57"/>
-        <w:rPr>
-          <w:rFonts w:ascii="Times New Roman" w:hAnsi="Times New Roman" w:cs="Times New Roman"/>
-          <w:sz w:val="28"/>
-          <w:szCs w:val="28"/>
-        </w:rPr>
-      </w:pPr>
-    </w:p>
-    <w:p>
-      <w:pPr>
-        <w:spacing w:after="0" w:line="360" w:lineRule="auto"/>
-        <w:ind w:left="170" w:right="57"/>
-        <w:rPr>
-          <w:rFonts w:ascii="Times New Roman" w:hAnsi="Times New Roman" w:cs="Times New Roman"/>
-          <w:sz w:val="28"/>
-          <w:szCs w:val="28"/>
-        </w:rPr>
-      </w:pPr>
-    </w:p>
-    <w:p>
-      <w:pPr>
-        <w:spacing w:after="0" w:line="360" w:lineRule="auto"/>
-        <w:ind w:left="170" w:right="57"/>
-        <w:rPr>
-          <w:rFonts w:ascii="Times New Roman" w:hAnsi="Times New Roman" w:cs="Times New Roman"/>
-          <w:sz w:val="28"/>
-          <w:szCs w:val="28"/>
-        </w:rPr>
-      </w:pPr>
-    </w:p>
-    <w:p>
-      <w:pPr>
-        <w:spacing w:after="0" w:line="360" w:lineRule="auto"/>
-        <w:ind w:left="170" w:right="57"/>
-        <w:rPr>
-          <w:rFonts w:ascii="Times New Roman" w:hAnsi="Times New Roman" w:cs="Times New Roman"/>
-          <w:sz w:val="28"/>
-          <w:szCs w:val="28"/>
-        </w:rPr>
-      </w:pPr>
-    </w:p>
-    <w:p>
-      <w:pPr>
-        <w:spacing w:after="0" w:line="360" w:lineRule="auto"/>
-        <w:ind w:left="170" w:right="57"/>
-        <w:rPr>
-          <w:rFonts w:ascii="Times New Roman" w:hAnsi="Times New Roman" w:cs="Times New Roman"/>
-          <w:sz w:val="28"/>
-          <w:szCs w:val="28"/>
-        </w:rPr>
-      </w:pPr>
-    </w:p>
-    <w:p>
-      <w:pPr>
-        <w:spacing w:after="0" w:line="360" w:lineRule="auto"/>
-        <w:ind w:left="170" w:right="57"/>
-        <w:rPr>
-          <w:rFonts w:ascii="Times New Roman" w:hAnsi="Times New Roman" w:cs="Times New Roman"/>
-          <w:sz w:val="28"/>
-          <w:szCs w:val="28"/>
-        </w:rPr>
-      </w:pPr>
-    </w:p>
-    <w:p>
-      <w:pPr>
-        <w:spacing w:after="0" w:line="360" w:lineRule="auto"/>
-        <w:ind w:left="170" w:right="57"/>
-        <w:rPr>
-          <w:rFonts w:ascii="Times New Roman" w:hAnsi="Times New Roman" w:cs="Times New Roman"/>
-          <w:sz w:val="28"/>
-          <w:szCs w:val="28"/>
-        </w:rPr>
-      </w:pPr>
-    </w:p>
-    <w:p>
-      <w:pPr>
-        <w:spacing w:after="0" w:line="360" w:lineRule="auto"/>
-        <w:ind w:left="170" w:right="57"/>
-        <w:rPr>
-          <w:rFonts w:ascii="Times New Roman" w:hAnsi="Times New Roman" w:cs="Times New Roman"/>
-          <w:sz w:val="28"/>
-          <w:szCs w:val="28"/>
-        </w:rPr>
-      </w:pPr>
-    </w:p>
-    <w:p>
-      <w:pPr>
-        <w:pStyle w:val="2"/>
-        <w:jc w:val="center"/>
-      </w:pPr>
-      <w:bookmarkStart w:id="21" w:name="_Toc184300353"/>
-      <w:r>
-        <w:lastRenderedPageBreak/>
-        <w:t xml:space="preserve">ГЛАВА </w:t>
-      </w:r>
-      <w:r>
-        <w:rPr>
-          <w:lang w:val="en-US"/>
-        </w:rPr>
-        <w:t>II</w:t>
-      </w:r>
-      <w:r>
+        <w:rPr>
+          <w:b w:val="0"/>
+          <w:sz w:val="28"/>
+          <w:szCs w:val="28"/>
+        </w:rPr>
+      </w:pPr>
+      <w:bookmarkStart w:id="23" w:name="_Toc184300354"/>
+      <w:r>
+        <w:rPr>
+          <w:b w:val="0"/>
+          <w:sz w:val="28"/>
+          <w:szCs w:val="28"/>
+        </w:rPr>
+        <w:t>2.1 Определение сущностей логической модели БД</w:t>
+      </w:r>
+      <w:bookmarkEnd w:id="23"/>
+    </w:p>
+    <w:p>
+      <w:pPr>
+        <w:spacing w:after="0" w:line="360" w:lineRule="auto"/>
+        <w:ind w:left="170" w:right="57" w:firstLine="425"/>
+        <w:jc w:val="both"/>
+        <w:rPr>
+          <w:rFonts w:ascii="Times New Roman" w:eastAsia="Times New Roman" w:hAnsi="Times New Roman" w:cs="Times New Roman"/>
+          <w:color w:val="000000" w:themeColor="text1"/>
+          <w:sz w:val="28"/>
+          <w:szCs w:val="28"/>
+        </w:rPr>
+      </w:pPr>
+      <w:bookmarkStart w:id="24" w:name="_Hlk166682645"/>
+      <w:r>
+        <w:rPr>
+          <w:rFonts w:ascii="Times New Roman" w:eastAsia="Times New Roman" w:hAnsi="Times New Roman" w:cs="Times New Roman"/>
+          <w:color w:val="000000" w:themeColor="text1"/>
+          <w:sz w:val="28"/>
+          <w:szCs w:val="28"/>
+        </w:rPr>
+        <w:t>В результате проведённого предметного анализа было выявлено что, данная база данных будет содержать следующие сущности:</w:t>
+      </w:r>
+    </w:p>
+    <w:p>
+      <w:pPr>
+        <w:spacing w:after="0" w:line="360" w:lineRule="auto"/>
+        <w:ind w:left="170" w:right="57" w:firstLine="425"/>
+        <w:jc w:val="both"/>
+        <w:rPr>
+          <w:rFonts w:ascii="Times New Roman" w:eastAsia="Times New Roman" w:hAnsi="Times New Roman" w:cs="Times New Roman"/>
+          <w:color w:val="000000" w:themeColor="text1"/>
+          <w:sz w:val="28"/>
+          <w:szCs w:val="28"/>
+        </w:rPr>
+      </w:pPr>
+      <w:r>
+        <w:rPr>
+          <w:rFonts w:ascii="Times New Roman" w:eastAsia="Times New Roman" w:hAnsi="Times New Roman" w:cs="Times New Roman"/>
+          <w:color w:val="000000" w:themeColor="text1"/>
+          <w:sz w:val="28"/>
+          <w:szCs w:val="28"/>
+        </w:rPr>
+        <w:t>− клиенты;</w:t>
+      </w:r>
+    </w:p>
+    <w:p>
+      <w:pPr>
+        <w:spacing w:after="0" w:line="360" w:lineRule="auto"/>
+        <w:ind w:left="170" w:right="57" w:firstLine="425"/>
+        <w:jc w:val="both"/>
+        <w:rPr>
+          <w:rFonts w:ascii="Times New Roman" w:eastAsia="Times New Roman" w:hAnsi="Times New Roman" w:cs="Times New Roman"/>
+          <w:color w:val="000000" w:themeColor="text1"/>
+          <w:sz w:val="28"/>
+          <w:szCs w:val="28"/>
+        </w:rPr>
+      </w:pPr>
+      <w:r>
+        <w:rPr>
+          <w:rFonts w:ascii="Times New Roman" w:eastAsia="Times New Roman" w:hAnsi="Times New Roman" w:cs="Times New Roman"/>
+          <w:color w:val="000000" w:themeColor="text1"/>
+          <w:sz w:val="28"/>
+          <w:szCs w:val="28"/>
+        </w:rPr>
+        <w:t>− залы</w:t>
+      </w:r>
+      <w:r>
+        <w:rPr>
+          <w:rFonts w:ascii="Times New Roman" w:eastAsia="Times New Roman" w:hAnsi="Times New Roman" w:cs="Times New Roman"/>
+          <w:color w:val="000000" w:themeColor="text1"/>
+          <w:sz w:val="28"/>
+          <w:szCs w:val="28"/>
+        </w:rPr>
+        <w:t>;</w:t>
+      </w:r>
+    </w:p>
+    <w:p>
+      <w:pPr>
+        <w:spacing w:after="0" w:line="360" w:lineRule="auto"/>
+        <w:ind w:left="170" w:right="57" w:firstLine="425"/>
+        <w:jc w:val="both"/>
+        <w:rPr>
+          <w:rFonts w:ascii="Times New Roman" w:eastAsia="Times New Roman" w:hAnsi="Times New Roman" w:cs="Times New Roman"/>
+          <w:color w:val="000000" w:themeColor="text1"/>
+          <w:sz w:val="28"/>
+          <w:szCs w:val="28"/>
+        </w:rPr>
+      </w:pPr>
+      <w:r>
+        <w:rPr>
+          <w:rFonts w:ascii="Times New Roman" w:eastAsia="Times New Roman" w:hAnsi="Times New Roman" w:cs="Times New Roman"/>
+          <w:color w:val="000000" w:themeColor="text1"/>
+          <w:sz w:val="28"/>
+          <w:szCs w:val="28"/>
+        </w:rPr>
+        <w:t xml:space="preserve">− </w:t>
+      </w:r>
+      <w:r>
+        <w:rPr>
+          <w:rFonts w:ascii="Times New Roman" w:eastAsia="Times New Roman" w:hAnsi="Times New Roman" w:cs="Times New Roman"/>
+          <w:color w:val="000000" w:themeColor="text1"/>
+          <w:sz w:val="28"/>
+          <w:szCs w:val="28"/>
+        </w:rPr>
+        <w:t>абонемент</w:t>
+      </w:r>
+      <w:r>
+        <w:rPr>
+          <w:rFonts w:ascii="Times New Roman" w:eastAsia="Times New Roman" w:hAnsi="Times New Roman" w:cs="Times New Roman"/>
+          <w:color w:val="000000" w:themeColor="text1"/>
+          <w:sz w:val="28"/>
+          <w:szCs w:val="28"/>
+        </w:rPr>
+        <w:t>;</w:t>
+      </w:r>
+    </w:p>
+    <w:p>
+      <w:pPr>
+        <w:spacing w:after="0" w:line="360" w:lineRule="auto"/>
+        <w:ind w:left="170" w:right="57" w:firstLine="425"/>
+        <w:jc w:val="both"/>
+        <w:rPr>
+          <w:rFonts w:ascii="Times New Roman" w:eastAsia="Times New Roman" w:hAnsi="Times New Roman" w:cs="Times New Roman"/>
+          <w:color w:val="000000" w:themeColor="text1"/>
+          <w:sz w:val="28"/>
+          <w:szCs w:val="28"/>
+        </w:rPr>
+      </w:pPr>
+      <w:r>
+        <w:rPr>
+          <w:rFonts w:ascii="Times New Roman" w:eastAsia="Times New Roman" w:hAnsi="Times New Roman" w:cs="Times New Roman"/>
+          <w:color w:val="000000" w:themeColor="text1"/>
+          <w:sz w:val="28"/>
+          <w:szCs w:val="28"/>
+        </w:rPr>
+        <w:t xml:space="preserve">− </w:t>
+      </w:r>
+      <w:r>
+        <w:rPr>
+          <w:rFonts w:ascii="Times New Roman" w:eastAsia="Times New Roman" w:hAnsi="Times New Roman" w:cs="Times New Roman"/>
+          <w:color w:val="000000" w:themeColor="text1"/>
+          <w:sz w:val="28"/>
+          <w:szCs w:val="28"/>
+        </w:rPr>
+        <w:t>тренажёрный зал</w:t>
+      </w:r>
+      <w:r>
+        <w:rPr>
+          <w:rFonts w:ascii="Times New Roman" w:eastAsia="Times New Roman" w:hAnsi="Times New Roman" w:cs="Times New Roman"/>
+          <w:color w:val="000000" w:themeColor="text1"/>
+          <w:sz w:val="28"/>
+          <w:szCs w:val="28"/>
+        </w:rPr>
+        <w:t>;</w:t>
+      </w:r>
+    </w:p>
+    <w:p>
+      <w:pPr>
+        <w:spacing w:after="0" w:line="360" w:lineRule="auto"/>
+        <w:ind w:left="170" w:right="57" w:firstLine="425"/>
+        <w:jc w:val="both"/>
+        <w:rPr>
+          <w:rFonts w:ascii="Times New Roman" w:eastAsia="Times New Roman" w:hAnsi="Times New Roman" w:cs="Times New Roman"/>
+          <w:color w:val="000000" w:themeColor="text1"/>
+          <w:sz w:val="28"/>
+          <w:szCs w:val="28"/>
+        </w:rPr>
+      </w:pPr>
+      <w:r>
+        <w:rPr>
+          <w:rFonts w:ascii="Times New Roman" w:eastAsia="Times New Roman" w:hAnsi="Times New Roman" w:cs="Times New Roman"/>
+          <w:color w:val="000000" w:themeColor="text1"/>
+          <w:sz w:val="28"/>
+          <w:szCs w:val="28"/>
+        </w:rPr>
+        <w:t xml:space="preserve">− </w:t>
+      </w:r>
+      <w:r>
+        <w:rPr>
+          <w:rFonts w:ascii="Times New Roman" w:eastAsia="Times New Roman" w:hAnsi="Times New Roman" w:cs="Times New Roman"/>
+          <w:color w:val="000000" w:themeColor="text1"/>
+          <w:sz w:val="28"/>
+          <w:szCs w:val="28"/>
+        </w:rPr>
+        <w:t>тренировка</w:t>
+      </w:r>
+      <w:r>
+        <w:rPr>
+          <w:rFonts w:ascii="Times New Roman" w:eastAsia="Times New Roman" w:hAnsi="Times New Roman" w:cs="Times New Roman"/>
+          <w:color w:val="000000" w:themeColor="text1"/>
+          <w:sz w:val="28"/>
+          <w:szCs w:val="28"/>
+        </w:rPr>
+        <w:t>;</w:t>
+      </w:r>
+    </w:p>
+    <w:p>
+      <w:pPr>
+        <w:spacing w:after="0" w:line="360" w:lineRule="auto"/>
+        <w:ind w:left="170" w:right="57" w:firstLine="425"/>
+        <w:jc w:val="both"/>
+        <w:rPr>
+          <w:rFonts w:ascii="Times New Roman" w:eastAsia="Times New Roman" w:hAnsi="Times New Roman" w:cs="Times New Roman"/>
+          <w:color w:val="000000" w:themeColor="text1"/>
+          <w:sz w:val="28"/>
+          <w:szCs w:val="28"/>
+        </w:rPr>
+      </w:pPr>
+      <w:r>
+        <w:rPr>
+          <w:rFonts w:ascii="Times New Roman" w:eastAsia="Times New Roman" w:hAnsi="Times New Roman" w:cs="Times New Roman"/>
+          <w:color w:val="000000" w:themeColor="text1"/>
+          <w:sz w:val="28"/>
+          <w:szCs w:val="28"/>
+        </w:rPr>
+        <w:t xml:space="preserve">− </w:t>
+      </w:r>
+      <w:r>
+        <w:rPr>
+          <w:rFonts w:ascii="Times New Roman" w:eastAsia="Times New Roman" w:hAnsi="Times New Roman" w:cs="Times New Roman"/>
+          <w:color w:val="000000" w:themeColor="text1"/>
+          <w:sz w:val="28"/>
+          <w:szCs w:val="28"/>
+        </w:rPr>
+        <w:t>Срок абонемента</w:t>
+      </w:r>
+      <w:r>
+        <w:rPr>
+          <w:rFonts w:ascii="Times New Roman" w:eastAsia="Times New Roman" w:hAnsi="Times New Roman" w:cs="Times New Roman"/>
+          <w:color w:val="000000" w:themeColor="text1"/>
+          <w:sz w:val="28"/>
+          <w:szCs w:val="28"/>
+        </w:rPr>
         <w:t>.</w:t>
       </w:r>
-      <w:r>
-        <w:t xml:space="preserve"> ПРАКТИЧЕСКАЯ ЧАСТЬ</w:t>
-      </w:r>
-      <w:bookmarkEnd w:id="21"/>
-    </w:p>
-    <w:p>
-      <w:pPr>
-        <w:pStyle w:val="2"/>
-        <w:jc w:val="center"/>
-      </w:pPr>
-    </w:p>
-    <w:p>
-      <w:pPr>
-        <w:pStyle w:val="3"/>
-        <w:ind w:firstLine="170"/>
-      </w:pPr>
-      <w:bookmarkStart w:id="22" w:name="_Toc184300354"/>
-      <w:r>
-        <w:t>2.1 Определение сущностей логической модели БД</w:t>
-      </w:r>
-      <w:bookmarkEnd w:id="22"/>
-    </w:p>
-    <w:p>
-      <w:pPr>
-        <w:spacing w:after="0" w:line="360" w:lineRule="auto"/>
-        <w:ind w:left="170" w:right="57" w:firstLine="425"/>
-        <w:jc w:val="both"/>
-        <w:rPr>
-          <w:rFonts w:ascii="Times New Roman" w:eastAsia="Times New Roman" w:hAnsi="Times New Roman" w:cs="Times New Roman"/>
-          <w:color w:val="000000" w:themeColor="text1"/>
-          <w:sz w:val="28"/>
-          <w:szCs w:val="28"/>
-        </w:rPr>
-      </w:pPr>
-      <w:bookmarkStart w:id="23" w:name="_Hlk166682645"/>
-      <w:r>
-        <w:rPr>
-          <w:rFonts w:ascii="Times New Roman" w:eastAsia="Times New Roman" w:hAnsi="Times New Roman" w:cs="Times New Roman"/>
-          <w:color w:val="000000" w:themeColor="text1"/>
-          <w:sz w:val="28"/>
-          <w:szCs w:val="28"/>
-        </w:rPr>
-        <w:t>В результате проведённого предметного анализа было выявлено что, данная база данных будет содержать следующие сущности:</w:t>
-      </w:r>
-    </w:p>
-    <w:p>
-      <w:pPr>
-        <w:spacing w:after="0" w:line="360" w:lineRule="auto"/>
-        <w:ind w:left="170" w:right="57" w:firstLine="425"/>
-        <w:jc w:val="both"/>
-        <w:rPr>
-          <w:rFonts w:ascii="Times New Roman" w:eastAsia="Times New Roman" w:hAnsi="Times New Roman" w:cs="Times New Roman"/>
-          <w:color w:val="000000" w:themeColor="text1"/>
-          <w:sz w:val="28"/>
-          <w:szCs w:val="28"/>
-        </w:rPr>
-      </w:pPr>
-      <w:r>
-        <w:rPr>
-          <w:rFonts w:ascii="Times New Roman" w:eastAsia="Times New Roman" w:hAnsi="Times New Roman" w:cs="Times New Roman"/>
-          <w:color w:val="000000" w:themeColor="text1"/>
-          <w:sz w:val="28"/>
-          <w:szCs w:val="28"/>
-        </w:rPr>
-        <w:t>− клиенты;</w:t>
-      </w:r>
-    </w:p>
-    <w:p>
-      <w:pPr>
-        <w:spacing w:after="0" w:line="360" w:lineRule="auto"/>
-        <w:ind w:left="170" w:right="57" w:firstLine="425"/>
-        <w:jc w:val="both"/>
-        <w:rPr>
-          <w:rFonts w:ascii="Times New Roman" w:eastAsia="Times New Roman" w:hAnsi="Times New Roman" w:cs="Times New Roman"/>
-          <w:color w:val="000000" w:themeColor="text1"/>
-          <w:sz w:val="28"/>
-          <w:szCs w:val="28"/>
-        </w:rPr>
-      </w:pPr>
-      <w:r>
-        <w:rPr>
-          <w:rFonts w:ascii="Times New Roman" w:eastAsia="Times New Roman" w:hAnsi="Times New Roman" w:cs="Times New Roman"/>
-          <w:color w:val="000000" w:themeColor="text1"/>
-          <w:sz w:val="28"/>
-          <w:szCs w:val="28"/>
-        </w:rPr>
-        <w:t>− залы</w:t>
-      </w:r>
-      <w:r>
-        <w:rPr>
-          <w:rFonts w:ascii="Times New Roman" w:eastAsia="Times New Roman" w:hAnsi="Times New Roman" w:cs="Times New Roman"/>
-          <w:color w:val="000000" w:themeColor="text1"/>
-          <w:sz w:val="28"/>
-          <w:szCs w:val="28"/>
-        </w:rPr>
-        <w:t>;</w:t>
-      </w:r>
-    </w:p>
-    <w:p>
-      <w:pPr>
-        <w:spacing w:after="0" w:line="360" w:lineRule="auto"/>
-        <w:ind w:left="170" w:right="57" w:firstLine="425"/>
-        <w:jc w:val="both"/>
-        <w:rPr>
-          <w:rFonts w:ascii="Times New Roman" w:eastAsia="Times New Roman" w:hAnsi="Times New Roman" w:cs="Times New Roman"/>
-          <w:color w:val="000000" w:themeColor="text1"/>
-          <w:sz w:val="28"/>
-          <w:szCs w:val="28"/>
-        </w:rPr>
-      </w:pPr>
-      <w:r>
-        <w:rPr>
-          <w:rFonts w:ascii="Times New Roman" w:eastAsia="Times New Roman" w:hAnsi="Times New Roman" w:cs="Times New Roman"/>
-          <w:color w:val="000000" w:themeColor="text1"/>
-          <w:sz w:val="28"/>
-          <w:szCs w:val="28"/>
-        </w:rPr>
-        <w:t xml:space="preserve">− </w:t>
-      </w:r>
-      <w:r>
-        <w:rPr>
-          <w:rFonts w:ascii="Times New Roman" w:eastAsia="Times New Roman" w:hAnsi="Times New Roman" w:cs="Times New Roman"/>
-          <w:color w:val="000000" w:themeColor="text1"/>
-          <w:sz w:val="28"/>
-          <w:szCs w:val="28"/>
-        </w:rPr>
-        <w:t>абонемент</w:t>
-      </w:r>
-      <w:r>
-        <w:rPr>
-          <w:rFonts w:ascii="Times New Roman" w:eastAsia="Times New Roman" w:hAnsi="Times New Roman" w:cs="Times New Roman"/>
-          <w:color w:val="000000" w:themeColor="text1"/>
-          <w:sz w:val="28"/>
-          <w:szCs w:val="28"/>
-        </w:rPr>
-        <w:t>;</w:t>
-      </w:r>
-    </w:p>
-    <w:p>
-      <w:pPr>
-        <w:spacing w:after="0" w:line="360" w:lineRule="auto"/>
-        <w:ind w:left="170" w:right="57" w:firstLine="425"/>
-        <w:jc w:val="both"/>
-        <w:rPr>
-          <w:rFonts w:ascii="Times New Roman" w:eastAsia="Times New Roman" w:hAnsi="Times New Roman" w:cs="Times New Roman"/>
-          <w:color w:val="000000" w:themeColor="text1"/>
-          <w:sz w:val="28"/>
-          <w:szCs w:val="28"/>
-        </w:rPr>
-      </w:pPr>
-      <w:r>
-        <w:rPr>
-          <w:rFonts w:ascii="Times New Roman" w:eastAsia="Times New Roman" w:hAnsi="Times New Roman" w:cs="Times New Roman"/>
-          <w:color w:val="000000" w:themeColor="text1"/>
-          <w:sz w:val="28"/>
-          <w:szCs w:val="28"/>
-        </w:rPr>
-        <w:t xml:space="preserve">− </w:t>
-      </w:r>
-      <w:r>
-        <w:rPr>
-          <w:rFonts w:ascii="Times New Roman" w:eastAsia="Times New Roman" w:hAnsi="Times New Roman" w:cs="Times New Roman"/>
-          <w:color w:val="000000" w:themeColor="text1"/>
-          <w:sz w:val="28"/>
-          <w:szCs w:val="28"/>
-        </w:rPr>
-        <w:t>тренажёрный зал</w:t>
-      </w:r>
-      <w:r>
-        <w:rPr>
-          <w:rFonts w:ascii="Times New Roman" w:eastAsia="Times New Roman" w:hAnsi="Times New Roman" w:cs="Times New Roman"/>
-          <w:color w:val="000000" w:themeColor="text1"/>
-          <w:sz w:val="28"/>
-          <w:szCs w:val="28"/>
-        </w:rPr>
-        <w:t>;</w:t>
-      </w:r>
-    </w:p>
-    <w:p>
-      <w:pPr>
-        <w:spacing w:after="0" w:line="360" w:lineRule="auto"/>
-        <w:ind w:left="170" w:right="57" w:firstLine="425"/>
-        <w:jc w:val="both"/>
-        <w:rPr>
-          <w:rFonts w:ascii="Times New Roman" w:eastAsia="Times New Roman" w:hAnsi="Times New Roman" w:cs="Times New Roman"/>
-          <w:color w:val="000000" w:themeColor="text1"/>
-          <w:sz w:val="28"/>
-          <w:szCs w:val="28"/>
-        </w:rPr>
-      </w:pPr>
-      <w:r>
-        <w:rPr>
-          <w:rFonts w:ascii="Times New Roman" w:eastAsia="Times New Roman" w:hAnsi="Times New Roman" w:cs="Times New Roman"/>
-          <w:color w:val="000000" w:themeColor="text1"/>
-          <w:sz w:val="28"/>
-          <w:szCs w:val="28"/>
-        </w:rPr>
-        <w:t xml:space="preserve">− </w:t>
-      </w:r>
-      <w:r>
-        <w:rPr>
-          <w:rFonts w:ascii="Times New Roman" w:eastAsia="Times New Roman" w:hAnsi="Times New Roman" w:cs="Times New Roman"/>
-          <w:color w:val="000000" w:themeColor="text1"/>
-          <w:sz w:val="28"/>
-          <w:szCs w:val="28"/>
-        </w:rPr>
-        <w:t>тренировка</w:t>
-      </w:r>
-      <w:r>
-        <w:rPr>
-          <w:rFonts w:ascii="Times New Roman" w:eastAsia="Times New Roman" w:hAnsi="Times New Roman" w:cs="Times New Roman"/>
-          <w:color w:val="000000" w:themeColor="text1"/>
-          <w:sz w:val="28"/>
-          <w:szCs w:val="28"/>
-        </w:rPr>
-        <w:t>;</w:t>
-      </w:r>
-    </w:p>
-    <w:p>
-      <w:pPr>
-        <w:spacing w:after="0" w:line="360" w:lineRule="auto"/>
-        <w:ind w:left="170" w:right="57" w:firstLine="425"/>
-        <w:jc w:val="both"/>
-        <w:rPr>
-          <w:rFonts w:ascii="Times New Roman" w:eastAsia="Times New Roman" w:hAnsi="Times New Roman" w:cs="Times New Roman"/>
-          <w:color w:val="000000" w:themeColor="text1"/>
-          <w:sz w:val="28"/>
-          <w:szCs w:val="28"/>
-        </w:rPr>
-      </w:pPr>
-      <w:r>
-        <w:rPr>
-          <w:rFonts w:ascii="Times New Roman" w:eastAsia="Times New Roman" w:hAnsi="Times New Roman" w:cs="Times New Roman"/>
-          <w:color w:val="000000" w:themeColor="text1"/>
-          <w:sz w:val="28"/>
-          <w:szCs w:val="28"/>
-        </w:rPr>
-        <w:t xml:space="preserve">− </w:t>
-      </w:r>
-      <w:r>
-        <w:rPr>
-          <w:rFonts w:ascii="Times New Roman" w:eastAsia="Times New Roman" w:hAnsi="Times New Roman" w:cs="Times New Roman"/>
-          <w:color w:val="000000" w:themeColor="text1"/>
-          <w:sz w:val="28"/>
-          <w:szCs w:val="28"/>
-        </w:rPr>
-        <w:t>Срок абонемента</w:t>
-      </w:r>
-      <w:r>
-        <w:rPr>
-          <w:rFonts w:ascii="Times New Roman" w:eastAsia="Times New Roman" w:hAnsi="Times New Roman" w:cs="Times New Roman"/>
-          <w:color w:val="000000" w:themeColor="text1"/>
-          <w:sz w:val="28"/>
-          <w:szCs w:val="28"/>
-        </w:rPr>
-        <w:t>.</w:t>
-      </w:r>
-    </w:p>
-    <w:bookmarkEnd w:id="23"/>
+    </w:p>
+    <w:bookmarkEnd w:id="24"/>
     <w:p>
       <w:pPr>
         <w:spacing w:after="0" w:line="360" w:lineRule="auto"/>
@@ -7728,6 +7923,7 @@
           <w:sz w:val="28"/>
           <w:szCs w:val="28"/>
         </w:rPr>
+        <w:lastRenderedPageBreak/>
         <w:t xml:space="preserve">Сущность клиент хранит информацию о клиентах </w:t>
       </w:r>
       <w:r>
@@ -12200,13 +12396,19 @@
       <w:pPr>
         <w:pStyle w:val="3"/>
         <w:ind w:firstLine="170"/>
-      </w:pPr>
-      <w:bookmarkStart w:id="24" w:name="_Toc184300355"/>
-      <w:r>
+        <w:rPr>
+          <w:b w:val="0"/>
+        </w:rPr>
+      </w:pPr>
+      <w:bookmarkStart w:id="25" w:name="_Toc184300355"/>
+      <w:r>
+        <w:rPr>
+          <w:b w:val="0"/>
+        </w:rPr>
         <w:lastRenderedPageBreak/>
         <w:t>2.1.1 Построение логической БД</w:t>
       </w:r>
-      <w:bookmarkEnd w:id="24"/>
+      <w:bookmarkEnd w:id="25"/>
     </w:p>
     <w:p>
       <w:pPr>
@@ -12488,13 +12690,19 @@
       <w:pPr>
         <w:pStyle w:val="3"/>
         <w:ind w:firstLine="170"/>
-      </w:pPr>
-      <w:bookmarkStart w:id="25" w:name="_Toc184300356"/>
-      <w:r>
+        <w:rPr>
+          <w:b w:val="0"/>
+        </w:rPr>
+      </w:pPr>
+      <w:bookmarkStart w:id="26" w:name="_Toc184300356"/>
+      <w:r>
+        <w:rPr>
+          <w:b w:val="0"/>
+        </w:rPr>
         <w:lastRenderedPageBreak/>
         <w:t>2.2 Построение физической модели БД</w:t>
       </w:r>
-      <w:bookmarkEnd w:id="25"/>
+      <w:bookmarkEnd w:id="26"/>
     </w:p>
     <w:p>
       <w:pPr>
@@ -12762,12 +12970,18 @@
       <w:pPr>
         <w:pStyle w:val="3"/>
         <w:ind w:firstLine="170"/>
-      </w:pPr>
-      <w:bookmarkStart w:id="26" w:name="_Toc184300357"/>
-      <w:r>
+        <w:rPr>
+          <w:b w:val="0"/>
+        </w:rPr>
+      </w:pPr>
+      <w:bookmarkStart w:id="27" w:name="_Toc184300357"/>
+      <w:r>
+        <w:rPr>
+          <w:b w:val="0"/>
+        </w:rPr>
         <w:t>2.2.1 Запросы для БД</w:t>
       </w:r>
-      <w:bookmarkEnd w:id="26"/>
+      <w:bookmarkEnd w:id="27"/>
     </w:p>
     <w:p>
       <w:pPr>
@@ -15484,9 +15698,62 @@
           <w:color w:val="000000" w:themeColor="text1"/>
           <w:sz w:val="28"/>
           <w:szCs w:val="28"/>
+        </w:rPr>
+      </w:pPr>
+      <w:r>
+        <w:rPr>
+          <w:rFonts w:ascii="Times New Roman" w:eastAsia="Times New Roman" w:hAnsi="Times New Roman" w:cs="Times New Roman"/>
+          <w:bCs/>
+          <w:color w:val="000000" w:themeColor="text1"/>
+          <w:sz w:val="28"/>
+          <w:szCs w:val="28"/>
+        </w:rPr>
+        <w:t>Запрос</w:t>
+      </w:r>
+      <w:r>
+        <w:rPr>
+          <w:rFonts w:ascii="Times New Roman" w:eastAsia="Times New Roman" w:hAnsi="Times New Roman" w:cs="Times New Roman"/>
+          <w:bCs/>
+          <w:color w:val="000000" w:themeColor="text1"/>
+          <w:sz w:val="28"/>
+          <w:szCs w:val="28"/>
+        </w:rPr>
+        <w:t>:</w:t>
+      </w:r>
+    </w:p>
+    <w:p>
+      <w:pPr>
+        <w:spacing w:after="0" w:line="360" w:lineRule="auto"/>
+        <w:ind w:left="170" w:right="57" w:firstLine="425"/>
+        <w:jc w:val="both"/>
+        <w:rPr>
+          <w:rFonts w:ascii="Times New Roman" w:eastAsia="Times New Roman" w:hAnsi="Times New Roman" w:cs="Times New Roman"/>
+          <w:bCs/>
+          <w:color w:val="000000" w:themeColor="text1"/>
+          <w:sz w:val="28"/>
+          <w:szCs w:val="28"/>
+        </w:rPr>
+      </w:pPr>
+      <w:r>
+        <w:rPr>
+          <w:rFonts w:ascii="Times New Roman" w:eastAsia="Times New Roman" w:hAnsi="Times New Roman" w:cs="Times New Roman"/>
+          <w:color w:val="000000" w:themeColor="text1"/>
+          <w:sz w:val="28"/>
+          <w:szCs w:val="28"/>
+        </w:rPr>
+        <w:t xml:space="preserve">− </w:t>
+      </w:r>
+      <w:r>
+        <w:rPr>
+          <w:rFonts w:ascii="Times New Roman" w:eastAsia="Times New Roman" w:hAnsi="Times New Roman" w:cs="Times New Roman"/>
+          <w:bCs/>
+          <w:color w:val="000000" w:themeColor="text1"/>
+          <w:sz w:val="28"/>
+          <w:szCs w:val="28"/>
           <w:lang w:val="en-US"/>
         </w:rPr>
-      </w:pPr>
+        <w:t>select</w:t>
+      </w:r>
       <w:r>
         <w:rPr>
           <w:rFonts w:ascii="Times New Roman" w:eastAsia="Times New Roman" w:hAnsi="Times New Roman" w:cs="Times New Roman"/>
@@ -15495,43 +15762,83 @@
           <w:sz w:val="28"/>
           <w:szCs w:val="28"/>
         </w:rPr>
-        <w:t>Запрос</w:t>
-      </w:r>
-      <w:r>
+        <w:t>;</w:t>
+      </w:r>
+    </w:p>
+    <w:p>
+      <w:pPr>
+        <w:spacing w:after="0" w:line="360" w:lineRule="auto"/>
+        <w:ind w:left="170" w:right="57" w:firstLine="425"/>
+        <w:jc w:val="both"/>
         <w:rPr>
           <w:rFonts w:ascii="Times New Roman" w:eastAsia="Times New Roman" w:hAnsi="Times New Roman" w:cs="Times New Roman"/>
           <w:bCs/>
           <w:color w:val="000000" w:themeColor="text1"/>
           <w:sz w:val="28"/>
           <w:szCs w:val="28"/>
+        </w:rPr>
+      </w:pPr>
+      <w:r>
+        <w:rPr>
+          <w:rFonts w:ascii="Times New Roman" w:eastAsia="Times New Roman" w:hAnsi="Times New Roman" w:cs="Times New Roman"/>
+          <w:color w:val="000000" w:themeColor="text1"/>
+          <w:sz w:val="28"/>
+          <w:szCs w:val="28"/>
+        </w:rPr>
+        <w:t xml:space="preserve">− </w:t>
+      </w:r>
+      <w:r>
+        <w:rPr>
+          <w:rFonts w:ascii="Times New Roman" w:eastAsia="Times New Roman" w:hAnsi="Times New Roman" w:cs="Times New Roman"/>
+          <w:bCs/>
+          <w:color w:val="000000" w:themeColor="text1"/>
+          <w:sz w:val="28"/>
+          <w:szCs w:val="28"/>
           <w:lang w:val="en-US"/>
         </w:rPr>
-        <w:t>:</w:t>
-      </w:r>
-    </w:p>
-    <w:p>
-      <w:pPr>
-        <w:spacing w:after="0" w:line="360" w:lineRule="auto"/>
-        <w:ind w:left="170" w:right="57" w:firstLine="425"/>
-        <w:jc w:val="both"/>
+        <w:t>from</w:t>
+      </w:r>
+      <w:r>
         <w:rPr>
           <w:rFonts w:ascii="Times New Roman" w:eastAsia="Times New Roman" w:hAnsi="Times New Roman" w:cs="Times New Roman"/>
           <w:bCs/>
           <w:color w:val="000000" w:themeColor="text1"/>
           <w:sz w:val="28"/>
           <w:szCs w:val="28"/>
+        </w:rPr>
+        <w:t xml:space="preserve"> </w:t>
+      </w:r>
+      <w:r>
+        <w:rPr>
+          <w:rFonts w:ascii="Times New Roman" w:eastAsia="Times New Roman" w:hAnsi="Times New Roman" w:cs="Times New Roman"/>
+          <w:bCs/>
+          <w:color w:val="000000" w:themeColor="text1"/>
+          <w:sz w:val="28"/>
+          <w:szCs w:val="28"/>
           <w:lang w:val="en-US"/>
         </w:rPr>
-      </w:pPr>
-      <w:r>
-        <w:rPr>
-          <w:rFonts w:ascii="Times New Roman" w:eastAsia="Times New Roman" w:hAnsi="Times New Roman" w:cs="Times New Roman"/>
+        <w:t>season</w:t>
+      </w:r>
+      <w:r>
+        <w:rPr>
+          <w:rFonts w:ascii="Times New Roman" w:eastAsia="Times New Roman" w:hAnsi="Times New Roman" w:cs="Times New Roman"/>
+          <w:bCs/>
+          <w:color w:val="000000" w:themeColor="text1"/>
+          <w:sz w:val="28"/>
+          <w:szCs w:val="28"/>
+        </w:rPr>
+        <w:t>_</w:t>
+      </w:r>
+      <w:r>
+        <w:rPr>
+          <w:rFonts w:ascii="Times New Roman" w:eastAsia="Times New Roman" w:hAnsi="Times New Roman" w:cs="Times New Roman"/>
+          <w:bCs/>
           <w:color w:val="000000" w:themeColor="text1"/>
           <w:sz w:val="28"/>
           <w:szCs w:val="28"/>
           <w:lang w:val="en-US"/>
         </w:rPr>
-        <w:t xml:space="preserve">− </w:t>
+        <w:t>ticket</w:t>
       </w:r>
       <w:r>
         <w:rPr>
@@ -15540,115 +15847,6 @@
           <w:color w:val="000000" w:themeColor="text1"/>
           <w:sz w:val="28"/>
           <w:szCs w:val="28"/>
-          <w:lang w:val="en-US"/>
-        </w:rPr>
-        <w:t>select</w:t>
-      </w:r>
-      <w:proofErr w:type="gramStart"/>
-      <w:r>
-        <w:rPr>
-          <w:rFonts w:ascii="Times New Roman" w:eastAsia="Times New Roman" w:hAnsi="Times New Roman" w:cs="Times New Roman"/>
-          <w:bCs/>
-          <w:color w:val="000000" w:themeColor="text1"/>
-          <w:sz w:val="28"/>
-          <w:szCs w:val="28"/>
-          <w:lang w:val="en-US"/>
-        </w:rPr>
-        <w:t>;</w:t>
-      </w:r>
-      <w:proofErr w:type="gramEnd"/>
-    </w:p>
-    <w:p>
-      <w:pPr>
-        <w:spacing w:after="0" w:line="360" w:lineRule="auto"/>
-        <w:ind w:left="170" w:right="57" w:firstLine="425"/>
-        <w:jc w:val="both"/>
-        <w:rPr>
-          <w:rFonts w:ascii="Times New Roman" w:eastAsia="Times New Roman" w:hAnsi="Times New Roman" w:cs="Times New Roman"/>
-          <w:bCs/>
-          <w:color w:val="000000" w:themeColor="text1"/>
-          <w:sz w:val="28"/>
-          <w:szCs w:val="28"/>
-          <w:lang w:val="en-US"/>
-        </w:rPr>
-      </w:pPr>
-      <w:r>
-        <w:rPr>
-          <w:rFonts w:ascii="Times New Roman" w:eastAsia="Times New Roman" w:hAnsi="Times New Roman" w:cs="Times New Roman"/>
-          <w:color w:val="000000" w:themeColor="text1"/>
-          <w:sz w:val="28"/>
-          <w:szCs w:val="28"/>
-          <w:lang w:val="en-US"/>
-        </w:rPr>
-        <w:t xml:space="preserve">− </w:t>
-      </w:r>
-      <w:proofErr w:type="gramStart"/>
-      <w:r>
-        <w:rPr>
-          <w:rFonts w:ascii="Times New Roman" w:eastAsia="Times New Roman" w:hAnsi="Times New Roman" w:cs="Times New Roman"/>
-          <w:bCs/>
-          <w:color w:val="000000" w:themeColor="text1"/>
-          <w:sz w:val="28"/>
-          <w:szCs w:val="28"/>
-          <w:lang w:val="en-US"/>
-        </w:rPr>
-        <w:t>from</w:t>
-      </w:r>
-      <w:proofErr w:type="gramEnd"/>
-      <w:r>
-        <w:rPr>
-          <w:rFonts w:ascii="Times New Roman" w:eastAsia="Times New Roman" w:hAnsi="Times New Roman" w:cs="Times New Roman"/>
-          <w:bCs/>
-          <w:color w:val="000000" w:themeColor="text1"/>
-          <w:sz w:val="28"/>
-          <w:szCs w:val="28"/>
-          <w:lang w:val="en-US"/>
-        </w:rPr>
-        <w:t xml:space="preserve"> </w:t>
-      </w:r>
-      <w:proofErr w:type="spellStart"/>
-      <w:r>
-        <w:rPr>
-          <w:rFonts w:ascii="Times New Roman" w:eastAsia="Times New Roman" w:hAnsi="Times New Roman" w:cs="Times New Roman"/>
-          <w:bCs/>
-          <w:color w:val="000000" w:themeColor="text1"/>
-          <w:sz w:val="28"/>
-          <w:szCs w:val="28"/>
-          <w:lang w:val="en-US"/>
-        </w:rPr>
-        <w:t>season</w:t>
-      </w:r>
-      <w:r>
-        <w:rPr>
-          <w:rFonts w:ascii="Times New Roman" w:eastAsia="Times New Roman" w:hAnsi="Times New Roman" w:cs="Times New Roman"/>
-          <w:bCs/>
-          <w:color w:val="000000" w:themeColor="text1"/>
-          <w:sz w:val="28"/>
-          <w:szCs w:val="28"/>
-          <w:lang w:val="en-US"/>
-        </w:rPr>
-        <w:t>_</w:t>
-      </w:r>
-      <w:r>
-        <w:rPr>
-          <w:rFonts w:ascii="Times New Roman" w:eastAsia="Times New Roman" w:hAnsi="Times New Roman" w:cs="Times New Roman"/>
-          <w:bCs/>
-          <w:color w:val="000000" w:themeColor="text1"/>
-          <w:sz w:val="28"/>
-          <w:szCs w:val="28"/>
-          <w:lang w:val="en-US"/>
-        </w:rPr>
-        <w:t>ticket</w:t>
-      </w:r>
-      <w:proofErr w:type="spellEnd"/>
-      <w:r>
-        <w:rPr>
-          <w:rFonts w:ascii="Times New Roman" w:eastAsia="Times New Roman" w:hAnsi="Times New Roman" w:cs="Times New Roman"/>
-          <w:bCs/>
-          <w:color w:val="000000" w:themeColor="text1"/>
-          <w:sz w:val="28"/>
-          <w:szCs w:val="28"/>
-          <w:lang w:val="en-US"/>
         </w:rPr>
         <w:t>.</w:t>
       </w:r>
@@ -15916,13 +16114,23 @@
       <w:pPr>
         <w:pStyle w:val="2"/>
         <w:jc w:val="center"/>
-      </w:pPr>
-      <w:bookmarkStart w:id="27" w:name="_Toc184300358"/>
-      <w:r>
+        <w:rPr>
+          <w:b w:val="0"/>
+          <w:sz w:val="28"/>
+          <w:szCs w:val="28"/>
+        </w:rPr>
+      </w:pPr>
+      <w:bookmarkStart w:id="28" w:name="_Toc184300358"/>
+      <w:r>
+        <w:rPr>
+          <w:b w:val="0"/>
+          <w:sz w:val="28"/>
+          <w:szCs w:val="28"/>
+        </w:rPr>
         <w:lastRenderedPageBreak/>
         <w:t>ЗАКЛЮЧЕНИЕ</w:t>
       </w:r>
-      <w:bookmarkEnd w:id="27"/>
+      <w:bookmarkEnd w:id="28"/>
     </w:p>
     <w:p>
       <w:pPr>
@@ -15981,121 +16189,77 @@
       <w:r>
         <w:rPr>
           <w:rFonts w:ascii="Times New Roman" w:eastAsia="Times New Roman" w:hAnsi="Times New Roman" w:cs="Times New Roman"/>
-          <w:b/>
-          <w:bCs/>
-          <w:color w:val="000000" w:themeColor="text1"/>
-          <w:sz w:val="28"/>
-          <w:szCs w:val="28"/>
-        </w:rPr>
-        <w:t>Анализ предметной области:</w:t>
-      </w:r>
-      <w:r>
-        <w:rPr>
-          <w:rFonts w:ascii="Times New Roman" w:eastAsia="Times New Roman" w:hAnsi="Times New Roman" w:cs="Times New Roman"/>
-          <w:color w:val="000000" w:themeColor="text1"/>
-          <w:sz w:val="28"/>
-          <w:szCs w:val="28"/>
-        </w:rPr>
-        <w:t> Были выявлены ключевые аспекты деятельности парикмахерской, такие как предоставляемые услуги, расписание работы, управление клиентами, персоналом и инвентарем.</w:t>
-      </w:r>
-    </w:p>
-    <w:p>
-      <w:pPr>
-        <w:spacing w:after="0" w:line="360" w:lineRule="auto"/>
-        <w:ind w:left="170" w:right="57" w:firstLine="425"/>
-        <w:jc w:val="both"/>
-        <w:rPr>
-          <w:rFonts w:ascii="Times New Roman" w:eastAsia="Times New Roman" w:hAnsi="Times New Roman" w:cs="Times New Roman"/>
-          <w:color w:val="000000" w:themeColor="text1"/>
-          <w:sz w:val="28"/>
-          <w:szCs w:val="28"/>
-        </w:rPr>
-      </w:pPr>
-      <w:r>
-        <w:rPr>
-          <w:rFonts w:ascii="Times New Roman" w:eastAsia="Times New Roman" w:hAnsi="Times New Roman" w:cs="Times New Roman"/>
-          <w:b/>
-          <w:bCs/>
-          <w:color w:val="000000" w:themeColor="text1"/>
-          <w:sz w:val="28"/>
-          <w:szCs w:val="28"/>
-        </w:rPr>
-        <w:t>Разработка концептуальной модели данных:</w:t>
-      </w:r>
-      <w:r>
-        <w:rPr>
-          <w:rFonts w:ascii="Times New Roman" w:eastAsia="Times New Roman" w:hAnsi="Times New Roman" w:cs="Times New Roman"/>
-          <w:color w:val="000000" w:themeColor="text1"/>
-          <w:sz w:val="28"/>
-          <w:szCs w:val="28"/>
-        </w:rPr>
-        <w:t> Была создана концептуальная модель данных с использованием ER-диаграммы, включающая основные сущности: Клиенты, Услуги, Персонал, Расписание, Операции и Инвентарь.</w:t>
-      </w:r>
-    </w:p>
-    <w:p>
-      <w:pPr>
-        <w:spacing w:after="0" w:line="360" w:lineRule="auto"/>
-        <w:ind w:left="170" w:right="57" w:firstLine="425"/>
-        <w:jc w:val="both"/>
-        <w:rPr>
-          <w:rFonts w:ascii="Times New Roman" w:eastAsia="Times New Roman" w:hAnsi="Times New Roman" w:cs="Times New Roman"/>
-          <w:color w:val="000000" w:themeColor="text1"/>
-          <w:sz w:val="28"/>
-          <w:szCs w:val="28"/>
-        </w:rPr>
-      </w:pPr>
-      <w:r>
-        <w:rPr>
-          <w:rFonts w:ascii="Times New Roman" w:eastAsia="Times New Roman" w:hAnsi="Times New Roman" w:cs="Times New Roman"/>
-          <w:b/>
-          <w:bCs/>
-          <w:color w:val="000000" w:themeColor="text1"/>
-          <w:sz w:val="28"/>
-          <w:szCs w:val="28"/>
-        </w:rPr>
-        <w:t>Разработка логической модели данных:</w:t>
-      </w:r>
-      <w:r>
-        <w:rPr>
-          <w:rFonts w:ascii="Times New Roman" w:eastAsia="Times New Roman" w:hAnsi="Times New Roman" w:cs="Times New Roman"/>
-          <w:color w:val="000000" w:themeColor="text1"/>
-          <w:sz w:val="28"/>
-          <w:szCs w:val="28"/>
-        </w:rPr>
-        <w:t> Была разработана логическая модель данных, определяющая структуру таблиц, типы данных, связи между таблицами и ограничения целостности.</w:t>
-      </w:r>
-    </w:p>
-    <w:p>
-      <w:pPr>
-        <w:spacing w:after="0" w:line="360" w:lineRule="auto"/>
-        <w:ind w:left="170" w:right="57" w:firstLine="425"/>
-        <w:jc w:val="both"/>
-        <w:rPr>
-          <w:rFonts w:ascii="Times New Roman" w:eastAsia="Times New Roman" w:hAnsi="Times New Roman" w:cs="Times New Roman"/>
-          <w:color w:val="000000" w:themeColor="text1"/>
-          <w:sz w:val="28"/>
-          <w:szCs w:val="28"/>
-        </w:rPr>
-      </w:pPr>
-      <w:r>
-        <w:rPr>
-          <w:rFonts w:ascii="Times New Roman" w:eastAsia="Times New Roman" w:hAnsi="Times New Roman" w:cs="Times New Roman"/>
-          <w:b/>
-          <w:bCs/>
-          <w:color w:val="000000" w:themeColor="text1"/>
-          <w:sz w:val="28"/>
-          <w:szCs w:val="28"/>
-        </w:rPr>
-        <w:t>Разработка физической модели данных:</w:t>
-      </w:r>
-      <w:r>
-        <w:rPr>
-          <w:rFonts w:ascii="Times New Roman" w:eastAsia="Times New Roman" w:hAnsi="Times New Roman" w:cs="Times New Roman"/>
-          <w:color w:val="000000" w:themeColor="text1"/>
-          <w:sz w:val="28"/>
-          <w:szCs w:val="28"/>
-        </w:rPr>
-        <w:t xml:space="preserve"> Была реализована физическая модель данных в СУБД </w:t>
+          <w:color w:val="000000" w:themeColor="text1"/>
+          <w:sz w:val="28"/>
+          <w:szCs w:val="28"/>
+        </w:rPr>
+        <w:t>Были выявлены ключевые аспекты деятельности парикмахерской, такие как предоставляемые услуги, расписание работы, управление клиентами, персоналом и инвентарем.</w:t>
+      </w:r>
+    </w:p>
+    <w:p>
+      <w:pPr>
+        <w:spacing w:after="0" w:line="360" w:lineRule="auto"/>
+        <w:ind w:left="170" w:right="57" w:firstLine="425"/>
+        <w:jc w:val="both"/>
+        <w:rPr>
+          <w:rFonts w:ascii="Times New Roman" w:eastAsia="Times New Roman" w:hAnsi="Times New Roman" w:cs="Times New Roman"/>
+          <w:color w:val="000000" w:themeColor="text1"/>
+          <w:sz w:val="28"/>
+          <w:szCs w:val="28"/>
+        </w:rPr>
+      </w:pPr>
+      <w:r>
+        <w:rPr>
+          <w:rFonts w:ascii="Times New Roman" w:eastAsia="Times New Roman" w:hAnsi="Times New Roman" w:cs="Times New Roman"/>
+          <w:color w:val="000000" w:themeColor="text1"/>
+          <w:sz w:val="28"/>
+          <w:szCs w:val="28"/>
+        </w:rPr>
+        <w:t>Была создана концептуальная модель данных с использованием ER-диаграммы, включающая основные сущности: Клиенты, Услуги, Персонал, Расписание, Операции и Инвентарь.</w:t>
+      </w:r>
+    </w:p>
+    <w:p>
+      <w:pPr>
+        <w:spacing w:after="0" w:line="360" w:lineRule="auto"/>
+        <w:ind w:left="170" w:right="57" w:firstLine="425"/>
+        <w:jc w:val="both"/>
+        <w:rPr>
+          <w:rFonts w:ascii="Times New Roman" w:eastAsia="Times New Roman" w:hAnsi="Times New Roman" w:cs="Times New Roman"/>
+          <w:color w:val="000000" w:themeColor="text1"/>
+          <w:sz w:val="28"/>
+          <w:szCs w:val="28"/>
+        </w:rPr>
+      </w:pPr>
+      <w:r>
+        <w:rPr>
+          <w:rFonts w:ascii="Times New Roman" w:eastAsia="Times New Roman" w:hAnsi="Times New Roman" w:cs="Times New Roman"/>
+          <w:color w:val="000000" w:themeColor="text1"/>
+          <w:sz w:val="28"/>
+          <w:szCs w:val="28"/>
+        </w:rPr>
+        <w:t>Была разработана логическая модель данных, определяющая структуру таблиц, типы данных, связи между таблицами и ограничения целостности.</w:t>
+      </w:r>
+    </w:p>
+    <w:p>
+      <w:pPr>
+        <w:spacing w:after="0" w:line="360" w:lineRule="auto"/>
+        <w:ind w:left="170" w:right="57" w:firstLine="425"/>
+        <w:jc w:val="both"/>
+        <w:rPr>
+          <w:rFonts w:ascii="Times New Roman" w:eastAsia="Times New Roman" w:hAnsi="Times New Roman" w:cs="Times New Roman"/>
+          <w:color w:val="000000" w:themeColor="text1"/>
+          <w:sz w:val="28"/>
+          <w:szCs w:val="28"/>
+        </w:rPr>
+      </w:pPr>
+      <w:r>
+        <w:rPr>
+          <w:rFonts w:ascii="Times New Roman" w:eastAsia="Times New Roman" w:hAnsi="Times New Roman" w:cs="Times New Roman"/>
+          <w:color w:val="000000" w:themeColor="text1"/>
+          <w:sz w:val="28"/>
+          <w:szCs w:val="28"/>
+        </w:rPr>
+        <w:t xml:space="preserve">Была реализована физическая модель данных в СУБД </w:t>
       </w:r>
       <w:proofErr w:type="spellStart"/>
       <w:r>
@@ -16133,79 +16297,33 @@
       <w:r>
         <w:rPr>
           <w:rFonts w:ascii="Times New Roman" w:eastAsia="Times New Roman" w:hAnsi="Times New Roman" w:cs="Times New Roman"/>
-          <w:b/>
-          <w:bCs/>
-          <w:color w:val="000000" w:themeColor="text1"/>
-          <w:sz w:val="28"/>
-          <w:szCs w:val="28"/>
-        </w:rPr>
-        <w:t>Реализация базы данных:</w:t>
-      </w:r>
-      <w:r>
-        <w:rPr>
-          <w:rFonts w:ascii="Times New Roman" w:eastAsia="Times New Roman" w:hAnsi="Times New Roman" w:cs="Times New Roman"/>
-          <w:color w:val="000000" w:themeColor="text1"/>
-          <w:sz w:val="28"/>
-          <w:szCs w:val="28"/>
-        </w:rPr>
-        <w:t> Была создана база данных для парикмахерской, наполненная начальными данными и настроенная для обеспечения безопасности и доступа.</w:t>
-      </w:r>
-    </w:p>
-    <w:p>
-      <w:pPr>
-        <w:spacing w:after="0" w:line="360" w:lineRule="auto"/>
-        <w:ind w:left="170" w:right="57" w:firstLine="425"/>
-        <w:jc w:val="both"/>
-        <w:rPr>
-          <w:rFonts w:ascii="Times New Roman" w:eastAsia="Times New Roman" w:hAnsi="Times New Roman" w:cs="Times New Roman"/>
-          <w:color w:val="000000" w:themeColor="text1"/>
-          <w:sz w:val="28"/>
-          <w:szCs w:val="28"/>
-        </w:rPr>
-      </w:pPr>
-      <w:r>
-        <w:rPr>
-          <w:rFonts w:ascii="Times New Roman" w:eastAsia="Times New Roman" w:hAnsi="Times New Roman" w:cs="Times New Roman"/>
-          <w:b/>
-          <w:bCs/>
-          <w:color w:val="000000" w:themeColor="text1"/>
-          <w:sz w:val="28"/>
-          <w:szCs w:val="28"/>
-        </w:rPr>
-        <w:t>Тестирование и оптимизация:</w:t>
-      </w:r>
-      <w:r>
-        <w:rPr>
-          <w:rFonts w:ascii="Times New Roman" w:eastAsia="Times New Roman" w:hAnsi="Times New Roman" w:cs="Times New Roman"/>
-          <w:color w:val="000000" w:themeColor="text1"/>
-          <w:sz w:val="28"/>
-          <w:szCs w:val="28"/>
-        </w:rPr>
-        <w:t> Было проведено тестирование базы данных на целостность данных и производительность, а также выполнена оптимизация запросов и индексов.</w:t>
-      </w:r>
-    </w:p>
-    <w:p>
-      <w:pPr>
-        <w:spacing w:after="0" w:line="360" w:lineRule="auto"/>
-        <w:ind w:left="170" w:right="57" w:firstLine="425"/>
-        <w:jc w:val="both"/>
-        <w:rPr>
-          <w:rFonts w:ascii="Times New Roman" w:eastAsia="Times New Roman" w:hAnsi="Times New Roman" w:cs="Times New Roman"/>
-          <w:color w:val="000000" w:themeColor="text1"/>
-          <w:sz w:val="28"/>
-          <w:szCs w:val="28"/>
-        </w:rPr>
-      </w:pPr>
-      <w:r>
-        <w:rPr>
-          <w:rFonts w:ascii="Times New Roman" w:eastAsia="Times New Roman" w:hAnsi="Times New Roman" w:cs="Times New Roman"/>
-          <w:b/>
-          <w:bCs/>
-          <w:color w:val="000000" w:themeColor="text1"/>
-          <w:sz w:val="28"/>
-          <w:szCs w:val="28"/>
-        </w:rPr>
-        <w:t>Практическое задание:</w:t>
+          <w:color w:val="000000" w:themeColor="text1"/>
+          <w:sz w:val="28"/>
+          <w:szCs w:val="28"/>
+        </w:rPr>
+        <w:t>Была создана база данных для парикмахерской, наполненная начальными данными и настроенная для обеспечения безопасности и доступа.</w:t>
+      </w:r>
+    </w:p>
+    <w:p>
+      <w:pPr>
+        <w:spacing w:after="0" w:line="360" w:lineRule="auto"/>
+        <w:ind w:left="170" w:right="57" w:firstLine="425"/>
+        <w:jc w:val="both"/>
+        <w:rPr>
+          <w:rFonts w:ascii="Times New Roman" w:eastAsia="Times New Roman" w:hAnsi="Times New Roman" w:cs="Times New Roman"/>
+          <w:color w:val="000000" w:themeColor="text1"/>
+          <w:sz w:val="28"/>
+          <w:szCs w:val="28"/>
+        </w:rPr>
+      </w:pPr>
+      <w:r>
+        <w:rPr>
+          <w:rFonts w:ascii="Times New Roman" w:eastAsia="Times New Roman" w:hAnsi="Times New Roman" w:cs="Times New Roman"/>
+          <w:color w:val="000000" w:themeColor="text1"/>
+          <w:sz w:val="28"/>
+          <w:szCs w:val="28"/>
+        </w:rPr>
+        <w:t>Было проведено тестирование базы данных на целостность данных и производительность, а также выполнена оптимизация запросов и индексов.</w:t>
       </w:r>
     </w:p>
     <w:p>
@@ -16262,40 +16380,13 @@
           <w:szCs w:val="28"/>
         </w:rPr>
       </w:pPr>
-      <w:bookmarkStart w:id="28" w:name="_GoBack"/>
-      <w:bookmarkEnd w:id="28"/>
-      <w:r>
-        <w:rPr>
-          <w:rFonts w:ascii="Times New Roman" w:eastAsia="Times New Roman" w:hAnsi="Times New Roman" w:cs="Times New Roman"/>
-          <w:b/>
-          <w:bCs/>
-          <w:color w:val="000000" w:themeColor="text1"/>
-          <w:sz w:val="28"/>
-          <w:szCs w:val="28"/>
-        </w:rPr>
-        <w:t>Выводы:</w:t>
-      </w:r>
-    </w:p>
-    <w:p>
-      <w:pPr>
-        <w:spacing w:after="0" w:line="360" w:lineRule="auto"/>
-        <w:ind w:left="170" w:right="57" w:firstLine="425"/>
-        <w:jc w:val="both"/>
-        <w:rPr>
-          <w:rFonts w:ascii="Times New Roman" w:eastAsia="Times New Roman" w:hAnsi="Times New Roman" w:cs="Times New Roman"/>
-          <w:color w:val="000000" w:themeColor="text1"/>
-          <w:sz w:val="28"/>
-          <w:szCs w:val="28"/>
-        </w:rPr>
-      </w:pPr>
-      <w:r>
-        <w:rPr>
-          <w:rFonts w:ascii="Times New Roman" w:eastAsia="Times New Roman" w:hAnsi="Times New Roman" w:cs="Times New Roman"/>
-          <w:color w:val="000000" w:themeColor="text1"/>
-          <w:sz w:val="28"/>
-          <w:szCs w:val="28"/>
-        </w:rPr>
-        <w:lastRenderedPageBreak/>
+      <w:r>
+        <w:rPr>
+          <w:rFonts w:ascii="Times New Roman" w:eastAsia="Times New Roman" w:hAnsi="Times New Roman" w:cs="Times New Roman"/>
+          <w:color w:val="000000" w:themeColor="text1"/>
+          <w:sz w:val="28"/>
+          <w:szCs w:val="28"/>
+        </w:rPr>
         <w:t xml:space="preserve">Выполнение курсовой работы позволило закрепить теоретические знания по проектированию баз данных и получить практические навыки работы с СУБД </w:t>
       </w:r>
       <w:proofErr w:type="spellStart"/>
@@ -16322,332 +16413,7 @@
     <w:p>
       <w:pPr>
         <w:spacing w:after="0" w:line="360" w:lineRule="auto"/>
-        <w:ind w:left="170" w:right="57" w:firstLine="425"/>
-        <w:jc w:val="both"/>
-        <w:rPr>
-          <w:rFonts w:ascii="Times New Roman" w:eastAsia="Times New Roman" w:hAnsi="Times New Roman" w:cs="Times New Roman"/>
-          <w:color w:val="000000" w:themeColor="text1"/>
-          <w:sz w:val="28"/>
-          <w:szCs w:val="28"/>
-        </w:rPr>
-      </w:pPr>
-    </w:p>
-    <w:p>
-      <w:pPr>
-        <w:spacing w:after="0" w:line="360" w:lineRule="auto"/>
-        <w:ind w:left="170" w:right="57" w:firstLine="425"/>
-        <w:jc w:val="both"/>
-        <w:rPr>
-          <w:rFonts w:ascii="Times New Roman" w:eastAsia="Times New Roman" w:hAnsi="Times New Roman" w:cs="Times New Roman"/>
-          <w:color w:val="000000" w:themeColor="text1"/>
-          <w:sz w:val="28"/>
-          <w:szCs w:val="28"/>
-        </w:rPr>
-      </w:pPr>
-    </w:p>
-    <w:p>
-      <w:pPr>
-        <w:spacing w:after="0" w:line="360" w:lineRule="auto"/>
-        <w:ind w:left="170" w:right="57" w:firstLine="425"/>
-        <w:jc w:val="both"/>
-        <w:rPr>
-          <w:rFonts w:ascii="Times New Roman" w:eastAsia="Times New Roman" w:hAnsi="Times New Roman" w:cs="Times New Roman"/>
-          <w:color w:val="000000" w:themeColor="text1"/>
-          <w:sz w:val="28"/>
-          <w:szCs w:val="28"/>
-        </w:rPr>
-      </w:pPr>
-    </w:p>
-    <w:p>
-      <w:pPr>
-        <w:spacing w:after="0" w:line="360" w:lineRule="auto"/>
-        <w:ind w:left="170" w:right="57" w:firstLine="425"/>
-        <w:jc w:val="both"/>
-        <w:rPr>
-          <w:rFonts w:ascii="Times New Roman" w:eastAsia="Times New Roman" w:hAnsi="Times New Roman" w:cs="Times New Roman"/>
-          <w:color w:val="000000" w:themeColor="text1"/>
-          <w:sz w:val="28"/>
-          <w:szCs w:val="28"/>
-        </w:rPr>
-      </w:pPr>
-    </w:p>
-    <w:p>
-      <w:pPr>
-        <w:spacing w:after="0" w:line="360" w:lineRule="auto"/>
-        <w:ind w:left="170" w:right="57" w:firstLine="425"/>
-        <w:jc w:val="both"/>
-        <w:rPr>
-          <w:rFonts w:ascii="Times New Roman" w:eastAsia="Times New Roman" w:hAnsi="Times New Roman" w:cs="Times New Roman"/>
-          <w:color w:val="000000" w:themeColor="text1"/>
-          <w:sz w:val="28"/>
-          <w:szCs w:val="28"/>
-        </w:rPr>
-      </w:pPr>
-    </w:p>
-    <w:p>
-      <w:pPr>
-        <w:spacing w:after="0" w:line="360" w:lineRule="auto"/>
-        <w:ind w:left="170" w:right="57" w:firstLine="425"/>
-        <w:jc w:val="both"/>
-        <w:rPr>
-          <w:rFonts w:ascii="Times New Roman" w:eastAsia="Times New Roman" w:hAnsi="Times New Roman" w:cs="Times New Roman"/>
-          <w:color w:val="000000" w:themeColor="text1"/>
-          <w:sz w:val="28"/>
-          <w:szCs w:val="28"/>
-        </w:rPr>
-      </w:pPr>
-    </w:p>
-    <w:p>
-      <w:pPr>
-        <w:spacing w:after="0" w:line="360" w:lineRule="auto"/>
-        <w:ind w:left="170" w:right="57" w:firstLine="425"/>
-        <w:jc w:val="both"/>
-        <w:rPr>
-          <w:rFonts w:ascii="Times New Roman" w:eastAsia="Times New Roman" w:hAnsi="Times New Roman" w:cs="Times New Roman"/>
-          <w:color w:val="000000" w:themeColor="text1"/>
-          <w:sz w:val="28"/>
-          <w:szCs w:val="28"/>
-        </w:rPr>
-      </w:pPr>
-    </w:p>
-    <w:p>
-      <w:pPr>
-        <w:spacing w:after="0" w:line="360" w:lineRule="auto"/>
-        <w:ind w:left="170" w:right="57" w:firstLine="425"/>
-        <w:jc w:val="both"/>
-        <w:rPr>
-          <w:rFonts w:ascii="Times New Roman" w:eastAsia="Times New Roman" w:hAnsi="Times New Roman" w:cs="Times New Roman"/>
-          <w:color w:val="000000" w:themeColor="text1"/>
-          <w:sz w:val="28"/>
-          <w:szCs w:val="28"/>
-        </w:rPr>
-      </w:pPr>
-    </w:p>
-    <w:p>
-      <w:pPr>
-        <w:spacing w:after="0" w:line="360" w:lineRule="auto"/>
-        <w:ind w:left="170" w:right="57" w:firstLine="425"/>
-        <w:jc w:val="both"/>
-        <w:rPr>
-          <w:rFonts w:ascii="Times New Roman" w:eastAsia="Times New Roman" w:hAnsi="Times New Roman" w:cs="Times New Roman"/>
-          <w:color w:val="000000" w:themeColor="text1"/>
-          <w:sz w:val="28"/>
-          <w:szCs w:val="28"/>
-        </w:rPr>
-      </w:pPr>
-    </w:p>
-    <w:p>
-      <w:pPr>
-        <w:spacing w:after="0" w:line="360" w:lineRule="auto"/>
-        <w:ind w:left="170" w:right="57" w:firstLine="425"/>
-        <w:jc w:val="both"/>
-        <w:rPr>
-          <w:rFonts w:ascii="Times New Roman" w:eastAsia="Times New Roman" w:hAnsi="Times New Roman" w:cs="Times New Roman"/>
-          <w:color w:val="000000" w:themeColor="text1"/>
-          <w:sz w:val="28"/>
-          <w:szCs w:val="28"/>
-        </w:rPr>
-      </w:pPr>
-    </w:p>
-    <w:p>
-      <w:pPr>
-        <w:spacing w:after="0" w:line="360" w:lineRule="auto"/>
-        <w:ind w:left="170" w:right="57" w:firstLine="425"/>
-        <w:jc w:val="both"/>
-        <w:rPr>
-          <w:rFonts w:ascii="Times New Roman" w:eastAsia="Times New Roman" w:hAnsi="Times New Roman" w:cs="Times New Roman"/>
-          <w:color w:val="000000" w:themeColor="text1"/>
-          <w:sz w:val="28"/>
-          <w:szCs w:val="28"/>
-        </w:rPr>
-      </w:pPr>
-    </w:p>
-    <w:p>
-      <w:pPr>
-        <w:spacing w:after="0" w:line="360" w:lineRule="auto"/>
-        <w:ind w:left="170" w:right="57" w:firstLine="425"/>
-        <w:jc w:val="both"/>
-        <w:rPr>
-          <w:rFonts w:ascii="Times New Roman" w:eastAsia="Times New Roman" w:hAnsi="Times New Roman" w:cs="Times New Roman"/>
-          <w:color w:val="000000" w:themeColor="text1"/>
-          <w:sz w:val="28"/>
-          <w:szCs w:val="28"/>
-        </w:rPr>
-      </w:pPr>
-    </w:p>
-    <w:p>
-      <w:pPr>
-        <w:spacing w:after="0" w:line="360" w:lineRule="auto"/>
-        <w:ind w:left="170" w:right="57" w:firstLine="425"/>
-        <w:jc w:val="both"/>
-        <w:rPr>
-          <w:rFonts w:ascii="Times New Roman" w:eastAsia="Times New Roman" w:hAnsi="Times New Roman" w:cs="Times New Roman"/>
-          <w:color w:val="000000" w:themeColor="text1"/>
-          <w:sz w:val="28"/>
-          <w:szCs w:val="28"/>
-        </w:rPr>
-      </w:pPr>
-    </w:p>
-    <w:p>
-      <w:pPr>
-        <w:spacing w:after="0" w:line="360" w:lineRule="auto"/>
-        <w:ind w:left="170" w:right="57" w:firstLine="425"/>
-        <w:jc w:val="both"/>
-        <w:rPr>
-          <w:rFonts w:ascii="Times New Roman" w:eastAsia="Times New Roman" w:hAnsi="Times New Roman" w:cs="Times New Roman"/>
-          <w:color w:val="000000" w:themeColor="text1"/>
-          <w:sz w:val="28"/>
-          <w:szCs w:val="28"/>
-        </w:rPr>
-      </w:pPr>
-    </w:p>
-    <w:p>
-      <w:pPr>
-        <w:spacing w:after="0" w:line="360" w:lineRule="auto"/>
-        <w:ind w:left="170" w:right="57" w:firstLine="425"/>
-        <w:jc w:val="both"/>
-        <w:rPr>
-          <w:rFonts w:ascii="Times New Roman" w:eastAsia="Times New Roman" w:hAnsi="Times New Roman" w:cs="Times New Roman"/>
-          <w:color w:val="000000" w:themeColor="text1"/>
-          <w:sz w:val="28"/>
-          <w:szCs w:val="28"/>
-        </w:rPr>
-      </w:pPr>
-    </w:p>
-    <w:p>
-      <w:pPr>
-        <w:spacing w:after="0" w:line="360" w:lineRule="auto"/>
-        <w:ind w:left="170" w:right="57" w:firstLine="425"/>
-        <w:jc w:val="both"/>
-        <w:rPr>
-          <w:rFonts w:ascii="Times New Roman" w:eastAsia="Times New Roman" w:hAnsi="Times New Roman" w:cs="Times New Roman"/>
-          <w:color w:val="000000" w:themeColor="text1"/>
-          <w:sz w:val="28"/>
-          <w:szCs w:val="28"/>
-        </w:rPr>
-      </w:pPr>
-    </w:p>
-    <w:p>
-      <w:pPr>
-        <w:spacing w:after="0" w:line="360" w:lineRule="auto"/>
-        <w:ind w:left="170" w:right="57" w:firstLine="425"/>
-        <w:jc w:val="both"/>
-        <w:rPr>
-          <w:rFonts w:ascii="Times New Roman" w:eastAsia="Times New Roman" w:hAnsi="Times New Roman" w:cs="Times New Roman"/>
-          <w:color w:val="000000" w:themeColor="text1"/>
-          <w:sz w:val="28"/>
-          <w:szCs w:val="28"/>
-        </w:rPr>
-      </w:pPr>
-    </w:p>
-    <w:p>
-      <w:pPr>
-        <w:spacing w:after="0" w:line="360" w:lineRule="auto"/>
-        <w:ind w:left="170" w:right="57" w:firstLine="425"/>
-        <w:jc w:val="both"/>
-        <w:rPr>
-          <w:rFonts w:ascii="Times New Roman" w:eastAsia="Times New Roman" w:hAnsi="Times New Roman" w:cs="Times New Roman"/>
-          <w:color w:val="000000" w:themeColor="text1"/>
-          <w:sz w:val="28"/>
-          <w:szCs w:val="28"/>
-        </w:rPr>
-      </w:pPr>
-    </w:p>
-    <w:p>
-      <w:pPr>
-        <w:spacing w:after="0" w:line="360" w:lineRule="auto"/>
-        <w:ind w:left="170" w:right="57" w:firstLine="425"/>
-        <w:jc w:val="both"/>
-        <w:rPr>
-          <w:rFonts w:ascii="Times New Roman" w:eastAsia="Times New Roman" w:hAnsi="Times New Roman" w:cs="Times New Roman"/>
-          <w:color w:val="000000" w:themeColor="text1"/>
-          <w:sz w:val="28"/>
-          <w:szCs w:val="28"/>
-        </w:rPr>
-      </w:pPr>
-    </w:p>
-    <w:p>
-      <w:pPr>
-        <w:spacing w:after="0" w:line="360" w:lineRule="auto"/>
-        <w:ind w:left="170" w:right="57" w:firstLine="425"/>
-        <w:jc w:val="both"/>
-        <w:rPr>
-          <w:rFonts w:ascii="Times New Roman" w:eastAsia="Times New Roman" w:hAnsi="Times New Roman" w:cs="Times New Roman"/>
-          <w:color w:val="000000" w:themeColor="text1"/>
-          <w:sz w:val="28"/>
-          <w:szCs w:val="28"/>
-        </w:rPr>
-      </w:pPr>
-    </w:p>
-    <w:p>
-      <w:pPr>
-        <w:spacing w:after="0" w:line="360" w:lineRule="auto"/>
-        <w:ind w:left="170" w:right="57" w:firstLine="425"/>
-        <w:jc w:val="both"/>
-        <w:rPr>
-          <w:rFonts w:ascii="Times New Roman" w:eastAsia="Times New Roman" w:hAnsi="Times New Roman" w:cs="Times New Roman"/>
-          <w:color w:val="000000" w:themeColor="text1"/>
-          <w:sz w:val="28"/>
-          <w:szCs w:val="28"/>
-        </w:rPr>
-      </w:pPr>
-    </w:p>
-    <w:p>
-      <w:pPr>
-        <w:spacing w:after="0" w:line="360" w:lineRule="auto"/>
-        <w:ind w:left="170" w:right="57" w:firstLine="425"/>
-        <w:jc w:val="both"/>
-        <w:rPr>
-          <w:rFonts w:ascii="Times New Roman" w:eastAsia="Times New Roman" w:hAnsi="Times New Roman" w:cs="Times New Roman"/>
-          <w:color w:val="000000" w:themeColor="text1"/>
-          <w:sz w:val="28"/>
-          <w:szCs w:val="28"/>
-        </w:rPr>
-      </w:pPr>
-    </w:p>
-    <w:p>
-      <w:pPr>
-        <w:spacing w:after="0" w:line="360" w:lineRule="auto"/>
-        <w:ind w:left="170" w:right="57" w:firstLine="425"/>
-        <w:jc w:val="both"/>
-        <w:rPr>
-          <w:rFonts w:ascii="Times New Roman" w:eastAsia="Times New Roman" w:hAnsi="Times New Roman" w:cs="Times New Roman"/>
-          <w:color w:val="000000" w:themeColor="text1"/>
-          <w:sz w:val="28"/>
-          <w:szCs w:val="28"/>
-        </w:rPr>
-      </w:pPr>
-    </w:p>
-    <w:p>
-      <w:pPr>
-        <w:spacing w:after="0" w:line="360" w:lineRule="auto"/>
-        <w:ind w:left="170" w:right="57" w:firstLine="425"/>
-        <w:jc w:val="both"/>
-        <w:rPr>
-          <w:rFonts w:ascii="Times New Roman" w:eastAsia="Times New Roman" w:hAnsi="Times New Roman" w:cs="Times New Roman"/>
-          <w:color w:val="000000" w:themeColor="text1"/>
-          <w:sz w:val="28"/>
-          <w:szCs w:val="28"/>
-        </w:rPr>
-      </w:pPr>
-    </w:p>
-    <w:p>
-      <w:pPr>
-        <w:spacing w:after="0" w:line="360" w:lineRule="auto"/>
-        <w:ind w:left="170" w:right="57" w:firstLine="425"/>
-        <w:jc w:val="both"/>
-        <w:rPr>
-          <w:rFonts w:ascii="Times New Roman" w:eastAsia="Times New Roman" w:hAnsi="Times New Roman" w:cs="Times New Roman"/>
-          <w:color w:val="000000" w:themeColor="text1"/>
-          <w:sz w:val="28"/>
-          <w:szCs w:val="28"/>
-        </w:rPr>
-      </w:pPr>
-    </w:p>
-    <w:p>
-      <w:pPr>
-        <w:spacing w:after="0" w:line="360" w:lineRule="auto"/>
-        <w:ind w:left="170" w:right="57" w:firstLine="425"/>
+        <w:ind w:right="57"/>
         <w:jc w:val="both"/>
         <w:rPr>
           <w:rFonts w:ascii="Times New Roman" w:eastAsia="Times New Roman" w:hAnsi="Times New Roman" w:cs="Times New Roman"/>
@@ -16661,41 +16427,33 @@
       <w:pPr>
         <w:pStyle w:val="2"/>
         <w:jc w:val="center"/>
+        <w:rPr>
+          <w:b w:val="0"/>
+          <w:sz w:val="28"/>
+          <w:szCs w:val="28"/>
+        </w:rPr>
       </w:pPr>
       <w:bookmarkStart w:id="29" w:name="_Toc184300359"/>
       <w:r>
+        <w:rPr>
+          <w:b w:val="0"/>
+          <w:sz w:val="28"/>
+          <w:szCs w:val="28"/>
+        </w:rPr>
+        <w:lastRenderedPageBreak/>
         <w:t>Список использованных источников</w:t>
       </w:r>
       <w:bookmarkEnd w:id="29"/>
     </w:p>
     <w:p>
       <w:pPr>
-        <w:spacing w:after="0" w:line="360" w:lineRule="auto"/>
-        <w:ind w:left="170" w:right="57" w:firstLine="425"/>
-        <w:jc w:val="both"/>
-        <w:rPr>
-          <w:rFonts w:ascii="Times New Roman" w:eastAsia="Times New Roman" w:hAnsi="Times New Roman" w:cs="Times New Roman"/>
-          <w:color w:val="000000" w:themeColor="text1"/>
-          <w:sz w:val="28"/>
-          <w:szCs w:val="28"/>
-        </w:rPr>
-      </w:pPr>
-      <w:r>
-        <w:rPr>
-          <w:rFonts w:ascii="Times New Roman" w:eastAsia="Times New Roman" w:hAnsi="Times New Roman" w:cs="Times New Roman"/>
-          <w:b/>
-          <w:bCs/>
-          <w:color w:val="000000" w:themeColor="text1"/>
-          <w:sz w:val="28"/>
-          <w:szCs w:val="28"/>
-        </w:rPr>
-        <w:t>Книги:</w:t>
-      </w:r>
-    </w:p>
-    <w:p>
-      <w:pPr>
-        <w:spacing w:after="0" w:line="360" w:lineRule="auto"/>
-        <w:ind w:left="170" w:right="57" w:firstLine="425"/>
+        <w:pStyle w:val="a8"/>
+        <w:numPr>
+          <w:ilvl w:val="0"/>
+          <w:numId w:val="2"/>
+        </w:numPr>
+        <w:spacing w:after="0" w:line="360" w:lineRule="auto"/>
+        <w:ind w:right="57"/>
         <w:jc w:val="both"/>
         <w:rPr>
           <w:rFonts w:ascii="Times New Roman" w:eastAsia="Times New Roman" w:hAnsi="Times New Roman" w:cs="Times New Roman"/>
@@ -16727,8 +16485,13 @@
     </w:p>
     <w:p>
       <w:pPr>
-        <w:spacing w:after="0" w:line="360" w:lineRule="auto"/>
-        <w:ind w:left="170" w:right="57" w:firstLine="425"/>
+        <w:pStyle w:val="a8"/>
+        <w:numPr>
+          <w:ilvl w:val="0"/>
+          <w:numId w:val="2"/>
+        </w:numPr>
+        <w:spacing w:after="0" w:line="360" w:lineRule="auto"/>
+        <w:ind w:right="57"/>
         <w:jc w:val="both"/>
         <w:rPr>
           <w:rFonts w:ascii="Times New Roman" w:eastAsia="Times New Roman" w:hAnsi="Times New Roman" w:cs="Times New Roman"/>
@@ -16769,8 +16532,13 @@
     </w:p>
     <w:p>
       <w:pPr>
-        <w:spacing w:after="0" w:line="360" w:lineRule="auto"/>
-        <w:ind w:left="170" w:right="57" w:firstLine="425"/>
+        <w:pStyle w:val="a8"/>
+        <w:numPr>
+          <w:ilvl w:val="0"/>
+          <w:numId w:val="2"/>
+        </w:numPr>
+        <w:spacing w:after="0" w:line="360" w:lineRule="auto"/>
+        <w:ind w:right="57"/>
         <w:jc w:val="both"/>
         <w:rPr>
           <w:rFonts w:ascii="Times New Roman" w:eastAsia="Times New Roman" w:hAnsi="Times New Roman" w:cs="Times New Roman"/>
@@ -16822,8 +16590,13 @@
     </w:p>
     <w:p>
       <w:pPr>
-        <w:spacing w:after="0" w:line="360" w:lineRule="auto"/>
-        <w:ind w:left="170" w:right="57" w:firstLine="425"/>
+        <w:pStyle w:val="a8"/>
+        <w:numPr>
+          <w:ilvl w:val="0"/>
+          <w:numId w:val="2"/>
+        </w:numPr>
+        <w:spacing w:after="0" w:line="360" w:lineRule="auto"/>
+        <w:ind w:right="57"/>
         <w:jc w:val="both"/>
         <w:rPr>
           <w:rFonts w:ascii="Times New Roman" w:eastAsia="Times New Roman" w:hAnsi="Times New Roman" w:cs="Times New Roman"/>
@@ -16855,69 +16628,13 @@
     </w:p>
     <w:p>
       <w:pPr>
-        <w:spacing w:after="0" w:line="360" w:lineRule="auto"/>
-        <w:ind w:left="170" w:right="57" w:firstLine="425"/>
-        <w:jc w:val="both"/>
-        <w:rPr>
-          <w:rFonts w:ascii="Times New Roman" w:eastAsia="Times New Roman" w:hAnsi="Times New Roman" w:cs="Times New Roman"/>
-          <w:color w:val="000000" w:themeColor="text1"/>
-          <w:sz w:val="28"/>
-          <w:szCs w:val="28"/>
-        </w:rPr>
-      </w:pPr>
-      <w:r>
-        <w:rPr>
-          <w:rFonts w:ascii="Times New Roman" w:eastAsia="Times New Roman" w:hAnsi="Times New Roman" w:cs="Times New Roman"/>
-          <w:b/>
-          <w:bCs/>
-          <w:color w:val="000000" w:themeColor="text1"/>
-          <w:sz w:val="28"/>
-          <w:szCs w:val="28"/>
-        </w:rPr>
-        <w:t>Онлайн-ресурсы:</w:t>
-      </w:r>
-    </w:p>
-    <w:p>
-      <w:pPr>
-        <w:spacing w:after="0" w:line="360" w:lineRule="auto"/>
-        <w:ind w:left="170" w:right="57" w:firstLine="425"/>
-        <w:jc w:val="both"/>
-        <w:rPr>
-          <w:rFonts w:ascii="Times New Roman" w:eastAsia="Times New Roman" w:hAnsi="Times New Roman" w:cs="Times New Roman"/>
-          <w:color w:val="000000" w:themeColor="text1"/>
-          <w:sz w:val="28"/>
-          <w:szCs w:val="28"/>
-        </w:rPr>
-      </w:pPr>
-      <w:proofErr w:type="spellStart"/>
-      <w:r>
-        <w:rPr>
-          <w:rFonts w:ascii="Times New Roman" w:eastAsia="Times New Roman" w:hAnsi="Times New Roman" w:cs="Times New Roman"/>
-          <w:b/>
-          <w:bCs/>
-          <w:color w:val="000000" w:themeColor="text1"/>
-          <w:sz w:val="28"/>
-          <w:szCs w:val="28"/>
-        </w:rPr>
-        <w:t>SQLite</w:t>
-      </w:r>
-      <w:proofErr w:type="spellEnd"/>
-      <w:r>
-        <w:rPr>
-          <w:rFonts w:ascii="Times New Roman" w:eastAsia="Times New Roman" w:hAnsi="Times New Roman" w:cs="Times New Roman"/>
-          <w:b/>
-          <w:bCs/>
-          <w:color w:val="000000" w:themeColor="text1"/>
-          <w:sz w:val="28"/>
-          <w:szCs w:val="28"/>
-        </w:rPr>
-        <w:t>:</w:t>
-      </w:r>
-    </w:p>
-    <w:p>
-      <w:pPr>
-        <w:spacing w:after="0" w:line="360" w:lineRule="auto"/>
-        <w:ind w:left="170" w:right="57" w:firstLine="425"/>
+        <w:pStyle w:val="a8"/>
+        <w:numPr>
+          <w:ilvl w:val="0"/>
+          <w:numId w:val="2"/>
+        </w:numPr>
+        <w:spacing w:after="0" w:line="360" w:lineRule="auto"/>
+        <w:ind w:right="57"/>
         <w:jc w:val="both"/>
         <w:rPr>
           <w:rFonts w:ascii="Times New Roman" w:eastAsia="Times New Roman" w:hAnsi="Times New Roman" w:cs="Times New Roman"/>
@@ -16949,8 +16666,13 @@
     </w:p>
     <w:p>
       <w:pPr>
-        <w:spacing w:after="0" w:line="360" w:lineRule="auto"/>
-        <w:ind w:left="170" w:right="57" w:firstLine="425"/>
+        <w:pStyle w:val="a8"/>
+        <w:numPr>
+          <w:ilvl w:val="0"/>
+          <w:numId w:val="2"/>
+        </w:numPr>
+        <w:spacing w:after="0" w:line="360" w:lineRule="auto"/>
+        <w:ind w:right="57"/>
         <w:jc w:val="both"/>
         <w:rPr>
           <w:rFonts w:ascii="Times New Roman" w:eastAsia="Times New Roman" w:hAnsi="Times New Roman" w:cs="Times New Roman"/>
@@ -16982,32 +16704,13 @@
     </w:p>
     <w:p>
       <w:pPr>
-        <w:spacing w:after="0" w:line="360" w:lineRule="auto"/>
-        <w:ind w:left="170" w:right="57" w:firstLine="425"/>
-        <w:jc w:val="both"/>
-        <w:rPr>
-          <w:rFonts w:ascii="Times New Roman" w:eastAsia="Times New Roman" w:hAnsi="Times New Roman" w:cs="Times New Roman"/>
-          <w:color w:val="000000" w:themeColor="text1"/>
-          <w:sz w:val="28"/>
-          <w:szCs w:val="28"/>
-        </w:rPr>
-      </w:pPr>
-      <w:r>
-        <w:rPr>
-          <w:rFonts w:ascii="Times New Roman" w:eastAsia="Times New Roman" w:hAnsi="Times New Roman" w:cs="Times New Roman"/>
-          <w:b/>
-          <w:bCs/>
-          <w:color w:val="000000" w:themeColor="text1"/>
-          <w:sz w:val="28"/>
-          <w:szCs w:val="28"/>
-        </w:rPr>
-        <w:t>Теория баз данных:</w:t>
-      </w:r>
-    </w:p>
-    <w:p>
-      <w:pPr>
-        <w:spacing w:after="0" w:line="360" w:lineRule="auto"/>
-        <w:ind w:left="170" w:right="57" w:firstLine="425"/>
+        <w:pStyle w:val="a8"/>
+        <w:numPr>
+          <w:ilvl w:val="0"/>
+          <w:numId w:val="2"/>
+        </w:numPr>
+        <w:spacing w:after="0" w:line="360" w:lineRule="auto"/>
+        <w:ind w:right="57"/>
         <w:jc w:val="both"/>
         <w:rPr>
           <w:rFonts w:ascii="Times New Roman" w:eastAsia="Times New Roman" w:hAnsi="Times New Roman" w:cs="Times New Roman"/>
@@ -17059,8 +16762,13 @@
     </w:p>
     <w:p>
       <w:pPr>
-        <w:spacing w:after="0" w:line="360" w:lineRule="auto"/>
-        <w:ind w:left="170" w:right="57" w:firstLine="425"/>
+        <w:pStyle w:val="a8"/>
+        <w:numPr>
+          <w:ilvl w:val="0"/>
+          <w:numId w:val="2"/>
+        </w:numPr>
+        <w:spacing w:after="0" w:line="360" w:lineRule="auto"/>
+        <w:ind w:right="57"/>
         <w:jc w:val="both"/>
         <w:rPr>
           <w:rFonts w:ascii="Times New Roman" w:eastAsia="Times New Roman" w:hAnsi="Times New Roman" w:cs="Times New Roman"/>
@@ -17112,62 +16820,57 @@
     </w:p>
     <w:p>
       <w:pPr>
-        <w:spacing w:after="0" w:line="360" w:lineRule="auto"/>
-        <w:ind w:left="170" w:right="57" w:firstLine="425"/>
-        <w:jc w:val="both"/>
-        <w:rPr>
-          <w:rFonts w:ascii="Times New Roman" w:eastAsia="Times New Roman" w:hAnsi="Times New Roman" w:cs="Times New Roman"/>
-          <w:color w:val="000000" w:themeColor="text1"/>
-          <w:sz w:val="28"/>
-          <w:szCs w:val="28"/>
-        </w:rPr>
-      </w:pPr>
-      <w:r>
-        <w:rPr>
-          <w:rFonts w:ascii="Times New Roman" w:eastAsia="Times New Roman" w:hAnsi="Times New Roman" w:cs="Times New Roman"/>
-          <w:color w:val="000000" w:themeColor="text1"/>
-          <w:sz w:val="28"/>
-          <w:szCs w:val="28"/>
-        </w:rPr>
-        <w:t>W3Schools: учебные материалы по SQL и базам данных.</w:t>
-      </w:r>
-    </w:p>
-    <w:p>
-      <w:pPr>
-        <w:spacing w:after="0" w:line="360" w:lineRule="auto"/>
-        <w:ind w:left="170" w:right="57" w:firstLine="425"/>
-        <w:jc w:val="both"/>
-        <w:rPr>
-          <w:rFonts w:ascii="Times New Roman" w:eastAsia="Times New Roman" w:hAnsi="Times New Roman" w:cs="Times New Roman"/>
-          <w:color w:val="000000" w:themeColor="text1"/>
-          <w:sz w:val="28"/>
-          <w:szCs w:val="28"/>
-        </w:rPr>
-      </w:pPr>
-      <w:r>
-        <w:rPr>
-          <w:rFonts w:ascii="Times New Roman" w:eastAsia="Times New Roman" w:hAnsi="Times New Roman" w:cs="Times New Roman"/>
-          <w:b/>
-          <w:bCs/>
-          <w:color w:val="000000" w:themeColor="text1"/>
-          <w:sz w:val="28"/>
-          <w:szCs w:val="28"/>
-        </w:rPr>
-        <w:t>Хранилища данных:</w:t>
-      </w:r>
-    </w:p>
-    <w:p>
-      <w:pPr>
-        <w:spacing w:after="0" w:line="360" w:lineRule="auto"/>
-        <w:ind w:left="170" w:right="57" w:firstLine="425"/>
-        <w:jc w:val="both"/>
-        <w:rPr>
-          <w:rFonts w:ascii="Times New Roman" w:eastAsia="Times New Roman" w:hAnsi="Times New Roman" w:cs="Times New Roman"/>
-          <w:color w:val="000000" w:themeColor="text1"/>
-          <w:sz w:val="28"/>
-          <w:szCs w:val="28"/>
-        </w:rPr>
-      </w:pPr>
+        <w:pStyle w:val="a8"/>
+        <w:numPr>
+          <w:ilvl w:val="0"/>
+          <w:numId w:val="2"/>
+        </w:numPr>
+        <w:spacing w:after="0" w:line="360" w:lineRule="auto"/>
+        <w:ind w:right="57"/>
+        <w:jc w:val="both"/>
+        <w:rPr>
+          <w:rFonts w:ascii="Times New Roman" w:eastAsia="Times New Roman" w:hAnsi="Times New Roman" w:cs="Times New Roman"/>
+          <w:color w:val="000000" w:themeColor="text1"/>
+          <w:sz w:val="28"/>
+          <w:szCs w:val="28"/>
+        </w:rPr>
+      </w:pPr>
+      <w:r>
+        <w:rPr>
+          <w:rFonts w:ascii="Times New Roman" w:eastAsia="Times New Roman" w:hAnsi="Times New Roman" w:cs="Times New Roman"/>
+          <w:color w:val="000000" w:themeColor="text1"/>
+          <w:sz w:val="28"/>
+          <w:szCs w:val="28"/>
+        </w:rPr>
+        <w:t>W3Schools: учебные материалы по SQL и базам данных</w:t>
+      </w:r>
+    </w:p>
+    <w:p>
+      <w:pPr>
+        <w:pStyle w:val="a8"/>
+        <w:numPr>
+          <w:ilvl w:val="0"/>
+          <w:numId w:val="2"/>
+        </w:numPr>
+        <w:spacing w:after="0" w:line="360" w:lineRule="auto"/>
+        <w:ind w:right="57"/>
+        <w:jc w:val="both"/>
+        <w:rPr>
+          <w:rFonts w:ascii="Times New Roman" w:eastAsia="Times New Roman" w:hAnsi="Times New Roman" w:cs="Times New Roman"/>
+          <w:color w:val="000000" w:themeColor="text1"/>
+          <w:sz w:val="28"/>
+          <w:szCs w:val="28"/>
+        </w:rPr>
+      </w:pPr>
+      <w:r>
+        <w:rPr>
+          <w:rFonts w:ascii="Times New Roman" w:eastAsia="Times New Roman" w:hAnsi="Times New Roman" w:cs="Times New Roman"/>
+          <w:color w:val="000000" w:themeColor="text1"/>
+          <w:sz w:val="28"/>
+          <w:szCs w:val="28"/>
+        </w:rPr>
+        <w:t xml:space="preserve"> </w:t>
+      </w:r>
       <w:proofErr w:type="spellStart"/>
       <w:r>
         <w:rPr>
@@ -17211,16 +16914,30 @@
     </w:p>
     <w:p>
       <w:pPr>
-        <w:spacing w:after="0" w:line="360" w:lineRule="auto"/>
-        <w:ind w:left="170" w:right="57" w:firstLine="425"/>
-        <w:jc w:val="both"/>
-        <w:rPr>
-          <w:rFonts w:ascii="Times New Roman" w:eastAsia="Times New Roman" w:hAnsi="Times New Roman" w:cs="Times New Roman"/>
-          <w:color w:val="000000" w:themeColor="text1"/>
-          <w:sz w:val="28"/>
-          <w:szCs w:val="28"/>
-        </w:rPr>
-      </w:pPr>
+        <w:pStyle w:val="a8"/>
+        <w:numPr>
+          <w:ilvl w:val="0"/>
+          <w:numId w:val="2"/>
+        </w:numPr>
+        <w:spacing w:after="0" w:line="360" w:lineRule="auto"/>
+        <w:ind w:right="57"/>
+        <w:jc w:val="both"/>
+        <w:rPr>
+          <w:rFonts w:ascii="Times New Roman" w:eastAsia="Times New Roman" w:hAnsi="Times New Roman" w:cs="Times New Roman"/>
+          <w:color w:val="000000" w:themeColor="text1"/>
+          <w:sz w:val="28"/>
+          <w:szCs w:val="28"/>
+        </w:rPr>
+      </w:pPr>
+      <w:r>
+        <w:rPr>
+          <w:rFonts w:ascii="Times New Roman" w:eastAsia="Times New Roman" w:hAnsi="Times New Roman" w:cs="Times New Roman"/>
+          <w:color w:val="000000" w:themeColor="text1"/>
+          <w:sz w:val="28"/>
+          <w:szCs w:val="28"/>
+        </w:rPr>
+        <w:t xml:space="preserve"> </w:t>
+      </w:r>
       <w:proofErr w:type="spellStart"/>
       <w:r>
         <w:rPr>
@@ -17284,48 +17001,135 @@
     </w:p>
     <w:p>
       <w:pPr>
-        <w:spacing w:after="0" w:line="360" w:lineRule="auto"/>
-        <w:ind w:left="170" w:right="57" w:firstLine="425"/>
-        <w:jc w:val="both"/>
-        <w:rPr>
-          <w:rFonts w:ascii="Times New Roman" w:eastAsia="Times New Roman" w:hAnsi="Times New Roman" w:cs="Times New Roman"/>
-          <w:color w:val="000000" w:themeColor="text1"/>
-          <w:sz w:val="28"/>
-          <w:szCs w:val="28"/>
-        </w:rPr>
-      </w:pPr>
-      <w:r>
-        <w:rPr>
-          <w:rFonts w:ascii="Times New Roman" w:eastAsia="Times New Roman" w:hAnsi="Times New Roman" w:cs="Times New Roman"/>
-          <w:b/>
-          <w:bCs/>
-          <w:color w:val="000000" w:themeColor="text1"/>
-          <w:sz w:val="28"/>
-          <w:szCs w:val="28"/>
-        </w:rPr>
-        <w:t>Базы знаний:</w:t>
-      </w:r>
-    </w:p>
-    <w:p>
-      <w:pPr>
-        <w:spacing w:after="0" w:line="360" w:lineRule="auto"/>
-        <w:ind w:left="170" w:right="57" w:firstLine="425"/>
-        <w:jc w:val="both"/>
-        <w:rPr>
-          <w:rFonts w:ascii="Times New Roman" w:eastAsia="Times New Roman" w:hAnsi="Times New Roman" w:cs="Times New Roman"/>
-          <w:color w:val="000000" w:themeColor="text1"/>
-          <w:sz w:val="28"/>
-          <w:szCs w:val="28"/>
-        </w:rPr>
-      </w:pPr>
-      <w:r>
-        <w:rPr>
-          <w:rFonts w:ascii="Times New Roman" w:eastAsia="Times New Roman" w:hAnsi="Times New Roman" w:cs="Times New Roman"/>
-          <w:color w:val="000000" w:themeColor="text1"/>
-          <w:sz w:val="28"/>
-          <w:szCs w:val="28"/>
-        </w:rPr>
-        <w:t>Stanford Encyclopedia of Philosophy: статьи по теории баз знаний.</w:t>
+        <w:pStyle w:val="a8"/>
+        <w:numPr>
+          <w:ilvl w:val="0"/>
+          <w:numId w:val="2"/>
+        </w:numPr>
+        <w:spacing w:after="0" w:line="360" w:lineRule="auto"/>
+        <w:ind w:right="57"/>
+        <w:jc w:val="both"/>
+        <w:rPr>
+          <w:rFonts w:ascii="Times New Roman" w:eastAsia="Times New Roman" w:hAnsi="Times New Roman" w:cs="Times New Roman"/>
+          <w:color w:val="000000" w:themeColor="text1"/>
+          <w:sz w:val="28"/>
+          <w:szCs w:val="28"/>
+          <w:lang w:val="en-US"/>
+        </w:rPr>
+      </w:pPr>
+      <w:r>
+        <w:rPr>
+          <w:rFonts w:ascii="Times New Roman" w:eastAsia="Times New Roman" w:hAnsi="Times New Roman" w:cs="Times New Roman"/>
+          <w:color w:val="000000" w:themeColor="text1"/>
+          <w:sz w:val="28"/>
+          <w:szCs w:val="28"/>
+        </w:rPr>
+        <w:t xml:space="preserve"> </w:t>
+      </w:r>
+      <w:r>
+        <w:rPr>
+          <w:rFonts w:ascii="Times New Roman" w:eastAsia="Times New Roman" w:hAnsi="Times New Roman" w:cs="Times New Roman"/>
+          <w:color w:val="000000" w:themeColor="text1"/>
+          <w:sz w:val="28"/>
+          <w:szCs w:val="28"/>
+          <w:lang w:val="en-US"/>
+        </w:rPr>
+        <w:t xml:space="preserve">Stanford Encyclopedia of Philosophy: </w:t>
+      </w:r>
+      <w:r>
+        <w:rPr>
+          <w:rFonts w:ascii="Times New Roman" w:eastAsia="Times New Roman" w:hAnsi="Times New Roman" w:cs="Times New Roman"/>
+          <w:color w:val="000000" w:themeColor="text1"/>
+          <w:sz w:val="28"/>
+          <w:szCs w:val="28"/>
+        </w:rPr>
+        <w:t>статьи</w:t>
+      </w:r>
+      <w:r>
+        <w:rPr>
+          <w:rFonts w:ascii="Times New Roman" w:eastAsia="Times New Roman" w:hAnsi="Times New Roman" w:cs="Times New Roman"/>
+          <w:color w:val="000000" w:themeColor="text1"/>
+          <w:sz w:val="28"/>
+          <w:szCs w:val="28"/>
+          <w:lang w:val="en-US"/>
+        </w:rPr>
+        <w:t xml:space="preserve"> </w:t>
+      </w:r>
+      <w:r>
+        <w:rPr>
+          <w:rFonts w:ascii="Times New Roman" w:eastAsia="Times New Roman" w:hAnsi="Times New Roman" w:cs="Times New Roman"/>
+          <w:color w:val="000000" w:themeColor="text1"/>
+          <w:sz w:val="28"/>
+          <w:szCs w:val="28"/>
+        </w:rPr>
+        <w:t>по</w:t>
+      </w:r>
+      <w:r>
+        <w:rPr>
+          <w:rFonts w:ascii="Times New Roman" w:eastAsia="Times New Roman" w:hAnsi="Times New Roman" w:cs="Times New Roman"/>
+          <w:color w:val="000000" w:themeColor="text1"/>
+          <w:sz w:val="28"/>
+          <w:szCs w:val="28"/>
+          <w:lang w:val="en-US"/>
+        </w:rPr>
+        <w:t xml:space="preserve"> </w:t>
+      </w:r>
+      <w:r>
+        <w:rPr>
+          <w:rFonts w:ascii="Times New Roman" w:eastAsia="Times New Roman" w:hAnsi="Times New Roman" w:cs="Times New Roman"/>
+          <w:color w:val="000000" w:themeColor="text1"/>
+          <w:sz w:val="28"/>
+          <w:szCs w:val="28"/>
+        </w:rPr>
+        <w:t>теории</w:t>
+      </w:r>
+      <w:r>
+        <w:rPr>
+          <w:rFonts w:ascii="Times New Roman" w:eastAsia="Times New Roman" w:hAnsi="Times New Roman" w:cs="Times New Roman"/>
+          <w:color w:val="000000" w:themeColor="text1"/>
+          <w:sz w:val="28"/>
+          <w:szCs w:val="28"/>
+          <w:lang w:val="en-US"/>
+        </w:rPr>
+        <w:t xml:space="preserve"> </w:t>
+      </w:r>
+      <w:r>
+        <w:rPr>
+          <w:rFonts w:ascii="Times New Roman" w:eastAsia="Times New Roman" w:hAnsi="Times New Roman" w:cs="Times New Roman"/>
+          <w:color w:val="000000" w:themeColor="text1"/>
+          <w:sz w:val="28"/>
+          <w:szCs w:val="28"/>
+        </w:rPr>
+        <w:t>баз</w:t>
+      </w:r>
+      <w:r>
+        <w:rPr>
+          <w:rFonts w:ascii="Times New Roman" w:eastAsia="Times New Roman" w:hAnsi="Times New Roman" w:cs="Times New Roman"/>
+          <w:color w:val="000000" w:themeColor="text1"/>
+          <w:sz w:val="28"/>
+          <w:szCs w:val="28"/>
+          <w:lang w:val="en-US"/>
+        </w:rPr>
+        <w:t xml:space="preserve"> </w:t>
+      </w:r>
+      <w:r>
+        <w:rPr>
+          <w:rFonts w:ascii="Times New Roman" w:eastAsia="Times New Roman" w:hAnsi="Times New Roman" w:cs="Times New Roman"/>
+          <w:color w:val="000000" w:themeColor="text1"/>
+          <w:sz w:val="28"/>
+          <w:szCs w:val="28"/>
+        </w:rPr>
+        <w:t>знаний</w:t>
+      </w:r>
+      <w:r>
+        <w:rPr>
+          <w:rFonts w:ascii="Times New Roman" w:eastAsia="Times New Roman" w:hAnsi="Times New Roman" w:cs="Times New Roman"/>
+          <w:color w:val="000000" w:themeColor="text1"/>
+          <w:sz w:val="28"/>
+          <w:szCs w:val="28"/>
+          <w:lang w:val="en-US"/>
+        </w:rPr>
+        <w:t>.</w:t>
       </w:r>
     </w:p>
     <w:p>
@@ -17338,6 +17142,7 @@
           <w:color w:val="000000" w:themeColor="text1"/>
           <w:sz w:val="28"/>
           <w:szCs w:val="28"/>
+          <w:lang w:val="en-US"/>
         </w:rPr>
       </w:pPr>
     </w:p>
@@ -17390,6 +17195,7 @@
         <w:docPartUnique/>
       </w:docPartObj>
     </w:sdtPr>
+    <w:sdtEndPr/>
     <w:sdtContent>
       <w:p>
         <w:pPr>
@@ -17409,7 +17215,7 @@
           <w:rPr>
             <w:noProof/>
           </w:rPr>
-          <w:t>19</w:t>
+          <w:t>24</w:t>
         </w:r>
         <w:r>
           <w:fldChar w:fldCharType="end"/>
@@ -17441,6 +17247,7 @@
         <w:docPartUnique/>
       </w:docPartObj>
     </w:sdtPr>
+    <w:sdtEndPr/>
     <w:sdtContent>
       <w:p>
         <w:pPr>
@@ -17634,8 +17441,101 @@
       </w:rPr>
     </w:lvl>
   </w:abstractNum>
+  <w:abstractNum w:abstractNumId="1" w15:restartNumberingAfterBreak="0">
+    <w:nsid w:val="37FA3FC0"/>
+    <w:multiLevelType w:val="hybridMultilevel"/>
+    <w:tmpl w:val="45008A6A"/>
+    <w:lvl w:ilvl="0" w:tplc="95F664F6">
+      <w:start w:val="1"/>
+      <w:numFmt w:val="decimal"/>
+      <w:lvlText w:val="%1."/>
+      <w:lvlJc w:val="left"/>
+      <w:pPr>
+        <w:ind w:left="955" w:hanging="360"/>
+      </w:pPr>
+      <w:rPr>
+        <w:rFonts w:hint="default"/>
+        <w:lang w:val="ru-RU"/>
+      </w:rPr>
+    </w:lvl>
+    <w:lvl w:ilvl="1" w:tplc="04190019" w:tentative="1">
+      <w:start w:val="1"/>
+      <w:numFmt w:val="lowerLetter"/>
+      <w:lvlText w:val="%2."/>
+      <w:lvlJc w:val="left"/>
+      <w:pPr>
+        <w:ind w:left="1675" w:hanging="360"/>
+      </w:pPr>
+    </w:lvl>
+    <w:lvl w:ilvl="2" w:tplc="0419001B" w:tentative="1">
+      <w:start w:val="1"/>
+      <w:numFmt w:val="lowerRoman"/>
+      <w:lvlText w:val="%3."/>
+      <w:lvlJc w:val="right"/>
+      <w:pPr>
+        <w:ind w:left="2395" w:hanging="180"/>
+      </w:pPr>
+    </w:lvl>
+    <w:lvl w:ilvl="3" w:tplc="0419000F" w:tentative="1">
+      <w:start w:val="1"/>
+      <w:numFmt w:val="decimal"/>
+      <w:lvlText w:val="%4."/>
+      <w:lvlJc w:val="left"/>
+      <w:pPr>
+        <w:ind w:left="3115" w:hanging="360"/>
+      </w:pPr>
+    </w:lvl>
+    <w:lvl w:ilvl="4" w:tplc="04190019" w:tentative="1">
+      <w:start w:val="1"/>
+      <w:numFmt w:val="lowerLetter"/>
+      <w:lvlText w:val="%5."/>
+      <w:lvlJc w:val="left"/>
+      <w:pPr>
+        <w:ind w:left="3835" w:hanging="360"/>
+      </w:pPr>
+    </w:lvl>
+    <w:lvl w:ilvl="5" w:tplc="0419001B" w:tentative="1">
+      <w:start w:val="1"/>
+      <w:numFmt w:val="lowerRoman"/>
+      <w:lvlText w:val="%6."/>
+      <w:lvlJc w:val="right"/>
+      <w:pPr>
+        <w:ind w:left="4555" w:hanging="180"/>
+      </w:pPr>
+    </w:lvl>
+    <w:lvl w:ilvl="6" w:tplc="0419000F" w:tentative="1">
+      <w:start w:val="1"/>
+      <w:numFmt w:val="decimal"/>
+      <w:lvlText w:val="%7."/>
+      <w:lvlJc w:val="left"/>
+      <w:pPr>
+        <w:ind w:left="5275" w:hanging="360"/>
+      </w:pPr>
+    </w:lvl>
+    <w:lvl w:ilvl="7" w:tplc="04190019" w:tentative="1">
+      <w:start w:val="1"/>
+      <w:numFmt w:val="lowerLetter"/>
+      <w:lvlText w:val="%8."/>
+      <w:lvlJc w:val="left"/>
+      <w:pPr>
+        <w:ind w:left="5995" w:hanging="360"/>
+      </w:pPr>
+    </w:lvl>
+    <w:lvl w:ilvl="8" w:tplc="0419001B" w:tentative="1">
+      <w:start w:val="1"/>
+      <w:numFmt w:val="lowerRoman"/>
+      <w:lvlText w:val="%9."/>
+      <w:lvlJc w:val="right"/>
+      <w:pPr>
+        <w:ind w:left="6715" w:hanging="180"/>
+      </w:pPr>
+    </w:lvl>
+  </w:abstractNum>
   <w:num w:numId="1">
     <w:abstractNumId w:val="0"/>
+  </w:num>
+  <w:num w:numId="2">
+    <w:abstractNumId w:val="1"/>
   </w:num>
   <w:numIdMacAtCleanup w:val="1"/>
 </w:numbering>
@@ -18727,7 +18627,7 @@
 </file>
 
 <file path=customXml/itemProps1.xml><?xml version="1.0" encoding="utf-8"?>
-<ds:datastoreItem xmlns:ds="http://schemas.openxmlformats.org/officeDocument/2006/customXml" ds:itemID="{FD8834C0-FD44-4C73-AFD9-58B105A09C47}">
+<ds:datastoreItem xmlns:ds="http://schemas.openxmlformats.org/officeDocument/2006/customXml" ds:itemID="{E929024F-1C42-40E1-91D2-870F82526487}">
   <ds:schemaRefs>
     <ds:schemaRef ds:uri="http://schemas.openxmlformats.org/officeDocument/2006/bibliography"/>
   </ds:schemaRefs>

--- a/Таращук.docx
+++ b/Таращук.docx
@@ -1,6 +1,6 @@
 
 <file path=word/document.xml><?xml version="1.0" encoding="utf-8"?>
-<w:document xmlns:wpc="http://schemas.microsoft.com/office/word/2010/wordprocessingCanvas" xmlns:cx="http://schemas.microsoft.com/office/drawing/2014/chartex" xmlns:cx1="http://schemas.microsoft.com/office/drawing/2015/9/8/chartex" xmlns:mc="http://schemas.openxmlformats.org/markup-compatibility/2006" xmlns:o="urn:schemas-microsoft-com:office:office" xmlns:r="http://schemas.openxmlformats.org/officeDocument/2006/relationships" xmlns:m="http://schemas.openxmlformats.org/officeDocument/2006/math" xmlns:v="urn:schemas-microsoft-com:vml" xmlns:wp14="http://schemas.microsoft.com/office/word/2010/wordprocessingDrawing" xmlns:wp="http://schemas.openxmlformats.org/drawingml/2006/wordprocessingDrawing" xmlns:w10="urn:schemas-microsoft-com:office:word" xmlns:w="http://schemas.openxmlformats.org/wordprocessingml/2006/main" xmlns:w14="http://schemas.microsoft.com/office/word/2010/wordml" xmlns:w15="http://schemas.microsoft.com/office/word/2012/wordml" xmlns:w16se="http://schemas.microsoft.com/office/word/2015/wordml/symex" xmlns:wpg="http://schemas.microsoft.com/office/word/2010/wordprocessingGroup" xmlns:wpi="http://schemas.microsoft.com/office/word/2010/wordprocessingInk" xmlns:wne="http://schemas.microsoft.com/office/word/2006/wordml" xmlns:wps="http://schemas.microsoft.com/office/word/2010/wordprocessingShape" mc:Ignorable="w14 w15 w16se wp14">
+<w:document xmlns:ve="http://schemas.openxmlformats.org/markup-compatibility/2006" xmlns:o="urn:schemas-microsoft-com:office:office" xmlns:r="http://schemas.openxmlformats.org/officeDocument/2006/relationships" xmlns:m="http://schemas.openxmlformats.org/officeDocument/2006/math" xmlns:v="urn:schemas-microsoft-com:vml" xmlns:wp="http://schemas.openxmlformats.org/drawingml/2006/wordprocessingDrawing" xmlns:w10="urn:schemas-microsoft-com:office:word" xmlns:w="http://schemas.openxmlformats.org/wordprocessingml/2006/main" xmlns:wne="http://schemas.microsoft.com/office/word/2006/wordml">
   <w:body>
     <w:p>
       <w:pPr>
@@ -79,7 +79,7 @@
           <w:lang w:eastAsia="ru-RU"/>
         </w:rPr>
         <w:drawing>
-          <wp:inline distT="0" distB="0" distL="0" distR="0" wp14:anchorId="489E7A4B" wp14:editId="577AAB19">
+          <wp:inline distT="0" distB="0" distL="0" distR="0">
             <wp:extent cx="1352550" cy="1181100"/>
             <wp:effectExtent l="0" t="0" r="0" b="0"/>
             <wp:docPr id="854425596" name="Рисунок 1" descr="Logo 3"/>
@@ -99,7 +99,7 @@
                     <a:blip r:embed="rId8">
                       <a:extLst>
                         <a:ext uri="{28A0092B-C50C-407E-A947-70E740481C1C}">
-                          <a14:useLocalDpi xmlns:a14="http://schemas.microsoft.com/office/drawing/2010/main" val="0"/>
+                          <a14:useLocalDpi xmlns:a14="http://schemas.microsoft.com/office/drawing/2010/main" xmlns:wps="http://schemas.microsoft.com/office/word/2010/wordprocessingShape" xmlns:wpi="http://schemas.microsoft.com/office/word/2010/wordprocessingInk" xmlns:wpg="http://schemas.microsoft.com/office/word/2010/wordprocessingGroup" xmlns:w16se="http://schemas.microsoft.com/office/word/2015/wordml/symex" xmlns:w15="http://schemas.microsoft.com/office/word/2012/wordml" xmlns:w14="http://schemas.microsoft.com/office/word/2010/wordml" xmlns:w="http://schemas.openxmlformats.org/wordprocessingml/2006/main" xmlns:w10="urn:schemas-microsoft-com:office:word" xmlns:wp14="http://schemas.microsoft.com/office/word/2010/wordprocessingDrawing" xmlns:v="urn:schemas-microsoft-com:vml" xmlns:o="urn:schemas-microsoft-com:office:office" xmlns:mc="http://schemas.openxmlformats.org/markup-compatibility/2006" xmlns:cx1="http://schemas.microsoft.com/office/drawing/2015/9/8/chartex" xmlns:cx="http://schemas.microsoft.com/office/drawing/2014/chartex" xmlns:wpc="http://schemas.microsoft.com/office/word/2010/wordprocessingCanvas" xmlns="" val="0"/>
                         </a:ext>
                       </a:extLst>
                     </a:blip>
@@ -343,15 +343,6 @@
           <w:sz w:val="28"/>
           <w:szCs w:val="28"/>
         </w:rPr>
-        <w:t xml:space="preserve"> </w:t>
-      </w:r>
-      <w:r>
-        <w:rPr>
-          <w:rFonts w:ascii="Times New Roman" w:hAnsi="Times New Roman" w:cs="Times New Roman"/>
-          <w:color w:val="000000" w:themeColor="text1"/>
-          <w:sz w:val="28"/>
-          <w:szCs w:val="28"/>
-        </w:rPr>
         <w:t>для фитнеса</w:t>
       </w:r>
       <w:r>
@@ -506,25 +497,14 @@
         </w:rPr>
         <w:t xml:space="preserve"> </w:t>
       </w:r>
-      <w:proofErr w:type="spellStart"/>
-      <w:r>
-        <w:rPr>
-          <w:rFonts w:ascii="Times New Roman" w:hAnsi="Times New Roman" w:cs="Times New Roman"/>
-          <w:color w:val="000000" w:themeColor="text1"/>
-          <w:sz w:val="28"/>
-          <w:szCs w:val="28"/>
-        </w:rPr>
-        <w:t>Таращук</w:t>
-      </w:r>
-      <w:proofErr w:type="spellEnd"/>
-      <w:r>
-        <w:rPr>
-          <w:rFonts w:ascii="Times New Roman" w:hAnsi="Times New Roman" w:cs="Times New Roman"/>
-          <w:color w:val="000000" w:themeColor="text1"/>
-          <w:sz w:val="28"/>
-          <w:szCs w:val="28"/>
-        </w:rPr>
-        <w:t xml:space="preserve"> Максим Павлович</w:t>
+      <w:r>
+        <w:rPr>
+          <w:rFonts w:ascii="Times New Roman" w:hAnsi="Times New Roman" w:cs="Times New Roman"/>
+          <w:color w:val="000000" w:themeColor="text1"/>
+          <w:sz w:val="28"/>
+          <w:szCs w:val="28"/>
+        </w:rPr>
+        <w:t>Таращук Максим Павлович</w:t>
       </w:r>
     </w:p>
     <w:p>
@@ -600,15 +580,6 @@
           <w:szCs w:val="28"/>
         </w:rPr>
         <w:t>/11</w:t>
-      </w:r>
-      <w:r>
-        <w:rPr>
-          <w:rFonts w:ascii="Times New Roman" w:hAnsi="Times New Roman" w:cs="Times New Roman"/>
-          <w:color w:val="000000" w:themeColor="text1"/>
-          <w:sz w:val="28"/>
-          <w:szCs w:val="28"/>
-        </w:rPr>
-        <w:t xml:space="preserve"> </w:t>
       </w:r>
     </w:p>
     <w:p>
@@ -995,17 +966,6 @@
               <w:szCs w:val="28"/>
             </w:rPr>
           </w:pPr>
-          <w:r>
-            <w:rPr>
-              <w:rStyle w:val="a9"/>
-              <w:rFonts w:ascii="Times New Roman" w:hAnsi="Times New Roman"/>
-              <w:noProof/>
-              <w:color w:val="FFFFFF" w:themeColor="background1"/>
-              <w:sz w:val="28"/>
-              <w:szCs w:val="28"/>
-            </w:rPr>
-            <w:t xml:space="preserve">   </w:t>
-          </w:r>
           <w:hyperlink w:anchor="_Toc184300337" w:history="1">
             <w:r>
               <w:rPr>
@@ -3345,7 +3305,71 @@
           <w:sz w:val="28"/>
           <w:szCs w:val="28"/>
         </w:rPr>
-        <w:t>В современном мире, где здоровый образ жизни становится все более популярным, фитнес-залы играют ключевую роль в обеспечении населения возможностью вести активный и здоровый образ жизни. Однако, чтобы эффективно управлять такими заведениями, необходимо надежное и гибкое информационное обеспечение, которое позволит хранить, обрабатывать и анализировать данные о клиентах, тренировках, абонементах и многих других аспектах деятельности фитнес-центра.</w:t>
+        <w:t>В современном мире, где здоровый образ жизни становится все более п</w:t>
+      </w:r>
+      <w:r>
+        <w:rPr>
+          <w:rFonts w:ascii="Times New Roman" w:hAnsi="Times New Roman" w:cs="Times New Roman"/>
+          <w:sz w:val="28"/>
+          <w:szCs w:val="28"/>
+        </w:rPr>
+        <w:t>о</w:t>
+      </w:r>
+      <w:r>
+        <w:rPr>
+          <w:rFonts w:ascii="Times New Roman" w:hAnsi="Times New Roman" w:cs="Times New Roman"/>
+          <w:sz w:val="28"/>
+          <w:szCs w:val="28"/>
+        </w:rPr>
+        <w:t>пулярным, фитнес-залы играют ключевую роль в обеспечении населения возможностью вести активный и здоровый образ жизни. Однако, чтобы э</w:t>
+      </w:r>
+      <w:r>
+        <w:rPr>
+          <w:rFonts w:ascii="Times New Roman" w:hAnsi="Times New Roman" w:cs="Times New Roman"/>
+          <w:sz w:val="28"/>
+          <w:szCs w:val="28"/>
+        </w:rPr>
+        <w:t>ф</w:t>
+      </w:r>
+      <w:r>
+        <w:rPr>
+          <w:rFonts w:ascii="Times New Roman" w:hAnsi="Times New Roman" w:cs="Times New Roman"/>
+          <w:sz w:val="28"/>
+          <w:szCs w:val="28"/>
+        </w:rPr>
+        <w:t>фективно управлять такими заведениями, необходимо надежное и гибкое и</w:t>
+      </w:r>
+      <w:r>
+        <w:rPr>
+          <w:rFonts w:ascii="Times New Roman" w:hAnsi="Times New Roman" w:cs="Times New Roman"/>
+          <w:sz w:val="28"/>
+          <w:szCs w:val="28"/>
+        </w:rPr>
+        <w:t>н</w:t>
+      </w:r>
+      <w:r>
+        <w:rPr>
+          <w:rFonts w:ascii="Times New Roman" w:hAnsi="Times New Roman" w:cs="Times New Roman"/>
+          <w:sz w:val="28"/>
+          <w:szCs w:val="28"/>
+        </w:rPr>
+        <w:t>формационное обеспечение, которое позволит хранить, обрабатывать и ан</w:t>
+      </w:r>
+      <w:r>
+        <w:rPr>
+          <w:rFonts w:ascii="Times New Roman" w:hAnsi="Times New Roman" w:cs="Times New Roman"/>
+          <w:sz w:val="28"/>
+          <w:szCs w:val="28"/>
+        </w:rPr>
+        <w:t>а</w:t>
+      </w:r>
+      <w:r>
+        <w:rPr>
+          <w:rFonts w:ascii="Times New Roman" w:hAnsi="Times New Roman" w:cs="Times New Roman"/>
+          <w:sz w:val="28"/>
+          <w:szCs w:val="28"/>
+        </w:rPr>
+        <w:t>лизировать данные о клиентах, тренировках, абонементах и многих других аспектах деятельности фитнес-центра.</w:t>
       </w:r>
     </w:p>
     <w:p>
@@ -3374,7 +3398,39 @@
           <w:sz w:val="28"/>
           <w:szCs w:val="28"/>
         </w:rPr>
-        <w:t> - это актуальная и многогранная задача, которая требует глубокого понимания принципов реляционных баз данных, а также специфики работы фитнес-центров.</w:t>
+        <w:t> - это акт</w:t>
+      </w:r>
+      <w:r>
+        <w:rPr>
+          <w:rFonts w:ascii="Times New Roman" w:hAnsi="Times New Roman" w:cs="Times New Roman"/>
+          <w:sz w:val="28"/>
+          <w:szCs w:val="28"/>
+        </w:rPr>
+        <w:t>у</w:t>
+      </w:r>
+      <w:r>
+        <w:rPr>
+          <w:rFonts w:ascii="Times New Roman" w:hAnsi="Times New Roman" w:cs="Times New Roman"/>
+          <w:sz w:val="28"/>
+          <w:szCs w:val="28"/>
+        </w:rPr>
+        <w:t>альная и многогранная задача, которая требует глубокого понимания принц</w:t>
+      </w:r>
+      <w:r>
+        <w:rPr>
+          <w:rFonts w:ascii="Times New Roman" w:hAnsi="Times New Roman" w:cs="Times New Roman"/>
+          <w:sz w:val="28"/>
+          <w:szCs w:val="28"/>
+        </w:rPr>
+        <w:t>и</w:t>
+      </w:r>
+      <w:r>
+        <w:rPr>
+          <w:rFonts w:ascii="Times New Roman" w:hAnsi="Times New Roman" w:cs="Times New Roman"/>
+          <w:sz w:val="28"/>
+          <w:szCs w:val="28"/>
+        </w:rPr>
+        <w:t>пов реляционных баз данных, а также специфики работы фитнес-центров.</w:t>
       </w:r>
     </w:p>
     <w:p>
@@ -3403,7 +3459,23 @@
           <w:sz w:val="28"/>
           <w:szCs w:val="28"/>
         </w:rPr>
-        <w:t> данной курсовой работы является разработка модели реляционной базы данных, которая позволит эффективно управлять информацией в фитнес-зале, обеспечивая:</w:t>
+        <w:t> данной курсовой работы является разработка модели реляционной базы данных, которая позволит эффективно управлять информацией в фи</w:t>
+      </w:r>
+      <w:r>
+        <w:rPr>
+          <w:rFonts w:ascii="Times New Roman" w:hAnsi="Times New Roman" w:cs="Times New Roman"/>
+          <w:sz w:val="28"/>
+          <w:szCs w:val="28"/>
+        </w:rPr>
+        <w:t>т</w:t>
+      </w:r>
+      <w:r>
+        <w:rPr>
+          <w:rFonts w:ascii="Times New Roman" w:hAnsi="Times New Roman" w:cs="Times New Roman"/>
+          <w:sz w:val="28"/>
+          <w:szCs w:val="28"/>
+        </w:rPr>
+        <w:t>нес-зале, обеспечивая:</w:t>
       </w:r>
     </w:p>
     <w:p>
@@ -3432,7 +3504,39 @@
           <w:sz w:val="28"/>
           <w:szCs w:val="28"/>
         </w:rPr>
-        <w:t> База данных должна хранить информацию о клиентах, тренерах, абонементах, занятиях и других сущностях в фитнес-зале.</w:t>
+        <w:t> База данных должна хранить информ</w:t>
+      </w:r>
+      <w:r>
+        <w:rPr>
+          <w:rFonts w:ascii="Times New Roman" w:hAnsi="Times New Roman" w:cs="Times New Roman"/>
+          <w:sz w:val="28"/>
+          <w:szCs w:val="28"/>
+        </w:rPr>
+        <w:t>а</w:t>
+      </w:r>
+      <w:r>
+        <w:rPr>
+          <w:rFonts w:ascii="Times New Roman" w:hAnsi="Times New Roman" w:cs="Times New Roman"/>
+          <w:sz w:val="28"/>
+          <w:szCs w:val="28"/>
+        </w:rPr>
+        <w:t>цию о клиентах, тренерах, абонементах, занятиях и других сущностях в фи</w:t>
+      </w:r>
+      <w:r>
+        <w:rPr>
+          <w:rFonts w:ascii="Times New Roman" w:hAnsi="Times New Roman" w:cs="Times New Roman"/>
+          <w:sz w:val="28"/>
+          <w:szCs w:val="28"/>
+        </w:rPr>
+        <w:t>т</w:t>
+      </w:r>
+      <w:r>
+        <w:rPr>
+          <w:rFonts w:ascii="Times New Roman" w:hAnsi="Times New Roman" w:cs="Times New Roman"/>
+          <w:sz w:val="28"/>
+          <w:szCs w:val="28"/>
+        </w:rPr>
+        <w:t>нес-зале.</w:t>
       </w:r>
     </w:p>
     <w:p>
@@ -3490,28 +3594,36 @@
           <w:sz w:val="28"/>
           <w:szCs w:val="28"/>
         </w:rPr>
-        <w:t> Важно обеспечить защиту персональных данных клиентов и предотвратить несанкционированный доступ к информации.</w:t>
-      </w:r>
-    </w:p>
-    <w:p>
-      <w:pPr>
-        <w:spacing w:after="0" w:line="360" w:lineRule="auto"/>
-        <w:ind w:left="170" w:right="57" w:firstLine="425"/>
-        <w:jc w:val="both"/>
-        <w:rPr>
-          <w:rFonts w:ascii="Times New Roman" w:hAnsi="Times New Roman" w:cs="Times New Roman"/>
-          <w:sz w:val="28"/>
-          <w:szCs w:val="28"/>
-        </w:rPr>
-      </w:pPr>
-      <w:r>
-        <w:rPr>
-          <w:rFonts w:ascii="Times New Roman" w:hAnsi="Times New Roman" w:cs="Times New Roman"/>
-          <w:sz w:val="28"/>
-          <w:szCs w:val="28"/>
-        </w:rPr>
-        <w:t xml:space="preserve"> </w:t>
-      </w:r>
+        <w:t> Важно обеспечить защиту перс</w:t>
+      </w:r>
+      <w:r>
+        <w:rPr>
+          <w:rFonts w:ascii="Times New Roman" w:hAnsi="Times New Roman" w:cs="Times New Roman"/>
+          <w:sz w:val="28"/>
+          <w:szCs w:val="28"/>
+        </w:rPr>
+        <w:t>о</w:t>
+      </w:r>
+      <w:r>
+        <w:rPr>
+          <w:rFonts w:ascii="Times New Roman" w:hAnsi="Times New Roman" w:cs="Times New Roman"/>
+          <w:sz w:val="28"/>
+          <w:szCs w:val="28"/>
+        </w:rPr>
+        <w:t>нальных данных клиентов и предотвратить несанкционированный доступ к информации.</w:t>
+      </w:r>
+    </w:p>
+    <w:p>
+      <w:pPr>
+        <w:spacing w:after="0" w:line="360" w:lineRule="auto"/>
+        <w:ind w:left="170" w:right="57" w:firstLine="425"/>
+        <w:jc w:val="both"/>
+        <w:rPr>
+          <w:rFonts w:ascii="Times New Roman" w:hAnsi="Times New Roman" w:cs="Times New Roman"/>
+          <w:sz w:val="28"/>
+          <w:szCs w:val="28"/>
+        </w:rPr>
+      </w:pPr>
       <w:r>
         <w:rPr>
           <w:rFonts w:ascii="Times New Roman" w:hAnsi="Times New Roman" w:cs="Times New Roman"/>
@@ -3610,27 +3722,75 @@
           <w:sz w:val="28"/>
           <w:szCs w:val="28"/>
         </w:rPr>
-        <w:t>База данных — это структурированная коллекция данных, хранящаяся в электронном виде, которая организована таким образом, чтобы минимизировать избыточность и обеспечить эффективное использование для одного или нескольких приложений.</w:t>
-      </w:r>
-    </w:p>
-    <w:p>
-      <w:pPr>
-        <w:spacing w:after="0" w:line="360" w:lineRule="auto"/>
-        <w:ind w:left="170" w:right="57" w:firstLine="425"/>
-        <w:jc w:val="both"/>
-        <w:rPr>
-          <w:rFonts w:ascii="Times New Roman" w:hAnsi="Times New Roman" w:cs="Times New Roman"/>
-          <w:sz w:val="28"/>
-          <w:szCs w:val="28"/>
-        </w:rPr>
-      </w:pPr>
-      <w:r>
-        <w:rPr>
-          <w:rFonts w:ascii="Times New Roman" w:hAnsi="Times New Roman" w:cs="Times New Roman"/>
-          <w:sz w:val="28"/>
-          <w:szCs w:val="28"/>
-        </w:rPr>
-        <w:t>Цель создания баз данных — разработка системы, которая не зависит от программного обеспечения, используемых технических средств и физического расположения данных. Проектирование баз данных предполагает их многоцелевое использование.</w:t>
+        <w:t>База данных — это структурированная коллекция данных, хранящаяся в электронном виде, которая организована таким образом, чтобы минимизир</w:t>
+      </w:r>
+      <w:r>
+        <w:rPr>
+          <w:rFonts w:ascii="Times New Roman" w:hAnsi="Times New Roman" w:cs="Times New Roman"/>
+          <w:sz w:val="28"/>
+          <w:szCs w:val="28"/>
+        </w:rPr>
+        <w:t>о</w:t>
+      </w:r>
+      <w:r>
+        <w:rPr>
+          <w:rFonts w:ascii="Times New Roman" w:hAnsi="Times New Roman" w:cs="Times New Roman"/>
+          <w:sz w:val="28"/>
+          <w:szCs w:val="28"/>
+        </w:rPr>
+        <w:t>вать избыточность и обеспечить эффективное использование для одного или нескольких приложений.</w:t>
+      </w:r>
+    </w:p>
+    <w:p>
+      <w:pPr>
+        <w:spacing w:after="0" w:line="360" w:lineRule="auto"/>
+        <w:ind w:left="170" w:right="57" w:firstLine="425"/>
+        <w:jc w:val="both"/>
+        <w:rPr>
+          <w:rFonts w:ascii="Times New Roman" w:hAnsi="Times New Roman" w:cs="Times New Roman"/>
+          <w:sz w:val="28"/>
+          <w:szCs w:val="28"/>
+        </w:rPr>
+      </w:pPr>
+      <w:r>
+        <w:rPr>
+          <w:rFonts w:ascii="Times New Roman" w:hAnsi="Times New Roman" w:cs="Times New Roman"/>
+          <w:sz w:val="28"/>
+          <w:szCs w:val="28"/>
+        </w:rPr>
+        <w:t>Цель создания баз данных — разработка системы, которая не зависит от программного обеспечения, используемых технических средств и физическ</w:t>
+      </w:r>
+      <w:r>
+        <w:rPr>
+          <w:rFonts w:ascii="Times New Roman" w:hAnsi="Times New Roman" w:cs="Times New Roman"/>
+          <w:sz w:val="28"/>
+          <w:szCs w:val="28"/>
+        </w:rPr>
+        <w:t>о</w:t>
+      </w:r>
+      <w:r>
+        <w:rPr>
+          <w:rFonts w:ascii="Times New Roman" w:hAnsi="Times New Roman" w:cs="Times New Roman"/>
+          <w:sz w:val="28"/>
+          <w:szCs w:val="28"/>
+        </w:rPr>
+        <w:t>го расположения данных. Проектирование баз данных предполагает их мн</w:t>
+      </w:r>
+      <w:r>
+        <w:rPr>
+          <w:rFonts w:ascii="Times New Roman" w:hAnsi="Times New Roman" w:cs="Times New Roman"/>
+          <w:sz w:val="28"/>
+          <w:szCs w:val="28"/>
+        </w:rPr>
+        <w:t>о</w:t>
+      </w:r>
+      <w:r>
+        <w:rPr>
+          <w:rFonts w:ascii="Times New Roman" w:hAnsi="Times New Roman" w:cs="Times New Roman"/>
+          <w:sz w:val="28"/>
+          <w:szCs w:val="28"/>
+        </w:rPr>
+        <w:t>гоцелевое использование.</w:t>
       </w:r>
     </w:p>
     <w:p>
@@ -3670,7 +3830,39 @@
           <w:sz w:val="28"/>
           <w:szCs w:val="28"/>
         </w:rPr>
-        <w:t>Схема данных — это описание логической структуры данных, выполненное на языке описания данных и обрабатываемое системой управления базами данных (СУБД).</w:t>
+        <w:t>Схема данных — это описание логической структуры данных, выполне</w:t>
+      </w:r>
+      <w:r>
+        <w:rPr>
+          <w:rFonts w:ascii="Times New Roman" w:hAnsi="Times New Roman" w:cs="Times New Roman"/>
+          <w:sz w:val="28"/>
+          <w:szCs w:val="28"/>
+        </w:rPr>
+        <w:t>н</w:t>
+      </w:r>
+      <w:r>
+        <w:rPr>
+          <w:rFonts w:ascii="Times New Roman" w:hAnsi="Times New Roman" w:cs="Times New Roman"/>
+          <w:sz w:val="28"/>
+          <w:szCs w:val="28"/>
+        </w:rPr>
+        <w:t>ное на языке описания данных и обрабатываемое системой управления баз</w:t>
+      </w:r>
+      <w:r>
+        <w:rPr>
+          <w:rFonts w:ascii="Times New Roman" w:hAnsi="Times New Roman" w:cs="Times New Roman"/>
+          <w:sz w:val="28"/>
+          <w:szCs w:val="28"/>
+        </w:rPr>
+        <w:t>а</w:t>
+      </w:r>
+      <w:r>
+        <w:rPr>
+          <w:rFonts w:ascii="Times New Roman" w:hAnsi="Times New Roman" w:cs="Times New Roman"/>
+          <w:sz w:val="28"/>
+          <w:szCs w:val="28"/>
+        </w:rPr>
+        <w:t>ми данных (СУБД).</w:t>
       </w:r>
     </w:p>
     <w:p>
@@ -3710,27 +3902,75 @@
           <w:sz w:val="28"/>
           <w:szCs w:val="28"/>
         </w:rPr>
-        <w:t>Система управления базами данных (СУБД) — это программное обеспечение, отвечающее за организацию, хранение, целостность, изменение, чтение и безопасность информации в базе данных.</w:t>
-      </w:r>
-    </w:p>
-    <w:p>
-      <w:pPr>
-        <w:spacing w:after="0" w:line="360" w:lineRule="auto"/>
-        <w:ind w:left="170" w:right="57" w:firstLine="425"/>
-        <w:jc w:val="both"/>
-        <w:rPr>
-          <w:rFonts w:ascii="Times New Roman" w:hAnsi="Times New Roman" w:cs="Times New Roman"/>
-          <w:sz w:val="28"/>
-          <w:szCs w:val="28"/>
-        </w:rPr>
-      </w:pPr>
-      <w:r>
-        <w:rPr>
-          <w:rFonts w:ascii="Times New Roman" w:hAnsi="Times New Roman" w:cs="Times New Roman"/>
-          <w:sz w:val="28"/>
-          <w:szCs w:val="28"/>
-        </w:rPr>
-        <w:t>Информационная система — это система, автоматизирующая сбор, обработку и управление данными, включающая технические средства обработки данных, программное обеспечение и обслуживающий персонал.</w:t>
+        <w:t>Система управления базами данных (СУБД) — это программное обесп</w:t>
+      </w:r>
+      <w:r>
+        <w:rPr>
+          <w:rFonts w:ascii="Times New Roman" w:hAnsi="Times New Roman" w:cs="Times New Roman"/>
+          <w:sz w:val="28"/>
+          <w:szCs w:val="28"/>
+        </w:rPr>
+        <w:t>е</w:t>
+      </w:r>
+      <w:r>
+        <w:rPr>
+          <w:rFonts w:ascii="Times New Roman" w:hAnsi="Times New Roman" w:cs="Times New Roman"/>
+          <w:sz w:val="28"/>
+          <w:szCs w:val="28"/>
+        </w:rPr>
+        <w:t>чение, отвечающее за организацию, хранение, целостность, изменение, чт</w:t>
+      </w:r>
+      <w:r>
+        <w:rPr>
+          <w:rFonts w:ascii="Times New Roman" w:hAnsi="Times New Roman" w:cs="Times New Roman"/>
+          <w:sz w:val="28"/>
+          <w:szCs w:val="28"/>
+        </w:rPr>
+        <w:t>е</w:t>
+      </w:r>
+      <w:r>
+        <w:rPr>
+          <w:rFonts w:ascii="Times New Roman" w:hAnsi="Times New Roman" w:cs="Times New Roman"/>
+          <w:sz w:val="28"/>
+          <w:szCs w:val="28"/>
+        </w:rPr>
+        <w:t>ние и безопасность информации в базе данных.</w:t>
+      </w:r>
+    </w:p>
+    <w:p>
+      <w:pPr>
+        <w:spacing w:after="0" w:line="360" w:lineRule="auto"/>
+        <w:ind w:left="170" w:right="57" w:firstLine="425"/>
+        <w:jc w:val="both"/>
+        <w:rPr>
+          <w:rFonts w:ascii="Times New Roman" w:hAnsi="Times New Roman" w:cs="Times New Roman"/>
+          <w:sz w:val="28"/>
+          <w:szCs w:val="28"/>
+        </w:rPr>
+      </w:pPr>
+      <w:r>
+        <w:rPr>
+          <w:rFonts w:ascii="Times New Roman" w:hAnsi="Times New Roman" w:cs="Times New Roman"/>
+          <w:sz w:val="28"/>
+          <w:szCs w:val="28"/>
+        </w:rPr>
+        <w:t>Информационная система — это система, автоматизирующая сбор, обр</w:t>
+      </w:r>
+      <w:r>
+        <w:rPr>
+          <w:rFonts w:ascii="Times New Roman" w:hAnsi="Times New Roman" w:cs="Times New Roman"/>
+          <w:sz w:val="28"/>
+          <w:szCs w:val="28"/>
+        </w:rPr>
+        <w:t>а</w:t>
+      </w:r>
+      <w:r>
+        <w:rPr>
+          <w:rFonts w:ascii="Times New Roman" w:hAnsi="Times New Roman" w:cs="Times New Roman"/>
+          <w:sz w:val="28"/>
+          <w:szCs w:val="28"/>
+        </w:rPr>
+        <w:t>ботку и управление данными, включающая технические средства обработки данных, программное обеспечение и обслуживающий персонал.</w:t>
       </w:r>
     </w:p>
     <w:p>
@@ -3791,7 +4031,23 @@
           <w:sz w:val="28"/>
           <w:szCs w:val="28"/>
         </w:rPr>
-        <w:t>Иерархическая: Данные организованы в древовидную структуру, где корневой элемент связан с элементами второго уровня иерархии.</w:t>
+        <w:t>Иерархическая: Данные организованы в древовидную структуру, где ко</w:t>
+      </w:r>
+      <w:r>
+        <w:rPr>
+          <w:rFonts w:ascii="Times New Roman" w:hAnsi="Times New Roman" w:cs="Times New Roman"/>
+          <w:sz w:val="28"/>
+          <w:szCs w:val="28"/>
+        </w:rPr>
+        <w:t>р</w:t>
+      </w:r>
+      <w:r>
+        <w:rPr>
+          <w:rFonts w:ascii="Times New Roman" w:hAnsi="Times New Roman" w:cs="Times New Roman"/>
+          <w:sz w:val="28"/>
+          <w:szCs w:val="28"/>
+        </w:rPr>
+        <w:t>невой элемент связан с элементами второго уровня иерархии.</w:t>
       </w:r>
     </w:p>
     <w:p>
@@ -3812,7 +4068,23 @@
           <w:szCs w:val="28"/>
         </w:rPr>
         <w:lastRenderedPageBreak/>
-        <w:t>Сетевая: Похожа на иерархическую, но связи могут устанавливаться между любыми элементами графа.</w:t>
+        <w:t>Сетевая: Похожа на иерархическую, но связи могут устанавливаться ме</w:t>
+      </w:r>
+      <w:r>
+        <w:rPr>
+          <w:rFonts w:ascii="Times New Roman" w:hAnsi="Times New Roman" w:cs="Times New Roman"/>
+          <w:sz w:val="28"/>
+          <w:szCs w:val="28"/>
+        </w:rPr>
+        <w:t>ж</w:t>
+      </w:r>
+      <w:r>
+        <w:rPr>
+          <w:rFonts w:ascii="Times New Roman" w:hAnsi="Times New Roman" w:cs="Times New Roman"/>
+          <w:sz w:val="28"/>
+          <w:szCs w:val="28"/>
+        </w:rPr>
+        <w:t>ду любыми элементами графа.</w:t>
       </w:r>
     </w:p>
     <w:p>
@@ -3852,67 +4124,63 @@
           <w:sz w:val="28"/>
           <w:szCs w:val="28"/>
         </w:rPr>
-        <w:t>Объектно-ориентированная: Данные хранятся в виде объектов, обладающих свойствами и методами.</w:t>
-      </w:r>
-    </w:p>
-    <w:p>
-      <w:pPr>
-        <w:spacing w:after="0" w:line="360" w:lineRule="auto"/>
-        <w:ind w:left="170" w:right="57" w:firstLine="425"/>
-        <w:jc w:val="both"/>
-        <w:rPr>
-          <w:rFonts w:ascii="Times New Roman" w:hAnsi="Times New Roman" w:cs="Times New Roman"/>
-          <w:sz w:val="28"/>
-          <w:szCs w:val="28"/>
-        </w:rPr>
-      </w:pPr>
-      <w:proofErr w:type="spellStart"/>
-      <w:r>
-        <w:rPr>
-          <w:rFonts w:ascii="Times New Roman" w:hAnsi="Times New Roman" w:cs="Times New Roman"/>
-          <w:sz w:val="28"/>
-          <w:szCs w:val="28"/>
-        </w:rPr>
-        <w:t>Документо</w:t>
-      </w:r>
-      <w:proofErr w:type="spellEnd"/>
-      <w:r>
-        <w:rPr>
-          <w:rFonts w:ascii="Times New Roman" w:hAnsi="Times New Roman" w:cs="Times New Roman"/>
-          <w:sz w:val="28"/>
-          <w:szCs w:val="28"/>
-        </w:rPr>
-        <w:t>-ориентированная: Данные организованы в виде документов, которые могут быть структурированными или неструктурированными.</w:t>
-      </w:r>
-    </w:p>
-    <w:p>
-      <w:pPr>
-        <w:spacing w:after="0" w:line="360" w:lineRule="auto"/>
-        <w:ind w:left="170" w:right="57" w:firstLine="425"/>
-        <w:jc w:val="both"/>
-        <w:rPr>
-          <w:rFonts w:ascii="Times New Roman" w:hAnsi="Times New Roman" w:cs="Times New Roman"/>
-          <w:sz w:val="28"/>
-          <w:szCs w:val="28"/>
-        </w:rPr>
-      </w:pPr>
-      <w:proofErr w:type="spellStart"/>
-      <w:r>
-        <w:rPr>
-          <w:rFonts w:ascii="Times New Roman" w:hAnsi="Times New Roman" w:cs="Times New Roman"/>
-          <w:sz w:val="28"/>
-          <w:szCs w:val="28"/>
-        </w:rPr>
-        <w:t>Графовая</w:t>
-      </w:r>
-      <w:proofErr w:type="spellEnd"/>
-      <w:r>
-        <w:rPr>
-          <w:rFonts w:ascii="Times New Roman" w:hAnsi="Times New Roman" w:cs="Times New Roman"/>
-          <w:sz w:val="28"/>
-          <w:szCs w:val="28"/>
-        </w:rPr>
-        <w:t>: Данные представлены в виде графа, где узлы — это объекты, а ребра — связи между ними.</w:t>
+        <w:t>Объектно-ориентированная: Данные хранятся в виде объектов, облада</w:t>
+      </w:r>
+      <w:r>
+        <w:rPr>
+          <w:rFonts w:ascii="Times New Roman" w:hAnsi="Times New Roman" w:cs="Times New Roman"/>
+          <w:sz w:val="28"/>
+          <w:szCs w:val="28"/>
+        </w:rPr>
+        <w:t>ю</w:t>
+      </w:r>
+      <w:r>
+        <w:rPr>
+          <w:rFonts w:ascii="Times New Roman" w:hAnsi="Times New Roman" w:cs="Times New Roman"/>
+          <w:sz w:val="28"/>
+          <w:szCs w:val="28"/>
+        </w:rPr>
+        <w:t>щих свойствами и методами.</w:t>
+      </w:r>
+    </w:p>
+    <w:p>
+      <w:pPr>
+        <w:spacing w:after="0" w:line="360" w:lineRule="auto"/>
+        <w:ind w:left="170" w:right="57" w:firstLine="425"/>
+        <w:jc w:val="both"/>
+        <w:rPr>
+          <w:rFonts w:ascii="Times New Roman" w:hAnsi="Times New Roman" w:cs="Times New Roman"/>
+          <w:sz w:val="28"/>
+          <w:szCs w:val="28"/>
+        </w:rPr>
+      </w:pPr>
+      <w:r>
+        <w:rPr>
+          <w:rFonts w:ascii="Times New Roman" w:hAnsi="Times New Roman" w:cs="Times New Roman"/>
+          <w:sz w:val="28"/>
+          <w:szCs w:val="28"/>
+        </w:rPr>
+        <w:t>Документо-ориентированная: Данные организованы в виде документов, которые могут быть структурированными или неструктурированными.</w:t>
+      </w:r>
+    </w:p>
+    <w:p>
+      <w:pPr>
+        <w:spacing w:after="0" w:line="360" w:lineRule="auto"/>
+        <w:ind w:left="170" w:right="57" w:firstLine="425"/>
+        <w:jc w:val="both"/>
+        <w:rPr>
+          <w:rFonts w:ascii="Times New Roman" w:hAnsi="Times New Roman" w:cs="Times New Roman"/>
+          <w:sz w:val="28"/>
+          <w:szCs w:val="28"/>
+        </w:rPr>
+      </w:pPr>
+      <w:r>
+        <w:rPr>
+          <w:rFonts w:ascii="Times New Roman" w:hAnsi="Times New Roman" w:cs="Times New Roman"/>
+          <w:sz w:val="28"/>
+          <w:szCs w:val="28"/>
+        </w:rPr>
+        <w:t>Графовая: Данные представлены в виде графа, где узлы — это объекты, а ребра — связи между ними.</w:t>
       </w:r>
     </w:p>
     <w:p>
@@ -4033,47 +4301,111 @@
           <w:sz w:val="28"/>
           <w:szCs w:val="28"/>
         </w:rPr>
-        <w:t>Доступность: База данных обеспечивает доступ к данным для пользователей и приложений в соответствии с установленными правами доступа.</w:t>
-      </w:r>
-    </w:p>
-    <w:p>
-      <w:pPr>
-        <w:spacing w:after="0" w:line="360" w:lineRule="auto"/>
-        <w:ind w:left="170" w:right="57" w:firstLine="425"/>
-        <w:jc w:val="both"/>
-        <w:rPr>
-          <w:rFonts w:ascii="Times New Roman" w:hAnsi="Times New Roman" w:cs="Times New Roman"/>
-          <w:sz w:val="28"/>
-          <w:szCs w:val="28"/>
-        </w:rPr>
-      </w:pPr>
-      <w:r>
-        <w:rPr>
-          <w:rFonts w:ascii="Times New Roman" w:hAnsi="Times New Roman" w:cs="Times New Roman"/>
-          <w:sz w:val="28"/>
-          <w:szCs w:val="28"/>
-        </w:rPr>
-        <w:t>Целостность: База данных гарантирует точность и согласованность данных во всей системе, даже при одновременном доступе нескольких пользователей.</w:t>
-      </w:r>
-    </w:p>
-    <w:p>
-      <w:pPr>
-        <w:spacing w:after="0" w:line="360" w:lineRule="auto"/>
-        <w:ind w:left="170" w:right="57" w:firstLine="425"/>
-        <w:jc w:val="both"/>
-        <w:rPr>
-          <w:rFonts w:ascii="Times New Roman" w:hAnsi="Times New Roman" w:cs="Times New Roman"/>
-          <w:sz w:val="28"/>
-          <w:szCs w:val="28"/>
-        </w:rPr>
-      </w:pPr>
-      <w:r>
-        <w:rPr>
-          <w:rFonts w:ascii="Times New Roman" w:hAnsi="Times New Roman" w:cs="Times New Roman"/>
-          <w:sz w:val="28"/>
-          <w:szCs w:val="28"/>
-        </w:rPr>
-        <w:t>Безопасность: База данных обеспечивает защиту данных от несанкционированного доступа, изменений или утраты.</w:t>
+        <w:t>Доступность: База данных обеспечивает доступ к данным для пользоват</w:t>
+      </w:r>
+      <w:r>
+        <w:rPr>
+          <w:rFonts w:ascii="Times New Roman" w:hAnsi="Times New Roman" w:cs="Times New Roman"/>
+          <w:sz w:val="28"/>
+          <w:szCs w:val="28"/>
+        </w:rPr>
+        <w:t>е</w:t>
+      </w:r>
+      <w:r>
+        <w:rPr>
+          <w:rFonts w:ascii="Times New Roman" w:hAnsi="Times New Roman" w:cs="Times New Roman"/>
+          <w:sz w:val="28"/>
+          <w:szCs w:val="28"/>
+        </w:rPr>
+        <w:t>лей и приложений в соответствии с установленными правами доступа.</w:t>
+      </w:r>
+    </w:p>
+    <w:p>
+      <w:pPr>
+        <w:spacing w:after="0" w:line="360" w:lineRule="auto"/>
+        <w:ind w:left="170" w:right="57" w:firstLine="425"/>
+        <w:jc w:val="both"/>
+        <w:rPr>
+          <w:rFonts w:ascii="Times New Roman" w:hAnsi="Times New Roman" w:cs="Times New Roman"/>
+          <w:sz w:val="28"/>
+          <w:szCs w:val="28"/>
+        </w:rPr>
+      </w:pPr>
+      <w:r>
+        <w:rPr>
+          <w:rFonts w:ascii="Times New Roman" w:hAnsi="Times New Roman" w:cs="Times New Roman"/>
+          <w:sz w:val="28"/>
+          <w:szCs w:val="28"/>
+        </w:rPr>
+        <w:t>Целостность: База данных гарантирует точность и согласованность да</w:t>
+      </w:r>
+      <w:r>
+        <w:rPr>
+          <w:rFonts w:ascii="Times New Roman" w:hAnsi="Times New Roman" w:cs="Times New Roman"/>
+          <w:sz w:val="28"/>
+          <w:szCs w:val="28"/>
+        </w:rPr>
+        <w:t>н</w:t>
+      </w:r>
+      <w:r>
+        <w:rPr>
+          <w:rFonts w:ascii="Times New Roman" w:hAnsi="Times New Roman" w:cs="Times New Roman"/>
+          <w:sz w:val="28"/>
+          <w:szCs w:val="28"/>
+        </w:rPr>
+        <w:t>ных во всей системе, даже при одновременном доступе нескольких пользов</w:t>
+      </w:r>
+      <w:r>
+        <w:rPr>
+          <w:rFonts w:ascii="Times New Roman" w:hAnsi="Times New Roman" w:cs="Times New Roman"/>
+          <w:sz w:val="28"/>
+          <w:szCs w:val="28"/>
+        </w:rPr>
+        <w:t>а</w:t>
+      </w:r>
+      <w:r>
+        <w:rPr>
+          <w:rFonts w:ascii="Times New Roman" w:hAnsi="Times New Roman" w:cs="Times New Roman"/>
+          <w:sz w:val="28"/>
+          <w:szCs w:val="28"/>
+        </w:rPr>
+        <w:t>телей.</w:t>
+      </w:r>
+    </w:p>
+    <w:p>
+      <w:pPr>
+        <w:spacing w:after="0" w:line="360" w:lineRule="auto"/>
+        <w:ind w:left="170" w:right="57" w:firstLine="425"/>
+        <w:jc w:val="both"/>
+        <w:rPr>
+          <w:rFonts w:ascii="Times New Roman" w:hAnsi="Times New Roman" w:cs="Times New Roman"/>
+          <w:sz w:val="28"/>
+          <w:szCs w:val="28"/>
+        </w:rPr>
+      </w:pPr>
+      <w:r>
+        <w:rPr>
+          <w:rFonts w:ascii="Times New Roman" w:hAnsi="Times New Roman" w:cs="Times New Roman"/>
+          <w:sz w:val="28"/>
+          <w:szCs w:val="28"/>
+        </w:rPr>
+        <w:t>Безопасность: База данных обеспечивает защиту данных от несанкцион</w:t>
+      </w:r>
+      <w:r>
+        <w:rPr>
+          <w:rFonts w:ascii="Times New Roman" w:hAnsi="Times New Roman" w:cs="Times New Roman"/>
+          <w:sz w:val="28"/>
+          <w:szCs w:val="28"/>
+        </w:rPr>
+        <w:t>и</w:t>
+      </w:r>
+      <w:r>
+        <w:rPr>
+          <w:rFonts w:ascii="Times New Roman" w:hAnsi="Times New Roman" w:cs="Times New Roman"/>
+          <w:sz w:val="28"/>
+          <w:szCs w:val="28"/>
+        </w:rPr>
+        <w:t>рованного доступа, изменений или утраты.</w:t>
       </w:r>
     </w:p>
     <w:p>
@@ -4113,6 +4445,7 @@
           <w:sz w:val="28"/>
           <w:szCs w:val="28"/>
         </w:rPr>
+        <w:lastRenderedPageBreak/>
         <w:t>Производительность: База данных должна обеспечивать быстрый доступ к данным и эффективную обработку запросов.</w:t>
       </w:r>
     </w:p>
@@ -4127,44 +4460,65 @@
           <w:szCs w:val="28"/>
         </w:rPr>
       </w:pPr>
-      <w:proofErr w:type="spellStart"/>
-      <w:r>
-        <w:rPr>
-          <w:rFonts w:ascii="Times New Roman" w:hAnsi="Times New Roman" w:cs="Times New Roman"/>
-          <w:sz w:val="28"/>
-          <w:szCs w:val="28"/>
-        </w:rPr>
-        <w:lastRenderedPageBreak/>
-        <w:t>Распределенность</w:t>
-      </w:r>
-      <w:proofErr w:type="spellEnd"/>
-      <w:r>
-        <w:rPr>
-          <w:rFonts w:ascii="Times New Roman" w:hAnsi="Times New Roman" w:cs="Times New Roman"/>
-          <w:sz w:val="28"/>
-          <w:szCs w:val="28"/>
-        </w:rPr>
-        <w:t>: Современные базы данных могут быть распределенными, что обеспечивает отказоустойчивость и масштабируемость.</w:t>
-      </w:r>
-    </w:p>
-    <w:p>
-      <w:pPr>
-        <w:spacing w:after="0" w:line="360" w:lineRule="auto"/>
-        <w:ind w:left="170" w:right="57" w:firstLine="425"/>
-        <w:jc w:val="both"/>
-        <w:rPr>
-          <w:rFonts w:ascii="Times New Roman" w:hAnsi="Times New Roman" w:cs="Times New Roman"/>
-          <w:sz w:val="28"/>
-          <w:szCs w:val="28"/>
-        </w:rPr>
-      </w:pPr>
-      <w:r>
-        <w:rPr>
-          <w:rFonts w:ascii="Times New Roman" w:hAnsi="Times New Roman" w:cs="Times New Roman"/>
-          <w:sz w:val="28"/>
-          <w:szCs w:val="28"/>
-        </w:rPr>
-        <w:t>Резервирование: База данных должна иметь механизмы резервного копирования и восстановления данных.</w:t>
+      <w:r>
+        <w:rPr>
+          <w:rFonts w:ascii="Times New Roman" w:hAnsi="Times New Roman" w:cs="Times New Roman"/>
+          <w:sz w:val="28"/>
+          <w:szCs w:val="28"/>
+        </w:rPr>
+        <w:t>Распределенность: Современные базы данных могут быть распределе</w:t>
+      </w:r>
+      <w:r>
+        <w:rPr>
+          <w:rFonts w:ascii="Times New Roman" w:hAnsi="Times New Roman" w:cs="Times New Roman"/>
+          <w:sz w:val="28"/>
+          <w:szCs w:val="28"/>
+        </w:rPr>
+        <w:t>н</w:t>
+      </w:r>
+      <w:r>
+        <w:rPr>
+          <w:rFonts w:ascii="Times New Roman" w:hAnsi="Times New Roman" w:cs="Times New Roman"/>
+          <w:sz w:val="28"/>
+          <w:szCs w:val="28"/>
+        </w:rPr>
+        <w:t>ными, что обеспечивает отказоустойчивость и масштабируемость.</w:t>
+      </w:r>
+    </w:p>
+    <w:p>
+      <w:pPr>
+        <w:spacing w:after="0" w:line="360" w:lineRule="auto"/>
+        <w:ind w:left="170" w:right="57" w:firstLine="425"/>
+        <w:jc w:val="both"/>
+        <w:rPr>
+          <w:rFonts w:ascii="Times New Roman" w:hAnsi="Times New Roman" w:cs="Times New Roman"/>
+          <w:sz w:val="28"/>
+          <w:szCs w:val="28"/>
+        </w:rPr>
+      </w:pPr>
+      <w:r>
+        <w:rPr>
+          <w:rFonts w:ascii="Times New Roman" w:hAnsi="Times New Roman" w:cs="Times New Roman"/>
+          <w:sz w:val="28"/>
+          <w:szCs w:val="28"/>
+        </w:rPr>
+        <w:t>Резервирование: База данных должна иметь механизмы резервного коп</w:t>
+      </w:r>
+      <w:r>
+        <w:rPr>
+          <w:rFonts w:ascii="Times New Roman" w:hAnsi="Times New Roman" w:cs="Times New Roman"/>
+          <w:sz w:val="28"/>
+          <w:szCs w:val="28"/>
+        </w:rPr>
+        <w:t>и</w:t>
+      </w:r>
+      <w:r>
+        <w:rPr>
+          <w:rFonts w:ascii="Times New Roman" w:hAnsi="Times New Roman" w:cs="Times New Roman"/>
+          <w:sz w:val="28"/>
+          <w:szCs w:val="28"/>
+        </w:rPr>
+        <w:t>рования и восстановления данных.</w:t>
       </w:r>
     </w:p>
     <w:p>
@@ -4205,87 +4559,215 @@
           <w:sz w:val="28"/>
           <w:szCs w:val="28"/>
         </w:rPr>
-        <w:t>Основные принципы построения баз данных основаны на научных принципах, которые позволяют создавать высококачественные системы, соответствующие современным требованиям.</w:t>
-      </w:r>
-    </w:p>
-    <w:p>
-      <w:pPr>
-        <w:spacing w:after="0" w:line="360" w:lineRule="auto"/>
-        <w:ind w:left="170" w:right="57" w:firstLine="425"/>
-        <w:jc w:val="both"/>
-        <w:rPr>
-          <w:rFonts w:ascii="Times New Roman" w:hAnsi="Times New Roman" w:cs="Times New Roman"/>
-          <w:sz w:val="28"/>
-          <w:szCs w:val="28"/>
-        </w:rPr>
-      </w:pPr>
-      <w:r>
-        <w:rPr>
-          <w:rFonts w:ascii="Times New Roman" w:hAnsi="Times New Roman" w:cs="Times New Roman"/>
-          <w:sz w:val="28"/>
-          <w:szCs w:val="28"/>
-        </w:rPr>
-        <w:t>Из множества принципов создания баз данных, наиболее важными являются интеграция данных и централизация управления данными.</w:t>
-      </w:r>
-    </w:p>
-    <w:p>
-      <w:pPr>
-        <w:spacing w:after="0" w:line="360" w:lineRule="auto"/>
-        <w:ind w:left="170" w:right="57" w:firstLine="425"/>
-        <w:jc w:val="both"/>
-        <w:rPr>
-          <w:rFonts w:ascii="Times New Roman" w:hAnsi="Times New Roman" w:cs="Times New Roman"/>
-          <w:sz w:val="28"/>
-          <w:szCs w:val="28"/>
-        </w:rPr>
-      </w:pPr>
-      <w:r>
-        <w:rPr>
-          <w:rFonts w:ascii="Times New Roman" w:hAnsi="Times New Roman" w:cs="Times New Roman"/>
-          <w:sz w:val="28"/>
-          <w:szCs w:val="28"/>
-        </w:rPr>
-        <w:t>Принцип интеграции данных заключается в объединении отдельных, несвязанных данных в единую базу данных, которая представляет собой единый информационный массив для пользователя и его прикладных программ. Это упрощает поиск и обработку взаимосвязанных данных, уменьшает избыточность данных и упрощает процесс ведения баз данных.</w:t>
-      </w:r>
-    </w:p>
-    <w:p>
-      <w:pPr>
-        <w:spacing w:after="0" w:line="360" w:lineRule="auto"/>
-        <w:ind w:left="170" w:right="57" w:firstLine="425"/>
-        <w:jc w:val="both"/>
-        <w:rPr>
-          <w:rFonts w:ascii="Times New Roman" w:hAnsi="Times New Roman" w:cs="Times New Roman"/>
-          <w:sz w:val="28"/>
-          <w:szCs w:val="28"/>
-        </w:rPr>
-      </w:pPr>
-      <w:r>
-        <w:rPr>
-          <w:rFonts w:ascii="Times New Roman" w:hAnsi="Times New Roman" w:cs="Times New Roman"/>
-          <w:sz w:val="28"/>
-          <w:szCs w:val="28"/>
-        </w:rPr>
-        <w:t>Принцип централизации управления данными обеспечивает единый контроль и администрирование всей базы данных, упрощая управление доступом, резервное копирование и восстановление.</w:t>
-      </w:r>
-    </w:p>
-    <w:p>
-      <w:pPr>
-        <w:spacing w:after="0" w:line="360" w:lineRule="auto"/>
-        <w:ind w:left="170" w:right="57" w:firstLine="425"/>
-        <w:jc w:val="both"/>
-        <w:rPr>
-          <w:rFonts w:ascii="Times New Roman" w:hAnsi="Times New Roman" w:cs="Times New Roman"/>
-          <w:sz w:val="28"/>
-          <w:szCs w:val="28"/>
-        </w:rPr>
-      </w:pPr>
-      <w:r>
-        <w:rPr>
-          <w:rFonts w:ascii="Times New Roman" w:hAnsi="Times New Roman" w:cs="Times New Roman"/>
-          <w:sz w:val="28"/>
-          <w:szCs w:val="28"/>
-        </w:rPr>
-        <w:t>Эти принципы обеспечивают основу для создания высококачественных систем, которые соответствуют современным требованиям к надежности, эффективности и масштабируемости.</w:t>
+        <w:t>Основные принципы построения баз данных основаны на научных при</w:t>
+      </w:r>
+      <w:r>
+        <w:rPr>
+          <w:rFonts w:ascii="Times New Roman" w:hAnsi="Times New Roman" w:cs="Times New Roman"/>
+          <w:sz w:val="28"/>
+          <w:szCs w:val="28"/>
+        </w:rPr>
+        <w:t>н</w:t>
+      </w:r>
+      <w:r>
+        <w:rPr>
+          <w:rFonts w:ascii="Times New Roman" w:hAnsi="Times New Roman" w:cs="Times New Roman"/>
+          <w:sz w:val="28"/>
+          <w:szCs w:val="28"/>
+        </w:rPr>
+        <w:t>ципах, которые позволяют создавать высококачественные системы, соотве</w:t>
+      </w:r>
+      <w:r>
+        <w:rPr>
+          <w:rFonts w:ascii="Times New Roman" w:hAnsi="Times New Roman" w:cs="Times New Roman"/>
+          <w:sz w:val="28"/>
+          <w:szCs w:val="28"/>
+        </w:rPr>
+        <w:t>т</w:t>
+      </w:r>
+      <w:r>
+        <w:rPr>
+          <w:rFonts w:ascii="Times New Roman" w:hAnsi="Times New Roman" w:cs="Times New Roman"/>
+          <w:sz w:val="28"/>
+          <w:szCs w:val="28"/>
+        </w:rPr>
+        <w:t>ствующие современным требованиям.</w:t>
+      </w:r>
+    </w:p>
+    <w:p>
+      <w:pPr>
+        <w:spacing w:after="0" w:line="360" w:lineRule="auto"/>
+        <w:ind w:left="170" w:right="57" w:firstLine="425"/>
+        <w:jc w:val="both"/>
+        <w:rPr>
+          <w:rFonts w:ascii="Times New Roman" w:hAnsi="Times New Roman" w:cs="Times New Roman"/>
+          <w:sz w:val="28"/>
+          <w:szCs w:val="28"/>
+        </w:rPr>
+      </w:pPr>
+      <w:r>
+        <w:rPr>
+          <w:rFonts w:ascii="Times New Roman" w:hAnsi="Times New Roman" w:cs="Times New Roman"/>
+          <w:sz w:val="28"/>
+          <w:szCs w:val="28"/>
+        </w:rPr>
+        <w:t>Из множества принципов создания баз данных, наиболее важными явл</w:t>
+      </w:r>
+      <w:r>
+        <w:rPr>
+          <w:rFonts w:ascii="Times New Roman" w:hAnsi="Times New Roman" w:cs="Times New Roman"/>
+          <w:sz w:val="28"/>
+          <w:szCs w:val="28"/>
+        </w:rPr>
+        <w:t>я</w:t>
+      </w:r>
+      <w:r>
+        <w:rPr>
+          <w:rFonts w:ascii="Times New Roman" w:hAnsi="Times New Roman" w:cs="Times New Roman"/>
+          <w:sz w:val="28"/>
+          <w:szCs w:val="28"/>
+        </w:rPr>
+        <w:t>ются интеграция данных и централизация управления данными.</w:t>
+      </w:r>
+    </w:p>
+    <w:p>
+      <w:pPr>
+        <w:spacing w:after="0" w:line="360" w:lineRule="auto"/>
+        <w:ind w:left="170" w:right="57" w:firstLine="425"/>
+        <w:jc w:val="both"/>
+        <w:rPr>
+          <w:rFonts w:ascii="Times New Roman" w:hAnsi="Times New Roman" w:cs="Times New Roman"/>
+          <w:sz w:val="28"/>
+          <w:szCs w:val="28"/>
+        </w:rPr>
+      </w:pPr>
+      <w:r>
+        <w:rPr>
+          <w:rFonts w:ascii="Times New Roman" w:hAnsi="Times New Roman" w:cs="Times New Roman"/>
+          <w:sz w:val="28"/>
+          <w:szCs w:val="28"/>
+        </w:rPr>
+        <w:t>Принцип интеграции данных заключается в объединении отдельных, н</w:t>
+      </w:r>
+      <w:r>
+        <w:rPr>
+          <w:rFonts w:ascii="Times New Roman" w:hAnsi="Times New Roman" w:cs="Times New Roman"/>
+          <w:sz w:val="28"/>
+          <w:szCs w:val="28"/>
+        </w:rPr>
+        <w:t>е</w:t>
+      </w:r>
+      <w:r>
+        <w:rPr>
+          <w:rFonts w:ascii="Times New Roman" w:hAnsi="Times New Roman" w:cs="Times New Roman"/>
+          <w:sz w:val="28"/>
+          <w:szCs w:val="28"/>
+        </w:rPr>
+        <w:t>связанных данных в единую базу данных, которая представляет собой единый информационный массив для пользователя и его прикладных программ. Это упрощает поиск и обработку взаимосвязанных данных, уменьшает избыто</w:t>
+      </w:r>
+      <w:r>
+        <w:rPr>
+          <w:rFonts w:ascii="Times New Roman" w:hAnsi="Times New Roman" w:cs="Times New Roman"/>
+          <w:sz w:val="28"/>
+          <w:szCs w:val="28"/>
+        </w:rPr>
+        <w:t>ч</w:t>
+      </w:r>
+      <w:r>
+        <w:rPr>
+          <w:rFonts w:ascii="Times New Roman" w:hAnsi="Times New Roman" w:cs="Times New Roman"/>
+          <w:sz w:val="28"/>
+          <w:szCs w:val="28"/>
+        </w:rPr>
+        <w:t>ность данных и упрощает процесс ведения баз данных.</w:t>
+      </w:r>
+    </w:p>
+    <w:p>
+      <w:pPr>
+        <w:spacing w:after="0" w:line="360" w:lineRule="auto"/>
+        <w:ind w:left="170" w:right="57" w:firstLine="425"/>
+        <w:jc w:val="both"/>
+        <w:rPr>
+          <w:rFonts w:ascii="Times New Roman" w:hAnsi="Times New Roman" w:cs="Times New Roman"/>
+          <w:sz w:val="28"/>
+          <w:szCs w:val="28"/>
+        </w:rPr>
+      </w:pPr>
+      <w:r>
+        <w:rPr>
+          <w:rFonts w:ascii="Times New Roman" w:hAnsi="Times New Roman" w:cs="Times New Roman"/>
+          <w:sz w:val="28"/>
+          <w:szCs w:val="28"/>
+        </w:rPr>
+        <w:t>Принцип централизации управления данными обеспечивает единый ко</w:t>
+      </w:r>
+      <w:r>
+        <w:rPr>
+          <w:rFonts w:ascii="Times New Roman" w:hAnsi="Times New Roman" w:cs="Times New Roman"/>
+          <w:sz w:val="28"/>
+          <w:szCs w:val="28"/>
+        </w:rPr>
+        <w:t>н</w:t>
+      </w:r>
+      <w:r>
+        <w:rPr>
+          <w:rFonts w:ascii="Times New Roman" w:hAnsi="Times New Roman" w:cs="Times New Roman"/>
+          <w:sz w:val="28"/>
+          <w:szCs w:val="28"/>
+        </w:rPr>
+        <w:t>троль и администрирование всей базы данных, упрощая управление дост</w:t>
+      </w:r>
+      <w:r>
+        <w:rPr>
+          <w:rFonts w:ascii="Times New Roman" w:hAnsi="Times New Roman" w:cs="Times New Roman"/>
+          <w:sz w:val="28"/>
+          <w:szCs w:val="28"/>
+        </w:rPr>
+        <w:t>у</w:t>
+      </w:r>
+      <w:r>
+        <w:rPr>
+          <w:rFonts w:ascii="Times New Roman" w:hAnsi="Times New Roman" w:cs="Times New Roman"/>
+          <w:sz w:val="28"/>
+          <w:szCs w:val="28"/>
+        </w:rPr>
+        <w:t>пом, резервное копирование и восстановление.</w:t>
+      </w:r>
+    </w:p>
+    <w:p>
+      <w:pPr>
+        <w:spacing w:after="0" w:line="360" w:lineRule="auto"/>
+        <w:ind w:left="170" w:right="57" w:firstLine="425"/>
+        <w:jc w:val="both"/>
+        <w:rPr>
+          <w:rFonts w:ascii="Times New Roman" w:hAnsi="Times New Roman" w:cs="Times New Roman"/>
+          <w:sz w:val="28"/>
+          <w:szCs w:val="28"/>
+        </w:rPr>
+      </w:pPr>
+      <w:r>
+        <w:rPr>
+          <w:rFonts w:ascii="Times New Roman" w:hAnsi="Times New Roman" w:cs="Times New Roman"/>
+          <w:sz w:val="28"/>
+          <w:szCs w:val="28"/>
+        </w:rPr>
+        <w:t>Эти принципы обеспечивают основу для создания высококачественных систем, которые соответствуют современным требованиям к надежности, э</w:t>
+      </w:r>
+      <w:r>
+        <w:rPr>
+          <w:rFonts w:ascii="Times New Roman" w:hAnsi="Times New Roman" w:cs="Times New Roman"/>
+          <w:sz w:val="28"/>
+          <w:szCs w:val="28"/>
+        </w:rPr>
+        <w:t>ф</w:t>
+      </w:r>
+      <w:r>
+        <w:rPr>
+          <w:rFonts w:ascii="Times New Roman" w:hAnsi="Times New Roman" w:cs="Times New Roman"/>
+          <w:sz w:val="28"/>
+          <w:szCs w:val="28"/>
+        </w:rPr>
+        <w:t>фективности и масштабируемости.</w:t>
       </w:r>
     </w:p>
     <w:p>
@@ -4305,43 +4787,7 @@
           <w:sz w:val="28"/>
           <w:szCs w:val="28"/>
         </w:rPr>
-        <w:t>1.1.4 Хранилища данных (</w:t>
-      </w:r>
-      <w:proofErr w:type="spellStart"/>
-      <w:r>
-        <w:rPr>
-          <w:b w:val="0"/>
-          <w:sz w:val="28"/>
-          <w:szCs w:val="28"/>
-        </w:rPr>
-        <w:t>Data</w:t>
-      </w:r>
-      <w:proofErr w:type="spellEnd"/>
-      <w:r>
-        <w:rPr>
-          <w:b w:val="0"/>
-          <w:sz w:val="28"/>
-          <w:szCs w:val="28"/>
-        </w:rPr>
-        <w:t xml:space="preserve"> </w:t>
-      </w:r>
-      <w:proofErr w:type="spellStart"/>
-      <w:r>
-        <w:rPr>
-          <w:b w:val="0"/>
-          <w:sz w:val="28"/>
-          <w:szCs w:val="28"/>
-        </w:rPr>
-        <w:t>Warehouses</w:t>
-      </w:r>
-      <w:proofErr w:type="spellEnd"/>
-      <w:r>
-        <w:rPr>
-          <w:b w:val="0"/>
-          <w:sz w:val="28"/>
-          <w:szCs w:val="28"/>
-        </w:rPr>
-        <w:t>)</w:t>
+        <w:t>1.1.4 Хранилища данных (DataWarehouses)</w:t>
       </w:r>
       <w:bookmarkEnd w:id="10"/>
     </w:p>
@@ -4362,7 +4808,48 @@
           <w:sz w:val="28"/>
           <w:szCs w:val="28"/>
         </w:rPr>
-        <w:t>Хранилище данных — это централизованная база данных, предназначенная для хранения и анализа больших объемов, структурированных данных из различных источников. В отличие от операционных баз данных, которые оптимизированы для выполнения транзакций в реальном времени, хранилища данных оптимизированы для аналитических запросов и поддержки принятия решений.</w:t>
+        <w:t>Хранилище данных — это централизованная база данных, предназначе</w:t>
+      </w:r>
+      <w:r>
+        <w:rPr>
+          <w:rFonts w:ascii="Times New Roman" w:hAnsi="Times New Roman" w:cs="Times New Roman"/>
+          <w:sz w:val="28"/>
+          <w:szCs w:val="28"/>
+        </w:rPr>
+        <w:t>н</w:t>
+      </w:r>
+      <w:r>
+        <w:rPr>
+          <w:rFonts w:ascii="Times New Roman" w:hAnsi="Times New Roman" w:cs="Times New Roman"/>
+          <w:sz w:val="28"/>
+          <w:szCs w:val="28"/>
+        </w:rPr>
+        <w:t>ная для хранения и анализа больших объемов, структурированных данных из различных источников. В отличие от операционных баз данных, которые о</w:t>
+      </w:r>
+      <w:r>
+        <w:rPr>
+          <w:rFonts w:ascii="Times New Roman" w:hAnsi="Times New Roman" w:cs="Times New Roman"/>
+          <w:sz w:val="28"/>
+          <w:szCs w:val="28"/>
+        </w:rPr>
+        <w:t>п</w:t>
+      </w:r>
+      <w:r>
+        <w:rPr>
+          <w:rFonts w:ascii="Times New Roman" w:hAnsi="Times New Roman" w:cs="Times New Roman"/>
+          <w:sz w:val="28"/>
+          <w:szCs w:val="28"/>
+        </w:rPr>
+        <w:t xml:space="preserve">тимизированы для выполнения транзакций в реальном времени, хранилища </w:t>
+      </w:r>
+      <w:r>
+        <w:rPr>
+          <w:rFonts w:ascii="Times New Roman" w:hAnsi="Times New Roman" w:cs="Times New Roman"/>
+          <w:sz w:val="28"/>
+          <w:szCs w:val="28"/>
+        </w:rPr>
+        <w:lastRenderedPageBreak/>
+        <w:t>данных оптимизированы для аналитических запросов и поддержки принятия решений.</w:t>
       </w:r>
     </w:p>
     <w:p>
@@ -4402,7 +4889,6 @@
           <w:sz w:val="28"/>
           <w:szCs w:val="28"/>
         </w:rPr>
-        <w:lastRenderedPageBreak/>
         <w:t>Интеграция данных: Хранилища данных объединяют данные из разных источников, включая операционные системы, системы CRM, финансовые системы и т.д.</w:t>
       </w:r>
     </w:p>
@@ -4423,7 +4909,23 @@
           <w:sz w:val="28"/>
           <w:szCs w:val="28"/>
         </w:rPr>
-        <w:t>Тематическая ориентированность: Данные в хранилище данных организованы вокруг конкретных тем или областей деятельности, например, продажи, маркетинг, финансы.</w:t>
+        <w:t>Тематическая ориентированность: Данные в хранилище данных организ</w:t>
+      </w:r>
+      <w:r>
+        <w:rPr>
+          <w:rFonts w:ascii="Times New Roman" w:hAnsi="Times New Roman" w:cs="Times New Roman"/>
+          <w:sz w:val="28"/>
+          <w:szCs w:val="28"/>
+        </w:rPr>
+        <w:t>о</w:t>
+      </w:r>
+      <w:r>
+        <w:rPr>
+          <w:rFonts w:ascii="Times New Roman" w:hAnsi="Times New Roman" w:cs="Times New Roman"/>
+          <w:sz w:val="28"/>
+          <w:szCs w:val="28"/>
+        </w:rPr>
+        <w:t>ваны вокруг конкретных тем или областей деятельности, например, продажи, маркетинг, финансы.</w:t>
       </w:r>
     </w:p>
     <w:p>
@@ -4463,7 +4965,23 @@
           <w:sz w:val="28"/>
           <w:szCs w:val="28"/>
         </w:rPr>
-        <w:t>Неизменность: Данные в хранилище данных не изменяются, а только добавляются новые данные.</w:t>
+        <w:t>Неизменность: Данные в хранилище данных не изменяются, а только д</w:t>
+      </w:r>
+      <w:r>
+        <w:rPr>
+          <w:rFonts w:ascii="Times New Roman" w:hAnsi="Times New Roman" w:cs="Times New Roman"/>
+          <w:sz w:val="28"/>
+          <w:szCs w:val="28"/>
+        </w:rPr>
+        <w:t>о</w:t>
+      </w:r>
+      <w:r>
+        <w:rPr>
+          <w:rFonts w:ascii="Times New Roman" w:hAnsi="Times New Roman" w:cs="Times New Roman"/>
+          <w:sz w:val="28"/>
+          <w:szCs w:val="28"/>
+        </w:rPr>
+        <w:t>бавляются новые данные.</w:t>
       </w:r>
     </w:p>
     <w:p>
@@ -4483,43 +5001,7 @@
           <w:sz w:val="28"/>
           <w:szCs w:val="28"/>
         </w:rPr>
-        <w:t>1.1.5 Базы знаний (</w:t>
-      </w:r>
-      <w:proofErr w:type="spellStart"/>
-      <w:r>
-        <w:rPr>
-          <w:b w:val="0"/>
-          <w:sz w:val="28"/>
-          <w:szCs w:val="28"/>
-        </w:rPr>
-        <w:t>Knowledge</w:t>
-      </w:r>
-      <w:proofErr w:type="spellEnd"/>
-      <w:r>
-        <w:rPr>
-          <w:b w:val="0"/>
-          <w:sz w:val="28"/>
-          <w:szCs w:val="28"/>
-        </w:rPr>
-        <w:t xml:space="preserve"> </w:t>
-      </w:r>
-      <w:proofErr w:type="spellStart"/>
-      <w:r>
-        <w:rPr>
-          <w:b w:val="0"/>
-          <w:sz w:val="28"/>
-          <w:szCs w:val="28"/>
-        </w:rPr>
-        <w:t>Bases</w:t>
-      </w:r>
-      <w:proofErr w:type="spellEnd"/>
-      <w:r>
-        <w:rPr>
-          <w:b w:val="0"/>
-          <w:sz w:val="28"/>
-          <w:szCs w:val="28"/>
-        </w:rPr>
-        <w:t>)</w:t>
+        <w:t>1.1.5 Базы знаний (KnowledgeBases)</w:t>
       </w:r>
       <w:bookmarkEnd w:id="11"/>
     </w:p>
@@ -4540,7 +5022,23 @@
           <w:sz w:val="28"/>
           <w:szCs w:val="28"/>
         </w:rPr>
-        <w:t>База знаний — это система, которая хранит, организует и предоставляет доступ к информации, необходимой для принятия решений. В отличие от баз данных, которые хранят факты, базы знаний также содержат правила, процедуры, модели и другие типы знаний.</w:t>
+        <w:t>База знаний — это система, которая хранит, организует и предоставляет доступ к информации, необходимой для принятия решений. В отличие от баз данных, которые хранят факты, базы знаний также содержат правила, проц</w:t>
+      </w:r>
+      <w:r>
+        <w:rPr>
+          <w:rFonts w:ascii="Times New Roman" w:hAnsi="Times New Roman" w:cs="Times New Roman"/>
+          <w:sz w:val="28"/>
+          <w:szCs w:val="28"/>
+        </w:rPr>
+        <w:t>е</w:t>
+      </w:r>
+      <w:r>
+        <w:rPr>
+          <w:rFonts w:ascii="Times New Roman" w:hAnsi="Times New Roman" w:cs="Times New Roman"/>
+          <w:sz w:val="28"/>
+          <w:szCs w:val="28"/>
+        </w:rPr>
+        <w:t>дуры, модели и другие типы знаний.</w:t>
       </w:r>
     </w:p>
     <w:p>
@@ -4600,7 +5098,23 @@
           <w:sz w:val="28"/>
           <w:szCs w:val="28"/>
         </w:rPr>
-        <w:t>Автоматизация вывода: База знаний может использовать правила и модели для автоматического вывода новых знаний из существующих данных.</w:t>
+        <w:t>Автоматизация вывода: База знаний может использовать правила и мод</w:t>
+      </w:r>
+      <w:r>
+        <w:rPr>
+          <w:rFonts w:ascii="Times New Roman" w:hAnsi="Times New Roman" w:cs="Times New Roman"/>
+          <w:sz w:val="28"/>
+          <w:szCs w:val="28"/>
+        </w:rPr>
+        <w:t>е</w:t>
+      </w:r>
+      <w:r>
+        <w:rPr>
+          <w:rFonts w:ascii="Times New Roman" w:hAnsi="Times New Roman" w:cs="Times New Roman"/>
+          <w:sz w:val="28"/>
+          <w:szCs w:val="28"/>
+        </w:rPr>
+        <w:t>ли для автоматического вывода новых знаний из существующих данных.</w:t>
       </w:r>
     </w:p>
     <w:p>
@@ -4657,26 +5171,59 @@
           <w:sz w:val="28"/>
           <w:szCs w:val="28"/>
         </w:rPr>
-        <w:t>Анализ предметной области проектирования для парикмахерской включает изучение основных аспектов деятельности, потребностей клиентов и требований к функциональности программного обеспечения.</w:t>
-      </w:r>
-    </w:p>
-    <w:p>
-      <w:pPr>
-        <w:spacing w:after="0" w:line="360" w:lineRule="auto"/>
-        <w:ind w:left="170" w:right="57" w:firstLine="425"/>
-        <w:jc w:val="both"/>
-        <w:rPr>
-          <w:rFonts w:ascii="Times New Roman" w:hAnsi="Times New Roman" w:cs="Times New Roman"/>
-          <w:sz w:val="28"/>
-          <w:szCs w:val="28"/>
-        </w:rPr>
-      </w:pPr>
-      <w:r>
-        <w:rPr>
-          <w:rFonts w:ascii="Times New Roman" w:hAnsi="Times New Roman" w:cs="Times New Roman"/>
-          <w:sz w:val="28"/>
-          <w:szCs w:val="28"/>
-        </w:rPr>
+        <w:t>Анализ предметной области проектирования для парикмахерской включ</w:t>
+      </w:r>
+      <w:r>
+        <w:rPr>
+          <w:rFonts w:ascii="Times New Roman" w:hAnsi="Times New Roman" w:cs="Times New Roman"/>
+          <w:sz w:val="28"/>
+          <w:szCs w:val="28"/>
+        </w:rPr>
+        <w:t>а</w:t>
+      </w:r>
+      <w:r>
+        <w:rPr>
+          <w:rFonts w:ascii="Times New Roman" w:hAnsi="Times New Roman" w:cs="Times New Roman"/>
+          <w:sz w:val="28"/>
+          <w:szCs w:val="28"/>
+        </w:rPr>
+        <w:t>ет изучение основных аспектов деятельности, потребностей клиентов и тр</w:t>
+      </w:r>
+      <w:r>
+        <w:rPr>
+          <w:rFonts w:ascii="Times New Roman" w:hAnsi="Times New Roman" w:cs="Times New Roman"/>
+          <w:sz w:val="28"/>
+          <w:szCs w:val="28"/>
+        </w:rPr>
+        <w:t>е</w:t>
+      </w:r>
+      <w:r>
+        <w:rPr>
+          <w:rFonts w:ascii="Times New Roman" w:hAnsi="Times New Roman" w:cs="Times New Roman"/>
+          <w:sz w:val="28"/>
+          <w:szCs w:val="28"/>
+        </w:rPr>
+        <w:t>бований к функциональности программного обеспечения.</w:t>
+      </w:r>
+    </w:p>
+    <w:p>
+      <w:pPr>
+        <w:spacing w:after="0" w:line="360" w:lineRule="auto"/>
+        <w:ind w:left="170" w:right="57" w:firstLine="425"/>
+        <w:jc w:val="both"/>
+        <w:rPr>
+          <w:rFonts w:ascii="Times New Roman" w:hAnsi="Times New Roman" w:cs="Times New Roman"/>
+          <w:sz w:val="28"/>
+          <w:szCs w:val="28"/>
+        </w:rPr>
+      </w:pPr>
+      <w:r>
+        <w:rPr>
+          <w:rFonts w:ascii="Times New Roman" w:hAnsi="Times New Roman" w:cs="Times New Roman"/>
+          <w:sz w:val="28"/>
+          <w:szCs w:val="28"/>
+        </w:rPr>
+        <w:lastRenderedPageBreak/>
         <w:t>Ключевые моменты, которые следует учитывать:</w:t>
       </w:r>
     </w:p>
@@ -4717,8 +5264,23 @@
           <w:sz w:val="28"/>
           <w:szCs w:val="28"/>
         </w:rPr>
-        <w:lastRenderedPageBreak/>
-        <w:t>Расписание и запись: Анализ расписания работы персонала и возможностей онлайн-записи.</w:t>
+        <w:t>Расписание и запись: Анализ расписания работы персонала и возможн</w:t>
+      </w:r>
+      <w:r>
+        <w:rPr>
+          <w:rFonts w:ascii="Times New Roman" w:hAnsi="Times New Roman" w:cs="Times New Roman"/>
+          <w:sz w:val="28"/>
+          <w:szCs w:val="28"/>
+        </w:rPr>
+        <w:t>о</w:t>
+      </w:r>
+      <w:r>
+        <w:rPr>
+          <w:rFonts w:ascii="Times New Roman" w:hAnsi="Times New Roman" w:cs="Times New Roman"/>
+          <w:sz w:val="28"/>
+          <w:szCs w:val="28"/>
+        </w:rPr>
+        <w:t>стей онлайн-записи.</w:t>
       </w:r>
     </w:p>
     <w:p>
@@ -4758,7 +5320,23 @@
           <w:sz w:val="28"/>
           <w:szCs w:val="28"/>
         </w:rPr>
-        <w:t>Учет услуг и финансов: Система учета доходов, расходов, прибыли и других финансовых показателей.</w:t>
+        <w:t>Учет услуг и финансов: Система учета доходов, расходов, прибыли и др</w:t>
+      </w:r>
+      <w:r>
+        <w:rPr>
+          <w:rFonts w:ascii="Times New Roman" w:hAnsi="Times New Roman" w:cs="Times New Roman"/>
+          <w:sz w:val="28"/>
+          <w:szCs w:val="28"/>
+        </w:rPr>
+        <w:t>у</w:t>
+      </w:r>
+      <w:r>
+        <w:rPr>
+          <w:rFonts w:ascii="Times New Roman" w:hAnsi="Times New Roman" w:cs="Times New Roman"/>
+          <w:sz w:val="28"/>
+          <w:szCs w:val="28"/>
+        </w:rPr>
+        <w:t>гих финансовых показателей.</w:t>
       </w:r>
     </w:p>
     <w:p>
@@ -4798,7 +5376,23 @@
           <w:sz w:val="28"/>
           <w:szCs w:val="28"/>
         </w:rPr>
-        <w:t>Управление персоналом: Оптимальное управление персоналом, включая назначение рабочих графиков, контроль за производительностью и мотивацию сотрудников.</w:t>
+        <w:t>Управление персоналом: Оптимальное управление персоналом, включая назначение рабочих графиков, контроль за производительностью и мотив</w:t>
+      </w:r>
+      <w:r>
+        <w:rPr>
+          <w:rFonts w:ascii="Times New Roman" w:hAnsi="Times New Roman" w:cs="Times New Roman"/>
+          <w:sz w:val="28"/>
+          <w:szCs w:val="28"/>
+        </w:rPr>
+        <w:t>а</w:t>
+      </w:r>
+      <w:r>
+        <w:rPr>
+          <w:rFonts w:ascii="Times New Roman" w:hAnsi="Times New Roman" w:cs="Times New Roman"/>
+          <w:sz w:val="28"/>
+          <w:szCs w:val="28"/>
+        </w:rPr>
+        <w:t>цию сотрудников.</w:t>
       </w:r>
     </w:p>
     <w:p>
@@ -4838,7 +5432,23 @@
           <w:sz w:val="28"/>
           <w:szCs w:val="28"/>
         </w:rPr>
-        <w:t>Анализ этих аспектов поможет определить требования к программному обеспечению для парикмахерской и разработать систему, которая будет эффективно поддерживать операции бизнеса.</w:t>
+        <w:t>Анализ этих аспектов поможет определить требования к программному обеспечению для парикмахерской и разработать систему, которая будет э</w:t>
+      </w:r>
+      <w:r>
+        <w:rPr>
+          <w:rFonts w:ascii="Times New Roman" w:hAnsi="Times New Roman" w:cs="Times New Roman"/>
+          <w:sz w:val="28"/>
+          <w:szCs w:val="28"/>
+        </w:rPr>
+        <w:t>ф</w:t>
+      </w:r>
+      <w:r>
+        <w:rPr>
+          <w:rFonts w:ascii="Times New Roman" w:hAnsi="Times New Roman" w:cs="Times New Roman"/>
+          <w:sz w:val="28"/>
+          <w:szCs w:val="28"/>
+        </w:rPr>
+        <w:t>фективно поддерживать операции бизнеса.</w:t>
       </w:r>
     </w:p>
     <w:p>
@@ -4854,104 +5464,132 @@
         <w:rPr>
           <w:b w:val="0"/>
         </w:rPr>
-        <w:t xml:space="preserve">1.2.1 Создание базы данных на </w:t>
-      </w:r>
-      <w:proofErr w:type="spellStart"/>
-      <w:r>
-        <w:rPr>
-          <w:b w:val="0"/>
-        </w:rPr>
-        <w:t>SQLite</w:t>
+        <w:t>1.2.1 Создание базы данных на SQLite</w:t>
       </w:r>
       <w:bookmarkEnd w:id="13"/>
-      <w:proofErr w:type="spellEnd"/>
-    </w:p>
-    <w:p>
-      <w:pPr>
-        <w:spacing w:after="0" w:line="360" w:lineRule="auto"/>
-        <w:ind w:left="170" w:right="57" w:firstLine="425"/>
-        <w:jc w:val="both"/>
-        <w:rPr>
-          <w:rFonts w:ascii="Times New Roman" w:hAnsi="Times New Roman" w:cs="Times New Roman"/>
-          <w:sz w:val="28"/>
-          <w:szCs w:val="28"/>
-        </w:rPr>
-      </w:pPr>
-      <w:proofErr w:type="spellStart"/>
-      <w:r>
-        <w:rPr>
-          <w:rFonts w:ascii="Times New Roman" w:hAnsi="Times New Roman" w:cs="Times New Roman"/>
-          <w:sz w:val="28"/>
-          <w:szCs w:val="28"/>
-        </w:rPr>
-        <w:t>SQLite</w:t>
-      </w:r>
-      <w:proofErr w:type="spellEnd"/>
-      <w:r>
-        <w:rPr>
-          <w:rFonts w:ascii="Times New Roman" w:hAnsi="Times New Roman" w:cs="Times New Roman"/>
-          <w:sz w:val="28"/>
-          <w:szCs w:val="28"/>
-        </w:rPr>
-        <w:t> — это компактная и самодостаточная реляционная СУБД, которая является частью стандартной библиотеки в большинстве языков программирования. Она отличается от других СУБД тем, что не является серверной базой данных, а вместо этого представляет собой библиотеку, которая непосредственно встраивается в приложение.</w:t>
-      </w:r>
-    </w:p>
-    <w:p>
-      <w:pPr>
-        <w:spacing w:after="0" w:line="360" w:lineRule="auto"/>
-        <w:ind w:left="170" w:right="57" w:firstLine="425"/>
-        <w:jc w:val="both"/>
-        <w:rPr>
-          <w:rFonts w:ascii="Times New Roman" w:hAnsi="Times New Roman" w:cs="Times New Roman"/>
-          <w:sz w:val="28"/>
-          <w:szCs w:val="28"/>
-        </w:rPr>
-      </w:pPr>
-      <w:r>
-        <w:rPr>
-          <w:rFonts w:ascii="Times New Roman" w:hAnsi="Times New Roman" w:cs="Times New Roman"/>
-          <w:sz w:val="28"/>
-          <w:szCs w:val="28"/>
-        </w:rPr>
-        <w:t xml:space="preserve">Основные особенности </w:t>
-      </w:r>
-      <w:proofErr w:type="spellStart"/>
-      <w:r>
-        <w:rPr>
-          <w:rFonts w:ascii="Times New Roman" w:hAnsi="Times New Roman" w:cs="Times New Roman"/>
-          <w:sz w:val="28"/>
-          <w:szCs w:val="28"/>
-        </w:rPr>
-        <w:t>SQLite</w:t>
-      </w:r>
-      <w:proofErr w:type="spellEnd"/>
-      <w:r>
-        <w:rPr>
-          <w:rFonts w:ascii="Times New Roman" w:hAnsi="Times New Roman" w:cs="Times New Roman"/>
-          <w:sz w:val="28"/>
-          <w:szCs w:val="28"/>
-        </w:rPr>
-        <w:t>:</w:t>
-      </w:r>
-    </w:p>
-    <w:p>
-      <w:pPr>
-        <w:spacing w:after="0" w:line="360" w:lineRule="auto"/>
-        <w:ind w:left="170" w:right="57" w:firstLine="425"/>
-        <w:jc w:val="both"/>
-        <w:rPr>
-          <w:rFonts w:ascii="Times New Roman" w:hAnsi="Times New Roman" w:cs="Times New Roman"/>
-          <w:sz w:val="28"/>
-          <w:szCs w:val="28"/>
-        </w:rPr>
-      </w:pPr>
-      <w:r>
-        <w:rPr>
-          <w:rFonts w:ascii="Times New Roman" w:hAnsi="Times New Roman" w:cs="Times New Roman"/>
-          <w:sz w:val="28"/>
-          <w:szCs w:val="28"/>
-        </w:rPr>
-        <w:t>Легковесность: Очень компактна и не требует установки отдельного сервера баз данных. Вся база данных хранится в одном файле.</w:t>
+    </w:p>
+    <w:p>
+      <w:pPr>
+        <w:spacing w:after="0" w:line="360" w:lineRule="auto"/>
+        <w:ind w:left="170" w:right="57" w:firstLine="425"/>
+        <w:jc w:val="both"/>
+        <w:rPr>
+          <w:rFonts w:ascii="Times New Roman" w:hAnsi="Times New Roman" w:cs="Times New Roman"/>
+          <w:sz w:val="28"/>
+          <w:szCs w:val="28"/>
+        </w:rPr>
+      </w:pPr>
+      <w:r>
+        <w:rPr>
+          <w:rFonts w:ascii="Times New Roman" w:hAnsi="Times New Roman" w:cs="Times New Roman"/>
+          <w:sz w:val="28"/>
+          <w:szCs w:val="28"/>
+        </w:rPr>
+        <w:t>SQLite — это компактная и самодостаточная реляционная СУБД, которая является частью стандартной библиотеки в большинстве языков программ</w:t>
+      </w:r>
+      <w:r>
+        <w:rPr>
+          <w:rFonts w:ascii="Times New Roman" w:hAnsi="Times New Roman" w:cs="Times New Roman"/>
+          <w:sz w:val="28"/>
+          <w:szCs w:val="28"/>
+        </w:rPr>
+        <w:t>и</w:t>
+      </w:r>
+      <w:r>
+        <w:rPr>
+          <w:rFonts w:ascii="Times New Roman" w:hAnsi="Times New Roman" w:cs="Times New Roman"/>
+          <w:sz w:val="28"/>
+          <w:szCs w:val="28"/>
+        </w:rPr>
+        <w:t>рования. Она отличается от других СУБД тем, что не является серверной б</w:t>
+      </w:r>
+      <w:r>
+        <w:rPr>
+          <w:rFonts w:ascii="Times New Roman" w:hAnsi="Times New Roman" w:cs="Times New Roman"/>
+          <w:sz w:val="28"/>
+          <w:szCs w:val="28"/>
+        </w:rPr>
+        <w:t>а</w:t>
+      </w:r>
+      <w:r>
+        <w:rPr>
+          <w:rFonts w:ascii="Times New Roman" w:hAnsi="Times New Roman" w:cs="Times New Roman"/>
+          <w:sz w:val="28"/>
+          <w:szCs w:val="28"/>
+        </w:rPr>
+        <w:t>зой данных, а вместо этого представляет собой библиотеку, которая неп</w:t>
+      </w:r>
+      <w:r>
+        <w:rPr>
+          <w:rFonts w:ascii="Times New Roman" w:hAnsi="Times New Roman" w:cs="Times New Roman"/>
+          <w:sz w:val="28"/>
+          <w:szCs w:val="28"/>
+        </w:rPr>
+        <w:t>о</w:t>
+      </w:r>
+      <w:r>
+        <w:rPr>
+          <w:rFonts w:ascii="Times New Roman" w:hAnsi="Times New Roman" w:cs="Times New Roman"/>
+          <w:sz w:val="28"/>
+          <w:szCs w:val="28"/>
+        </w:rPr>
+        <w:t>средственно встраивается в приложение.</w:t>
+      </w:r>
+    </w:p>
+    <w:p>
+      <w:pPr>
+        <w:spacing w:after="0" w:line="360" w:lineRule="auto"/>
+        <w:ind w:left="170" w:right="57" w:firstLine="425"/>
+        <w:jc w:val="both"/>
+        <w:rPr>
+          <w:rFonts w:ascii="Times New Roman" w:hAnsi="Times New Roman" w:cs="Times New Roman"/>
+          <w:sz w:val="28"/>
+          <w:szCs w:val="28"/>
+        </w:rPr>
+      </w:pPr>
+      <w:r>
+        <w:rPr>
+          <w:rFonts w:ascii="Times New Roman" w:hAnsi="Times New Roman" w:cs="Times New Roman"/>
+          <w:sz w:val="28"/>
+          <w:szCs w:val="28"/>
+        </w:rPr>
+        <w:t>Основные особенности SQLite:</w:t>
+      </w:r>
+    </w:p>
+    <w:p>
+      <w:pPr>
+        <w:spacing w:after="0" w:line="360" w:lineRule="auto"/>
+        <w:ind w:left="170" w:right="57" w:firstLine="425"/>
+        <w:jc w:val="both"/>
+        <w:rPr>
+          <w:rFonts w:ascii="Times New Roman" w:hAnsi="Times New Roman" w:cs="Times New Roman"/>
+          <w:sz w:val="28"/>
+          <w:szCs w:val="28"/>
+        </w:rPr>
+      </w:pPr>
+      <w:r>
+        <w:rPr>
+          <w:rFonts w:ascii="Times New Roman" w:hAnsi="Times New Roman" w:cs="Times New Roman"/>
+          <w:sz w:val="28"/>
+          <w:szCs w:val="28"/>
+        </w:rPr>
+        <w:t>Легковесность: Очень компактна и не требует установки отдельного се</w:t>
+      </w:r>
+      <w:r>
+        <w:rPr>
+          <w:rFonts w:ascii="Times New Roman" w:hAnsi="Times New Roman" w:cs="Times New Roman"/>
+          <w:sz w:val="28"/>
+          <w:szCs w:val="28"/>
+        </w:rPr>
+        <w:t>р</w:t>
+      </w:r>
+      <w:r>
+        <w:rPr>
+          <w:rFonts w:ascii="Times New Roman" w:hAnsi="Times New Roman" w:cs="Times New Roman"/>
+          <w:sz w:val="28"/>
+          <w:szCs w:val="28"/>
+        </w:rPr>
+        <w:t>вера баз данных. Вся база данных хранится в одном файле.</w:t>
       </w:r>
     </w:p>
     <w:p>
@@ -4991,6 +5629,7 @@
           <w:sz w:val="28"/>
           <w:szCs w:val="28"/>
         </w:rPr>
+        <w:lastRenderedPageBreak/>
         <w:t>Кроссплатформенность</w:t>
       </w:r>
       <w:r>
@@ -5039,26 +5678,7 @@
           <w:sz w:val="28"/>
           <w:szCs w:val="28"/>
         </w:rPr>
-        <w:lastRenderedPageBreak/>
-        <w:t xml:space="preserve">Преимущества </w:t>
-      </w:r>
-      <w:proofErr w:type="spellStart"/>
-      <w:r>
-        <w:rPr>
-          <w:rFonts w:ascii="Times New Roman" w:hAnsi="Times New Roman" w:cs="Times New Roman"/>
-          <w:sz w:val="28"/>
-          <w:szCs w:val="28"/>
-        </w:rPr>
-        <w:t>SQLite</w:t>
-      </w:r>
-      <w:proofErr w:type="spellEnd"/>
-      <w:r>
-        <w:rPr>
-          <w:rFonts w:ascii="Times New Roman" w:hAnsi="Times New Roman" w:cs="Times New Roman"/>
-          <w:sz w:val="28"/>
-          <w:szCs w:val="28"/>
-        </w:rPr>
-        <w:t>:</w:t>
+        <w:t>Преимущества SQLite:</w:t>
       </w:r>
     </w:p>
     <w:p>
@@ -5098,27 +5718,59 @@
           <w:sz w:val="28"/>
           <w:szCs w:val="28"/>
         </w:rPr>
-        <w:t>Независимость от платформы: Поддерживается на различных операционных системах.</w:t>
-      </w:r>
-    </w:p>
-    <w:p>
-      <w:pPr>
-        <w:spacing w:after="0" w:line="360" w:lineRule="auto"/>
-        <w:ind w:left="170" w:right="57" w:firstLine="425"/>
-        <w:jc w:val="both"/>
-        <w:rPr>
-          <w:rFonts w:ascii="Times New Roman" w:hAnsi="Times New Roman" w:cs="Times New Roman"/>
-          <w:sz w:val="28"/>
-          <w:szCs w:val="28"/>
-        </w:rPr>
-      </w:pPr>
-      <w:r>
-        <w:rPr>
-          <w:rFonts w:ascii="Times New Roman" w:hAnsi="Times New Roman" w:cs="Times New Roman"/>
-          <w:sz w:val="28"/>
-          <w:szCs w:val="28"/>
-        </w:rPr>
-        <w:t>Эффективность: Обеспечивает высокую производительность и эффективное использование ресурсов.</w:t>
+        <w:t>Независимость от платформы: Поддерживается на различных операцио</w:t>
+      </w:r>
+      <w:r>
+        <w:rPr>
+          <w:rFonts w:ascii="Times New Roman" w:hAnsi="Times New Roman" w:cs="Times New Roman"/>
+          <w:sz w:val="28"/>
+          <w:szCs w:val="28"/>
+        </w:rPr>
+        <w:t>н</w:t>
+      </w:r>
+      <w:r>
+        <w:rPr>
+          <w:rFonts w:ascii="Times New Roman" w:hAnsi="Times New Roman" w:cs="Times New Roman"/>
+          <w:sz w:val="28"/>
+          <w:szCs w:val="28"/>
+        </w:rPr>
+        <w:t>ных системах.</w:t>
+      </w:r>
+    </w:p>
+    <w:p>
+      <w:pPr>
+        <w:spacing w:after="0" w:line="360" w:lineRule="auto"/>
+        <w:ind w:left="170" w:right="57" w:firstLine="425"/>
+        <w:jc w:val="both"/>
+        <w:rPr>
+          <w:rFonts w:ascii="Times New Roman" w:hAnsi="Times New Roman" w:cs="Times New Roman"/>
+          <w:sz w:val="28"/>
+          <w:szCs w:val="28"/>
+        </w:rPr>
+      </w:pPr>
+      <w:r>
+        <w:rPr>
+          <w:rFonts w:ascii="Times New Roman" w:hAnsi="Times New Roman" w:cs="Times New Roman"/>
+          <w:sz w:val="28"/>
+          <w:szCs w:val="28"/>
+        </w:rPr>
+        <w:t>Эффективность: Обеспечивает высокую производительность и эффекти</w:t>
+      </w:r>
+      <w:r>
+        <w:rPr>
+          <w:rFonts w:ascii="Times New Roman" w:hAnsi="Times New Roman" w:cs="Times New Roman"/>
+          <w:sz w:val="28"/>
+          <w:szCs w:val="28"/>
+        </w:rPr>
+        <w:t>в</w:t>
+      </w:r>
+      <w:r>
+        <w:rPr>
+          <w:rFonts w:ascii="Times New Roman" w:hAnsi="Times New Roman" w:cs="Times New Roman"/>
+          <w:sz w:val="28"/>
+          <w:szCs w:val="28"/>
+        </w:rPr>
+        <w:t>ное использование ресурсов.</w:t>
       </w:r>
     </w:p>
     <w:p>
@@ -5178,7 +5830,23 @@
           <w:sz w:val="28"/>
           <w:szCs w:val="28"/>
         </w:rPr>
-        <w:t>Бесплатность и открытость: Является бесплатным и открытым программным обеспечением.</w:t>
+        <w:t>Бесплатность и открытость: Является бесплатным и открытым програм</w:t>
+      </w:r>
+      <w:r>
+        <w:rPr>
+          <w:rFonts w:ascii="Times New Roman" w:hAnsi="Times New Roman" w:cs="Times New Roman"/>
+          <w:sz w:val="28"/>
+          <w:szCs w:val="28"/>
+        </w:rPr>
+        <w:t>м</w:t>
+      </w:r>
+      <w:r>
+        <w:rPr>
+          <w:rFonts w:ascii="Times New Roman" w:hAnsi="Times New Roman" w:cs="Times New Roman"/>
+          <w:sz w:val="28"/>
+          <w:szCs w:val="28"/>
+        </w:rPr>
+        <w:t>ным обеспечением.</w:t>
       </w:r>
     </w:p>
     <w:p>
@@ -5259,27 +5927,59 @@
           <w:sz w:val="28"/>
           <w:szCs w:val="28"/>
         </w:rPr>
-        <w:t>Услуги: Хранение информации о предоставляемых услугах и их стоимости.</w:t>
-      </w:r>
-    </w:p>
-    <w:p>
-      <w:pPr>
-        <w:spacing w:after="0" w:line="360" w:lineRule="auto"/>
-        <w:ind w:left="170" w:right="57" w:firstLine="425"/>
-        <w:jc w:val="both"/>
-        <w:rPr>
-          <w:rFonts w:ascii="Times New Roman" w:hAnsi="Times New Roman" w:cs="Times New Roman"/>
-          <w:sz w:val="28"/>
-          <w:szCs w:val="28"/>
-        </w:rPr>
-      </w:pPr>
-      <w:r>
-        <w:rPr>
-          <w:rFonts w:ascii="Times New Roman" w:hAnsi="Times New Roman" w:cs="Times New Roman"/>
-          <w:sz w:val="28"/>
-          <w:szCs w:val="28"/>
-        </w:rPr>
-        <w:t>Персонал: Хранение информации о персонале, включая имена, специализацию, контактные данные и график работы.</w:t>
+        <w:t>Услуги: Хранение информации о предоставляемых услугах и их стоим</w:t>
+      </w:r>
+      <w:r>
+        <w:rPr>
+          <w:rFonts w:ascii="Times New Roman" w:hAnsi="Times New Roman" w:cs="Times New Roman"/>
+          <w:sz w:val="28"/>
+          <w:szCs w:val="28"/>
+        </w:rPr>
+        <w:t>о</w:t>
+      </w:r>
+      <w:r>
+        <w:rPr>
+          <w:rFonts w:ascii="Times New Roman" w:hAnsi="Times New Roman" w:cs="Times New Roman"/>
+          <w:sz w:val="28"/>
+          <w:szCs w:val="28"/>
+        </w:rPr>
+        <w:t>сти.</w:t>
+      </w:r>
+    </w:p>
+    <w:p>
+      <w:pPr>
+        <w:spacing w:after="0" w:line="360" w:lineRule="auto"/>
+        <w:ind w:left="170" w:right="57" w:firstLine="425"/>
+        <w:jc w:val="both"/>
+        <w:rPr>
+          <w:rFonts w:ascii="Times New Roman" w:hAnsi="Times New Roman" w:cs="Times New Roman"/>
+          <w:sz w:val="28"/>
+          <w:szCs w:val="28"/>
+        </w:rPr>
+      </w:pPr>
+      <w:r>
+        <w:rPr>
+          <w:rFonts w:ascii="Times New Roman" w:hAnsi="Times New Roman" w:cs="Times New Roman"/>
+          <w:sz w:val="28"/>
+          <w:szCs w:val="28"/>
+        </w:rPr>
+        <w:t>Персонал: Хранение информации о персонале, включая имена, специал</w:t>
+      </w:r>
+      <w:r>
+        <w:rPr>
+          <w:rFonts w:ascii="Times New Roman" w:hAnsi="Times New Roman" w:cs="Times New Roman"/>
+          <w:sz w:val="28"/>
+          <w:szCs w:val="28"/>
+        </w:rPr>
+        <w:t>и</w:t>
+      </w:r>
+      <w:r>
+        <w:rPr>
+          <w:rFonts w:ascii="Times New Roman" w:hAnsi="Times New Roman" w:cs="Times New Roman"/>
+          <w:sz w:val="28"/>
+          <w:szCs w:val="28"/>
+        </w:rPr>
+        <w:t>зацию, контактные данные и график работы.</w:t>
       </w:r>
     </w:p>
     <w:p>
@@ -5319,6 +6019,7 @@
           <w:sz w:val="28"/>
           <w:szCs w:val="28"/>
         </w:rPr>
+        <w:lastRenderedPageBreak/>
         <w:t>Операции: Отслеживание финансовых операций, таких как оплата услуг, расходы на инвентарь и другие расходы.</w:t>
       </w:r>
     </w:p>
@@ -5399,7 +6100,6 @@
           <w:sz w:val="28"/>
           <w:szCs w:val="28"/>
         </w:rPr>
-        <w:lastRenderedPageBreak/>
         <w:t>Каждый парикмахер может иметь много записей на услуги, в которых он участвует.</w:t>
       </w:r>
     </w:p>
@@ -5440,7 +6140,39 @@
           <w:sz w:val="28"/>
           <w:szCs w:val="28"/>
         </w:rPr>
-        <w:t>Такая база данных позволит эффективно управлять информацией о клиентах, услугах и записях, а также облегчит планирование графика работы парикмахеров.</w:t>
+        <w:t>Такая база данных позволит эффективно управлять информацией о клие</w:t>
+      </w:r>
+      <w:r>
+        <w:rPr>
+          <w:rFonts w:ascii="Times New Roman" w:hAnsi="Times New Roman" w:cs="Times New Roman"/>
+          <w:sz w:val="28"/>
+          <w:szCs w:val="28"/>
+        </w:rPr>
+        <w:t>н</w:t>
+      </w:r>
+      <w:r>
+        <w:rPr>
+          <w:rFonts w:ascii="Times New Roman" w:hAnsi="Times New Roman" w:cs="Times New Roman"/>
+          <w:sz w:val="28"/>
+          <w:szCs w:val="28"/>
+        </w:rPr>
+        <w:t>тах, услугах и записях, а также облегчит планирование графика работы п</w:t>
+      </w:r>
+      <w:r>
+        <w:rPr>
+          <w:rFonts w:ascii="Times New Roman" w:hAnsi="Times New Roman" w:cs="Times New Roman"/>
+          <w:sz w:val="28"/>
+          <w:szCs w:val="28"/>
+        </w:rPr>
+        <w:t>а</w:t>
+      </w:r>
+      <w:r>
+        <w:rPr>
+          <w:rFonts w:ascii="Times New Roman" w:hAnsi="Times New Roman" w:cs="Times New Roman"/>
+          <w:sz w:val="28"/>
+          <w:szCs w:val="28"/>
+        </w:rPr>
+        <w:t>рикмахеров.</w:t>
       </w:r>
     </w:p>
     <w:p>
@@ -5561,47 +6293,112 @@
           <w:sz w:val="28"/>
           <w:szCs w:val="28"/>
         </w:rPr>
-        <w:t>Эти ограничения привели к появлению семантических (концептуальных, информационных) моделей данных. Они содержат структурную, операционную и целостную части, аналогичные реляционным моделям. Основная цель семантических моделей — обеспечить возможность представления семантики данных.</w:t>
-      </w:r>
-    </w:p>
-    <w:p>
-      <w:pPr>
-        <w:spacing w:after="0" w:line="360" w:lineRule="auto"/>
-        <w:ind w:left="170" w:right="57" w:firstLine="425"/>
-        <w:jc w:val="both"/>
-        <w:rPr>
-          <w:rFonts w:ascii="Times New Roman" w:hAnsi="Times New Roman" w:cs="Times New Roman"/>
-          <w:sz w:val="28"/>
-          <w:szCs w:val="28"/>
-        </w:rPr>
-      </w:pPr>
-      <w:r>
-        <w:rPr>
-          <w:rFonts w:ascii="Times New Roman" w:hAnsi="Times New Roman" w:cs="Times New Roman"/>
-          <w:sz w:val="28"/>
-          <w:szCs w:val="28"/>
-        </w:rPr>
-        <w:t>Наиболее известным представителем класса семантических моделей является модель сущность-связь (ER-модель). ER-модели обычно представляются в графической форме, с использованием ER-диаграмм или других графических нотаций. Основными понятиями ER-модели являются сущности, отношения и атрибуты.</w:t>
-      </w:r>
-    </w:p>
-    <w:p>
-      <w:pPr>
-        <w:spacing w:after="0" w:line="360" w:lineRule="auto"/>
-        <w:ind w:left="170" w:right="57" w:firstLine="425"/>
-        <w:jc w:val="both"/>
-        <w:rPr>
-          <w:rFonts w:ascii="Times New Roman" w:hAnsi="Times New Roman" w:cs="Times New Roman"/>
-          <w:sz w:val="28"/>
-          <w:szCs w:val="28"/>
-        </w:rPr>
-      </w:pPr>
-      <w:r>
-        <w:rPr>
-          <w:rFonts w:ascii="Times New Roman" w:hAnsi="Times New Roman" w:cs="Times New Roman"/>
-          <w:sz w:val="28"/>
-          <w:szCs w:val="28"/>
-        </w:rPr>
-        <w:t>ER-модель позволяет парикмахерской визуально представить свои данные и отношения между ними. Это помогает обеспечить целостность и точность данных, а также облегчает извлечение ценной информации для принятия решений.</w:t>
+        <w:t>Эти ограничения привели к появлению семантических (концептуальных, информационных) моделей данных. Они содержат структурную, операцио</w:t>
+      </w:r>
+      <w:r>
+        <w:rPr>
+          <w:rFonts w:ascii="Times New Roman" w:hAnsi="Times New Roman" w:cs="Times New Roman"/>
+          <w:sz w:val="28"/>
+          <w:szCs w:val="28"/>
+        </w:rPr>
+        <w:t>н</w:t>
+      </w:r>
+      <w:r>
+        <w:rPr>
+          <w:rFonts w:ascii="Times New Roman" w:hAnsi="Times New Roman" w:cs="Times New Roman"/>
+          <w:sz w:val="28"/>
+          <w:szCs w:val="28"/>
+        </w:rPr>
+        <w:t>ную и целостную части, аналогичные реляционным моделям. Основная цель семантических моделей — обеспечить возможность представления семантики данных.</w:t>
+      </w:r>
+    </w:p>
+    <w:p>
+      <w:pPr>
+        <w:spacing w:after="0" w:line="360" w:lineRule="auto"/>
+        <w:ind w:left="170" w:right="57" w:firstLine="425"/>
+        <w:jc w:val="both"/>
+        <w:rPr>
+          <w:rFonts w:ascii="Times New Roman" w:hAnsi="Times New Roman" w:cs="Times New Roman"/>
+          <w:sz w:val="28"/>
+          <w:szCs w:val="28"/>
+        </w:rPr>
+      </w:pPr>
+      <w:r>
+        <w:rPr>
+          <w:rFonts w:ascii="Times New Roman" w:hAnsi="Times New Roman" w:cs="Times New Roman"/>
+          <w:sz w:val="28"/>
+          <w:szCs w:val="28"/>
+        </w:rPr>
+        <w:t>Наиболее известным представителем класса семантических мод</w:t>
+      </w:r>
+      <w:r>
+        <w:rPr>
+          <w:rFonts w:ascii="Times New Roman" w:hAnsi="Times New Roman" w:cs="Times New Roman"/>
+          <w:sz w:val="28"/>
+          <w:szCs w:val="28"/>
+        </w:rPr>
+        <w:t>е</w:t>
+      </w:r>
+      <w:r>
+        <w:rPr>
+          <w:rFonts w:ascii="Times New Roman" w:hAnsi="Times New Roman" w:cs="Times New Roman"/>
+          <w:sz w:val="28"/>
+          <w:szCs w:val="28"/>
+        </w:rPr>
+        <w:t>лей является модель сущность-связь (ER-модель). ER-модели обычно пре</w:t>
+      </w:r>
+      <w:r>
+        <w:rPr>
+          <w:rFonts w:ascii="Times New Roman" w:hAnsi="Times New Roman" w:cs="Times New Roman"/>
+          <w:sz w:val="28"/>
+          <w:szCs w:val="28"/>
+        </w:rPr>
+        <w:t>д</w:t>
+      </w:r>
+      <w:r>
+        <w:rPr>
+          <w:rFonts w:ascii="Times New Roman" w:hAnsi="Times New Roman" w:cs="Times New Roman"/>
+          <w:sz w:val="28"/>
+          <w:szCs w:val="28"/>
+        </w:rPr>
+        <w:t>ставляются в графической форме, с использованием ER-диаграмм или других графических нотаций. Основными понятиями ER-модели являются сущности, отношения и атрибуты.</w:t>
+      </w:r>
+    </w:p>
+    <w:p>
+      <w:pPr>
+        <w:spacing w:after="0" w:line="360" w:lineRule="auto"/>
+        <w:ind w:left="170" w:right="57" w:firstLine="425"/>
+        <w:jc w:val="both"/>
+        <w:rPr>
+          <w:rFonts w:ascii="Times New Roman" w:hAnsi="Times New Roman" w:cs="Times New Roman"/>
+          <w:sz w:val="28"/>
+          <w:szCs w:val="28"/>
+        </w:rPr>
+      </w:pPr>
+      <w:r>
+        <w:rPr>
+          <w:rFonts w:ascii="Times New Roman" w:hAnsi="Times New Roman" w:cs="Times New Roman"/>
+          <w:sz w:val="28"/>
+          <w:szCs w:val="28"/>
+        </w:rPr>
+        <w:lastRenderedPageBreak/>
+        <w:t>ER-модель позволяет парикмахерской визуально представить свои данные и отношения между ними. Это помогает обеспечить целостность и точность данных, а также облегчает извлечение ценной информации для принятия р</w:t>
+      </w:r>
+      <w:r>
+        <w:rPr>
+          <w:rFonts w:ascii="Times New Roman" w:hAnsi="Times New Roman" w:cs="Times New Roman"/>
+          <w:sz w:val="28"/>
+          <w:szCs w:val="28"/>
+        </w:rPr>
+        <w:t>е</w:t>
+      </w:r>
+      <w:r>
+        <w:rPr>
+          <w:rFonts w:ascii="Times New Roman" w:hAnsi="Times New Roman" w:cs="Times New Roman"/>
+          <w:sz w:val="28"/>
+          <w:szCs w:val="28"/>
+        </w:rPr>
+        <w:t>шений.</w:t>
       </w:r>
     </w:p>
     <w:p>
@@ -5642,8 +6439,39 @@
           <w:sz w:val="28"/>
           <w:szCs w:val="28"/>
         </w:rPr>
-        <w:lastRenderedPageBreak/>
-        <w:t>При анализе предметной области проектирования для парикмахерской также важно проанализировать конкурентов и рынок. Это поможет определить уникальные преимущества парикмахерской и разработать программное обеспечение, которое будет соответствовать потребностям целевой аудитории.</w:t>
+        <w:t>При анализе предметной области проектирования для парикмахерской также важно проанализировать конкурентов и рынок. Это поможет опред</w:t>
+      </w:r>
+      <w:r>
+        <w:rPr>
+          <w:rFonts w:ascii="Times New Roman" w:hAnsi="Times New Roman" w:cs="Times New Roman"/>
+          <w:sz w:val="28"/>
+          <w:szCs w:val="28"/>
+        </w:rPr>
+        <w:t>е</w:t>
+      </w:r>
+      <w:r>
+        <w:rPr>
+          <w:rFonts w:ascii="Times New Roman" w:hAnsi="Times New Roman" w:cs="Times New Roman"/>
+          <w:sz w:val="28"/>
+          <w:szCs w:val="28"/>
+        </w:rPr>
+        <w:t>лить уникальные преимущества парикмахерской и разработать программное обеспечение, которое будет соответствовать потребностям целевой аудит</w:t>
+      </w:r>
+      <w:r>
+        <w:rPr>
+          <w:rFonts w:ascii="Times New Roman" w:hAnsi="Times New Roman" w:cs="Times New Roman"/>
+          <w:sz w:val="28"/>
+          <w:szCs w:val="28"/>
+        </w:rPr>
+        <w:t>о</w:t>
+      </w:r>
+      <w:r>
+        <w:rPr>
+          <w:rFonts w:ascii="Times New Roman" w:hAnsi="Times New Roman" w:cs="Times New Roman"/>
+          <w:sz w:val="28"/>
+          <w:szCs w:val="28"/>
+        </w:rPr>
+        <w:t>рии.</w:t>
       </w:r>
     </w:p>
     <w:p>
@@ -5683,7 +6511,23 @@
           <w:sz w:val="28"/>
           <w:szCs w:val="28"/>
         </w:rPr>
-        <w:t>Исследование предложений конкурентов: Какие услуги предлагают конкуренты? Какие у них цены? Какие у них преимущества и недостатки?</w:t>
+        <w:t>Исследование предложений конкурентов: Какие услуги предлагают ко</w:t>
+      </w:r>
+      <w:r>
+        <w:rPr>
+          <w:rFonts w:ascii="Times New Roman" w:hAnsi="Times New Roman" w:cs="Times New Roman"/>
+          <w:sz w:val="28"/>
+          <w:szCs w:val="28"/>
+        </w:rPr>
+        <w:t>н</w:t>
+      </w:r>
+      <w:r>
+        <w:rPr>
+          <w:rFonts w:ascii="Times New Roman" w:hAnsi="Times New Roman" w:cs="Times New Roman"/>
+          <w:sz w:val="28"/>
+          <w:szCs w:val="28"/>
+        </w:rPr>
+        <w:t>куренты? Какие у них цены? Какие у них преимущества и недостатки?</w:t>
       </w:r>
     </w:p>
     <w:p>
@@ -5723,7 +6567,39 @@
           <w:sz w:val="28"/>
           <w:szCs w:val="28"/>
         </w:rPr>
-        <w:t>Опрос потенциальных клиентов: Что важно для клиентов при выборе парикмахерской? Какие функции они хотели бы видеть в программном обеспечении?</w:t>
+        <w:t>Опрос потенциальных клиентов: Что важно для клиентов при выборе п</w:t>
+      </w:r>
+      <w:r>
+        <w:rPr>
+          <w:rFonts w:ascii="Times New Roman" w:hAnsi="Times New Roman" w:cs="Times New Roman"/>
+          <w:sz w:val="28"/>
+          <w:szCs w:val="28"/>
+        </w:rPr>
+        <w:t>а</w:t>
+      </w:r>
+      <w:r>
+        <w:rPr>
+          <w:rFonts w:ascii="Times New Roman" w:hAnsi="Times New Roman" w:cs="Times New Roman"/>
+          <w:sz w:val="28"/>
+          <w:szCs w:val="28"/>
+        </w:rPr>
+        <w:t>рикмахерской? Какие функции они хотели бы видеть в программном обесп</w:t>
+      </w:r>
+      <w:r>
+        <w:rPr>
+          <w:rFonts w:ascii="Times New Roman" w:hAnsi="Times New Roman" w:cs="Times New Roman"/>
+          <w:sz w:val="28"/>
+          <w:szCs w:val="28"/>
+        </w:rPr>
+        <w:t>е</w:t>
+      </w:r>
+      <w:r>
+        <w:rPr>
+          <w:rFonts w:ascii="Times New Roman" w:hAnsi="Times New Roman" w:cs="Times New Roman"/>
+          <w:sz w:val="28"/>
+          <w:szCs w:val="28"/>
+        </w:rPr>
+        <w:t>чении?</w:t>
       </w:r>
     </w:p>
     <w:p>
@@ -5762,27 +6638,59 @@
           <w:sz w:val="28"/>
           <w:szCs w:val="28"/>
         </w:rPr>
-        <w:t>При выборе технологий и инструментов для разработки программного обеспечения для парикмахерской необходимо учитывать следующие факторы:</w:t>
-      </w:r>
-    </w:p>
-    <w:p>
-      <w:pPr>
-        <w:spacing w:after="0" w:line="360" w:lineRule="auto"/>
-        <w:ind w:left="170" w:right="57" w:firstLine="425"/>
-        <w:jc w:val="both"/>
-        <w:rPr>
-          <w:rFonts w:ascii="Times New Roman" w:hAnsi="Times New Roman" w:cs="Times New Roman"/>
-          <w:sz w:val="28"/>
-          <w:szCs w:val="28"/>
-        </w:rPr>
-      </w:pPr>
-      <w:r>
-        <w:rPr>
-          <w:rFonts w:ascii="Times New Roman" w:hAnsi="Times New Roman" w:cs="Times New Roman"/>
-          <w:sz w:val="28"/>
-          <w:szCs w:val="28"/>
-        </w:rPr>
-        <w:t>Требования к функциональности: Какие функции должно выполнять программное обеспечение?</w:t>
+        <w:t>При выборе технологий и инструментов для разработки программного обеспечения для парикмахерской необходимо учитывать следующие факт</w:t>
+      </w:r>
+      <w:r>
+        <w:rPr>
+          <w:rFonts w:ascii="Times New Roman" w:hAnsi="Times New Roman" w:cs="Times New Roman"/>
+          <w:sz w:val="28"/>
+          <w:szCs w:val="28"/>
+        </w:rPr>
+        <w:t>о</w:t>
+      </w:r>
+      <w:r>
+        <w:rPr>
+          <w:rFonts w:ascii="Times New Roman" w:hAnsi="Times New Roman" w:cs="Times New Roman"/>
+          <w:sz w:val="28"/>
+          <w:szCs w:val="28"/>
+        </w:rPr>
+        <w:t>ры:</w:t>
+      </w:r>
+    </w:p>
+    <w:p>
+      <w:pPr>
+        <w:spacing w:after="0" w:line="360" w:lineRule="auto"/>
+        <w:ind w:left="170" w:right="57" w:firstLine="425"/>
+        <w:jc w:val="both"/>
+        <w:rPr>
+          <w:rFonts w:ascii="Times New Roman" w:hAnsi="Times New Roman" w:cs="Times New Roman"/>
+          <w:sz w:val="28"/>
+          <w:szCs w:val="28"/>
+        </w:rPr>
+      </w:pPr>
+      <w:r>
+        <w:rPr>
+          <w:rFonts w:ascii="Times New Roman" w:hAnsi="Times New Roman" w:cs="Times New Roman"/>
+          <w:sz w:val="28"/>
+          <w:szCs w:val="28"/>
+        </w:rPr>
+        <w:t>Требования к функциональности: Какие функции должно выполнять пр</w:t>
+      </w:r>
+      <w:r>
+        <w:rPr>
+          <w:rFonts w:ascii="Times New Roman" w:hAnsi="Times New Roman" w:cs="Times New Roman"/>
+          <w:sz w:val="28"/>
+          <w:szCs w:val="28"/>
+        </w:rPr>
+        <w:t>о</w:t>
+      </w:r>
+      <w:r>
+        <w:rPr>
+          <w:rFonts w:ascii="Times New Roman" w:hAnsi="Times New Roman" w:cs="Times New Roman"/>
+          <w:sz w:val="28"/>
+          <w:szCs w:val="28"/>
+        </w:rPr>
+        <w:t>граммное обеспечение?</w:t>
       </w:r>
     </w:p>
     <w:p>
@@ -5842,6 +6750,7 @@
           <w:sz w:val="28"/>
           <w:szCs w:val="28"/>
         </w:rPr>
+        <w:lastRenderedPageBreak/>
         <w:t>Опыт разработчиков: Какой опыт имеют разработчики в использовании выбранных технологий и инструментов?</w:t>
       </w:r>
     </w:p>
@@ -5879,7 +6788,39 @@
           <w:sz w:val="28"/>
           <w:szCs w:val="28"/>
         </w:rPr>
-        <w:t>Концептуальная модель данных — это высокоуровневое описание данных, которое фокусируется на сущностях и отношениях между ними, не привязываясь к конкретной реализации. Для разработки концептуальной модели данных для парикмахерской можно использовать модель сущность-связь (ER-модель).</w:t>
+        <w:t>Концептуальная модель данных — это высокоуровневое описание да</w:t>
+      </w:r>
+      <w:r>
+        <w:rPr>
+          <w:rFonts w:ascii="Times New Roman" w:hAnsi="Times New Roman" w:cs="Times New Roman"/>
+          <w:sz w:val="28"/>
+          <w:szCs w:val="28"/>
+        </w:rPr>
+        <w:t>н</w:t>
+      </w:r>
+      <w:r>
+        <w:rPr>
+          <w:rFonts w:ascii="Times New Roman" w:hAnsi="Times New Roman" w:cs="Times New Roman"/>
+          <w:sz w:val="28"/>
+          <w:szCs w:val="28"/>
+        </w:rPr>
+        <w:t>ных, которое фокусируется на сущностях и отношениях между ними, не пр</w:t>
+      </w:r>
+      <w:r>
+        <w:rPr>
+          <w:rFonts w:ascii="Times New Roman" w:hAnsi="Times New Roman" w:cs="Times New Roman"/>
+          <w:sz w:val="28"/>
+          <w:szCs w:val="28"/>
+        </w:rPr>
+        <w:t>и</w:t>
+      </w:r>
+      <w:r>
+        <w:rPr>
+          <w:rFonts w:ascii="Times New Roman" w:hAnsi="Times New Roman" w:cs="Times New Roman"/>
+          <w:sz w:val="28"/>
+          <w:szCs w:val="28"/>
+        </w:rPr>
+        <w:t>вязываясь к конкретной реализации. Для разработки концептуальной модели данных для парикмахерской можно использовать модель сущность-связь (ER-модель).</w:t>
       </w:r>
     </w:p>
     <w:p>
@@ -5919,7 +6860,6 @@
           <w:sz w:val="28"/>
           <w:szCs w:val="28"/>
         </w:rPr>
-        <w:lastRenderedPageBreak/>
         <w:t>Идентификация сущностей: Определение основных объектов, которые будут представлены в базе данных. Для парикмахерской это могут быть:</w:t>
       </w:r>
     </w:p>
@@ -6160,7 +7100,23 @@
           <w:sz w:val="28"/>
           <w:szCs w:val="28"/>
         </w:rPr>
-        <w:t>Определение связей между сущностями: Описание отношений между сущностями. Например, связь между сущностями "Клиенты" и "Услуги" может быть "один ко многим</w:t>
+        <w:t>Определение связей между сущностями: Описание отношений между сущностями. Например, связь между сущностями "Клиенты" и "Услуги" м</w:t>
+      </w:r>
+      <w:r>
+        <w:rPr>
+          <w:rFonts w:ascii="Times New Roman" w:hAnsi="Times New Roman" w:cs="Times New Roman"/>
+          <w:sz w:val="28"/>
+          <w:szCs w:val="28"/>
+        </w:rPr>
+        <w:t>о</w:t>
+      </w:r>
+      <w:r>
+        <w:rPr>
+          <w:rFonts w:ascii="Times New Roman" w:hAnsi="Times New Roman" w:cs="Times New Roman"/>
+          <w:sz w:val="28"/>
+          <w:szCs w:val="28"/>
+        </w:rPr>
+        <w:t>жет быть "один ко многим</w:t>
       </w:r>
     </w:p>
     <w:p>
@@ -6201,7 +7157,48 @@
           <w:sz w:val="28"/>
           <w:szCs w:val="28"/>
         </w:rPr>
-        <w:t>Логическая модель данных — это промежуточная модель между концептуальной моделью данных и физической моделью данных. Она определяет структуру данных, типы данных, связи между таблицами и ограничения целостности.</w:t>
+        <w:t>Логическая модель данных — это промежуточная модель между конце</w:t>
+      </w:r>
+      <w:r>
+        <w:rPr>
+          <w:rFonts w:ascii="Times New Roman" w:hAnsi="Times New Roman" w:cs="Times New Roman"/>
+          <w:sz w:val="28"/>
+          <w:szCs w:val="28"/>
+        </w:rPr>
+        <w:t>п</w:t>
+      </w:r>
+      <w:r>
+        <w:rPr>
+          <w:rFonts w:ascii="Times New Roman" w:hAnsi="Times New Roman" w:cs="Times New Roman"/>
+          <w:sz w:val="28"/>
+          <w:szCs w:val="28"/>
+        </w:rPr>
+        <w:t xml:space="preserve">туальной моделью данных и физической моделью данных. Она определяет </w:t>
+      </w:r>
+      <w:r>
+        <w:rPr>
+          <w:rFonts w:ascii="Times New Roman" w:hAnsi="Times New Roman" w:cs="Times New Roman"/>
+          <w:sz w:val="28"/>
+          <w:szCs w:val="28"/>
+        </w:rPr>
+        <w:lastRenderedPageBreak/>
+        <w:t>структуру данных, типы данных, связи между таблицами и ограничения ц</w:t>
+      </w:r>
+      <w:r>
+        <w:rPr>
+          <w:rFonts w:ascii="Times New Roman" w:hAnsi="Times New Roman" w:cs="Times New Roman"/>
+          <w:sz w:val="28"/>
+          <w:szCs w:val="28"/>
+        </w:rPr>
+        <w:t>е</w:t>
+      </w:r>
+      <w:r>
+        <w:rPr>
+          <w:rFonts w:ascii="Times New Roman" w:hAnsi="Times New Roman" w:cs="Times New Roman"/>
+          <w:sz w:val="28"/>
+          <w:szCs w:val="28"/>
+        </w:rPr>
+        <w:t>лостности.</w:t>
       </w:r>
     </w:p>
     <w:p>
@@ -6301,7 +7298,6 @@
           <w:sz w:val="28"/>
           <w:szCs w:val="28"/>
         </w:rPr>
-        <w:lastRenderedPageBreak/>
         <w:t>Определение первичных и внешних ключей:</w:t>
       </w:r>
       <w:r>
@@ -6310,7 +7306,23 @@
           <w:sz w:val="28"/>
           <w:szCs w:val="28"/>
         </w:rPr>
-        <w:t> Первичные ключи уникально идентифицируют каждую запись в таблице. Внешние ключи связывают таблицы между собой.</w:t>
+        <w:t> Первичные ключи уникально идентифицируют каждую запись в таблице. Внешние ключи связывают та</w:t>
+      </w:r>
+      <w:r>
+        <w:rPr>
+          <w:rFonts w:ascii="Times New Roman" w:hAnsi="Times New Roman" w:cs="Times New Roman"/>
+          <w:sz w:val="28"/>
+          <w:szCs w:val="28"/>
+        </w:rPr>
+        <w:t>б</w:t>
+      </w:r>
+      <w:r>
+        <w:rPr>
+          <w:rFonts w:ascii="Times New Roman" w:hAnsi="Times New Roman" w:cs="Times New Roman"/>
+          <w:sz w:val="28"/>
+          <w:szCs w:val="28"/>
+        </w:rPr>
+        <w:t>лицы между собой.</w:t>
       </w:r>
     </w:p>
     <w:p>
@@ -6339,7 +7351,23 @@
           <w:sz w:val="28"/>
           <w:szCs w:val="28"/>
         </w:rPr>
-        <w:t> Ограничения целостности гарантируют точность и согласованность данных.</w:t>
+        <w:t> Ограничения целостности гара</w:t>
+      </w:r>
+      <w:r>
+        <w:rPr>
+          <w:rFonts w:ascii="Times New Roman" w:hAnsi="Times New Roman" w:cs="Times New Roman"/>
+          <w:sz w:val="28"/>
+          <w:szCs w:val="28"/>
+        </w:rPr>
+        <w:t>н</w:t>
+      </w:r>
+      <w:r>
+        <w:rPr>
+          <w:rFonts w:ascii="Times New Roman" w:hAnsi="Times New Roman" w:cs="Times New Roman"/>
+          <w:sz w:val="28"/>
+          <w:szCs w:val="28"/>
+        </w:rPr>
+        <w:t>тируют точность и согласованность данных.</w:t>
       </w:r>
     </w:p>
     <w:p>
@@ -6376,7 +7404,39 @@
           <w:sz w:val="28"/>
           <w:szCs w:val="28"/>
         </w:rPr>
-        <w:t>Физическая модель данных — это конкретная реализация логической модели данных в выбранной СУБД. Она определяет физическое хранение данных, включая типы данных, индексы, хранимые процедуры и триггеры.</w:t>
+        <w:t>Физическая модель данных — это конкретная реализация логической м</w:t>
+      </w:r>
+      <w:r>
+        <w:rPr>
+          <w:rFonts w:ascii="Times New Roman" w:hAnsi="Times New Roman" w:cs="Times New Roman"/>
+          <w:sz w:val="28"/>
+          <w:szCs w:val="28"/>
+        </w:rPr>
+        <w:t>о</w:t>
+      </w:r>
+      <w:r>
+        <w:rPr>
+          <w:rFonts w:ascii="Times New Roman" w:hAnsi="Times New Roman" w:cs="Times New Roman"/>
+          <w:sz w:val="28"/>
+          <w:szCs w:val="28"/>
+        </w:rPr>
+        <w:t>дели данных в выбранной СУБД. Она определяет физическое хранение да</w:t>
+      </w:r>
+      <w:r>
+        <w:rPr>
+          <w:rFonts w:ascii="Times New Roman" w:hAnsi="Times New Roman" w:cs="Times New Roman"/>
+          <w:sz w:val="28"/>
+          <w:szCs w:val="28"/>
+        </w:rPr>
+        <w:t>н</w:t>
+      </w:r>
+      <w:r>
+        <w:rPr>
+          <w:rFonts w:ascii="Times New Roman" w:hAnsi="Times New Roman" w:cs="Times New Roman"/>
+          <w:sz w:val="28"/>
+          <w:szCs w:val="28"/>
+        </w:rPr>
+        <w:t>ных, включая типы данных, индексы, хранимые процедуры и триггеры.</w:t>
       </w:r>
     </w:p>
     <w:p>
@@ -6455,7 +7515,23 @@
           <w:sz w:val="28"/>
           <w:szCs w:val="28"/>
         </w:rPr>
-        <w:t> Выбор физических типов данных, которые будут использоваться для хранения данных.</w:t>
+        <w:t> Выбор физических типов да</w:t>
+      </w:r>
+      <w:r>
+        <w:rPr>
+          <w:rFonts w:ascii="Times New Roman" w:hAnsi="Times New Roman" w:cs="Times New Roman"/>
+          <w:sz w:val="28"/>
+          <w:szCs w:val="28"/>
+        </w:rPr>
+        <w:t>н</w:t>
+      </w:r>
+      <w:r>
+        <w:rPr>
+          <w:rFonts w:ascii="Times New Roman" w:hAnsi="Times New Roman" w:cs="Times New Roman"/>
+          <w:sz w:val="28"/>
+          <w:szCs w:val="28"/>
+        </w:rPr>
+        <w:t>ных, которые будут использоваться для хранения данных.</w:t>
       </w:r>
     </w:p>
     <w:p>
@@ -6484,7 +7560,23 @@
           <w:sz w:val="28"/>
           <w:szCs w:val="28"/>
         </w:rPr>
-        <w:t> Создание индексов для ускорения выполнения запросов.</w:t>
+        <w:t> Создание индексов для ускорения выполнения запр</w:t>
+      </w:r>
+      <w:r>
+        <w:rPr>
+          <w:rFonts w:ascii="Times New Roman" w:hAnsi="Times New Roman" w:cs="Times New Roman"/>
+          <w:sz w:val="28"/>
+          <w:szCs w:val="28"/>
+        </w:rPr>
+        <w:t>о</w:t>
+      </w:r>
+      <w:r>
+        <w:rPr>
+          <w:rFonts w:ascii="Times New Roman" w:hAnsi="Times New Roman" w:cs="Times New Roman"/>
+          <w:sz w:val="28"/>
+          <w:szCs w:val="28"/>
+        </w:rPr>
+        <w:t>сов.</w:t>
       </w:r>
     </w:p>
     <w:p>
@@ -6513,7 +7605,23 @@
           <w:sz w:val="28"/>
           <w:szCs w:val="28"/>
         </w:rPr>
-        <w:t> Разработка хранимых процедур и триггеров для автоматизации бизнес-логики.</w:t>
+        <w:t> Разработка хранимых проц</w:t>
+      </w:r>
+      <w:r>
+        <w:rPr>
+          <w:rFonts w:ascii="Times New Roman" w:hAnsi="Times New Roman" w:cs="Times New Roman"/>
+          <w:sz w:val="28"/>
+          <w:szCs w:val="28"/>
+        </w:rPr>
+        <w:t>е</w:t>
+      </w:r>
+      <w:r>
+        <w:rPr>
+          <w:rFonts w:ascii="Times New Roman" w:hAnsi="Times New Roman" w:cs="Times New Roman"/>
+          <w:sz w:val="28"/>
+          <w:szCs w:val="28"/>
+        </w:rPr>
+        <w:t>дур и триггеров для автоматизации бизнес-логики.</w:t>
       </w:r>
     </w:p>
     <w:p>
@@ -6564,73 +7672,7 @@
     <w:p>
       <w:pPr>
         <w:spacing w:after="0" w:line="360" w:lineRule="auto"/>
-        <w:ind w:left="170" w:right="57"/>
-        <w:rPr>
-          <w:rFonts w:ascii="Times New Roman" w:hAnsi="Times New Roman" w:cs="Times New Roman"/>
-          <w:sz w:val="28"/>
-          <w:szCs w:val="28"/>
-        </w:rPr>
-      </w:pPr>
-    </w:p>
-    <w:p>
-      <w:pPr>
-        <w:spacing w:after="0" w:line="360" w:lineRule="auto"/>
-        <w:ind w:left="170" w:right="57"/>
-        <w:rPr>
-          <w:rFonts w:ascii="Times New Roman" w:hAnsi="Times New Roman" w:cs="Times New Roman"/>
-          <w:sz w:val="28"/>
-          <w:szCs w:val="28"/>
-        </w:rPr>
-      </w:pPr>
-    </w:p>
-    <w:p>
-      <w:pPr>
-        <w:spacing w:after="0" w:line="360" w:lineRule="auto"/>
-        <w:ind w:left="170" w:right="57"/>
-        <w:rPr>
-          <w:rFonts w:ascii="Times New Roman" w:hAnsi="Times New Roman" w:cs="Times New Roman"/>
-          <w:sz w:val="28"/>
-          <w:szCs w:val="28"/>
-        </w:rPr>
-      </w:pPr>
-    </w:p>
-    <w:p>
-      <w:pPr>
-        <w:spacing w:after="0" w:line="360" w:lineRule="auto"/>
-        <w:ind w:left="170" w:right="57"/>
-        <w:rPr>
-          <w:rFonts w:ascii="Times New Roman" w:hAnsi="Times New Roman" w:cs="Times New Roman"/>
-          <w:sz w:val="28"/>
-          <w:szCs w:val="28"/>
-        </w:rPr>
-      </w:pPr>
-    </w:p>
-    <w:p>
-      <w:pPr>
-        <w:spacing w:after="0" w:line="360" w:lineRule="auto"/>
-        <w:ind w:left="170" w:right="57"/>
-        <w:rPr>
-          <w:rFonts w:ascii="Times New Roman" w:hAnsi="Times New Roman" w:cs="Times New Roman"/>
-          <w:sz w:val="28"/>
-          <w:szCs w:val="28"/>
-        </w:rPr>
-      </w:pPr>
-    </w:p>
-    <w:p>
-      <w:pPr>
-        <w:spacing w:after="0" w:line="360" w:lineRule="auto"/>
-        <w:ind w:left="170" w:right="57"/>
-        <w:rPr>
-          <w:rFonts w:ascii="Times New Roman" w:hAnsi="Times New Roman" w:cs="Times New Roman"/>
-          <w:sz w:val="28"/>
-          <w:szCs w:val="28"/>
-        </w:rPr>
-      </w:pPr>
-    </w:p>
-    <w:p>
-      <w:pPr>
-        <w:spacing w:after="0" w:line="360" w:lineRule="auto"/>
-        <w:ind w:left="170" w:right="57"/>
+        <w:ind w:right="57"/>
         <w:rPr>
           <w:rFonts w:ascii="Times New Roman" w:hAnsi="Times New Roman" w:cs="Times New Roman"/>
           <w:sz w:val="28"/>
@@ -6666,7 +7708,6 @@
           <w:sz w:val="28"/>
           <w:szCs w:val="28"/>
         </w:rPr>
-        <w:lastRenderedPageBreak/>
         <w:t xml:space="preserve">ГЛАВА </w:t>
       </w:r>
       <w:r>
@@ -6729,7 +7770,25 @@
           <w:sz w:val="28"/>
           <w:szCs w:val="28"/>
         </w:rPr>
-        <w:t>В результате проведённого предметного анализа было выявлено что, данная база данных будет содержать следующие сущности:</w:t>
+        <w:t>В результате проведённого предметного анализа было выявлено что, да</w:t>
+      </w:r>
+      <w:r>
+        <w:rPr>
+          <w:rFonts w:ascii="Times New Roman" w:eastAsia="Times New Roman" w:hAnsi="Times New Roman" w:cs="Times New Roman"/>
+          <w:color w:val="000000" w:themeColor="text1"/>
+          <w:sz w:val="28"/>
+          <w:szCs w:val="28"/>
+        </w:rPr>
+        <w:t>н</w:t>
+      </w:r>
+      <w:r>
+        <w:rPr>
+          <w:rFonts w:ascii="Times New Roman" w:eastAsia="Times New Roman" w:hAnsi="Times New Roman" w:cs="Times New Roman"/>
+          <w:color w:val="000000" w:themeColor="text1"/>
+          <w:sz w:val="28"/>
+          <w:szCs w:val="28"/>
+        </w:rPr>
+        <w:t>ная база данных будет содержать следующие сущности:</w:t>
       </w:r>
     </w:p>
     <w:p>
@@ -6963,25 +8022,55 @@
           <w:sz w:val="28"/>
           <w:szCs w:val="28"/>
         </w:rPr>
-        <w:t xml:space="preserve">Для создания логической и физической схемы базы данных использовались инструменты Draw.io и </w:t>
-      </w:r>
-      <w:proofErr w:type="spellStart"/>
-      <w:r>
-        <w:rPr>
-          <w:rFonts w:ascii="Times New Roman" w:hAnsi="Times New Roman" w:cs="Times New Roman"/>
-          <w:sz w:val="28"/>
-          <w:szCs w:val="28"/>
-        </w:rPr>
-        <w:t>DBdesigner</w:t>
-      </w:r>
-      <w:proofErr w:type="spellEnd"/>
-      <w:r>
-        <w:rPr>
-          <w:rFonts w:ascii="Times New Roman" w:hAnsi="Times New Roman" w:cs="Times New Roman"/>
-          <w:sz w:val="28"/>
-          <w:szCs w:val="28"/>
-        </w:rPr>
-        <w:t>. Данные инструменты позволили визуализировать концептуальную модель данных и преобразовать ее в физическую схему, учитывающую конкретную систему управления базами данных.</w:t>
+        <w:t>Для создания логической и физической схемы базы данных использов</w:t>
+      </w:r>
+      <w:r>
+        <w:rPr>
+          <w:rFonts w:ascii="Times New Roman" w:hAnsi="Times New Roman" w:cs="Times New Roman"/>
+          <w:sz w:val="28"/>
+          <w:szCs w:val="28"/>
+        </w:rPr>
+        <w:t>а</w:t>
+      </w:r>
+      <w:r>
+        <w:rPr>
+          <w:rFonts w:ascii="Times New Roman" w:hAnsi="Times New Roman" w:cs="Times New Roman"/>
+          <w:sz w:val="28"/>
+          <w:szCs w:val="28"/>
+        </w:rPr>
+        <w:t>лись инструменты Draw.io и DBdesigner. Данные инструменты позволили в</w:t>
+      </w:r>
+      <w:r>
+        <w:rPr>
+          <w:rFonts w:ascii="Times New Roman" w:hAnsi="Times New Roman" w:cs="Times New Roman"/>
+          <w:sz w:val="28"/>
+          <w:szCs w:val="28"/>
+        </w:rPr>
+        <w:t>и</w:t>
+      </w:r>
+      <w:r>
+        <w:rPr>
+          <w:rFonts w:ascii="Times New Roman" w:hAnsi="Times New Roman" w:cs="Times New Roman"/>
+          <w:sz w:val="28"/>
+          <w:szCs w:val="28"/>
+        </w:rPr>
+        <w:t>зуализировать концептуальную модель данных и преобразовать ее в физич</w:t>
+      </w:r>
+      <w:r>
+        <w:rPr>
+          <w:rFonts w:ascii="Times New Roman" w:hAnsi="Times New Roman" w:cs="Times New Roman"/>
+          <w:sz w:val="28"/>
+          <w:szCs w:val="28"/>
+        </w:rPr>
+        <w:t>е</w:t>
+      </w:r>
+      <w:r>
+        <w:rPr>
+          <w:rFonts w:ascii="Times New Roman" w:hAnsi="Times New Roman" w:cs="Times New Roman"/>
+          <w:sz w:val="28"/>
+          <w:szCs w:val="28"/>
+        </w:rPr>
+        <w:t>скую схему, учитывающую конкретную систему управления базами данных.</w:t>
       </w:r>
     </w:p>
     <w:p>
@@ -7038,7 +8127,7 @@
         <w:tblStyle w:val="a3"/>
         <w:tblW w:w="9401" w:type="dxa"/>
         <w:tblInd w:w="284" w:type="dxa"/>
-        <w:tblLook w:val="04A0" w:firstRow="1" w:lastRow="0" w:firstColumn="1" w:lastColumn="0" w:noHBand="0" w:noVBand="1"/>
+        <w:tblLook w:val="04A0"/>
       </w:tblPr>
       <w:tblGrid>
         <w:gridCol w:w="708"/>
@@ -7249,9 +8338,8 @@
                 <w:szCs w:val="24"/>
                 <w:lang w:val="en-US"/>
               </w:rPr>
-              <w:t xml:space="preserve">Primary key, </w:t>
-            </w:r>
-            <w:proofErr w:type="spellStart"/>
+              <w:t>Primary key, autoincrement, i</w:t>
+            </w:r>
             <w:r>
               <w:rPr>
                 <w:rFonts w:ascii="Times New Roman" w:eastAsia="Times New Roman" w:hAnsi="Times New Roman" w:cs="Times New Roman"/>
@@ -7260,9 +8348,8 @@
                 <w:szCs w:val="24"/>
                 <w:lang w:val="en-US"/>
               </w:rPr>
-              <w:t>autoincrement</w:t>
-            </w:r>
-            <w:proofErr w:type="spellEnd"/>
+              <w:t>n</w:t>
+            </w:r>
             <w:r>
               <w:rPr>
                 <w:rFonts w:ascii="Times New Roman" w:eastAsia="Times New Roman" w:hAnsi="Times New Roman" w:cs="Times New Roman"/>
@@ -7271,7 +8358,7 @@
                 <w:szCs w:val="24"/>
                 <w:lang w:val="en-US"/>
               </w:rPr>
-              <w:t>, integer</w:t>
+              <w:t>teger</w:t>
             </w:r>
           </w:p>
         </w:tc>
@@ -7299,7 +8386,25 @@
                 <w:sz w:val="24"/>
                 <w:szCs w:val="24"/>
               </w:rPr>
-              <w:t>Уникальный идентификатор</w:t>
+              <w:t>Уникальный идентиф</w:t>
+            </w:r>
+            <w:r>
+              <w:rPr>
+                <w:rFonts w:ascii="Times New Roman" w:eastAsia="Times New Roman" w:hAnsi="Times New Roman" w:cs="Times New Roman"/>
+                <w:color w:val="000000" w:themeColor="text1"/>
+                <w:sz w:val="24"/>
+                <w:szCs w:val="24"/>
+              </w:rPr>
+              <w:t>и</w:t>
+            </w:r>
+            <w:r>
+              <w:rPr>
+                <w:rFonts w:ascii="Times New Roman" w:eastAsia="Times New Roman" w:hAnsi="Times New Roman" w:cs="Times New Roman"/>
+                <w:color w:val="000000" w:themeColor="text1"/>
+                <w:sz w:val="24"/>
+                <w:szCs w:val="24"/>
+              </w:rPr>
+              <w:t>катор</w:t>
             </w:r>
           </w:p>
         </w:tc>
@@ -7354,7 +8459,6 @@
                 <w:lang w:val="en-US"/>
               </w:rPr>
             </w:pPr>
-            <w:proofErr w:type="spellStart"/>
             <w:r>
               <w:rPr>
                 <w:rFonts w:ascii="Times New Roman" w:eastAsia="Times New Roman" w:hAnsi="Times New Roman" w:cs="Times New Roman"/>
@@ -7365,7 +8469,6 @@
               </w:rPr>
               <w:t>full_name</w:t>
             </w:r>
-            <w:proofErr w:type="spellEnd"/>
           </w:p>
         </w:tc>
         <w:tc>
@@ -7475,7 +8578,6 @@
                 <w:lang w:val="en-US"/>
               </w:rPr>
             </w:pPr>
-            <w:proofErr w:type="spellStart"/>
             <w:r>
               <w:rPr>
                 <w:rFonts w:ascii="Times New Roman" w:eastAsia="Times New Roman" w:hAnsi="Times New Roman" w:cs="Times New Roman"/>
@@ -7486,7 +8588,6 @@
               </w:rPr>
               <w:t>hall_id</w:t>
             </w:r>
-            <w:proofErr w:type="spellEnd"/>
           </w:p>
         </w:tc>
         <w:tc>
@@ -7541,7 +8642,25 @@
                 <w:sz w:val="24"/>
                 <w:szCs w:val="24"/>
               </w:rPr>
-              <w:t>Идентификатор зала, куда куплен абонемент</w:t>
+              <w:t>Идентификатор зала, к</w:t>
+            </w:r>
+            <w:r>
+              <w:rPr>
+                <w:rFonts w:ascii="Times New Roman" w:eastAsia="Times New Roman" w:hAnsi="Times New Roman" w:cs="Times New Roman"/>
+                <w:color w:val="000000" w:themeColor="text1"/>
+                <w:sz w:val="24"/>
+                <w:szCs w:val="24"/>
+              </w:rPr>
+              <w:t>у</w:t>
+            </w:r>
+            <w:r>
+              <w:rPr>
+                <w:rFonts w:ascii="Times New Roman" w:eastAsia="Times New Roman" w:hAnsi="Times New Roman" w:cs="Times New Roman"/>
+                <w:color w:val="000000" w:themeColor="text1"/>
+                <w:sz w:val="24"/>
+                <w:szCs w:val="24"/>
+              </w:rPr>
+              <w:t>да куплен абонемент</w:t>
             </w:r>
           </w:p>
         </w:tc>
@@ -7596,7 +8715,6 @@
                 <w:lang w:val="en-US"/>
               </w:rPr>
             </w:pPr>
-            <w:proofErr w:type="spellStart"/>
             <w:r>
               <w:rPr>
                 <w:rFonts w:ascii="Times New Roman" w:eastAsia="Times New Roman" w:hAnsi="Times New Roman" w:cs="Times New Roman"/>
@@ -7607,7 +8725,6 @@
               </w:rPr>
               <w:t>begin_ticket</w:t>
             </w:r>
-            <w:proofErr w:type="spellEnd"/>
           </w:p>
         </w:tc>
         <w:tc>
@@ -7716,7 +8833,6 @@
                 <w:lang w:val="en-US"/>
               </w:rPr>
             </w:pPr>
-            <w:proofErr w:type="spellStart"/>
             <w:r>
               <w:rPr>
                 <w:rFonts w:ascii="Times New Roman" w:eastAsia="Times New Roman" w:hAnsi="Times New Roman" w:cs="Times New Roman"/>
@@ -7727,7 +8843,6 @@
               </w:rPr>
               <w:t>end_ticket</w:t>
             </w:r>
-            <w:proofErr w:type="spellEnd"/>
           </w:p>
         </w:tc>
         <w:tc>
@@ -7810,7 +8925,7 @@
           <w:lang w:eastAsia="ru-RU"/>
         </w:rPr>
         <w:drawing>
-          <wp:inline distT="0" distB="0" distL="0" distR="0" wp14:anchorId="599C300F" wp14:editId="57ECA2C3">
+          <wp:inline distT="0" distB="0" distL="0" distR="0">
             <wp:extent cx="1886213" cy="1800476"/>
             <wp:effectExtent l="0" t="0" r="0" b="9525"/>
             <wp:docPr id="1" name="Рисунок 1"/>
@@ -7923,7 +9038,6 @@
           <w:sz w:val="28"/>
           <w:szCs w:val="28"/>
         </w:rPr>
-        <w:lastRenderedPageBreak/>
         <w:t xml:space="preserve">Сущность клиент хранит информацию о клиентах </w:t>
       </w:r>
       <w:r>
@@ -7969,7 +9083,25 @@
           <w:sz w:val="28"/>
           <w:szCs w:val="28"/>
         </w:rPr>
-        <w:t>. Эта информация используется для управления отнош</w:t>
+        <w:t>. Эта информация и</w:t>
+      </w:r>
+      <w:r>
+        <w:rPr>
+          <w:rFonts w:ascii="Times New Roman" w:eastAsia="Times New Roman" w:hAnsi="Times New Roman" w:cs="Times New Roman"/>
+          <w:color w:val="000000" w:themeColor="text1"/>
+          <w:sz w:val="28"/>
+          <w:szCs w:val="28"/>
+        </w:rPr>
+        <w:t>с</w:t>
+      </w:r>
+      <w:r>
+        <w:rPr>
+          <w:rFonts w:ascii="Times New Roman" w:eastAsia="Times New Roman" w:hAnsi="Times New Roman" w:cs="Times New Roman"/>
+          <w:color w:val="000000" w:themeColor="text1"/>
+          <w:sz w:val="28"/>
+          <w:szCs w:val="28"/>
+        </w:rPr>
+        <w:t>пользуется для управления отнош</w:t>
       </w:r>
       <w:r>
         <w:rPr>
@@ -7987,7 +9119,25 @@
           <w:sz w:val="28"/>
           <w:szCs w:val="28"/>
         </w:rPr>
-        <w:t xml:space="preserve"> предоставления персонализированных услуг и повышения общего качества обслуживания.</w:t>
+        <w:t xml:space="preserve"> предоставления пе</w:t>
+      </w:r>
+      <w:r>
+        <w:rPr>
+          <w:rFonts w:ascii="Times New Roman" w:eastAsia="Times New Roman" w:hAnsi="Times New Roman" w:cs="Times New Roman"/>
+          <w:color w:val="000000" w:themeColor="text1"/>
+          <w:sz w:val="28"/>
+          <w:szCs w:val="28"/>
+        </w:rPr>
+        <w:t>р</w:t>
+      </w:r>
+      <w:r>
+        <w:rPr>
+          <w:rFonts w:ascii="Times New Roman" w:eastAsia="Times New Roman" w:hAnsi="Times New Roman" w:cs="Times New Roman"/>
+          <w:color w:val="000000" w:themeColor="text1"/>
+          <w:sz w:val="28"/>
+          <w:szCs w:val="28"/>
+        </w:rPr>
+        <w:t>сонализированных услуг и повышения общего качества обслуживания.</w:t>
       </w:r>
     </w:p>
     <w:p>
@@ -8022,26 +9172,7 @@
           <w:sz w:val="24"/>
           <w:szCs w:val="24"/>
         </w:rPr>
-        <w:t>Таблица</w:t>
-      </w:r>
-      <w:r>
-        <w:rPr>
-          <w:rFonts w:ascii="Times New Roman" w:eastAsia="Times New Roman" w:hAnsi="Times New Roman" w:cs="Times New Roman"/>
-          <w:color w:val="000000" w:themeColor="text1"/>
-          <w:sz w:val="24"/>
-          <w:szCs w:val="24"/>
-          <w:lang w:val="en-US"/>
-        </w:rPr>
-        <w:t xml:space="preserve"> </w:t>
-      </w:r>
-      <w:r>
-        <w:rPr>
-          <w:rFonts w:ascii="Times New Roman" w:eastAsia="Times New Roman" w:hAnsi="Times New Roman" w:cs="Times New Roman"/>
-          <w:color w:val="000000" w:themeColor="text1"/>
-          <w:sz w:val="24"/>
-          <w:szCs w:val="24"/>
-        </w:rPr>
-        <w:t>2</w:t>
+        <w:t>Таблица2</w:t>
       </w:r>
       <w:r>
         <w:rPr>
@@ -8077,7 +9208,7 @@
         <w:tblStyle w:val="a3"/>
         <w:tblW w:w="0" w:type="auto"/>
         <w:tblInd w:w="284" w:type="dxa"/>
-        <w:tblLook w:val="04A0" w:firstRow="1" w:lastRow="0" w:firstColumn="1" w:lastColumn="0" w:noHBand="0" w:noVBand="1"/>
+        <w:tblLook w:val="04A0"/>
       </w:tblPr>
       <w:tblGrid>
         <w:gridCol w:w="704"/>
@@ -8277,7 +9408,27 @@
                 <w:szCs w:val="24"/>
                 <w:lang w:val="en-US"/>
               </w:rPr>
-              <w:t>Primary key, autoincrement, integer</w:t>
+              <w:t>Primary key, autoincr</w:t>
+            </w:r>
+            <w:r>
+              <w:rPr>
+                <w:rFonts w:ascii="Times New Roman" w:eastAsia="Times New Roman" w:hAnsi="Times New Roman" w:cs="Times New Roman"/>
+                <w:color w:val="000000" w:themeColor="text1"/>
+                <w:sz w:val="24"/>
+                <w:szCs w:val="24"/>
+                <w:lang w:val="en-US"/>
+              </w:rPr>
+              <w:t>e</w:t>
+            </w:r>
+            <w:r>
+              <w:rPr>
+                <w:rFonts w:ascii="Times New Roman" w:eastAsia="Times New Roman" w:hAnsi="Times New Roman" w:cs="Times New Roman"/>
+                <w:color w:val="000000" w:themeColor="text1"/>
+                <w:sz w:val="24"/>
+                <w:szCs w:val="24"/>
+                <w:lang w:val="en-US"/>
+              </w:rPr>
+              <w:t>ment, integer</w:t>
             </w:r>
           </w:p>
         </w:tc>
@@ -8674,7 +9825,7 @@
           <w:lang w:eastAsia="ru-RU"/>
         </w:rPr>
         <w:drawing>
-          <wp:inline distT="0" distB="0" distL="0" distR="0" wp14:anchorId="0C804060" wp14:editId="2F324B1D">
+          <wp:inline distT="0" distB="0" distL="0" distR="0">
             <wp:extent cx="1590897" cy="1476581"/>
             <wp:effectExtent l="0" t="0" r="9525" b="9525"/>
             <wp:docPr id="2" name="Рисунок 2"/>
@@ -8809,7 +9960,23 @@
           <w:sz w:val="28"/>
           <w:szCs w:val="28"/>
         </w:rPr>
-        <w:t xml:space="preserve">. Эта информация используется для </w:t>
+        <w:t>. Эта информация и</w:t>
+      </w:r>
+      <w:r>
+        <w:rPr>
+          <w:rFonts w:ascii="Times New Roman" w:hAnsi="Times New Roman" w:cs="Times New Roman"/>
+          <w:sz w:val="28"/>
+          <w:szCs w:val="28"/>
+        </w:rPr>
+        <w:t>с</w:t>
+      </w:r>
+      <w:r>
+        <w:rPr>
+          <w:rFonts w:ascii="Times New Roman" w:hAnsi="Times New Roman" w:cs="Times New Roman"/>
+          <w:sz w:val="28"/>
+          <w:szCs w:val="28"/>
+        </w:rPr>
+        <w:t xml:space="preserve">пользуется для </w:t>
       </w:r>
       <w:r>
         <w:rPr>
@@ -8859,26 +10026,7 @@
           <w:sz w:val="24"/>
           <w:szCs w:val="24"/>
         </w:rPr>
-        <w:t>Таблица</w:t>
-      </w:r>
-      <w:r>
-        <w:rPr>
-          <w:rFonts w:ascii="Times New Roman" w:eastAsia="Times New Roman" w:hAnsi="Times New Roman" w:cs="Times New Roman"/>
-          <w:color w:val="000000" w:themeColor="text1"/>
-          <w:sz w:val="24"/>
-          <w:szCs w:val="24"/>
-          <w:lang w:val="en-US"/>
-        </w:rPr>
-        <w:t xml:space="preserve"> </w:t>
-      </w:r>
-      <w:r>
-        <w:rPr>
-          <w:rFonts w:ascii="Times New Roman" w:eastAsia="Times New Roman" w:hAnsi="Times New Roman" w:cs="Times New Roman"/>
-          <w:color w:val="000000" w:themeColor="text1"/>
-          <w:sz w:val="24"/>
-          <w:szCs w:val="24"/>
-        </w:rPr>
-        <w:t>3</w:t>
+        <w:t>Таблица3</w:t>
       </w:r>
       <w:r>
         <w:rPr>
@@ -8914,13 +10062,13 @@
         <w:tblStyle w:val="a3"/>
         <w:tblW w:w="0" w:type="auto"/>
         <w:tblInd w:w="284" w:type="dxa"/>
-        <w:tblLook w:val="04A0" w:firstRow="1" w:lastRow="0" w:firstColumn="1" w:lastColumn="0" w:noHBand="0" w:noVBand="1"/>
+        <w:tblLook w:val="04A0"/>
       </w:tblPr>
       <w:tblGrid>
         <w:gridCol w:w="672"/>
-        <w:gridCol w:w="1774"/>
-        <w:gridCol w:w="3242"/>
-        <w:gridCol w:w="3656"/>
+        <w:gridCol w:w="1777"/>
+        <w:gridCol w:w="3260"/>
+        <w:gridCol w:w="3679"/>
       </w:tblGrid>
       <w:tr>
         <w:tc>
@@ -9200,7 +10348,6 @@
                 <w:lang w:val="en-US"/>
               </w:rPr>
             </w:pPr>
-            <w:proofErr w:type="spellStart"/>
             <w:r>
               <w:rPr>
                 <w:rFonts w:ascii="Times New Roman" w:eastAsia="Times New Roman" w:hAnsi="Times New Roman" w:cs="Times New Roman"/>
@@ -9211,7 +10358,6 @@
               </w:rPr>
               <w:t>client_id</w:t>
             </w:r>
-            <w:proofErr w:type="spellEnd"/>
           </w:p>
         </w:tc>
         <w:tc>
@@ -9231,7 +10377,6 @@
                 <w:lang w:val="en-US"/>
               </w:rPr>
             </w:pPr>
-            <w:proofErr w:type="spellStart"/>
             <w:r>
               <w:rPr>
                 <w:rFonts w:ascii="Times New Roman" w:eastAsia="Times New Roman" w:hAnsi="Times New Roman" w:cs="Times New Roman"/>
@@ -9240,16 +10385,6 @@
                 <w:szCs w:val="24"/>
               </w:rPr>
               <w:t>Varchar</w:t>
-            </w:r>
-            <w:proofErr w:type="spellEnd"/>
-            <w:r>
-              <w:rPr>
-                <w:rFonts w:ascii="Times New Roman" w:eastAsia="Times New Roman" w:hAnsi="Times New Roman" w:cs="Times New Roman"/>
-                <w:color w:val="000000" w:themeColor="text1"/>
-                <w:sz w:val="24"/>
-                <w:szCs w:val="24"/>
-              </w:rPr>
-              <w:t xml:space="preserve"> </w:t>
             </w:r>
           </w:p>
         </w:tc>
@@ -9276,25 +10411,25 @@
                 <w:sz w:val="24"/>
                 <w:szCs w:val="24"/>
               </w:rPr>
-              <w:t>Идентификатор</w:t>
-            </w:r>
-            <w:r>
-              <w:rPr>
-                <w:rFonts w:ascii="Times New Roman" w:eastAsia="Times New Roman" w:hAnsi="Times New Roman" w:cs="Times New Roman"/>
-                <w:color w:val="000000" w:themeColor="text1"/>
-                <w:sz w:val="24"/>
-                <w:szCs w:val="24"/>
-              </w:rPr>
-              <w:t xml:space="preserve"> </w:t>
-            </w:r>
-            <w:r>
-              <w:rPr>
-                <w:rFonts w:ascii="Times New Roman" w:eastAsia="Times New Roman" w:hAnsi="Times New Roman" w:cs="Times New Roman"/>
-                <w:color w:val="000000" w:themeColor="text1"/>
-                <w:sz w:val="24"/>
-                <w:szCs w:val="24"/>
-              </w:rPr>
-              <w:t>клиента, который купил абонемент</w:t>
+              <w:t>Идентификаторклиента, кот</w:t>
+            </w:r>
+            <w:r>
+              <w:rPr>
+                <w:rFonts w:ascii="Times New Roman" w:eastAsia="Times New Roman" w:hAnsi="Times New Roman" w:cs="Times New Roman"/>
+                <w:color w:val="000000" w:themeColor="text1"/>
+                <w:sz w:val="24"/>
+                <w:szCs w:val="24"/>
+              </w:rPr>
+              <w:t>о</w:t>
+            </w:r>
+            <w:r>
+              <w:rPr>
+                <w:rFonts w:ascii="Times New Roman" w:eastAsia="Times New Roman" w:hAnsi="Times New Roman" w:cs="Times New Roman"/>
+                <w:color w:val="000000" w:themeColor="text1"/>
+                <w:sz w:val="24"/>
+                <w:szCs w:val="24"/>
+              </w:rPr>
+              <w:t>рый купил абонемент</w:t>
             </w:r>
           </w:p>
         </w:tc>
@@ -9344,7 +10479,6 @@
                 <w:lang w:val="en-US"/>
               </w:rPr>
             </w:pPr>
-            <w:proofErr w:type="spellStart"/>
             <w:r>
               <w:rPr>
                 <w:rFonts w:ascii="Times New Roman" w:eastAsia="Times New Roman" w:hAnsi="Times New Roman" w:cs="Times New Roman"/>
@@ -9355,7 +10489,6 @@
               </w:rPr>
               <w:t>hall_id</w:t>
             </w:r>
-            <w:proofErr w:type="spellEnd"/>
           </w:p>
         </w:tc>
         <w:tc>
@@ -9378,7 +10511,6 @@
                 <w:lang w:val="en-US"/>
               </w:rPr>
             </w:pPr>
-            <w:proofErr w:type="spellStart"/>
             <w:r>
               <w:rPr>
                 <w:rFonts w:ascii="Times New Roman" w:eastAsia="Times New Roman" w:hAnsi="Times New Roman" w:cs="Times New Roman"/>
@@ -9388,7 +10520,6 @@
               </w:rPr>
               <w:t>Varchar</w:t>
             </w:r>
-            <w:proofErr w:type="spellEnd"/>
           </w:p>
         </w:tc>
         <w:tc>
@@ -9467,7 +10598,6 @@
                 <w:lang w:val="en-US"/>
               </w:rPr>
             </w:pPr>
-            <w:proofErr w:type="spellStart"/>
             <w:r>
               <w:rPr>
                 <w:rFonts w:ascii="Times New Roman" w:eastAsia="Times New Roman" w:hAnsi="Times New Roman" w:cs="Times New Roman"/>
@@ -9478,7 +10608,6 @@
               </w:rPr>
               <w:t>season_ticket</w:t>
             </w:r>
-            <w:proofErr w:type="spellEnd"/>
           </w:p>
         </w:tc>
         <w:tc>
@@ -9497,7 +10626,6 @@
                 <w:szCs w:val="24"/>
               </w:rPr>
             </w:pPr>
-            <w:proofErr w:type="spellStart"/>
             <w:r>
               <w:rPr>
                 <w:rFonts w:ascii="Times New Roman" w:eastAsia="Times New Roman" w:hAnsi="Times New Roman" w:cs="Times New Roman"/>
@@ -9507,7 +10635,6 @@
               </w:rPr>
               <w:t>Varchar</w:t>
             </w:r>
-            <w:proofErr w:type="spellEnd"/>
           </w:p>
         </w:tc>
         <w:tc>
@@ -9611,7 +10738,6 @@
                 <w:szCs w:val="24"/>
               </w:rPr>
             </w:pPr>
-            <w:proofErr w:type="spellStart"/>
             <w:r>
               <w:rPr>
                 <w:rFonts w:ascii="Times New Roman" w:eastAsia="Times New Roman" w:hAnsi="Times New Roman" w:cs="Times New Roman"/>
@@ -9621,7 +10747,6 @@
               </w:rPr>
               <w:t>Varchar</w:t>
             </w:r>
-            <w:proofErr w:type="spellEnd"/>
           </w:p>
         </w:tc>
         <w:tc>
@@ -9675,7 +10800,7 @@
         </w:rPr>
         <w:lastRenderedPageBreak/>
         <w:drawing>
-          <wp:inline distT="0" distB="0" distL="0" distR="0" wp14:anchorId="2EF008D0" wp14:editId="498EE742">
+          <wp:inline distT="0" distB="0" distL="0" distR="0">
             <wp:extent cx="1752845" cy="1762371"/>
             <wp:effectExtent l="0" t="0" r="0" b="9525"/>
             <wp:docPr id="3" name="Рисунок 3"/>
@@ -9710,17 +10835,6 @@
           </wp:inline>
         </w:drawing>
       </w:r>
-      <w:r>
-        <w:rPr>
-          <w:rFonts w:ascii="Times New Roman" w:eastAsia="Times New Roman" w:hAnsi="Times New Roman" w:cs="Times New Roman"/>
-          <w:noProof/>
-          <w:color w:val="000000" w:themeColor="text1"/>
-          <w:sz w:val="28"/>
-          <w:szCs w:val="28"/>
-          <w:lang w:eastAsia="ru-RU"/>
-        </w:rPr>
-        <w:t xml:space="preserve"> </w:t>
-      </w:r>
     </w:p>
     <w:p>
       <w:pPr>
@@ -9820,7 +10934,23 @@
           <w:sz w:val="28"/>
           <w:szCs w:val="28"/>
         </w:rPr>
-        <w:t>, предоставляемых фитнесом, включая их клиентов</w:t>
+        <w:t>, пр</w:t>
+      </w:r>
+      <w:r>
+        <w:rPr>
+          <w:rFonts w:ascii="Times New Roman" w:hAnsi="Times New Roman" w:cs="Times New Roman"/>
+          <w:sz w:val="28"/>
+          <w:szCs w:val="28"/>
+        </w:rPr>
+        <w:t>е</w:t>
+      </w:r>
+      <w:r>
+        <w:rPr>
+          <w:rFonts w:ascii="Times New Roman" w:hAnsi="Times New Roman" w:cs="Times New Roman"/>
+          <w:sz w:val="28"/>
+          <w:szCs w:val="28"/>
+        </w:rPr>
+        <w:t>доставляемых фитнесом, включая их клиентов</w:t>
       </w:r>
       <w:r>
         <w:rPr>
@@ -9860,7 +10990,23 @@
           <w:sz w:val="28"/>
           <w:szCs w:val="28"/>
         </w:rPr>
-        <w:t>планирования встреч и предоставления клиентам информации о доступных вариантах</w:t>
+        <w:t>планирования встреч и предоставл</w:t>
+      </w:r>
+      <w:r>
+        <w:rPr>
+          <w:rFonts w:ascii="Times New Roman" w:hAnsi="Times New Roman" w:cs="Times New Roman"/>
+          <w:sz w:val="28"/>
+          <w:szCs w:val="28"/>
+        </w:rPr>
+        <w:t>е</w:t>
+      </w:r>
+      <w:r>
+        <w:rPr>
+          <w:rFonts w:ascii="Times New Roman" w:hAnsi="Times New Roman" w:cs="Times New Roman"/>
+          <w:sz w:val="28"/>
+          <w:szCs w:val="28"/>
+        </w:rPr>
+        <w:t>ния клиентам информации о доступных вариантах</w:t>
       </w:r>
       <w:r>
         <w:rPr>
@@ -9902,26 +11048,7 @@
           <w:sz w:val="24"/>
           <w:szCs w:val="24"/>
         </w:rPr>
-        <w:t>Таблица</w:t>
-      </w:r>
-      <w:r>
-        <w:rPr>
-          <w:rFonts w:ascii="Times New Roman" w:eastAsia="Times New Roman" w:hAnsi="Times New Roman" w:cs="Times New Roman"/>
-          <w:color w:val="000000" w:themeColor="text1"/>
-          <w:sz w:val="24"/>
-          <w:szCs w:val="24"/>
-          <w:lang w:val="en-US"/>
-        </w:rPr>
-        <w:t xml:space="preserve"> </w:t>
-      </w:r>
-      <w:r>
-        <w:rPr>
-          <w:rFonts w:ascii="Times New Roman" w:eastAsia="Times New Roman" w:hAnsi="Times New Roman" w:cs="Times New Roman"/>
-          <w:color w:val="000000" w:themeColor="text1"/>
-          <w:sz w:val="24"/>
-          <w:szCs w:val="24"/>
-        </w:rPr>
-        <w:t>4</w:t>
+        <w:t>Таблица4</w:t>
       </w:r>
       <w:r>
         <w:rPr>
@@ -9957,13 +11084,13 @@
         <w:tblStyle w:val="a3"/>
         <w:tblW w:w="9202" w:type="dxa"/>
         <w:tblInd w:w="440" w:type="dxa"/>
-        <w:tblLook w:val="04A0" w:firstRow="1" w:lastRow="0" w:firstColumn="1" w:lastColumn="0" w:noHBand="0" w:noVBand="1"/>
+        <w:tblLook w:val="04A0"/>
       </w:tblPr>
       <w:tblGrid>
         <w:gridCol w:w="672"/>
-        <w:gridCol w:w="1736"/>
-        <w:gridCol w:w="3742"/>
-        <w:gridCol w:w="3052"/>
+        <w:gridCol w:w="1963"/>
+        <w:gridCol w:w="3585"/>
+        <w:gridCol w:w="2982"/>
       </w:tblGrid>
       <w:tr>
         <w:tc>
@@ -10167,7 +11294,27 @@
                 <w:szCs w:val="24"/>
                 <w:lang w:val="en-US"/>
               </w:rPr>
-              <w:t>Primary key, autoincrement, integer</w:t>
+              <w:t>Primary key, autoincrement, i</w:t>
+            </w:r>
+            <w:r>
+              <w:rPr>
+                <w:rFonts w:ascii="Times New Roman" w:eastAsia="Times New Roman" w:hAnsi="Times New Roman" w:cs="Times New Roman"/>
+                <w:color w:val="000000" w:themeColor="text1"/>
+                <w:sz w:val="24"/>
+                <w:szCs w:val="24"/>
+                <w:lang w:val="en-US"/>
+              </w:rPr>
+              <w:t>n</w:t>
+            </w:r>
+            <w:r>
+              <w:rPr>
+                <w:rFonts w:ascii="Times New Roman" w:eastAsia="Times New Roman" w:hAnsi="Times New Roman" w:cs="Times New Roman"/>
+                <w:color w:val="000000" w:themeColor="text1"/>
+                <w:sz w:val="24"/>
+                <w:szCs w:val="24"/>
+                <w:lang w:val="en-US"/>
+              </w:rPr>
+              <w:t>teger</w:t>
             </w:r>
           </w:p>
         </w:tc>
@@ -10195,7 +11342,25 @@
                 <w:sz w:val="24"/>
                 <w:szCs w:val="24"/>
               </w:rPr>
-              <w:t>Уникальный идентификатор</w:t>
+              <w:t>Уникальный идентиф</w:t>
+            </w:r>
+            <w:r>
+              <w:rPr>
+                <w:rFonts w:ascii="Times New Roman" w:eastAsia="Times New Roman" w:hAnsi="Times New Roman" w:cs="Times New Roman"/>
+                <w:color w:val="000000" w:themeColor="text1"/>
+                <w:sz w:val="24"/>
+                <w:szCs w:val="24"/>
+              </w:rPr>
+              <w:t>и</w:t>
+            </w:r>
+            <w:r>
+              <w:rPr>
+                <w:rFonts w:ascii="Times New Roman" w:eastAsia="Times New Roman" w:hAnsi="Times New Roman" w:cs="Times New Roman"/>
+                <w:color w:val="000000" w:themeColor="text1"/>
+                <w:sz w:val="24"/>
+                <w:szCs w:val="24"/>
+              </w:rPr>
+              <w:t>катор</w:t>
             </w:r>
           </w:p>
         </w:tc>
@@ -10245,7 +11410,6 @@
                 <w:lang w:val="en-US"/>
               </w:rPr>
             </w:pPr>
-            <w:proofErr w:type="spellStart"/>
             <w:r>
               <w:rPr>
                 <w:rFonts w:ascii="Times New Roman" w:eastAsia="Times New Roman" w:hAnsi="Times New Roman" w:cs="Times New Roman"/>
@@ -10256,7 +11420,6 @@
               </w:rPr>
               <w:t>client_id</w:t>
             </w:r>
-            <w:proofErr w:type="spellEnd"/>
           </w:p>
         </w:tc>
         <w:tc>
@@ -10309,7 +11472,25 @@
                 <w:sz w:val="24"/>
                 <w:szCs w:val="24"/>
               </w:rPr>
-              <w:t>Идентификатор клиента, который занимался</w:t>
+              <w:t>Идентификатор клие</w:t>
+            </w:r>
+            <w:r>
+              <w:rPr>
+                <w:rFonts w:ascii="Times New Roman" w:eastAsia="Times New Roman" w:hAnsi="Times New Roman" w:cs="Times New Roman"/>
+                <w:color w:val="000000" w:themeColor="text1"/>
+                <w:sz w:val="24"/>
+                <w:szCs w:val="24"/>
+              </w:rPr>
+              <w:t>н</w:t>
+            </w:r>
+            <w:r>
+              <w:rPr>
+                <w:rFonts w:ascii="Times New Roman" w:eastAsia="Times New Roman" w:hAnsi="Times New Roman" w:cs="Times New Roman"/>
+                <w:color w:val="000000" w:themeColor="text1"/>
+                <w:sz w:val="24"/>
+                <w:szCs w:val="24"/>
+              </w:rPr>
+              <w:t>та, который занимался</w:t>
             </w:r>
           </w:p>
         </w:tc>
@@ -10359,7 +11540,6 @@
                 <w:lang w:val="en-US"/>
               </w:rPr>
             </w:pPr>
-            <w:proofErr w:type="spellStart"/>
             <w:r>
               <w:rPr>
                 <w:rFonts w:ascii="Times New Roman" w:eastAsia="Times New Roman" w:hAnsi="Times New Roman" w:cs="Times New Roman"/>
@@ -10370,7 +11550,6 @@
               </w:rPr>
               <w:t>begin_coaching</w:t>
             </w:r>
-            <w:proofErr w:type="spellEnd"/>
           </w:p>
         </w:tc>
         <w:tc>
@@ -10424,7 +11603,25 @@
                 <w:sz w:val="24"/>
                 <w:szCs w:val="24"/>
               </w:rPr>
-              <w:t>Время начала тренировки</w:t>
+              <w:t>Время начала трениро</w:t>
+            </w:r>
+            <w:r>
+              <w:rPr>
+                <w:rFonts w:ascii="Times New Roman" w:eastAsia="Times New Roman" w:hAnsi="Times New Roman" w:cs="Times New Roman"/>
+                <w:color w:val="000000" w:themeColor="text1"/>
+                <w:sz w:val="24"/>
+                <w:szCs w:val="24"/>
+              </w:rPr>
+              <w:t>в</w:t>
+            </w:r>
+            <w:r>
+              <w:rPr>
+                <w:rFonts w:ascii="Times New Roman" w:eastAsia="Times New Roman" w:hAnsi="Times New Roman" w:cs="Times New Roman"/>
+                <w:color w:val="000000" w:themeColor="text1"/>
+                <w:sz w:val="24"/>
+                <w:szCs w:val="24"/>
+              </w:rPr>
+              <w:t>ки</w:t>
             </w:r>
           </w:p>
         </w:tc>
@@ -10474,7 +11671,6 @@
                 <w:lang w:val="en-US"/>
               </w:rPr>
             </w:pPr>
-            <w:proofErr w:type="spellStart"/>
             <w:r>
               <w:rPr>
                 <w:rFonts w:ascii="Times New Roman" w:eastAsia="Times New Roman" w:hAnsi="Times New Roman" w:cs="Times New Roman"/>
@@ -10485,7 +11681,6 @@
               </w:rPr>
               <w:t>end_coaching</w:t>
             </w:r>
-            <w:proofErr w:type="spellEnd"/>
           </w:p>
         </w:tc>
         <w:tc>
@@ -10538,7 +11733,25 @@
                 <w:sz w:val="24"/>
                 <w:szCs w:val="24"/>
               </w:rPr>
-              <w:t>Время конца тренировки</w:t>
+              <w:t>Время конца трениро</w:t>
+            </w:r>
+            <w:r>
+              <w:rPr>
+                <w:rFonts w:ascii="Times New Roman" w:eastAsia="Times New Roman" w:hAnsi="Times New Roman" w:cs="Times New Roman"/>
+                <w:color w:val="000000" w:themeColor="text1"/>
+                <w:sz w:val="24"/>
+                <w:szCs w:val="24"/>
+              </w:rPr>
+              <w:t>в</w:t>
+            </w:r>
+            <w:r>
+              <w:rPr>
+                <w:rFonts w:ascii="Times New Roman" w:eastAsia="Times New Roman" w:hAnsi="Times New Roman" w:cs="Times New Roman"/>
+                <w:color w:val="000000" w:themeColor="text1"/>
+                <w:sz w:val="24"/>
+                <w:szCs w:val="24"/>
+              </w:rPr>
+              <w:t>ки</w:t>
             </w:r>
           </w:p>
         </w:tc>
@@ -10566,7 +11779,7 @@
           <w:lang w:eastAsia="ru-RU"/>
         </w:rPr>
         <w:drawing>
-          <wp:inline distT="0" distB="0" distL="0" distR="0" wp14:anchorId="7DE3CEF6" wp14:editId="2787A3B0">
+          <wp:inline distT="0" distB="0" distL="0" distR="0">
             <wp:extent cx="1676634" cy="1600423"/>
             <wp:effectExtent l="0" t="0" r="0" b="0"/>
             <wp:docPr id="4" name="Рисунок 4"/>
@@ -10601,17 +11814,6 @@
           </wp:inline>
         </w:drawing>
       </w:r>
-      <w:r>
-        <w:rPr>
-          <w:rFonts w:ascii="Times New Roman" w:hAnsi="Times New Roman" w:cs="Times New Roman"/>
-          <w:noProof/>
-          <w:color w:val="000000" w:themeColor="text1"/>
-          <w:sz w:val="28"/>
-          <w:szCs w:val="28"/>
-          <w:lang w:eastAsia="ru-RU"/>
-        </w:rPr>
-        <w:t xml:space="preserve"> </w:t>
-      </w:r>
     </w:p>
     <w:p>
       <w:pPr>
@@ -10754,25 +11956,7 @@
           <w:sz w:val="24"/>
           <w:szCs w:val="24"/>
         </w:rPr>
-        <w:t>Таблица</w:t>
-      </w:r>
-      <w:r>
-        <w:rPr>
-          <w:rFonts w:ascii="Times New Roman" w:eastAsia="Times New Roman" w:hAnsi="Times New Roman" w:cs="Times New Roman"/>
-          <w:color w:val="000000" w:themeColor="text1"/>
-          <w:sz w:val="24"/>
-          <w:szCs w:val="24"/>
-        </w:rPr>
-        <w:t xml:space="preserve"> </w:t>
-      </w:r>
-      <w:r>
-        <w:rPr>
-          <w:rFonts w:ascii="Times New Roman" w:eastAsia="Times New Roman" w:hAnsi="Times New Roman" w:cs="Times New Roman"/>
-          <w:color w:val="000000" w:themeColor="text1"/>
-          <w:sz w:val="24"/>
-          <w:szCs w:val="24"/>
-        </w:rPr>
-        <w:t>5</w:t>
+        <w:t>Таблица5</w:t>
       </w:r>
       <w:r>
         <w:rPr>
@@ -10807,7 +11991,7 @@
         <w:tblStyle w:val="a3"/>
         <w:tblW w:w="0" w:type="auto"/>
         <w:tblInd w:w="284" w:type="dxa"/>
-        <w:tblLook w:val="04A0" w:firstRow="1" w:lastRow="0" w:firstColumn="1" w:lastColumn="0" w:noHBand="0" w:noVBand="1"/>
+        <w:tblLook w:val="04A0"/>
       </w:tblPr>
       <w:tblGrid>
         <w:gridCol w:w="704"/>
@@ -11005,16 +12189,16 @@
                 <w:szCs w:val="24"/>
                 <w:lang w:val="en-US"/>
               </w:rPr>
-              <w:t>Primary</w:t>
-            </w:r>
-            <w:r>
-              <w:rPr>
-                <w:rFonts w:ascii="Times New Roman" w:eastAsia="Times New Roman" w:hAnsi="Times New Roman" w:cs="Times New Roman"/>
-                <w:color w:val="000000" w:themeColor="text1"/>
-                <w:sz w:val="24"/>
-                <w:szCs w:val="24"/>
-              </w:rPr>
-              <w:t xml:space="preserve"> </w:t>
+              <w:t>Primarykey</w:t>
+            </w:r>
+            <w:r>
+              <w:rPr>
+                <w:rFonts w:ascii="Times New Roman" w:eastAsia="Times New Roman" w:hAnsi="Times New Roman" w:cs="Times New Roman"/>
+                <w:color w:val="000000" w:themeColor="text1"/>
+                <w:sz w:val="24"/>
+                <w:szCs w:val="24"/>
+              </w:rPr>
+              <w:t xml:space="preserve">, </w:t>
             </w:r>
             <w:r>
               <w:rPr>
@@ -11024,7 +12208,7 @@
                 <w:szCs w:val="24"/>
                 <w:lang w:val="en-US"/>
               </w:rPr>
-              <w:t>key</w:t>
+              <w:t>autoincrement</w:t>
             </w:r>
             <w:r>
               <w:rPr>
@@ -11035,7 +12219,6 @@
               </w:rPr>
               <w:t xml:space="preserve">, </w:t>
             </w:r>
-            <w:proofErr w:type="spellStart"/>
             <w:r>
               <w:rPr>
                 <w:rFonts w:ascii="Times New Roman" w:eastAsia="Times New Roman" w:hAnsi="Times New Roman" w:cs="Times New Roman"/>
@@ -11044,17 +12227,7 @@
                 <w:szCs w:val="24"/>
                 <w:lang w:val="en-US"/>
               </w:rPr>
-              <w:t>autoincrement</w:t>
-            </w:r>
-            <w:proofErr w:type="spellEnd"/>
-            <w:r>
-              <w:rPr>
-                <w:rFonts w:ascii="Times New Roman" w:eastAsia="Times New Roman" w:hAnsi="Times New Roman" w:cs="Times New Roman"/>
-                <w:color w:val="000000" w:themeColor="text1"/>
-                <w:sz w:val="24"/>
-                <w:szCs w:val="24"/>
-              </w:rPr>
-              <w:t xml:space="preserve">, </w:t>
+              <w:t>i</w:t>
             </w:r>
             <w:r>
               <w:rPr>
@@ -11064,7 +12237,17 @@
                 <w:szCs w:val="24"/>
                 <w:lang w:val="en-US"/>
               </w:rPr>
-              <w:t>integer</w:t>
+              <w:t>n</w:t>
+            </w:r>
+            <w:r>
+              <w:rPr>
+                <w:rFonts w:ascii="Times New Roman" w:eastAsia="Times New Roman" w:hAnsi="Times New Roman" w:cs="Times New Roman"/>
+                <w:color w:val="000000" w:themeColor="text1"/>
+                <w:sz w:val="24"/>
+                <w:szCs w:val="24"/>
+                <w:lang w:val="en-US"/>
+              </w:rPr>
+              <w:t>teger</w:t>
             </w:r>
           </w:p>
         </w:tc>
@@ -11091,7 +12274,25 @@
                 <w:sz w:val="24"/>
                 <w:szCs w:val="24"/>
               </w:rPr>
-              <w:t>Уникальный идентификатор</w:t>
+              <w:t>Уникальный идентиф</w:t>
+            </w:r>
+            <w:r>
+              <w:rPr>
+                <w:rFonts w:ascii="Times New Roman" w:eastAsia="Times New Roman" w:hAnsi="Times New Roman" w:cs="Times New Roman"/>
+                <w:color w:val="000000" w:themeColor="text1"/>
+                <w:sz w:val="24"/>
+                <w:szCs w:val="24"/>
+              </w:rPr>
+              <w:t>и</w:t>
+            </w:r>
+            <w:r>
+              <w:rPr>
+                <w:rFonts w:ascii="Times New Roman" w:eastAsia="Times New Roman" w:hAnsi="Times New Roman" w:cs="Times New Roman"/>
+                <w:color w:val="000000" w:themeColor="text1"/>
+                <w:sz w:val="24"/>
+                <w:szCs w:val="24"/>
+              </w:rPr>
+              <w:t>катор</w:t>
             </w:r>
           </w:p>
         </w:tc>
@@ -11160,7 +12361,6 @@
               </w:rPr>
               <w:t>_</w:t>
             </w:r>
-            <w:proofErr w:type="spellStart"/>
             <w:r>
               <w:rPr>
                 <w:rFonts w:ascii="Times New Roman" w:eastAsia="Times New Roman" w:hAnsi="Times New Roman" w:cs="Times New Roman"/>
@@ -11171,7 +12371,6 @@
               </w:rPr>
               <w:t>ticket_id</w:t>
             </w:r>
-            <w:proofErr w:type="spellEnd"/>
           </w:p>
         </w:tc>
         <w:tc>
@@ -11276,7 +12475,6 @@
                 <w:lang w:val="en-US"/>
               </w:rPr>
             </w:pPr>
-            <w:proofErr w:type="spellStart"/>
             <w:r>
               <w:rPr>
                 <w:rFonts w:ascii="Times New Roman" w:eastAsia="Times New Roman" w:hAnsi="Times New Roman" w:cs="Times New Roman"/>
@@ -11287,7 +12485,6 @@
               </w:rPr>
               <w:t>hall_id</w:t>
             </w:r>
-            <w:proofErr w:type="spellEnd"/>
           </w:p>
         </w:tc>
         <w:tc>
@@ -11342,7 +12539,25 @@
                 <w:sz w:val="24"/>
                 <w:szCs w:val="24"/>
               </w:rPr>
-              <w:t>Уникальный идентификатор зала, на который купили абонемент</w:t>
+              <w:t>Уникальный идентиф</w:t>
+            </w:r>
+            <w:r>
+              <w:rPr>
+                <w:rFonts w:ascii="Times New Roman" w:eastAsia="Times New Roman" w:hAnsi="Times New Roman" w:cs="Times New Roman"/>
+                <w:color w:val="000000" w:themeColor="text1"/>
+                <w:sz w:val="24"/>
+                <w:szCs w:val="24"/>
+              </w:rPr>
+              <w:t>и</w:t>
+            </w:r>
+            <w:r>
+              <w:rPr>
+                <w:rFonts w:ascii="Times New Roman" w:eastAsia="Times New Roman" w:hAnsi="Times New Roman" w:cs="Times New Roman"/>
+                <w:color w:val="000000" w:themeColor="text1"/>
+                <w:sz w:val="24"/>
+                <w:szCs w:val="24"/>
+              </w:rPr>
+              <w:t>катор зала, на который купили абонемент</w:t>
             </w:r>
           </w:p>
         </w:tc>
@@ -11374,7 +12589,7 @@
           <w:lang w:eastAsia="ru-RU"/>
         </w:rPr>
         <w:drawing>
-          <wp:inline distT="0" distB="0" distL="0" distR="0" wp14:anchorId="750AE5F5" wp14:editId="3E24E7C2">
+          <wp:inline distT="0" distB="0" distL="0" distR="0">
             <wp:extent cx="1381318" cy="1181265"/>
             <wp:effectExtent l="0" t="0" r="9525" b="0"/>
             <wp:docPr id="5" name="Рисунок 5"/>
@@ -11409,19 +12624,6 @@
           </wp:inline>
         </w:drawing>
       </w:r>
-      <w:r>
-        <w:rPr>
-          <w:rFonts w:ascii="Times New Roman" w:eastAsia="Times New Roman" w:hAnsi="Times New Roman" w:cs="Times New Roman"/>
-          <w:b/>
-          <w:bCs/>
-          <w:noProof/>
-          <w:color w:val="000000" w:themeColor="text1"/>
-          <w:sz w:val="28"/>
-          <w:szCs w:val="28"/>
-          <w:lang w:eastAsia="ru-RU"/>
-        </w:rPr>
-        <w:t xml:space="preserve"> </w:t>
-      </w:r>
     </w:p>
     <w:p>
       <w:pPr>
@@ -11451,7 +12653,7 @@
           <w:sz w:val="24"/>
           <w:szCs w:val="24"/>
         </w:rPr>
-        <w:t xml:space="preserve"> </w:t>
+        <w:t>‒</w:t>
       </w:r>
       <w:r>
         <w:rPr>
@@ -11460,8 +12662,97 @@
           <w:sz w:val="24"/>
           <w:szCs w:val="24"/>
         </w:rPr>
-        <w:t>‒</w:t>
-      </w:r>
+        <w:t xml:space="preserve"> Таблица сущности абонемента</w:t>
+      </w:r>
+    </w:p>
+    <w:p>
+      <w:pPr>
+        <w:spacing w:line="360" w:lineRule="auto"/>
+        <w:ind w:left="170" w:right="57" w:firstLine="425"/>
+        <w:jc w:val="both"/>
+        <w:rPr>
+          <w:rFonts w:ascii="Times New Roman" w:eastAsia="Times New Roman" w:hAnsi="Times New Roman" w:cs="Times New Roman"/>
+          <w:color w:val="000000" w:themeColor="text1"/>
+          <w:sz w:val="28"/>
+          <w:szCs w:val="28"/>
+        </w:rPr>
+      </w:pPr>
+      <w:r>
+        <w:rPr>
+          <w:rFonts w:ascii="Times New Roman" w:eastAsia="Times New Roman" w:hAnsi="Times New Roman" w:cs="Times New Roman"/>
+          <w:color w:val="000000" w:themeColor="text1"/>
+          <w:sz w:val="28"/>
+          <w:szCs w:val="28"/>
+        </w:rPr>
+        <w:t xml:space="preserve">Сущность </w:t>
+      </w:r>
+      <w:r>
+        <w:rPr>
+          <w:rFonts w:ascii="Times New Roman" w:eastAsia="Times New Roman" w:hAnsi="Times New Roman" w:cs="Times New Roman"/>
+          <w:color w:val="000000" w:themeColor="text1"/>
+          <w:sz w:val="28"/>
+          <w:szCs w:val="28"/>
+        </w:rPr>
+        <w:t>абонемента</w:t>
+      </w:r>
+      <w:r>
+        <w:rPr>
+          <w:rFonts w:ascii="Times New Roman" w:eastAsia="Times New Roman" w:hAnsi="Times New Roman" w:cs="Times New Roman"/>
+          <w:color w:val="000000" w:themeColor="text1"/>
+          <w:sz w:val="28"/>
+          <w:szCs w:val="28"/>
+        </w:rPr>
+        <w:t xml:space="preserve"> хранит информацию о </w:t>
+      </w:r>
+      <w:r>
+        <w:rPr>
+          <w:rFonts w:ascii="Times New Roman" w:eastAsia="Times New Roman" w:hAnsi="Times New Roman" w:cs="Times New Roman"/>
+          <w:color w:val="000000" w:themeColor="text1"/>
+          <w:sz w:val="28"/>
+          <w:szCs w:val="28"/>
+        </w:rPr>
+        <w:t xml:space="preserve">том на сколько был куплен </w:t>
+      </w:r>
+      <w:r>
+        <w:rPr>
+          <w:rFonts w:ascii="Times New Roman" w:eastAsia="Times New Roman" w:hAnsi="Times New Roman" w:cs="Times New Roman"/>
+          <w:color w:val="000000" w:themeColor="text1"/>
+          <w:sz w:val="28"/>
+          <w:szCs w:val="28"/>
+        </w:rPr>
+        <w:t>абонемент и в какой</w:t>
+      </w:r>
+      <w:r>
+        <w:rPr>
+          <w:rFonts w:ascii="Times New Roman" w:eastAsia="Times New Roman" w:hAnsi="Times New Roman" w:cs="Times New Roman"/>
+          <w:color w:val="000000" w:themeColor="text1"/>
+          <w:sz w:val="28"/>
+          <w:szCs w:val="28"/>
+        </w:rPr>
+        <w:t xml:space="preserve"> зал</w:t>
+      </w:r>
+      <w:r>
+        <w:rPr>
+          <w:rFonts w:ascii="Times New Roman" w:eastAsia="Times New Roman" w:hAnsi="Times New Roman" w:cs="Times New Roman"/>
+          <w:color w:val="000000" w:themeColor="text1"/>
+          <w:sz w:val="28"/>
+          <w:szCs w:val="28"/>
+        </w:rPr>
+        <w:t>.</w:t>
+      </w:r>
+    </w:p>
+    <w:p>
+      <w:pPr>
+        <w:spacing w:line="360" w:lineRule="auto"/>
+        <w:ind w:left="170" w:right="57" w:firstLine="425"/>
+        <w:jc w:val="both"/>
+        <w:rPr>
+          <w:rFonts w:ascii="Times New Roman" w:eastAsia="Times New Roman" w:hAnsi="Times New Roman" w:cs="Times New Roman"/>
+          <w:color w:val="000000" w:themeColor="text1"/>
+          <w:sz w:val="28"/>
+          <w:szCs w:val="28"/>
+        </w:rPr>
+      </w:pPr>
       <w:r>
         <w:rPr>
           <w:rFonts w:ascii="Times New Roman" w:eastAsia="Times New Roman" w:hAnsi="Times New Roman" w:cs="Times New Roman"/>
@@ -11469,123 +12760,7 @@
           <w:sz w:val="24"/>
           <w:szCs w:val="24"/>
         </w:rPr>
-        <w:t xml:space="preserve"> Таблица сущности абонемента</w:t>
-      </w:r>
-    </w:p>
-    <w:p>
-      <w:pPr>
-        <w:spacing w:line="360" w:lineRule="auto"/>
-        <w:ind w:left="170" w:right="57" w:firstLine="425"/>
-        <w:jc w:val="both"/>
-        <w:rPr>
-          <w:rFonts w:ascii="Times New Roman" w:eastAsia="Times New Roman" w:hAnsi="Times New Roman" w:cs="Times New Roman"/>
-          <w:color w:val="000000" w:themeColor="text1"/>
-          <w:sz w:val="28"/>
-          <w:szCs w:val="28"/>
-        </w:rPr>
-      </w:pPr>
-      <w:r>
-        <w:rPr>
-          <w:rFonts w:ascii="Times New Roman" w:eastAsia="Times New Roman" w:hAnsi="Times New Roman" w:cs="Times New Roman"/>
-          <w:color w:val="000000" w:themeColor="text1"/>
-          <w:sz w:val="28"/>
-          <w:szCs w:val="28"/>
-        </w:rPr>
-        <w:t xml:space="preserve">Сущность </w:t>
-      </w:r>
-      <w:r>
-        <w:rPr>
-          <w:rFonts w:ascii="Times New Roman" w:eastAsia="Times New Roman" w:hAnsi="Times New Roman" w:cs="Times New Roman"/>
-          <w:color w:val="000000" w:themeColor="text1"/>
-          <w:sz w:val="28"/>
-          <w:szCs w:val="28"/>
-        </w:rPr>
-        <w:t>абонемента</w:t>
-      </w:r>
-      <w:r>
-        <w:rPr>
-          <w:rFonts w:ascii="Times New Roman" w:eastAsia="Times New Roman" w:hAnsi="Times New Roman" w:cs="Times New Roman"/>
-          <w:color w:val="000000" w:themeColor="text1"/>
-          <w:sz w:val="28"/>
-          <w:szCs w:val="28"/>
-        </w:rPr>
-        <w:t xml:space="preserve"> хранит информацию о </w:t>
-      </w:r>
-      <w:r>
-        <w:rPr>
-          <w:rFonts w:ascii="Times New Roman" w:eastAsia="Times New Roman" w:hAnsi="Times New Roman" w:cs="Times New Roman"/>
-          <w:color w:val="000000" w:themeColor="text1"/>
-          <w:sz w:val="28"/>
-          <w:szCs w:val="28"/>
-        </w:rPr>
-        <w:t xml:space="preserve">том на сколько был куплен </w:t>
-      </w:r>
-      <w:r>
-        <w:rPr>
-          <w:rFonts w:ascii="Times New Roman" w:eastAsia="Times New Roman" w:hAnsi="Times New Roman" w:cs="Times New Roman"/>
-          <w:color w:val="000000" w:themeColor="text1"/>
-          <w:sz w:val="28"/>
-          <w:szCs w:val="28"/>
-        </w:rPr>
-        <w:t>абонемент и в какой</w:t>
-      </w:r>
-      <w:r>
-        <w:rPr>
-          <w:rFonts w:ascii="Times New Roman" w:eastAsia="Times New Roman" w:hAnsi="Times New Roman" w:cs="Times New Roman"/>
-          <w:color w:val="000000" w:themeColor="text1"/>
-          <w:sz w:val="28"/>
-          <w:szCs w:val="28"/>
-        </w:rPr>
-        <w:t xml:space="preserve"> зал</w:t>
-      </w:r>
-      <w:r>
-        <w:rPr>
-          <w:rFonts w:ascii="Times New Roman" w:eastAsia="Times New Roman" w:hAnsi="Times New Roman" w:cs="Times New Roman"/>
-          <w:color w:val="000000" w:themeColor="text1"/>
-          <w:sz w:val="28"/>
-          <w:szCs w:val="28"/>
-        </w:rPr>
-        <w:t>.</w:t>
-      </w:r>
-    </w:p>
-    <w:p>
-      <w:pPr>
-        <w:spacing w:line="360" w:lineRule="auto"/>
-        <w:ind w:left="170" w:right="57" w:firstLine="425"/>
-        <w:jc w:val="both"/>
-        <w:rPr>
-          <w:rFonts w:ascii="Times New Roman" w:eastAsia="Times New Roman" w:hAnsi="Times New Roman" w:cs="Times New Roman"/>
-          <w:color w:val="000000" w:themeColor="text1"/>
-          <w:sz w:val="28"/>
-          <w:szCs w:val="28"/>
-        </w:rPr>
-      </w:pPr>
-      <w:r>
-        <w:rPr>
-          <w:rFonts w:ascii="Times New Roman" w:eastAsia="Times New Roman" w:hAnsi="Times New Roman" w:cs="Times New Roman"/>
-          <w:color w:val="000000" w:themeColor="text1"/>
-          <w:sz w:val="24"/>
-          <w:szCs w:val="24"/>
-        </w:rPr>
-        <w:t>Таблица</w:t>
-      </w:r>
-      <w:r>
-        <w:rPr>
-          <w:rFonts w:ascii="Times New Roman" w:eastAsia="Times New Roman" w:hAnsi="Times New Roman" w:cs="Times New Roman"/>
-          <w:color w:val="000000" w:themeColor="text1"/>
-          <w:sz w:val="24"/>
-          <w:szCs w:val="24"/>
-        </w:rPr>
-        <w:t xml:space="preserve"> </w:t>
-      </w:r>
-      <w:r>
-        <w:rPr>
-          <w:rFonts w:ascii="Times New Roman" w:eastAsia="Times New Roman" w:hAnsi="Times New Roman" w:cs="Times New Roman"/>
-          <w:color w:val="000000" w:themeColor="text1"/>
-          <w:sz w:val="24"/>
-          <w:szCs w:val="24"/>
-        </w:rPr>
-        <w:t>6</w:t>
+        <w:t>Таблица6</w:t>
       </w:r>
       <w:r>
         <w:rPr>
@@ -11620,13 +12795,13 @@
         <w:tblStyle w:val="a3"/>
         <w:tblW w:w="0" w:type="auto"/>
         <w:tblInd w:w="284" w:type="dxa"/>
-        <w:tblLook w:val="04A0" w:firstRow="1" w:lastRow="0" w:firstColumn="1" w:lastColumn="0" w:noHBand="0" w:noVBand="1"/>
+        <w:tblLook w:val="04A0"/>
       </w:tblPr>
       <w:tblGrid>
         <w:gridCol w:w="672"/>
-        <w:gridCol w:w="1914"/>
-        <w:gridCol w:w="3804"/>
-        <w:gridCol w:w="2954"/>
+        <w:gridCol w:w="1919"/>
+        <w:gridCol w:w="3828"/>
+        <w:gridCol w:w="2970"/>
       </w:tblGrid>
       <w:tr>
         <w:tc>
@@ -11819,7 +12994,27 @@
                 <w:szCs w:val="24"/>
                 <w:lang w:val="en-US"/>
               </w:rPr>
-              <w:t>Primary key, autoincrement, integer</w:t>
+              <w:t>Primary key, autoincrement, inte</w:t>
+            </w:r>
+            <w:r>
+              <w:rPr>
+                <w:rFonts w:ascii="Times New Roman" w:eastAsia="Times New Roman" w:hAnsi="Times New Roman" w:cs="Times New Roman"/>
+                <w:color w:val="000000" w:themeColor="text1"/>
+                <w:sz w:val="24"/>
+                <w:szCs w:val="24"/>
+                <w:lang w:val="en-US"/>
+              </w:rPr>
+              <w:t>g</w:t>
+            </w:r>
+            <w:r>
+              <w:rPr>
+                <w:rFonts w:ascii="Times New Roman" w:eastAsia="Times New Roman" w:hAnsi="Times New Roman" w:cs="Times New Roman"/>
+                <w:color w:val="000000" w:themeColor="text1"/>
+                <w:sz w:val="24"/>
+                <w:szCs w:val="24"/>
+                <w:lang w:val="en-US"/>
+              </w:rPr>
+              <w:t>er</w:t>
             </w:r>
           </w:p>
         </w:tc>
@@ -11847,7 +13042,25 @@
                 <w:sz w:val="24"/>
                 <w:szCs w:val="24"/>
               </w:rPr>
-              <w:t>Уникальный идентификатор</w:t>
+              <w:t>Уникальный идентиф</w:t>
+            </w:r>
+            <w:r>
+              <w:rPr>
+                <w:rFonts w:ascii="Times New Roman" w:eastAsia="Times New Roman" w:hAnsi="Times New Roman" w:cs="Times New Roman"/>
+                <w:color w:val="000000" w:themeColor="text1"/>
+                <w:sz w:val="24"/>
+                <w:szCs w:val="24"/>
+              </w:rPr>
+              <w:t>и</w:t>
+            </w:r>
+            <w:r>
+              <w:rPr>
+                <w:rFonts w:ascii="Times New Roman" w:eastAsia="Times New Roman" w:hAnsi="Times New Roman" w:cs="Times New Roman"/>
+                <w:color w:val="000000" w:themeColor="text1"/>
+                <w:sz w:val="24"/>
+                <w:szCs w:val="24"/>
+              </w:rPr>
+              <w:t>катор</w:t>
             </w:r>
           </w:p>
         </w:tc>
@@ -11897,7 +13110,6 @@
                 <w:lang w:val="en-US"/>
               </w:rPr>
             </w:pPr>
-            <w:proofErr w:type="spellStart"/>
             <w:r>
               <w:rPr>
                 <w:rFonts w:ascii="Times New Roman" w:eastAsia="Times New Roman" w:hAnsi="Times New Roman" w:cs="Times New Roman"/>
@@ -11908,7 +13120,6 @@
               </w:rPr>
               <w:t>one_traning</w:t>
             </w:r>
-            <w:proofErr w:type="spellEnd"/>
           </w:p>
         </w:tc>
         <w:tc>
@@ -12238,7 +13449,7 @@
           <w:lang w:eastAsia="ru-RU"/>
         </w:rPr>
         <w:drawing>
-          <wp:inline distT="0" distB="0" distL="0" distR="0" wp14:anchorId="00107045" wp14:editId="11AFA6EA">
+          <wp:inline distT="0" distB="0" distL="0" distR="0">
             <wp:extent cx="1486107" cy="1457528"/>
             <wp:effectExtent l="0" t="0" r="0" b="9525"/>
             <wp:docPr id="6" name="Рисунок 6"/>
@@ -12273,17 +13484,6 @@
           </wp:inline>
         </w:drawing>
       </w:r>
-      <w:r>
-        <w:rPr>
-          <w:rFonts w:ascii="Times New Roman" w:hAnsi="Times New Roman" w:cs="Times New Roman"/>
-          <w:noProof/>
-          <w:color w:val="000000" w:themeColor="text1"/>
-          <w:sz w:val="28"/>
-          <w:szCs w:val="28"/>
-          <w:lang w:eastAsia="ru-RU"/>
-        </w:rPr>
-        <w:t xml:space="preserve"> </w:t>
-      </w:r>
     </w:p>
     <w:p>
       <w:pPr>
@@ -12481,7 +13681,7 @@
           <w:lang w:eastAsia="ru-RU"/>
         </w:rPr>
         <w:drawing>
-          <wp:inline distT="0" distB="0" distL="0" distR="0" wp14:anchorId="6FFDFA7E" wp14:editId="7D7FA5F6">
+          <wp:inline distT="0" distB="0" distL="0" distR="0">
             <wp:extent cx="6120130" cy="5462270"/>
             <wp:effectExtent l="0" t="0" r="0" b="5080"/>
             <wp:docPr id="7" name="Рисунок 7"/>
@@ -12518,17 +13718,6 @@
       </w:r>
       <w:r>
         <w:rPr>
-          <w:rFonts w:ascii="Times New Roman" w:hAnsi="Times New Roman" w:cs="Times New Roman"/>
-          <w:noProof/>
-          <w:color w:val="000000" w:themeColor="text1"/>
-          <w:sz w:val="28"/>
-          <w:szCs w:val="28"/>
-          <w:lang w:eastAsia="ru-RU"/>
-        </w:rPr>
-        <w:t xml:space="preserve"> </w:t>
-      </w:r>
-      <w:r>
-        <w:rPr>
           <w:rFonts w:ascii="Times New Roman" w:eastAsia="Times New Roman" w:hAnsi="Times New Roman" w:cs="Times New Roman"/>
           <w:color w:val="000000" w:themeColor="text1"/>
           <w:sz w:val="24"/>
@@ -12741,7 +13930,25 @@
           <w:sz w:val="28"/>
           <w:szCs w:val="28"/>
         </w:rPr>
-        <w:t xml:space="preserve"> реализовать связь между </w:t>
+        <w:t xml:space="preserve"> реал</w:t>
+      </w:r>
+      <w:r>
+        <w:rPr>
+          <w:rFonts w:ascii="Times New Roman" w:eastAsia="Times New Roman" w:hAnsi="Times New Roman" w:cs="Times New Roman"/>
+          <w:color w:val="000000" w:themeColor="text1"/>
+          <w:sz w:val="28"/>
+          <w:szCs w:val="28"/>
+        </w:rPr>
+        <w:t>и</w:t>
+      </w:r>
+      <w:r>
+        <w:rPr>
+          <w:rFonts w:ascii="Times New Roman" w:eastAsia="Times New Roman" w:hAnsi="Times New Roman" w:cs="Times New Roman"/>
+          <w:color w:val="000000" w:themeColor="text1"/>
+          <w:sz w:val="28"/>
+          <w:szCs w:val="28"/>
+        </w:rPr>
+        <w:t xml:space="preserve">зовать связь между </w:t>
       </w:r>
       <w:r>
         <w:rPr>
@@ -12804,27 +14011,25 @@
           <w:sz w:val="28"/>
           <w:szCs w:val="28"/>
         </w:rPr>
-        <w:t xml:space="preserve">. Теперь же я воспользуюсь программой </w:t>
-      </w:r>
-      <w:proofErr w:type="spellStart"/>
-      <w:r>
-        <w:rPr>
-          <w:rFonts w:ascii="Times New Roman" w:eastAsia="Times New Roman" w:hAnsi="Times New Roman" w:cs="Times New Roman"/>
-          <w:color w:val="000000" w:themeColor="text1"/>
-          <w:sz w:val="28"/>
-          <w:szCs w:val="28"/>
-        </w:rPr>
-        <w:t>DBdesigner</w:t>
-      </w:r>
-      <w:proofErr w:type="spellEnd"/>
-      <w:r>
-        <w:rPr>
-          <w:rFonts w:ascii="Times New Roman" w:eastAsia="Times New Roman" w:hAnsi="Times New Roman" w:cs="Times New Roman"/>
-          <w:color w:val="000000" w:themeColor="text1"/>
-          <w:sz w:val="28"/>
-          <w:szCs w:val="28"/>
-        </w:rPr>
-        <w:t>:</w:t>
+        <w:t>. Теперь же я воспользуюсь пр</w:t>
+      </w:r>
+      <w:r>
+        <w:rPr>
+          <w:rFonts w:ascii="Times New Roman" w:eastAsia="Times New Roman" w:hAnsi="Times New Roman" w:cs="Times New Roman"/>
+          <w:color w:val="000000" w:themeColor="text1"/>
+          <w:sz w:val="28"/>
+          <w:szCs w:val="28"/>
+        </w:rPr>
+        <w:t>о</w:t>
+      </w:r>
+      <w:r>
+        <w:rPr>
+          <w:rFonts w:ascii="Times New Roman" w:eastAsia="Times New Roman" w:hAnsi="Times New Roman" w:cs="Times New Roman"/>
+          <w:color w:val="000000" w:themeColor="text1"/>
+          <w:sz w:val="28"/>
+          <w:szCs w:val="28"/>
+        </w:rPr>
+        <w:t>граммой DBdesigner:</w:t>
       </w:r>
     </w:p>
     <w:p>
@@ -12849,7 +14054,7 @@
           <w:lang w:eastAsia="ru-RU"/>
         </w:rPr>
         <w:drawing>
-          <wp:inline distT="0" distB="0" distL="0" distR="0" wp14:anchorId="6B1BC57E" wp14:editId="23745FA5">
+          <wp:inline distT="0" distB="0" distL="0" distR="0">
             <wp:extent cx="6120130" cy="4411345"/>
             <wp:effectExtent l="0" t="0" r="0" b="8255"/>
             <wp:docPr id="8" name="Рисунок 8"/>
@@ -12884,17 +14089,6 @@
           </wp:inline>
         </w:drawing>
       </w:r>
-      <w:r>
-        <w:rPr>
-          <w:rFonts w:ascii="Times New Roman" w:hAnsi="Times New Roman" w:cs="Times New Roman"/>
-          <w:noProof/>
-          <w:color w:val="000000" w:themeColor="text1"/>
-          <w:sz w:val="28"/>
-          <w:szCs w:val="28"/>
-          <w:lang w:eastAsia="ru-RU"/>
-        </w:rPr>
-        <w:t xml:space="preserve"> </w:t>
-      </w:r>
     </w:p>
     <w:p>
       <w:pPr>
@@ -12953,7 +14147,6 @@
         </w:rPr>
         <w:t xml:space="preserve">База данных на </w:t>
       </w:r>
-      <w:proofErr w:type="spellStart"/>
       <w:r>
         <w:rPr>
           <w:rFonts w:ascii="Times New Roman" w:eastAsia="Times New Roman" w:hAnsi="Times New Roman" w:cs="Times New Roman"/>
@@ -12964,7 +14157,6 @@
         </w:rPr>
         <w:t>DBdesigner</w:t>
       </w:r>
-      <w:proofErr w:type="spellEnd"/>
     </w:p>
     <w:p>
       <w:pPr>
@@ -13002,7 +14194,25 @@
           <w:sz w:val="28"/>
           <w:szCs w:val="28"/>
         </w:rPr>
-        <w:t>Одним из основных типов запросов, используемых в базах данных, является запрос на выборку данных. Запросы на выборку позволяют извлекать конкретные данные из таблиц базы данных на основе определенных условий.</w:t>
+        <w:t>Одним из основных типов запросов, используемых в базах данных, явл</w:t>
+      </w:r>
+      <w:r>
+        <w:rPr>
+          <w:rFonts w:ascii="Times New Roman" w:eastAsia="Times New Roman" w:hAnsi="Times New Roman" w:cs="Times New Roman"/>
+          <w:color w:val="000000" w:themeColor="text1"/>
+          <w:sz w:val="28"/>
+          <w:szCs w:val="28"/>
+        </w:rPr>
+        <w:t>я</w:t>
+      </w:r>
+      <w:r>
+        <w:rPr>
+          <w:rFonts w:ascii="Times New Roman" w:eastAsia="Times New Roman" w:hAnsi="Times New Roman" w:cs="Times New Roman"/>
+          <w:color w:val="000000" w:themeColor="text1"/>
+          <w:sz w:val="28"/>
+          <w:szCs w:val="28"/>
+        </w:rPr>
+        <w:t>ется запрос на выборку данных. Запросы на выборку позволяют извлекать конкретные данные из таблиц базы данных на основе определенных условий.</w:t>
       </w:r>
     </w:p>
     <w:p>
@@ -13067,15 +14277,6 @@
           <w:sz w:val="28"/>
           <w:szCs w:val="28"/>
         </w:rPr>
-        <w:t xml:space="preserve"> </w:t>
-      </w:r>
-      <w:r>
-        <w:rPr>
-          <w:rFonts w:ascii="Times New Roman" w:eastAsia="Times New Roman" w:hAnsi="Times New Roman" w:cs="Times New Roman"/>
-          <w:color w:val="000000" w:themeColor="text1"/>
-          <w:sz w:val="28"/>
-          <w:szCs w:val="28"/>
-        </w:rPr>
         <w:t>п</w:t>
       </w:r>
       <w:r>
@@ -13171,49 +14372,41 @@
         <w:rPr>
           <w:rFonts w:ascii="Times New Roman" w:eastAsia="Times New Roman" w:hAnsi="Times New Roman" w:cs="Times New Roman"/>
           <w:color w:val="000000" w:themeColor="text1"/>
+          <w:sz w:val="28"/>
+          <w:szCs w:val="28"/>
+        </w:rPr>
+        <w:t>в</w:t>
+      </w:r>
+      <w:r>
+        <w:rPr>
+          <w:rFonts w:ascii="Times New Roman" w:eastAsia="Times New Roman" w:hAnsi="Times New Roman" w:cs="Times New Roman"/>
+          <w:color w:val="000000" w:themeColor="text1"/>
+          <w:sz w:val="28"/>
+          <w:szCs w:val="28"/>
+        </w:rPr>
+        <w:t>ывод списка сотрудников, работающих в отделе парикмахерских услуг;</w:t>
+      </w:r>
+    </w:p>
+    <w:p>
+      <w:pPr>
+        <w:spacing w:after="0" w:line="360" w:lineRule="auto"/>
+        <w:ind w:left="170" w:right="57" w:firstLine="425"/>
+        <w:jc w:val="both"/>
+        <w:rPr>
+          <w:rFonts w:ascii="Times New Roman" w:eastAsia="Times New Roman" w:hAnsi="Times New Roman" w:cs="Times New Roman"/>
+          <w:color w:val="000000" w:themeColor="text1"/>
+          <w:sz w:val="28"/>
+          <w:szCs w:val="28"/>
+        </w:rPr>
+      </w:pPr>
+      <w:r>
+        <w:rPr>
+          <w:rFonts w:ascii="Times New Roman" w:eastAsia="Times New Roman" w:hAnsi="Times New Roman" w:cs="Times New Roman"/>
+          <w:color w:val="000000" w:themeColor="text1"/>
           <w:sz w:val="24"/>
           <w:szCs w:val="28"/>
         </w:rPr>
-        <w:t xml:space="preserve"> </w:t>
-      </w:r>
-      <w:r>
-        <w:rPr>
-          <w:rFonts w:ascii="Times New Roman" w:eastAsia="Times New Roman" w:hAnsi="Times New Roman" w:cs="Times New Roman"/>
-          <w:color w:val="000000" w:themeColor="text1"/>
-          <w:sz w:val="28"/>
-          <w:szCs w:val="28"/>
-        </w:rPr>
-        <w:t>в</w:t>
-      </w:r>
-      <w:r>
-        <w:rPr>
-          <w:rFonts w:ascii="Times New Roman" w:eastAsia="Times New Roman" w:hAnsi="Times New Roman" w:cs="Times New Roman"/>
-          <w:color w:val="000000" w:themeColor="text1"/>
-          <w:sz w:val="28"/>
-          <w:szCs w:val="28"/>
-        </w:rPr>
-        <w:t>ывод списка сотрудников, работающих в отделе парикмахерских услуг;</w:t>
-      </w:r>
-    </w:p>
-    <w:p>
-      <w:pPr>
-        <w:spacing w:after="0" w:line="360" w:lineRule="auto"/>
-        <w:ind w:left="170" w:right="57" w:firstLine="425"/>
-        <w:jc w:val="both"/>
-        <w:rPr>
-          <w:rFonts w:ascii="Times New Roman" w:eastAsia="Times New Roman" w:hAnsi="Times New Roman" w:cs="Times New Roman"/>
-          <w:color w:val="000000" w:themeColor="text1"/>
-          <w:sz w:val="28"/>
-          <w:szCs w:val="28"/>
-        </w:rPr>
-      </w:pPr>
-      <w:r>
-        <w:rPr>
-          <w:rFonts w:ascii="Times New Roman" w:eastAsia="Times New Roman" w:hAnsi="Times New Roman" w:cs="Times New Roman"/>
-          <w:color w:val="000000" w:themeColor="text1"/>
-          <w:sz w:val="24"/>
-          <w:szCs w:val="28"/>
-        </w:rPr>
+        <w:lastRenderedPageBreak/>
         <w:t>‒</w:t>
       </w:r>
       <w:r>
@@ -13254,7 +14447,6 @@
           <w:sz w:val="28"/>
           <w:szCs w:val="28"/>
         </w:rPr>
-        <w:lastRenderedPageBreak/>
         <w:t>Используя запросы на выборку,</w:t>
       </w:r>
       <w:r>
@@ -13264,7 +14456,25 @@
           <w:sz w:val="28"/>
           <w:szCs w:val="28"/>
         </w:rPr>
-        <w:t xml:space="preserve"> администраторы могут спокойно пробивать информацию о клиентах и знать в какое время они приходят и уходят</w:t>
+        <w:t xml:space="preserve"> администраторы могут спокойно проб</w:t>
+      </w:r>
+      <w:r>
+        <w:rPr>
+          <w:rFonts w:ascii="Times New Roman" w:eastAsia="Times New Roman" w:hAnsi="Times New Roman" w:cs="Times New Roman"/>
+          <w:color w:val="000000" w:themeColor="text1"/>
+          <w:sz w:val="28"/>
+          <w:szCs w:val="28"/>
+        </w:rPr>
+        <w:t>и</w:t>
+      </w:r>
+      <w:r>
+        <w:rPr>
+          <w:rFonts w:ascii="Times New Roman" w:eastAsia="Times New Roman" w:hAnsi="Times New Roman" w:cs="Times New Roman"/>
+          <w:color w:val="000000" w:themeColor="text1"/>
+          <w:sz w:val="28"/>
+          <w:szCs w:val="28"/>
+        </w:rPr>
+        <w:t>вать информацию о клиентах и знать в какое время они приходят и уходят</w:t>
       </w:r>
       <w:r>
         <w:rPr>
@@ -13334,7 +14544,7 @@
           <w:lang w:eastAsia="ru-RU"/>
         </w:rPr>
         <w:drawing>
-          <wp:inline distT="0" distB="0" distL="0" distR="0" wp14:anchorId="40C62BCF" wp14:editId="0D8B6F5B">
+          <wp:inline distT="0" distB="0" distL="0" distR="0">
             <wp:extent cx="2457793" cy="2210108"/>
             <wp:effectExtent l="0" t="0" r="0" b="0"/>
             <wp:docPr id="15" name="Рисунок 15"/>
@@ -13369,15 +14579,6 @@
           </wp:inline>
         </w:drawing>
       </w:r>
-      <w:r>
-        <w:rPr>
-          <w:rFonts w:ascii="Times New Roman" w:hAnsi="Times New Roman" w:cs="Times New Roman"/>
-          <w:color w:val="000000" w:themeColor="text1"/>
-          <w:sz w:val="28"/>
-          <w:szCs w:val="28"/>
-        </w:rPr>
-        <w:t xml:space="preserve"> </w:t>
-      </w:r>
     </w:p>
     <w:p>
       <w:pPr>
@@ -13401,7 +14602,7 @@
           <w:lang w:eastAsia="ru-RU"/>
         </w:rPr>
         <w:drawing>
-          <wp:inline distT="0" distB="0" distL="0" distR="0" wp14:anchorId="46EBBA72" wp14:editId="5C5C6F45">
+          <wp:inline distT="0" distB="0" distL="0" distR="0">
             <wp:extent cx="6120130" cy="1544320"/>
             <wp:effectExtent l="0" t="0" r="0" b="0"/>
             <wp:docPr id="16" name="Рисунок 16"/>
@@ -13436,15 +14637,6 @@
           </wp:inline>
         </w:drawing>
       </w:r>
-      <w:r>
-        <w:rPr>
-          <w:rFonts w:ascii="Times New Roman" w:hAnsi="Times New Roman" w:cs="Times New Roman"/>
-          <w:color w:val="000000" w:themeColor="text1"/>
-          <w:sz w:val="28"/>
-          <w:szCs w:val="28"/>
-        </w:rPr>
-        <w:t xml:space="preserve"> </w:t>
-      </w:r>
     </w:p>
     <w:p>
       <w:pPr>
@@ -13536,19 +14728,296 @@
           <w:sz w:val="28"/>
           <w:szCs w:val="28"/>
         </w:rPr>
-        <w:t>ии о клиенте в таблице «</w:t>
-      </w:r>
-      <w:proofErr w:type="spellStart"/>
-      <w:r>
-        <w:rPr>
-          <w:rFonts w:ascii="Times New Roman" w:eastAsia="Times New Roman" w:hAnsi="Times New Roman" w:cs="Times New Roman"/>
-          <w:color w:val="000000" w:themeColor="text1"/>
-          <w:sz w:val="28"/>
-          <w:szCs w:val="28"/>
+        <w:t>ии о клиенте в таблице «fitness</w:t>
+      </w:r>
+      <w:r>
+        <w:rPr>
+          <w:rFonts w:ascii="Times New Roman" w:eastAsia="Times New Roman" w:hAnsi="Times New Roman" w:cs="Times New Roman"/>
+          <w:color w:val="000000" w:themeColor="text1"/>
+          <w:sz w:val="28"/>
+          <w:szCs w:val="28"/>
+        </w:rPr>
+        <w:t>_</w:t>
+      </w:r>
+      <w:r>
+        <w:rPr>
+          <w:rFonts w:ascii="Times New Roman" w:eastAsia="Times New Roman" w:hAnsi="Times New Roman" w:cs="Times New Roman"/>
+          <w:color w:val="000000" w:themeColor="text1"/>
+          <w:sz w:val="28"/>
+          <w:szCs w:val="28"/>
+          <w:lang w:val="en-US"/>
+        </w:rPr>
+        <w:t>room</w:t>
+      </w:r>
+      <w:r>
+        <w:rPr>
+          <w:rFonts w:ascii="Times New Roman" w:eastAsia="Times New Roman" w:hAnsi="Times New Roman" w:cs="Times New Roman"/>
+          <w:color w:val="000000" w:themeColor="text1"/>
+          <w:sz w:val="28"/>
+          <w:szCs w:val="28"/>
+        </w:rPr>
+        <w:t>»</w:t>
+      </w:r>
+      <w:r>
+        <w:rPr>
+          <w:rFonts w:ascii="Times New Roman" w:eastAsia="Times New Roman" w:hAnsi="Times New Roman" w:cs="Times New Roman"/>
+          <w:color w:val="000000" w:themeColor="text1"/>
+          <w:sz w:val="28"/>
+          <w:szCs w:val="28"/>
+        </w:rPr>
+        <w:t>.</w:t>
+      </w:r>
+    </w:p>
+    <w:p>
+      <w:pPr>
+        <w:spacing w:after="0" w:line="360" w:lineRule="auto"/>
+        <w:ind w:left="170" w:right="57" w:firstLine="425"/>
+        <w:jc w:val="both"/>
+        <w:rPr>
+          <w:rFonts w:ascii="Times New Roman" w:eastAsia="Times New Roman" w:hAnsi="Times New Roman" w:cs="Times New Roman"/>
+          <w:color w:val="000000" w:themeColor="text1"/>
+          <w:sz w:val="28"/>
+          <w:szCs w:val="28"/>
+        </w:rPr>
+      </w:pPr>
+      <w:r>
+        <w:rPr>
+          <w:rFonts w:ascii="Times New Roman" w:eastAsia="Times New Roman" w:hAnsi="Times New Roman" w:cs="Times New Roman"/>
+          <w:color w:val="000000" w:themeColor="text1"/>
+          <w:sz w:val="28"/>
+          <w:szCs w:val="28"/>
+        </w:rPr>
+        <w:t>Запрос</w:t>
+      </w:r>
+      <w:r>
+        <w:rPr>
+          <w:rFonts w:ascii="Times New Roman" w:eastAsia="Times New Roman" w:hAnsi="Times New Roman" w:cs="Times New Roman"/>
+          <w:color w:val="000000" w:themeColor="text1"/>
+          <w:sz w:val="28"/>
+          <w:szCs w:val="28"/>
+        </w:rPr>
+        <w:t xml:space="preserve">: </w:t>
+      </w:r>
+    </w:p>
+    <w:p>
+      <w:pPr>
+        <w:spacing w:after="0" w:line="360" w:lineRule="auto"/>
+        <w:ind w:left="170" w:right="57" w:firstLine="425"/>
+        <w:jc w:val="both"/>
+        <w:rPr>
+          <w:rFonts w:ascii="Times New Roman" w:eastAsia="Times New Roman" w:hAnsi="Times New Roman" w:cs="Times New Roman"/>
+          <w:color w:val="000000" w:themeColor="text1"/>
+          <w:sz w:val="28"/>
+          <w:szCs w:val="28"/>
+        </w:rPr>
+      </w:pPr>
+      <w:r>
+        <w:rPr>
+          <w:rFonts w:ascii="Times New Roman" w:eastAsia="Times New Roman" w:hAnsi="Times New Roman" w:cs="Times New Roman"/>
+          <w:color w:val="000000" w:themeColor="text1"/>
+          <w:sz w:val="28"/>
+          <w:szCs w:val="28"/>
+        </w:rPr>
+        <w:t xml:space="preserve">− </w:t>
+      </w:r>
+      <w:r>
+        <w:rPr>
+          <w:rFonts w:ascii="Times New Roman" w:eastAsia="Times New Roman" w:hAnsi="Times New Roman" w:cs="Times New Roman"/>
+          <w:color w:val="000000" w:themeColor="text1"/>
+          <w:sz w:val="28"/>
+          <w:szCs w:val="28"/>
+          <w:lang w:val="en-US"/>
+        </w:rPr>
+        <w:t>select</w:t>
+      </w:r>
+      <w:r>
+        <w:rPr>
+          <w:rFonts w:ascii="Times New Roman" w:eastAsia="Times New Roman" w:hAnsi="Times New Roman" w:cs="Times New Roman"/>
+          <w:color w:val="000000" w:themeColor="text1"/>
+          <w:sz w:val="28"/>
+          <w:szCs w:val="28"/>
+        </w:rPr>
+        <w:t>;</w:t>
+      </w:r>
+    </w:p>
+    <w:p>
+      <w:pPr>
+        <w:spacing w:after="0" w:line="360" w:lineRule="auto"/>
+        <w:ind w:left="170" w:right="57" w:firstLine="425"/>
+        <w:jc w:val="both"/>
+        <w:rPr>
+          <w:rFonts w:ascii="Times New Roman" w:eastAsia="Times New Roman" w:hAnsi="Times New Roman" w:cs="Times New Roman"/>
+          <w:color w:val="000000" w:themeColor="text1"/>
+          <w:sz w:val="28"/>
+          <w:szCs w:val="28"/>
+        </w:rPr>
+      </w:pPr>
+      <w:r>
+        <w:rPr>
+          <w:rFonts w:ascii="Times New Roman" w:eastAsia="Times New Roman" w:hAnsi="Times New Roman" w:cs="Times New Roman"/>
+          <w:color w:val="000000" w:themeColor="text1"/>
+          <w:sz w:val="28"/>
+          <w:szCs w:val="28"/>
+        </w:rPr>
+        <w:t xml:space="preserve">− </w:t>
+      </w:r>
+      <w:r>
+        <w:rPr>
+          <w:rFonts w:ascii="Times New Roman" w:eastAsia="Times New Roman" w:hAnsi="Times New Roman" w:cs="Times New Roman"/>
+          <w:color w:val="000000" w:themeColor="text1"/>
+          <w:sz w:val="28"/>
+          <w:szCs w:val="28"/>
+          <w:lang w:val="en-US"/>
+        </w:rPr>
+        <w:t>fromfitness</w:t>
+      </w:r>
+      <w:r>
+        <w:rPr>
+          <w:rFonts w:ascii="Times New Roman" w:eastAsia="Times New Roman" w:hAnsi="Times New Roman" w:cs="Times New Roman"/>
+          <w:color w:val="000000" w:themeColor="text1"/>
+          <w:sz w:val="28"/>
+          <w:szCs w:val="28"/>
+        </w:rPr>
+        <w:t>_</w:t>
+      </w:r>
+      <w:r>
+        <w:rPr>
+          <w:rFonts w:ascii="Times New Roman" w:eastAsia="Times New Roman" w:hAnsi="Times New Roman" w:cs="Times New Roman"/>
+          <w:color w:val="000000" w:themeColor="text1"/>
+          <w:sz w:val="28"/>
+          <w:szCs w:val="28"/>
+          <w:lang w:val="en-US"/>
+        </w:rPr>
+        <w:t>room</w:t>
+      </w:r>
+      <w:r>
+        <w:rPr>
+          <w:rFonts w:ascii="Times New Roman" w:eastAsia="Times New Roman" w:hAnsi="Times New Roman" w:cs="Times New Roman"/>
+          <w:color w:val="000000" w:themeColor="text1"/>
+          <w:sz w:val="28"/>
+          <w:szCs w:val="28"/>
+        </w:rPr>
+        <w:t>;</w:t>
+      </w:r>
+    </w:p>
+    <w:p>
+      <w:pPr>
+        <w:spacing w:after="0" w:line="360" w:lineRule="auto"/>
+        <w:ind w:left="170" w:right="57" w:firstLine="425"/>
+        <w:jc w:val="both"/>
+        <w:rPr>
+          <w:rFonts w:ascii="Times New Roman" w:eastAsia="Times New Roman" w:hAnsi="Times New Roman" w:cs="Times New Roman"/>
+          <w:color w:val="000000" w:themeColor="text1"/>
+          <w:sz w:val="28"/>
+          <w:szCs w:val="28"/>
+        </w:rPr>
+      </w:pPr>
+      <w:r>
+        <w:rPr>
+          <w:rFonts w:ascii="Times New Roman" w:eastAsia="Times New Roman" w:hAnsi="Times New Roman" w:cs="Times New Roman"/>
+          <w:color w:val="000000" w:themeColor="text1"/>
+          <w:sz w:val="28"/>
+          <w:szCs w:val="28"/>
+        </w:rPr>
+        <w:t xml:space="preserve">− </w:t>
+      </w:r>
+      <w:r>
+        <w:rPr>
+          <w:rFonts w:ascii="Times New Roman" w:eastAsia="Times New Roman" w:hAnsi="Times New Roman" w:cs="Times New Roman"/>
+          <w:color w:val="000000" w:themeColor="text1"/>
+          <w:sz w:val="28"/>
+          <w:szCs w:val="28"/>
+          <w:lang w:val="en-US"/>
+        </w:rPr>
+        <w:t>where</w:t>
+      </w:r>
+      <w:r>
+        <w:rPr>
+          <w:rFonts w:ascii="Times New Roman" w:eastAsia="Times New Roman" w:hAnsi="Times New Roman" w:cs="Times New Roman"/>
+          <w:color w:val="000000" w:themeColor="text1"/>
+          <w:sz w:val="28"/>
+          <w:szCs w:val="28"/>
+          <w:lang w:val="en-US"/>
+        </w:rPr>
+        <w:t>coach</w:t>
+      </w:r>
+      <w:r>
+        <w:rPr>
+          <w:rFonts w:ascii="Times New Roman" w:eastAsia="Times New Roman" w:hAnsi="Times New Roman" w:cs="Times New Roman"/>
+          <w:color w:val="000000" w:themeColor="text1"/>
+          <w:sz w:val="28"/>
+          <w:szCs w:val="28"/>
+        </w:rPr>
+        <w:t xml:space="preserve"> = ‘</w:t>
+      </w:r>
+      <w:r>
+        <w:rPr>
+          <w:rFonts w:ascii="Times New Roman" w:eastAsia="Times New Roman" w:hAnsi="Times New Roman" w:cs="Times New Roman"/>
+          <w:color w:val="000000" w:themeColor="text1"/>
+          <w:sz w:val="28"/>
+          <w:szCs w:val="28"/>
+        </w:rPr>
+        <w:t>Нет</w:t>
+      </w:r>
+      <w:r>
+        <w:rPr>
+          <w:rFonts w:ascii="Times New Roman" w:eastAsia="Times New Roman" w:hAnsi="Times New Roman" w:cs="Times New Roman"/>
+          <w:color w:val="000000" w:themeColor="text1"/>
+          <w:sz w:val="28"/>
+          <w:szCs w:val="28"/>
+        </w:rPr>
+        <w:t>’</w:t>
+      </w:r>
+      <w:r>
+        <w:rPr>
+          <w:rFonts w:ascii="Times New Roman" w:eastAsia="Times New Roman" w:hAnsi="Times New Roman" w:cs="Times New Roman"/>
+          <w:color w:val="000000" w:themeColor="text1"/>
+          <w:sz w:val="28"/>
+          <w:szCs w:val="28"/>
+        </w:rPr>
+        <w:t>.</w:t>
+      </w:r>
+    </w:p>
+    <w:p>
+      <w:pPr>
+        <w:spacing w:after="0" w:line="360" w:lineRule="auto"/>
+        <w:ind w:left="170" w:right="57" w:firstLine="425"/>
+        <w:jc w:val="both"/>
+        <w:rPr>
+          <w:rFonts w:ascii="Times New Roman" w:eastAsia="Times New Roman" w:hAnsi="Times New Roman" w:cs="Times New Roman"/>
+          <w:color w:val="000000" w:themeColor="text1"/>
+          <w:sz w:val="28"/>
+          <w:szCs w:val="28"/>
+        </w:rPr>
+      </w:pPr>
+      <w:r>
+        <w:rPr>
+          <w:rFonts w:ascii="Times New Roman" w:eastAsia="Times New Roman" w:hAnsi="Times New Roman" w:cs="Times New Roman"/>
+          <w:color w:val="000000" w:themeColor="text1"/>
+          <w:sz w:val="28"/>
+          <w:szCs w:val="28"/>
+        </w:rPr>
+        <w:t>Этот запрос извлекае</w:t>
+      </w:r>
+      <w:r>
+        <w:rPr>
+          <w:rFonts w:ascii="Times New Roman" w:eastAsia="Times New Roman" w:hAnsi="Times New Roman" w:cs="Times New Roman"/>
+          <w:color w:val="000000" w:themeColor="text1"/>
+          <w:sz w:val="28"/>
+          <w:szCs w:val="28"/>
+        </w:rPr>
+        <w:t>т все строки из таблицы «</w:t>
+      </w:r>
+      <w:r>
+        <w:rPr>
+          <w:rFonts w:ascii="Times New Roman" w:eastAsia="Times New Roman" w:hAnsi="Times New Roman" w:cs="Times New Roman"/>
+          <w:color w:val="000000" w:themeColor="text1"/>
+          <w:sz w:val="28"/>
+          <w:szCs w:val="28"/>
+          <w:lang w:val="en-US"/>
         </w:rPr>
         <w:t>fitness</w:t>
       </w:r>
-      <w:proofErr w:type="spellEnd"/>
       <w:r>
         <w:rPr>
           <w:rFonts w:ascii="Times New Roman" w:eastAsia="Times New Roman" w:hAnsi="Times New Roman" w:cs="Times New Roman"/>
@@ -13575,7 +15044,89 @@
           <w:sz w:val="28"/>
           <w:szCs w:val="28"/>
         </w:rPr>
-        <w:t>»</w:t>
+        <w:t xml:space="preserve">», </w:t>
+      </w:r>
+      <w:r>
+        <w:rPr>
+          <w:rFonts w:ascii="Times New Roman" w:eastAsia="Times New Roman" w:hAnsi="Times New Roman" w:cs="Times New Roman"/>
+          <w:color w:val="000000" w:themeColor="text1"/>
+          <w:sz w:val="28"/>
+          <w:szCs w:val="28"/>
+        </w:rPr>
+        <w:t>где значение столбца «</w:t>
+      </w:r>
+      <w:r>
+        <w:rPr>
+          <w:rFonts w:ascii="Times New Roman" w:eastAsia="Times New Roman" w:hAnsi="Times New Roman" w:cs="Times New Roman"/>
+          <w:color w:val="000000" w:themeColor="text1"/>
+          <w:sz w:val="28"/>
+          <w:szCs w:val="28"/>
+          <w:lang w:val="en-US"/>
+        </w:rPr>
+        <w:t>coach</w:t>
+      </w:r>
+      <w:r>
+        <w:rPr>
+          <w:rFonts w:ascii="Times New Roman" w:eastAsia="Times New Roman" w:hAnsi="Times New Roman" w:cs="Times New Roman"/>
+          <w:color w:val="000000" w:themeColor="text1"/>
+          <w:sz w:val="28"/>
+          <w:szCs w:val="28"/>
+        </w:rPr>
+        <w:t xml:space="preserve">» равно </w:t>
+      </w:r>
+      <w:r>
+        <w:rPr>
+          <w:rFonts w:ascii="Times New Roman" w:eastAsia="Times New Roman" w:hAnsi="Times New Roman" w:cs="Times New Roman"/>
+          <w:color w:val="000000" w:themeColor="text1"/>
+          <w:sz w:val="28"/>
+          <w:szCs w:val="28"/>
+        </w:rPr>
+        <w:t>“</w:t>
+      </w:r>
+      <w:r>
+        <w:rPr>
+          <w:rFonts w:ascii="Times New Roman" w:eastAsia="Times New Roman" w:hAnsi="Times New Roman" w:cs="Times New Roman"/>
+          <w:color w:val="000000" w:themeColor="text1"/>
+          <w:sz w:val="28"/>
+          <w:szCs w:val="28"/>
+        </w:rPr>
+        <w:t>Нет</w:t>
+      </w:r>
+      <w:r>
+        <w:rPr>
+          <w:rFonts w:ascii="Times New Roman" w:eastAsia="Times New Roman" w:hAnsi="Times New Roman" w:cs="Times New Roman"/>
+          <w:color w:val="000000" w:themeColor="text1"/>
+          <w:sz w:val="28"/>
+          <w:szCs w:val="28"/>
+        </w:rPr>
+        <w:t xml:space="preserve">”. </w:t>
+      </w:r>
+      <w:r>
+        <w:rPr>
+          <w:rFonts w:ascii="Times New Roman" w:eastAsia="Times New Roman" w:hAnsi="Times New Roman" w:cs="Times New Roman"/>
+          <w:color w:val="000000" w:themeColor="text1"/>
+          <w:sz w:val="28"/>
+          <w:szCs w:val="28"/>
+        </w:rPr>
+        <w:t>Он вернет всю информацию, хранящуюс</w:t>
+      </w:r>
+      <w:r>
+        <w:rPr>
+          <w:rFonts w:ascii="Times New Roman" w:eastAsia="Times New Roman" w:hAnsi="Times New Roman" w:cs="Times New Roman"/>
+          <w:color w:val="000000" w:themeColor="text1"/>
+          <w:sz w:val="28"/>
+          <w:szCs w:val="28"/>
+        </w:rPr>
+        <w:t>я в таблицедля клиентов,</w:t>
+      </w:r>
+      <w:r>
+        <w:rPr>
+          <w:rFonts w:ascii="Times New Roman" w:eastAsia="Times New Roman" w:hAnsi="Times New Roman" w:cs="Times New Roman"/>
+          <w:color w:val="000000" w:themeColor="text1"/>
+          <w:sz w:val="28"/>
+          <w:szCs w:val="28"/>
+        </w:rPr>
+        <w:t xml:space="preserve"> которые отказались от тренера</w:t>
       </w:r>
       <w:r>
         <w:rPr>
@@ -13589,9 +15140,26 @@
     </w:p>
     <w:p>
       <w:pPr>
-        <w:spacing w:after="0" w:line="360" w:lineRule="auto"/>
-        <w:ind w:left="170" w:right="57" w:firstLine="425"/>
-        <w:jc w:val="both"/>
+        <w:spacing w:line="360" w:lineRule="auto"/>
+        <w:ind w:left="170" w:right="57" w:firstLine="425"/>
+        <w:jc w:val="both"/>
+        <w:rPr>
+          <w:rFonts w:ascii="Times New Roman" w:eastAsia="Times New Roman" w:hAnsi="Times New Roman" w:cs="Times New Roman"/>
+          <w:color w:val="000000" w:themeColor="text1"/>
+          <w:sz w:val="28"/>
+          <w:szCs w:val="28"/>
+        </w:rPr>
+      </w:pPr>
+      <w:r>
+        <w:rPr>
+          <w:rFonts w:ascii="Times New Roman" w:eastAsia="Times New Roman" w:hAnsi="Times New Roman" w:cs="Times New Roman"/>
+          <w:color w:val="000000" w:themeColor="text1"/>
+          <w:sz w:val="28"/>
+          <w:szCs w:val="28"/>
+        </w:rPr>
+        <w:t xml:space="preserve">Условие </w:t>
+      </w:r>
+      <w:r>
         <w:rPr>
           <w:rFonts w:ascii="Times New Roman" w:eastAsia="Times New Roman" w:hAnsi="Times New Roman" w:cs="Times New Roman"/>
           <w:color w:val="000000" w:themeColor="text1"/>
@@ -13599,451 +15167,7 @@
           <w:szCs w:val="28"/>
           <w:lang w:val="en-US"/>
         </w:rPr>
-      </w:pPr>
-      <w:r>
-        <w:rPr>
-          <w:rFonts w:ascii="Times New Roman" w:eastAsia="Times New Roman" w:hAnsi="Times New Roman" w:cs="Times New Roman"/>
-          <w:color w:val="000000" w:themeColor="text1"/>
-          <w:sz w:val="28"/>
-          <w:szCs w:val="28"/>
-        </w:rPr>
-        <w:t>Запрос</w:t>
-      </w:r>
-      <w:r>
-        <w:rPr>
-          <w:rFonts w:ascii="Times New Roman" w:eastAsia="Times New Roman" w:hAnsi="Times New Roman" w:cs="Times New Roman"/>
-          <w:color w:val="000000" w:themeColor="text1"/>
-          <w:sz w:val="28"/>
-          <w:szCs w:val="28"/>
-          <w:lang w:val="en-US"/>
-        </w:rPr>
-        <w:t xml:space="preserve">: </w:t>
-      </w:r>
-    </w:p>
-    <w:p>
-      <w:pPr>
-        <w:spacing w:after="0" w:line="360" w:lineRule="auto"/>
-        <w:ind w:left="170" w:right="57" w:firstLine="425"/>
-        <w:jc w:val="both"/>
-        <w:rPr>
-          <w:rFonts w:ascii="Times New Roman" w:eastAsia="Times New Roman" w:hAnsi="Times New Roman" w:cs="Times New Roman"/>
-          <w:color w:val="000000" w:themeColor="text1"/>
-          <w:sz w:val="28"/>
-          <w:szCs w:val="28"/>
-          <w:lang w:val="en-US"/>
-        </w:rPr>
-      </w:pPr>
-      <w:r>
-        <w:rPr>
-          <w:rFonts w:ascii="Times New Roman" w:eastAsia="Times New Roman" w:hAnsi="Times New Roman" w:cs="Times New Roman"/>
-          <w:color w:val="000000" w:themeColor="text1"/>
-          <w:sz w:val="28"/>
-          <w:szCs w:val="28"/>
-          <w:lang w:val="en-US"/>
-        </w:rPr>
-        <w:t xml:space="preserve">− </w:t>
-      </w:r>
-      <w:r>
-        <w:rPr>
-          <w:rFonts w:ascii="Times New Roman" w:eastAsia="Times New Roman" w:hAnsi="Times New Roman" w:cs="Times New Roman"/>
-          <w:color w:val="000000" w:themeColor="text1"/>
-          <w:sz w:val="28"/>
-          <w:szCs w:val="28"/>
-          <w:lang w:val="en-US"/>
-        </w:rPr>
-        <w:t>select</w:t>
-      </w:r>
-      <w:r>
-        <w:rPr>
-          <w:rFonts w:ascii="Times New Roman" w:eastAsia="Times New Roman" w:hAnsi="Times New Roman" w:cs="Times New Roman"/>
-          <w:color w:val="000000" w:themeColor="text1"/>
-          <w:sz w:val="28"/>
-          <w:szCs w:val="28"/>
-          <w:lang w:val="en-US"/>
-        </w:rPr>
-        <w:t>;</w:t>
-      </w:r>
-    </w:p>
-    <w:p>
-      <w:pPr>
-        <w:spacing w:after="0" w:line="360" w:lineRule="auto"/>
-        <w:ind w:left="170" w:right="57" w:firstLine="425"/>
-        <w:jc w:val="both"/>
-        <w:rPr>
-          <w:rFonts w:ascii="Times New Roman" w:eastAsia="Times New Roman" w:hAnsi="Times New Roman" w:cs="Times New Roman"/>
-          <w:color w:val="000000" w:themeColor="text1"/>
-          <w:sz w:val="28"/>
-          <w:szCs w:val="28"/>
-          <w:lang w:val="en-US"/>
-        </w:rPr>
-      </w:pPr>
-      <w:r>
-        <w:rPr>
-          <w:rFonts w:ascii="Times New Roman" w:eastAsia="Times New Roman" w:hAnsi="Times New Roman" w:cs="Times New Roman"/>
-          <w:color w:val="000000" w:themeColor="text1"/>
-          <w:sz w:val="28"/>
-          <w:szCs w:val="28"/>
-          <w:lang w:val="en-US"/>
-        </w:rPr>
-        <w:t xml:space="preserve">− </w:t>
-      </w:r>
-      <w:proofErr w:type="gramStart"/>
-      <w:r>
-        <w:rPr>
-          <w:rFonts w:ascii="Times New Roman" w:eastAsia="Times New Roman" w:hAnsi="Times New Roman" w:cs="Times New Roman"/>
-          <w:color w:val="000000" w:themeColor="text1"/>
-          <w:sz w:val="28"/>
-          <w:szCs w:val="28"/>
-          <w:lang w:val="en-US"/>
-        </w:rPr>
-        <w:t>from</w:t>
-      </w:r>
-      <w:proofErr w:type="gramEnd"/>
-      <w:r>
-        <w:rPr>
-          <w:rFonts w:ascii="Times New Roman" w:eastAsia="Times New Roman" w:hAnsi="Times New Roman" w:cs="Times New Roman"/>
-          <w:color w:val="000000" w:themeColor="text1"/>
-          <w:sz w:val="28"/>
-          <w:szCs w:val="28"/>
-          <w:lang w:val="en-US"/>
-        </w:rPr>
-        <w:t xml:space="preserve"> </w:t>
-      </w:r>
-      <w:proofErr w:type="spellStart"/>
-      <w:r>
-        <w:rPr>
-          <w:rFonts w:ascii="Times New Roman" w:eastAsia="Times New Roman" w:hAnsi="Times New Roman" w:cs="Times New Roman"/>
-          <w:color w:val="000000" w:themeColor="text1"/>
-          <w:sz w:val="28"/>
-          <w:szCs w:val="28"/>
-          <w:lang w:val="en-US"/>
-        </w:rPr>
-        <w:t>fitness_room</w:t>
-      </w:r>
-      <w:proofErr w:type="spellEnd"/>
-      <w:r>
-        <w:rPr>
-          <w:rFonts w:ascii="Times New Roman" w:eastAsia="Times New Roman" w:hAnsi="Times New Roman" w:cs="Times New Roman"/>
-          <w:color w:val="000000" w:themeColor="text1"/>
-          <w:sz w:val="28"/>
-          <w:szCs w:val="28"/>
-          <w:lang w:val="en-US"/>
-        </w:rPr>
-        <w:t>;</w:t>
-      </w:r>
-    </w:p>
-    <w:p>
-      <w:pPr>
-        <w:spacing w:after="0" w:line="360" w:lineRule="auto"/>
-        <w:ind w:left="170" w:right="57" w:firstLine="425"/>
-        <w:jc w:val="both"/>
-        <w:rPr>
-          <w:rFonts w:ascii="Times New Roman" w:eastAsia="Times New Roman" w:hAnsi="Times New Roman" w:cs="Times New Roman"/>
-          <w:color w:val="000000" w:themeColor="text1"/>
-          <w:sz w:val="28"/>
-          <w:szCs w:val="28"/>
-          <w:lang w:val="en-US"/>
-        </w:rPr>
-      </w:pPr>
-      <w:r>
-        <w:rPr>
-          <w:rFonts w:ascii="Times New Roman" w:eastAsia="Times New Roman" w:hAnsi="Times New Roman" w:cs="Times New Roman"/>
-          <w:color w:val="000000" w:themeColor="text1"/>
-          <w:sz w:val="28"/>
-          <w:szCs w:val="28"/>
-          <w:lang w:val="en-US"/>
-        </w:rPr>
-        <w:t xml:space="preserve">− </w:t>
-      </w:r>
-      <w:proofErr w:type="gramStart"/>
-      <w:r>
-        <w:rPr>
-          <w:rFonts w:ascii="Times New Roman" w:eastAsia="Times New Roman" w:hAnsi="Times New Roman" w:cs="Times New Roman"/>
-          <w:color w:val="000000" w:themeColor="text1"/>
-          <w:sz w:val="28"/>
-          <w:szCs w:val="28"/>
-          <w:lang w:val="en-US"/>
-        </w:rPr>
-        <w:t>where</w:t>
-      </w:r>
-      <w:proofErr w:type="gramEnd"/>
-      <w:r>
-        <w:rPr>
-          <w:rFonts w:ascii="Times New Roman" w:eastAsia="Times New Roman" w:hAnsi="Times New Roman" w:cs="Times New Roman"/>
-          <w:color w:val="000000" w:themeColor="text1"/>
-          <w:sz w:val="28"/>
-          <w:szCs w:val="28"/>
-          <w:lang w:val="en-US"/>
-        </w:rPr>
-        <w:t xml:space="preserve"> </w:t>
-      </w:r>
-      <w:r>
-        <w:rPr>
-          <w:rFonts w:ascii="Times New Roman" w:eastAsia="Times New Roman" w:hAnsi="Times New Roman" w:cs="Times New Roman"/>
-          <w:color w:val="000000" w:themeColor="text1"/>
-          <w:sz w:val="28"/>
-          <w:szCs w:val="28"/>
-          <w:lang w:val="en-US"/>
-        </w:rPr>
-        <w:t>coach</w:t>
-      </w:r>
-      <w:r>
-        <w:rPr>
-          <w:rFonts w:ascii="Times New Roman" w:eastAsia="Times New Roman" w:hAnsi="Times New Roman" w:cs="Times New Roman"/>
-          <w:color w:val="000000" w:themeColor="text1"/>
-          <w:sz w:val="28"/>
-          <w:szCs w:val="28"/>
-          <w:lang w:val="en-US"/>
-        </w:rPr>
-        <w:t xml:space="preserve"> = ‘</w:t>
-      </w:r>
-      <w:r>
-        <w:rPr>
-          <w:rFonts w:ascii="Times New Roman" w:eastAsia="Times New Roman" w:hAnsi="Times New Roman" w:cs="Times New Roman"/>
-          <w:color w:val="000000" w:themeColor="text1"/>
-          <w:sz w:val="28"/>
-          <w:szCs w:val="28"/>
-        </w:rPr>
-        <w:t>Нет</w:t>
-      </w:r>
-      <w:r>
-        <w:rPr>
-          <w:rFonts w:ascii="Times New Roman" w:eastAsia="Times New Roman" w:hAnsi="Times New Roman" w:cs="Times New Roman"/>
-          <w:color w:val="000000" w:themeColor="text1"/>
-          <w:sz w:val="28"/>
-          <w:szCs w:val="28"/>
-          <w:lang w:val="en-US"/>
-        </w:rPr>
-        <w:t>’</w:t>
-      </w:r>
-      <w:r>
-        <w:rPr>
-          <w:rFonts w:ascii="Times New Roman" w:eastAsia="Times New Roman" w:hAnsi="Times New Roman" w:cs="Times New Roman"/>
-          <w:color w:val="000000" w:themeColor="text1"/>
-          <w:sz w:val="28"/>
-          <w:szCs w:val="28"/>
-          <w:lang w:val="en-US"/>
-        </w:rPr>
-        <w:t>.</w:t>
-      </w:r>
-    </w:p>
-    <w:p>
-      <w:pPr>
-        <w:spacing w:after="0" w:line="360" w:lineRule="auto"/>
-        <w:ind w:left="170" w:right="57" w:firstLine="425"/>
-        <w:jc w:val="both"/>
-        <w:rPr>
-          <w:rFonts w:ascii="Times New Roman" w:eastAsia="Times New Roman" w:hAnsi="Times New Roman" w:cs="Times New Roman"/>
-          <w:color w:val="000000" w:themeColor="text1"/>
-          <w:sz w:val="28"/>
-          <w:szCs w:val="28"/>
-        </w:rPr>
-      </w:pPr>
-      <w:r>
-        <w:rPr>
-          <w:rFonts w:ascii="Times New Roman" w:eastAsia="Times New Roman" w:hAnsi="Times New Roman" w:cs="Times New Roman"/>
-          <w:color w:val="000000" w:themeColor="text1"/>
-          <w:sz w:val="28"/>
-          <w:szCs w:val="28"/>
-        </w:rPr>
-        <w:t>Этот запрос извлекае</w:t>
-      </w:r>
-      <w:r>
-        <w:rPr>
-          <w:rFonts w:ascii="Times New Roman" w:eastAsia="Times New Roman" w:hAnsi="Times New Roman" w:cs="Times New Roman"/>
-          <w:color w:val="000000" w:themeColor="text1"/>
-          <w:sz w:val="28"/>
-          <w:szCs w:val="28"/>
-        </w:rPr>
-        <w:t>т все строки из таблицы «</w:t>
-      </w:r>
-      <w:r>
-        <w:rPr>
-          <w:rFonts w:ascii="Times New Roman" w:eastAsia="Times New Roman" w:hAnsi="Times New Roman" w:cs="Times New Roman"/>
-          <w:color w:val="000000" w:themeColor="text1"/>
-          <w:sz w:val="28"/>
-          <w:szCs w:val="28"/>
-          <w:lang w:val="en-US"/>
-        </w:rPr>
-        <w:t>fitness</w:t>
-      </w:r>
-      <w:r>
-        <w:rPr>
-          <w:rFonts w:ascii="Times New Roman" w:eastAsia="Times New Roman" w:hAnsi="Times New Roman" w:cs="Times New Roman"/>
-          <w:color w:val="000000" w:themeColor="text1"/>
-          <w:sz w:val="28"/>
-          <w:szCs w:val="28"/>
-        </w:rPr>
-        <w:t>_</w:t>
-      </w:r>
-      <w:r>
-        <w:rPr>
-          <w:rFonts w:ascii="Times New Roman" w:eastAsia="Times New Roman" w:hAnsi="Times New Roman" w:cs="Times New Roman"/>
-          <w:color w:val="000000" w:themeColor="text1"/>
-          <w:sz w:val="28"/>
-          <w:szCs w:val="28"/>
-          <w:lang w:val="en-US"/>
-        </w:rPr>
-        <w:t>room</w:t>
-      </w:r>
-      <w:r>
-        <w:rPr>
-          <w:rFonts w:ascii="Times New Roman" w:eastAsia="Times New Roman" w:hAnsi="Times New Roman" w:cs="Times New Roman"/>
-          <w:color w:val="000000" w:themeColor="text1"/>
-          <w:sz w:val="28"/>
-          <w:szCs w:val="28"/>
-        </w:rPr>
-        <w:t xml:space="preserve">», </w:t>
-      </w:r>
-      <w:r>
-        <w:rPr>
-          <w:rFonts w:ascii="Times New Roman" w:eastAsia="Times New Roman" w:hAnsi="Times New Roman" w:cs="Times New Roman"/>
-          <w:color w:val="000000" w:themeColor="text1"/>
-          <w:sz w:val="28"/>
-          <w:szCs w:val="28"/>
-        </w:rPr>
-        <w:t>где значение столбца «</w:t>
-      </w:r>
-      <w:r>
-        <w:rPr>
-          <w:rFonts w:ascii="Times New Roman" w:eastAsia="Times New Roman" w:hAnsi="Times New Roman" w:cs="Times New Roman"/>
-          <w:color w:val="000000" w:themeColor="text1"/>
-          <w:sz w:val="28"/>
-          <w:szCs w:val="28"/>
-          <w:lang w:val="en-US"/>
-        </w:rPr>
-        <w:t>coach</w:t>
-      </w:r>
-      <w:r>
-        <w:rPr>
-          <w:rFonts w:ascii="Times New Roman" w:eastAsia="Times New Roman" w:hAnsi="Times New Roman" w:cs="Times New Roman"/>
-          <w:color w:val="000000" w:themeColor="text1"/>
-          <w:sz w:val="28"/>
-          <w:szCs w:val="28"/>
-        </w:rPr>
-        <w:t xml:space="preserve">» равно </w:t>
-      </w:r>
-      <w:r>
-        <w:rPr>
-          <w:rFonts w:ascii="Times New Roman" w:eastAsia="Times New Roman" w:hAnsi="Times New Roman" w:cs="Times New Roman"/>
-          <w:color w:val="000000" w:themeColor="text1"/>
-          <w:sz w:val="28"/>
-          <w:szCs w:val="28"/>
-        </w:rPr>
-        <w:t>“</w:t>
-      </w:r>
-      <w:r>
-        <w:rPr>
-          <w:rFonts w:ascii="Times New Roman" w:eastAsia="Times New Roman" w:hAnsi="Times New Roman" w:cs="Times New Roman"/>
-          <w:color w:val="000000" w:themeColor="text1"/>
-          <w:sz w:val="28"/>
-          <w:szCs w:val="28"/>
-        </w:rPr>
-        <w:t>Нет</w:t>
-      </w:r>
-      <w:r>
-        <w:rPr>
-          <w:rFonts w:ascii="Times New Roman" w:eastAsia="Times New Roman" w:hAnsi="Times New Roman" w:cs="Times New Roman"/>
-          <w:color w:val="000000" w:themeColor="text1"/>
-          <w:sz w:val="28"/>
-          <w:szCs w:val="28"/>
-        </w:rPr>
-        <w:t xml:space="preserve">”. </w:t>
-      </w:r>
-      <w:r>
-        <w:rPr>
-          <w:rFonts w:ascii="Times New Roman" w:eastAsia="Times New Roman" w:hAnsi="Times New Roman" w:cs="Times New Roman"/>
-          <w:color w:val="000000" w:themeColor="text1"/>
-          <w:sz w:val="28"/>
-          <w:szCs w:val="28"/>
-        </w:rPr>
-        <w:t>Он вернет всю информацию, хранящуюс</w:t>
-      </w:r>
-      <w:r>
-        <w:rPr>
-          <w:rFonts w:ascii="Times New Roman" w:eastAsia="Times New Roman" w:hAnsi="Times New Roman" w:cs="Times New Roman"/>
-          <w:color w:val="000000" w:themeColor="text1"/>
-          <w:sz w:val="28"/>
-          <w:szCs w:val="28"/>
-        </w:rPr>
-        <w:t>я в таблице</w:t>
-      </w:r>
-      <w:r>
-        <w:rPr>
-          <w:rFonts w:ascii="Times New Roman" w:eastAsia="Times New Roman" w:hAnsi="Times New Roman" w:cs="Times New Roman"/>
-          <w:color w:val="000000" w:themeColor="text1"/>
-          <w:sz w:val="28"/>
-          <w:szCs w:val="28"/>
-        </w:rPr>
-        <w:t xml:space="preserve"> </w:t>
-      </w:r>
-      <w:r>
-        <w:rPr>
-          <w:rFonts w:ascii="Times New Roman" w:eastAsia="Times New Roman" w:hAnsi="Times New Roman" w:cs="Times New Roman"/>
-          <w:color w:val="000000" w:themeColor="text1"/>
-          <w:sz w:val="28"/>
-          <w:szCs w:val="28"/>
-        </w:rPr>
-        <w:t>для клиентов,</w:t>
-      </w:r>
-      <w:r>
-        <w:rPr>
-          <w:rFonts w:ascii="Times New Roman" w:eastAsia="Times New Roman" w:hAnsi="Times New Roman" w:cs="Times New Roman"/>
-          <w:color w:val="000000" w:themeColor="text1"/>
-          <w:sz w:val="28"/>
-          <w:szCs w:val="28"/>
-        </w:rPr>
-        <w:t xml:space="preserve"> которые отказались от тренера</w:t>
-      </w:r>
-      <w:r>
-        <w:rPr>
-          <w:rFonts w:ascii="Times New Roman" w:eastAsia="Times New Roman" w:hAnsi="Times New Roman" w:cs="Times New Roman"/>
-          <w:color w:val="000000" w:themeColor="text1"/>
-          <w:sz w:val="28"/>
-          <w:szCs w:val="28"/>
-        </w:rPr>
-        <w:t>.</w:t>
-      </w:r>
-    </w:p>
-    <w:p>
-      <w:pPr>
-        <w:spacing w:line="360" w:lineRule="auto"/>
-        <w:ind w:left="170" w:right="57" w:firstLine="425"/>
-        <w:jc w:val="both"/>
-        <w:rPr>
-          <w:rFonts w:ascii="Times New Roman" w:eastAsia="Times New Roman" w:hAnsi="Times New Roman" w:cs="Times New Roman"/>
-          <w:color w:val="000000" w:themeColor="text1"/>
-          <w:sz w:val="28"/>
-          <w:szCs w:val="28"/>
-        </w:rPr>
-      </w:pPr>
-      <w:r>
-        <w:rPr>
-          <w:rFonts w:ascii="Times New Roman" w:eastAsia="Times New Roman" w:hAnsi="Times New Roman" w:cs="Times New Roman"/>
-          <w:color w:val="000000" w:themeColor="text1"/>
-          <w:sz w:val="28"/>
-          <w:szCs w:val="28"/>
-        </w:rPr>
-        <w:t xml:space="preserve">Условие </w:t>
-      </w:r>
-      <w:r>
-        <w:rPr>
-          <w:rFonts w:ascii="Times New Roman" w:eastAsia="Times New Roman" w:hAnsi="Times New Roman" w:cs="Times New Roman"/>
-          <w:color w:val="000000" w:themeColor="text1"/>
-          <w:sz w:val="28"/>
-          <w:szCs w:val="28"/>
-          <w:lang w:val="en-US"/>
-        </w:rPr>
         <w:t>WHERE</w:t>
-      </w:r>
-      <w:r>
-        <w:rPr>
-          <w:rFonts w:ascii="Times New Roman" w:eastAsia="Times New Roman" w:hAnsi="Times New Roman" w:cs="Times New Roman"/>
-          <w:color w:val="000000" w:themeColor="text1"/>
-          <w:sz w:val="28"/>
-          <w:szCs w:val="28"/>
-        </w:rPr>
-        <w:t xml:space="preserve"> </w:t>
       </w:r>
       <w:r>
         <w:rPr>
@@ -14127,7 +15251,7 @@
         </w:rPr>
         <w:lastRenderedPageBreak/>
         <w:drawing>
-          <wp:inline distT="0" distB="0" distL="0" distR="0" wp14:anchorId="6B2EFD69" wp14:editId="04BC9B03">
+          <wp:inline distT="0" distB="0" distL="0" distR="0">
             <wp:extent cx="4706007" cy="2067213"/>
             <wp:effectExtent l="0" t="0" r="0" b="9525"/>
             <wp:docPr id="17" name="Рисунок 17"/>
@@ -14185,7 +15309,7 @@
           <w:lang w:eastAsia="ru-RU"/>
         </w:rPr>
         <w:drawing>
-          <wp:inline distT="0" distB="0" distL="0" distR="0" wp14:anchorId="7B0CFCB1" wp14:editId="70237F46">
+          <wp:inline distT="0" distB="0" distL="0" distR="0">
             <wp:extent cx="6120130" cy="1131570"/>
             <wp:effectExtent l="0" t="0" r="0" b="0"/>
             <wp:docPr id="18" name="Рисунок 18"/>
@@ -14334,7 +15458,6 @@
           <w:lang w:val="en-US"/>
         </w:rPr>
       </w:pPr>
-      <w:proofErr w:type="spellStart"/>
       <w:r>
         <w:rPr>
           <w:rFonts w:ascii="Times New Roman" w:eastAsia="Times New Roman" w:hAnsi="Times New Roman" w:cs="Times New Roman"/>
@@ -14343,10 +15466,14 @@
           <w:szCs w:val="28"/>
           <w:lang w:val="en-US"/>
         </w:rPr>
-        <w:t>Запрос</w:t>
-      </w:r>
-      <w:proofErr w:type="spellEnd"/>
-      <w:r>
+        <w:t>Запрос:</w:t>
+      </w:r>
+    </w:p>
+    <w:p>
+      <w:pPr>
+        <w:spacing w:after="0" w:line="360" w:lineRule="auto"/>
+        <w:ind w:left="170" w:right="57" w:firstLine="425"/>
+        <w:jc w:val="both"/>
         <w:rPr>
           <w:rFonts w:ascii="Times New Roman" w:eastAsia="Times New Roman" w:hAnsi="Times New Roman" w:cs="Times New Roman"/>
           <w:color w:val="000000" w:themeColor="text1"/>
@@ -14354,14 +15481,8 @@
           <w:szCs w:val="28"/>
           <w:lang w:val="en-US"/>
         </w:rPr>
-        <w:t>:</w:t>
-      </w:r>
-    </w:p>
-    <w:p>
-      <w:pPr>
-        <w:spacing w:after="0" w:line="360" w:lineRule="auto"/>
-        <w:ind w:left="170" w:right="57" w:firstLine="425"/>
-        <w:jc w:val="both"/>
+      </w:pPr>
+      <w:r>
         <w:rPr>
           <w:rFonts w:ascii="Times New Roman" w:eastAsia="Times New Roman" w:hAnsi="Times New Roman" w:cs="Times New Roman"/>
           <w:color w:val="000000" w:themeColor="text1"/>
@@ -14369,7 +15490,8 @@
           <w:szCs w:val="28"/>
           <w:lang w:val="en-US"/>
         </w:rPr>
-      </w:pPr>
+        <w:t xml:space="preserve">− </w:t>
+      </w:r>
       <w:r>
         <w:rPr>
           <w:rFonts w:ascii="Times New Roman" w:eastAsia="Times New Roman" w:hAnsi="Times New Roman" w:cs="Times New Roman"/>
@@ -14378,6 +15500,40 @@
           <w:szCs w:val="28"/>
           <w:lang w:val="en-US"/>
         </w:rPr>
+        <w:t>select</w:t>
+      </w:r>
+      <w:r>
+        <w:rPr>
+          <w:rFonts w:ascii="Times New Roman" w:eastAsia="Times New Roman" w:hAnsi="Times New Roman" w:cs="Times New Roman"/>
+          <w:color w:val="000000" w:themeColor="text1"/>
+          <w:sz w:val="28"/>
+          <w:szCs w:val="28"/>
+          <w:lang w:val="en-US"/>
+        </w:rPr>
+        <w:t>;</w:t>
+      </w:r>
+    </w:p>
+    <w:p>
+      <w:pPr>
+        <w:spacing w:after="0" w:line="360" w:lineRule="auto"/>
+        <w:ind w:left="170" w:right="57" w:firstLine="425"/>
+        <w:jc w:val="both"/>
+        <w:rPr>
+          <w:rFonts w:ascii="Times New Roman" w:eastAsia="Times New Roman" w:hAnsi="Times New Roman" w:cs="Times New Roman"/>
+          <w:color w:val="000000" w:themeColor="text1"/>
+          <w:sz w:val="28"/>
+          <w:szCs w:val="28"/>
+          <w:lang w:val="en-US"/>
+        </w:rPr>
+      </w:pPr>
+      <w:r>
+        <w:rPr>
+          <w:rFonts w:ascii="Times New Roman" w:eastAsia="Times New Roman" w:hAnsi="Times New Roman" w:cs="Times New Roman"/>
+          <w:color w:val="000000" w:themeColor="text1"/>
+          <w:sz w:val="28"/>
+          <w:szCs w:val="28"/>
+          <w:lang w:val="en-US"/>
+        </w:rPr>
         <w:t xml:space="preserve">− </w:t>
       </w:r>
       <w:r>
@@ -14388,9 +15544,8 @@
           <w:szCs w:val="28"/>
           <w:lang w:val="en-US"/>
         </w:rPr>
-        <w:t>select</w:t>
-      </w:r>
-      <w:proofErr w:type="gramStart"/>
+        <w:t>from</w:t>
+      </w:r>
       <w:r>
         <w:rPr>
           <w:rFonts w:ascii="Times New Roman" w:eastAsia="Times New Roman" w:hAnsi="Times New Roman" w:cs="Times New Roman"/>
@@ -14399,9 +15554,18 @@
           <w:szCs w:val="28"/>
           <w:lang w:val="en-US"/>
         </w:rPr>
+        <w:t>client</w:t>
+      </w:r>
+      <w:r>
+        <w:rPr>
+          <w:rFonts w:ascii="Times New Roman" w:eastAsia="Times New Roman" w:hAnsi="Times New Roman" w:cs="Times New Roman"/>
+          <w:color w:val="000000" w:themeColor="text1"/>
+          <w:sz w:val="28"/>
+          <w:szCs w:val="28"/>
+          <w:lang w:val="en-US"/>
+        </w:rPr>
         <w:t>;</w:t>
       </w:r>
-      <w:proofErr w:type="gramEnd"/>
     </w:p>
     <w:p>
       <w:pPr>
@@ -14424,9 +15588,8 @@
           <w:szCs w:val="28"/>
           <w:lang w:val="en-US"/>
         </w:rPr>
-        <w:t xml:space="preserve">− </w:t>
-      </w:r>
-      <w:proofErr w:type="gramStart"/>
+        <w:t>−</w:t>
+      </w:r>
       <w:r>
         <w:rPr>
           <w:rFonts w:ascii="Times New Roman" w:eastAsia="Times New Roman" w:hAnsi="Times New Roman" w:cs="Times New Roman"/>
@@ -14435,9 +15598,8 @@
           <w:szCs w:val="28"/>
           <w:lang w:val="en-US"/>
         </w:rPr>
-        <w:t>from</w:t>
-      </w:r>
-      <w:proofErr w:type="gramEnd"/>
+        <w:t>where begin_ticket BETWEEN ‘2021-06-23’ AND ‘2030-09-10’</w:t>
+      </w:r>
       <w:r>
         <w:rPr>
           <w:rFonts w:ascii="Times New Roman" w:eastAsia="Times New Roman" w:hAnsi="Times New Roman" w:cs="Times New Roman"/>
@@ -14446,7 +15608,56 @@
           <w:szCs w:val="28"/>
           <w:lang w:val="en-US"/>
         </w:rPr>
-        <w:t xml:space="preserve"> </w:t>
+        <w:t>.</w:t>
+      </w:r>
+    </w:p>
+    <w:p>
+      <w:pPr>
+        <w:spacing w:after="0" w:line="360" w:lineRule="auto"/>
+        <w:ind w:left="170" w:right="57" w:firstLine="425"/>
+        <w:jc w:val="both"/>
+        <w:rPr>
+          <w:rFonts w:ascii="Times New Roman" w:eastAsia="Times New Roman" w:hAnsi="Times New Roman" w:cs="Times New Roman"/>
+          <w:color w:val="000000" w:themeColor="text1"/>
+          <w:sz w:val="28"/>
+          <w:szCs w:val="28"/>
+        </w:rPr>
+      </w:pPr>
+      <w:r>
+        <w:rPr>
+          <w:rFonts w:ascii="Times New Roman" w:eastAsia="Times New Roman" w:hAnsi="Times New Roman" w:cs="Times New Roman"/>
+          <w:color w:val="000000" w:themeColor="text1"/>
+          <w:sz w:val="28"/>
+          <w:szCs w:val="28"/>
+        </w:rPr>
+        <w:t>Этотзапрос</w:t>
+      </w:r>
+      <w:r>
+        <w:rPr>
+          <w:rFonts w:ascii="Times New Roman" w:eastAsia="Times New Roman" w:hAnsi="Times New Roman" w:cs="Times New Roman"/>
+          <w:color w:val="000000" w:themeColor="text1"/>
+          <w:sz w:val="28"/>
+          <w:szCs w:val="28"/>
+        </w:rPr>
+        <w:t xml:space="preserve">извлекает все строки </w:t>
+      </w:r>
+      <w:r>
+        <w:rPr>
+          <w:rFonts w:ascii="Times New Roman" w:eastAsia="Times New Roman" w:hAnsi="Times New Roman" w:cs="Times New Roman"/>
+          <w:color w:val="000000" w:themeColor="text1"/>
+          <w:sz w:val="28"/>
+          <w:szCs w:val="28"/>
+        </w:rPr>
+        <w:t>изтаблицы</w:t>
+      </w:r>
+      <w:r>
+        <w:rPr>
+          <w:rFonts w:ascii="Times New Roman" w:eastAsia="Times New Roman" w:hAnsi="Times New Roman" w:cs="Times New Roman"/>
+          <w:color w:val="000000" w:themeColor="text1"/>
+          <w:sz w:val="28"/>
+          <w:szCs w:val="28"/>
+        </w:rPr>
+        <w:t>«</w:t>
       </w:r>
       <w:r>
         <w:rPr>
@@ -14464,16 +15675,47 @@
           <w:color w:val="000000" w:themeColor="text1"/>
           <w:sz w:val="28"/>
           <w:szCs w:val="28"/>
+        </w:rPr>
+        <w:t xml:space="preserve">», </w:t>
+      </w:r>
+      <w:r>
+        <w:rPr>
+          <w:rFonts w:ascii="Times New Roman" w:eastAsia="Times New Roman" w:hAnsi="Times New Roman" w:cs="Times New Roman"/>
+          <w:color w:val="000000" w:themeColor="text1"/>
+          <w:sz w:val="28"/>
+          <w:szCs w:val="28"/>
+        </w:rPr>
+        <w:t>гдезначениястолбца</w:t>
+      </w:r>
+      <w:r>
+        <w:rPr>
+          <w:rFonts w:ascii="Times New Roman" w:eastAsia="Times New Roman" w:hAnsi="Times New Roman" w:cs="Times New Roman"/>
+          <w:color w:val="000000" w:themeColor="text1"/>
+          <w:sz w:val="28"/>
+          <w:szCs w:val="28"/>
+        </w:rPr>
+        <w:t xml:space="preserve"> «</w:t>
+      </w:r>
+      <w:r>
+        <w:rPr>
+          <w:rFonts w:ascii="Times New Roman" w:eastAsia="Times New Roman" w:hAnsi="Times New Roman" w:cs="Times New Roman"/>
+          <w:color w:val="000000" w:themeColor="text1"/>
+          <w:sz w:val="28"/>
+          <w:szCs w:val="28"/>
           <w:lang w:val="en-US"/>
         </w:rPr>
-        <w:t>;</w:t>
-      </w:r>
-    </w:p>
-    <w:p>
-      <w:pPr>
-        <w:spacing w:after="0" w:line="360" w:lineRule="auto"/>
-        <w:ind w:left="170" w:right="57" w:firstLine="425"/>
-        <w:jc w:val="both"/>
+        <w:t>begin</w:t>
+      </w:r>
+      <w:r>
+        <w:rPr>
+          <w:rFonts w:ascii="Times New Roman" w:eastAsia="Times New Roman" w:hAnsi="Times New Roman" w:cs="Times New Roman"/>
+          <w:color w:val="000000" w:themeColor="text1"/>
+          <w:sz w:val="28"/>
+          <w:szCs w:val="28"/>
+        </w:rPr>
+        <w:t>_</w:t>
+      </w:r>
+      <w:r>
         <w:rPr>
           <w:rFonts w:ascii="Times New Roman" w:eastAsia="Times New Roman" w:hAnsi="Times New Roman" w:cs="Times New Roman"/>
           <w:color w:val="000000" w:themeColor="text1"/>
@@ -14481,7 +15723,93 @@
           <w:szCs w:val="28"/>
           <w:lang w:val="en-US"/>
         </w:rPr>
-      </w:pPr>
+        <w:t>ticket</w:t>
+      </w:r>
+      <w:r>
+        <w:rPr>
+          <w:rFonts w:ascii="Times New Roman" w:eastAsia="Times New Roman" w:hAnsi="Times New Roman" w:cs="Times New Roman"/>
+          <w:color w:val="000000" w:themeColor="text1"/>
+          <w:sz w:val="28"/>
+          <w:szCs w:val="28"/>
+        </w:rPr>
+        <w:t xml:space="preserve">» в диапазоне от </w:t>
+      </w:r>
+      <w:r>
+        <w:rPr>
+          <w:rFonts w:ascii="Times New Roman" w:eastAsia="Times New Roman" w:hAnsi="Times New Roman" w:cs="Times New Roman"/>
+          <w:color w:val="000000" w:themeColor="text1"/>
+          <w:sz w:val="28"/>
+          <w:szCs w:val="28"/>
+        </w:rPr>
+        <w:t>2021-06-23</w:t>
+      </w:r>
+      <w:r>
+        <w:rPr>
+          <w:rFonts w:ascii="Times New Roman" w:eastAsia="Times New Roman" w:hAnsi="Times New Roman" w:cs="Times New Roman"/>
+          <w:color w:val="000000" w:themeColor="text1"/>
+          <w:sz w:val="28"/>
+          <w:szCs w:val="28"/>
+        </w:rPr>
+        <w:t>и до</w:t>
+      </w:r>
+      <w:r>
+        <w:rPr>
+          <w:rFonts w:ascii="Times New Roman" w:eastAsia="Times New Roman" w:hAnsi="Times New Roman" w:cs="Times New Roman"/>
+          <w:color w:val="000000" w:themeColor="text1"/>
+          <w:sz w:val="28"/>
+          <w:szCs w:val="28"/>
+        </w:rPr>
+        <w:t>2030-09-10</w:t>
+      </w:r>
+      <w:r>
+        <w:rPr>
+          <w:rFonts w:ascii="Times New Roman" w:eastAsia="Times New Roman" w:hAnsi="Times New Roman" w:cs="Times New Roman"/>
+          <w:color w:val="000000" w:themeColor="text1"/>
+          <w:sz w:val="28"/>
+          <w:szCs w:val="28"/>
+        </w:rPr>
+        <w:t xml:space="preserve">. </w:t>
+      </w:r>
+      <w:r>
+        <w:rPr>
+          <w:rFonts w:ascii="Times New Roman" w:eastAsia="Times New Roman" w:hAnsi="Times New Roman" w:cs="Times New Roman"/>
+          <w:color w:val="000000" w:themeColor="text1"/>
+          <w:sz w:val="28"/>
+          <w:szCs w:val="28"/>
+        </w:rPr>
+        <w:t>Он вернёт лишь те даты</w:t>
+      </w:r>
+      <w:r>
+        <w:rPr>
+          <w:rFonts w:ascii="Times New Roman" w:eastAsia="Times New Roman" w:hAnsi="Times New Roman" w:cs="Times New Roman"/>
+          <w:color w:val="000000" w:themeColor="text1"/>
+          <w:sz w:val="28"/>
+          <w:szCs w:val="28"/>
+        </w:rPr>
+        <w:t>, которые находятся в этом диапазоне.</w:t>
+      </w:r>
+    </w:p>
+    <w:p>
+      <w:pPr>
+        <w:spacing w:line="360" w:lineRule="auto"/>
+        <w:ind w:left="170" w:right="57" w:firstLine="425"/>
+        <w:jc w:val="both"/>
+        <w:rPr>
+          <w:rFonts w:ascii="Times New Roman" w:eastAsia="Times New Roman" w:hAnsi="Times New Roman" w:cs="Times New Roman"/>
+          <w:color w:val="000000" w:themeColor="text1"/>
+          <w:sz w:val="28"/>
+          <w:szCs w:val="28"/>
+        </w:rPr>
+      </w:pPr>
+      <w:r>
+        <w:rPr>
+          <w:rFonts w:ascii="Times New Roman" w:eastAsia="Times New Roman" w:hAnsi="Times New Roman" w:cs="Times New Roman"/>
+          <w:color w:val="000000" w:themeColor="text1"/>
+          <w:sz w:val="28"/>
+          <w:szCs w:val="28"/>
+        </w:rPr>
+        <w:t xml:space="preserve">Условие </w:t>
+      </w:r>
       <w:r>
         <w:rPr>
           <w:rFonts w:ascii="Times New Roman" w:eastAsia="Times New Roman" w:hAnsi="Times New Roman" w:cs="Times New Roman"/>
@@ -14490,376 +15818,7 @@
           <w:szCs w:val="28"/>
           <w:lang w:val="en-US"/>
         </w:rPr>
-        <w:t>−</w:t>
-      </w:r>
-      <w:r>
-        <w:rPr>
-          <w:rFonts w:ascii="Times New Roman" w:eastAsia="Times New Roman" w:hAnsi="Times New Roman" w:cs="Times New Roman"/>
-          <w:color w:val="000000" w:themeColor="text1"/>
-          <w:sz w:val="28"/>
-          <w:szCs w:val="28"/>
-          <w:lang w:val="en-US"/>
-        </w:rPr>
-        <w:t xml:space="preserve">where </w:t>
-      </w:r>
-      <w:proofErr w:type="spellStart"/>
-      <w:r>
-        <w:rPr>
-          <w:rFonts w:ascii="Times New Roman" w:eastAsia="Times New Roman" w:hAnsi="Times New Roman" w:cs="Times New Roman"/>
-          <w:color w:val="000000" w:themeColor="text1"/>
-          <w:sz w:val="28"/>
-          <w:szCs w:val="28"/>
-          <w:lang w:val="en-US"/>
-        </w:rPr>
-        <w:t>begin_ticket</w:t>
-      </w:r>
-      <w:proofErr w:type="spellEnd"/>
-      <w:r>
-        <w:rPr>
-          <w:rFonts w:ascii="Times New Roman" w:eastAsia="Times New Roman" w:hAnsi="Times New Roman" w:cs="Times New Roman"/>
-          <w:color w:val="000000" w:themeColor="text1"/>
-          <w:sz w:val="28"/>
-          <w:szCs w:val="28"/>
-          <w:lang w:val="en-US"/>
-        </w:rPr>
-        <w:t xml:space="preserve"> BETWEEN ‘2021-06-23’ AND ‘2030-09-10’</w:t>
-      </w:r>
-      <w:r>
-        <w:rPr>
-          <w:rFonts w:ascii="Times New Roman" w:eastAsia="Times New Roman" w:hAnsi="Times New Roman" w:cs="Times New Roman"/>
-          <w:color w:val="000000" w:themeColor="text1"/>
-          <w:sz w:val="28"/>
-          <w:szCs w:val="28"/>
-          <w:lang w:val="en-US"/>
-        </w:rPr>
-        <w:t>.</w:t>
-      </w:r>
-    </w:p>
-    <w:p>
-      <w:pPr>
-        <w:spacing w:after="0" w:line="360" w:lineRule="auto"/>
-        <w:ind w:left="170" w:right="57" w:firstLine="425"/>
-        <w:jc w:val="both"/>
-        <w:rPr>
-          <w:rFonts w:ascii="Times New Roman" w:eastAsia="Times New Roman" w:hAnsi="Times New Roman" w:cs="Times New Roman"/>
-          <w:color w:val="000000" w:themeColor="text1"/>
-          <w:sz w:val="28"/>
-          <w:szCs w:val="28"/>
-        </w:rPr>
-      </w:pPr>
-      <w:r>
-        <w:rPr>
-          <w:rFonts w:ascii="Times New Roman" w:eastAsia="Times New Roman" w:hAnsi="Times New Roman" w:cs="Times New Roman"/>
-          <w:color w:val="000000" w:themeColor="text1"/>
-          <w:sz w:val="28"/>
-          <w:szCs w:val="28"/>
-        </w:rPr>
-        <w:t>Этот</w:t>
-      </w:r>
-      <w:r>
-        <w:rPr>
-          <w:rFonts w:ascii="Times New Roman" w:eastAsia="Times New Roman" w:hAnsi="Times New Roman" w:cs="Times New Roman"/>
-          <w:color w:val="000000" w:themeColor="text1"/>
-          <w:sz w:val="28"/>
-          <w:szCs w:val="28"/>
-        </w:rPr>
-        <w:t xml:space="preserve"> </w:t>
-      </w:r>
-      <w:r>
-        <w:rPr>
-          <w:rFonts w:ascii="Times New Roman" w:eastAsia="Times New Roman" w:hAnsi="Times New Roman" w:cs="Times New Roman"/>
-          <w:color w:val="000000" w:themeColor="text1"/>
-          <w:sz w:val="28"/>
-          <w:szCs w:val="28"/>
-        </w:rPr>
-        <w:t>запрос</w:t>
-      </w:r>
-      <w:r>
-        <w:rPr>
-          <w:rFonts w:ascii="Times New Roman" w:eastAsia="Times New Roman" w:hAnsi="Times New Roman" w:cs="Times New Roman"/>
-          <w:color w:val="000000" w:themeColor="text1"/>
-          <w:sz w:val="28"/>
-          <w:szCs w:val="28"/>
-        </w:rPr>
-        <w:t xml:space="preserve"> </w:t>
-      </w:r>
-      <w:r>
-        <w:rPr>
-          <w:rFonts w:ascii="Times New Roman" w:eastAsia="Times New Roman" w:hAnsi="Times New Roman" w:cs="Times New Roman"/>
-          <w:color w:val="000000" w:themeColor="text1"/>
-          <w:sz w:val="28"/>
-          <w:szCs w:val="28"/>
-        </w:rPr>
-        <w:t xml:space="preserve">извлекает все строки </w:t>
-      </w:r>
-      <w:r>
-        <w:rPr>
-          <w:rFonts w:ascii="Times New Roman" w:eastAsia="Times New Roman" w:hAnsi="Times New Roman" w:cs="Times New Roman"/>
-          <w:color w:val="000000" w:themeColor="text1"/>
-          <w:sz w:val="28"/>
-          <w:szCs w:val="28"/>
-        </w:rPr>
-        <w:t>из</w:t>
-      </w:r>
-      <w:r>
-        <w:rPr>
-          <w:rFonts w:ascii="Times New Roman" w:eastAsia="Times New Roman" w:hAnsi="Times New Roman" w:cs="Times New Roman"/>
-          <w:color w:val="000000" w:themeColor="text1"/>
-          <w:sz w:val="28"/>
-          <w:szCs w:val="28"/>
-        </w:rPr>
-        <w:t xml:space="preserve"> </w:t>
-      </w:r>
-      <w:r>
-        <w:rPr>
-          <w:rFonts w:ascii="Times New Roman" w:eastAsia="Times New Roman" w:hAnsi="Times New Roman" w:cs="Times New Roman"/>
-          <w:color w:val="000000" w:themeColor="text1"/>
-          <w:sz w:val="28"/>
-          <w:szCs w:val="28"/>
-        </w:rPr>
-        <w:t>таблицы</w:t>
-      </w:r>
-      <w:r>
-        <w:rPr>
-          <w:rFonts w:ascii="Times New Roman" w:eastAsia="Times New Roman" w:hAnsi="Times New Roman" w:cs="Times New Roman"/>
-          <w:color w:val="000000" w:themeColor="text1"/>
-          <w:sz w:val="32"/>
-          <w:szCs w:val="32"/>
-        </w:rPr>
-        <w:t xml:space="preserve"> </w:t>
-      </w:r>
-      <w:r>
-        <w:rPr>
-          <w:rFonts w:ascii="Times New Roman" w:eastAsia="Times New Roman" w:hAnsi="Times New Roman" w:cs="Times New Roman"/>
-          <w:color w:val="000000" w:themeColor="text1"/>
-          <w:sz w:val="28"/>
-          <w:szCs w:val="28"/>
-        </w:rPr>
-        <w:t>«</w:t>
-      </w:r>
-      <w:r>
-        <w:rPr>
-          <w:rFonts w:ascii="Times New Roman" w:eastAsia="Times New Roman" w:hAnsi="Times New Roman" w:cs="Times New Roman"/>
-          <w:color w:val="000000" w:themeColor="text1"/>
-          <w:sz w:val="28"/>
-          <w:szCs w:val="28"/>
-          <w:lang w:val="en-US"/>
-        </w:rPr>
-        <w:t>client</w:t>
-      </w:r>
-      <w:r>
-        <w:rPr>
-          <w:rFonts w:ascii="Times New Roman" w:eastAsia="Times New Roman" w:hAnsi="Times New Roman" w:cs="Times New Roman"/>
-          <w:color w:val="000000" w:themeColor="text1"/>
-          <w:sz w:val="28"/>
-          <w:szCs w:val="28"/>
-        </w:rPr>
-        <w:t xml:space="preserve">», </w:t>
-      </w:r>
-      <w:r>
-        <w:rPr>
-          <w:rFonts w:ascii="Times New Roman" w:eastAsia="Times New Roman" w:hAnsi="Times New Roman" w:cs="Times New Roman"/>
-          <w:color w:val="000000" w:themeColor="text1"/>
-          <w:sz w:val="28"/>
-          <w:szCs w:val="28"/>
-        </w:rPr>
-        <w:t>где</w:t>
-      </w:r>
-      <w:r>
-        <w:rPr>
-          <w:rFonts w:ascii="Times New Roman" w:eastAsia="Times New Roman" w:hAnsi="Times New Roman" w:cs="Times New Roman"/>
-          <w:color w:val="000000" w:themeColor="text1"/>
-          <w:sz w:val="28"/>
-          <w:szCs w:val="28"/>
-        </w:rPr>
-        <w:t xml:space="preserve"> </w:t>
-      </w:r>
-      <w:r>
-        <w:rPr>
-          <w:rFonts w:ascii="Times New Roman" w:eastAsia="Times New Roman" w:hAnsi="Times New Roman" w:cs="Times New Roman"/>
-          <w:color w:val="000000" w:themeColor="text1"/>
-          <w:sz w:val="28"/>
-          <w:szCs w:val="28"/>
-        </w:rPr>
-        <w:t>значения</w:t>
-      </w:r>
-      <w:r>
-        <w:rPr>
-          <w:rFonts w:ascii="Times New Roman" w:eastAsia="Times New Roman" w:hAnsi="Times New Roman" w:cs="Times New Roman"/>
-          <w:color w:val="000000" w:themeColor="text1"/>
-          <w:sz w:val="28"/>
-          <w:szCs w:val="28"/>
-        </w:rPr>
-        <w:t xml:space="preserve"> </w:t>
-      </w:r>
-      <w:r>
-        <w:rPr>
-          <w:rFonts w:ascii="Times New Roman" w:eastAsia="Times New Roman" w:hAnsi="Times New Roman" w:cs="Times New Roman"/>
-          <w:color w:val="000000" w:themeColor="text1"/>
-          <w:sz w:val="28"/>
-          <w:szCs w:val="28"/>
-        </w:rPr>
-        <w:t>столбца</w:t>
-      </w:r>
-      <w:r>
-        <w:rPr>
-          <w:rFonts w:ascii="Times New Roman" w:eastAsia="Times New Roman" w:hAnsi="Times New Roman" w:cs="Times New Roman"/>
-          <w:color w:val="000000" w:themeColor="text1"/>
-          <w:sz w:val="28"/>
-          <w:szCs w:val="28"/>
-        </w:rPr>
-        <w:t xml:space="preserve"> «</w:t>
-      </w:r>
-      <w:r>
-        <w:rPr>
-          <w:rFonts w:ascii="Times New Roman" w:eastAsia="Times New Roman" w:hAnsi="Times New Roman" w:cs="Times New Roman"/>
-          <w:color w:val="000000" w:themeColor="text1"/>
-          <w:sz w:val="28"/>
-          <w:szCs w:val="28"/>
-          <w:lang w:val="en-US"/>
-        </w:rPr>
-        <w:t>begin</w:t>
-      </w:r>
-      <w:r>
-        <w:rPr>
-          <w:rFonts w:ascii="Times New Roman" w:eastAsia="Times New Roman" w:hAnsi="Times New Roman" w:cs="Times New Roman"/>
-          <w:color w:val="000000" w:themeColor="text1"/>
-          <w:sz w:val="28"/>
-          <w:szCs w:val="28"/>
-        </w:rPr>
-        <w:t>_</w:t>
-      </w:r>
-      <w:r>
-        <w:rPr>
-          <w:rFonts w:ascii="Times New Roman" w:eastAsia="Times New Roman" w:hAnsi="Times New Roman" w:cs="Times New Roman"/>
-          <w:color w:val="000000" w:themeColor="text1"/>
-          <w:sz w:val="28"/>
-          <w:szCs w:val="28"/>
-          <w:lang w:val="en-US"/>
-        </w:rPr>
-        <w:t>ticket</w:t>
-      </w:r>
-      <w:r>
-        <w:rPr>
-          <w:rFonts w:ascii="Times New Roman" w:eastAsia="Times New Roman" w:hAnsi="Times New Roman" w:cs="Times New Roman"/>
-          <w:color w:val="000000" w:themeColor="text1"/>
-          <w:sz w:val="28"/>
-          <w:szCs w:val="28"/>
-        </w:rPr>
-        <w:t xml:space="preserve">» в диапазоне от </w:t>
-      </w:r>
-      <w:r>
-        <w:rPr>
-          <w:rFonts w:ascii="Times New Roman" w:eastAsia="Times New Roman" w:hAnsi="Times New Roman" w:cs="Times New Roman"/>
-          <w:color w:val="000000" w:themeColor="text1"/>
-          <w:sz w:val="28"/>
-          <w:szCs w:val="28"/>
-        </w:rPr>
-        <w:t>2021-06-23</w:t>
-      </w:r>
-      <w:r>
-        <w:rPr>
-          <w:rFonts w:ascii="Times New Roman" w:eastAsia="Times New Roman" w:hAnsi="Times New Roman" w:cs="Times New Roman"/>
-          <w:color w:val="000000" w:themeColor="text1"/>
-          <w:sz w:val="28"/>
-          <w:szCs w:val="28"/>
-        </w:rPr>
-        <w:t xml:space="preserve"> </w:t>
-      </w:r>
-      <w:r>
-        <w:rPr>
-          <w:rFonts w:ascii="Times New Roman" w:eastAsia="Times New Roman" w:hAnsi="Times New Roman" w:cs="Times New Roman"/>
-          <w:color w:val="000000" w:themeColor="text1"/>
-          <w:sz w:val="28"/>
-          <w:szCs w:val="28"/>
-        </w:rPr>
-        <w:t>и до</w:t>
-      </w:r>
-      <w:r>
-        <w:rPr>
-          <w:rFonts w:ascii="Times New Roman" w:eastAsia="Times New Roman" w:hAnsi="Times New Roman" w:cs="Times New Roman"/>
-          <w:color w:val="000000" w:themeColor="text1"/>
-          <w:sz w:val="28"/>
-          <w:szCs w:val="28"/>
-        </w:rPr>
-        <w:t xml:space="preserve"> </w:t>
-      </w:r>
-      <w:r>
-        <w:rPr>
-          <w:rFonts w:ascii="Times New Roman" w:eastAsia="Times New Roman" w:hAnsi="Times New Roman" w:cs="Times New Roman"/>
-          <w:color w:val="000000" w:themeColor="text1"/>
-          <w:sz w:val="28"/>
-          <w:szCs w:val="28"/>
-        </w:rPr>
-        <w:t>2030-09-10</w:t>
-      </w:r>
-      <w:r>
-        <w:rPr>
-          <w:rFonts w:ascii="Times New Roman" w:eastAsia="Times New Roman" w:hAnsi="Times New Roman" w:cs="Times New Roman"/>
-          <w:color w:val="000000" w:themeColor="text1"/>
-          <w:sz w:val="28"/>
-          <w:szCs w:val="28"/>
-        </w:rPr>
-        <w:t xml:space="preserve">. </w:t>
-      </w:r>
-      <w:r>
-        <w:rPr>
-          <w:rFonts w:ascii="Times New Roman" w:eastAsia="Times New Roman" w:hAnsi="Times New Roman" w:cs="Times New Roman"/>
-          <w:color w:val="000000" w:themeColor="text1"/>
-          <w:sz w:val="28"/>
-          <w:szCs w:val="28"/>
-        </w:rPr>
-        <w:t>Он вернёт лишь те даты</w:t>
-      </w:r>
-      <w:r>
-        <w:rPr>
-          <w:rFonts w:ascii="Times New Roman" w:eastAsia="Times New Roman" w:hAnsi="Times New Roman" w:cs="Times New Roman"/>
-          <w:color w:val="000000" w:themeColor="text1"/>
-          <w:sz w:val="28"/>
-          <w:szCs w:val="28"/>
-        </w:rPr>
-        <w:t>, которые находятся в этом диапазоне.</w:t>
-      </w:r>
-    </w:p>
-    <w:p>
-      <w:pPr>
-        <w:spacing w:line="360" w:lineRule="auto"/>
-        <w:ind w:left="170" w:right="57" w:firstLine="425"/>
-        <w:jc w:val="both"/>
-        <w:rPr>
-          <w:rFonts w:ascii="Times New Roman" w:eastAsia="Times New Roman" w:hAnsi="Times New Roman" w:cs="Times New Roman"/>
-          <w:color w:val="000000" w:themeColor="text1"/>
-          <w:sz w:val="28"/>
-          <w:szCs w:val="28"/>
-        </w:rPr>
-      </w:pPr>
-      <w:r>
-        <w:rPr>
-          <w:rFonts w:ascii="Times New Roman" w:eastAsia="Times New Roman" w:hAnsi="Times New Roman" w:cs="Times New Roman"/>
-          <w:color w:val="000000" w:themeColor="text1"/>
-          <w:sz w:val="28"/>
-          <w:szCs w:val="28"/>
-        </w:rPr>
-        <w:t xml:space="preserve">Условие </w:t>
-      </w:r>
-      <w:r>
-        <w:rPr>
-          <w:rFonts w:ascii="Times New Roman" w:eastAsia="Times New Roman" w:hAnsi="Times New Roman" w:cs="Times New Roman"/>
-          <w:color w:val="000000" w:themeColor="text1"/>
-          <w:sz w:val="28"/>
-          <w:szCs w:val="28"/>
-          <w:lang w:val="en-US"/>
-        </w:rPr>
         <w:t>WHERE</w:t>
-      </w:r>
-      <w:r>
-        <w:rPr>
-          <w:rFonts w:ascii="Times New Roman" w:eastAsia="Times New Roman" w:hAnsi="Times New Roman" w:cs="Times New Roman"/>
-          <w:color w:val="000000" w:themeColor="text1"/>
-          <w:sz w:val="28"/>
-          <w:szCs w:val="28"/>
-        </w:rPr>
-        <w:t xml:space="preserve"> </w:t>
       </w:r>
       <w:r>
         <w:rPr>
@@ -14938,7 +15897,7 @@
         </w:rPr>
         <w:lastRenderedPageBreak/>
         <w:drawing>
-          <wp:inline distT="0" distB="0" distL="0" distR="0" wp14:anchorId="254D87B2" wp14:editId="2A5B89F0">
+          <wp:inline distT="0" distB="0" distL="0" distR="0">
             <wp:extent cx="2286319" cy="2038635"/>
             <wp:effectExtent l="0" t="0" r="0" b="0"/>
             <wp:docPr id="19" name="Рисунок 19"/>
@@ -14996,7 +15955,7 @@
           <w:lang w:eastAsia="ru-RU"/>
         </w:rPr>
         <w:drawing>
-          <wp:inline distT="0" distB="0" distL="0" distR="0" wp14:anchorId="71F8A874" wp14:editId="349D6CBD">
+          <wp:inline distT="0" distB="0" distL="0" distR="0">
             <wp:extent cx="6120130" cy="1290320"/>
             <wp:effectExtent l="0" t="0" r="0" b="5080"/>
             <wp:docPr id="20" name="Рисунок 20"/>
@@ -15100,19 +16059,8 @@
           <w:sz w:val="28"/>
           <w:szCs w:val="28"/>
         </w:rPr>
-        <w:t>Вывод в таблице «</w:t>
-      </w:r>
-      <w:proofErr w:type="spellStart"/>
-      <w:r>
-        <w:rPr>
-          <w:rFonts w:ascii="Times New Roman" w:eastAsia="Times New Roman" w:hAnsi="Times New Roman" w:cs="Times New Roman"/>
-          <w:color w:val="000000" w:themeColor="text1"/>
-          <w:sz w:val="28"/>
-          <w:szCs w:val="28"/>
-        </w:rPr>
-        <w:t>workout</w:t>
-      </w:r>
-      <w:proofErr w:type="spellEnd"/>
+        <w:t>Вывод в таблице «workout</w:t>
+      </w:r>
       <w:r>
         <w:rPr>
           <w:rFonts w:ascii="Times New Roman" w:eastAsia="Times New Roman" w:hAnsi="Times New Roman" w:cs="Times New Roman"/>
@@ -15173,19 +16121,8 @@
           <w:sz w:val="28"/>
           <w:szCs w:val="28"/>
         </w:rPr>
-        <w:t xml:space="preserve">− </w:t>
-      </w:r>
-      <w:proofErr w:type="spellStart"/>
-      <w:r>
-        <w:rPr>
-          <w:rFonts w:ascii="Times New Roman" w:eastAsia="Times New Roman" w:hAnsi="Times New Roman" w:cs="Times New Roman"/>
-          <w:color w:val="000000" w:themeColor="text1"/>
-          <w:sz w:val="28"/>
-          <w:szCs w:val="28"/>
-        </w:rPr>
-        <w:t>select</w:t>
-      </w:r>
-      <w:proofErr w:type="spellEnd"/>
+        <w:t>− select</w:t>
+      </w:r>
       <w:r>
         <w:rPr>
           <w:rFonts w:ascii="Times New Roman" w:eastAsia="Times New Roman" w:hAnsi="Times New Roman" w:cs="Times New Roman"/>
@@ -15215,39 +16152,8 @@
           <w:sz w:val="28"/>
           <w:szCs w:val="28"/>
         </w:rPr>
-        <w:t xml:space="preserve">− </w:t>
-      </w:r>
-      <w:proofErr w:type="spellStart"/>
-      <w:r>
-        <w:rPr>
-          <w:rFonts w:ascii="Times New Roman" w:eastAsia="Times New Roman" w:hAnsi="Times New Roman" w:cs="Times New Roman"/>
-          <w:color w:val="000000" w:themeColor="text1"/>
-          <w:sz w:val="28"/>
-          <w:szCs w:val="28"/>
-        </w:rPr>
-        <w:t>from</w:t>
-      </w:r>
-      <w:proofErr w:type="spellEnd"/>
-      <w:r>
-        <w:rPr>
-          <w:rFonts w:ascii="Times New Roman" w:eastAsia="Times New Roman" w:hAnsi="Times New Roman" w:cs="Times New Roman"/>
-          <w:color w:val="000000" w:themeColor="text1"/>
-          <w:sz w:val="28"/>
-          <w:szCs w:val="28"/>
-        </w:rPr>
-        <w:t xml:space="preserve"> </w:t>
-      </w:r>
-      <w:proofErr w:type="spellStart"/>
-      <w:r>
-        <w:rPr>
-          <w:rFonts w:ascii="Times New Roman" w:eastAsia="Times New Roman" w:hAnsi="Times New Roman" w:cs="Times New Roman"/>
-          <w:color w:val="000000" w:themeColor="text1"/>
-          <w:sz w:val="28"/>
-          <w:szCs w:val="28"/>
-        </w:rPr>
-        <w:t>workout</w:t>
-      </w:r>
-      <w:proofErr w:type="spellEnd"/>
+        <w:t>− fromworkout</w:t>
+      </w:r>
       <w:r>
         <w:rPr>
           <w:rFonts w:ascii="Times New Roman" w:eastAsia="Times New Roman" w:hAnsi="Times New Roman" w:cs="Times New Roman"/>
@@ -15459,7 +16365,7 @@
         </w:rPr>
         <w:lastRenderedPageBreak/>
         <w:drawing>
-          <wp:inline distT="0" distB="0" distL="0" distR="0" wp14:anchorId="4BDE9484" wp14:editId="34F46F62">
+          <wp:inline distT="0" distB="0" distL="0" distR="0">
             <wp:extent cx="2229161" cy="1695687"/>
             <wp:effectExtent l="0" t="0" r="0" b="0"/>
             <wp:docPr id="21" name="Рисунок 21"/>
@@ -15517,7 +16423,7 @@
           <w:lang w:eastAsia="ru-RU"/>
         </w:rPr>
         <w:drawing>
-          <wp:inline distT="0" distB="0" distL="0" distR="0" wp14:anchorId="72CD82F0" wp14:editId="241B1A62">
+          <wp:inline distT="0" distB="0" distL="0" distR="0">
             <wp:extent cx="6120130" cy="1380490"/>
             <wp:effectExtent l="0" t="0" r="0" b="0"/>
             <wp:docPr id="22" name="Рисунок 22"/>
@@ -15796,7 +16702,7 @@
           <w:szCs w:val="28"/>
           <w:lang w:val="en-US"/>
         </w:rPr>
-        <w:t>from</w:t>
+        <w:t>fromseason</w:t>
       </w:r>
       <w:r>
         <w:rPr>
@@ -15806,7 +16712,7 @@
           <w:sz w:val="28"/>
           <w:szCs w:val="28"/>
         </w:rPr>
-        <w:t xml:space="preserve"> </w:t>
+        <w:t>_</w:t>
       </w:r>
       <w:r>
         <w:rPr>
@@ -15817,7 +16723,7 @@
           <w:szCs w:val="28"/>
           <w:lang w:val="en-US"/>
         </w:rPr>
-        <w:t>season</w:t>
+        <w:t>ticket</w:t>
       </w:r>
       <w:r>
         <w:rPr>
@@ -15827,27 +16733,6 @@
           <w:sz w:val="28"/>
           <w:szCs w:val="28"/>
         </w:rPr>
-        <w:t>_</w:t>
-      </w:r>
-      <w:r>
-        <w:rPr>
-          <w:rFonts w:ascii="Times New Roman" w:eastAsia="Times New Roman" w:hAnsi="Times New Roman" w:cs="Times New Roman"/>
-          <w:bCs/>
-          <w:color w:val="000000" w:themeColor="text1"/>
-          <w:sz w:val="28"/>
-          <w:szCs w:val="28"/>
-          <w:lang w:val="en-US"/>
-        </w:rPr>
-        <w:t>ticket</w:t>
-      </w:r>
-      <w:r>
-        <w:rPr>
-          <w:rFonts w:ascii="Times New Roman" w:eastAsia="Times New Roman" w:hAnsi="Times New Roman" w:cs="Times New Roman"/>
-          <w:bCs/>
-          <w:color w:val="000000" w:themeColor="text1"/>
-          <w:sz w:val="28"/>
-          <w:szCs w:val="28"/>
-        </w:rPr>
         <w:t>.</w:t>
       </w:r>
     </w:p>
@@ -15879,19 +16764,8 @@
           <w:sz w:val="28"/>
           <w:szCs w:val="28"/>
         </w:rPr>
-        <w:t xml:space="preserve">кает все строки из таблицы </w:t>
-      </w:r>
-      <w:proofErr w:type="spellStart"/>
-      <w:r>
-        <w:rPr>
-          <w:rFonts w:ascii="Times New Roman" w:eastAsia="Times New Roman" w:hAnsi="Times New Roman" w:cs="Times New Roman"/>
-          <w:color w:val="000000" w:themeColor="text1"/>
-          <w:sz w:val="28"/>
-          <w:szCs w:val="28"/>
-        </w:rPr>
-        <w:t>season</w:t>
-      </w:r>
-      <w:proofErr w:type="spellEnd"/>
+        <w:t>кает все строки из таблицы season</w:t>
+      </w:r>
       <w:r>
         <w:rPr>
           <w:rFonts w:ascii="Times New Roman" w:eastAsia="Times New Roman" w:hAnsi="Times New Roman" w:cs="Times New Roman"/>
@@ -16151,49 +17025,83 @@
           <w:sz w:val="28"/>
           <w:szCs w:val="28"/>
         </w:rPr>
-        <w:t xml:space="preserve">В ходе выполнения курсовой работы была проведена комплексная работа по проектированию базы данных для парикмахерской, включая анализ предметной области, разработку концептуальной, логической и физической моделей данных, а также реализацию базы данных с использованием СУБД </w:t>
-      </w:r>
-      <w:proofErr w:type="spellStart"/>
-      <w:r>
-        <w:rPr>
-          <w:rFonts w:ascii="Times New Roman" w:eastAsia="Times New Roman" w:hAnsi="Times New Roman" w:cs="Times New Roman"/>
-          <w:color w:val="000000" w:themeColor="text1"/>
-          <w:sz w:val="28"/>
-          <w:szCs w:val="28"/>
-        </w:rPr>
-        <w:t>SQLite</w:t>
-      </w:r>
-      <w:proofErr w:type="spellEnd"/>
-      <w:r>
-        <w:rPr>
-          <w:rFonts w:ascii="Times New Roman" w:eastAsia="Times New Roman" w:hAnsi="Times New Roman" w:cs="Times New Roman"/>
-          <w:color w:val="000000" w:themeColor="text1"/>
-          <w:sz w:val="28"/>
-          <w:szCs w:val="28"/>
-        </w:rPr>
-        <w:t>.</w:t>
-      </w:r>
-    </w:p>
-    <w:p>
-      <w:pPr>
-        <w:spacing w:after="0" w:line="360" w:lineRule="auto"/>
-        <w:ind w:left="170" w:right="57" w:firstLine="425"/>
-        <w:jc w:val="both"/>
-        <w:rPr>
-          <w:rFonts w:ascii="Times New Roman" w:eastAsia="Times New Roman" w:hAnsi="Times New Roman" w:cs="Times New Roman"/>
-          <w:color w:val="000000" w:themeColor="text1"/>
-          <w:sz w:val="28"/>
-          <w:szCs w:val="28"/>
-        </w:rPr>
-      </w:pPr>
-      <w:r>
-        <w:rPr>
-          <w:rFonts w:ascii="Times New Roman" w:eastAsia="Times New Roman" w:hAnsi="Times New Roman" w:cs="Times New Roman"/>
-          <w:color w:val="000000" w:themeColor="text1"/>
-          <w:sz w:val="28"/>
-          <w:szCs w:val="28"/>
-        </w:rPr>
-        <w:t>Были выявлены ключевые аспекты деятельности парикмахерской, такие как предоставляемые услуги, расписание работы, управление клиентами, персоналом и инвентарем.</w:t>
+        <w:t>В ходе выполнения курсовой работы была проведена комплексная работа по проектированию базы данных для парикмахерской, включая анализ пре</w:t>
+      </w:r>
+      <w:r>
+        <w:rPr>
+          <w:rFonts w:ascii="Times New Roman" w:eastAsia="Times New Roman" w:hAnsi="Times New Roman" w:cs="Times New Roman"/>
+          <w:color w:val="000000" w:themeColor="text1"/>
+          <w:sz w:val="28"/>
+          <w:szCs w:val="28"/>
+        </w:rPr>
+        <w:t>д</w:t>
+      </w:r>
+      <w:r>
+        <w:rPr>
+          <w:rFonts w:ascii="Times New Roman" w:eastAsia="Times New Roman" w:hAnsi="Times New Roman" w:cs="Times New Roman"/>
+          <w:color w:val="000000" w:themeColor="text1"/>
+          <w:sz w:val="28"/>
+          <w:szCs w:val="28"/>
+        </w:rPr>
+        <w:t>метной области, разработку концептуальной, логической и физической мод</w:t>
+      </w:r>
+      <w:r>
+        <w:rPr>
+          <w:rFonts w:ascii="Times New Roman" w:eastAsia="Times New Roman" w:hAnsi="Times New Roman" w:cs="Times New Roman"/>
+          <w:color w:val="000000" w:themeColor="text1"/>
+          <w:sz w:val="28"/>
+          <w:szCs w:val="28"/>
+        </w:rPr>
+        <w:t>е</w:t>
+      </w:r>
+      <w:r>
+        <w:rPr>
+          <w:rFonts w:ascii="Times New Roman" w:eastAsia="Times New Roman" w:hAnsi="Times New Roman" w:cs="Times New Roman"/>
+          <w:color w:val="000000" w:themeColor="text1"/>
+          <w:sz w:val="28"/>
+          <w:szCs w:val="28"/>
+        </w:rPr>
+        <w:t>лей данных, а также реализацию базы данных с использованием СУБД SQLite.</w:t>
+      </w:r>
+    </w:p>
+    <w:p>
+      <w:pPr>
+        <w:spacing w:after="0" w:line="360" w:lineRule="auto"/>
+        <w:ind w:left="170" w:right="57" w:firstLine="425"/>
+        <w:jc w:val="both"/>
+        <w:rPr>
+          <w:rFonts w:ascii="Times New Roman" w:eastAsia="Times New Roman" w:hAnsi="Times New Roman" w:cs="Times New Roman"/>
+          <w:color w:val="000000" w:themeColor="text1"/>
+          <w:sz w:val="28"/>
+          <w:szCs w:val="28"/>
+        </w:rPr>
+      </w:pPr>
+      <w:r>
+        <w:rPr>
+          <w:rFonts w:ascii="Times New Roman" w:eastAsia="Times New Roman" w:hAnsi="Times New Roman" w:cs="Times New Roman"/>
+          <w:color w:val="000000" w:themeColor="text1"/>
+          <w:sz w:val="28"/>
+          <w:szCs w:val="28"/>
+        </w:rPr>
+        <w:t>Были выявлены ключевые аспекты деятельности парикмахерской, такие как предоставляемые услуги, расписание работы, управление клиентами, пе</w:t>
+      </w:r>
+      <w:r>
+        <w:rPr>
+          <w:rFonts w:ascii="Times New Roman" w:eastAsia="Times New Roman" w:hAnsi="Times New Roman" w:cs="Times New Roman"/>
+          <w:color w:val="000000" w:themeColor="text1"/>
+          <w:sz w:val="28"/>
+          <w:szCs w:val="28"/>
+        </w:rPr>
+        <w:t>р</w:t>
+      </w:r>
+      <w:r>
+        <w:rPr>
+          <w:rFonts w:ascii="Times New Roman" w:eastAsia="Times New Roman" w:hAnsi="Times New Roman" w:cs="Times New Roman"/>
+          <w:color w:val="000000" w:themeColor="text1"/>
+          <w:sz w:val="28"/>
+          <w:szCs w:val="28"/>
+        </w:rPr>
+        <w:t>соналом и инвентарем.</w:t>
       </w:r>
     </w:p>
     <w:p>
@@ -16259,27 +17167,7 @@
           <w:sz w:val="28"/>
           <w:szCs w:val="28"/>
         </w:rPr>
-        <w:t xml:space="preserve">Была реализована физическая модель данных в СУБД </w:t>
-      </w:r>
-      <w:proofErr w:type="spellStart"/>
-      <w:r>
-        <w:rPr>
-          <w:rFonts w:ascii="Times New Roman" w:eastAsia="Times New Roman" w:hAnsi="Times New Roman" w:cs="Times New Roman"/>
-          <w:color w:val="000000" w:themeColor="text1"/>
-          <w:sz w:val="28"/>
-          <w:szCs w:val="28"/>
-        </w:rPr>
-        <w:t>SQLite</w:t>
-      </w:r>
-      <w:proofErr w:type="spellEnd"/>
-      <w:r>
-        <w:rPr>
-          <w:rFonts w:ascii="Times New Roman" w:eastAsia="Times New Roman" w:hAnsi="Times New Roman" w:cs="Times New Roman"/>
-          <w:color w:val="000000" w:themeColor="text1"/>
-          <w:sz w:val="28"/>
-          <w:szCs w:val="28"/>
-        </w:rPr>
-        <w:t>, включая создание таблиц, индексов, хранимых процедур и триггеров.</w:t>
+        <w:t>Была реализована физическая модель данных в СУБД SQLite, включая создание таблиц, индексов, хранимых процедур и триггеров.</w:t>
       </w:r>
     </w:p>
     <w:p>
@@ -16323,91 +17211,159 @@
           <w:sz w:val="28"/>
           <w:szCs w:val="28"/>
         </w:rPr>
-        <w:t>Было проведено тестирование базы данных на целостность данных и производительность, а также выполнена оптимизация запросов и индексов.</w:t>
-      </w:r>
-    </w:p>
-    <w:p>
-      <w:pPr>
-        <w:spacing w:after="0" w:line="360" w:lineRule="auto"/>
-        <w:ind w:left="170" w:right="57" w:firstLine="425"/>
-        <w:jc w:val="both"/>
-        <w:rPr>
-          <w:rFonts w:ascii="Times New Roman" w:eastAsia="Times New Roman" w:hAnsi="Times New Roman" w:cs="Times New Roman"/>
-          <w:color w:val="000000" w:themeColor="text1"/>
-          <w:sz w:val="28"/>
-          <w:szCs w:val="28"/>
-        </w:rPr>
-      </w:pPr>
-      <w:r>
-        <w:rPr>
-          <w:rFonts w:ascii="Times New Roman" w:eastAsia="Times New Roman" w:hAnsi="Times New Roman" w:cs="Times New Roman"/>
-          <w:color w:val="000000" w:themeColor="text1"/>
-          <w:sz w:val="28"/>
-          <w:szCs w:val="28"/>
-        </w:rPr>
-        <w:t xml:space="preserve">В рамках практического задания была разработана логическая и физическая база данных для фитнес-зала. Были определены основные сущности, такие как Клиенты, Абонементы, Занятия, Тренеры и Оборудование, и установлены связи между ними. Были созданы таблицы, индексы и ограничения целостности в СУБД </w:t>
-      </w:r>
-      <w:proofErr w:type="spellStart"/>
-      <w:r>
-        <w:rPr>
-          <w:rFonts w:ascii="Times New Roman" w:eastAsia="Times New Roman" w:hAnsi="Times New Roman" w:cs="Times New Roman"/>
-          <w:color w:val="000000" w:themeColor="text1"/>
-          <w:sz w:val="28"/>
-          <w:szCs w:val="28"/>
-        </w:rPr>
-        <w:t>SQLite</w:t>
-      </w:r>
-      <w:proofErr w:type="spellEnd"/>
-      <w:r>
-        <w:rPr>
-          <w:rFonts w:ascii="Times New Roman" w:eastAsia="Times New Roman" w:hAnsi="Times New Roman" w:cs="Times New Roman"/>
-          <w:color w:val="000000" w:themeColor="text1"/>
-          <w:sz w:val="28"/>
-          <w:szCs w:val="28"/>
-        </w:rPr>
-        <w:t>, а также наполнены данными.</w:t>
-      </w:r>
-    </w:p>
-    <w:p>
-      <w:pPr>
-        <w:spacing w:after="0" w:line="360" w:lineRule="auto"/>
-        <w:ind w:left="170" w:right="57" w:firstLine="425"/>
-        <w:jc w:val="both"/>
-        <w:rPr>
-          <w:rFonts w:ascii="Times New Roman" w:eastAsia="Times New Roman" w:hAnsi="Times New Roman" w:cs="Times New Roman"/>
-          <w:color w:val="000000" w:themeColor="text1"/>
-          <w:sz w:val="28"/>
-          <w:szCs w:val="28"/>
-        </w:rPr>
-      </w:pPr>
-      <w:r>
-        <w:rPr>
-          <w:rFonts w:ascii="Times New Roman" w:eastAsia="Times New Roman" w:hAnsi="Times New Roman" w:cs="Times New Roman"/>
-          <w:color w:val="000000" w:themeColor="text1"/>
-          <w:sz w:val="28"/>
-          <w:szCs w:val="28"/>
-        </w:rPr>
-        <w:t xml:space="preserve">Выполнение курсовой работы позволило закрепить теоретические знания по проектированию баз данных и получить практические навыки работы с СУБД </w:t>
-      </w:r>
-      <w:proofErr w:type="spellStart"/>
-      <w:r>
-        <w:rPr>
-          <w:rFonts w:ascii="Times New Roman" w:eastAsia="Times New Roman" w:hAnsi="Times New Roman" w:cs="Times New Roman"/>
-          <w:color w:val="000000" w:themeColor="text1"/>
-          <w:sz w:val="28"/>
-          <w:szCs w:val="28"/>
-        </w:rPr>
-        <w:t>SQLite</w:t>
-      </w:r>
-      <w:proofErr w:type="spellEnd"/>
-      <w:r>
-        <w:rPr>
-          <w:rFonts w:ascii="Times New Roman" w:eastAsia="Times New Roman" w:hAnsi="Times New Roman" w:cs="Times New Roman"/>
-          <w:color w:val="000000" w:themeColor="text1"/>
-          <w:sz w:val="28"/>
-          <w:szCs w:val="28"/>
-        </w:rPr>
-        <w:t>. Разработанная база данных для парикмахерской и фитнес-зала является эффективным инструментом для управления информацией и поддержки принятия решений в бизнесе.</w:t>
+        <w:t>Было проведено тестирование базы данных на целостность данных и пр</w:t>
+      </w:r>
+      <w:r>
+        <w:rPr>
+          <w:rFonts w:ascii="Times New Roman" w:eastAsia="Times New Roman" w:hAnsi="Times New Roman" w:cs="Times New Roman"/>
+          <w:color w:val="000000" w:themeColor="text1"/>
+          <w:sz w:val="28"/>
+          <w:szCs w:val="28"/>
+        </w:rPr>
+        <w:t>о</w:t>
+      </w:r>
+      <w:r>
+        <w:rPr>
+          <w:rFonts w:ascii="Times New Roman" w:eastAsia="Times New Roman" w:hAnsi="Times New Roman" w:cs="Times New Roman"/>
+          <w:color w:val="000000" w:themeColor="text1"/>
+          <w:sz w:val="28"/>
+          <w:szCs w:val="28"/>
+        </w:rPr>
+        <w:t>изводительность, а также выполнена оптимизация запросов и индексов.</w:t>
+      </w:r>
+    </w:p>
+    <w:p>
+      <w:pPr>
+        <w:spacing w:after="0" w:line="360" w:lineRule="auto"/>
+        <w:ind w:left="170" w:right="57" w:firstLine="425"/>
+        <w:jc w:val="both"/>
+        <w:rPr>
+          <w:rFonts w:ascii="Times New Roman" w:eastAsia="Times New Roman" w:hAnsi="Times New Roman" w:cs="Times New Roman"/>
+          <w:color w:val="000000" w:themeColor="text1"/>
+          <w:sz w:val="28"/>
+          <w:szCs w:val="28"/>
+        </w:rPr>
+      </w:pPr>
+      <w:r>
+        <w:rPr>
+          <w:rFonts w:ascii="Times New Roman" w:eastAsia="Times New Roman" w:hAnsi="Times New Roman" w:cs="Times New Roman"/>
+          <w:color w:val="000000" w:themeColor="text1"/>
+          <w:sz w:val="28"/>
+          <w:szCs w:val="28"/>
+        </w:rPr>
+        <w:t>В рамках практического задания была разработана логическая и физич</w:t>
+      </w:r>
+      <w:r>
+        <w:rPr>
+          <w:rFonts w:ascii="Times New Roman" w:eastAsia="Times New Roman" w:hAnsi="Times New Roman" w:cs="Times New Roman"/>
+          <w:color w:val="000000" w:themeColor="text1"/>
+          <w:sz w:val="28"/>
+          <w:szCs w:val="28"/>
+        </w:rPr>
+        <w:t>е</w:t>
+      </w:r>
+      <w:r>
+        <w:rPr>
+          <w:rFonts w:ascii="Times New Roman" w:eastAsia="Times New Roman" w:hAnsi="Times New Roman" w:cs="Times New Roman"/>
+          <w:color w:val="000000" w:themeColor="text1"/>
+          <w:sz w:val="28"/>
+          <w:szCs w:val="28"/>
+        </w:rPr>
+        <w:t>ская база данных для фитнес-зала. Были определены основные сущности, т</w:t>
+      </w:r>
+      <w:r>
+        <w:rPr>
+          <w:rFonts w:ascii="Times New Roman" w:eastAsia="Times New Roman" w:hAnsi="Times New Roman" w:cs="Times New Roman"/>
+          <w:color w:val="000000" w:themeColor="text1"/>
+          <w:sz w:val="28"/>
+          <w:szCs w:val="28"/>
+        </w:rPr>
+        <w:t>а</w:t>
+      </w:r>
+      <w:r>
+        <w:rPr>
+          <w:rFonts w:ascii="Times New Roman" w:eastAsia="Times New Roman" w:hAnsi="Times New Roman" w:cs="Times New Roman"/>
+          <w:color w:val="000000" w:themeColor="text1"/>
+          <w:sz w:val="28"/>
+          <w:szCs w:val="28"/>
+        </w:rPr>
+        <w:t>кие как Клиенты, Абонементы, Занятия, Тренеры и Оборудование, и устано</w:t>
+      </w:r>
+      <w:r>
+        <w:rPr>
+          <w:rFonts w:ascii="Times New Roman" w:eastAsia="Times New Roman" w:hAnsi="Times New Roman" w:cs="Times New Roman"/>
+          <w:color w:val="000000" w:themeColor="text1"/>
+          <w:sz w:val="28"/>
+          <w:szCs w:val="28"/>
+        </w:rPr>
+        <w:t>в</w:t>
+      </w:r>
+      <w:r>
+        <w:rPr>
+          <w:rFonts w:ascii="Times New Roman" w:eastAsia="Times New Roman" w:hAnsi="Times New Roman" w:cs="Times New Roman"/>
+          <w:color w:val="000000" w:themeColor="text1"/>
+          <w:sz w:val="28"/>
+          <w:szCs w:val="28"/>
+        </w:rPr>
+        <w:t>лены связи между ними. Были созданы таблицы, индексы и ограничения ц</w:t>
+      </w:r>
+      <w:r>
+        <w:rPr>
+          <w:rFonts w:ascii="Times New Roman" w:eastAsia="Times New Roman" w:hAnsi="Times New Roman" w:cs="Times New Roman"/>
+          <w:color w:val="000000" w:themeColor="text1"/>
+          <w:sz w:val="28"/>
+          <w:szCs w:val="28"/>
+        </w:rPr>
+        <w:t>е</w:t>
+      </w:r>
+      <w:r>
+        <w:rPr>
+          <w:rFonts w:ascii="Times New Roman" w:eastAsia="Times New Roman" w:hAnsi="Times New Roman" w:cs="Times New Roman"/>
+          <w:color w:val="000000" w:themeColor="text1"/>
+          <w:sz w:val="28"/>
+          <w:szCs w:val="28"/>
+        </w:rPr>
+        <w:t>лостности в СУБД SQLite, а также наполнены данными.</w:t>
+      </w:r>
+    </w:p>
+    <w:p>
+      <w:pPr>
+        <w:spacing w:after="0" w:line="360" w:lineRule="auto"/>
+        <w:ind w:left="170" w:right="57" w:firstLine="425"/>
+        <w:jc w:val="both"/>
+        <w:rPr>
+          <w:rFonts w:ascii="Times New Roman" w:eastAsia="Times New Roman" w:hAnsi="Times New Roman" w:cs="Times New Roman"/>
+          <w:color w:val="000000" w:themeColor="text1"/>
+          <w:sz w:val="28"/>
+          <w:szCs w:val="28"/>
+        </w:rPr>
+      </w:pPr>
+      <w:r>
+        <w:rPr>
+          <w:rFonts w:ascii="Times New Roman" w:eastAsia="Times New Roman" w:hAnsi="Times New Roman" w:cs="Times New Roman"/>
+          <w:color w:val="000000" w:themeColor="text1"/>
+          <w:sz w:val="28"/>
+          <w:szCs w:val="28"/>
+        </w:rPr>
+        <w:t>Выполнение курсовой работы позволило закрепить теоретические знания по проектированию баз данных и получить практические навыки работы с СУБД SQLite. Разработанная база данных для парикмахерской и фитнес-зала является эффективным инструментом для управления информацией и по</w:t>
+      </w:r>
+      <w:r>
+        <w:rPr>
+          <w:rFonts w:ascii="Times New Roman" w:eastAsia="Times New Roman" w:hAnsi="Times New Roman" w:cs="Times New Roman"/>
+          <w:color w:val="000000" w:themeColor="text1"/>
+          <w:sz w:val="28"/>
+          <w:szCs w:val="28"/>
+        </w:rPr>
+        <w:t>д</w:t>
+      </w:r>
+      <w:r>
+        <w:rPr>
+          <w:rFonts w:ascii="Times New Roman" w:eastAsia="Times New Roman" w:hAnsi="Times New Roman" w:cs="Times New Roman"/>
+          <w:color w:val="000000" w:themeColor="text1"/>
+          <w:sz w:val="28"/>
+          <w:szCs w:val="28"/>
+        </w:rPr>
+        <w:t>держки принятия решений в бизнесе.</w:t>
       </w:r>
     </w:p>
     <w:p>
@@ -16440,7 +17396,6 @@
           <w:sz w:val="28"/>
           <w:szCs w:val="28"/>
         </w:rPr>
-        <w:lastRenderedPageBreak/>
         <w:t>Список использованных источников</w:t>
       </w:r>
       <w:bookmarkEnd w:id="29"/>
@@ -16462,25 +17417,32 @@
           <w:szCs w:val="28"/>
         </w:rPr>
       </w:pPr>
-      <w:proofErr w:type="spellStart"/>
-      <w:r>
-        <w:rPr>
-          <w:rFonts w:ascii="Times New Roman" w:eastAsia="Times New Roman" w:hAnsi="Times New Roman" w:cs="Times New Roman"/>
-          <w:color w:val="000000" w:themeColor="text1"/>
-          <w:sz w:val="28"/>
-          <w:szCs w:val="28"/>
-        </w:rPr>
-        <w:t>Дейт</w:t>
-      </w:r>
-      <w:proofErr w:type="spellEnd"/>
-      <w:r>
-        <w:rPr>
-          <w:rFonts w:ascii="Times New Roman" w:eastAsia="Times New Roman" w:hAnsi="Times New Roman" w:cs="Times New Roman"/>
-          <w:color w:val="000000" w:themeColor="text1"/>
-          <w:sz w:val="28"/>
-          <w:szCs w:val="28"/>
-        </w:rPr>
-        <w:t>, К. Дж. "Введение в системы баз данных" (8-е издание). — Вильямс, 2006.</w:t>
+      <w:r>
+        <w:rPr>
+          <w:rFonts w:ascii="Times New Roman" w:eastAsia="Times New Roman" w:hAnsi="Times New Roman" w:cs="Times New Roman"/>
+          <w:color w:val="000000" w:themeColor="text1"/>
+          <w:sz w:val="28"/>
+          <w:szCs w:val="28"/>
+        </w:rPr>
+        <w:t>Дейт, К. Дж. "Введение в системы баз данных" (8-е издание). — Вил</w:t>
+      </w:r>
+      <w:r>
+        <w:rPr>
+          <w:rFonts w:ascii="Times New Roman" w:eastAsia="Times New Roman" w:hAnsi="Times New Roman" w:cs="Times New Roman"/>
+          <w:color w:val="000000" w:themeColor="text1"/>
+          <w:sz w:val="28"/>
+          <w:szCs w:val="28"/>
+        </w:rPr>
+        <w:t>ь</w:t>
+      </w:r>
+      <w:r>
+        <w:rPr>
+          <w:rFonts w:ascii="Times New Roman" w:eastAsia="Times New Roman" w:hAnsi="Times New Roman" w:cs="Times New Roman"/>
+          <w:color w:val="000000" w:themeColor="text1"/>
+          <w:sz w:val="28"/>
+          <w:szCs w:val="28"/>
+        </w:rPr>
+        <w:t>ямс, 2006.</w:t>
       </w:r>
     </w:p>
     <w:p>
@@ -16507,27 +17469,7 @@
           <w:sz w:val="28"/>
           <w:szCs w:val="28"/>
         </w:rPr>
-        <w:t xml:space="preserve">Гарсиа-Молина, Г., Ульман, Дж., </w:t>
-      </w:r>
-      <w:proofErr w:type="spellStart"/>
-      <w:r>
-        <w:rPr>
-          <w:rFonts w:ascii="Times New Roman" w:eastAsia="Times New Roman" w:hAnsi="Times New Roman" w:cs="Times New Roman"/>
-          <w:color w:val="000000" w:themeColor="text1"/>
-          <w:sz w:val="28"/>
-          <w:szCs w:val="28"/>
-        </w:rPr>
-        <w:t>Уидом</w:t>
-      </w:r>
-      <w:proofErr w:type="spellEnd"/>
-      <w:r>
-        <w:rPr>
-          <w:rFonts w:ascii="Times New Roman" w:eastAsia="Times New Roman" w:hAnsi="Times New Roman" w:cs="Times New Roman"/>
-          <w:color w:val="000000" w:themeColor="text1"/>
-          <w:sz w:val="28"/>
-          <w:szCs w:val="28"/>
-        </w:rPr>
-        <w:t>, Дж. "Системы баз данных: полный курс" (3-е издание). — Вильямс, 2008.</w:t>
+        <w:t>Гарсиа-Молина, Г., Ульман, Дж., Уидом, Дж. "Системы баз данных: полный курс" (3-е издание). — Вильямс, 2008.</w:t>
       </w:r>
     </w:p>
     <w:p>
@@ -16547,45 +17489,14 @@
           <w:szCs w:val="28"/>
         </w:rPr>
       </w:pPr>
-      <w:proofErr w:type="spellStart"/>
-      <w:r>
-        <w:rPr>
-          <w:rFonts w:ascii="Times New Roman" w:eastAsia="Times New Roman" w:hAnsi="Times New Roman" w:cs="Times New Roman"/>
-          <w:color w:val="000000" w:themeColor="text1"/>
-          <w:sz w:val="28"/>
-          <w:szCs w:val="28"/>
-        </w:rPr>
-        <w:t>Коннолли</w:t>
-      </w:r>
-      <w:proofErr w:type="spellEnd"/>
-      <w:r>
-        <w:rPr>
-          <w:rFonts w:ascii="Times New Roman" w:eastAsia="Times New Roman" w:hAnsi="Times New Roman" w:cs="Times New Roman"/>
-          <w:color w:val="000000" w:themeColor="text1"/>
-          <w:sz w:val="28"/>
-          <w:szCs w:val="28"/>
-        </w:rPr>
-        <w:t xml:space="preserve">, К., </w:t>
-      </w:r>
-      <w:proofErr w:type="spellStart"/>
-      <w:r>
-        <w:rPr>
-          <w:rFonts w:ascii="Times New Roman" w:eastAsia="Times New Roman" w:hAnsi="Times New Roman" w:cs="Times New Roman"/>
-          <w:color w:val="000000" w:themeColor="text1"/>
-          <w:sz w:val="28"/>
-          <w:szCs w:val="28"/>
-        </w:rPr>
-        <w:t>Бегг</w:t>
-      </w:r>
-      <w:proofErr w:type="spellEnd"/>
-      <w:r>
-        <w:rPr>
-          <w:rFonts w:ascii="Times New Roman" w:eastAsia="Times New Roman" w:hAnsi="Times New Roman" w:cs="Times New Roman"/>
-          <w:color w:val="000000" w:themeColor="text1"/>
-          <w:sz w:val="28"/>
-          <w:szCs w:val="28"/>
-        </w:rPr>
-        <w:t>, К. "Базы данных: проектирование, реализация и управление" (8-е издание). — Вильямс, 2011.</w:t>
+      <w:r>
+        <w:rPr>
+          <w:rFonts w:ascii="Times New Roman" w:eastAsia="Times New Roman" w:hAnsi="Times New Roman" w:cs="Times New Roman"/>
+          <w:color w:val="000000" w:themeColor="text1"/>
+          <w:sz w:val="28"/>
+          <w:szCs w:val="28"/>
+        </w:rPr>
+        <w:t>Коннолли, К., Бегг, К. "Базы данных: проектирование, реализация и управление" (8-е издание). — Вильямс, 2011.</w:t>
       </w:r>
     </w:p>
     <w:p>
@@ -16605,25 +17516,14 @@
           <w:szCs w:val="28"/>
         </w:rPr>
       </w:pPr>
-      <w:proofErr w:type="spellStart"/>
-      <w:r>
-        <w:rPr>
-          <w:rFonts w:ascii="Times New Roman" w:eastAsia="Times New Roman" w:hAnsi="Times New Roman" w:cs="Times New Roman"/>
-          <w:color w:val="000000" w:themeColor="text1"/>
-          <w:sz w:val="28"/>
-          <w:szCs w:val="28"/>
-        </w:rPr>
-        <w:t>Силбер</w:t>
-      </w:r>
-      <w:proofErr w:type="spellEnd"/>
-      <w:r>
-        <w:rPr>
-          <w:rFonts w:ascii="Times New Roman" w:eastAsia="Times New Roman" w:hAnsi="Times New Roman" w:cs="Times New Roman"/>
-          <w:color w:val="000000" w:themeColor="text1"/>
-          <w:sz w:val="28"/>
-          <w:szCs w:val="28"/>
-        </w:rPr>
-        <w:t>, Х. "Моделирование данных: подход к решению проблем управления информацией" (3-е издание). — Вильямс, 2005.</w:t>
+      <w:r>
+        <w:rPr>
+          <w:rFonts w:ascii="Times New Roman" w:eastAsia="Times New Roman" w:hAnsi="Times New Roman" w:cs="Times New Roman"/>
+          <w:color w:val="000000" w:themeColor="text1"/>
+          <w:sz w:val="28"/>
+          <w:szCs w:val="28"/>
+        </w:rPr>
+        <w:t>Силбер, Х. "Моделирование данных: подход к решению проблем управления информацией" (3-е издание). — Вильямс, 2005.</w:t>
       </w:r>
     </w:p>
     <w:p>
@@ -16719,45 +17619,32 @@
           <w:szCs w:val="28"/>
         </w:rPr>
       </w:pPr>
-      <w:proofErr w:type="spellStart"/>
-      <w:r>
-        <w:rPr>
-          <w:rFonts w:ascii="Times New Roman" w:eastAsia="Times New Roman" w:hAnsi="Times New Roman" w:cs="Times New Roman"/>
-          <w:color w:val="000000" w:themeColor="text1"/>
-          <w:sz w:val="28"/>
-          <w:szCs w:val="28"/>
-        </w:rPr>
-        <w:t>Coursera</w:t>
-      </w:r>
-      <w:proofErr w:type="spellEnd"/>
-      <w:r>
-        <w:rPr>
-          <w:rFonts w:ascii="Times New Roman" w:eastAsia="Times New Roman" w:hAnsi="Times New Roman" w:cs="Times New Roman"/>
-          <w:color w:val="000000" w:themeColor="text1"/>
-          <w:sz w:val="28"/>
-          <w:szCs w:val="28"/>
-        </w:rPr>
-        <w:t xml:space="preserve">: курсы по базам данных от университетов, таких как </w:t>
-      </w:r>
-      <w:proofErr w:type="spellStart"/>
-      <w:r>
-        <w:rPr>
-          <w:rFonts w:ascii="Times New Roman" w:eastAsia="Times New Roman" w:hAnsi="Times New Roman" w:cs="Times New Roman"/>
-          <w:color w:val="000000" w:themeColor="text1"/>
-          <w:sz w:val="28"/>
-          <w:szCs w:val="28"/>
-        </w:rPr>
-        <w:t>Стэнфордский</w:t>
-      </w:r>
-      <w:proofErr w:type="spellEnd"/>
-      <w:r>
-        <w:rPr>
-          <w:rFonts w:ascii="Times New Roman" w:eastAsia="Times New Roman" w:hAnsi="Times New Roman" w:cs="Times New Roman"/>
-          <w:color w:val="000000" w:themeColor="text1"/>
-          <w:sz w:val="28"/>
-          <w:szCs w:val="28"/>
-        </w:rPr>
-        <w:t xml:space="preserve"> университет и Калифорнийский университет в Беркли.</w:t>
+      <w:r>
+        <w:rPr>
+          <w:rFonts w:ascii="Times New Roman" w:eastAsia="Times New Roman" w:hAnsi="Times New Roman" w:cs="Times New Roman"/>
+          <w:color w:val="000000" w:themeColor="text1"/>
+          <w:sz w:val="28"/>
+          <w:szCs w:val="28"/>
+        </w:rPr>
+        <w:t>Coursera: курсы по базам данных от университетов, таких как Стэ</w:t>
+      </w:r>
+      <w:r>
+        <w:rPr>
+          <w:rFonts w:ascii="Times New Roman" w:eastAsia="Times New Roman" w:hAnsi="Times New Roman" w:cs="Times New Roman"/>
+          <w:color w:val="000000" w:themeColor="text1"/>
+          <w:sz w:val="28"/>
+          <w:szCs w:val="28"/>
+        </w:rPr>
+        <w:t>н</w:t>
+      </w:r>
+      <w:r>
+        <w:rPr>
+          <w:rFonts w:ascii="Times New Roman" w:eastAsia="Times New Roman" w:hAnsi="Times New Roman" w:cs="Times New Roman"/>
+          <w:color w:val="000000" w:themeColor="text1"/>
+          <w:sz w:val="28"/>
+          <w:szCs w:val="28"/>
+        </w:rPr>
+        <w:t>фордский университет и Калифорнийский университет в Беркли.</w:t>
       </w:r>
     </w:p>
     <w:p>
@@ -16777,45 +17664,14 @@
           <w:szCs w:val="28"/>
         </w:rPr>
       </w:pPr>
-      <w:proofErr w:type="spellStart"/>
-      <w:r>
-        <w:rPr>
-          <w:rFonts w:ascii="Times New Roman" w:eastAsia="Times New Roman" w:hAnsi="Times New Roman" w:cs="Times New Roman"/>
-          <w:color w:val="000000" w:themeColor="text1"/>
-          <w:sz w:val="28"/>
-          <w:szCs w:val="28"/>
-        </w:rPr>
-        <w:t>Khan</w:t>
-      </w:r>
-      <w:proofErr w:type="spellEnd"/>
-      <w:r>
-        <w:rPr>
-          <w:rFonts w:ascii="Times New Roman" w:eastAsia="Times New Roman" w:hAnsi="Times New Roman" w:cs="Times New Roman"/>
-          <w:color w:val="000000" w:themeColor="text1"/>
-          <w:sz w:val="28"/>
-          <w:szCs w:val="28"/>
-        </w:rPr>
-        <w:t xml:space="preserve"> </w:t>
-      </w:r>
-      <w:proofErr w:type="spellStart"/>
-      <w:r>
-        <w:rPr>
-          <w:rFonts w:ascii="Times New Roman" w:eastAsia="Times New Roman" w:hAnsi="Times New Roman" w:cs="Times New Roman"/>
-          <w:color w:val="000000" w:themeColor="text1"/>
-          <w:sz w:val="28"/>
-          <w:szCs w:val="28"/>
-        </w:rPr>
-        <w:t>Academy</w:t>
-      </w:r>
-      <w:proofErr w:type="spellEnd"/>
-      <w:r>
-        <w:rPr>
-          <w:rFonts w:ascii="Times New Roman" w:eastAsia="Times New Roman" w:hAnsi="Times New Roman" w:cs="Times New Roman"/>
-          <w:color w:val="000000" w:themeColor="text1"/>
-          <w:sz w:val="28"/>
-          <w:szCs w:val="28"/>
-        </w:rPr>
-        <w:t>: бесплатные уроки по базам данных.</w:t>
+      <w:r>
+        <w:rPr>
+          <w:rFonts w:ascii="Times New Roman" w:eastAsia="Times New Roman" w:hAnsi="Times New Roman" w:cs="Times New Roman"/>
+          <w:color w:val="000000" w:themeColor="text1"/>
+          <w:sz w:val="28"/>
+          <w:szCs w:val="28"/>
+        </w:rPr>
+        <w:t>KhanAcademy: бесплатные уроки по базам данных.</w:t>
       </w:r>
     </w:p>
     <w:p>
@@ -16869,47 +17725,7 @@
           <w:sz w:val="28"/>
           <w:szCs w:val="28"/>
         </w:rPr>
-        <w:t xml:space="preserve"> </w:t>
-      </w:r>
-      <w:proofErr w:type="spellStart"/>
-      <w:r>
-        <w:rPr>
-          <w:rFonts w:ascii="Times New Roman" w:eastAsia="Times New Roman" w:hAnsi="Times New Roman" w:cs="Times New Roman"/>
-          <w:color w:val="000000" w:themeColor="text1"/>
-          <w:sz w:val="28"/>
-          <w:szCs w:val="28"/>
-        </w:rPr>
-        <w:t>Kimball</w:t>
-      </w:r>
-      <w:proofErr w:type="spellEnd"/>
-      <w:r>
-        <w:rPr>
-          <w:rFonts w:ascii="Times New Roman" w:eastAsia="Times New Roman" w:hAnsi="Times New Roman" w:cs="Times New Roman"/>
-          <w:color w:val="000000" w:themeColor="text1"/>
-          <w:sz w:val="28"/>
-          <w:szCs w:val="28"/>
-        </w:rPr>
-        <w:t xml:space="preserve"> </w:t>
-      </w:r>
-      <w:proofErr w:type="spellStart"/>
-      <w:r>
-        <w:rPr>
-          <w:rFonts w:ascii="Times New Roman" w:eastAsia="Times New Roman" w:hAnsi="Times New Roman" w:cs="Times New Roman"/>
-          <w:color w:val="000000" w:themeColor="text1"/>
-          <w:sz w:val="28"/>
-          <w:szCs w:val="28"/>
-        </w:rPr>
-        <w:t>Group</w:t>
-      </w:r>
-      <w:proofErr w:type="spellEnd"/>
-      <w:r>
-        <w:rPr>
-          <w:rFonts w:ascii="Times New Roman" w:eastAsia="Times New Roman" w:hAnsi="Times New Roman" w:cs="Times New Roman"/>
-          <w:color w:val="000000" w:themeColor="text1"/>
-          <w:sz w:val="28"/>
-          <w:szCs w:val="28"/>
-        </w:rPr>
-        <w:t>: ресурсы по проектированию хранилищ данных.</w:t>
+        <w:t>KimballGroup: ресурсы по проектированию хранилищ данных.</w:t>
       </w:r>
     </w:p>
     <w:p>
@@ -16936,67 +17752,25 @@
           <w:sz w:val="28"/>
           <w:szCs w:val="28"/>
         </w:rPr>
-        <w:t xml:space="preserve"> </w:t>
-      </w:r>
-      <w:proofErr w:type="spellStart"/>
-      <w:r>
-        <w:rPr>
-          <w:rFonts w:ascii="Times New Roman" w:eastAsia="Times New Roman" w:hAnsi="Times New Roman" w:cs="Times New Roman"/>
-          <w:color w:val="000000" w:themeColor="text1"/>
-          <w:sz w:val="28"/>
-          <w:szCs w:val="28"/>
-        </w:rPr>
-        <w:t>Data</w:t>
-      </w:r>
-      <w:proofErr w:type="spellEnd"/>
-      <w:r>
-        <w:rPr>
-          <w:rFonts w:ascii="Times New Roman" w:eastAsia="Times New Roman" w:hAnsi="Times New Roman" w:cs="Times New Roman"/>
-          <w:color w:val="000000" w:themeColor="text1"/>
-          <w:sz w:val="28"/>
-          <w:szCs w:val="28"/>
-        </w:rPr>
-        <w:t xml:space="preserve"> </w:t>
-      </w:r>
-      <w:proofErr w:type="spellStart"/>
-      <w:r>
-        <w:rPr>
-          <w:rFonts w:ascii="Times New Roman" w:eastAsia="Times New Roman" w:hAnsi="Times New Roman" w:cs="Times New Roman"/>
-          <w:color w:val="000000" w:themeColor="text1"/>
-          <w:sz w:val="28"/>
-          <w:szCs w:val="28"/>
-        </w:rPr>
-        <w:t>Warehousing</w:t>
-      </w:r>
-      <w:proofErr w:type="spellEnd"/>
-      <w:r>
-        <w:rPr>
-          <w:rFonts w:ascii="Times New Roman" w:eastAsia="Times New Roman" w:hAnsi="Times New Roman" w:cs="Times New Roman"/>
-          <w:color w:val="000000" w:themeColor="text1"/>
-          <w:sz w:val="28"/>
-          <w:szCs w:val="28"/>
-        </w:rPr>
-        <w:t xml:space="preserve"> </w:t>
-      </w:r>
-      <w:proofErr w:type="spellStart"/>
-      <w:r>
-        <w:rPr>
-          <w:rFonts w:ascii="Times New Roman" w:eastAsia="Times New Roman" w:hAnsi="Times New Roman" w:cs="Times New Roman"/>
-          <w:color w:val="000000" w:themeColor="text1"/>
-          <w:sz w:val="28"/>
-          <w:szCs w:val="28"/>
-        </w:rPr>
-        <w:t>Institute</w:t>
-      </w:r>
-      <w:proofErr w:type="spellEnd"/>
-      <w:r>
-        <w:rPr>
-          <w:rFonts w:ascii="Times New Roman" w:eastAsia="Times New Roman" w:hAnsi="Times New Roman" w:cs="Times New Roman"/>
-          <w:color w:val="000000" w:themeColor="text1"/>
-          <w:sz w:val="28"/>
-          <w:szCs w:val="28"/>
-        </w:rPr>
-        <w:t xml:space="preserve"> (TDWI): исследования и ресурсы по хранилищам данных.</w:t>
+        <w:t>DataWarehousingInstitute (TDWI): исследования и ресурсы по хранил</w:t>
+      </w:r>
+      <w:r>
+        <w:rPr>
+          <w:rFonts w:ascii="Times New Roman" w:eastAsia="Times New Roman" w:hAnsi="Times New Roman" w:cs="Times New Roman"/>
+          <w:color w:val="000000" w:themeColor="text1"/>
+          <w:sz w:val="28"/>
+          <w:szCs w:val="28"/>
+        </w:rPr>
+        <w:t>и</w:t>
+      </w:r>
+      <w:r>
+        <w:rPr>
+          <w:rFonts w:ascii="Times New Roman" w:eastAsia="Times New Roman" w:hAnsi="Times New Roman" w:cs="Times New Roman"/>
+          <w:color w:val="000000" w:themeColor="text1"/>
+          <w:sz w:val="28"/>
+          <w:szCs w:val="28"/>
+        </w:rPr>
+        <w:t>щам данных.</w:t>
       </w:r>
     </w:p>
     <w:p>
@@ -17023,15 +17797,6 @@
           <w:color w:val="000000" w:themeColor="text1"/>
           <w:sz w:val="28"/>
           <w:szCs w:val="28"/>
-        </w:rPr>
-        <w:t xml:space="preserve"> </w:t>
-      </w:r>
-      <w:r>
-        <w:rPr>
-          <w:rFonts w:ascii="Times New Roman" w:eastAsia="Times New Roman" w:hAnsi="Times New Roman" w:cs="Times New Roman"/>
-          <w:color w:val="000000" w:themeColor="text1"/>
-          <w:sz w:val="28"/>
-          <w:szCs w:val="28"/>
           <w:lang w:val="en-US"/>
         </w:rPr>
         <w:t xml:space="preserve">Stanford Encyclopedia of Philosophy: </w:t>
@@ -17043,83 +17808,7 @@
           <w:sz w:val="28"/>
           <w:szCs w:val="28"/>
         </w:rPr>
-        <w:t>статьи</w:t>
-      </w:r>
-      <w:r>
-        <w:rPr>
-          <w:rFonts w:ascii="Times New Roman" w:eastAsia="Times New Roman" w:hAnsi="Times New Roman" w:cs="Times New Roman"/>
-          <w:color w:val="000000" w:themeColor="text1"/>
-          <w:sz w:val="28"/>
-          <w:szCs w:val="28"/>
-          <w:lang w:val="en-US"/>
-        </w:rPr>
-        <w:t xml:space="preserve"> </w:t>
-      </w:r>
-      <w:r>
-        <w:rPr>
-          <w:rFonts w:ascii="Times New Roman" w:eastAsia="Times New Roman" w:hAnsi="Times New Roman" w:cs="Times New Roman"/>
-          <w:color w:val="000000" w:themeColor="text1"/>
-          <w:sz w:val="28"/>
-          <w:szCs w:val="28"/>
-        </w:rPr>
-        <w:t>по</w:t>
-      </w:r>
-      <w:r>
-        <w:rPr>
-          <w:rFonts w:ascii="Times New Roman" w:eastAsia="Times New Roman" w:hAnsi="Times New Roman" w:cs="Times New Roman"/>
-          <w:color w:val="000000" w:themeColor="text1"/>
-          <w:sz w:val="28"/>
-          <w:szCs w:val="28"/>
-          <w:lang w:val="en-US"/>
-        </w:rPr>
-        <w:t xml:space="preserve"> </w:t>
-      </w:r>
-      <w:r>
-        <w:rPr>
-          <w:rFonts w:ascii="Times New Roman" w:eastAsia="Times New Roman" w:hAnsi="Times New Roman" w:cs="Times New Roman"/>
-          <w:color w:val="000000" w:themeColor="text1"/>
-          <w:sz w:val="28"/>
-          <w:szCs w:val="28"/>
-        </w:rPr>
-        <w:t>теории</w:t>
-      </w:r>
-      <w:r>
-        <w:rPr>
-          <w:rFonts w:ascii="Times New Roman" w:eastAsia="Times New Roman" w:hAnsi="Times New Roman" w:cs="Times New Roman"/>
-          <w:color w:val="000000" w:themeColor="text1"/>
-          <w:sz w:val="28"/>
-          <w:szCs w:val="28"/>
-          <w:lang w:val="en-US"/>
-        </w:rPr>
-        <w:t xml:space="preserve"> </w:t>
-      </w:r>
-      <w:r>
-        <w:rPr>
-          <w:rFonts w:ascii="Times New Roman" w:eastAsia="Times New Roman" w:hAnsi="Times New Roman" w:cs="Times New Roman"/>
-          <w:color w:val="000000" w:themeColor="text1"/>
-          <w:sz w:val="28"/>
-          <w:szCs w:val="28"/>
-        </w:rPr>
-        <w:t>баз</w:t>
-      </w:r>
-      <w:r>
-        <w:rPr>
-          <w:rFonts w:ascii="Times New Roman" w:eastAsia="Times New Roman" w:hAnsi="Times New Roman" w:cs="Times New Roman"/>
-          <w:color w:val="000000" w:themeColor="text1"/>
-          <w:sz w:val="28"/>
-          <w:szCs w:val="28"/>
-          <w:lang w:val="en-US"/>
-        </w:rPr>
-        <w:t xml:space="preserve"> </w:t>
-      </w:r>
-      <w:r>
-        <w:rPr>
-          <w:rFonts w:ascii="Times New Roman" w:eastAsia="Times New Roman" w:hAnsi="Times New Roman" w:cs="Times New Roman"/>
-          <w:color w:val="000000" w:themeColor="text1"/>
-          <w:sz w:val="28"/>
-          <w:szCs w:val="28"/>
-        </w:rPr>
-        <w:t>знаний</w:t>
+        <w:t>статьипотеориибаззнаний</w:t>
       </w:r>
       <w:r>
         <w:rPr>
@@ -17161,8 +17850,8 @@
 </file>
 
 <file path=word/endnotes.xml><?xml version="1.0" encoding="utf-8"?>
-<w:endnotes xmlns:wpc="http://schemas.microsoft.com/office/word/2010/wordprocessingCanvas" xmlns:cx="http://schemas.microsoft.com/office/drawing/2014/chartex" xmlns:cx1="http://schemas.microsoft.com/office/drawing/2015/9/8/chartex" xmlns:mc="http://schemas.openxmlformats.org/markup-compatibility/2006" xmlns:o="urn:schemas-microsoft-com:office:office" xmlns:r="http://schemas.openxmlformats.org/officeDocument/2006/relationships" xmlns:m="http://schemas.openxmlformats.org/officeDocument/2006/math" xmlns:v="urn:schemas-microsoft-com:vml" xmlns:wp14="http://schemas.microsoft.com/office/word/2010/wordprocessingDrawing" xmlns:wp="http://schemas.openxmlformats.org/drawingml/2006/wordprocessingDrawing" xmlns:w10="urn:schemas-microsoft-com:office:word" xmlns:w="http://schemas.openxmlformats.org/wordprocessingml/2006/main" xmlns:w14="http://schemas.microsoft.com/office/word/2010/wordml" xmlns:w15="http://schemas.microsoft.com/office/word/2012/wordml" xmlns:w16se="http://schemas.microsoft.com/office/word/2015/wordml/symex" xmlns:wpg="http://schemas.microsoft.com/office/word/2010/wordprocessingGroup" xmlns:wpi="http://schemas.microsoft.com/office/word/2010/wordprocessingInk" xmlns:wne="http://schemas.microsoft.com/office/word/2006/wordml" xmlns:wps="http://schemas.microsoft.com/office/word/2010/wordprocessingShape" mc:Ignorable="w14 w15 w16se wp14">
-  <w:endnote w:type="separator" w:id="-1">
+<w:endnotes xmlns:ve="http://schemas.openxmlformats.org/markup-compatibility/2006" xmlns:o="urn:schemas-microsoft-com:office:office" xmlns:r="http://schemas.openxmlformats.org/officeDocument/2006/relationships" xmlns:m="http://schemas.openxmlformats.org/officeDocument/2006/math" xmlns:v="urn:schemas-microsoft-com:vml" xmlns:wp="http://schemas.openxmlformats.org/drawingml/2006/wordprocessingDrawing" xmlns:w10="urn:schemas-microsoft-com:office:word" xmlns:w="http://schemas.openxmlformats.org/wordprocessingml/2006/main" xmlns:wne="http://schemas.microsoft.com/office/word/2006/wordml">
+  <w:endnote w:type="separator" w:id="0">
     <w:p>
       <w:pPr>
         <w:spacing w:after="0" w:line="240" w:lineRule="auto"/>
@@ -17172,7 +17861,7 @@
       </w:r>
     </w:p>
   </w:endnote>
-  <w:endnote w:type="continuationSeparator" w:id="0">
+  <w:endnote w:type="continuationSeparator" w:id="1">
     <w:p>
       <w:pPr>
         <w:spacing w:after="0" w:line="240" w:lineRule="auto"/>
@@ -17186,7 +17875,7 @@
 </file>
 
 <file path=word/footer1.xml><?xml version="1.0" encoding="utf-8"?>
-<w:ftr xmlns:wpc="http://schemas.microsoft.com/office/word/2010/wordprocessingCanvas" xmlns:cx="http://schemas.microsoft.com/office/drawing/2014/chartex" xmlns:cx1="http://schemas.microsoft.com/office/drawing/2015/9/8/chartex" xmlns:mc="http://schemas.openxmlformats.org/markup-compatibility/2006" xmlns:o="urn:schemas-microsoft-com:office:office" xmlns:r="http://schemas.openxmlformats.org/officeDocument/2006/relationships" xmlns:m="http://schemas.openxmlformats.org/officeDocument/2006/math" xmlns:v="urn:schemas-microsoft-com:vml" xmlns:wp14="http://schemas.microsoft.com/office/word/2010/wordprocessingDrawing" xmlns:wp="http://schemas.openxmlformats.org/drawingml/2006/wordprocessingDrawing" xmlns:w10="urn:schemas-microsoft-com:office:word" xmlns:w="http://schemas.openxmlformats.org/wordprocessingml/2006/main" xmlns:w14="http://schemas.microsoft.com/office/word/2010/wordml" xmlns:w15="http://schemas.microsoft.com/office/word/2012/wordml" xmlns:w16se="http://schemas.microsoft.com/office/word/2015/wordml/symex" xmlns:wpg="http://schemas.microsoft.com/office/word/2010/wordprocessingGroup" xmlns:wpi="http://schemas.microsoft.com/office/word/2010/wordprocessingInk" xmlns:wne="http://schemas.microsoft.com/office/word/2006/wordml" xmlns:wps="http://schemas.microsoft.com/office/word/2010/wordprocessingShape" mc:Ignorable="w14 w15 w16se wp14">
+<w:ftr xmlns:ve="http://schemas.openxmlformats.org/markup-compatibility/2006" xmlns:o="urn:schemas-microsoft-com:office:office" xmlns:r="http://schemas.openxmlformats.org/officeDocument/2006/relationships" xmlns:m="http://schemas.openxmlformats.org/officeDocument/2006/math" xmlns:v="urn:schemas-microsoft-com:vml" xmlns:wp="http://schemas.openxmlformats.org/drawingml/2006/wordprocessingDrawing" xmlns:w10="urn:schemas-microsoft-com:office:word" xmlns:w="http://schemas.openxmlformats.org/wordprocessingml/2006/main" xmlns:wne="http://schemas.microsoft.com/office/word/2006/wordml">
   <w:sdt>
     <w:sdtPr>
       <w:id w:val="-166173876"/>
@@ -17195,7 +17884,6 @@
         <w:docPartUnique/>
       </w:docPartObj>
     </w:sdtPr>
-    <w:sdtEndPr/>
     <w:sdtContent>
       <w:p>
         <w:pPr>
@@ -17215,7 +17903,7 @@
           <w:rPr>
             <w:noProof/>
           </w:rPr>
-          <w:t>24</w:t>
+          <w:t>1</w:t>
         </w:r>
         <w:r>
           <w:fldChar w:fldCharType="end"/>
@@ -17238,7 +17926,7 @@
 </file>
 
 <file path=word/footer2.xml><?xml version="1.0" encoding="utf-8"?>
-<w:ftr xmlns:wpc="http://schemas.microsoft.com/office/word/2010/wordprocessingCanvas" xmlns:cx="http://schemas.microsoft.com/office/drawing/2014/chartex" xmlns:cx1="http://schemas.microsoft.com/office/drawing/2015/9/8/chartex" xmlns:mc="http://schemas.openxmlformats.org/markup-compatibility/2006" xmlns:o="urn:schemas-microsoft-com:office:office" xmlns:r="http://schemas.openxmlformats.org/officeDocument/2006/relationships" xmlns:m="http://schemas.openxmlformats.org/officeDocument/2006/math" xmlns:v="urn:schemas-microsoft-com:vml" xmlns:wp14="http://schemas.microsoft.com/office/word/2010/wordprocessingDrawing" xmlns:wp="http://schemas.openxmlformats.org/drawingml/2006/wordprocessingDrawing" xmlns:w10="urn:schemas-microsoft-com:office:word" xmlns:w="http://schemas.openxmlformats.org/wordprocessingml/2006/main" xmlns:w14="http://schemas.microsoft.com/office/word/2010/wordml" xmlns:w15="http://schemas.microsoft.com/office/word/2012/wordml" xmlns:w16se="http://schemas.microsoft.com/office/word/2015/wordml/symex" xmlns:wpg="http://schemas.microsoft.com/office/word/2010/wordprocessingGroup" xmlns:wpi="http://schemas.microsoft.com/office/word/2010/wordprocessingInk" xmlns:wne="http://schemas.microsoft.com/office/word/2006/wordml" xmlns:wps="http://schemas.microsoft.com/office/word/2010/wordprocessingShape" mc:Ignorable="w14 w15 w16se wp14">
+<w:ftr xmlns:ve="http://schemas.openxmlformats.org/markup-compatibility/2006" xmlns:o="urn:schemas-microsoft-com:office:office" xmlns:r="http://schemas.openxmlformats.org/officeDocument/2006/relationships" xmlns:m="http://schemas.openxmlformats.org/officeDocument/2006/math" xmlns:v="urn:schemas-microsoft-com:vml" xmlns:wp="http://schemas.openxmlformats.org/drawingml/2006/wordprocessingDrawing" xmlns:w10="urn:schemas-microsoft-com:office:word" xmlns:w="http://schemas.openxmlformats.org/wordprocessingml/2006/main" xmlns:wne="http://schemas.microsoft.com/office/word/2006/wordml">
   <w:sdt>
     <w:sdtPr>
       <w:id w:val="172460882"/>
@@ -17247,7 +17935,6 @@
         <w:docPartUnique/>
       </w:docPartObj>
     </w:sdtPr>
-    <w:sdtEndPr/>
     <w:sdtContent>
       <w:p>
         <w:pPr>
@@ -17266,8 +17953,8 @@
 </file>
 
 <file path=word/footnotes.xml><?xml version="1.0" encoding="utf-8"?>
-<w:footnotes xmlns:wpc="http://schemas.microsoft.com/office/word/2010/wordprocessingCanvas" xmlns:cx="http://schemas.microsoft.com/office/drawing/2014/chartex" xmlns:cx1="http://schemas.microsoft.com/office/drawing/2015/9/8/chartex" xmlns:mc="http://schemas.openxmlformats.org/markup-compatibility/2006" xmlns:o="urn:schemas-microsoft-com:office:office" xmlns:r="http://schemas.openxmlformats.org/officeDocument/2006/relationships" xmlns:m="http://schemas.openxmlformats.org/officeDocument/2006/math" xmlns:v="urn:schemas-microsoft-com:vml" xmlns:wp14="http://schemas.microsoft.com/office/word/2010/wordprocessingDrawing" xmlns:wp="http://schemas.openxmlformats.org/drawingml/2006/wordprocessingDrawing" xmlns:w10="urn:schemas-microsoft-com:office:word" xmlns:w="http://schemas.openxmlformats.org/wordprocessingml/2006/main" xmlns:w14="http://schemas.microsoft.com/office/word/2010/wordml" xmlns:w15="http://schemas.microsoft.com/office/word/2012/wordml" xmlns:w16se="http://schemas.microsoft.com/office/word/2015/wordml/symex" xmlns:wpg="http://schemas.microsoft.com/office/word/2010/wordprocessingGroup" xmlns:wpi="http://schemas.microsoft.com/office/word/2010/wordprocessingInk" xmlns:wne="http://schemas.microsoft.com/office/word/2006/wordml" xmlns:wps="http://schemas.microsoft.com/office/word/2010/wordprocessingShape" mc:Ignorable="w14 w15 w16se wp14">
-  <w:footnote w:type="separator" w:id="-1">
+<w:footnotes xmlns:ve="http://schemas.openxmlformats.org/markup-compatibility/2006" xmlns:o="urn:schemas-microsoft-com:office:office" xmlns:r="http://schemas.openxmlformats.org/officeDocument/2006/relationships" xmlns:m="http://schemas.openxmlformats.org/officeDocument/2006/math" xmlns:v="urn:schemas-microsoft-com:vml" xmlns:wp="http://schemas.openxmlformats.org/drawingml/2006/wordprocessingDrawing" xmlns:w10="urn:schemas-microsoft-com:office:word" xmlns:w="http://schemas.openxmlformats.org/wordprocessingml/2006/main" xmlns:wne="http://schemas.microsoft.com/office/word/2006/wordml">
+  <w:footnote w:type="separator" w:id="0">
     <w:p>
       <w:pPr>
         <w:spacing w:after="0" w:line="240" w:lineRule="auto"/>
@@ -17277,7 +17964,7 @@
       </w:r>
     </w:p>
   </w:footnote>
-  <w:footnote w:type="continuationSeparator" w:id="0">
+  <w:footnote w:type="continuationSeparator" w:id="1">
     <w:p>
       <w:pPr>
         <w:spacing w:after="0" w:line="240" w:lineRule="auto"/>
@@ -17291,8 +17978,8 @@
 </file>
 
 <file path=word/numbering.xml><?xml version="1.0" encoding="utf-8"?>
-<w:numbering xmlns:wpc="http://schemas.microsoft.com/office/word/2010/wordprocessingCanvas" xmlns:cx="http://schemas.microsoft.com/office/drawing/2014/chartex" xmlns:cx1="http://schemas.microsoft.com/office/drawing/2015/9/8/chartex" xmlns:mc="http://schemas.openxmlformats.org/markup-compatibility/2006" xmlns:o="urn:schemas-microsoft-com:office:office" xmlns:r="http://schemas.openxmlformats.org/officeDocument/2006/relationships" xmlns:m="http://schemas.openxmlformats.org/officeDocument/2006/math" xmlns:v="urn:schemas-microsoft-com:vml" xmlns:wp14="http://schemas.microsoft.com/office/word/2010/wordprocessingDrawing" xmlns:wp="http://schemas.openxmlformats.org/drawingml/2006/wordprocessingDrawing" xmlns:w10="urn:schemas-microsoft-com:office:word" xmlns:w="http://schemas.openxmlformats.org/wordprocessingml/2006/main" xmlns:w14="http://schemas.microsoft.com/office/word/2010/wordml" xmlns:w15="http://schemas.microsoft.com/office/word/2012/wordml" xmlns:w16se="http://schemas.microsoft.com/office/word/2015/wordml/symex" xmlns:wpg="http://schemas.microsoft.com/office/word/2010/wordprocessingGroup" xmlns:wpi="http://schemas.microsoft.com/office/word/2010/wordprocessingInk" xmlns:wne="http://schemas.microsoft.com/office/word/2006/wordml" xmlns:wps="http://schemas.microsoft.com/office/word/2010/wordprocessingShape" mc:Ignorable="w14 w15 w16se wp14">
-  <w:abstractNum w:abstractNumId="0" w15:restartNumberingAfterBreak="0">
+<w:numbering xmlns:ve="http://schemas.openxmlformats.org/markup-compatibility/2006" xmlns:o="urn:schemas-microsoft-com:office:office" xmlns:r="http://schemas.openxmlformats.org/officeDocument/2006/relationships" xmlns:m="http://schemas.openxmlformats.org/officeDocument/2006/math" xmlns:v="urn:schemas-microsoft-com:vml" xmlns:wp="http://schemas.openxmlformats.org/drawingml/2006/wordprocessingDrawing" xmlns:w10="urn:schemas-microsoft-com:office:word" xmlns:w="http://schemas.openxmlformats.org/wordprocessingml/2006/main" xmlns:wne="http://schemas.microsoft.com/office/word/2006/wordml">
+  <w:abstractNum w:abstractNumId="0">
     <w:nsid w:val="1DAD1BF5"/>
     <w:multiLevelType w:val="multilevel"/>
     <w:tmpl w:val="897E3A06"/>
@@ -17441,7 +18128,7 @@
       </w:rPr>
     </w:lvl>
   </w:abstractNum>
-  <w:abstractNum w:abstractNumId="1" w15:restartNumberingAfterBreak="0">
+  <w:abstractNum w:abstractNumId="1">
     <w:nsid w:val="37FA3FC0"/>
     <w:multiLevelType w:val="hybridMultilevel"/>
     <w:tmpl w:val="45008A6A"/>
@@ -17542,7 +18229,7 @@
 </file>
 
 <file path=word/styles.xml><?xml version="1.0" encoding="utf-8"?>
-<w:styles xmlns:mc="http://schemas.openxmlformats.org/markup-compatibility/2006" xmlns:r="http://schemas.openxmlformats.org/officeDocument/2006/relationships" xmlns:w="http://schemas.openxmlformats.org/wordprocessingml/2006/main" xmlns:w14="http://schemas.microsoft.com/office/word/2010/wordml" xmlns:w15="http://schemas.microsoft.com/office/word/2012/wordml" xmlns:w16se="http://schemas.microsoft.com/office/word/2015/wordml/symex" mc:Ignorable="w14 w15 w16se">
+<w:styles xmlns:r="http://schemas.openxmlformats.org/officeDocument/2006/relationships" xmlns:w="http://schemas.openxmlformats.org/wordprocessingml/2006/main">
   <w:docDefaults>
     <w:rPrDefault>
       <w:rPr>
@@ -17558,382 +18245,149 @@
       </w:pPr>
     </w:pPrDefault>
   </w:docDefaults>
-  <w:latentStyles w:defLockedState="0" w:defUIPriority="99" w:defSemiHidden="0" w:defUnhideWhenUsed="0" w:defQFormat="0" w:count="371">
-    <w:lsdException w:name="Normal" w:uiPriority="0" w:qFormat="1"/>
-    <w:lsdException w:name="heading 1" w:uiPriority="9" w:qFormat="1"/>
-    <w:lsdException w:name="heading 2" w:semiHidden="1" w:uiPriority="9" w:unhideWhenUsed="1" w:qFormat="1"/>
-    <w:lsdException w:name="heading 3" w:semiHidden="1" w:uiPriority="9" w:unhideWhenUsed="1" w:qFormat="1"/>
-    <w:lsdException w:name="heading 4" w:semiHidden="1" w:uiPriority="9" w:unhideWhenUsed="1" w:qFormat="1"/>
-    <w:lsdException w:name="heading 5" w:semiHidden="1" w:uiPriority="9" w:unhideWhenUsed="1" w:qFormat="1"/>
-    <w:lsdException w:name="heading 6" w:semiHidden="1" w:uiPriority="9" w:unhideWhenUsed="1" w:qFormat="1"/>
-    <w:lsdException w:name="heading 7" w:semiHidden="1" w:uiPriority="9" w:unhideWhenUsed="1" w:qFormat="1"/>
-    <w:lsdException w:name="heading 8" w:semiHidden="1" w:uiPriority="9" w:unhideWhenUsed="1" w:qFormat="1"/>
-    <w:lsdException w:name="heading 9" w:semiHidden="1" w:uiPriority="9" w:unhideWhenUsed="1" w:qFormat="1"/>
-    <w:lsdException w:name="index 1" w:semiHidden="1" w:unhideWhenUsed="1"/>
-    <w:lsdException w:name="index 2" w:semiHidden="1" w:unhideWhenUsed="1"/>
-    <w:lsdException w:name="index 3" w:semiHidden="1" w:unhideWhenUsed="1"/>
-    <w:lsdException w:name="index 4" w:semiHidden="1" w:unhideWhenUsed="1"/>
-    <w:lsdException w:name="index 5" w:semiHidden="1" w:unhideWhenUsed="1"/>
-    <w:lsdException w:name="index 6" w:semiHidden="1" w:unhideWhenUsed="1"/>
-    <w:lsdException w:name="index 7" w:semiHidden="1" w:unhideWhenUsed="1"/>
-    <w:lsdException w:name="index 8" w:semiHidden="1" w:unhideWhenUsed="1"/>
-    <w:lsdException w:name="index 9" w:semiHidden="1" w:unhideWhenUsed="1"/>
-    <w:lsdException w:name="toc 1" w:semiHidden="1" w:uiPriority="39" w:unhideWhenUsed="1"/>
-    <w:lsdException w:name="toc 2" w:semiHidden="1" w:uiPriority="39" w:unhideWhenUsed="1"/>
-    <w:lsdException w:name="toc 3" w:semiHidden="1" w:uiPriority="39" w:unhideWhenUsed="1"/>
-    <w:lsdException w:name="toc 4" w:semiHidden="1" w:uiPriority="39" w:unhideWhenUsed="1"/>
-    <w:lsdException w:name="toc 5" w:semiHidden="1" w:uiPriority="39" w:unhideWhenUsed="1"/>
-    <w:lsdException w:name="toc 6" w:semiHidden="1" w:uiPriority="39" w:unhideWhenUsed="1"/>
-    <w:lsdException w:name="toc 7" w:semiHidden="1" w:uiPriority="39" w:unhideWhenUsed="1"/>
-    <w:lsdException w:name="toc 8" w:semiHidden="1" w:uiPriority="39" w:unhideWhenUsed="1"/>
-    <w:lsdException w:name="toc 9" w:semiHidden="1" w:uiPriority="39" w:unhideWhenUsed="1"/>
-    <w:lsdException w:name="Normal Indent" w:semiHidden="1" w:unhideWhenUsed="1"/>
-    <w:lsdException w:name="footnote text" w:semiHidden="1" w:unhideWhenUsed="1"/>
-    <w:lsdException w:name="annotation text" w:semiHidden="1" w:unhideWhenUsed="1"/>
-    <w:lsdException w:name="header" w:semiHidden="1" w:unhideWhenUsed="1"/>
-    <w:lsdException w:name="footer" w:semiHidden="1" w:unhideWhenUsed="1"/>
-    <w:lsdException w:name="index heading" w:semiHidden="1" w:unhideWhenUsed="1"/>
-    <w:lsdException w:name="caption" w:semiHidden="1" w:uiPriority="35" w:unhideWhenUsed="1" w:qFormat="1"/>
-    <w:lsdException w:name="table of figures" w:semiHidden="1" w:unhideWhenUsed="1"/>
-    <w:lsdException w:name="envelope address" w:semiHidden="1" w:unhideWhenUsed="1"/>
-    <w:lsdException w:name="envelope return" w:semiHidden="1" w:unhideWhenUsed="1"/>
-    <w:lsdException w:name="footnote reference" w:semiHidden="1" w:unhideWhenUsed="1"/>
-    <w:lsdException w:name="annotation reference" w:semiHidden="1" w:unhideWhenUsed="1"/>
-    <w:lsdException w:name="line number" w:semiHidden="1" w:unhideWhenUsed="1"/>
-    <w:lsdException w:name="page number" w:semiHidden="1" w:unhideWhenUsed="1"/>
-    <w:lsdException w:name="endnote reference" w:semiHidden="1" w:unhideWhenUsed="1"/>
-    <w:lsdException w:name="endnote text" w:semiHidden="1" w:unhideWhenUsed="1"/>
-    <w:lsdException w:name="table of authorities" w:semiHidden="1" w:unhideWhenUsed="1"/>
-    <w:lsdException w:name="macro" w:semiHidden="1" w:unhideWhenUsed="1"/>
-    <w:lsdException w:name="toa heading" w:semiHidden="1" w:unhideWhenUsed="1"/>
-    <w:lsdException w:name="List" w:semiHidden="1" w:unhideWhenUsed="1"/>
-    <w:lsdException w:name="List Bullet" w:semiHidden="1" w:unhideWhenUsed="1"/>
-    <w:lsdException w:name="List Number" w:semiHidden="1" w:unhideWhenUsed="1"/>
-    <w:lsdException w:name="List 2" w:semiHidden="1" w:unhideWhenUsed="1"/>
-    <w:lsdException w:name="List 3" w:semiHidden="1" w:unhideWhenUsed="1"/>
-    <w:lsdException w:name="List 4" w:semiHidden="1" w:unhideWhenUsed="1"/>
-    <w:lsdException w:name="List 5" w:semiHidden="1" w:unhideWhenUsed="1"/>
-    <w:lsdException w:name="List Bullet 2" w:semiHidden="1" w:unhideWhenUsed="1"/>
-    <w:lsdException w:name="List Bullet 3" w:semiHidden="1" w:unhideWhenUsed="1"/>
-    <w:lsdException w:name="List Bullet 4" w:semiHidden="1" w:unhideWhenUsed="1"/>
-    <w:lsdException w:name="List Bullet 5" w:semiHidden="1" w:unhideWhenUsed="1"/>
-    <w:lsdException w:name="List Number 2" w:semiHidden="1" w:unhideWhenUsed="1"/>
-    <w:lsdException w:name="List Number 3" w:semiHidden="1" w:unhideWhenUsed="1"/>
-    <w:lsdException w:name="List Number 4" w:semiHidden="1" w:unhideWhenUsed="1"/>
-    <w:lsdException w:name="List Number 5" w:semiHidden="1" w:unhideWhenUsed="1"/>
-    <w:lsdException w:name="Title" w:uiPriority="10" w:qFormat="1"/>
-    <w:lsdException w:name="Closing" w:semiHidden="1" w:unhideWhenUsed="1"/>
-    <w:lsdException w:name="Signature" w:semiHidden="1" w:unhideWhenUsed="1"/>
-    <w:lsdException w:name="Default Paragraph Font" w:semiHidden="1" w:uiPriority="1" w:unhideWhenUsed="1"/>
-    <w:lsdException w:name="Body Text" w:semiHidden="1" w:unhideWhenUsed="1"/>
-    <w:lsdException w:name="Body Text Indent" w:semiHidden="1" w:unhideWhenUsed="1"/>
-    <w:lsdException w:name="List Continue" w:semiHidden="1" w:unhideWhenUsed="1"/>
-    <w:lsdException w:name="List Continue 2" w:semiHidden="1" w:unhideWhenUsed="1"/>
-    <w:lsdException w:name="List Continue 3" w:semiHidden="1" w:unhideWhenUsed="1"/>
-    <w:lsdException w:name="List Continue 4" w:semiHidden="1" w:unhideWhenUsed="1"/>
-    <w:lsdException w:name="List Continue 5" w:semiHidden="1" w:unhideWhenUsed="1"/>
-    <w:lsdException w:name="Message Header" w:semiHidden="1" w:unhideWhenUsed="1"/>
-    <w:lsdException w:name="Subtitle" w:uiPriority="11" w:qFormat="1"/>
-    <w:lsdException w:name="Salutation" w:semiHidden="1" w:unhideWhenUsed="1"/>
-    <w:lsdException w:name="Date" w:semiHidden="1" w:unhideWhenUsed="1"/>
-    <w:lsdException w:name="Body Text First Indent" w:semiHidden="1" w:unhideWhenUsed="1"/>
-    <w:lsdException w:name="Body Text First Indent 2" w:semiHidden="1" w:unhideWhenUsed="1"/>
-    <w:lsdException w:name="Note Heading" w:semiHidden="1" w:unhideWhenUsed="1"/>
-    <w:lsdException w:name="Body Text 2" w:semiHidden="1" w:unhideWhenUsed="1"/>
-    <w:lsdException w:name="Body Text 3" w:semiHidden="1" w:unhideWhenUsed="1"/>
-    <w:lsdException w:name="Body Text Indent 2" w:semiHidden="1" w:unhideWhenUsed="1"/>
-    <w:lsdException w:name="Body Text Indent 3" w:semiHidden="1" w:unhideWhenUsed="1"/>
-    <w:lsdException w:name="Block Text" w:semiHidden="1" w:unhideWhenUsed="1"/>
-    <w:lsdException w:name="Hyperlink" w:semiHidden="1" w:unhideWhenUsed="1"/>
-    <w:lsdException w:name="FollowedHyperlink" w:semiHidden="1" w:unhideWhenUsed="1"/>
-    <w:lsdException w:name="Strong" w:uiPriority="22" w:qFormat="1"/>
-    <w:lsdException w:name="Emphasis" w:uiPriority="20" w:qFormat="1"/>
-    <w:lsdException w:name="Document Map" w:semiHidden="1" w:unhideWhenUsed="1"/>
-    <w:lsdException w:name="Plain Text" w:semiHidden="1" w:unhideWhenUsed="1"/>
-    <w:lsdException w:name="E-mail Signature" w:semiHidden="1" w:unhideWhenUsed="1"/>
-    <w:lsdException w:name="HTML Top of Form" w:semiHidden="1" w:unhideWhenUsed="1"/>
-    <w:lsdException w:name="HTML Bottom of Form" w:semiHidden="1" w:unhideWhenUsed="1"/>
-    <w:lsdException w:name="Normal (Web)" w:semiHidden="1" w:unhideWhenUsed="1"/>
-    <w:lsdException w:name="HTML Acronym" w:semiHidden="1" w:unhideWhenUsed="1"/>
-    <w:lsdException w:name="HTML Address" w:semiHidden="1" w:unhideWhenUsed="1"/>
-    <w:lsdException w:name="HTML Cite" w:semiHidden="1" w:unhideWhenUsed="1"/>
-    <w:lsdException w:name="HTML Code" w:semiHidden="1" w:unhideWhenUsed="1"/>
-    <w:lsdException w:name="HTML Definition" w:semiHidden="1" w:unhideWhenUsed="1"/>
-    <w:lsdException w:name="HTML Keyboard" w:semiHidden="1" w:unhideWhenUsed="1"/>
-    <w:lsdException w:name="HTML Preformatted" w:semiHidden="1" w:unhideWhenUsed="1"/>
-    <w:lsdException w:name="HTML Sample" w:semiHidden="1" w:unhideWhenUsed="1"/>
-    <w:lsdException w:name="HTML Typewriter" w:semiHidden="1" w:unhideWhenUsed="1"/>
-    <w:lsdException w:name="HTML Variable" w:semiHidden="1" w:unhideWhenUsed="1"/>
-    <w:lsdException w:name="Normal Table" w:semiHidden="1" w:unhideWhenUsed="1"/>
-    <w:lsdException w:name="annotation subject" w:semiHidden="1" w:unhideWhenUsed="1"/>
-    <w:lsdException w:name="No List" w:semiHidden="1" w:unhideWhenUsed="1"/>
-    <w:lsdException w:name="Outline List 1" w:semiHidden="1" w:unhideWhenUsed="1"/>
-    <w:lsdException w:name="Outline List 2" w:semiHidden="1" w:unhideWhenUsed="1"/>
-    <w:lsdException w:name="Outline List 3" w:semiHidden="1" w:unhideWhenUsed="1"/>
-    <w:lsdException w:name="Table Simple 1" w:semiHidden="1" w:unhideWhenUsed="1"/>
-    <w:lsdException w:name="Table Simple 2" w:semiHidden="1" w:unhideWhenUsed="1"/>
-    <w:lsdException w:name="Table Simple 3" w:semiHidden="1" w:unhideWhenUsed="1"/>
-    <w:lsdException w:name="Table Classic 1" w:semiHidden="1" w:unhideWhenUsed="1"/>
-    <w:lsdException w:name="Table Classic 2" w:semiHidden="1" w:unhideWhenUsed="1"/>
-    <w:lsdException w:name="Table Classic 3" w:semiHidden="1" w:unhideWhenUsed="1"/>
-    <w:lsdException w:name="Table Classic 4" w:semiHidden="1" w:unhideWhenUsed="1"/>
-    <w:lsdException w:name="Table Colorful 1" w:semiHidden="1" w:unhideWhenUsed="1"/>
-    <w:lsdException w:name="Table Colorful 2" w:semiHidden="1" w:unhideWhenUsed="1"/>
-    <w:lsdException w:name="Table Colorful 3" w:semiHidden="1" w:unhideWhenUsed="1"/>
-    <w:lsdException w:name="Table Columns 1" w:semiHidden="1" w:unhideWhenUsed="1"/>
-    <w:lsdException w:name="Table Columns 2" w:semiHidden="1" w:unhideWhenUsed="1"/>
-    <w:lsdException w:name="Table Columns 3" w:semiHidden="1" w:unhideWhenUsed="1"/>
-    <w:lsdException w:name="Table Columns 4" w:semiHidden="1" w:unhideWhenUsed="1"/>
-    <w:lsdException w:name="Table Columns 5" w:semiHidden="1" w:unhideWhenUsed="1"/>
-    <w:lsdException w:name="Table Grid 1" w:semiHidden="1" w:unhideWhenUsed="1"/>
-    <w:lsdException w:name="Table Grid 2" w:semiHidden="1" w:unhideWhenUsed="1"/>
-    <w:lsdException w:name="Table Grid 3" w:semiHidden="1" w:unhideWhenUsed="1"/>
-    <w:lsdException w:name="Table Grid 4" w:semiHidden="1" w:unhideWhenUsed="1"/>
-    <w:lsdException w:name="Table Grid 5" w:semiHidden="1" w:unhideWhenUsed="1"/>
-    <w:lsdException w:name="Table Grid 6" w:semiHidden="1" w:unhideWhenUsed="1"/>
-    <w:lsdException w:name="Table Grid 7" w:semiHidden="1" w:unhideWhenUsed="1"/>
-    <w:lsdException w:name="Table Grid 8" w:semiHidden="1" w:unhideWhenUsed="1"/>
-    <w:lsdException w:name="Table List 1" w:semiHidden="1" w:unhideWhenUsed="1"/>
-    <w:lsdException w:name="Table List 2" w:semiHidden="1" w:unhideWhenUsed="1"/>
-    <w:lsdException w:name="Table List 3" w:semiHidden="1" w:unhideWhenUsed="1"/>
-    <w:lsdException w:name="Table List 4" w:semiHidden="1" w:unhideWhenUsed="1"/>
-    <w:lsdException w:name="Table List 5" w:semiHidden="1" w:unhideWhenUsed="1"/>
-    <w:lsdException w:name="Table List 6" w:semiHidden="1" w:unhideWhenUsed="1"/>
-    <w:lsdException w:name="Table List 7" w:semiHidden="1" w:unhideWhenUsed="1"/>
-    <w:lsdException w:name="Table List 8" w:semiHidden="1" w:unhideWhenUsed="1"/>
-    <w:lsdException w:name="Table 3D effects 1" w:semiHidden="1" w:unhideWhenUsed="1"/>
-    <w:lsdException w:name="Table 3D effects 2" w:semiHidden="1" w:unhideWhenUsed="1"/>
-    <w:lsdException w:name="Table 3D effects 3" w:semiHidden="1" w:unhideWhenUsed="1"/>
-    <w:lsdException w:name="Table Contemporary" w:semiHidden="1" w:unhideWhenUsed="1"/>
-    <w:lsdException w:name="Table Elegant" w:semiHidden="1" w:unhideWhenUsed="1"/>
-    <w:lsdException w:name="Table Professional" w:semiHidden="1" w:unhideWhenUsed="1"/>
-    <w:lsdException w:name="Table Subtle 1" w:semiHidden="1" w:unhideWhenUsed="1"/>
-    <w:lsdException w:name="Table Subtle 2" w:semiHidden="1" w:unhideWhenUsed="1"/>
-    <w:lsdException w:name="Table Web 1" w:semiHidden="1" w:unhideWhenUsed="1"/>
-    <w:lsdException w:name="Table Web 2" w:semiHidden="1" w:unhideWhenUsed="1"/>
-    <w:lsdException w:name="Table Web 3" w:semiHidden="1" w:unhideWhenUsed="1"/>
-    <w:lsdException w:name="Balloon Text" w:semiHidden="1" w:unhideWhenUsed="1"/>
-    <w:lsdException w:name="Table Grid" w:uiPriority="39"/>
-    <w:lsdException w:name="Table Theme" w:semiHidden="1" w:unhideWhenUsed="1"/>
-    <w:lsdException w:name="Placeholder Text" w:semiHidden="1"/>
-    <w:lsdException w:name="No Spacing" w:uiPriority="1" w:qFormat="1"/>
-    <w:lsdException w:name="Light Shading" w:uiPriority="60"/>
-    <w:lsdException w:name="Light List" w:uiPriority="61"/>
-    <w:lsdException w:name="Light Grid" w:uiPriority="62"/>
-    <w:lsdException w:name="Medium Shading 1" w:uiPriority="63"/>
-    <w:lsdException w:name="Medium Shading 2" w:uiPriority="64"/>
-    <w:lsdException w:name="Medium List 1" w:uiPriority="65"/>
-    <w:lsdException w:name="Medium List 2" w:uiPriority="66"/>
-    <w:lsdException w:name="Medium Grid 1" w:uiPriority="67"/>
-    <w:lsdException w:name="Medium Grid 2" w:uiPriority="68"/>
-    <w:lsdException w:name="Medium Grid 3" w:uiPriority="69"/>
-    <w:lsdException w:name="Dark List" w:uiPriority="70"/>
-    <w:lsdException w:name="Colorful Shading" w:uiPriority="71"/>
-    <w:lsdException w:name="Colorful List" w:uiPriority="72"/>
-    <w:lsdException w:name="Colorful Grid" w:uiPriority="73"/>
-    <w:lsdException w:name="Light Shading Accent 1" w:uiPriority="60"/>
-    <w:lsdException w:name="Light List Accent 1" w:uiPriority="61"/>
-    <w:lsdException w:name="Light Grid Accent 1" w:uiPriority="62"/>
-    <w:lsdException w:name="Medium Shading 1 Accent 1" w:uiPriority="63"/>
-    <w:lsdException w:name="Medium Shading 2 Accent 1" w:uiPriority="64"/>
-    <w:lsdException w:name="Medium List 1 Accent 1" w:uiPriority="65"/>
-    <w:lsdException w:name="Revision" w:semiHidden="1"/>
-    <w:lsdException w:name="List Paragraph" w:uiPriority="34" w:qFormat="1"/>
-    <w:lsdException w:name="Quote" w:uiPriority="29" w:qFormat="1"/>
-    <w:lsdException w:name="Intense Quote" w:uiPriority="30" w:qFormat="1"/>
-    <w:lsdException w:name="Medium List 2 Accent 1" w:uiPriority="66"/>
-    <w:lsdException w:name="Medium Grid 1 Accent 1" w:uiPriority="67"/>
-    <w:lsdException w:name="Medium Grid 2 Accent 1" w:uiPriority="68"/>
-    <w:lsdException w:name="Medium Grid 3 Accent 1" w:uiPriority="69"/>
-    <w:lsdException w:name="Dark List Accent 1" w:uiPriority="70"/>
-    <w:lsdException w:name="Colorful Shading Accent 1" w:uiPriority="71"/>
-    <w:lsdException w:name="Colorful List Accent 1" w:uiPriority="72"/>
-    <w:lsdException w:name="Colorful Grid Accent 1" w:uiPriority="73"/>
-    <w:lsdException w:name="Light Shading Accent 2" w:uiPriority="60"/>
-    <w:lsdException w:name="Light List Accent 2" w:uiPriority="61"/>
-    <w:lsdException w:name="Light Grid Accent 2" w:uiPriority="62"/>
-    <w:lsdException w:name="Medium Shading 1 Accent 2" w:uiPriority="63"/>
-    <w:lsdException w:name="Medium Shading 2 Accent 2" w:uiPriority="64"/>
-    <w:lsdException w:name="Medium List 1 Accent 2" w:uiPriority="65"/>
-    <w:lsdException w:name="Medium List 2 Accent 2" w:uiPriority="66"/>
-    <w:lsdException w:name="Medium Grid 1 Accent 2" w:uiPriority="67"/>
-    <w:lsdException w:name="Medium Grid 2 Accent 2" w:uiPriority="68"/>
-    <w:lsdException w:name="Medium Grid 3 Accent 2" w:uiPriority="69"/>
-    <w:lsdException w:name="Dark List Accent 2" w:uiPriority="70"/>
-    <w:lsdException w:name="Colorful Shading Accent 2" w:uiPriority="71"/>
-    <w:lsdException w:name="Colorful List Accent 2" w:uiPriority="72"/>
-    <w:lsdException w:name="Colorful Grid Accent 2" w:uiPriority="73"/>
-    <w:lsdException w:name="Light Shading Accent 3" w:uiPriority="60"/>
-    <w:lsdException w:name="Light List Accent 3" w:uiPriority="61"/>
-    <w:lsdException w:name="Light Grid Accent 3" w:uiPriority="62"/>
-    <w:lsdException w:name="Medium Shading 1 Accent 3" w:uiPriority="63"/>
-    <w:lsdException w:name="Medium Shading 2 Accent 3" w:uiPriority="64"/>
-    <w:lsdException w:name="Medium List 1 Accent 3" w:uiPriority="65"/>
-    <w:lsdException w:name="Medium List 2 Accent 3" w:uiPriority="66"/>
-    <w:lsdException w:name="Medium Grid 1 Accent 3" w:uiPriority="67"/>
-    <w:lsdException w:name="Medium Grid 2 Accent 3" w:uiPriority="68"/>
-    <w:lsdException w:name="Medium Grid 3 Accent 3" w:uiPriority="69"/>
-    <w:lsdException w:name="Dark List Accent 3" w:uiPriority="70"/>
-    <w:lsdException w:name="Colorful Shading Accent 3" w:uiPriority="71"/>
-    <w:lsdException w:name="Colorful List Accent 3" w:uiPriority="72"/>
-    <w:lsdException w:name="Colorful Grid Accent 3" w:uiPriority="73"/>
-    <w:lsdException w:name="Light Shading Accent 4" w:uiPriority="60"/>
-    <w:lsdException w:name="Light List Accent 4" w:uiPriority="61"/>
-    <w:lsdException w:name="Light Grid Accent 4" w:uiPriority="62"/>
-    <w:lsdException w:name="Medium Shading 1 Accent 4" w:uiPriority="63"/>
-    <w:lsdException w:name="Medium Shading 2 Accent 4" w:uiPriority="64"/>
-    <w:lsdException w:name="Medium List 1 Accent 4" w:uiPriority="65"/>
-    <w:lsdException w:name="Medium List 2 Accent 4" w:uiPriority="66"/>
-    <w:lsdException w:name="Medium Grid 1 Accent 4" w:uiPriority="67"/>
-    <w:lsdException w:name="Medium Grid 2 Accent 4" w:uiPriority="68"/>
-    <w:lsdException w:name="Medium Grid 3 Accent 4" w:uiPriority="69"/>
-    <w:lsdException w:name="Dark List Accent 4" w:uiPriority="70"/>
-    <w:lsdException w:name="Colorful Shading Accent 4" w:uiPriority="71"/>
-    <w:lsdException w:name="Colorful List Accent 4" w:uiPriority="72"/>
-    <w:lsdException w:name="Colorful Grid Accent 4" w:uiPriority="73"/>
-    <w:lsdException w:name="Light Shading Accent 5" w:uiPriority="60"/>
-    <w:lsdException w:name="Light List Accent 5" w:uiPriority="61"/>
-    <w:lsdException w:name="Light Grid Accent 5" w:uiPriority="62"/>
-    <w:lsdException w:name="Medium Shading 1 Accent 5" w:uiPriority="63"/>
-    <w:lsdException w:name="Medium Shading 2 Accent 5" w:uiPriority="64"/>
-    <w:lsdException w:name="Medium List 1 Accent 5" w:uiPriority="65"/>
-    <w:lsdException w:name="Medium List 2 Accent 5" w:uiPriority="66"/>
-    <w:lsdException w:name="Medium Grid 1 Accent 5" w:uiPriority="67"/>
-    <w:lsdException w:name="Medium Grid 2 Accent 5" w:uiPriority="68"/>
-    <w:lsdException w:name="Medium Grid 3 Accent 5" w:uiPriority="69"/>
-    <w:lsdException w:name="Dark List Accent 5" w:uiPriority="70"/>
-    <w:lsdException w:name="Colorful Shading Accent 5" w:uiPriority="71"/>
-    <w:lsdException w:name="Colorful List Accent 5" w:uiPriority="72"/>
-    <w:lsdException w:name="Colorful Grid Accent 5" w:uiPriority="73"/>
-    <w:lsdException w:name="Light Shading Accent 6" w:uiPriority="60"/>
-    <w:lsdException w:name="Light List Accent 6" w:uiPriority="61"/>
-    <w:lsdException w:name="Light Grid Accent 6" w:uiPriority="62"/>
-    <w:lsdException w:name="Medium Shading 1 Accent 6" w:uiPriority="63"/>
-    <w:lsdException w:name="Medium Shading 2 Accent 6" w:uiPriority="64"/>
-    <w:lsdException w:name="Medium List 1 Accent 6" w:uiPriority="65"/>
-    <w:lsdException w:name="Medium List 2 Accent 6" w:uiPriority="66"/>
-    <w:lsdException w:name="Medium Grid 1 Accent 6" w:uiPriority="67"/>
-    <w:lsdException w:name="Medium Grid 2 Accent 6" w:uiPriority="68"/>
-    <w:lsdException w:name="Medium Grid 3 Accent 6" w:uiPriority="69"/>
-    <w:lsdException w:name="Dark List Accent 6" w:uiPriority="70"/>
-    <w:lsdException w:name="Colorful Shading Accent 6" w:uiPriority="71"/>
-    <w:lsdException w:name="Colorful List Accent 6" w:uiPriority="72"/>
-    <w:lsdException w:name="Colorful Grid Accent 6" w:uiPriority="73"/>
-    <w:lsdException w:name="Subtle Emphasis" w:uiPriority="19" w:qFormat="1"/>
-    <w:lsdException w:name="Intense Emphasis" w:uiPriority="21" w:qFormat="1"/>
-    <w:lsdException w:name="Subtle Reference" w:uiPriority="31" w:qFormat="1"/>
-    <w:lsdException w:name="Intense Reference" w:uiPriority="32" w:qFormat="1"/>
-    <w:lsdException w:name="Book Title" w:uiPriority="33" w:qFormat="1"/>
-    <w:lsdException w:name="Bibliography" w:semiHidden="1" w:uiPriority="37" w:unhideWhenUsed="1"/>
-    <w:lsdException w:name="TOC Heading" w:semiHidden="1" w:uiPriority="39" w:unhideWhenUsed="1" w:qFormat="1"/>
-    <w:lsdException w:name="Plain Table 1" w:uiPriority="41"/>
-    <w:lsdException w:name="Plain Table 2" w:uiPriority="42"/>
-    <w:lsdException w:name="Plain Table 3" w:uiPriority="43"/>
-    <w:lsdException w:name="Plain Table 4" w:uiPriority="44"/>
-    <w:lsdException w:name="Plain Table 5" w:uiPriority="45"/>
-    <w:lsdException w:name="Grid Table Light" w:uiPriority="40"/>
-    <w:lsdException w:name="Grid Table 1 Light" w:uiPriority="46"/>
-    <w:lsdException w:name="Grid Table 2" w:uiPriority="47"/>
-    <w:lsdException w:name="Grid Table 3" w:uiPriority="48"/>
-    <w:lsdException w:name="Grid Table 4" w:uiPriority="49"/>
-    <w:lsdException w:name="Grid Table 5 Dark" w:uiPriority="50"/>
-    <w:lsdException w:name="Grid Table 6 Colorful" w:uiPriority="51"/>
-    <w:lsdException w:name="Grid Table 7 Colorful" w:uiPriority="52"/>
-    <w:lsdException w:name="Grid Table 1 Light Accent 1" w:uiPriority="46"/>
-    <w:lsdException w:name="Grid Table 2 Accent 1" w:uiPriority="47"/>
-    <w:lsdException w:name="Grid Table 3 Accent 1" w:uiPriority="48"/>
-    <w:lsdException w:name="Grid Table 4 Accent 1" w:uiPriority="49"/>
-    <w:lsdException w:name="Grid Table 5 Dark Accent 1" w:uiPriority="50"/>
-    <w:lsdException w:name="Grid Table 6 Colorful Accent 1" w:uiPriority="51"/>
-    <w:lsdException w:name="Grid Table 7 Colorful Accent 1" w:uiPriority="52"/>
-    <w:lsdException w:name="Grid Table 1 Light Accent 2" w:uiPriority="46"/>
-    <w:lsdException w:name="Grid Table 2 Accent 2" w:uiPriority="47"/>
-    <w:lsdException w:name="Grid Table 3 Accent 2" w:uiPriority="48"/>
-    <w:lsdException w:name="Grid Table 4 Accent 2" w:uiPriority="49"/>
-    <w:lsdException w:name="Grid Table 5 Dark Accent 2" w:uiPriority="50"/>
-    <w:lsdException w:name="Grid Table 6 Colorful Accent 2" w:uiPriority="51"/>
-    <w:lsdException w:name="Grid Table 7 Colorful Accent 2" w:uiPriority="52"/>
-    <w:lsdException w:name="Grid Table 1 Light Accent 3" w:uiPriority="46"/>
-    <w:lsdException w:name="Grid Table 2 Accent 3" w:uiPriority="47"/>
-    <w:lsdException w:name="Grid Table 3 Accent 3" w:uiPriority="48"/>
-    <w:lsdException w:name="Grid Table 4 Accent 3" w:uiPriority="49"/>
-    <w:lsdException w:name="Grid Table 5 Dark Accent 3" w:uiPriority="50"/>
-    <w:lsdException w:name="Grid Table 6 Colorful Accent 3" w:uiPriority="51"/>
-    <w:lsdException w:name="Grid Table 7 Colorful Accent 3" w:uiPriority="52"/>
-    <w:lsdException w:name="Grid Table 1 Light Accent 4" w:uiPriority="46"/>
-    <w:lsdException w:name="Grid Table 2 Accent 4" w:uiPriority="47"/>
-    <w:lsdException w:name="Grid Table 3 Accent 4" w:uiPriority="48"/>
-    <w:lsdException w:name="Grid Table 4 Accent 4" w:uiPriority="49"/>
-    <w:lsdException w:name="Grid Table 5 Dark Accent 4" w:uiPriority="50"/>
-    <w:lsdException w:name="Grid Table 6 Colorful Accent 4" w:uiPriority="51"/>
-    <w:lsdException w:name="Grid Table 7 Colorful Accent 4" w:uiPriority="52"/>
-    <w:lsdException w:name="Grid Table 1 Light Accent 5" w:uiPriority="46"/>
-    <w:lsdException w:name="Grid Table 2 Accent 5" w:uiPriority="47"/>
-    <w:lsdException w:name="Grid Table 3 Accent 5" w:uiPriority="48"/>
-    <w:lsdException w:name="Grid Table 4 Accent 5" w:uiPriority="49"/>
-    <w:lsdException w:name="Grid Table 5 Dark Accent 5" w:uiPriority="50"/>
-    <w:lsdException w:name="Grid Table 6 Colorful Accent 5" w:uiPriority="51"/>
-    <w:lsdException w:name="Grid Table 7 Colorful Accent 5" w:uiPriority="52"/>
-    <w:lsdException w:name="Grid Table 1 Light Accent 6" w:uiPriority="46"/>
-    <w:lsdException w:name="Grid Table 2 Accent 6" w:uiPriority="47"/>
-    <w:lsdException w:name="Grid Table 3 Accent 6" w:uiPriority="48"/>
-    <w:lsdException w:name="Grid Table 4 Accent 6" w:uiPriority="49"/>
-    <w:lsdException w:name="Grid Table 5 Dark Accent 6" w:uiPriority="50"/>
-    <w:lsdException w:name="Grid Table 6 Colorful Accent 6" w:uiPriority="51"/>
-    <w:lsdException w:name="Grid Table 7 Colorful Accent 6" w:uiPriority="52"/>
-    <w:lsdException w:name="List Table 1 Light" w:uiPriority="46"/>
-    <w:lsdException w:name="List Table 2" w:uiPriority="47"/>
-    <w:lsdException w:name="List Table 3" w:uiPriority="48"/>
-    <w:lsdException w:name="List Table 4" w:uiPriority="49"/>
-    <w:lsdException w:name="List Table 5 Dark" w:uiPriority="50"/>
-    <w:lsdException w:name="List Table 6 Colorful" w:uiPriority="51"/>
-    <w:lsdException w:name="List Table 7 Colorful" w:uiPriority="52"/>
-    <w:lsdException w:name="List Table 1 Light Accent 1" w:uiPriority="46"/>
-    <w:lsdException w:name="List Table 2 Accent 1" w:uiPriority="47"/>
-    <w:lsdException w:name="List Table 3 Accent 1" w:uiPriority="48"/>
-    <w:lsdException w:name="List Table 4 Accent 1" w:uiPriority="49"/>
-    <w:lsdException w:name="List Table 5 Dark Accent 1" w:uiPriority="50"/>
-    <w:lsdException w:name="List Table 6 Colorful Accent 1" w:uiPriority="51"/>
-    <w:lsdException w:name="List Table 7 Colorful Accent 1" w:uiPriority="52"/>
-    <w:lsdException w:name="List Table 1 Light Accent 2" w:uiPriority="46"/>
-    <w:lsdException w:name="List Table 2 Accent 2" w:uiPriority="47"/>
-    <w:lsdException w:name="List Table 3 Accent 2" w:uiPriority="48"/>
-    <w:lsdException w:name="List Table 4 Accent 2" w:uiPriority="49"/>
-    <w:lsdException w:name="List Table 5 Dark Accent 2" w:uiPriority="50"/>
-    <w:lsdException w:name="List Table 6 Colorful Accent 2" w:uiPriority="51"/>
-    <w:lsdException w:name="List Table 7 Colorful Accent 2" w:uiPriority="52"/>
-    <w:lsdException w:name="List Table 1 Light Accent 3" w:uiPriority="46"/>
-    <w:lsdException w:name="List Table 2 Accent 3" w:uiPriority="47"/>
-    <w:lsdException w:name="List Table 3 Accent 3" w:uiPriority="48"/>
-    <w:lsdException w:name="List Table 4 Accent 3" w:uiPriority="49"/>
-    <w:lsdException w:name="List Table 5 Dark Accent 3" w:uiPriority="50"/>
-    <w:lsdException w:name="List Table 6 Colorful Accent 3" w:uiPriority="51"/>
-    <w:lsdException w:name="List Table 7 Colorful Accent 3" w:uiPriority="52"/>
-    <w:lsdException w:name="List Table 1 Light Accent 4" w:uiPriority="46"/>
-    <w:lsdException w:name="List Table 2 Accent 4" w:uiPriority="47"/>
-    <w:lsdException w:name="List Table 3 Accent 4" w:uiPriority="48"/>
-    <w:lsdException w:name="List Table 4 Accent 4" w:uiPriority="49"/>
-    <w:lsdException w:name="List Table 5 Dark Accent 4" w:uiPriority="50"/>
-    <w:lsdException w:name="List Table 6 Colorful Accent 4" w:uiPriority="51"/>
-    <w:lsdException w:name="List Table 7 Colorful Accent 4" w:uiPriority="52"/>
-    <w:lsdException w:name="List Table 1 Light Accent 5" w:uiPriority="46"/>
-    <w:lsdException w:name="List Table 2 Accent 5" w:uiPriority="47"/>
-    <w:lsdException w:name="List Table 3 Accent 5" w:uiPriority="48"/>
-    <w:lsdException w:name="List Table 4 Accent 5" w:uiPriority="49"/>
-    <w:lsdException w:name="List Table 5 Dark Accent 5" w:uiPriority="50"/>
-    <w:lsdException w:name="List Table 6 Colorful Accent 5" w:uiPriority="51"/>
-    <w:lsdException w:name="List Table 7 Colorful Accent 5" w:uiPriority="52"/>
-    <w:lsdException w:name="List Table 1 Light Accent 6" w:uiPriority="46"/>
-    <w:lsdException w:name="List Table 2 Accent 6" w:uiPriority="47"/>
-    <w:lsdException w:name="List Table 3 Accent 6" w:uiPriority="48"/>
-    <w:lsdException w:name="List Table 4 Accent 6" w:uiPriority="49"/>
-    <w:lsdException w:name="List Table 5 Dark Accent 6" w:uiPriority="50"/>
-    <w:lsdException w:name="List Table 6 Colorful Accent 6" w:uiPriority="51"/>
-    <w:lsdException w:name="List Table 7 Colorful Accent 6" w:uiPriority="52"/>
+  <w:latentStyles w:defLockedState="0" w:defUIPriority="99" w:defSemiHidden="1" w:defUnhideWhenUsed="1" w:defQFormat="0" w:count="267">
+    <w:lsdException w:name="Normal" w:semiHidden="0" w:uiPriority="0" w:unhideWhenUsed="0" w:qFormat="1"/>
+    <w:lsdException w:name="heading 1" w:semiHidden="0" w:uiPriority="9" w:unhideWhenUsed="0" w:qFormat="1"/>
+    <w:lsdException w:name="heading 2" w:uiPriority="9" w:qFormat="1"/>
+    <w:lsdException w:name="heading 3" w:uiPriority="9" w:qFormat="1"/>
+    <w:lsdException w:name="heading 4" w:uiPriority="9" w:qFormat="1"/>
+    <w:lsdException w:name="heading 5" w:uiPriority="9" w:qFormat="1"/>
+    <w:lsdException w:name="heading 6" w:uiPriority="9" w:qFormat="1"/>
+    <w:lsdException w:name="heading 7" w:uiPriority="9" w:qFormat="1"/>
+    <w:lsdException w:name="heading 8" w:uiPriority="9" w:qFormat="1"/>
+    <w:lsdException w:name="heading 9" w:uiPriority="9" w:qFormat="1"/>
+    <w:lsdException w:name="toc 1" w:uiPriority="39"/>
+    <w:lsdException w:name="toc 2" w:uiPriority="39"/>
+    <w:lsdException w:name="toc 3" w:uiPriority="39"/>
+    <w:lsdException w:name="toc 4" w:uiPriority="39"/>
+    <w:lsdException w:name="toc 5" w:uiPriority="39"/>
+    <w:lsdException w:name="toc 6" w:uiPriority="39"/>
+    <w:lsdException w:name="toc 7" w:uiPriority="39"/>
+    <w:lsdException w:name="toc 8" w:uiPriority="39"/>
+    <w:lsdException w:name="toc 9" w:uiPriority="39"/>
+    <w:lsdException w:name="caption" w:uiPriority="35" w:qFormat="1"/>
+    <w:lsdException w:name="Title" w:semiHidden="0" w:uiPriority="10" w:unhideWhenUsed="0" w:qFormat="1"/>
+    <w:lsdException w:name="Default Paragraph Font" w:uiPriority="1"/>
+    <w:lsdException w:name="Subtitle" w:semiHidden="0" w:uiPriority="11" w:unhideWhenUsed="0" w:qFormat="1"/>
+    <w:lsdException w:name="Strong" w:semiHidden="0" w:uiPriority="22" w:unhideWhenUsed="0" w:qFormat="1"/>
+    <w:lsdException w:name="Emphasis" w:semiHidden="0" w:uiPriority="20" w:unhideWhenUsed="0" w:qFormat="1"/>
+    <w:lsdException w:name="Table Grid" w:semiHidden="0" w:uiPriority="39" w:unhideWhenUsed="0"/>
+    <w:lsdException w:name="Placeholder Text" w:unhideWhenUsed="0"/>
+    <w:lsdException w:name="No Spacing" w:semiHidden="0" w:uiPriority="1" w:unhideWhenUsed="0" w:qFormat="1"/>
+    <w:lsdException w:name="Light Shading" w:semiHidden="0" w:uiPriority="60" w:unhideWhenUsed="0"/>
+    <w:lsdException w:name="Light List" w:semiHidden="0" w:uiPriority="61" w:unhideWhenUsed="0"/>
+    <w:lsdException w:name="Light Grid" w:semiHidden="0" w:uiPriority="62" w:unhideWhenUsed="0"/>
+    <w:lsdException w:name="Medium Shading 1" w:semiHidden="0" w:uiPriority="63" w:unhideWhenUsed="0"/>
+    <w:lsdException w:name="Medium Shading 2" w:semiHidden="0" w:uiPriority="64" w:unhideWhenUsed="0"/>
+    <w:lsdException w:name="Medium List 1" w:semiHidden="0" w:uiPriority="65" w:unhideWhenUsed="0"/>
+    <w:lsdException w:name="Medium List 2" w:semiHidden="0" w:uiPriority="66" w:unhideWhenUsed="0"/>
+    <w:lsdException w:name="Medium Grid 1" w:semiHidden="0" w:uiPriority="67" w:unhideWhenUsed="0"/>
+    <w:lsdException w:name="Medium Grid 2" w:semiHidden="0" w:uiPriority="68" w:unhideWhenUsed="0"/>
+    <w:lsdException w:name="Medium Grid 3" w:semiHidden="0" w:uiPriority="69" w:unhideWhenUsed="0"/>
+    <w:lsdException w:name="Dark List" w:semiHidden="0" w:uiPriority="70" w:unhideWhenUsed="0"/>
+    <w:lsdException w:name="Colorful Shading" w:semiHidden="0" w:uiPriority="71" w:unhideWhenUsed="0"/>
+    <w:lsdException w:name="Colorful List" w:semiHidden="0" w:uiPriority="72" w:unhideWhenUsed="0"/>
+    <w:lsdException w:name="Colorful Grid" w:semiHidden="0" w:uiPriority="73" w:unhideWhenUsed="0"/>
+    <w:lsdException w:name="Light Shading Accent 1" w:semiHidden="0" w:uiPriority="60" w:unhideWhenUsed="0"/>
+    <w:lsdException w:name="Light List Accent 1" w:semiHidden="0" w:uiPriority="61" w:unhideWhenUsed="0"/>
+    <w:lsdException w:name="Light Grid Accent 1" w:semiHidden="0" w:uiPriority="62" w:unhideWhenUsed="0"/>
+    <w:lsdException w:name="Medium Shading 1 Accent 1" w:semiHidden="0" w:uiPriority="63" w:unhideWhenUsed="0"/>
+    <w:lsdException w:name="Medium Shading 2 Accent 1" w:semiHidden="0" w:uiPriority="64" w:unhideWhenUsed="0"/>
+    <w:lsdException w:name="Medium List 1 Accent 1" w:semiHidden="0" w:uiPriority="65" w:unhideWhenUsed="0"/>
+    <w:lsdException w:name="Revision" w:unhideWhenUsed="0"/>
+    <w:lsdException w:name="List Paragraph" w:semiHidden="0" w:uiPriority="34" w:unhideWhenUsed="0" w:qFormat="1"/>
+    <w:lsdException w:name="Quote" w:semiHidden="0" w:uiPriority="29" w:unhideWhenUsed="0" w:qFormat="1"/>
+    <w:lsdException w:name="Intense Quote" w:semiHidden="0" w:uiPriority="30" w:unhideWhenUsed="0" w:qFormat="1"/>
+    <w:lsdException w:name="Medium List 2 Accent 1" w:semiHidden="0" w:uiPriority="66" w:unhideWhenUsed="0"/>
+    <w:lsdException w:name="Medium Grid 1 Accent 1" w:semiHidden="0" w:uiPriority="67" w:unhideWhenUsed="0"/>
+    <w:lsdException w:name="Medium Grid 2 Accent 1" w:semiHidden="0" w:uiPriority="68" w:unhideWhenUsed="0"/>
+    <w:lsdException w:name="Medium Grid 3 Accent 1" w:semiHidden="0" w:uiPriority="69" w:unhideWhenUsed="0"/>
+    <w:lsdException w:name="Dark List Accent 1" w:semiHidden="0" w:uiPriority="70" w:unhideWhenUsed="0"/>
+    <w:lsdException w:name="Colorful Shading Accent 1" w:semiHidden="0" w:uiPriority="71" w:unhideWhenUsed="0"/>
+    <w:lsdException w:name="Colorful List Accent 1" w:semiHidden="0" w:uiPriority="72" w:unhideWhenUsed="0"/>
+    <w:lsdException w:name="Colorful Grid Accent 1" w:semiHidden="0" w:uiPriority="73" w:unhideWhenUsed="0"/>
+    <w:lsdException w:name="Light Shading Accent 2" w:semiHidden="0" w:uiPriority="60" w:unhideWhenUsed="0"/>
+    <w:lsdException w:name="Light List Accent 2" w:semiHidden="0" w:uiPriority="61" w:unhideWhenUsed="0"/>
+    <w:lsdException w:name="Light Grid Accent 2" w:semiHidden="0" w:uiPriority="62" w:unhideWhenUsed="0"/>
+    <w:lsdException w:name="Medium Shading 1 Accent 2" w:semiHidden="0" w:uiPriority="63" w:unhideWhenUsed="0"/>
+    <w:lsdException w:name="Medium Shading 2 Accent 2" w:semiHidden="0" w:uiPriority="64" w:unhideWhenUsed="0"/>
+    <w:lsdException w:name="Medium List 1 Accent 2" w:semiHidden="0" w:uiPriority="65" w:unhideWhenUsed="0"/>
+    <w:lsdException w:name="Medium List 2 Accent 2" w:semiHidden="0" w:uiPriority="66" w:unhideWhenUsed="0"/>
+    <w:lsdException w:name="Medium Grid 1 Accent 2" w:semiHidden="0" w:uiPriority="67" w:unhideWhenUsed="0"/>
+    <w:lsdException w:name="Medium Grid 2 Accent 2" w:semiHidden="0" w:uiPriority="68" w:unhideWhenUsed="0"/>
+    <w:lsdException w:name="Medium Grid 3 Accent 2" w:semiHidden="0" w:uiPriority="69" w:unhideWhenUsed="0"/>
+    <w:lsdException w:name="Dark List Accent 2" w:semiHidden="0" w:uiPriority="70" w:unhideWhenUsed="0"/>
+    <w:lsdException w:name="Colorful Shading Accent 2" w:semiHidden="0" w:uiPriority="71" w:unhideWhenUsed="0"/>
+    <w:lsdException w:name="Colorful List Accent 2" w:semiHidden="0" w:uiPriority="72" w:unhideWhenUsed="0"/>
+    <w:lsdException w:name="Colorful Grid Accent 2" w:semiHidden="0" w:uiPriority="73" w:unhideWhenUsed="0"/>
+    <w:lsdException w:name="Light Shading Accent 3" w:semiHidden="0" w:uiPriority="60" w:unhideWhenUsed="0"/>
+    <w:lsdException w:name="Light List Accent 3" w:semiHidden="0" w:uiPriority="61" w:unhideWhenUsed="0"/>
+    <w:lsdException w:name="Light Grid Accent 3" w:semiHidden="0" w:uiPriority="62" w:unhideWhenUsed="0"/>
+    <w:lsdException w:name="Medium Shading 1 Accent 3" w:semiHidden="0" w:uiPriority="63" w:unhideWhenUsed="0"/>
+    <w:lsdException w:name="Medium Shading 2 Accent 3" w:semiHidden="0" w:uiPriority="64" w:unhideWhenUsed="0"/>
+    <w:lsdException w:name="Medium List 1 Accent 3" w:semiHidden="0" w:uiPriority="65" w:unhideWhenUsed="0"/>
+    <w:lsdException w:name="Medium List 2 Accent 3" w:semiHidden="0" w:uiPriority="66" w:unhideWhenUsed="0"/>
+    <w:lsdException w:name="Medium Grid 1 Accent 3" w:semiHidden="0" w:uiPriority="67" w:unhideWhenUsed="0"/>
+    <w:lsdException w:name="Medium Grid 2 Accent 3" w:semiHidden="0" w:uiPriority="68" w:unhideWhenUsed="0"/>
+    <w:lsdException w:name="Medium Grid 3 Accent 3" w:semiHidden="0" w:uiPriority="69" w:unhideWhenUsed="0"/>
+    <w:lsdException w:name="Dark List Accent 3" w:semiHidden="0" w:uiPriority="70" w:unhideWhenUsed="0"/>
+    <w:lsdException w:name="Colorful Shading Accent 3" w:semiHidden="0" w:uiPriority="71" w:unhideWhenUsed="0"/>
+    <w:lsdException w:name="Colorful List Accent 3" w:semiHidden="0" w:uiPriority="72" w:unhideWhenUsed="0"/>
+    <w:lsdException w:name="Colorful Grid Accent 3" w:semiHidden="0" w:uiPriority="73" w:unhideWhenUsed="0"/>
+    <w:lsdException w:name="Light Shading Accent 4" w:semiHidden="0" w:uiPriority="60" w:unhideWhenUsed="0"/>
+    <w:lsdException w:name="Light List Accent 4" w:semiHidden="0" w:uiPriority="61" w:unhideWhenUsed="0"/>
+    <w:lsdException w:name="Light Grid Accent 4" w:semiHidden="0" w:uiPriority="62" w:unhideWhenUsed="0"/>
+    <w:lsdException w:name="Medium Shading 1 Accent 4" w:semiHidden="0" w:uiPriority="63" w:unhideWhenUsed="0"/>
+    <w:lsdException w:name="Medium Shading 2 Accent 4" w:semiHidden="0" w:uiPriority="64" w:unhideWhenUsed="0"/>
+    <w:lsdException w:name="Medium List 1 Accent 4" w:semiHidden="0" w:uiPriority="65" w:unhideWhenUsed="0"/>
+    <w:lsdException w:name="Medium List 2 Accent 4" w:semiHidden="0" w:uiPriority="66" w:unhideWhenUsed="0"/>
+    <w:lsdException w:name="Medium Grid 1 Accent 4" w:semiHidden="0" w:uiPriority="67" w:unhideWhenUsed="0"/>
+    <w:lsdException w:name="Medium Grid 2 Accent 4" w:semiHidden="0" w:uiPriority="68" w:unhideWhenUsed="0"/>
+    <w:lsdException w:name="Medium Grid 3 Accent 4" w:semiHidden="0" w:uiPriority="69" w:unhideWhenUsed="0"/>
+    <w:lsdException w:name="Dark List Accent 4" w:semiHidden="0" w:uiPriority="70" w:unhideWhenUsed="0"/>
+    <w:lsdException w:name="Colorful Shading Accent 4" w:semiHidden="0" w:uiPriority="71" w:unhideWhenUsed="0"/>
+    <w:lsdException w:name="Colorful List Accent 4" w:semiHidden="0" w:uiPriority="72" w:unhideWhenUsed="0"/>
+    <w:lsdException w:name="Colorful Grid Accent 4" w:semiHidden="0" w:uiPriority="73" w:unhideWhenUsed="0"/>
+    <w:lsdException w:name="Light Shading Accent 5" w:semiHidden="0" w:uiPriority="60" w:unhideWhenUsed="0"/>
+    <w:lsdException w:name="Light List Accent 5" w:semiHidden="0" w:uiPriority="61" w:unhideWhenUsed="0"/>
+    <w:lsdException w:name="Light Grid Accent 5" w:semiHidden="0" w:uiPriority="62" w:unhideWhenUsed="0"/>
+    <w:lsdException w:name="Medium Shading 1 Accent 5" w:semiHidden="0" w:uiPriority="63" w:unhideWhenUsed="0"/>
+    <w:lsdException w:name="Medium Shading 2 Accent 5" w:semiHidden="0" w:uiPriority="64" w:unhideWhenUsed="0"/>
+    <w:lsdException w:name="Medium List 1 Accent 5" w:semiHidden="0" w:uiPriority="65" w:unhideWhenUsed="0"/>
+    <w:lsdException w:name="Medium List 2 Accent 5" w:semiHidden="0" w:uiPriority="66" w:unhideWhenUsed="0"/>
+    <w:lsdException w:name="Medium Grid 1 Accent 5" w:semiHidden="0" w:uiPriority="67" w:unhideWhenUsed="0"/>
+    <w:lsdException w:name="Medium Grid 2 Accent 5" w:semiHidden="0" w:uiPriority="68" w:unhideWhenUsed="0"/>
+    <w:lsdException w:name="Medium Grid 3 Accent 5" w:semiHidden="0" w:uiPriority="69" w:unhideWhenUsed="0"/>
+    <w:lsdException w:name="Dark List Accent 5" w:semiHidden="0" w:uiPriority="70" w:unhideWhenUsed="0"/>
+    <w:lsdException w:name="Colorful Shading Accent 5" w:semiHidden="0" w:uiPriority="71" w:unhideWhenUsed="0"/>
+    <w:lsdException w:name="Colorful List Accent 5" w:semiHidden="0" w:uiPriority="72" w:unhideWhenUsed="0"/>
+    <w:lsdException w:name="Colorful Grid Accent 5" w:semiHidden="0" w:uiPriority="73" w:unhideWhenUsed="0"/>
+    <w:lsdException w:name="Light Shading Accent 6" w:semiHidden="0" w:uiPriority="60" w:unhideWhenUsed="0"/>
+    <w:lsdException w:name="Light List Accent 6" w:semiHidden="0" w:uiPriority="61" w:unhideWhenUsed="0"/>
+    <w:lsdException w:name="Light Grid Accent 6" w:semiHidden="0" w:uiPriority="62" w:unhideWhenUsed="0"/>
+    <w:lsdException w:name="Medium Shading 1 Accent 6" w:semiHidden="0" w:uiPriority="63" w:unhideWhenUsed="0"/>
+    <w:lsdException w:name="Medium Shading 2 Accent 6" w:semiHidden="0" w:uiPriority="64" w:unhideWhenUsed="0"/>
+    <w:lsdException w:name="Medium List 1 Accent 6" w:semiHidden="0" w:uiPriority="65" w:unhideWhenUsed="0"/>
+    <w:lsdException w:name="Medium List 2 Accent 6" w:semiHidden="0" w:uiPriority="66" w:unhideWhenUsed="0"/>
+    <w:lsdException w:name="Medium Grid 1 Accent 6" w:semiHidden="0" w:uiPriority="67" w:unhideWhenUsed="0"/>
+    <w:lsdException w:name="Medium Grid 2 Accent 6" w:semiHidden="0" w:uiPriority="68" w:unhideWhenUsed="0"/>
+    <w:lsdException w:name="Medium Grid 3 Accent 6" w:semiHidden="0" w:uiPriority="69" w:unhideWhenUsed="0"/>
+    <w:lsdException w:name="Dark List Accent 6" w:semiHidden="0" w:uiPriority="70" w:unhideWhenUsed="0"/>
+    <w:lsdException w:name="Colorful Shading Accent 6" w:semiHidden="0" w:uiPriority="71" w:unhideWhenUsed="0"/>
+    <w:lsdException w:name="Colorful List Accent 6" w:semiHidden="0" w:uiPriority="72" w:unhideWhenUsed="0"/>
+    <w:lsdException w:name="Colorful Grid Accent 6" w:semiHidden="0" w:uiPriority="73" w:unhideWhenUsed="0"/>
+    <w:lsdException w:name="Subtle Emphasis" w:semiHidden="0" w:uiPriority="19" w:unhideWhenUsed="0" w:qFormat="1"/>
+    <w:lsdException w:name="Intense Emphasis" w:semiHidden="0" w:uiPriority="21" w:unhideWhenUsed="0" w:qFormat="1"/>
+    <w:lsdException w:name="Subtle Reference" w:semiHidden="0" w:uiPriority="31" w:unhideWhenUsed="0" w:qFormat="1"/>
+    <w:lsdException w:name="Intense Reference" w:semiHidden="0" w:uiPriority="32" w:unhideWhenUsed="0" w:qFormat="1"/>
+    <w:lsdException w:name="Book Title" w:semiHidden="0" w:uiPriority="33" w:unhideWhenUsed="0" w:qFormat="1"/>
+    <w:lsdException w:name="Bibliography" w:uiPriority="37"/>
+    <w:lsdException w:name="TOC Heading" w:uiPriority="39" w:qFormat="1"/>
   </w:latentStyles>
   <w:style w:type="paragraph" w:default="1" w:styleId="a">
     <w:name w:val="Normal"/>
     <w:qFormat/>
+    <w:rsid w:val="00861961"/>
   </w:style>
   <w:style w:type="paragraph" w:styleId="1">
     <w:name w:val="heading 1"/>
@@ -18007,6 +18461,7 @@
     <w:uiPriority w:val="99"/>
     <w:semiHidden/>
     <w:unhideWhenUsed/>
+    <w:qFormat/>
     <w:tblPr>
       <w:tblInd w:w="0" w:type="dxa"/>
       <w:tblCellMar>
@@ -18032,6 +18487,7 @@
       <w:spacing w:after="0" w:line="240" w:lineRule="auto"/>
     </w:pPr>
     <w:tblPr>
+      <w:tblInd w:w="0" w:type="dxa"/>
       <w:tblBorders>
         <w:top w:val="single" w:sz="4" w:space="0" w:color="000000" w:themeColor="text1"/>
         <w:left w:val="single" w:sz="4" w:space="0" w:color="000000" w:themeColor="text1"/>
@@ -18040,6 +18496,12 @@
         <w:insideH w:val="single" w:sz="4" w:space="0" w:color="000000" w:themeColor="text1"/>
         <w:insideV w:val="single" w:sz="4" w:space="0" w:color="000000" w:themeColor="text1"/>
       </w:tblBorders>
+      <w:tblCellMar>
+        <w:top w:w="0" w:type="dxa"/>
+        <w:left w:w="108" w:type="dxa"/>
+        <w:bottom w:w="0" w:type="dxa"/>
+        <w:right w:w="108" w:type="dxa"/>
+      </w:tblCellMar>
     </w:tblPr>
   </w:style>
   <w:style w:type="character" w:customStyle="1" w:styleId="a4">
@@ -18047,6 +18509,7 @@
     <w:basedOn w:val="a0"/>
     <w:link w:val="a5"/>
     <w:uiPriority w:val="99"/>
+    <w:rsid w:val="00861961"/>
   </w:style>
   <w:style w:type="paragraph" w:styleId="a5">
     <w:name w:val="header"/>
@@ -18054,6 +18517,7 @@
     <w:link w:val="a4"/>
     <w:uiPriority w:val="99"/>
     <w:unhideWhenUsed/>
+    <w:rsid w:val="00861961"/>
     <w:pPr>
       <w:tabs>
         <w:tab w:val="center" w:pos="4680"/>
@@ -18067,6 +18531,7 @@
     <w:basedOn w:val="a0"/>
     <w:link w:val="a7"/>
     <w:uiPriority w:val="99"/>
+    <w:rsid w:val="00861961"/>
   </w:style>
   <w:style w:type="paragraph" w:styleId="a7">
     <w:name w:val="footer"/>
@@ -18074,6 +18539,7 @@
     <w:link w:val="a6"/>
     <w:uiPriority w:val="99"/>
     <w:unhideWhenUsed/>
+    <w:rsid w:val="00861961"/>
     <w:pPr>
       <w:tabs>
         <w:tab w:val="center" w:pos="4680"/>
@@ -18087,6 +18553,7 @@
     <w:basedOn w:val="a"/>
     <w:uiPriority w:val="34"/>
     <w:qFormat/>
+    <w:rsid w:val="00861961"/>
     <w:pPr>
       <w:ind w:left="720"/>
       <w:contextualSpacing/>
@@ -18358,6 +18825,36 @@
       <w:spacing w:val="15"/>
     </w:rPr>
   </w:style>
+  <w:style w:type="paragraph" w:styleId="af5">
+    <w:name w:val="Balloon Text"/>
+    <w:basedOn w:val="a"/>
+    <w:link w:val="af6"/>
+    <w:uiPriority w:val="99"/>
+    <w:semiHidden/>
+    <w:unhideWhenUsed/>
+    <w:rsid w:val="002400B4"/>
+    <w:pPr>
+      <w:spacing w:after="0" w:line="240" w:lineRule="auto"/>
+    </w:pPr>
+    <w:rPr>
+      <w:rFonts w:ascii="Tahoma" w:hAnsi="Tahoma" w:cs="Tahoma"/>
+      <w:sz w:val="16"/>
+      <w:szCs w:val="16"/>
+    </w:rPr>
+  </w:style>
+  <w:style w:type="character" w:customStyle="1" w:styleId="af6">
+    <w:name w:val="Текст выноски Знак"/>
+    <w:basedOn w:val="a0"/>
+    <w:link w:val="af5"/>
+    <w:uiPriority w:val="99"/>
+    <w:semiHidden/>
+    <w:rsid w:val="002400B4"/>
+    <w:rPr>
+      <w:rFonts w:ascii="Tahoma" w:hAnsi="Tahoma" w:cs="Tahoma"/>
+      <w:sz w:val="16"/>
+      <w:szCs w:val="16"/>
+    </w:rPr>
+  </w:style>
 </w:styles>
 </file>
 
@@ -18404,7 +18901,7 @@
     </a:clrScheme>
     <a:fontScheme name="Office">
       <a:majorFont>
-        <a:latin typeface="Calibri Light" panose="020F0302020204030204"/>
+        <a:latin typeface="Calibri Light"/>
         <a:ea typeface=""/>
         <a:cs typeface=""/>
         <a:font script="Jpan" typeface="ＭＳ ゴシック"/>
@@ -18439,7 +18936,7 @@
         <a:font script="Geor" typeface="Sylfaen"/>
       </a:majorFont>
       <a:minorFont>
-        <a:latin typeface="Calibri" panose="020F0502020204030204"/>
+        <a:latin typeface="Calibri"/>
         <a:ea typeface=""/>
         <a:cs typeface=""/>
         <a:font script="Jpan" typeface="ＭＳ 明朝"/>
@@ -18616,7 +19113,7 @@
   <a:extraClrSchemeLst/>
   <a:extLst>
     <a:ext uri="{05A4C25C-085E-4340-85A3-A5531E510DB2}">
-      <thm15:themeFamily xmlns:thm15="http://schemas.microsoft.com/office/thememl/2012/main" name="Office Theme" id="{62F939B6-93AF-4DB8-9C6B-D6C7DFDC589F}" vid="{4A3C46E8-61CC-4603-A589-7422A47A8E4A}"/>
+      <thm15:themeFamily xmlns:thm15="http://schemas.microsoft.com/office/thememl/2012/main" xmlns="" name="Office Theme" id="{62F939B6-93AF-4DB8-9C6B-D6C7DFDC589F}" vid="{4A3C46E8-61CC-4603-A589-7422A47A8E4A}"/>
     </a:ext>
   </a:extLst>
 </a:theme>
